--- a/05.设计模式/Java设计模式精讲.docx
+++ b/05.设计模式/Java设计模式精讲.docx
@@ -13755,40 +13755,2550 @@
     </w:p>
     <w:p>
       <w:pPr>
+        <w:pStyle w:val="4"/>
+        <w:rPr>
+          <w:rFonts w:hint="eastAsia"/>
+          <w:lang w:val="en-US" w:eastAsia="zh-CN"/>
+        </w:rPr>
+      </w:pPr>
+      <w:r>
+        <w:rPr>
+          <w:rFonts w:hint="eastAsia"/>
+          <w:lang w:val="en-US" w:eastAsia="zh-CN"/>
+        </w:rPr>
+        <w:t>4.2使用场景</w:t>
+      </w:r>
+    </w:p>
+    <w:p>
+      <w:pPr>
+        <w:numPr>
+          <w:numId w:val="0"/>
+        </w:numPr>
+        <w:rPr>
+          <w:rFonts w:hint="eastAsia"/>
+          <w:lang w:val="en-US" w:eastAsia="zh-CN"/>
+        </w:rPr>
+      </w:pPr>
+      <w:r>
+        <w:rPr>
+          <w:rFonts w:hint="eastAsia"/>
+          <w:lang w:val="en-US" w:eastAsia="zh-CN"/>
+        </w:rPr>
+        <w:t>工厂类负责创建的对象比较少</w:t>
+      </w:r>
+    </w:p>
+    <w:p>
+      <w:pPr>
+        <w:numPr>
+          <w:numId w:val="0"/>
+        </w:numPr>
+        <w:rPr>
+          <w:rFonts w:hint="eastAsia"/>
+          <w:lang w:val="en-US" w:eastAsia="zh-CN"/>
+        </w:rPr>
+      </w:pPr>
+      <w:r>
+        <w:rPr>
+          <w:rFonts w:hint="eastAsia"/>
+          <w:lang w:val="en-US" w:eastAsia="zh-CN"/>
+        </w:rPr>
+        <w:t>客户端（应用层）只知道传入工厂类的参数</w:t>
+      </w:r>
+    </w:p>
+    <w:p>
+      <w:pPr>
         <w:numPr>
           <w:ilvl w:val="0"/>
-          <w:numId w:val="15"/>
+          <w:numId w:val="0"/>
         </w:numPr>
-        <w:rPr>
-          <w:rFonts w:hint="eastAsia"/>
-          <w:lang w:val="en-US" w:eastAsia="zh-CN"/>
-        </w:rPr>
-      </w:pPr>
-      <w:r>
-        <w:rPr>
-          <w:rFonts w:hint="eastAsia"/>
-          <w:lang w:val="en-US" w:eastAsia="zh-CN"/>
-        </w:rPr>
-        <w:t>使用场景：工厂类负责创建的对象比较少</w:t>
-      </w:r>
-    </w:p>
+        <w:ind w:left="420" w:leftChars="0" w:firstLine="420" w:firstLineChars="0"/>
+        <w:rPr>
+          <w:rFonts w:hint="eastAsia"/>
+          <w:lang w:val="en-US" w:eastAsia="zh-CN"/>
+        </w:rPr>
+      </w:pPr>
+      <w:r>
+        <w:rPr>
+          <w:rFonts w:hint="eastAsia"/>
+          <w:lang w:val="en-US" w:eastAsia="zh-CN"/>
+        </w:rPr>
+        <w:t>对于如何创建对象（逻辑）不关心</w:t>
+      </w:r>
+    </w:p>
+    <w:p>
+      <w:pPr>
+        <w:pStyle w:val="4"/>
+        <w:rPr>
+          <w:rFonts w:hint="eastAsia"/>
+          <w:lang w:val="en-US" w:eastAsia="zh-CN"/>
+        </w:rPr>
+      </w:pPr>
+      <w:r>
+        <w:rPr>
+          <w:rFonts w:hint="eastAsia"/>
+          <w:lang w:val="en-US" w:eastAsia="zh-CN"/>
+        </w:rPr>
+        <w:t>4.3优点</w:t>
+      </w:r>
+    </w:p>
+    <w:p>
+      <w:pPr>
+        <w:numPr>
+          <w:numId w:val="0"/>
+        </w:numPr>
+        <w:rPr>
+          <w:rFonts w:hint="eastAsia"/>
+          <w:lang w:val="en-US" w:eastAsia="zh-CN"/>
+        </w:rPr>
+      </w:pPr>
+      <w:r>
+        <w:rPr>
+          <w:rFonts w:hint="eastAsia"/>
+          <w:lang w:val="en-US" w:eastAsia="zh-CN"/>
+        </w:rPr>
+        <w:t>只需要传入一个正确的参数，就可以获取所需要的对象，而无需知道其创建细节</w:t>
+      </w:r>
+    </w:p>
+    <w:p>
+      <w:pPr>
+        <w:pStyle w:val="4"/>
+        <w:rPr>
+          <w:rFonts w:hint="eastAsia"/>
+          <w:lang w:val="en-US" w:eastAsia="zh-CN"/>
+        </w:rPr>
+      </w:pPr>
+      <w:r>
+        <w:rPr>
+          <w:rFonts w:hint="eastAsia"/>
+          <w:lang w:val="en-US" w:eastAsia="zh-CN"/>
+        </w:rPr>
+        <w:t>4.4缺点</w:t>
+      </w:r>
+    </w:p>
+    <w:p>
+      <w:pPr>
+        <w:numPr>
+          <w:numId w:val="0"/>
+        </w:numPr>
+        <w:rPr>
+          <w:rFonts w:hint="eastAsia"/>
+          <w:lang w:val="en-US" w:eastAsia="zh-CN"/>
+        </w:rPr>
+      </w:pPr>
+      <w:r>
+        <w:rPr>
+          <w:rFonts w:hint="eastAsia"/>
+          <w:lang w:val="en-US" w:eastAsia="zh-CN"/>
+        </w:rPr>
+        <w:t>工厂类的职责相对过重，增加新的产品需要修改工厂类的判断逻辑，违背开闭原则</w:t>
+      </w:r>
+    </w:p>
+    <w:p>
+      <w:pPr>
+        <w:pStyle w:val="4"/>
+        <w:rPr>
+          <w:rFonts w:hint="eastAsia"/>
+          <w:lang w:val="en-US" w:eastAsia="zh-CN"/>
+        </w:rPr>
+      </w:pPr>
+      <w:r>
+        <w:rPr>
+          <w:rFonts w:hint="eastAsia"/>
+          <w:lang w:val="en-US" w:eastAsia="zh-CN"/>
+        </w:rPr>
+        <w:t>4.5Coding</w:t>
+      </w:r>
+    </w:p>
+    <w:tbl>
+      <w:tblPr>
+        <w:tblStyle w:val="13"/>
+        <w:tblW w:w="8522" w:type="dxa"/>
+        <w:tblInd w:w="0" w:type="dxa"/>
+        <w:tblBorders>
+          <w:top w:val="single" w:color="auto" w:sz="4" w:space="0"/>
+          <w:left w:val="single" w:color="auto" w:sz="4" w:space="0"/>
+          <w:bottom w:val="single" w:color="auto" w:sz="4" w:space="0"/>
+          <w:right w:val="single" w:color="auto" w:sz="4" w:space="0"/>
+          <w:insideH w:val="single" w:color="auto" w:sz="4" w:space="0"/>
+          <w:insideV w:val="single" w:color="auto" w:sz="4" w:space="0"/>
+        </w:tblBorders>
+        <w:tblLayout w:type="fixed"/>
+        <w:tblCellMar>
+          <w:top w:w="0" w:type="dxa"/>
+          <w:left w:w="108" w:type="dxa"/>
+          <w:bottom w:w="0" w:type="dxa"/>
+          <w:right w:w="108" w:type="dxa"/>
+        </w:tblCellMar>
+      </w:tblPr>
+      <w:tblGrid>
+        <w:gridCol w:w="8522"/>
+      </w:tblGrid>
+      <w:tr>
+        <w:tblPrEx>
+          <w:tblBorders>
+            <w:top w:val="single" w:color="auto" w:sz="4" w:space="0"/>
+            <w:left w:val="single" w:color="auto" w:sz="4" w:space="0"/>
+            <w:bottom w:val="single" w:color="auto" w:sz="4" w:space="0"/>
+            <w:right w:val="single" w:color="auto" w:sz="4" w:space="0"/>
+            <w:insideH w:val="single" w:color="auto" w:sz="4" w:space="0"/>
+            <w:insideV w:val="single" w:color="auto" w:sz="4" w:space="0"/>
+          </w:tblBorders>
+          <w:tblLayout w:type="fixed"/>
+          <w:tblCellMar>
+            <w:top w:w="0" w:type="dxa"/>
+            <w:left w:w="108" w:type="dxa"/>
+            <w:bottom w:w="0" w:type="dxa"/>
+            <w:right w:w="108" w:type="dxa"/>
+          </w:tblCellMar>
+        </w:tblPrEx>
+        <w:tc>
+          <w:tcPr>
+            <w:tcW w:w="8522" w:type="dxa"/>
+          </w:tcPr>
+          <w:p>
+            <w:pPr>
+              <w:pStyle w:val="6"/>
+              <w:keepNext w:val="0"/>
+              <w:keepLines w:val="0"/>
+              <w:widowControl/>
+              <w:suppressLineNumbers w:val="0"/>
+              <w:shd w:val="clear" w:fill="FFFFFF"/>
+              <w:rPr>
+                <w:rFonts w:hint="eastAsia"/>
+                <w:vertAlign w:val="baseline"/>
+                <w:lang w:val="en-US" w:eastAsia="zh-CN"/>
+              </w:rPr>
+            </w:pPr>
+            <w:r>
+              <w:rPr>
+                <w:rFonts w:hint="eastAsia" w:ascii="宋体" w:hAnsi="宋体" w:eastAsia="宋体" w:cs="宋体"/>
+                <w:b/>
+                <w:color w:val="000080"/>
+                <w:sz w:val="18"/>
+                <w:szCs w:val="18"/>
+                <w:shd w:val="clear" w:fill="FFFFFF"/>
+              </w:rPr>
+              <w:t xml:space="preserve">public abstract class </w:t>
+            </w:r>
+            <w:r>
+              <w:rPr>
+                <w:rFonts w:hint="eastAsia" w:ascii="宋体" w:hAnsi="宋体" w:eastAsia="宋体" w:cs="宋体"/>
+                <w:color w:val="000000"/>
+                <w:sz w:val="18"/>
+                <w:szCs w:val="18"/>
+                <w:shd w:val="clear" w:fill="FFFFFF"/>
+              </w:rPr>
+              <w:t>Video {</w:t>
+            </w:r>
+            <w:r>
+              <w:rPr>
+                <w:rFonts w:hint="eastAsia" w:ascii="宋体" w:hAnsi="宋体" w:eastAsia="宋体" w:cs="宋体"/>
+                <w:color w:val="000000"/>
+                <w:sz w:val="18"/>
+                <w:szCs w:val="18"/>
+                <w:shd w:val="clear" w:fill="FFFFFF"/>
+              </w:rPr>
+              <w:br w:type="textWrapping"/>
+            </w:r>
+            <w:r>
+              <w:rPr>
+                <w:rFonts w:hint="eastAsia" w:ascii="宋体" w:hAnsi="宋体" w:eastAsia="宋体" w:cs="宋体"/>
+                <w:color w:val="000000"/>
+                <w:sz w:val="18"/>
+                <w:szCs w:val="18"/>
+                <w:shd w:val="clear" w:fill="FFFFFF"/>
+              </w:rPr>
+              <w:t xml:space="preserve">    </w:t>
+            </w:r>
+            <w:r>
+              <w:rPr>
+                <w:rFonts w:hint="eastAsia" w:ascii="宋体" w:hAnsi="宋体" w:eastAsia="宋体" w:cs="宋体"/>
+                <w:b/>
+                <w:color w:val="000080"/>
+                <w:sz w:val="18"/>
+                <w:szCs w:val="18"/>
+                <w:shd w:val="clear" w:fill="FFFFFF"/>
+              </w:rPr>
+              <w:t xml:space="preserve">public abstract void </w:t>
+            </w:r>
+            <w:r>
+              <w:rPr>
+                <w:rFonts w:hint="eastAsia" w:ascii="宋体" w:hAnsi="宋体" w:eastAsia="宋体" w:cs="宋体"/>
+                <w:color w:val="000000"/>
+                <w:sz w:val="18"/>
+                <w:szCs w:val="18"/>
+                <w:shd w:val="clear" w:fill="FFFFFF"/>
+              </w:rPr>
+              <w:t>produce();</w:t>
+            </w:r>
+            <w:r>
+              <w:rPr>
+                <w:rFonts w:hint="eastAsia" w:ascii="宋体" w:hAnsi="宋体" w:eastAsia="宋体" w:cs="宋体"/>
+                <w:color w:val="000000"/>
+                <w:sz w:val="18"/>
+                <w:szCs w:val="18"/>
+                <w:shd w:val="clear" w:fill="FFFFFF"/>
+              </w:rPr>
+              <w:br w:type="textWrapping"/>
+            </w:r>
+            <w:r>
+              <w:rPr>
+                <w:rFonts w:hint="eastAsia" w:ascii="宋体" w:hAnsi="宋体" w:eastAsia="宋体" w:cs="宋体"/>
+                <w:color w:val="000000"/>
+                <w:sz w:val="18"/>
+                <w:szCs w:val="18"/>
+                <w:shd w:val="clear" w:fill="FFFFFF"/>
+              </w:rPr>
+              <w:t>}</w:t>
+            </w:r>
+          </w:p>
+        </w:tc>
+      </w:tr>
+    </w:tbl>
     <w:p>
       <w:pPr>
         <w:numPr>
           <w:ilvl w:val="0"/>
-          <w:numId w:val="15"/>
+          <w:numId w:val="0"/>
         </w:numPr>
-        <w:rPr>
-          <w:rFonts w:hint="eastAsia"/>
-          <w:lang w:val="en-US" w:eastAsia="zh-CN"/>
-        </w:rPr>
-      </w:pPr>
-      <w:r>
-        <w:rPr>
-          <w:rFonts w:hint="eastAsia"/>
-          <w:lang w:val="en-US" w:eastAsia="zh-CN"/>
-        </w:rPr>
-        <w:t>客户端（应用层）只知道传入工厂类的参数</w:t>
+        <w:ind w:leftChars="200"/>
+        <w:rPr>
+          <w:rFonts w:hint="eastAsia"/>
+          <w:lang w:val="en-US" w:eastAsia="zh-CN"/>
+        </w:rPr>
+      </w:pPr>
+    </w:p>
+    <w:tbl>
+      <w:tblPr>
+        <w:tblStyle w:val="13"/>
+        <w:tblW w:w="8522" w:type="dxa"/>
+        <w:tblInd w:w="0" w:type="dxa"/>
+        <w:tblBorders>
+          <w:top w:val="single" w:color="auto" w:sz="4" w:space="0"/>
+          <w:left w:val="single" w:color="auto" w:sz="4" w:space="0"/>
+          <w:bottom w:val="single" w:color="auto" w:sz="4" w:space="0"/>
+          <w:right w:val="single" w:color="auto" w:sz="4" w:space="0"/>
+          <w:insideH w:val="single" w:color="auto" w:sz="4" w:space="0"/>
+          <w:insideV w:val="single" w:color="auto" w:sz="4" w:space="0"/>
+        </w:tblBorders>
+        <w:tblLayout w:type="fixed"/>
+        <w:tblCellMar>
+          <w:top w:w="0" w:type="dxa"/>
+          <w:left w:w="108" w:type="dxa"/>
+          <w:bottom w:w="0" w:type="dxa"/>
+          <w:right w:w="108" w:type="dxa"/>
+        </w:tblCellMar>
+      </w:tblPr>
+      <w:tblGrid>
+        <w:gridCol w:w="8522"/>
+      </w:tblGrid>
+      <w:tr>
+        <w:tblPrEx>
+          <w:tblBorders>
+            <w:top w:val="single" w:color="auto" w:sz="4" w:space="0"/>
+            <w:left w:val="single" w:color="auto" w:sz="4" w:space="0"/>
+            <w:bottom w:val="single" w:color="auto" w:sz="4" w:space="0"/>
+            <w:right w:val="single" w:color="auto" w:sz="4" w:space="0"/>
+            <w:insideH w:val="single" w:color="auto" w:sz="4" w:space="0"/>
+            <w:insideV w:val="single" w:color="auto" w:sz="4" w:space="0"/>
+          </w:tblBorders>
+          <w:tblLayout w:type="fixed"/>
+          <w:tblCellMar>
+            <w:top w:w="0" w:type="dxa"/>
+            <w:left w:w="108" w:type="dxa"/>
+            <w:bottom w:w="0" w:type="dxa"/>
+            <w:right w:w="108" w:type="dxa"/>
+          </w:tblCellMar>
+        </w:tblPrEx>
+        <w:tc>
+          <w:tcPr>
+            <w:tcW w:w="8522" w:type="dxa"/>
+          </w:tcPr>
+          <w:p>
+            <w:pPr>
+              <w:pStyle w:val="6"/>
+              <w:keepNext w:val="0"/>
+              <w:keepLines w:val="0"/>
+              <w:widowControl/>
+              <w:suppressLineNumbers w:val="0"/>
+              <w:shd w:val="clear" w:fill="FFFFFF"/>
+              <w:rPr>
+                <w:rFonts w:hint="eastAsia"/>
+                <w:vertAlign w:val="baseline"/>
+                <w:lang w:val="en-US" w:eastAsia="zh-CN"/>
+              </w:rPr>
+            </w:pPr>
+            <w:r>
+              <w:rPr>
+                <w:rFonts w:hint="eastAsia" w:ascii="宋体" w:hAnsi="宋体" w:eastAsia="宋体" w:cs="宋体"/>
+                <w:b/>
+                <w:color w:val="000080"/>
+                <w:sz w:val="18"/>
+                <w:szCs w:val="18"/>
+                <w:shd w:val="clear" w:fill="FFFFFF"/>
+              </w:rPr>
+              <w:t xml:space="preserve">public class </w:t>
+            </w:r>
+            <w:r>
+              <w:rPr>
+                <w:rFonts w:hint="eastAsia" w:ascii="宋体" w:hAnsi="宋体" w:eastAsia="宋体" w:cs="宋体"/>
+                <w:color w:val="000000"/>
+                <w:sz w:val="18"/>
+                <w:szCs w:val="18"/>
+                <w:shd w:val="clear" w:fill="FFFFFF"/>
+              </w:rPr>
+              <w:t xml:space="preserve">JavaVideo </w:t>
+            </w:r>
+            <w:r>
+              <w:rPr>
+                <w:rFonts w:hint="eastAsia" w:ascii="宋体" w:hAnsi="宋体" w:eastAsia="宋体" w:cs="宋体"/>
+                <w:b/>
+                <w:color w:val="000080"/>
+                <w:sz w:val="18"/>
+                <w:szCs w:val="18"/>
+                <w:shd w:val="clear" w:fill="FFFFFF"/>
+              </w:rPr>
+              <w:t xml:space="preserve">extends </w:t>
+            </w:r>
+            <w:r>
+              <w:rPr>
+                <w:rFonts w:hint="eastAsia" w:ascii="宋体" w:hAnsi="宋体" w:eastAsia="宋体" w:cs="宋体"/>
+                <w:color w:val="000000"/>
+                <w:sz w:val="18"/>
+                <w:szCs w:val="18"/>
+                <w:shd w:val="clear" w:fill="FFFFFF"/>
+              </w:rPr>
+              <w:t>Video {</w:t>
+            </w:r>
+            <w:r>
+              <w:rPr>
+                <w:rFonts w:hint="eastAsia" w:ascii="宋体" w:hAnsi="宋体" w:eastAsia="宋体" w:cs="宋体"/>
+                <w:color w:val="000000"/>
+                <w:sz w:val="18"/>
+                <w:szCs w:val="18"/>
+                <w:shd w:val="clear" w:fill="FFFFFF"/>
+              </w:rPr>
+              <w:br w:type="textWrapping"/>
+            </w:r>
+            <w:r>
+              <w:rPr>
+                <w:rFonts w:hint="eastAsia" w:ascii="宋体" w:hAnsi="宋体" w:eastAsia="宋体" w:cs="宋体"/>
+                <w:color w:val="000000"/>
+                <w:sz w:val="18"/>
+                <w:szCs w:val="18"/>
+                <w:shd w:val="clear" w:fill="FFFFFF"/>
+              </w:rPr>
+              <w:t xml:space="preserve">    </w:t>
+            </w:r>
+            <w:r>
+              <w:rPr>
+                <w:rFonts w:hint="eastAsia" w:ascii="宋体" w:hAnsi="宋体" w:eastAsia="宋体" w:cs="宋体"/>
+                <w:color w:val="808000"/>
+                <w:sz w:val="18"/>
+                <w:szCs w:val="18"/>
+                <w:shd w:val="clear" w:fill="FFFFFF"/>
+              </w:rPr>
+              <w:t>@Override</w:t>
+            </w:r>
+            <w:r>
+              <w:rPr>
+                <w:rFonts w:hint="eastAsia" w:ascii="宋体" w:hAnsi="宋体" w:eastAsia="宋体" w:cs="宋体"/>
+                <w:color w:val="808000"/>
+                <w:sz w:val="18"/>
+                <w:szCs w:val="18"/>
+                <w:shd w:val="clear" w:fill="FFFFFF"/>
+              </w:rPr>
+              <w:br w:type="textWrapping"/>
+            </w:r>
+            <w:r>
+              <w:rPr>
+                <w:rFonts w:hint="eastAsia" w:ascii="宋体" w:hAnsi="宋体" w:eastAsia="宋体" w:cs="宋体"/>
+                <w:color w:val="808000"/>
+                <w:sz w:val="18"/>
+                <w:szCs w:val="18"/>
+                <w:shd w:val="clear" w:fill="FFFFFF"/>
+              </w:rPr>
+              <w:t xml:space="preserve">    </w:t>
+            </w:r>
+            <w:r>
+              <w:rPr>
+                <w:rFonts w:hint="eastAsia" w:ascii="宋体" w:hAnsi="宋体" w:eastAsia="宋体" w:cs="宋体"/>
+                <w:b/>
+                <w:color w:val="000080"/>
+                <w:sz w:val="18"/>
+                <w:szCs w:val="18"/>
+                <w:shd w:val="clear" w:fill="FFFFFF"/>
+              </w:rPr>
+              <w:t xml:space="preserve">public void </w:t>
+            </w:r>
+            <w:r>
+              <w:rPr>
+                <w:rFonts w:hint="eastAsia" w:ascii="宋体" w:hAnsi="宋体" w:eastAsia="宋体" w:cs="宋体"/>
+                <w:color w:val="000000"/>
+                <w:sz w:val="18"/>
+                <w:szCs w:val="18"/>
+                <w:shd w:val="clear" w:fill="FFFFFF"/>
+              </w:rPr>
+              <w:t>produce() {</w:t>
+            </w:r>
+            <w:r>
+              <w:rPr>
+                <w:rFonts w:hint="eastAsia" w:ascii="宋体" w:hAnsi="宋体" w:eastAsia="宋体" w:cs="宋体"/>
+                <w:color w:val="000000"/>
+                <w:sz w:val="18"/>
+                <w:szCs w:val="18"/>
+                <w:shd w:val="clear" w:fill="FFFFFF"/>
+              </w:rPr>
+              <w:br w:type="textWrapping"/>
+            </w:r>
+            <w:r>
+              <w:rPr>
+                <w:rFonts w:hint="eastAsia" w:ascii="宋体" w:hAnsi="宋体" w:eastAsia="宋体" w:cs="宋体"/>
+                <w:color w:val="000000"/>
+                <w:sz w:val="18"/>
+                <w:szCs w:val="18"/>
+                <w:shd w:val="clear" w:fill="FFFFFF"/>
+              </w:rPr>
+              <w:t xml:space="preserve">        System.</w:t>
+            </w:r>
+            <w:r>
+              <w:rPr>
+                <w:rFonts w:hint="eastAsia" w:ascii="宋体" w:hAnsi="宋体" w:eastAsia="宋体" w:cs="宋体"/>
+                <w:b/>
+                <w:i/>
+                <w:color w:val="660E7A"/>
+                <w:sz w:val="18"/>
+                <w:szCs w:val="18"/>
+                <w:shd w:val="clear" w:fill="FFFFFF"/>
+              </w:rPr>
+              <w:t>out</w:t>
+            </w:r>
+            <w:r>
+              <w:rPr>
+                <w:rFonts w:hint="eastAsia" w:ascii="宋体" w:hAnsi="宋体" w:eastAsia="宋体" w:cs="宋体"/>
+                <w:color w:val="000000"/>
+                <w:sz w:val="18"/>
+                <w:szCs w:val="18"/>
+                <w:shd w:val="clear" w:fill="FFFFFF"/>
+              </w:rPr>
+              <w:t>.println(</w:t>
+            </w:r>
+            <w:r>
+              <w:rPr>
+                <w:rFonts w:hint="eastAsia" w:ascii="宋体" w:hAnsi="宋体" w:eastAsia="宋体" w:cs="宋体"/>
+                <w:b/>
+                <w:color w:val="008000"/>
+                <w:sz w:val="18"/>
+                <w:szCs w:val="18"/>
+                <w:shd w:val="clear" w:fill="FFFFFF"/>
+              </w:rPr>
+              <w:t>"录制Java课程视频"</w:t>
+            </w:r>
+            <w:r>
+              <w:rPr>
+                <w:rFonts w:hint="eastAsia" w:ascii="宋体" w:hAnsi="宋体" w:eastAsia="宋体" w:cs="宋体"/>
+                <w:color w:val="000000"/>
+                <w:sz w:val="18"/>
+                <w:szCs w:val="18"/>
+                <w:shd w:val="clear" w:fill="FFFFFF"/>
+              </w:rPr>
+              <w:t>);</w:t>
+            </w:r>
+            <w:r>
+              <w:rPr>
+                <w:rFonts w:hint="eastAsia" w:ascii="宋体" w:hAnsi="宋体" w:eastAsia="宋体" w:cs="宋体"/>
+                <w:color w:val="000000"/>
+                <w:sz w:val="18"/>
+                <w:szCs w:val="18"/>
+                <w:shd w:val="clear" w:fill="FFFFFF"/>
+              </w:rPr>
+              <w:br w:type="textWrapping"/>
+            </w:r>
+            <w:r>
+              <w:rPr>
+                <w:rFonts w:hint="eastAsia" w:ascii="宋体" w:hAnsi="宋体" w:eastAsia="宋体" w:cs="宋体"/>
+                <w:color w:val="000000"/>
+                <w:sz w:val="18"/>
+                <w:szCs w:val="18"/>
+                <w:shd w:val="clear" w:fill="FFFFFF"/>
+              </w:rPr>
+              <w:t xml:space="preserve">    }</w:t>
+            </w:r>
+            <w:r>
+              <w:rPr>
+                <w:rFonts w:hint="eastAsia" w:ascii="宋体" w:hAnsi="宋体" w:eastAsia="宋体" w:cs="宋体"/>
+                <w:color w:val="000000"/>
+                <w:sz w:val="18"/>
+                <w:szCs w:val="18"/>
+                <w:shd w:val="clear" w:fill="FFFFFF"/>
+              </w:rPr>
+              <w:br w:type="textWrapping"/>
+            </w:r>
+            <w:r>
+              <w:rPr>
+                <w:rFonts w:hint="eastAsia" w:ascii="宋体" w:hAnsi="宋体" w:eastAsia="宋体" w:cs="宋体"/>
+                <w:color w:val="000000"/>
+                <w:sz w:val="18"/>
+                <w:szCs w:val="18"/>
+                <w:shd w:val="clear" w:fill="FFFFFF"/>
+              </w:rPr>
+              <w:t>}</w:t>
+            </w:r>
+          </w:p>
+        </w:tc>
+      </w:tr>
+    </w:tbl>
+    <w:p>
+      <w:pPr>
+        <w:numPr>
+          <w:ilvl w:val="0"/>
+          <w:numId w:val="0"/>
+        </w:numPr>
+        <w:ind w:leftChars="200"/>
+        <w:rPr>
+          <w:rFonts w:hint="eastAsia"/>
+          <w:lang w:val="en-US" w:eastAsia="zh-CN"/>
+        </w:rPr>
+      </w:pPr>
+    </w:p>
+    <w:tbl>
+      <w:tblPr>
+        <w:tblStyle w:val="13"/>
+        <w:tblW w:w="8522" w:type="dxa"/>
+        <w:tblInd w:w="0" w:type="dxa"/>
+        <w:tblBorders>
+          <w:top w:val="single" w:color="auto" w:sz="4" w:space="0"/>
+          <w:left w:val="single" w:color="auto" w:sz="4" w:space="0"/>
+          <w:bottom w:val="single" w:color="auto" w:sz="4" w:space="0"/>
+          <w:right w:val="single" w:color="auto" w:sz="4" w:space="0"/>
+          <w:insideH w:val="single" w:color="auto" w:sz="4" w:space="0"/>
+          <w:insideV w:val="single" w:color="auto" w:sz="4" w:space="0"/>
+        </w:tblBorders>
+        <w:tblLayout w:type="fixed"/>
+        <w:tblCellMar>
+          <w:top w:w="0" w:type="dxa"/>
+          <w:left w:w="108" w:type="dxa"/>
+          <w:bottom w:w="0" w:type="dxa"/>
+          <w:right w:w="108" w:type="dxa"/>
+        </w:tblCellMar>
+      </w:tblPr>
+      <w:tblGrid>
+        <w:gridCol w:w="8522"/>
+      </w:tblGrid>
+      <w:tr>
+        <w:tblPrEx>
+          <w:tblBorders>
+            <w:top w:val="single" w:color="auto" w:sz="4" w:space="0"/>
+            <w:left w:val="single" w:color="auto" w:sz="4" w:space="0"/>
+            <w:bottom w:val="single" w:color="auto" w:sz="4" w:space="0"/>
+            <w:right w:val="single" w:color="auto" w:sz="4" w:space="0"/>
+            <w:insideH w:val="single" w:color="auto" w:sz="4" w:space="0"/>
+            <w:insideV w:val="single" w:color="auto" w:sz="4" w:space="0"/>
+          </w:tblBorders>
+          <w:tblLayout w:type="fixed"/>
+          <w:tblCellMar>
+            <w:top w:w="0" w:type="dxa"/>
+            <w:left w:w="108" w:type="dxa"/>
+            <w:bottom w:w="0" w:type="dxa"/>
+            <w:right w:w="108" w:type="dxa"/>
+          </w:tblCellMar>
+        </w:tblPrEx>
+        <w:tc>
+          <w:tcPr>
+            <w:tcW w:w="8522" w:type="dxa"/>
+          </w:tcPr>
+          <w:p>
+            <w:pPr>
+              <w:pStyle w:val="6"/>
+              <w:keepNext w:val="0"/>
+              <w:keepLines w:val="0"/>
+              <w:widowControl/>
+              <w:suppressLineNumbers w:val="0"/>
+              <w:shd w:val="clear" w:fill="FFFFFF"/>
+              <w:rPr>
+                <w:rFonts w:hint="eastAsia"/>
+                <w:vertAlign w:val="baseline"/>
+                <w:lang w:val="en-US" w:eastAsia="zh-CN"/>
+              </w:rPr>
+            </w:pPr>
+            <w:r>
+              <w:rPr>
+                <w:rFonts w:hint="eastAsia" w:ascii="宋体" w:hAnsi="宋体" w:eastAsia="宋体" w:cs="宋体"/>
+                <w:b/>
+                <w:color w:val="000080"/>
+                <w:sz w:val="18"/>
+                <w:szCs w:val="18"/>
+                <w:shd w:val="clear" w:fill="FFFFFF"/>
+              </w:rPr>
+              <w:t xml:space="preserve">public class </w:t>
+            </w:r>
+            <w:r>
+              <w:rPr>
+                <w:rFonts w:hint="eastAsia" w:ascii="宋体" w:hAnsi="宋体" w:eastAsia="宋体" w:cs="宋体"/>
+                <w:color w:val="000000"/>
+                <w:sz w:val="18"/>
+                <w:szCs w:val="18"/>
+                <w:shd w:val="clear" w:fill="FFFFFF"/>
+              </w:rPr>
+              <w:t xml:space="preserve">PythonVideo </w:t>
+            </w:r>
+            <w:r>
+              <w:rPr>
+                <w:rFonts w:hint="eastAsia" w:ascii="宋体" w:hAnsi="宋体" w:eastAsia="宋体" w:cs="宋体"/>
+                <w:b/>
+                <w:color w:val="000080"/>
+                <w:sz w:val="18"/>
+                <w:szCs w:val="18"/>
+                <w:shd w:val="clear" w:fill="FFFFFF"/>
+              </w:rPr>
+              <w:t xml:space="preserve">extends </w:t>
+            </w:r>
+            <w:r>
+              <w:rPr>
+                <w:rFonts w:hint="eastAsia" w:ascii="宋体" w:hAnsi="宋体" w:eastAsia="宋体" w:cs="宋体"/>
+                <w:color w:val="000000"/>
+                <w:sz w:val="18"/>
+                <w:szCs w:val="18"/>
+                <w:shd w:val="clear" w:fill="FFFFFF"/>
+              </w:rPr>
+              <w:t>Video {</w:t>
+            </w:r>
+            <w:r>
+              <w:rPr>
+                <w:rFonts w:hint="eastAsia" w:ascii="宋体" w:hAnsi="宋体" w:eastAsia="宋体" w:cs="宋体"/>
+                <w:color w:val="000000"/>
+                <w:sz w:val="18"/>
+                <w:szCs w:val="18"/>
+                <w:shd w:val="clear" w:fill="FFFFFF"/>
+              </w:rPr>
+              <w:br w:type="textWrapping"/>
+            </w:r>
+            <w:r>
+              <w:rPr>
+                <w:rFonts w:hint="eastAsia" w:ascii="宋体" w:hAnsi="宋体" w:eastAsia="宋体" w:cs="宋体"/>
+                <w:color w:val="000000"/>
+                <w:sz w:val="18"/>
+                <w:szCs w:val="18"/>
+                <w:shd w:val="clear" w:fill="FFFFFF"/>
+              </w:rPr>
+              <w:t xml:space="preserve">    </w:t>
+            </w:r>
+            <w:r>
+              <w:rPr>
+                <w:rFonts w:hint="eastAsia" w:ascii="宋体" w:hAnsi="宋体" w:eastAsia="宋体" w:cs="宋体"/>
+                <w:color w:val="808000"/>
+                <w:sz w:val="18"/>
+                <w:szCs w:val="18"/>
+                <w:shd w:val="clear" w:fill="FFFFFF"/>
+              </w:rPr>
+              <w:t>@Override</w:t>
+            </w:r>
+            <w:r>
+              <w:rPr>
+                <w:rFonts w:hint="eastAsia" w:ascii="宋体" w:hAnsi="宋体" w:eastAsia="宋体" w:cs="宋体"/>
+                <w:color w:val="808000"/>
+                <w:sz w:val="18"/>
+                <w:szCs w:val="18"/>
+                <w:shd w:val="clear" w:fill="FFFFFF"/>
+              </w:rPr>
+              <w:br w:type="textWrapping"/>
+            </w:r>
+            <w:r>
+              <w:rPr>
+                <w:rFonts w:hint="eastAsia" w:ascii="宋体" w:hAnsi="宋体" w:eastAsia="宋体" w:cs="宋体"/>
+                <w:color w:val="808000"/>
+                <w:sz w:val="18"/>
+                <w:szCs w:val="18"/>
+                <w:shd w:val="clear" w:fill="FFFFFF"/>
+              </w:rPr>
+              <w:t xml:space="preserve">    </w:t>
+            </w:r>
+            <w:r>
+              <w:rPr>
+                <w:rFonts w:hint="eastAsia" w:ascii="宋体" w:hAnsi="宋体" w:eastAsia="宋体" w:cs="宋体"/>
+                <w:b/>
+                <w:color w:val="000080"/>
+                <w:sz w:val="18"/>
+                <w:szCs w:val="18"/>
+                <w:shd w:val="clear" w:fill="FFFFFF"/>
+              </w:rPr>
+              <w:t xml:space="preserve">public void </w:t>
+            </w:r>
+            <w:r>
+              <w:rPr>
+                <w:rFonts w:hint="eastAsia" w:ascii="宋体" w:hAnsi="宋体" w:eastAsia="宋体" w:cs="宋体"/>
+                <w:color w:val="000000"/>
+                <w:sz w:val="18"/>
+                <w:szCs w:val="18"/>
+                <w:shd w:val="clear" w:fill="FFFFFF"/>
+              </w:rPr>
+              <w:t>produce() {</w:t>
+            </w:r>
+            <w:r>
+              <w:rPr>
+                <w:rFonts w:hint="eastAsia" w:ascii="宋体" w:hAnsi="宋体" w:eastAsia="宋体" w:cs="宋体"/>
+                <w:color w:val="000000"/>
+                <w:sz w:val="18"/>
+                <w:szCs w:val="18"/>
+                <w:shd w:val="clear" w:fill="FFFFFF"/>
+              </w:rPr>
+              <w:br w:type="textWrapping"/>
+            </w:r>
+            <w:r>
+              <w:rPr>
+                <w:rFonts w:hint="eastAsia" w:ascii="宋体" w:hAnsi="宋体" w:eastAsia="宋体" w:cs="宋体"/>
+                <w:color w:val="000000"/>
+                <w:sz w:val="18"/>
+                <w:szCs w:val="18"/>
+                <w:shd w:val="clear" w:fill="FFFFFF"/>
+              </w:rPr>
+              <w:t xml:space="preserve">        System.</w:t>
+            </w:r>
+            <w:r>
+              <w:rPr>
+                <w:rFonts w:hint="eastAsia" w:ascii="宋体" w:hAnsi="宋体" w:eastAsia="宋体" w:cs="宋体"/>
+                <w:b/>
+                <w:i/>
+                <w:color w:val="660E7A"/>
+                <w:sz w:val="18"/>
+                <w:szCs w:val="18"/>
+                <w:shd w:val="clear" w:fill="FFFFFF"/>
+              </w:rPr>
+              <w:t>out</w:t>
+            </w:r>
+            <w:r>
+              <w:rPr>
+                <w:rFonts w:hint="eastAsia" w:ascii="宋体" w:hAnsi="宋体" w:eastAsia="宋体" w:cs="宋体"/>
+                <w:color w:val="000000"/>
+                <w:sz w:val="18"/>
+                <w:szCs w:val="18"/>
+                <w:shd w:val="clear" w:fill="FFFFFF"/>
+              </w:rPr>
+              <w:t>.println(</w:t>
+            </w:r>
+            <w:r>
+              <w:rPr>
+                <w:rFonts w:hint="eastAsia" w:ascii="宋体" w:hAnsi="宋体" w:eastAsia="宋体" w:cs="宋体"/>
+                <w:b/>
+                <w:color w:val="008000"/>
+                <w:sz w:val="18"/>
+                <w:szCs w:val="18"/>
+                <w:shd w:val="clear" w:fill="FFFFFF"/>
+              </w:rPr>
+              <w:t>"录制Python的视频课程"</w:t>
+            </w:r>
+            <w:r>
+              <w:rPr>
+                <w:rFonts w:hint="eastAsia" w:ascii="宋体" w:hAnsi="宋体" w:eastAsia="宋体" w:cs="宋体"/>
+                <w:color w:val="000000"/>
+                <w:sz w:val="18"/>
+                <w:szCs w:val="18"/>
+                <w:shd w:val="clear" w:fill="FFFFFF"/>
+              </w:rPr>
+              <w:t>);</w:t>
+            </w:r>
+            <w:r>
+              <w:rPr>
+                <w:rFonts w:hint="eastAsia" w:ascii="宋体" w:hAnsi="宋体" w:eastAsia="宋体" w:cs="宋体"/>
+                <w:color w:val="000000"/>
+                <w:sz w:val="18"/>
+                <w:szCs w:val="18"/>
+                <w:shd w:val="clear" w:fill="FFFFFF"/>
+              </w:rPr>
+              <w:br w:type="textWrapping"/>
+            </w:r>
+            <w:r>
+              <w:rPr>
+                <w:rFonts w:hint="eastAsia" w:ascii="宋体" w:hAnsi="宋体" w:eastAsia="宋体" w:cs="宋体"/>
+                <w:color w:val="000000"/>
+                <w:sz w:val="18"/>
+                <w:szCs w:val="18"/>
+                <w:shd w:val="clear" w:fill="FFFFFF"/>
+              </w:rPr>
+              <w:t xml:space="preserve">    }</w:t>
+            </w:r>
+            <w:r>
+              <w:rPr>
+                <w:rFonts w:hint="eastAsia" w:ascii="宋体" w:hAnsi="宋体" w:eastAsia="宋体" w:cs="宋体"/>
+                <w:color w:val="000000"/>
+                <w:sz w:val="18"/>
+                <w:szCs w:val="18"/>
+                <w:shd w:val="clear" w:fill="FFFFFF"/>
+              </w:rPr>
+              <w:br w:type="textWrapping"/>
+            </w:r>
+            <w:r>
+              <w:rPr>
+                <w:rFonts w:hint="eastAsia" w:ascii="宋体" w:hAnsi="宋体" w:eastAsia="宋体" w:cs="宋体"/>
+                <w:color w:val="000000"/>
+                <w:sz w:val="18"/>
+                <w:szCs w:val="18"/>
+                <w:shd w:val="clear" w:fill="FFFFFF"/>
+              </w:rPr>
+              <w:t>}</w:t>
+            </w:r>
+          </w:p>
+        </w:tc>
+      </w:tr>
+    </w:tbl>
+    <w:p>
+      <w:pPr>
+        <w:numPr>
+          <w:ilvl w:val="0"/>
+          <w:numId w:val="0"/>
+        </w:numPr>
+        <w:ind w:leftChars="200"/>
+        <w:rPr>
+          <w:rFonts w:hint="eastAsia"/>
+          <w:lang w:val="en-US" w:eastAsia="zh-CN"/>
+        </w:rPr>
+      </w:pPr>
+    </w:p>
+    <w:tbl>
+      <w:tblPr>
+        <w:tblStyle w:val="13"/>
+        <w:tblW w:w="8522" w:type="dxa"/>
+        <w:tblInd w:w="0" w:type="dxa"/>
+        <w:tblBorders>
+          <w:top w:val="single" w:color="auto" w:sz="4" w:space="0"/>
+          <w:left w:val="single" w:color="auto" w:sz="4" w:space="0"/>
+          <w:bottom w:val="single" w:color="auto" w:sz="4" w:space="0"/>
+          <w:right w:val="single" w:color="auto" w:sz="4" w:space="0"/>
+          <w:insideH w:val="single" w:color="auto" w:sz="4" w:space="0"/>
+          <w:insideV w:val="single" w:color="auto" w:sz="4" w:space="0"/>
+        </w:tblBorders>
+        <w:tblLayout w:type="fixed"/>
+        <w:tblCellMar>
+          <w:top w:w="0" w:type="dxa"/>
+          <w:left w:w="108" w:type="dxa"/>
+          <w:bottom w:w="0" w:type="dxa"/>
+          <w:right w:w="108" w:type="dxa"/>
+        </w:tblCellMar>
+      </w:tblPr>
+      <w:tblGrid>
+        <w:gridCol w:w="8522"/>
+      </w:tblGrid>
+      <w:tr>
+        <w:tblPrEx>
+          <w:tblBorders>
+            <w:top w:val="single" w:color="auto" w:sz="4" w:space="0"/>
+            <w:left w:val="single" w:color="auto" w:sz="4" w:space="0"/>
+            <w:bottom w:val="single" w:color="auto" w:sz="4" w:space="0"/>
+            <w:right w:val="single" w:color="auto" w:sz="4" w:space="0"/>
+            <w:insideH w:val="single" w:color="auto" w:sz="4" w:space="0"/>
+            <w:insideV w:val="single" w:color="auto" w:sz="4" w:space="0"/>
+          </w:tblBorders>
+          <w:tblLayout w:type="fixed"/>
+          <w:tblCellMar>
+            <w:top w:w="0" w:type="dxa"/>
+            <w:left w:w="108" w:type="dxa"/>
+            <w:bottom w:w="0" w:type="dxa"/>
+            <w:right w:w="108" w:type="dxa"/>
+          </w:tblCellMar>
+        </w:tblPrEx>
+        <w:tc>
+          <w:tcPr>
+            <w:tcW w:w="8522" w:type="dxa"/>
+          </w:tcPr>
+          <w:p>
+            <w:pPr>
+              <w:pStyle w:val="6"/>
+              <w:keepNext w:val="0"/>
+              <w:keepLines w:val="0"/>
+              <w:widowControl/>
+              <w:suppressLineNumbers w:val="0"/>
+              <w:shd w:val="clear" w:fill="FFFFFF"/>
+              <w:rPr>
+                <w:rFonts w:hint="eastAsia"/>
+                <w:vertAlign w:val="baseline"/>
+                <w:lang w:val="en-US" w:eastAsia="zh-CN"/>
+              </w:rPr>
+            </w:pPr>
+            <w:r>
+              <w:rPr>
+                <w:rFonts w:hint="eastAsia" w:ascii="宋体" w:hAnsi="宋体" w:eastAsia="宋体" w:cs="宋体"/>
+                <w:b/>
+                <w:color w:val="000080"/>
+                <w:sz w:val="18"/>
+                <w:szCs w:val="18"/>
+                <w:shd w:val="clear" w:fill="FFFFFF"/>
+              </w:rPr>
+              <w:t xml:space="preserve">public class </w:t>
+            </w:r>
+            <w:r>
+              <w:rPr>
+                <w:rFonts w:hint="eastAsia" w:ascii="宋体" w:hAnsi="宋体" w:eastAsia="宋体" w:cs="宋体"/>
+                <w:color w:val="000000"/>
+                <w:sz w:val="18"/>
+                <w:szCs w:val="18"/>
+                <w:shd w:val="clear" w:fill="FFFFFF"/>
+              </w:rPr>
+              <w:t>VideoFactory {</w:t>
+            </w:r>
+            <w:r>
+              <w:rPr>
+                <w:rFonts w:hint="eastAsia" w:ascii="宋体" w:hAnsi="宋体" w:eastAsia="宋体" w:cs="宋体"/>
+                <w:color w:val="000000"/>
+                <w:sz w:val="18"/>
+                <w:szCs w:val="18"/>
+                <w:shd w:val="clear" w:fill="FFFFFF"/>
+              </w:rPr>
+              <w:br w:type="textWrapping"/>
+            </w:r>
+            <w:r>
+              <w:rPr>
+                <w:rFonts w:hint="eastAsia" w:ascii="宋体" w:hAnsi="宋体" w:eastAsia="宋体" w:cs="宋体"/>
+                <w:color w:val="000000"/>
+                <w:sz w:val="18"/>
+                <w:szCs w:val="18"/>
+                <w:shd w:val="clear" w:fill="FFFFFF"/>
+              </w:rPr>
+              <w:t xml:space="preserve">    </w:t>
+            </w:r>
+            <w:r>
+              <w:rPr>
+                <w:rFonts w:hint="eastAsia" w:ascii="宋体" w:hAnsi="宋体" w:eastAsia="宋体" w:cs="宋体"/>
+                <w:b/>
+                <w:color w:val="000080"/>
+                <w:sz w:val="18"/>
+                <w:szCs w:val="18"/>
+                <w:shd w:val="clear" w:fill="FFFFFF"/>
+              </w:rPr>
+              <w:t xml:space="preserve">public </w:t>
+            </w:r>
+            <w:r>
+              <w:rPr>
+                <w:rFonts w:hint="eastAsia" w:ascii="宋体" w:hAnsi="宋体" w:eastAsia="宋体" w:cs="宋体"/>
+                <w:color w:val="000000"/>
+                <w:sz w:val="18"/>
+                <w:szCs w:val="18"/>
+                <w:shd w:val="clear" w:fill="FFFFFF"/>
+              </w:rPr>
+              <w:t>Video getVideo(Class c) {</w:t>
+            </w:r>
+            <w:r>
+              <w:rPr>
+                <w:rFonts w:hint="eastAsia" w:ascii="宋体" w:hAnsi="宋体" w:eastAsia="宋体" w:cs="宋体"/>
+                <w:color w:val="000000"/>
+                <w:sz w:val="18"/>
+                <w:szCs w:val="18"/>
+                <w:shd w:val="clear" w:fill="FFFFFF"/>
+              </w:rPr>
+              <w:br w:type="textWrapping"/>
+            </w:r>
+            <w:r>
+              <w:rPr>
+                <w:rFonts w:hint="eastAsia" w:ascii="宋体" w:hAnsi="宋体" w:eastAsia="宋体" w:cs="宋体"/>
+                <w:color w:val="000000"/>
+                <w:sz w:val="18"/>
+                <w:szCs w:val="18"/>
+                <w:shd w:val="clear" w:fill="FFFFFF"/>
+              </w:rPr>
+              <w:t xml:space="preserve">        Video video = </w:t>
+            </w:r>
+            <w:r>
+              <w:rPr>
+                <w:rFonts w:hint="eastAsia" w:ascii="宋体" w:hAnsi="宋体" w:eastAsia="宋体" w:cs="宋体"/>
+                <w:b/>
+                <w:color w:val="000080"/>
+                <w:sz w:val="18"/>
+                <w:szCs w:val="18"/>
+                <w:shd w:val="clear" w:fill="FFFFFF"/>
+              </w:rPr>
+              <w:t>null</w:t>
+            </w:r>
+            <w:r>
+              <w:rPr>
+                <w:rFonts w:hint="eastAsia" w:ascii="宋体" w:hAnsi="宋体" w:eastAsia="宋体" w:cs="宋体"/>
+                <w:color w:val="000000"/>
+                <w:sz w:val="18"/>
+                <w:szCs w:val="18"/>
+                <w:shd w:val="clear" w:fill="FFFFFF"/>
+              </w:rPr>
+              <w:t>;</w:t>
+            </w:r>
+            <w:r>
+              <w:rPr>
+                <w:rFonts w:hint="eastAsia" w:ascii="宋体" w:hAnsi="宋体" w:eastAsia="宋体" w:cs="宋体"/>
+                <w:color w:val="000000"/>
+                <w:sz w:val="18"/>
+                <w:szCs w:val="18"/>
+                <w:shd w:val="clear" w:fill="FFFFFF"/>
+              </w:rPr>
+              <w:br w:type="textWrapping"/>
+            </w:r>
+            <w:r>
+              <w:rPr>
+                <w:rFonts w:hint="eastAsia" w:ascii="宋体" w:hAnsi="宋体" w:eastAsia="宋体" w:cs="宋体"/>
+                <w:color w:val="000000"/>
+                <w:sz w:val="18"/>
+                <w:szCs w:val="18"/>
+                <w:shd w:val="clear" w:fill="FFFFFF"/>
+              </w:rPr>
+              <w:t xml:space="preserve">        </w:t>
+            </w:r>
+            <w:r>
+              <w:rPr>
+                <w:rFonts w:hint="eastAsia" w:ascii="宋体" w:hAnsi="宋体" w:eastAsia="宋体" w:cs="宋体"/>
+                <w:b/>
+                <w:color w:val="000080"/>
+                <w:sz w:val="18"/>
+                <w:szCs w:val="18"/>
+                <w:shd w:val="clear" w:fill="FFFFFF"/>
+              </w:rPr>
+              <w:t xml:space="preserve">try </w:t>
+            </w:r>
+            <w:r>
+              <w:rPr>
+                <w:rFonts w:hint="eastAsia" w:ascii="宋体" w:hAnsi="宋体" w:eastAsia="宋体" w:cs="宋体"/>
+                <w:color w:val="000000"/>
+                <w:sz w:val="18"/>
+                <w:szCs w:val="18"/>
+                <w:shd w:val="clear" w:fill="FFFFFF"/>
+              </w:rPr>
+              <w:t>{</w:t>
+            </w:r>
+            <w:r>
+              <w:rPr>
+                <w:rFonts w:hint="eastAsia" w:ascii="宋体" w:hAnsi="宋体" w:eastAsia="宋体" w:cs="宋体"/>
+                <w:color w:val="000000"/>
+                <w:sz w:val="18"/>
+                <w:szCs w:val="18"/>
+                <w:shd w:val="clear" w:fill="FFFFFF"/>
+              </w:rPr>
+              <w:br w:type="textWrapping"/>
+            </w:r>
+            <w:r>
+              <w:rPr>
+                <w:rFonts w:hint="eastAsia" w:ascii="宋体" w:hAnsi="宋体" w:eastAsia="宋体" w:cs="宋体"/>
+                <w:color w:val="000000"/>
+                <w:sz w:val="18"/>
+                <w:szCs w:val="18"/>
+                <w:shd w:val="clear" w:fill="FFFFFF"/>
+              </w:rPr>
+              <w:t xml:space="preserve">            video = (Video) Class.</w:t>
+            </w:r>
+            <w:r>
+              <w:rPr>
+                <w:rFonts w:hint="eastAsia" w:ascii="宋体" w:hAnsi="宋体" w:eastAsia="宋体" w:cs="宋体"/>
+                <w:i/>
+                <w:color w:val="000000"/>
+                <w:sz w:val="18"/>
+                <w:szCs w:val="18"/>
+                <w:shd w:val="clear" w:fill="FFFFFF"/>
+              </w:rPr>
+              <w:t>forName</w:t>
+            </w:r>
+            <w:r>
+              <w:rPr>
+                <w:rFonts w:hint="eastAsia" w:ascii="宋体" w:hAnsi="宋体" w:eastAsia="宋体" w:cs="宋体"/>
+                <w:color w:val="000000"/>
+                <w:sz w:val="18"/>
+                <w:szCs w:val="18"/>
+                <w:shd w:val="clear" w:fill="FFFFFF"/>
+              </w:rPr>
+              <w:t>(c.getName()).newInstance();</w:t>
+            </w:r>
+            <w:r>
+              <w:rPr>
+                <w:rFonts w:hint="eastAsia" w:ascii="宋体" w:hAnsi="宋体" w:eastAsia="宋体" w:cs="宋体"/>
+                <w:color w:val="000000"/>
+                <w:sz w:val="18"/>
+                <w:szCs w:val="18"/>
+                <w:shd w:val="clear" w:fill="FFFFFF"/>
+              </w:rPr>
+              <w:br w:type="textWrapping"/>
+            </w:r>
+            <w:r>
+              <w:rPr>
+                <w:rFonts w:hint="eastAsia" w:ascii="宋体" w:hAnsi="宋体" w:eastAsia="宋体" w:cs="宋体"/>
+                <w:color w:val="000000"/>
+                <w:sz w:val="18"/>
+                <w:szCs w:val="18"/>
+                <w:shd w:val="clear" w:fill="FFFFFF"/>
+              </w:rPr>
+              <w:t xml:space="preserve">        } </w:t>
+            </w:r>
+            <w:r>
+              <w:rPr>
+                <w:rFonts w:hint="eastAsia" w:ascii="宋体" w:hAnsi="宋体" w:eastAsia="宋体" w:cs="宋体"/>
+                <w:b/>
+                <w:color w:val="000080"/>
+                <w:sz w:val="18"/>
+                <w:szCs w:val="18"/>
+                <w:shd w:val="clear" w:fill="FFFFFF"/>
+              </w:rPr>
+              <w:t xml:space="preserve">catch </w:t>
+            </w:r>
+            <w:r>
+              <w:rPr>
+                <w:rFonts w:hint="eastAsia" w:ascii="宋体" w:hAnsi="宋体" w:eastAsia="宋体" w:cs="宋体"/>
+                <w:color w:val="000000"/>
+                <w:sz w:val="18"/>
+                <w:szCs w:val="18"/>
+                <w:shd w:val="clear" w:fill="FFFFFF"/>
+              </w:rPr>
+              <w:t>(InstantiationException e) {</w:t>
+            </w:r>
+            <w:r>
+              <w:rPr>
+                <w:rFonts w:hint="eastAsia" w:ascii="宋体" w:hAnsi="宋体" w:eastAsia="宋体" w:cs="宋体"/>
+                <w:color w:val="000000"/>
+                <w:sz w:val="18"/>
+                <w:szCs w:val="18"/>
+                <w:shd w:val="clear" w:fill="FFFFFF"/>
+              </w:rPr>
+              <w:br w:type="textWrapping"/>
+            </w:r>
+            <w:r>
+              <w:rPr>
+                <w:rFonts w:hint="eastAsia" w:ascii="宋体" w:hAnsi="宋体" w:eastAsia="宋体" w:cs="宋体"/>
+                <w:color w:val="000000"/>
+                <w:sz w:val="18"/>
+                <w:szCs w:val="18"/>
+                <w:shd w:val="clear" w:fill="FFFFFF"/>
+              </w:rPr>
+              <w:t xml:space="preserve">            e.printStackTrace();</w:t>
+            </w:r>
+            <w:r>
+              <w:rPr>
+                <w:rFonts w:hint="eastAsia" w:ascii="宋体" w:hAnsi="宋体" w:eastAsia="宋体" w:cs="宋体"/>
+                <w:color w:val="000000"/>
+                <w:sz w:val="18"/>
+                <w:szCs w:val="18"/>
+                <w:shd w:val="clear" w:fill="FFFFFF"/>
+              </w:rPr>
+              <w:br w:type="textWrapping"/>
+            </w:r>
+            <w:r>
+              <w:rPr>
+                <w:rFonts w:hint="eastAsia" w:ascii="宋体" w:hAnsi="宋体" w:eastAsia="宋体" w:cs="宋体"/>
+                <w:color w:val="000000"/>
+                <w:sz w:val="18"/>
+                <w:szCs w:val="18"/>
+                <w:shd w:val="clear" w:fill="FFFFFF"/>
+              </w:rPr>
+              <w:t xml:space="preserve">        } </w:t>
+            </w:r>
+            <w:r>
+              <w:rPr>
+                <w:rFonts w:hint="eastAsia" w:ascii="宋体" w:hAnsi="宋体" w:eastAsia="宋体" w:cs="宋体"/>
+                <w:b/>
+                <w:color w:val="000080"/>
+                <w:sz w:val="18"/>
+                <w:szCs w:val="18"/>
+                <w:shd w:val="clear" w:fill="FFFFFF"/>
+              </w:rPr>
+              <w:t xml:space="preserve">catch </w:t>
+            </w:r>
+            <w:r>
+              <w:rPr>
+                <w:rFonts w:hint="eastAsia" w:ascii="宋体" w:hAnsi="宋体" w:eastAsia="宋体" w:cs="宋体"/>
+                <w:color w:val="000000"/>
+                <w:sz w:val="18"/>
+                <w:szCs w:val="18"/>
+                <w:shd w:val="clear" w:fill="FFFFFF"/>
+              </w:rPr>
+              <w:t>(IllegalAccessException e) {</w:t>
+            </w:r>
+            <w:r>
+              <w:rPr>
+                <w:rFonts w:hint="eastAsia" w:ascii="宋体" w:hAnsi="宋体" w:eastAsia="宋体" w:cs="宋体"/>
+                <w:color w:val="000000"/>
+                <w:sz w:val="18"/>
+                <w:szCs w:val="18"/>
+                <w:shd w:val="clear" w:fill="FFFFFF"/>
+              </w:rPr>
+              <w:br w:type="textWrapping"/>
+            </w:r>
+            <w:r>
+              <w:rPr>
+                <w:rFonts w:hint="eastAsia" w:ascii="宋体" w:hAnsi="宋体" w:eastAsia="宋体" w:cs="宋体"/>
+                <w:color w:val="000000"/>
+                <w:sz w:val="18"/>
+                <w:szCs w:val="18"/>
+                <w:shd w:val="clear" w:fill="FFFFFF"/>
+              </w:rPr>
+              <w:t xml:space="preserve">            e.printStackTrace();</w:t>
+            </w:r>
+            <w:r>
+              <w:rPr>
+                <w:rFonts w:hint="eastAsia" w:ascii="宋体" w:hAnsi="宋体" w:eastAsia="宋体" w:cs="宋体"/>
+                <w:color w:val="000000"/>
+                <w:sz w:val="18"/>
+                <w:szCs w:val="18"/>
+                <w:shd w:val="clear" w:fill="FFFFFF"/>
+              </w:rPr>
+              <w:br w:type="textWrapping"/>
+            </w:r>
+            <w:r>
+              <w:rPr>
+                <w:rFonts w:hint="eastAsia" w:ascii="宋体" w:hAnsi="宋体" w:eastAsia="宋体" w:cs="宋体"/>
+                <w:color w:val="000000"/>
+                <w:sz w:val="18"/>
+                <w:szCs w:val="18"/>
+                <w:shd w:val="clear" w:fill="FFFFFF"/>
+              </w:rPr>
+              <w:t xml:space="preserve">        } </w:t>
+            </w:r>
+            <w:r>
+              <w:rPr>
+                <w:rFonts w:hint="eastAsia" w:ascii="宋体" w:hAnsi="宋体" w:eastAsia="宋体" w:cs="宋体"/>
+                <w:b/>
+                <w:color w:val="000080"/>
+                <w:sz w:val="18"/>
+                <w:szCs w:val="18"/>
+                <w:shd w:val="clear" w:fill="FFFFFF"/>
+              </w:rPr>
+              <w:t xml:space="preserve">catch </w:t>
+            </w:r>
+            <w:r>
+              <w:rPr>
+                <w:rFonts w:hint="eastAsia" w:ascii="宋体" w:hAnsi="宋体" w:eastAsia="宋体" w:cs="宋体"/>
+                <w:color w:val="000000"/>
+                <w:sz w:val="18"/>
+                <w:szCs w:val="18"/>
+                <w:shd w:val="clear" w:fill="FFFFFF"/>
+              </w:rPr>
+              <w:t>(ClassNotFoundException e) {</w:t>
+            </w:r>
+            <w:r>
+              <w:rPr>
+                <w:rFonts w:hint="eastAsia" w:ascii="宋体" w:hAnsi="宋体" w:eastAsia="宋体" w:cs="宋体"/>
+                <w:color w:val="000000"/>
+                <w:sz w:val="18"/>
+                <w:szCs w:val="18"/>
+                <w:shd w:val="clear" w:fill="FFFFFF"/>
+              </w:rPr>
+              <w:br w:type="textWrapping"/>
+            </w:r>
+            <w:r>
+              <w:rPr>
+                <w:rFonts w:hint="eastAsia" w:ascii="宋体" w:hAnsi="宋体" w:eastAsia="宋体" w:cs="宋体"/>
+                <w:color w:val="000000"/>
+                <w:sz w:val="18"/>
+                <w:szCs w:val="18"/>
+                <w:shd w:val="clear" w:fill="FFFFFF"/>
+              </w:rPr>
+              <w:t xml:space="preserve">            e.printStackTrace();</w:t>
+            </w:r>
+            <w:r>
+              <w:rPr>
+                <w:rFonts w:hint="eastAsia" w:ascii="宋体" w:hAnsi="宋体" w:eastAsia="宋体" w:cs="宋体"/>
+                <w:color w:val="000000"/>
+                <w:sz w:val="18"/>
+                <w:szCs w:val="18"/>
+                <w:shd w:val="clear" w:fill="FFFFFF"/>
+              </w:rPr>
+              <w:br w:type="textWrapping"/>
+            </w:r>
+            <w:r>
+              <w:rPr>
+                <w:rFonts w:hint="eastAsia" w:ascii="宋体" w:hAnsi="宋体" w:eastAsia="宋体" w:cs="宋体"/>
+                <w:color w:val="000000"/>
+                <w:sz w:val="18"/>
+                <w:szCs w:val="18"/>
+                <w:shd w:val="clear" w:fill="FFFFFF"/>
+              </w:rPr>
+              <w:t xml:space="preserve">        }</w:t>
+            </w:r>
+            <w:r>
+              <w:rPr>
+                <w:rFonts w:hint="eastAsia" w:ascii="宋体" w:hAnsi="宋体" w:eastAsia="宋体" w:cs="宋体"/>
+                <w:color w:val="000000"/>
+                <w:sz w:val="18"/>
+                <w:szCs w:val="18"/>
+                <w:shd w:val="clear" w:fill="FFFFFF"/>
+              </w:rPr>
+              <w:br w:type="textWrapping"/>
+            </w:r>
+            <w:r>
+              <w:rPr>
+                <w:rFonts w:hint="eastAsia" w:ascii="宋体" w:hAnsi="宋体" w:eastAsia="宋体" w:cs="宋体"/>
+                <w:color w:val="000000"/>
+                <w:sz w:val="18"/>
+                <w:szCs w:val="18"/>
+                <w:shd w:val="clear" w:fill="FFFFFF"/>
+              </w:rPr>
+              <w:t xml:space="preserve">        </w:t>
+            </w:r>
+            <w:r>
+              <w:rPr>
+                <w:rFonts w:hint="eastAsia" w:ascii="宋体" w:hAnsi="宋体" w:eastAsia="宋体" w:cs="宋体"/>
+                <w:b/>
+                <w:color w:val="000080"/>
+                <w:sz w:val="18"/>
+                <w:szCs w:val="18"/>
+                <w:shd w:val="clear" w:fill="FFFFFF"/>
+              </w:rPr>
+              <w:t xml:space="preserve">return </w:t>
+            </w:r>
+            <w:r>
+              <w:rPr>
+                <w:rFonts w:hint="eastAsia" w:ascii="宋体" w:hAnsi="宋体" w:eastAsia="宋体" w:cs="宋体"/>
+                <w:color w:val="000000"/>
+                <w:sz w:val="18"/>
+                <w:szCs w:val="18"/>
+                <w:shd w:val="clear" w:fill="FFFFFF"/>
+              </w:rPr>
+              <w:t>video;</w:t>
+            </w:r>
+            <w:r>
+              <w:rPr>
+                <w:rFonts w:hint="eastAsia" w:ascii="宋体" w:hAnsi="宋体" w:eastAsia="宋体" w:cs="宋体"/>
+                <w:color w:val="000000"/>
+                <w:sz w:val="18"/>
+                <w:szCs w:val="18"/>
+                <w:shd w:val="clear" w:fill="FFFFFF"/>
+              </w:rPr>
+              <w:br w:type="textWrapping"/>
+            </w:r>
+            <w:r>
+              <w:rPr>
+                <w:rFonts w:hint="eastAsia" w:ascii="宋体" w:hAnsi="宋体" w:eastAsia="宋体" w:cs="宋体"/>
+                <w:color w:val="000000"/>
+                <w:sz w:val="18"/>
+                <w:szCs w:val="18"/>
+                <w:shd w:val="clear" w:fill="FFFFFF"/>
+              </w:rPr>
+              <w:t xml:space="preserve">    }</w:t>
+            </w:r>
+            <w:r>
+              <w:rPr>
+                <w:rFonts w:hint="eastAsia" w:ascii="宋体" w:hAnsi="宋体" w:eastAsia="宋体" w:cs="宋体"/>
+                <w:color w:val="000000"/>
+                <w:sz w:val="18"/>
+                <w:szCs w:val="18"/>
+                <w:shd w:val="clear" w:fill="FFFFFF"/>
+              </w:rPr>
+              <w:br w:type="textWrapping"/>
+            </w:r>
+            <w:r>
+              <w:rPr>
+                <w:rFonts w:hint="eastAsia" w:ascii="宋体" w:hAnsi="宋体" w:eastAsia="宋体" w:cs="宋体"/>
+                <w:color w:val="000000"/>
+                <w:sz w:val="18"/>
+                <w:szCs w:val="18"/>
+                <w:shd w:val="clear" w:fill="FFFFFF"/>
+              </w:rPr>
+              <w:t xml:space="preserve">    </w:t>
+            </w:r>
+            <w:r>
+              <w:rPr>
+                <w:rFonts w:hint="eastAsia" w:ascii="宋体" w:hAnsi="宋体" w:eastAsia="宋体" w:cs="宋体"/>
+                <w:i/>
+                <w:color w:val="808080"/>
+                <w:sz w:val="18"/>
+                <w:szCs w:val="18"/>
+                <w:shd w:val="clear" w:fill="FFFFFF"/>
+              </w:rPr>
+              <w:t>/*public Video getVideo(String type) {</w:t>
+            </w:r>
+            <w:r>
+              <w:rPr>
+                <w:rFonts w:hint="eastAsia" w:ascii="宋体" w:hAnsi="宋体" w:eastAsia="宋体" w:cs="宋体"/>
+                <w:i/>
+                <w:color w:val="808080"/>
+                <w:sz w:val="18"/>
+                <w:szCs w:val="18"/>
+                <w:shd w:val="clear" w:fill="FFFFFF"/>
+              </w:rPr>
+              <w:br w:type="textWrapping"/>
+            </w:r>
+            <w:r>
+              <w:rPr>
+                <w:rFonts w:hint="eastAsia" w:ascii="宋体" w:hAnsi="宋体" w:eastAsia="宋体" w:cs="宋体"/>
+                <w:i/>
+                <w:color w:val="808080"/>
+                <w:sz w:val="18"/>
+                <w:szCs w:val="18"/>
+                <w:shd w:val="clear" w:fill="FFFFFF"/>
+              </w:rPr>
+              <w:t xml:space="preserve">        if ("java".equalsIgnoreCase(type)){</w:t>
+            </w:r>
+            <w:r>
+              <w:rPr>
+                <w:rFonts w:hint="eastAsia" w:ascii="宋体" w:hAnsi="宋体" w:eastAsia="宋体" w:cs="宋体"/>
+                <w:i/>
+                <w:color w:val="808080"/>
+                <w:sz w:val="18"/>
+                <w:szCs w:val="18"/>
+                <w:shd w:val="clear" w:fill="FFFFFF"/>
+              </w:rPr>
+              <w:br w:type="textWrapping"/>
+            </w:r>
+            <w:r>
+              <w:rPr>
+                <w:rFonts w:hint="eastAsia" w:ascii="宋体" w:hAnsi="宋体" w:eastAsia="宋体" w:cs="宋体"/>
+                <w:i/>
+                <w:color w:val="808080"/>
+                <w:sz w:val="18"/>
+                <w:szCs w:val="18"/>
+                <w:shd w:val="clear" w:fill="FFFFFF"/>
+              </w:rPr>
+              <w:t xml:space="preserve">            return new JavaVideo();</w:t>
+            </w:r>
+            <w:r>
+              <w:rPr>
+                <w:rFonts w:hint="eastAsia" w:ascii="宋体" w:hAnsi="宋体" w:eastAsia="宋体" w:cs="宋体"/>
+                <w:i/>
+                <w:color w:val="808080"/>
+                <w:sz w:val="18"/>
+                <w:szCs w:val="18"/>
+                <w:shd w:val="clear" w:fill="FFFFFF"/>
+              </w:rPr>
+              <w:br w:type="textWrapping"/>
+            </w:r>
+            <w:r>
+              <w:rPr>
+                <w:rFonts w:hint="eastAsia" w:ascii="宋体" w:hAnsi="宋体" w:eastAsia="宋体" w:cs="宋体"/>
+                <w:i/>
+                <w:color w:val="808080"/>
+                <w:sz w:val="18"/>
+                <w:szCs w:val="18"/>
+                <w:shd w:val="clear" w:fill="FFFFFF"/>
+              </w:rPr>
+              <w:t xml:space="preserve">        } else if ("python".equalsIgnoreCase(type)) {</w:t>
+            </w:r>
+            <w:r>
+              <w:rPr>
+                <w:rFonts w:hint="eastAsia" w:ascii="宋体" w:hAnsi="宋体" w:eastAsia="宋体" w:cs="宋体"/>
+                <w:i/>
+                <w:color w:val="808080"/>
+                <w:sz w:val="18"/>
+                <w:szCs w:val="18"/>
+                <w:shd w:val="clear" w:fill="FFFFFF"/>
+              </w:rPr>
+              <w:br w:type="textWrapping"/>
+            </w:r>
+            <w:r>
+              <w:rPr>
+                <w:rFonts w:hint="eastAsia" w:ascii="宋体" w:hAnsi="宋体" w:eastAsia="宋体" w:cs="宋体"/>
+                <w:i/>
+                <w:color w:val="808080"/>
+                <w:sz w:val="18"/>
+                <w:szCs w:val="18"/>
+                <w:shd w:val="clear" w:fill="FFFFFF"/>
+              </w:rPr>
+              <w:t xml:space="preserve">            return new PythonVideo();</w:t>
+            </w:r>
+            <w:r>
+              <w:rPr>
+                <w:rFonts w:hint="eastAsia" w:ascii="宋体" w:hAnsi="宋体" w:eastAsia="宋体" w:cs="宋体"/>
+                <w:i/>
+                <w:color w:val="808080"/>
+                <w:sz w:val="18"/>
+                <w:szCs w:val="18"/>
+                <w:shd w:val="clear" w:fill="FFFFFF"/>
+              </w:rPr>
+              <w:br w:type="textWrapping"/>
+            </w:r>
+            <w:r>
+              <w:rPr>
+                <w:rFonts w:hint="eastAsia" w:ascii="宋体" w:hAnsi="宋体" w:eastAsia="宋体" w:cs="宋体"/>
+                <w:i/>
+                <w:color w:val="808080"/>
+                <w:sz w:val="18"/>
+                <w:szCs w:val="18"/>
+                <w:shd w:val="clear" w:fill="FFFFFF"/>
+              </w:rPr>
+              <w:t xml:space="preserve">        }</w:t>
+            </w:r>
+            <w:r>
+              <w:rPr>
+                <w:rFonts w:hint="eastAsia" w:ascii="宋体" w:hAnsi="宋体" w:eastAsia="宋体" w:cs="宋体"/>
+                <w:i/>
+                <w:color w:val="808080"/>
+                <w:sz w:val="18"/>
+                <w:szCs w:val="18"/>
+                <w:shd w:val="clear" w:fill="FFFFFF"/>
+              </w:rPr>
+              <w:br w:type="textWrapping"/>
+            </w:r>
+            <w:r>
+              <w:rPr>
+                <w:rFonts w:hint="eastAsia" w:ascii="宋体" w:hAnsi="宋体" w:eastAsia="宋体" w:cs="宋体"/>
+                <w:i/>
+                <w:color w:val="808080"/>
+                <w:sz w:val="18"/>
+                <w:szCs w:val="18"/>
+                <w:shd w:val="clear" w:fill="FFFFFF"/>
+              </w:rPr>
+              <w:t xml:space="preserve">        return null;</w:t>
+            </w:r>
+            <w:r>
+              <w:rPr>
+                <w:rFonts w:hint="eastAsia" w:ascii="宋体" w:hAnsi="宋体" w:eastAsia="宋体" w:cs="宋体"/>
+                <w:i/>
+                <w:color w:val="808080"/>
+                <w:sz w:val="18"/>
+                <w:szCs w:val="18"/>
+                <w:shd w:val="clear" w:fill="FFFFFF"/>
+              </w:rPr>
+              <w:br w:type="textWrapping"/>
+            </w:r>
+            <w:r>
+              <w:rPr>
+                <w:rFonts w:hint="eastAsia" w:ascii="宋体" w:hAnsi="宋体" w:eastAsia="宋体" w:cs="宋体"/>
+                <w:i/>
+                <w:color w:val="808080"/>
+                <w:sz w:val="18"/>
+                <w:szCs w:val="18"/>
+                <w:shd w:val="clear" w:fill="FFFFFF"/>
+              </w:rPr>
+              <w:t xml:space="preserve">    }*/</w:t>
+            </w:r>
+            <w:r>
+              <w:rPr>
+                <w:rFonts w:hint="eastAsia" w:ascii="宋体" w:hAnsi="宋体" w:eastAsia="宋体" w:cs="宋体"/>
+                <w:i/>
+                <w:color w:val="808080"/>
+                <w:sz w:val="18"/>
+                <w:szCs w:val="18"/>
+                <w:shd w:val="clear" w:fill="FFFFFF"/>
+              </w:rPr>
+              <w:br w:type="textWrapping"/>
+            </w:r>
+            <w:r>
+              <w:rPr>
+                <w:rFonts w:hint="eastAsia" w:ascii="宋体" w:hAnsi="宋体" w:eastAsia="宋体" w:cs="宋体"/>
+                <w:color w:val="000000"/>
+                <w:sz w:val="18"/>
+                <w:szCs w:val="18"/>
+                <w:shd w:val="clear" w:fill="FFFFFF"/>
+              </w:rPr>
+              <w:t>}</w:t>
+            </w:r>
+          </w:p>
+        </w:tc>
+      </w:tr>
+    </w:tbl>
+    <w:p>
+      <w:pPr>
+        <w:numPr>
+          <w:ilvl w:val="0"/>
+          <w:numId w:val="0"/>
+        </w:numPr>
+        <w:ind w:leftChars="200"/>
+        <w:rPr>
+          <w:rFonts w:hint="eastAsia"/>
+          <w:lang w:val="en-US" w:eastAsia="zh-CN"/>
+        </w:rPr>
+      </w:pPr>
+    </w:p>
+    <w:tbl>
+      <w:tblPr>
+        <w:tblStyle w:val="13"/>
+        <w:tblW w:w="8522" w:type="dxa"/>
+        <w:tblInd w:w="0" w:type="dxa"/>
+        <w:tblBorders>
+          <w:top w:val="single" w:color="auto" w:sz="4" w:space="0"/>
+          <w:left w:val="single" w:color="auto" w:sz="4" w:space="0"/>
+          <w:bottom w:val="single" w:color="auto" w:sz="4" w:space="0"/>
+          <w:right w:val="single" w:color="auto" w:sz="4" w:space="0"/>
+          <w:insideH w:val="single" w:color="auto" w:sz="4" w:space="0"/>
+          <w:insideV w:val="single" w:color="auto" w:sz="4" w:space="0"/>
+        </w:tblBorders>
+        <w:tblLayout w:type="fixed"/>
+        <w:tblCellMar>
+          <w:top w:w="0" w:type="dxa"/>
+          <w:left w:w="108" w:type="dxa"/>
+          <w:bottom w:w="0" w:type="dxa"/>
+          <w:right w:w="108" w:type="dxa"/>
+        </w:tblCellMar>
+      </w:tblPr>
+      <w:tblGrid>
+        <w:gridCol w:w="8522"/>
+      </w:tblGrid>
+      <w:tr>
+        <w:tblPrEx>
+          <w:tblBorders>
+            <w:top w:val="single" w:color="auto" w:sz="4" w:space="0"/>
+            <w:left w:val="single" w:color="auto" w:sz="4" w:space="0"/>
+            <w:bottom w:val="single" w:color="auto" w:sz="4" w:space="0"/>
+            <w:right w:val="single" w:color="auto" w:sz="4" w:space="0"/>
+            <w:insideH w:val="single" w:color="auto" w:sz="4" w:space="0"/>
+            <w:insideV w:val="single" w:color="auto" w:sz="4" w:space="0"/>
+          </w:tblBorders>
+          <w:tblLayout w:type="fixed"/>
+          <w:tblCellMar>
+            <w:top w:w="0" w:type="dxa"/>
+            <w:left w:w="108" w:type="dxa"/>
+            <w:bottom w:w="0" w:type="dxa"/>
+            <w:right w:w="108" w:type="dxa"/>
+          </w:tblCellMar>
+        </w:tblPrEx>
+        <w:tc>
+          <w:tcPr>
+            <w:tcW w:w="8522" w:type="dxa"/>
+          </w:tcPr>
+          <w:p>
+            <w:pPr>
+              <w:pStyle w:val="6"/>
+              <w:keepNext w:val="0"/>
+              <w:keepLines w:val="0"/>
+              <w:widowControl/>
+              <w:suppressLineNumbers w:val="0"/>
+              <w:shd w:val="clear" w:fill="FFFFFF"/>
+              <w:rPr>
+                <w:rFonts w:hint="eastAsia"/>
+                <w:vertAlign w:val="baseline"/>
+                <w:lang w:val="en-US" w:eastAsia="zh-CN"/>
+              </w:rPr>
+            </w:pPr>
+            <w:r>
+              <w:rPr>
+                <w:rFonts w:hint="eastAsia" w:ascii="宋体" w:hAnsi="宋体" w:eastAsia="宋体" w:cs="宋体"/>
+                <w:b/>
+                <w:color w:val="000080"/>
+                <w:sz w:val="18"/>
+                <w:szCs w:val="18"/>
+                <w:shd w:val="clear" w:fill="FFFFFF"/>
+              </w:rPr>
+              <w:t xml:space="preserve">public class </w:t>
+            </w:r>
+            <w:r>
+              <w:rPr>
+                <w:rFonts w:hint="eastAsia" w:ascii="宋体" w:hAnsi="宋体" w:eastAsia="宋体" w:cs="宋体"/>
+                <w:color w:val="000000"/>
+                <w:sz w:val="18"/>
+                <w:szCs w:val="18"/>
+                <w:shd w:val="clear" w:fill="FFFFFF"/>
+              </w:rPr>
+              <w:t>Test {</w:t>
+            </w:r>
+            <w:r>
+              <w:rPr>
+                <w:rFonts w:hint="eastAsia" w:ascii="宋体" w:hAnsi="宋体" w:eastAsia="宋体" w:cs="宋体"/>
+                <w:color w:val="000000"/>
+                <w:sz w:val="18"/>
+                <w:szCs w:val="18"/>
+                <w:shd w:val="clear" w:fill="FFFFFF"/>
+              </w:rPr>
+              <w:br w:type="textWrapping"/>
+            </w:r>
+            <w:r>
+              <w:rPr>
+                <w:rFonts w:hint="eastAsia" w:ascii="宋体" w:hAnsi="宋体" w:eastAsia="宋体" w:cs="宋体"/>
+                <w:color w:val="000000"/>
+                <w:sz w:val="18"/>
+                <w:szCs w:val="18"/>
+                <w:shd w:val="clear" w:fill="FFFFFF"/>
+              </w:rPr>
+              <w:t xml:space="preserve">    </w:t>
+            </w:r>
+            <w:r>
+              <w:rPr>
+                <w:rFonts w:hint="eastAsia" w:ascii="宋体" w:hAnsi="宋体" w:eastAsia="宋体" w:cs="宋体"/>
+                <w:b/>
+                <w:color w:val="000080"/>
+                <w:sz w:val="18"/>
+                <w:szCs w:val="18"/>
+                <w:shd w:val="clear" w:fill="FFFFFF"/>
+              </w:rPr>
+              <w:t xml:space="preserve">public static void </w:t>
+            </w:r>
+            <w:r>
+              <w:rPr>
+                <w:rFonts w:hint="eastAsia" w:ascii="宋体" w:hAnsi="宋体" w:eastAsia="宋体" w:cs="宋体"/>
+                <w:color w:val="000000"/>
+                <w:sz w:val="18"/>
+                <w:szCs w:val="18"/>
+                <w:shd w:val="clear" w:fill="FFFFFF"/>
+              </w:rPr>
+              <w:t>main(String[] args) {</w:t>
+            </w:r>
+            <w:r>
+              <w:rPr>
+                <w:rFonts w:hint="eastAsia" w:ascii="宋体" w:hAnsi="宋体" w:eastAsia="宋体" w:cs="宋体"/>
+                <w:color w:val="000000"/>
+                <w:sz w:val="18"/>
+                <w:szCs w:val="18"/>
+                <w:shd w:val="clear" w:fill="FFFFFF"/>
+              </w:rPr>
+              <w:br w:type="textWrapping"/>
+            </w:r>
+            <w:r>
+              <w:rPr>
+                <w:rFonts w:hint="eastAsia" w:ascii="宋体" w:hAnsi="宋体" w:eastAsia="宋体" w:cs="宋体"/>
+                <w:color w:val="000000"/>
+                <w:sz w:val="18"/>
+                <w:szCs w:val="18"/>
+                <w:shd w:val="clear" w:fill="FFFFFF"/>
+              </w:rPr>
+              <w:t xml:space="preserve">        VideoFactory videoFactory = </w:t>
+            </w:r>
+            <w:r>
+              <w:rPr>
+                <w:rFonts w:hint="eastAsia" w:ascii="宋体" w:hAnsi="宋体" w:eastAsia="宋体" w:cs="宋体"/>
+                <w:b/>
+                <w:color w:val="000080"/>
+                <w:sz w:val="18"/>
+                <w:szCs w:val="18"/>
+                <w:shd w:val="clear" w:fill="FFFFFF"/>
+              </w:rPr>
+              <w:t xml:space="preserve">new </w:t>
+            </w:r>
+            <w:r>
+              <w:rPr>
+                <w:rFonts w:hint="eastAsia" w:ascii="宋体" w:hAnsi="宋体" w:eastAsia="宋体" w:cs="宋体"/>
+                <w:color w:val="000000"/>
+                <w:sz w:val="18"/>
+                <w:szCs w:val="18"/>
+                <w:shd w:val="clear" w:fill="FFFFFF"/>
+              </w:rPr>
+              <w:t>VideoFactory();</w:t>
+            </w:r>
+            <w:r>
+              <w:rPr>
+                <w:rFonts w:hint="eastAsia" w:ascii="宋体" w:hAnsi="宋体" w:eastAsia="宋体" w:cs="宋体"/>
+                <w:color w:val="000000"/>
+                <w:sz w:val="18"/>
+                <w:szCs w:val="18"/>
+                <w:shd w:val="clear" w:fill="FFFFFF"/>
+              </w:rPr>
+              <w:br w:type="textWrapping"/>
+            </w:r>
+            <w:r>
+              <w:rPr>
+                <w:rFonts w:hint="eastAsia" w:ascii="宋体" w:hAnsi="宋体" w:eastAsia="宋体" w:cs="宋体"/>
+                <w:color w:val="000000"/>
+                <w:sz w:val="18"/>
+                <w:szCs w:val="18"/>
+                <w:shd w:val="clear" w:fill="FFFFFF"/>
+              </w:rPr>
+              <w:t xml:space="preserve">        Video video = videoFactory.getVideo(JavaVideo.</w:t>
+            </w:r>
+            <w:r>
+              <w:rPr>
+                <w:rFonts w:hint="eastAsia" w:ascii="宋体" w:hAnsi="宋体" w:eastAsia="宋体" w:cs="宋体"/>
+                <w:b/>
+                <w:color w:val="000080"/>
+                <w:sz w:val="18"/>
+                <w:szCs w:val="18"/>
+                <w:shd w:val="clear" w:fill="FFFFFF"/>
+              </w:rPr>
+              <w:t>class</w:t>
+            </w:r>
+            <w:r>
+              <w:rPr>
+                <w:rFonts w:hint="eastAsia" w:ascii="宋体" w:hAnsi="宋体" w:eastAsia="宋体" w:cs="宋体"/>
+                <w:color w:val="000000"/>
+                <w:sz w:val="18"/>
+                <w:szCs w:val="18"/>
+                <w:shd w:val="clear" w:fill="FFFFFF"/>
+              </w:rPr>
+              <w:t>);</w:t>
+            </w:r>
+            <w:r>
+              <w:rPr>
+                <w:rFonts w:hint="eastAsia" w:ascii="宋体" w:hAnsi="宋体" w:eastAsia="宋体" w:cs="宋体"/>
+                <w:color w:val="000000"/>
+                <w:sz w:val="18"/>
+                <w:szCs w:val="18"/>
+                <w:shd w:val="clear" w:fill="FFFFFF"/>
+              </w:rPr>
+              <w:br w:type="textWrapping"/>
+            </w:r>
+            <w:r>
+              <w:rPr>
+                <w:rFonts w:hint="eastAsia" w:ascii="宋体" w:hAnsi="宋体" w:eastAsia="宋体" w:cs="宋体"/>
+                <w:color w:val="000000"/>
+                <w:sz w:val="18"/>
+                <w:szCs w:val="18"/>
+                <w:shd w:val="clear" w:fill="FFFFFF"/>
+              </w:rPr>
+              <w:t xml:space="preserve">        </w:t>
+            </w:r>
+            <w:r>
+              <w:rPr>
+                <w:rFonts w:hint="eastAsia" w:ascii="宋体" w:hAnsi="宋体" w:eastAsia="宋体" w:cs="宋体"/>
+                <w:i/>
+                <w:color w:val="808080"/>
+                <w:sz w:val="18"/>
+                <w:szCs w:val="18"/>
+                <w:shd w:val="clear" w:fill="FFFFFF"/>
+              </w:rPr>
+              <w:t>// Video video = new PythonVideo();</w:t>
+            </w:r>
+            <w:r>
+              <w:rPr>
+                <w:rFonts w:hint="eastAsia" w:ascii="宋体" w:hAnsi="宋体" w:eastAsia="宋体" w:cs="宋体"/>
+                <w:i/>
+                <w:color w:val="808080"/>
+                <w:sz w:val="18"/>
+                <w:szCs w:val="18"/>
+                <w:shd w:val="clear" w:fill="FFFFFF"/>
+              </w:rPr>
+              <w:br w:type="textWrapping"/>
+            </w:r>
+            <w:r>
+              <w:rPr>
+                <w:rFonts w:hint="eastAsia" w:ascii="宋体" w:hAnsi="宋体" w:eastAsia="宋体" w:cs="宋体"/>
+                <w:i/>
+                <w:color w:val="808080"/>
+                <w:sz w:val="18"/>
+                <w:szCs w:val="18"/>
+                <w:shd w:val="clear" w:fill="FFFFFF"/>
+              </w:rPr>
+              <w:t xml:space="preserve">        </w:t>
+            </w:r>
+            <w:r>
+              <w:rPr>
+                <w:rFonts w:hint="eastAsia" w:ascii="宋体" w:hAnsi="宋体" w:eastAsia="宋体" w:cs="宋体"/>
+                <w:b/>
+                <w:color w:val="000080"/>
+                <w:sz w:val="18"/>
+                <w:szCs w:val="18"/>
+                <w:shd w:val="clear" w:fill="FFFFFF"/>
+              </w:rPr>
+              <w:t xml:space="preserve">if </w:t>
+            </w:r>
+            <w:r>
+              <w:rPr>
+                <w:rFonts w:hint="eastAsia" w:ascii="宋体" w:hAnsi="宋体" w:eastAsia="宋体" w:cs="宋体"/>
+                <w:color w:val="000000"/>
+                <w:sz w:val="18"/>
+                <w:szCs w:val="18"/>
+                <w:shd w:val="clear" w:fill="FFFFFF"/>
+              </w:rPr>
+              <w:t xml:space="preserve">(video == </w:t>
+            </w:r>
+            <w:r>
+              <w:rPr>
+                <w:rFonts w:hint="eastAsia" w:ascii="宋体" w:hAnsi="宋体" w:eastAsia="宋体" w:cs="宋体"/>
+                <w:b/>
+                <w:color w:val="000080"/>
+                <w:sz w:val="18"/>
+                <w:szCs w:val="18"/>
+                <w:shd w:val="clear" w:fill="FFFFFF"/>
+              </w:rPr>
+              <w:t>null</w:t>
+            </w:r>
+            <w:r>
+              <w:rPr>
+                <w:rFonts w:hint="eastAsia" w:ascii="宋体" w:hAnsi="宋体" w:eastAsia="宋体" w:cs="宋体"/>
+                <w:color w:val="000000"/>
+                <w:sz w:val="18"/>
+                <w:szCs w:val="18"/>
+                <w:shd w:val="clear" w:fill="FFFFFF"/>
+              </w:rPr>
+              <w:t>){</w:t>
+            </w:r>
+            <w:r>
+              <w:rPr>
+                <w:rFonts w:hint="eastAsia" w:ascii="宋体" w:hAnsi="宋体" w:eastAsia="宋体" w:cs="宋体"/>
+                <w:color w:val="000000"/>
+                <w:sz w:val="18"/>
+                <w:szCs w:val="18"/>
+                <w:shd w:val="clear" w:fill="FFFFFF"/>
+              </w:rPr>
+              <w:br w:type="textWrapping"/>
+            </w:r>
+            <w:r>
+              <w:rPr>
+                <w:rFonts w:hint="eastAsia" w:ascii="宋体" w:hAnsi="宋体" w:eastAsia="宋体" w:cs="宋体"/>
+                <w:color w:val="000000"/>
+                <w:sz w:val="18"/>
+                <w:szCs w:val="18"/>
+                <w:shd w:val="clear" w:fill="FFFFFF"/>
+              </w:rPr>
+              <w:t xml:space="preserve">            </w:t>
+            </w:r>
+            <w:r>
+              <w:rPr>
+                <w:rFonts w:hint="eastAsia" w:ascii="宋体" w:hAnsi="宋体" w:eastAsia="宋体" w:cs="宋体"/>
+                <w:b/>
+                <w:color w:val="000080"/>
+                <w:sz w:val="18"/>
+                <w:szCs w:val="18"/>
+                <w:shd w:val="clear" w:fill="FFFFFF"/>
+              </w:rPr>
+              <w:t>return</w:t>
+            </w:r>
+            <w:r>
+              <w:rPr>
+                <w:rFonts w:hint="eastAsia" w:ascii="宋体" w:hAnsi="宋体" w:eastAsia="宋体" w:cs="宋体"/>
+                <w:color w:val="000000"/>
+                <w:sz w:val="18"/>
+                <w:szCs w:val="18"/>
+                <w:shd w:val="clear" w:fill="FFFFFF"/>
+              </w:rPr>
+              <w:t>;</w:t>
+            </w:r>
+            <w:r>
+              <w:rPr>
+                <w:rFonts w:hint="eastAsia" w:ascii="宋体" w:hAnsi="宋体" w:eastAsia="宋体" w:cs="宋体"/>
+                <w:color w:val="000000"/>
+                <w:sz w:val="18"/>
+                <w:szCs w:val="18"/>
+                <w:shd w:val="clear" w:fill="FFFFFF"/>
+              </w:rPr>
+              <w:br w:type="textWrapping"/>
+            </w:r>
+            <w:r>
+              <w:rPr>
+                <w:rFonts w:hint="eastAsia" w:ascii="宋体" w:hAnsi="宋体" w:eastAsia="宋体" w:cs="宋体"/>
+                <w:color w:val="000000"/>
+                <w:sz w:val="18"/>
+                <w:szCs w:val="18"/>
+                <w:shd w:val="clear" w:fill="FFFFFF"/>
+              </w:rPr>
+              <w:t xml:space="preserve">        }</w:t>
+            </w:r>
+            <w:r>
+              <w:rPr>
+                <w:rFonts w:hint="eastAsia" w:ascii="宋体" w:hAnsi="宋体" w:eastAsia="宋体" w:cs="宋体"/>
+                <w:color w:val="000000"/>
+                <w:sz w:val="18"/>
+                <w:szCs w:val="18"/>
+                <w:shd w:val="clear" w:fill="FFFFFF"/>
+              </w:rPr>
+              <w:br w:type="textWrapping"/>
+            </w:r>
+            <w:r>
+              <w:rPr>
+                <w:rFonts w:hint="eastAsia" w:ascii="宋体" w:hAnsi="宋体" w:eastAsia="宋体" w:cs="宋体"/>
+                <w:color w:val="000000"/>
+                <w:sz w:val="18"/>
+                <w:szCs w:val="18"/>
+                <w:shd w:val="clear" w:fill="FFFFFF"/>
+              </w:rPr>
+              <w:t xml:space="preserve">        video.produce();</w:t>
+            </w:r>
+            <w:r>
+              <w:rPr>
+                <w:rFonts w:hint="eastAsia" w:ascii="宋体" w:hAnsi="宋体" w:eastAsia="宋体" w:cs="宋体"/>
+                <w:color w:val="000000"/>
+                <w:sz w:val="18"/>
+                <w:szCs w:val="18"/>
+                <w:shd w:val="clear" w:fill="FFFFFF"/>
+              </w:rPr>
+              <w:br w:type="textWrapping"/>
+            </w:r>
+            <w:r>
+              <w:rPr>
+                <w:rFonts w:hint="eastAsia" w:ascii="宋体" w:hAnsi="宋体" w:eastAsia="宋体" w:cs="宋体"/>
+                <w:color w:val="000000"/>
+                <w:sz w:val="18"/>
+                <w:szCs w:val="18"/>
+                <w:shd w:val="clear" w:fill="FFFFFF"/>
+              </w:rPr>
+              <w:t xml:space="preserve">        </w:t>
+            </w:r>
+            <w:r>
+              <w:rPr>
+                <w:rFonts w:hint="eastAsia" w:ascii="宋体" w:hAnsi="宋体" w:eastAsia="宋体" w:cs="宋体"/>
+                <w:i/>
+                <w:color w:val="808080"/>
+                <w:sz w:val="18"/>
+                <w:szCs w:val="18"/>
+                <w:shd w:val="clear" w:fill="FFFFFF"/>
+              </w:rPr>
+              <w:t>/*VideoFactory videoFactory = new VideoFactory();</w:t>
+            </w:r>
+            <w:r>
+              <w:rPr>
+                <w:rFonts w:hint="eastAsia" w:ascii="宋体" w:hAnsi="宋体" w:eastAsia="宋体" w:cs="宋体"/>
+                <w:i/>
+                <w:color w:val="808080"/>
+                <w:sz w:val="18"/>
+                <w:szCs w:val="18"/>
+                <w:shd w:val="clear" w:fill="FFFFFF"/>
+              </w:rPr>
+              <w:br w:type="textWrapping"/>
+            </w:r>
+            <w:r>
+              <w:rPr>
+                <w:rFonts w:hint="eastAsia" w:ascii="宋体" w:hAnsi="宋体" w:eastAsia="宋体" w:cs="宋体"/>
+                <w:i/>
+                <w:color w:val="808080"/>
+                <w:sz w:val="18"/>
+                <w:szCs w:val="18"/>
+                <w:shd w:val="clear" w:fill="FFFFFF"/>
+              </w:rPr>
+              <w:t xml:space="preserve">        Video video = videoFactory.getVideo("java");</w:t>
+            </w:r>
+            <w:r>
+              <w:rPr>
+                <w:rFonts w:hint="eastAsia" w:ascii="宋体" w:hAnsi="宋体" w:eastAsia="宋体" w:cs="宋体"/>
+                <w:i/>
+                <w:color w:val="808080"/>
+                <w:sz w:val="18"/>
+                <w:szCs w:val="18"/>
+                <w:shd w:val="clear" w:fill="FFFFFF"/>
+              </w:rPr>
+              <w:br w:type="textWrapping"/>
+            </w:r>
+            <w:r>
+              <w:rPr>
+                <w:rFonts w:hint="eastAsia" w:ascii="宋体" w:hAnsi="宋体" w:eastAsia="宋体" w:cs="宋体"/>
+                <w:i/>
+                <w:color w:val="808080"/>
+                <w:sz w:val="18"/>
+                <w:szCs w:val="18"/>
+                <w:shd w:val="clear" w:fill="FFFFFF"/>
+              </w:rPr>
+              <w:t xml:space="preserve">        //Video video = new PythonVideo();</w:t>
+            </w:r>
+            <w:r>
+              <w:rPr>
+                <w:rFonts w:hint="eastAsia" w:ascii="宋体" w:hAnsi="宋体" w:eastAsia="宋体" w:cs="宋体"/>
+                <w:i/>
+                <w:color w:val="808080"/>
+                <w:sz w:val="18"/>
+                <w:szCs w:val="18"/>
+                <w:shd w:val="clear" w:fill="FFFFFF"/>
+              </w:rPr>
+              <w:br w:type="textWrapping"/>
+            </w:r>
+            <w:r>
+              <w:rPr>
+                <w:rFonts w:hint="eastAsia" w:ascii="宋体" w:hAnsi="宋体" w:eastAsia="宋体" w:cs="宋体"/>
+                <w:i/>
+                <w:color w:val="808080"/>
+                <w:sz w:val="18"/>
+                <w:szCs w:val="18"/>
+                <w:shd w:val="clear" w:fill="FFFFFF"/>
+              </w:rPr>
+              <w:t xml:space="preserve">        if (video == null){</w:t>
+            </w:r>
+            <w:r>
+              <w:rPr>
+                <w:rFonts w:hint="eastAsia" w:ascii="宋体" w:hAnsi="宋体" w:eastAsia="宋体" w:cs="宋体"/>
+                <w:i/>
+                <w:color w:val="808080"/>
+                <w:sz w:val="18"/>
+                <w:szCs w:val="18"/>
+                <w:shd w:val="clear" w:fill="FFFFFF"/>
+              </w:rPr>
+              <w:br w:type="textWrapping"/>
+            </w:r>
+            <w:r>
+              <w:rPr>
+                <w:rFonts w:hint="eastAsia" w:ascii="宋体" w:hAnsi="宋体" w:eastAsia="宋体" w:cs="宋体"/>
+                <w:i/>
+                <w:color w:val="808080"/>
+                <w:sz w:val="18"/>
+                <w:szCs w:val="18"/>
+                <w:shd w:val="clear" w:fill="FFFFFF"/>
+              </w:rPr>
+              <w:t xml:space="preserve">            return;</w:t>
+            </w:r>
+            <w:r>
+              <w:rPr>
+                <w:rFonts w:hint="eastAsia" w:ascii="宋体" w:hAnsi="宋体" w:eastAsia="宋体" w:cs="宋体"/>
+                <w:i/>
+                <w:color w:val="808080"/>
+                <w:sz w:val="18"/>
+                <w:szCs w:val="18"/>
+                <w:shd w:val="clear" w:fill="FFFFFF"/>
+              </w:rPr>
+              <w:br w:type="textWrapping"/>
+            </w:r>
+            <w:r>
+              <w:rPr>
+                <w:rFonts w:hint="eastAsia" w:ascii="宋体" w:hAnsi="宋体" w:eastAsia="宋体" w:cs="宋体"/>
+                <w:i/>
+                <w:color w:val="808080"/>
+                <w:sz w:val="18"/>
+                <w:szCs w:val="18"/>
+                <w:shd w:val="clear" w:fill="FFFFFF"/>
+              </w:rPr>
+              <w:t xml:space="preserve">        }</w:t>
+            </w:r>
+            <w:r>
+              <w:rPr>
+                <w:rFonts w:hint="eastAsia" w:ascii="宋体" w:hAnsi="宋体" w:eastAsia="宋体" w:cs="宋体"/>
+                <w:i/>
+                <w:color w:val="808080"/>
+                <w:sz w:val="18"/>
+                <w:szCs w:val="18"/>
+                <w:shd w:val="clear" w:fill="FFFFFF"/>
+              </w:rPr>
+              <w:br w:type="textWrapping"/>
+            </w:r>
+            <w:r>
+              <w:rPr>
+                <w:rFonts w:hint="eastAsia" w:ascii="宋体" w:hAnsi="宋体" w:eastAsia="宋体" w:cs="宋体"/>
+                <w:i/>
+                <w:color w:val="808080"/>
+                <w:sz w:val="18"/>
+                <w:szCs w:val="18"/>
+                <w:shd w:val="clear" w:fill="FFFFFF"/>
+              </w:rPr>
+              <w:t xml:space="preserve">        video.produce();*/</w:t>
+            </w:r>
+            <w:r>
+              <w:rPr>
+                <w:rFonts w:hint="eastAsia" w:ascii="宋体" w:hAnsi="宋体" w:eastAsia="宋体" w:cs="宋体"/>
+                <w:i/>
+                <w:color w:val="808080"/>
+                <w:sz w:val="18"/>
+                <w:szCs w:val="18"/>
+                <w:shd w:val="clear" w:fill="FFFFFF"/>
+              </w:rPr>
+              <w:br w:type="textWrapping"/>
+            </w:r>
+            <w:r>
+              <w:rPr>
+                <w:rFonts w:hint="eastAsia" w:ascii="宋体" w:hAnsi="宋体" w:eastAsia="宋体" w:cs="宋体"/>
+                <w:i/>
+                <w:color w:val="808080"/>
+                <w:sz w:val="18"/>
+                <w:szCs w:val="18"/>
+                <w:shd w:val="clear" w:fill="FFFFFF"/>
+              </w:rPr>
+              <w:t xml:space="preserve">    </w:t>
+            </w:r>
+            <w:r>
+              <w:rPr>
+                <w:rFonts w:hint="eastAsia" w:ascii="宋体" w:hAnsi="宋体" w:eastAsia="宋体" w:cs="宋体"/>
+                <w:color w:val="000000"/>
+                <w:sz w:val="18"/>
+                <w:szCs w:val="18"/>
+                <w:shd w:val="clear" w:fill="FFFFFF"/>
+              </w:rPr>
+              <w:t>}</w:t>
+            </w:r>
+            <w:r>
+              <w:rPr>
+                <w:rFonts w:hint="eastAsia" w:ascii="宋体" w:hAnsi="宋体" w:eastAsia="宋体" w:cs="宋体"/>
+                <w:color w:val="000000"/>
+                <w:sz w:val="18"/>
+                <w:szCs w:val="18"/>
+                <w:shd w:val="clear" w:fill="FFFFFF"/>
+              </w:rPr>
+              <w:br w:type="textWrapping"/>
+            </w:r>
+            <w:r>
+              <w:rPr>
+                <w:rFonts w:hint="eastAsia" w:ascii="宋体" w:hAnsi="宋体" w:eastAsia="宋体" w:cs="宋体"/>
+                <w:color w:val="000000"/>
+                <w:sz w:val="18"/>
+                <w:szCs w:val="18"/>
+                <w:shd w:val="clear" w:fill="FFFFFF"/>
+              </w:rPr>
+              <w:t>}</w:t>
+            </w:r>
+          </w:p>
+        </w:tc>
+      </w:tr>
+    </w:tbl>
+    <w:p>
+      <w:pPr>
+        <w:numPr>
+          <w:ilvl w:val="0"/>
+          <w:numId w:val="0"/>
+        </w:numPr>
+        <w:ind w:leftChars="200"/>
+        <w:rPr>
+          <w:rFonts w:hint="eastAsia"/>
+          <w:lang w:val="en-US" w:eastAsia="zh-CN"/>
+        </w:rPr>
+      </w:pPr>
+    </w:p>
+    <w:p>
+      <w:pPr>
+        <w:pStyle w:val="4"/>
+        <w:rPr>
+          <w:rFonts w:hint="eastAsia"/>
+          <w:lang w:val="en-US" w:eastAsia="zh-CN"/>
+        </w:rPr>
+      </w:pPr>
+      <w:r>
+        <w:rPr>
+          <w:rFonts w:hint="eastAsia"/>
+          <w:lang w:val="en-US" w:eastAsia="zh-CN"/>
+        </w:rPr>
+        <w:t>4.6UML类图</w:t>
+      </w:r>
+    </w:p>
+    <w:p>
+      <w:pPr>
+        <w:numPr>
+          <w:ilvl w:val="0"/>
+          <w:numId w:val="0"/>
+        </w:numPr>
+        <w:ind w:leftChars="200"/>
+      </w:pPr>
+      <w:r>
+        <w:drawing>
+          <wp:inline distT="0" distB="0" distL="114300" distR="114300">
+            <wp:extent cx="3094990" cy="3523615"/>
+            <wp:effectExtent l="0" t="0" r="10160" b="635"/>
+            <wp:docPr id="1" name="图片 1"/>
+            <wp:cNvGraphicFramePr>
+              <a:graphicFrameLocks xmlns:a="http://schemas.openxmlformats.org/drawingml/2006/main" noChangeAspect="1"/>
+            </wp:cNvGraphicFramePr>
+            <a:graphic xmlns:a="http://schemas.openxmlformats.org/drawingml/2006/main">
+              <a:graphicData uri="http://schemas.openxmlformats.org/drawingml/2006/picture">
+                <pic:pic xmlns:pic="http://schemas.openxmlformats.org/drawingml/2006/picture">
+                  <pic:nvPicPr>
+                    <pic:cNvPr id="1" name="图片 1"/>
+                    <pic:cNvPicPr>
+                      <a:picLocks noChangeAspect="1"/>
+                    </pic:cNvPicPr>
+                  </pic:nvPicPr>
+                  <pic:blipFill>
+                    <a:blip r:embed="rId20"/>
+                    <a:stretch>
+                      <a:fillRect/>
+                    </a:stretch>
+                  </pic:blipFill>
+                  <pic:spPr>
+                    <a:xfrm>
+                      <a:off x="0" y="0"/>
+                      <a:ext cx="3094990" cy="3523615"/>
+                    </a:xfrm>
+                    <a:prstGeom prst="rect">
+                      <a:avLst/>
+                    </a:prstGeom>
+                    <a:noFill/>
+                    <a:ln w="9525">
+                      <a:noFill/>
+                    </a:ln>
+                  </pic:spPr>
+                </pic:pic>
+              </a:graphicData>
+            </a:graphic>
+          </wp:inline>
+        </w:drawing>
+      </w:r>
+    </w:p>
+    <w:p>
+      <w:pPr>
+        <w:numPr>
+          <w:ilvl w:val="0"/>
+          <w:numId w:val="0"/>
+        </w:numPr>
+        <w:ind w:leftChars="200"/>
+        <w:rPr>
+          <w:rFonts w:hint="eastAsia"/>
+          <w:lang w:val="en-US" w:eastAsia="zh-CN"/>
+        </w:rPr>
+      </w:pPr>
+      <w:r>
+        <w:drawing>
+          <wp:inline distT="0" distB="0" distL="114300" distR="114300">
+            <wp:extent cx="3323590" cy="3656965"/>
+            <wp:effectExtent l="0" t="0" r="10160" b="635"/>
+            <wp:docPr id="4" name="图片 3"/>
+            <wp:cNvGraphicFramePr>
+              <a:graphicFrameLocks xmlns:a="http://schemas.openxmlformats.org/drawingml/2006/main" noChangeAspect="1"/>
+            </wp:cNvGraphicFramePr>
+            <a:graphic xmlns:a="http://schemas.openxmlformats.org/drawingml/2006/main">
+              <a:graphicData uri="http://schemas.openxmlformats.org/drawingml/2006/picture">
+                <pic:pic xmlns:pic="http://schemas.openxmlformats.org/drawingml/2006/picture">
+                  <pic:nvPicPr>
+                    <pic:cNvPr id="4" name="图片 3"/>
+                    <pic:cNvPicPr>
+                      <a:picLocks noChangeAspect="1"/>
+                    </pic:cNvPicPr>
+                  </pic:nvPicPr>
+                  <pic:blipFill>
+                    <a:blip r:embed="rId21"/>
+                    <a:stretch>
+                      <a:fillRect/>
+                    </a:stretch>
+                  </pic:blipFill>
+                  <pic:spPr>
+                    <a:xfrm>
+                      <a:off x="0" y="0"/>
+                      <a:ext cx="3323590" cy="3656965"/>
+                    </a:xfrm>
+                    <a:prstGeom prst="rect">
+                      <a:avLst/>
+                    </a:prstGeom>
+                    <a:noFill/>
+                    <a:ln w="9525">
+                      <a:noFill/>
+                    </a:ln>
+                  </pic:spPr>
+                </pic:pic>
+              </a:graphicData>
+            </a:graphic>
+          </wp:inline>
+        </w:drawing>
+      </w:r>
+    </w:p>
+    <w:p>
+      <w:pPr>
+        <w:pStyle w:val="4"/>
+        <w:rPr>
+          <w:rFonts w:hint="eastAsia"/>
+          <w:lang w:val="en-US" w:eastAsia="zh-CN"/>
+        </w:rPr>
+      </w:pPr>
+      <w:r>
+        <w:rPr>
+          <w:rFonts w:hint="eastAsia"/>
+          <w:lang w:val="en-US" w:eastAsia="zh-CN"/>
+        </w:rPr>
+        <w:t>4.7源码解析（JDK、Log4j、sql驱动）</w:t>
+      </w:r>
+    </w:p>
+    <w:p>
+      <w:pPr>
+        <w:numPr>
+          <w:ilvl w:val="0"/>
+          <w:numId w:val="0"/>
+        </w:numPr>
+        <w:ind w:leftChars="200"/>
+        <w:rPr>
+          <w:rFonts w:hint="eastAsia"/>
+          <w:lang w:val="en-US" w:eastAsia="zh-CN"/>
+        </w:rPr>
+      </w:pPr>
+      <w:r>
+        <w:rPr>
+          <w:rFonts w:hint="eastAsia"/>
+          <w:lang w:val="en-US" w:eastAsia="zh-CN"/>
+        </w:rPr>
+        <w:t>Calendar</w:t>
+      </w:r>
+    </w:p>
+    <w:p>
+      <w:pPr>
+        <w:numPr>
+          <w:ilvl w:val="0"/>
+          <w:numId w:val="0"/>
+        </w:numPr>
+        <w:ind w:leftChars="200"/>
+      </w:pPr>
+      <w:r>
+        <w:drawing>
+          <wp:inline distT="0" distB="0" distL="114300" distR="114300">
+            <wp:extent cx="3628390" cy="2771140"/>
+            <wp:effectExtent l="0" t="0" r="10160" b="10160"/>
+            <wp:docPr id="8" name="图片 4"/>
+            <wp:cNvGraphicFramePr>
+              <a:graphicFrameLocks xmlns:a="http://schemas.openxmlformats.org/drawingml/2006/main" noChangeAspect="1"/>
+            </wp:cNvGraphicFramePr>
+            <a:graphic xmlns:a="http://schemas.openxmlformats.org/drawingml/2006/main">
+              <a:graphicData uri="http://schemas.openxmlformats.org/drawingml/2006/picture">
+                <pic:pic xmlns:pic="http://schemas.openxmlformats.org/drawingml/2006/picture">
+                  <pic:nvPicPr>
+                    <pic:cNvPr id="8" name="图片 4"/>
+                    <pic:cNvPicPr>
+                      <a:picLocks noChangeAspect="1"/>
+                    </pic:cNvPicPr>
+                  </pic:nvPicPr>
+                  <pic:blipFill>
+                    <a:blip r:embed="rId22"/>
+                    <a:stretch>
+                      <a:fillRect/>
+                    </a:stretch>
+                  </pic:blipFill>
+                  <pic:spPr>
+                    <a:xfrm>
+                      <a:off x="0" y="0"/>
+                      <a:ext cx="3628390" cy="2771140"/>
+                    </a:xfrm>
+                    <a:prstGeom prst="rect">
+                      <a:avLst/>
+                    </a:prstGeom>
+                    <a:noFill/>
+                    <a:ln w="9525">
+                      <a:noFill/>
+                    </a:ln>
+                  </pic:spPr>
+                </pic:pic>
+              </a:graphicData>
+            </a:graphic>
+          </wp:inline>
+        </w:drawing>
+      </w:r>
+    </w:p>
+    <w:p>
+      <w:pPr>
+        <w:numPr>
+          <w:ilvl w:val="0"/>
+          <w:numId w:val="0"/>
+        </w:numPr>
+        <w:ind w:leftChars="200"/>
+        <w:rPr>
+          <w:rFonts w:hint="eastAsia"/>
+          <w:lang w:val="en-US" w:eastAsia="zh-CN"/>
+        </w:rPr>
+      </w:pPr>
+      <w:r>
+        <w:rPr>
+          <w:rFonts w:hint="eastAsia"/>
+          <w:lang w:val="en-US" w:eastAsia="zh-CN"/>
+        </w:rPr>
+        <w:t>MysqlDriver</w:t>
+      </w:r>
+    </w:p>
+    <w:p>
+      <w:pPr>
+        <w:numPr>
+          <w:ilvl w:val="0"/>
+          <w:numId w:val="0"/>
+        </w:numPr>
+        <w:ind w:leftChars="200"/>
+        <w:rPr>
+          <w:rFonts w:hint="eastAsia"/>
+          <w:lang w:val="en-US" w:eastAsia="zh-CN"/>
+        </w:rPr>
+      </w:pPr>
+      <w:r>
+        <w:rPr>
+          <w:rFonts w:hint="eastAsia"/>
+          <w:lang w:val="en-US" w:eastAsia="zh-CN"/>
+        </w:rPr>
+        <w:t>LogFactory</w:t>
+      </w:r>
+    </w:p>
+    <w:p>
+      <w:pPr>
+        <w:pStyle w:val="3"/>
+        <w:rPr>
+          <w:rFonts w:hint="eastAsia"/>
+          <w:lang w:val="en-US" w:eastAsia="zh-CN"/>
+        </w:rPr>
+      </w:pPr>
+      <w:r>
+        <w:rPr>
+          <w:rFonts w:hint="eastAsia"/>
+          <w:lang w:val="en-US" w:eastAsia="zh-CN"/>
+        </w:rPr>
+        <w:t>第5节工厂方法</w:t>
+      </w:r>
+    </w:p>
+    <w:p>
+      <w:pPr>
+        <w:pStyle w:val="4"/>
+        <w:rPr>
+          <w:rFonts w:hint="eastAsia"/>
+          <w:lang w:val="en-US" w:eastAsia="zh-CN"/>
+        </w:rPr>
+      </w:pPr>
+      <w:r>
+        <w:rPr>
+          <w:rFonts w:hint="eastAsia"/>
+          <w:lang w:val="en-US" w:eastAsia="zh-CN"/>
+        </w:rPr>
+        <w:t>5.1定义与类型</w:t>
+      </w:r>
+    </w:p>
+    <w:p>
+      <w:pPr>
+        <w:numPr>
+          <w:ilvl w:val="0"/>
+          <w:numId w:val="16"/>
+        </w:numPr>
+        <w:rPr>
+          <w:rFonts w:hint="eastAsia"/>
+          <w:lang w:val="en-US" w:eastAsia="zh-CN"/>
+        </w:rPr>
+      </w:pPr>
+      <w:r>
+        <w:rPr>
+          <w:rFonts w:hint="eastAsia"/>
+          <w:lang w:val="en-US" w:eastAsia="zh-CN"/>
+        </w:rPr>
+        <w:t>定义：定义一个创建对象的接口</w:t>
       </w:r>
     </w:p>
     <w:p>
@@ -13807,14 +16317,33 @@
           <w:rFonts w:hint="eastAsia"/>
           <w:lang w:val="en-US" w:eastAsia="zh-CN"/>
         </w:rPr>
-        <w:t>对于如何创建对象（逻辑）不关心</w:t>
+        <w:t>但让实现这个接口的类来决定实例化哪个类；</w:t>
+      </w:r>
+    </w:p>
+    <w:p>
+      <w:pPr>
+        <w:numPr>
+          <w:numId w:val="0"/>
+        </w:numPr>
+        <w:ind w:left="420" w:leftChars="0" w:firstLine="420" w:firstLineChars="0"/>
+        <w:rPr>
+          <w:rFonts w:hint="eastAsia"/>
+          <w:lang w:val="en-US" w:eastAsia="zh-CN"/>
+        </w:rPr>
+      </w:pPr>
+      <w:r>
+        <w:rPr>
+          <w:rFonts w:hint="eastAsia"/>
+          <w:lang w:val="en-US" w:eastAsia="zh-CN"/>
+        </w:rPr>
+        <w:t>工厂方法让类的实例化推迟到子类中进行；</w:t>
       </w:r>
     </w:p>
     <w:p>
       <w:pPr>
         <w:numPr>
           <w:ilvl w:val="0"/>
-          <w:numId w:val="15"/>
+          <w:numId w:val="16"/>
         </w:numPr>
         <w:ind w:left="0" w:leftChars="0" w:firstLine="480" w:firstLineChars="200"/>
         <w:rPr>
@@ -13827,47 +16356,223 @@
           <w:rFonts w:hint="eastAsia"/>
           <w:lang w:val="en-US" w:eastAsia="zh-CN"/>
         </w:rPr>
-        <w:t>优点：只需要传入一个正确的参数，就可以获取所需要的对象，而无需知道其创建细节</w:t>
+        <w:t>类型：创建型</w:t>
+      </w:r>
+    </w:p>
+    <w:p>
+      <w:pPr>
+        <w:pStyle w:val="4"/>
+        <w:rPr>
+          <w:rFonts w:hint="eastAsia"/>
+          <w:lang w:val="en-US" w:eastAsia="zh-CN"/>
+        </w:rPr>
+      </w:pPr>
+      <w:r>
+        <w:rPr>
+          <w:rFonts w:hint="eastAsia"/>
+          <w:lang w:val="en-US" w:eastAsia="zh-CN"/>
+        </w:rPr>
+        <w:t>5.2适用场景</w:t>
       </w:r>
     </w:p>
     <w:p>
       <w:pPr>
         <w:numPr>
-          <w:ilvl w:val="0"/>
-          <w:numId w:val="15"/>
+          <w:numId w:val="0"/>
         </w:numPr>
-        <w:ind w:left="0" w:leftChars="0" w:firstLine="480" w:firstLineChars="200"/>
-        <w:rPr>
-          <w:rFonts w:hint="eastAsia"/>
-          <w:lang w:val="en-US" w:eastAsia="zh-CN"/>
-        </w:rPr>
-      </w:pPr>
-      <w:r>
-        <w:rPr>
-          <w:rFonts w:hint="eastAsia"/>
-          <w:lang w:val="en-US" w:eastAsia="zh-CN"/>
-        </w:rPr>
-        <w:t>缺点：工厂类的职责相对过重，增加新的产品需要修改工厂类的判断逻辑，违背开闭原则</w:t>
+        <w:ind w:leftChars="200"/>
+        <w:rPr>
+          <w:rFonts w:hint="eastAsia"/>
+          <w:lang w:val="en-US" w:eastAsia="zh-CN"/>
+        </w:rPr>
+      </w:pPr>
+      <w:r>
+        <w:rPr>
+          <w:rFonts w:hint="eastAsia"/>
+          <w:lang w:val="en-US" w:eastAsia="zh-CN"/>
+        </w:rPr>
+        <w:t>1）创建对象需要大量重复的代码</w:t>
       </w:r>
     </w:p>
     <w:p>
       <w:pPr>
         <w:numPr>
-          <w:ilvl w:val="0"/>
-          <w:numId w:val="15"/>
+          <w:numId w:val="0"/>
         </w:numPr>
-        <w:ind w:left="0" w:leftChars="0" w:firstLine="480" w:firstLineChars="200"/>
-        <w:rPr>
-          <w:rFonts w:hint="eastAsia"/>
-          <w:lang w:val="en-US" w:eastAsia="zh-CN"/>
-        </w:rPr>
-      </w:pPr>
-      <w:r>
-        <w:rPr>
-          <w:rFonts w:hint="eastAsia"/>
-          <w:lang w:val="en-US" w:eastAsia="zh-CN"/>
-        </w:rPr>
-        <w:t>Coding</w:t>
+        <w:ind w:leftChars="200"/>
+        <w:rPr>
+          <w:rFonts w:hint="eastAsia"/>
+          <w:lang w:val="en-US" w:eastAsia="zh-CN"/>
+        </w:rPr>
+      </w:pPr>
+      <w:r>
+        <w:rPr>
+          <w:rFonts w:hint="eastAsia"/>
+          <w:lang w:val="en-US" w:eastAsia="zh-CN"/>
+        </w:rPr>
+        <w:t>2）客户端（应用层）不依赖与产品类实例如何创建、实现等细节</w:t>
+      </w:r>
+    </w:p>
+    <w:p>
+      <w:pPr>
+        <w:numPr>
+          <w:numId w:val="0"/>
+        </w:numPr>
+        <w:ind w:leftChars="200"/>
+        <w:rPr>
+          <w:rFonts w:hint="eastAsia"/>
+          <w:lang w:val="en-US" w:eastAsia="zh-CN"/>
+        </w:rPr>
+      </w:pPr>
+      <w:r>
+        <w:rPr>
+          <w:rFonts w:hint="eastAsia"/>
+          <w:lang w:val="en-US" w:eastAsia="zh-CN"/>
+        </w:rPr>
+        <w:t>3）一个类通过其子类来指定创建哪个对象</w:t>
+      </w:r>
+    </w:p>
+    <w:p>
+      <w:pPr>
+        <w:numPr>
+          <w:numId w:val="0"/>
+        </w:numPr>
+        <w:ind w:leftChars="200"/>
+        <w:rPr>
+          <w:rFonts w:hint="eastAsia"/>
+          <w:lang w:val="en-US" w:eastAsia="zh-CN"/>
+        </w:rPr>
+      </w:pPr>
+      <w:r>
+        <w:rPr>
+          <w:rFonts w:hint="eastAsia"/>
+          <w:lang w:val="en-US" w:eastAsia="zh-CN"/>
+        </w:rPr>
+        <w:t>面向对象多态性、里氏替换原则</w:t>
+      </w:r>
+    </w:p>
+    <w:p>
+      <w:pPr>
+        <w:pStyle w:val="4"/>
+        <w:rPr>
+          <w:rFonts w:hint="eastAsia"/>
+          <w:lang w:val="en-US" w:eastAsia="zh-CN"/>
+        </w:rPr>
+      </w:pPr>
+      <w:r>
+        <w:rPr>
+          <w:rFonts w:hint="eastAsia"/>
+          <w:lang w:val="en-US" w:eastAsia="zh-CN"/>
+        </w:rPr>
+        <w:t>5.3优点</w:t>
+      </w:r>
+    </w:p>
+    <w:p>
+      <w:pPr>
+        <w:numPr>
+          <w:numId w:val="0"/>
+        </w:numPr>
+        <w:ind w:leftChars="200"/>
+        <w:rPr>
+          <w:rFonts w:hint="eastAsia"/>
+          <w:lang w:val="en-US" w:eastAsia="zh-CN"/>
+        </w:rPr>
+      </w:pPr>
+      <w:r>
+        <w:rPr>
+          <w:rFonts w:hint="eastAsia"/>
+          <w:lang w:val="en-US" w:eastAsia="zh-CN"/>
+        </w:rPr>
+        <w:t>1）用户只需要关心所需产品对应的工厂，无须关心创建细节</w:t>
+      </w:r>
+    </w:p>
+    <w:p>
+      <w:pPr>
+        <w:numPr>
+          <w:numId w:val="0"/>
+        </w:numPr>
+        <w:ind w:leftChars="200"/>
+        <w:rPr>
+          <w:rFonts w:hint="eastAsia"/>
+          <w:lang w:val="en-US" w:eastAsia="zh-CN"/>
+        </w:rPr>
+      </w:pPr>
+      <w:r>
+        <w:rPr>
+          <w:rFonts w:hint="eastAsia"/>
+          <w:lang w:val="en-US" w:eastAsia="zh-CN"/>
+        </w:rPr>
+        <w:t>2）加入新产品符合开闭原则，提高可扩展性</w:t>
+      </w:r>
+    </w:p>
+    <w:p>
+      <w:pPr>
+        <w:pStyle w:val="4"/>
+        <w:rPr>
+          <w:rFonts w:hint="eastAsia"/>
+          <w:lang w:val="en-US" w:eastAsia="zh-CN"/>
+        </w:rPr>
+      </w:pPr>
+      <w:r>
+        <w:rPr>
+          <w:rFonts w:hint="eastAsia"/>
+          <w:lang w:val="en-US" w:eastAsia="zh-CN"/>
+        </w:rPr>
+        <w:t>5.4缺点：</w:t>
+      </w:r>
+    </w:p>
+    <w:p>
+      <w:pPr>
+        <w:numPr>
+          <w:numId w:val="0"/>
+        </w:numPr>
+        <w:ind w:leftChars="200"/>
+        <w:rPr>
+          <w:rFonts w:hint="eastAsia"/>
+          <w:lang w:val="en-US" w:eastAsia="zh-CN"/>
+        </w:rPr>
+      </w:pPr>
+      <w:r>
+        <w:rPr>
+          <w:rFonts w:hint="eastAsia"/>
+          <w:lang w:val="en-US" w:eastAsia="zh-CN"/>
+        </w:rPr>
+        <w:t>1）类的个数容易过多，增加负责度</w:t>
+      </w:r>
+    </w:p>
+    <w:p>
+      <w:pPr>
+        <w:numPr>
+          <w:numId w:val="0"/>
+        </w:numPr>
+        <w:ind w:leftChars="200"/>
+        <w:rPr>
+          <w:rFonts w:hint="eastAsia"/>
+          <w:lang w:val="en-US" w:eastAsia="zh-CN"/>
+        </w:rPr>
+      </w:pPr>
+      <w:r>
+        <w:rPr>
+          <w:rFonts w:hint="eastAsia"/>
+          <w:lang w:val="en-US" w:eastAsia="zh-CN"/>
+        </w:rPr>
+        <w:t>2）增加了系统的抽象性和理解难度</w:t>
+      </w:r>
+    </w:p>
+    <w:p>
+      <w:pPr>
+        <w:pStyle w:val="4"/>
+        <w:rPr>
+          <w:rFonts w:hint="eastAsia"/>
+          <w:lang w:val="en-US" w:eastAsia="zh-CN"/>
+        </w:rPr>
+      </w:pPr>
+      <w:r>
+        <w:rPr>
+          <w:rFonts w:hint="eastAsia"/>
+          <w:lang w:val="en-US" w:eastAsia="zh-CN"/>
+        </w:rPr>
+        <w:t>5.5Coding</w:t>
       </w:r>
     </w:p>
     <w:tbl>
@@ -13941,22 +16646,77 @@
                 <w:szCs w:val="18"/>
                 <w:shd w:val="clear" w:fill="FFFFFF"/>
               </w:rPr>
-              <w:t>Video {</w:t>
-            </w:r>
-            <w:r>
-              <w:rPr>
-                <w:rFonts w:hint="eastAsia" w:ascii="宋体" w:hAnsi="宋体" w:eastAsia="宋体" w:cs="宋体"/>
-                <w:color w:val="000000"/>
-                <w:sz w:val="18"/>
-                <w:szCs w:val="18"/>
-                <w:shd w:val="clear" w:fill="FFFFFF"/>
-              </w:rPr>
-              <w:br w:type="textWrapping"/>
-            </w:r>
-            <w:r>
-              <w:rPr>
-                <w:rFonts w:hint="eastAsia" w:ascii="宋体" w:hAnsi="宋体" w:eastAsia="宋体" w:cs="宋体"/>
-                <w:color w:val="000000"/>
+              <w:t>VideoFactory {</w:t>
+            </w:r>
+            <w:r>
+              <w:rPr>
+                <w:rFonts w:hint="eastAsia" w:ascii="宋体" w:hAnsi="宋体" w:eastAsia="宋体" w:cs="宋体"/>
+                <w:color w:val="000000"/>
+                <w:sz w:val="18"/>
+                <w:szCs w:val="18"/>
+                <w:shd w:val="clear" w:fill="FFFFFF"/>
+              </w:rPr>
+              <w:br w:type="textWrapping"/>
+            </w:r>
+            <w:r>
+              <w:rPr>
+                <w:rFonts w:hint="eastAsia" w:ascii="宋体" w:hAnsi="宋体" w:eastAsia="宋体" w:cs="宋体"/>
+                <w:color w:val="000000"/>
+                <w:sz w:val="18"/>
+                <w:szCs w:val="18"/>
+                <w:shd w:val="clear" w:fill="FFFFFF"/>
+              </w:rPr>
+              <w:t xml:space="preserve">    </w:t>
+            </w:r>
+            <w:r>
+              <w:rPr>
+                <w:rFonts w:hint="eastAsia" w:ascii="宋体" w:hAnsi="宋体" w:eastAsia="宋体" w:cs="宋体"/>
+                <w:i/>
+                <w:color w:val="808080"/>
+                <w:sz w:val="18"/>
+                <w:szCs w:val="18"/>
+                <w:shd w:val="clear" w:fill="FFFFFF"/>
+              </w:rPr>
+              <w:t>// 为什么使用抽象类，而不使用接口，这个类对某些行为或某些属性都是已知的，使用抽象类比较合适，如果不知道，使用接口</w:t>
+            </w:r>
+            <w:r>
+              <w:rPr>
+                <w:rFonts w:hint="eastAsia" w:ascii="宋体" w:hAnsi="宋体" w:eastAsia="宋体" w:cs="宋体"/>
+                <w:i/>
+                <w:color w:val="808080"/>
+                <w:sz w:val="18"/>
+                <w:szCs w:val="18"/>
+                <w:shd w:val="clear" w:fill="FFFFFF"/>
+              </w:rPr>
+              <w:br w:type="textWrapping"/>
+            </w:r>
+            <w:r>
+              <w:rPr>
+                <w:rFonts w:hint="eastAsia" w:ascii="宋体" w:hAnsi="宋体" w:eastAsia="宋体" w:cs="宋体"/>
+                <w:i/>
+                <w:color w:val="808080"/>
+                <w:sz w:val="18"/>
+                <w:szCs w:val="18"/>
+                <w:shd w:val="clear" w:fill="FFFFFF"/>
+              </w:rPr>
+              <w:t xml:space="preserve">    //  只定义契约，不定义实现</w:t>
+            </w:r>
+            <w:r>
+              <w:rPr>
+                <w:rFonts w:hint="eastAsia" w:ascii="宋体" w:hAnsi="宋体" w:eastAsia="宋体" w:cs="宋体"/>
+                <w:i/>
+                <w:color w:val="808080"/>
+                <w:sz w:val="18"/>
+                <w:szCs w:val="18"/>
+                <w:shd w:val="clear" w:fill="FFFFFF"/>
+              </w:rPr>
+              <w:br w:type="textWrapping"/>
+            </w:r>
+            <w:r>
+              <w:rPr>
+                <w:rFonts w:hint="eastAsia" w:ascii="宋体" w:hAnsi="宋体" w:eastAsia="宋体" w:cs="宋体"/>
+                <w:i/>
+                <w:color w:val="808080"/>
                 <w:sz w:val="18"/>
                 <w:szCs w:val="18"/>
                 <w:shd w:val="clear" w:fill="FFFFFF"/>
@@ -13972,17 +16732,17 @@
                 <w:szCs w:val="18"/>
                 <w:shd w:val="clear" w:fill="FFFFFF"/>
               </w:rPr>
-              <w:t xml:space="preserve">public abstract void </w:t>
-            </w:r>
-            <w:r>
-              <w:rPr>
-                <w:rFonts w:hint="eastAsia" w:ascii="宋体" w:hAnsi="宋体" w:eastAsia="宋体" w:cs="宋体"/>
-                <w:color w:val="000000"/>
-                <w:sz w:val="18"/>
-                <w:szCs w:val="18"/>
-                <w:shd w:val="clear" w:fill="FFFFFF"/>
-              </w:rPr>
-              <w:t>produce();</w:t>
+              <w:t xml:space="preserve">public abstract </w:t>
+            </w:r>
+            <w:r>
+              <w:rPr>
+                <w:rFonts w:hint="eastAsia" w:ascii="宋体" w:hAnsi="宋体" w:eastAsia="宋体" w:cs="宋体"/>
+                <w:color w:val="000000"/>
+                <w:sz w:val="18"/>
+                <w:szCs w:val="18"/>
+                <w:shd w:val="clear" w:fill="FFFFFF"/>
+              </w:rPr>
+              <w:t>Video getVideo();</w:t>
             </w:r>
             <w:r>
               <w:rPr>
@@ -14010,10 +16770,162 @@
     </w:tbl>
     <w:p>
       <w:pPr>
-        <w:numPr>
-          <w:numId w:val="0"/>
-        </w:numPr>
-        <w:ind w:leftChars="200"/>
+        <w:rPr>
+          <w:rFonts w:hint="eastAsia"/>
+          <w:lang w:val="en-US" w:eastAsia="zh-CN"/>
+        </w:rPr>
+      </w:pPr>
+    </w:p>
+    <w:tbl>
+      <w:tblPr>
+        <w:tblStyle w:val="13"/>
+        <w:tblW w:w="8522" w:type="dxa"/>
+        <w:tblInd w:w="0" w:type="dxa"/>
+        <w:tblBorders>
+          <w:top w:val="single" w:color="auto" w:sz="4" w:space="0"/>
+          <w:left w:val="single" w:color="auto" w:sz="4" w:space="0"/>
+          <w:bottom w:val="single" w:color="auto" w:sz="4" w:space="0"/>
+          <w:right w:val="single" w:color="auto" w:sz="4" w:space="0"/>
+          <w:insideH w:val="single" w:color="auto" w:sz="4" w:space="0"/>
+          <w:insideV w:val="single" w:color="auto" w:sz="4" w:space="0"/>
+        </w:tblBorders>
+        <w:tblLayout w:type="fixed"/>
+        <w:tblCellMar>
+          <w:left w:w="108" w:type="dxa"/>
+          <w:right w:w="108" w:type="dxa"/>
+        </w:tblCellMar>
+      </w:tblPr>
+      <w:tblGrid>
+        <w:gridCol w:w="8522"/>
+      </w:tblGrid>
+      <w:tr>
+        <w:tblPrEx>
+          <w:tblBorders>
+            <w:top w:val="single" w:color="auto" w:sz="4" w:space="0"/>
+            <w:left w:val="single" w:color="auto" w:sz="4" w:space="0"/>
+            <w:bottom w:val="single" w:color="auto" w:sz="4" w:space="0"/>
+            <w:right w:val="single" w:color="auto" w:sz="4" w:space="0"/>
+            <w:insideH w:val="single" w:color="auto" w:sz="4" w:space="0"/>
+            <w:insideV w:val="single" w:color="auto" w:sz="4" w:space="0"/>
+          </w:tblBorders>
+          <w:tblLayout w:type="fixed"/>
+        </w:tblPrEx>
+        <w:tc>
+          <w:tcPr>
+            <w:tcW w:w="8522" w:type="dxa"/>
+          </w:tcPr>
+          <w:p>
+            <w:pPr>
+              <w:pStyle w:val="6"/>
+              <w:keepNext w:val="0"/>
+              <w:keepLines w:val="0"/>
+              <w:widowControl/>
+              <w:suppressLineNumbers w:val="0"/>
+              <w:shd w:val="clear" w:fill="FFFFFF"/>
+              <w:rPr>
+                <w:rFonts w:hint="eastAsia"/>
+                <w:vertAlign w:val="baseline"/>
+                <w:lang w:val="en-US" w:eastAsia="zh-CN"/>
+              </w:rPr>
+            </w:pPr>
+            <w:r>
+              <w:rPr>
+                <w:rFonts w:hint="eastAsia" w:ascii="宋体" w:hAnsi="宋体" w:eastAsia="宋体" w:cs="宋体"/>
+                <w:b/>
+                <w:color w:val="000080"/>
+                <w:sz w:val="18"/>
+                <w:szCs w:val="18"/>
+                <w:shd w:val="clear" w:fill="FFFFFF"/>
+              </w:rPr>
+              <w:t xml:space="preserve">public abstract class </w:t>
+            </w:r>
+            <w:r>
+              <w:rPr>
+                <w:rFonts w:hint="eastAsia" w:ascii="宋体" w:hAnsi="宋体" w:eastAsia="宋体" w:cs="宋体"/>
+                <w:color w:val="000000"/>
+                <w:sz w:val="18"/>
+                <w:szCs w:val="18"/>
+                <w:shd w:val="clear" w:fill="E4E4FF"/>
+              </w:rPr>
+              <w:t>Video</w:t>
+            </w:r>
+            <w:r>
+              <w:rPr>
+                <w:rFonts w:hint="eastAsia" w:ascii="宋体" w:hAnsi="宋体" w:eastAsia="宋体" w:cs="宋体"/>
+                <w:color w:val="000000"/>
+                <w:sz w:val="18"/>
+                <w:szCs w:val="18"/>
+                <w:shd w:val="clear" w:fill="FFFFFF"/>
+              </w:rPr>
+              <w:t xml:space="preserve"> {</w:t>
+            </w:r>
+            <w:r>
+              <w:rPr>
+                <w:rFonts w:hint="eastAsia" w:ascii="宋体" w:hAnsi="宋体" w:eastAsia="宋体" w:cs="宋体"/>
+                <w:color w:val="000000"/>
+                <w:sz w:val="18"/>
+                <w:szCs w:val="18"/>
+                <w:shd w:val="clear" w:fill="FFFFFF"/>
+              </w:rPr>
+              <w:br w:type="textWrapping"/>
+            </w:r>
+            <w:r>
+              <w:rPr>
+                <w:rFonts w:hint="eastAsia" w:ascii="宋体" w:hAnsi="宋体" w:eastAsia="宋体" w:cs="宋体"/>
+                <w:color w:val="000000"/>
+                <w:sz w:val="18"/>
+                <w:szCs w:val="18"/>
+                <w:shd w:val="clear" w:fill="FFFFFF"/>
+              </w:rPr>
+              <w:t xml:space="preserve">    </w:t>
+            </w:r>
+            <w:r>
+              <w:rPr>
+                <w:rFonts w:hint="eastAsia" w:ascii="宋体" w:hAnsi="宋体" w:eastAsia="宋体" w:cs="宋体"/>
+                <w:b/>
+                <w:color w:val="000080"/>
+                <w:sz w:val="18"/>
+                <w:szCs w:val="18"/>
+                <w:shd w:val="clear" w:fill="FFFFFF"/>
+              </w:rPr>
+              <w:t xml:space="preserve">public abstract void </w:t>
+            </w:r>
+            <w:r>
+              <w:rPr>
+                <w:rFonts w:hint="eastAsia" w:ascii="宋体" w:hAnsi="宋体" w:eastAsia="宋体" w:cs="宋体"/>
+                <w:color w:val="000000"/>
+                <w:sz w:val="18"/>
+                <w:szCs w:val="18"/>
+                <w:shd w:val="clear" w:fill="FFFFFF"/>
+              </w:rPr>
+              <w:t>produce();</w:t>
+            </w:r>
+            <w:r>
+              <w:rPr>
+                <w:rFonts w:hint="eastAsia" w:ascii="宋体" w:hAnsi="宋体" w:eastAsia="宋体" w:cs="宋体"/>
+                <w:color w:val="000000"/>
+                <w:sz w:val="18"/>
+                <w:szCs w:val="18"/>
+                <w:shd w:val="clear" w:fill="FFFFFF"/>
+              </w:rPr>
+              <w:br w:type="textWrapping"/>
+            </w:r>
+            <w:r>
+              <w:rPr>
+                <w:rFonts w:hint="eastAsia" w:ascii="宋体" w:hAnsi="宋体" w:eastAsia="宋体" w:cs="宋体"/>
+                <w:color w:val="000000"/>
+                <w:sz w:val="18"/>
+                <w:szCs w:val="18"/>
+                <w:shd w:val="clear" w:fill="FFFFFF"/>
+              </w:rPr>
+              <w:t>}</w:t>
+            </w:r>
+          </w:p>
+        </w:tc>
+      </w:tr>
+    </w:tbl>
+    <w:p>
+      <w:pPr>
         <w:rPr>
           <w:rFonts w:hint="eastAsia"/>
           <w:lang w:val="en-US" w:eastAsia="zh-CN"/>
@@ -14298,10 +17210,7 @@
     </w:tbl>
     <w:p>
       <w:pPr>
-        <w:numPr>
-          <w:numId w:val="0"/>
-        </w:numPr>
-        <w:ind w:leftChars="200"/>
+        <w:ind w:left="0" w:leftChars="0" w:firstLine="0" w:firstLineChars="0"/>
         <w:rPr>
           <w:rFonts w:hint="eastAsia"/>
           <w:lang w:val="en-US" w:eastAsia="zh-CN"/>
@@ -14383,7 +17292,7 @@
                 <w:szCs w:val="18"/>
                 <w:shd w:val="clear" w:fill="FFFFFF"/>
               </w:rPr>
-              <w:t xml:space="preserve">PythonVideo </w:t>
+              <w:t xml:space="preserve">JavaVideoFactory </w:t>
             </w:r>
             <w:r>
               <w:rPr>
@@ -14404,7 +17313,7 @@
                 <w:szCs w:val="18"/>
                 <w:shd w:val="clear" w:fill="FFFFFF"/>
               </w:rPr>
-              <w:t>Video {</w:t>
+              <w:t>VideoFactory {</w:t>
             </w:r>
             <w:r>
               <w:rPr>
@@ -14465,80 +17374,58 @@
                 <w:szCs w:val="18"/>
                 <w:shd w:val="clear" w:fill="FFFFFF"/>
               </w:rPr>
-              <w:t xml:space="preserve">public void </w:t>
-            </w:r>
-            <w:r>
-              <w:rPr>
-                <w:rFonts w:hint="eastAsia" w:ascii="宋体" w:hAnsi="宋体" w:eastAsia="宋体" w:cs="宋体"/>
-                <w:color w:val="000000"/>
-                <w:sz w:val="18"/>
-                <w:szCs w:val="18"/>
-                <w:shd w:val="clear" w:fill="FFFFFF"/>
-              </w:rPr>
-              <w:t>produce() {</w:t>
-            </w:r>
-            <w:r>
-              <w:rPr>
-                <w:rFonts w:hint="eastAsia" w:ascii="宋体" w:hAnsi="宋体" w:eastAsia="宋体" w:cs="宋体"/>
-                <w:color w:val="000000"/>
-                <w:sz w:val="18"/>
-                <w:szCs w:val="18"/>
-                <w:shd w:val="clear" w:fill="FFFFFF"/>
-              </w:rPr>
-              <w:br w:type="textWrapping"/>
-            </w:r>
-            <w:r>
-              <w:rPr>
-                <w:rFonts w:hint="eastAsia" w:ascii="宋体" w:hAnsi="宋体" w:eastAsia="宋体" w:cs="宋体"/>
-                <w:color w:val="000000"/>
-                <w:sz w:val="18"/>
-                <w:szCs w:val="18"/>
-                <w:shd w:val="clear" w:fill="FFFFFF"/>
-              </w:rPr>
-              <w:t xml:space="preserve">        System.</w:t>
+              <w:t xml:space="preserve">public </w:t>
+            </w:r>
+            <w:r>
+              <w:rPr>
+                <w:rFonts w:hint="eastAsia" w:ascii="宋体" w:hAnsi="宋体" w:eastAsia="宋体" w:cs="宋体"/>
+                <w:color w:val="000000"/>
+                <w:sz w:val="18"/>
+                <w:szCs w:val="18"/>
+                <w:shd w:val="clear" w:fill="FFFFFF"/>
+              </w:rPr>
+              <w:t>Video getVideo() {</w:t>
+            </w:r>
+            <w:r>
+              <w:rPr>
+                <w:rFonts w:hint="eastAsia" w:ascii="宋体" w:hAnsi="宋体" w:eastAsia="宋体" w:cs="宋体"/>
+                <w:color w:val="000000"/>
+                <w:sz w:val="18"/>
+                <w:szCs w:val="18"/>
+                <w:shd w:val="clear" w:fill="FFFFFF"/>
+              </w:rPr>
+              <w:br w:type="textWrapping"/>
+            </w:r>
+            <w:r>
+              <w:rPr>
+                <w:rFonts w:hint="eastAsia" w:ascii="宋体" w:hAnsi="宋体" w:eastAsia="宋体" w:cs="宋体"/>
+                <w:color w:val="000000"/>
+                <w:sz w:val="18"/>
+                <w:szCs w:val="18"/>
+                <w:shd w:val="clear" w:fill="FFFFFF"/>
+              </w:rPr>
+              <w:t xml:space="preserve">        </w:t>
             </w:r>
             <w:r>
               <w:rPr>
                 <w:rFonts w:hint="eastAsia" w:ascii="宋体" w:hAnsi="宋体" w:eastAsia="宋体" w:cs="宋体"/>
                 <w:b/>
-                <w:i/>
-                <w:color w:val="660E7A"/>
-                <w:sz w:val="18"/>
-                <w:szCs w:val="18"/>
-                <w:shd w:val="clear" w:fill="FFFFFF"/>
-              </w:rPr>
-              <w:t>out</w:t>
-            </w:r>
-            <w:r>
-              <w:rPr>
-                <w:rFonts w:hint="eastAsia" w:ascii="宋体" w:hAnsi="宋体" w:eastAsia="宋体" w:cs="宋体"/>
-                <w:color w:val="000000"/>
-                <w:sz w:val="18"/>
-                <w:szCs w:val="18"/>
-                <w:shd w:val="clear" w:fill="FFFFFF"/>
-              </w:rPr>
-              <w:t>.println(</w:t>
-            </w:r>
-            <w:r>
-              <w:rPr>
-                <w:rFonts w:hint="eastAsia" w:ascii="宋体" w:hAnsi="宋体" w:eastAsia="宋体" w:cs="宋体"/>
-                <w:b/>
-                <w:color w:val="008000"/>
-                <w:sz w:val="18"/>
-                <w:szCs w:val="18"/>
-                <w:shd w:val="clear" w:fill="FFFFFF"/>
-              </w:rPr>
-              <w:t>"录制Python的视频课程"</w:t>
-            </w:r>
-            <w:r>
-              <w:rPr>
-                <w:rFonts w:hint="eastAsia" w:ascii="宋体" w:hAnsi="宋体" w:eastAsia="宋体" w:cs="宋体"/>
-                <w:color w:val="000000"/>
-                <w:sz w:val="18"/>
-                <w:szCs w:val="18"/>
-                <w:shd w:val="clear" w:fill="FFFFFF"/>
-              </w:rPr>
-              <w:t>);</w:t>
+                <w:color w:val="000080"/>
+                <w:sz w:val="18"/>
+                <w:szCs w:val="18"/>
+                <w:shd w:val="clear" w:fill="FFFFFF"/>
+              </w:rPr>
+              <w:t xml:space="preserve">return new </w:t>
+            </w:r>
+            <w:r>
+              <w:rPr>
+                <w:rFonts w:hint="eastAsia" w:ascii="宋体" w:hAnsi="宋体" w:eastAsia="宋体" w:cs="宋体"/>
+                <w:color w:val="000000"/>
+                <w:sz w:val="18"/>
+                <w:szCs w:val="18"/>
+                <w:shd w:val="clear" w:fill="FFFFFF"/>
+              </w:rPr>
+              <w:t>JavaVideo();</w:t>
             </w:r>
             <w:r>
               <w:rPr>
@@ -14586,10 +17473,7 @@
     </w:tbl>
     <w:p>
       <w:pPr>
-        <w:numPr>
-          <w:numId w:val="0"/>
-        </w:numPr>
-        <w:ind w:leftChars="200"/>
+        <w:ind w:left="0" w:leftChars="0" w:firstLine="0" w:firstLineChars="0"/>
         <w:rPr>
           <w:rFonts w:hint="eastAsia"/>
           <w:lang w:val="en-US" w:eastAsia="zh-CN"/>
@@ -14669,29 +17553,19 @@
                 <w:color w:val="000000"/>
                 <w:sz w:val="18"/>
                 <w:szCs w:val="18"/>
-                <w:shd w:val="clear" w:fill="FFFFFF"/>
-              </w:rPr>
-              <w:t>VideoFactory {</w:t>
-            </w:r>
-            <w:r>
-              <w:rPr>
-                <w:rFonts w:hint="eastAsia" w:ascii="宋体" w:hAnsi="宋体" w:eastAsia="宋体" w:cs="宋体"/>
-                <w:color w:val="000000"/>
-                <w:sz w:val="18"/>
-                <w:szCs w:val="18"/>
-                <w:shd w:val="clear" w:fill="FFFFFF"/>
-              </w:rPr>
-              <w:br w:type="textWrapping"/>
-            </w:r>
-            <w:r>
-              <w:rPr>
-                <w:rFonts w:hint="eastAsia" w:ascii="宋体" w:hAnsi="宋体" w:eastAsia="宋体" w:cs="宋体"/>
-                <w:color w:val="000000"/>
-                <w:sz w:val="18"/>
-                <w:szCs w:val="18"/>
-                <w:shd w:val="clear" w:fill="FFFFFF"/>
-              </w:rPr>
-              <w:t xml:space="preserve">    </w:t>
+                <w:shd w:val="clear" w:fill="E4E4FF"/>
+              </w:rPr>
+              <w:t>PythonVideo</w:t>
+            </w:r>
+            <w:r>
+              <w:rPr>
+                <w:rFonts w:hint="eastAsia" w:ascii="宋体" w:hAnsi="宋体" w:eastAsia="宋体" w:cs="宋体"/>
+                <w:color w:val="000000"/>
+                <w:sz w:val="18"/>
+                <w:szCs w:val="18"/>
+                <w:shd w:val="clear" w:fill="FFFFFF"/>
+              </w:rPr>
+              <w:t xml:space="preserve"> </w:t>
             </w:r>
             <w:r>
               <w:rPr>
@@ -14702,37 +17576,67 @@
                 <w:szCs w:val="18"/>
                 <w:shd w:val="clear" w:fill="FFFFFF"/>
               </w:rPr>
-              <w:t xml:space="preserve">public </w:t>
-            </w:r>
-            <w:r>
-              <w:rPr>
-                <w:rFonts w:hint="eastAsia" w:ascii="宋体" w:hAnsi="宋体" w:eastAsia="宋体" w:cs="宋体"/>
-                <w:color w:val="000000"/>
-                <w:sz w:val="18"/>
-                <w:szCs w:val="18"/>
-                <w:shd w:val="clear" w:fill="FFFFFF"/>
-              </w:rPr>
-              <w:t>Video getVideo(Class c) {</w:t>
-            </w:r>
-            <w:r>
-              <w:rPr>
-                <w:rFonts w:hint="eastAsia" w:ascii="宋体" w:hAnsi="宋体" w:eastAsia="宋体" w:cs="宋体"/>
-                <w:color w:val="000000"/>
-                <w:sz w:val="18"/>
-                <w:szCs w:val="18"/>
-                <w:shd w:val="clear" w:fill="FFFFFF"/>
-              </w:rPr>
-              <w:br w:type="textWrapping"/>
-            </w:r>
-            <w:r>
-              <w:rPr>
-                <w:rFonts w:hint="eastAsia" w:ascii="宋体" w:hAnsi="宋体" w:eastAsia="宋体" w:cs="宋体"/>
-                <w:color w:val="000000"/>
-                <w:sz w:val="18"/>
-                <w:szCs w:val="18"/>
-                <w:shd w:val="clear" w:fill="FFFFFF"/>
-              </w:rPr>
-              <w:t xml:space="preserve">        Video video = </w:t>
+              <w:t xml:space="preserve">extends </w:t>
+            </w:r>
+            <w:r>
+              <w:rPr>
+                <w:rFonts w:hint="eastAsia" w:ascii="宋体" w:hAnsi="宋体" w:eastAsia="宋体" w:cs="宋体"/>
+                <w:color w:val="000000"/>
+                <w:sz w:val="18"/>
+                <w:szCs w:val="18"/>
+                <w:shd w:val="clear" w:fill="FFFFFF"/>
+              </w:rPr>
+              <w:t>Video {</w:t>
+            </w:r>
+            <w:r>
+              <w:rPr>
+                <w:rFonts w:hint="eastAsia" w:ascii="宋体" w:hAnsi="宋体" w:eastAsia="宋体" w:cs="宋体"/>
+                <w:color w:val="000000"/>
+                <w:sz w:val="18"/>
+                <w:szCs w:val="18"/>
+                <w:shd w:val="clear" w:fill="FFFFFF"/>
+              </w:rPr>
+              <w:br w:type="textWrapping"/>
+            </w:r>
+            <w:r>
+              <w:rPr>
+                <w:rFonts w:hint="eastAsia" w:ascii="宋体" w:hAnsi="宋体" w:eastAsia="宋体" w:cs="宋体"/>
+                <w:color w:val="000000"/>
+                <w:sz w:val="18"/>
+                <w:szCs w:val="18"/>
+                <w:shd w:val="clear" w:fill="FFFFFF"/>
+              </w:rPr>
+              <w:t xml:space="preserve">    </w:t>
+            </w:r>
+            <w:r>
+              <w:rPr>
+                <w:rFonts w:hint="eastAsia" w:ascii="宋体" w:hAnsi="宋体" w:eastAsia="宋体" w:cs="宋体"/>
+                <w:color w:val="808000"/>
+                <w:sz w:val="18"/>
+                <w:szCs w:val="18"/>
+                <w:shd w:val="clear" w:fill="FFFFFF"/>
+              </w:rPr>
+              <w:t>@Override</w:t>
+            </w:r>
+            <w:r>
+              <w:rPr>
+                <w:rFonts w:hint="eastAsia" w:ascii="宋体" w:hAnsi="宋体" w:eastAsia="宋体" w:cs="宋体"/>
+                <w:color w:val="808000"/>
+                <w:sz w:val="18"/>
+                <w:szCs w:val="18"/>
+                <w:shd w:val="clear" w:fill="FFFFFF"/>
+              </w:rPr>
+              <w:br w:type="textWrapping"/>
+            </w:r>
+            <w:r>
+              <w:rPr>
+                <w:rFonts w:hint="eastAsia" w:ascii="宋体" w:hAnsi="宋体" w:eastAsia="宋体" w:cs="宋体"/>
+                <w:color w:val="808000"/>
+                <w:sz w:val="18"/>
+                <w:szCs w:val="18"/>
+                <w:shd w:val="clear" w:fill="FFFFFF"/>
+              </w:rPr>
+              <w:t xml:space="preserve">    </w:t>
             </w:r>
             <w:r>
               <w:rPr>
@@ -14743,343 +17647,80 @@
                 <w:szCs w:val="18"/>
                 <w:shd w:val="clear" w:fill="FFFFFF"/>
               </w:rPr>
-              <w:t>null</w:t>
-            </w:r>
-            <w:r>
-              <w:rPr>
-                <w:rFonts w:hint="eastAsia" w:ascii="宋体" w:hAnsi="宋体" w:eastAsia="宋体" w:cs="宋体"/>
-                <w:color w:val="000000"/>
-                <w:sz w:val="18"/>
-                <w:szCs w:val="18"/>
-                <w:shd w:val="clear" w:fill="FFFFFF"/>
-              </w:rPr>
-              <w:t>;</w:t>
-            </w:r>
-            <w:r>
-              <w:rPr>
-                <w:rFonts w:hint="eastAsia" w:ascii="宋体" w:hAnsi="宋体" w:eastAsia="宋体" w:cs="宋体"/>
-                <w:color w:val="000000"/>
-                <w:sz w:val="18"/>
-                <w:szCs w:val="18"/>
-                <w:shd w:val="clear" w:fill="FFFFFF"/>
-              </w:rPr>
-              <w:br w:type="textWrapping"/>
-            </w:r>
-            <w:r>
-              <w:rPr>
-                <w:rFonts w:hint="eastAsia" w:ascii="宋体" w:hAnsi="宋体" w:eastAsia="宋体" w:cs="宋体"/>
-                <w:color w:val="000000"/>
-                <w:sz w:val="18"/>
-                <w:szCs w:val="18"/>
-                <w:shd w:val="clear" w:fill="FFFFFF"/>
-              </w:rPr>
-              <w:t xml:space="preserve">        </w:t>
+              <w:t xml:space="preserve">public void </w:t>
+            </w:r>
+            <w:r>
+              <w:rPr>
+                <w:rFonts w:hint="eastAsia" w:ascii="宋体" w:hAnsi="宋体" w:eastAsia="宋体" w:cs="宋体"/>
+                <w:color w:val="000000"/>
+                <w:sz w:val="18"/>
+                <w:szCs w:val="18"/>
+                <w:shd w:val="clear" w:fill="FFFFFF"/>
+              </w:rPr>
+              <w:t>produce() {</w:t>
+            </w:r>
+            <w:r>
+              <w:rPr>
+                <w:rFonts w:hint="eastAsia" w:ascii="宋体" w:hAnsi="宋体" w:eastAsia="宋体" w:cs="宋体"/>
+                <w:color w:val="000000"/>
+                <w:sz w:val="18"/>
+                <w:szCs w:val="18"/>
+                <w:shd w:val="clear" w:fill="FFFFFF"/>
+              </w:rPr>
+              <w:br w:type="textWrapping"/>
+            </w:r>
+            <w:r>
+              <w:rPr>
+                <w:rFonts w:hint="eastAsia" w:ascii="宋体" w:hAnsi="宋体" w:eastAsia="宋体" w:cs="宋体"/>
+                <w:color w:val="000000"/>
+                <w:sz w:val="18"/>
+                <w:szCs w:val="18"/>
+                <w:shd w:val="clear" w:fill="FFFFFF"/>
+              </w:rPr>
+              <w:t xml:space="preserve">        System.</w:t>
             </w:r>
             <w:r>
               <w:rPr>
                 <w:rFonts w:hint="eastAsia" w:ascii="宋体" w:hAnsi="宋体" w:eastAsia="宋体" w:cs="宋体"/>
                 <w:b/>
-                <w:color w:val="000080"/>
-                <w:sz w:val="18"/>
-                <w:szCs w:val="18"/>
-                <w:shd w:val="clear" w:fill="FFFFFF"/>
-              </w:rPr>
-              <w:t xml:space="preserve">try </w:t>
-            </w:r>
-            <w:r>
-              <w:rPr>
-                <w:rFonts w:hint="eastAsia" w:ascii="宋体" w:hAnsi="宋体" w:eastAsia="宋体" w:cs="宋体"/>
-                <w:color w:val="000000"/>
-                <w:sz w:val="18"/>
-                <w:szCs w:val="18"/>
-                <w:shd w:val="clear" w:fill="FFFFFF"/>
-              </w:rPr>
-              <w:t>{</w:t>
-            </w:r>
-            <w:r>
-              <w:rPr>
-                <w:rFonts w:hint="eastAsia" w:ascii="宋体" w:hAnsi="宋体" w:eastAsia="宋体" w:cs="宋体"/>
-                <w:color w:val="000000"/>
-                <w:sz w:val="18"/>
-                <w:szCs w:val="18"/>
-                <w:shd w:val="clear" w:fill="FFFFFF"/>
-              </w:rPr>
-              <w:br w:type="textWrapping"/>
-            </w:r>
-            <w:r>
-              <w:rPr>
-                <w:rFonts w:hint="eastAsia" w:ascii="宋体" w:hAnsi="宋体" w:eastAsia="宋体" w:cs="宋体"/>
-                <w:color w:val="000000"/>
-                <w:sz w:val="18"/>
-                <w:szCs w:val="18"/>
-                <w:shd w:val="clear" w:fill="FFFFFF"/>
-              </w:rPr>
-              <w:t xml:space="preserve">            video = (Video) Class.</w:t>
-            </w:r>
-            <w:r>
-              <w:rPr>
-                <w:rFonts w:hint="eastAsia" w:ascii="宋体" w:hAnsi="宋体" w:eastAsia="宋体" w:cs="宋体"/>
                 <w:i/>
-                <w:color w:val="000000"/>
-                <w:sz w:val="18"/>
-                <w:szCs w:val="18"/>
-                <w:shd w:val="clear" w:fill="FFFFFF"/>
-              </w:rPr>
-              <w:t>forName</w:t>
-            </w:r>
-            <w:r>
-              <w:rPr>
-                <w:rFonts w:hint="eastAsia" w:ascii="宋体" w:hAnsi="宋体" w:eastAsia="宋体" w:cs="宋体"/>
-                <w:color w:val="000000"/>
-                <w:sz w:val="18"/>
-                <w:szCs w:val="18"/>
-                <w:shd w:val="clear" w:fill="FFFFFF"/>
-              </w:rPr>
-              <w:t>(c.getName()).newInstance();</w:t>
-            </w:r>
-            <w:r>
-              <w:rPr>
-                <w:rFonts w:hint="eastAsia" w:ascii="宋体" w:hAnsi="宋体" w:eastAsia="宋体" w:cs="宋体"/>
-                <w:color w:val="000000"/>
-                <w:sz w:val="18"/>
-                <w:szCs w:val="18"/>
-                <w:shd w:val="clear" w:fill="FFFFFF"/>
-              </w:rPr>
-              <w:br w:type="textWrapping"/>
-            </w:r>
-            <w:r>
-              <w:rPr>
-                <w:rFonts w:hint="eastAsia" w:ascii="宋体" w:hAnsi="宋体" w:eastAsia="宋体" w:cs="宋体"/>
-                <w:color w:val="000000"/>
-                <w:sz w:val="18"/>
-                <w:szCs w:val="18"/>
-                <w:shd w:val="clear" w:fill="FFFFFF"/>
-              </w:rPr>
-              <w:t xml:space="preserve">        } </w:t>
+                <w:color w:val="660E7A"/>
+                <w:sz w:val="18"/>
+                <w:szCs w:val="18"/>
+                <w:shd w:val="clear" w:fill="FFFFFF"/>
+              </w:rPr>
+              <w:t>out</w:t>
+            </w:r>
+            <w:r>
+              <w:rPr>
+                <w:rFonts w:hint="eastAsia" w:ascii="宋体" w:hAnsi="宋体" w:eastAsia="宋体" w:cs="宋体"/>
+                <w:color w:val="000000"/>
+                <w:sz w:val="18"/>
+                <w:szCs w:val="18"/>
+                <w:shd w:val="clear" w:fill="FFFFFF"/>
+              </w:rPr>
+              <w:t>.println(</w:t>
             </w:r>
             <w:r>
               <w:rPr>
                 <w:rFonts w:hint="eastAsia" w:ascii="宋体" w:hAnsi="宋体" w:eastAsia="宋体" w:cs="宋体"/>
                 <w:b/>
-                <w:color w:val="000080"/>
-                <w:sz w:val="18"/>
-                <w:szCs w:val="18"/>
-                <w:shd w:val="clear" w:fill="FFFFFF"/>
-              </w:rPr>
-              <w:t xml:space="preserve">catch </w:t>
-            </w:r>
-            <w:r>
-              <w:rPr>
-                <w:rFonts w:hint="eastAsia" w:ascii="宋体" w:hAnsi="宋体" w:eastAsia="宋体" w:cs="宋体"/>
-                <w:color w:val="000000"/>
-                <w:sz w:val="18"/>
-                <w:szCs w:val="18"/>
-                <w:shd w:val="clear" w:fill="FFFFFF"/>
-              </w:rPr>
-              <w:t>(InstantiationException e) {</w:t>
-            </w:r>
-            <w:r>
-              <w:rPr>
-                <w:rFonts w:hint="eastAsia" w:ascii="宋体" w:hAnsi="宋体" w:eastAsia="宋体" w:cs="宋体"/>
-                <w:color w:val="000000"/>
-                <w:sz w:val="18"/>
-                <w:szCs w:val="18"/>
-                <w:shd w:val="clear" w:fill="FFFFFF"/>
-              </w:rPr>
-              <w:br w:type="textWrapping"/>
-            </w:r>
-            <w:r>
-              <w:rPr>
-                <w:rFonts w:hint="eastAsia" w:ascii="宋体" w:hAnsi="宋体" w:eastAsia="宋体" w:cs="宋体"/>
-                <w:color w:val="000000"/>
-                <w:sz w:val="18"/>
-                <w:szCs w:val="18"/>
-                <w:shd w:val="clear" w:fill="FFFFFF"/>
-              </w:rPr>
-              <w:t xml:space="preserve">            e.printStackTrace();</w:t>
-            </w:r>
-            <w:r>
-              <w:rPr>
-                <w:rFonts w:hint="eastAsia" w:ascii="宋体" w:hAnsi="宋体" w:eastAsia="宋体" w:cs="宋体"/>
-                <w:color w:val="000000"/>
-                <w:sz w:val="18"/>
-                <w:szCs w:val="18"/>
-                <w:shd w:val="clear" w:fill="FFFFFF"/>
-              </w:rPr>
-              <w:br w:type="textWrapping"/>
-            </w:r>
-            <w:r>
-              <w:rPr>
-                <w:rFonts w:hint="eastAsia" w:ascii="宋体" w:hAnsi="宋体" w:eastAsia="宋体" w:cs="宋体"/>
-                <w:color w:val="000000"/>
-                <w:sz w:val="18"/>
-                <w:szCs w:val="18"/>
-                <w:shd w:val="clear" w:fill="FFFFFF"/>
-              </w:rPr>
-              <w:t xml:space="preserve">        } </w:t>
-            </w:r>
-            <w:r>
-              <w:rPr>
-                <w:rFonts w:hint="eastAsia" w:ascii="宋体" w:hAnsi="宋体" w:eastAsia="宋体" w:cs="宋体"/>
-                <w:b/>
-                <w:color w:val="000080"/>
-                <w:sz w:val="18"/>
-                <w:szCs w:val="18"/>
-                <w:shd w:val="clear" w:fill="FFFFFF"/>
-              </w:rPr>
-              <w:t xml:space="preserve">catch </w:t>
-            </w:r>
-            <w:r>
-              <w:rPr>
-                <w:rFonts w:hint="eastAsia" w:ascii="宋体" w:hAnsi="宋体" w:eastAsia="宋体" w:cs="宋体"/>
-                <w:color w:val="000000"/>
-                <w:sz w:val="18"/>
-                <w:szCs w:val="18"/>
-                <w:shd w:val="clear" w:fill="FFFFFF"/>
-              </w:rPr>
-              <w:t>(IllegalAccessException e) {</w:t>
-            </w:r>
-            <w:r>
-              <w:rPr>
-                <w:rFonts w:hint="eastAsia" w:ascii="宋体" w:hAnsi="宋体" w:eastAsia="宋体" w:cs="宋体"/>
-                <w:color w:val="000000"/>
-                <w:sz w:val="18"/>
-                <w:szCs w:val="18"/>
-                <w:shd w:val="clear" w:fill="FFFFFF"/>
-              </w:rPr>
-              <w:br w:type="textWrapping"/>
-            </w:r>
-            <w:r>
-              <w:rPr>
-                <w:rFonts w:hint="eastAsia" w:ascii="宋体" w:hAnsi="宋体" w:eastAsia="宋体" w:cs="宋体"/>
-                <w:color w:val="000000"/>
-                <w:sz w:val="18"/>
-                <w:szCs w:val="18"/>
-                <w:shd w:val="clear" w:fill="FFFFFF"/>
-              </w:rPr>
-              <w:t xml:space="preserve">            e.printStackTrace();</w:t>
-            </w:r>
-            <w:r>
-              <w:rPr>
-                <w:rFonts w:hint="eastAsia" w:ascii="宋体" w:hAnsi="宋体" w:eastAsia="宋体" w:cs="宋体"/>
-                <w:color w:val="000000"/>
-                <w:sz w:val="18"/>
-                <w:szCs w:val="18"/>
-                <w:shd w:val="clear" w:fill="FFFFFF"/>
-              </w:rPr>
-              <w:br w:type="textWrapping"/>
-            </w:r>
-            <w:r>
-              <w:rPr>
-                <w:rFonts w:hint="eastAsia" w:ascii="宋体" w:hAnsi="宋体" w:eastAsia="宋体" w:cs="宋体"/>
-                <w:color w:val="000000"/>
-                <w:sz w:val="18"/>
-                <w:szCs w:val="18"/>
-                <w:shd w:val="clear" w:fill="FFFFFF"/>
-              </w:rPr>
-              <w:t xml:space="preserve">        } </w:t>
-            </w:r>
-            <w:r>
-              <w:rPr>
-                <w:rFonts w:hint="eastAsia" w:ascii="宋体" w:hAnsi="宋体" w:eastAsia="宋体" w:cs="宋体"/>
-                <w:b/>
-                <w:color w:val="000080"/>
-                <w:sz w:val="18"/>
-                <w:szCs w:val="18"/>
-                <w:shd w:val="clear" w:fill="FFFFFF"/>
-              </w:rPr>
-              <w:t xml:space="preserve">catch </w:t>
-            </w:r>
-            <w:r>
-              <w:rPr>
-                <w:rFonts w:hint="eastAsia" w:ascii="宋体" w:hAnsi="宋体" w:eastAsia="宋体" w:cs="宋体"/>
-                <w:color w:val="000000"/>
-                <w:sz w:val="18"/>
-                <w:szCs w:val="18"/>
-                <w:shd w:val="clear" w:fill="FFFFFF"/>
-              </w:rPr>
-              <w:t>(ClassNotFoundException e) {</w:t>
-            </w:r>
-            <w:r>
-              <w:rPr>
-                <w:rFonts w:hint="eastAsia" w:ascii="宋体" w:hAnsi="宋体" w:eastAsia="宋体" w:cs="宋体"/>
-                <w:color w:val="000000"/>
-                <w:sz w:val="18"/>
-                <w:szCs w:val="18"/>
-                <w:shd w:val="clear" w:fill="FFFFFF"/>
-              </w:rPr>
-              <w:br w:type="textWrapping"/>
-            </w:r>
-            <w:r>
-              <w:rPr>
-                <w:rFonts w:hint="eastAsia" w:ascii="宋体" w:hAnsi="宋体" w:eastAsia="宋体" w:cs="宋体"/>
-                <w:color w:val="000000"/>
-                <w:sz w:val="18"/>
-                <w:szCs w:val="18"/>
-                <w:shd w:val="clear" w:fill="FFFFFF"/>
-              </w:rPr>
-              <w:t xml:space="preserve">            e.printStackTrace();</w:t>
-            </w:r>
-            <w:r>
-              <w:rPr>
-                <w:rFonts w:hint="eastAsia" w:ascii="宋体" w:hAnsi="宋体" w:eastAsia="宋体" w:cs="宋体"/>
-                <w:color w:val="000000"/>
-                <w:sz w:val="18"/>
-                <w:szCs w:val="18"/>
-                <w:shd w:val="clear" w:fill="FFFFFF"/>
-              </w:rPr>
-              <w:br w:type="textWrapping"/>
-            </w:r>
-            <w:r>
-              <w:rPr>
-                <w:rFonts w:hint="eastAsia" w:ascii="宋体" w:hAnsi="宋体" w:eastAsia="宋体" w:cs="宋体"/>
-                <w:color w:val="000000"/>
-                <w:sz w:val="18"/>
-                <w:szCs w:val="18"/>
-                <w:shd w:val="clear" w:fill="FFFFFF"/>
-              </w:rPr>
-              <w:t xml:space="preserve">        }</w:t>
-            </w:r>
-            <w:r>
-              <w:rPr>
-                <w:rFonts w:hint="eastAsia" w:ascii="宋体" w:hAnsi="宋体" w:eastAsia="宋体" w:cs="宋体"/>
-                <w:color w:val="000000"/>
-                <w:sz w:val="18"/>
-                <w:szCs w:val="18"/>
-                <w:shd w:val="clear" w:fill="FFFFFF"/>
-              </w:rPr>
-              <w:br w:type="textWrapping"/>
-            </w:r>
-            <w:r>
-              <w:rPr>
-                <w:rFonts w:hint="eastAsia" w:ascii="宋体" w:hAnsi="宋体" w:eastAsia="宋体" w:cs="宋体"/>
-                <w:color w:val="000000"/>
-                <w:sz w:val="18"/>
-                <w:szCs w:val="18"/>
-                <w:shd w:val="clear" w:fill="FFFFFF"/>
-              </w:rPr>
-              <w:t xml:space="preserve">        </w:t>
-            </w:r>
-            <w:r>
-              <w:rPr>
-                <w:rFonts w:hint="eastAsia" w:ascii="宋体" w:hAnsi="宋体" w:eastAsia="宋体" w:cs="宋体"/>
-                <w:b/>
-                <w:color w:val="000080"/>
-                <w:sz w:val="18"/>
-                <w:szCs w:val="18"/>
-                <w:shd w:val="clear" w:fill="FFFFFF"/>
-              </w:rPr>
-              <w:t xml:space="preserve">return </w:t>
-            </w:r>
-            <w:r>
-              <w:rPr>
-                <w:rFonts w:hint="eastAsia" w:ascii="宋体" w:hAnsi="宋体" w:eastAsia="宋体" w:cs="宋体"/>
-                <w:color w:val="000000"/>
-                <w:sz w:val="18"/>
-                <w:szCs w:val="18"/>
-                <w:shd w:val="clear" w:fill="FFFFFF"/>
-              </w:rPr>
-              <w:t>video;</w:t>
+                <w:color w:val="008000"/>
+                <w:sz w:val="18"/>
+                <w:szCs w:val="18"/>
+                <w:shd w:val="clear" w:fill="FFFFFF"/>
+              </w:rPr>
+              <w:t>"录制Python的视频课程"</w:t>
+            </w:r>
+            <w:r>
+              <w:rPr>
+                <w:rFonts w:hint="eastAsia" w:ascii="宋体" w:hAnsi="宋体" w:eastAsia="宋体" w:cs="宋体"/>
+                <w:color w:val="000000"/>
+                <w:sz w:val="18"/>
+                <w:szCs w:val="18"/>
+                <w:shd w:val="clear" w:fill="FFFFFF"/>
+              </w:rPr>
+              <w:t>);</w:t>
             </w:r>
             <w:r>
               <w:rPr>
@@ -15105,192 +17746,6 @@
               <w:rPr>
                 <w:rFonts w:hint="eastAsia" w:ascii="宋体" w:hAnsi="宋体" w:eastAsia="宋体" w:cs="宋体"/>
                 <w:color w:val="000000"/>
-                <w:sz w:val="18"/>
-                <w:szCs w:val="18"/>
-                <w:shd w:val="clear" w:fill="FFFFFF"/>
-              </w:rPr>
-              <w:br w:type="textWrapping"/>
-            </w:r>
-            <w:r>
-              <w:rPr>
-                <w:rFonts w:hint="eastAsia" w:ascii="宋体" w:hAnsi="宋体" w:eastAsia="宋体" w:cs="宋体"/>
-                <w:color w:val="000000"/>
-                <w:sz w:val="18"/>
-                <w:szCs w:val="18"/>
-                <w:shd w:val="clear" w:fill="FFFFFF"/>
-              </w:rPr>
-              <w:t xml:space="preserve">    </w:t>
-            </w:r>
-            <w:r>
-              <w:rPr>
-                <w:rFonts w:hint="eastAsia" w:ascii="宋体" w:hAnsi="宋体" w:eastAsia="宋体" w:cs="宋体"/>
-                <w:i/>
-                <w:color w:val="808080"/>
-                <w:sz w:val="18"/>
-                <w:szCs w:val="18"/>
-                <w:shd w:val="clear" w:fill="FFFFFF"/>
-              </w:rPr>
-              <w:t>/*public Video getVideo(String type) {</w:t>
-            </w:r>
-            <w:r>
-              <w:rPr>
-                <w:rFonts w:hint="eastAsia" w:ascii="宋体" w:hAnsi="宋体" w:eastAsia="宋体" w:cs="宋体"/>
-                <w:i/>
-                <w:color w:val="808080"/>
-                <w:sz w:val="18"/>
-                <w:szCs w:val="18"/>
-                <w:shd w:val="clear" w:fill="FFFFFF"/>
-              </w:rPr>
-              <w:br w:type="textWrapping"/>
-            </w:r>
-            <w:r>
-              <w:rPr>
-                <w:rFonts w:hint="eastAsia" w:ascii="宋体" w:hAnsi="宋体" w:eastAsia="宋体" w:cs="宋体"/>
-                <w:i/>
-                <w:color w:val="808080"/>
-                <w:sz w:val="18"/>
-                <w:szCs w:val="18"/>
-                <w:shd w:val="clear" w:fill="FFFFFF"/>
-              </w:rPr>
-              <w:t xml:space="preserve">        if ("java".equalsIgnoreCase(type)){</w:t>
-            </w:r>
-            <w:r>
-              <w:rPr>
-                <w:rFonts w:hint="eastAsia" w:ascii="宋体" w:hAnsi="宋体" w:eastAsia="宋体" w:cs="宋体"/>
-                <w:i/>
-                <w:color w:val="808080"/>
-                <w:sz w:val="18"/>
-                <w:szCs w:val="18"/>
-                <w:shd w:val="clear" w:fill="FFFFFF"/>
-              </w:rPr>
-              <w:br w:type="textWrapping"/>
-            </w:r>
-            <w:r>
-              <w:rPr>
-                <w:rFonts w:hint="eastAsia" w:ascii="宋体" w:hAnsi="宋体" w:eastAsia="宋体" w:cs="宋体"/>
-                <w:i/>
-                <w:color w:val="808080"/>
-                <w:sz w:val="18"/>
-                <w:szCs w:val="18"/>
-                <w:shd w:val="clear" w:fill="FFFFFF"/>
-              </w:rPr>
-              <w:t xml:space="preserve">            return new JavaVideo();</w:t>
-            </w:r>
-            <w:r>
-              <w:rPr>
-                <w:rFonts w:hint="eastAsia" w:ascii="宋体" w:hAnsi="宋体" w:eastAsia="宋体" w:cs="宋体"/>
-                <w:i/>
-                <w:color w:val="808080"/>
-                <w:sz w:val="18"/>
-                <w:szCs w:val="18"/>
-                <w:shd w:val="clear" w:fill="FFFFFF"/>
-              </w:rPr>
-              <w:br w:type="textWrapping"/>
-            </w:r>
-            <w:r>
-              <w:rPr>
-                <w:rFonts w:hint="eastAsia" w:ascii="宋体" w:hAnsi="宋体" w:eastAsia="宋体" w:cs="宋体"/>
-                <w:i/>
-                <w:color w:val="808080"/>
-                <w:sz w:val="18"/>
-                <w:szCs w:val="18"/>
-                <w:shd w:val="clear" w:fill="FFFFFF"/>
-              </w:rPr>
-              <w:t xml:space="preserve">        } else if ("python".equalsIgnoreCase(type)) {</w:t>
-            </w:r>
-            <w:r>
-              <w:rPr>
-                <w:rFonts w:hint="eastAsia" w:ascii="宋体" w:hAnsi="宋体" w:eastAsia="宋体" w:cs="宋体"/>
-                <w:i/>
-                <w:color w:val="808080"/>
-                <w:sz w:val="18"/>
-                <w:szCs w:val="18"/>
-                <w:shd w:val="clear" w:fill="FFFFFF"/>
-              </w:rPr>
-              <w:br w:type="textWrapping"/>
-            </w:r>
-            <w:r>
-              <w:rPr>
-                <w:rFonts w:hint="eastAsia" w:ascii="宋体" w:hAnsi="宋体" w:eastAsia="宋体" w:cs="宋体"/>
-                <w:i/>
-                <w:color w:val="808080"/>
-                <w:sz w:val="18"/>
-                <w:szCs w:val="18"/>
-                <w:shd w:val="clear" w:fill="FFFFFF"/>
-              </w:rPr>
-              <w:t xml:space="preserve">            return new PythonVideo();</w:t>
-            </w:r>
-            <w:r>
-              <w:rPr>
-                <w:rFonts w:hint="eastAsia" w:ascii="宋体" w:hAnsi="宋体" w:eastAsia="宋体" w:cs="宋体"/>
-                <w:i/>
-                <w:color w:val="808080"/>
-                <w:sz w:val="18"/>
-                <w:szCs w:val="18"/>
-                <w:shd w:val="clear" w:fill="FFFFFF"/>
-              </w:rPr>
-              <w:br w:type="textWrapping"/>
-            </w:r>
-            <w:r>
-              <w:rPr>
-                <w:rFonts w:hint="eastAsia" w:ascii="宋体" w:hAnsi="宋体" w:eastAsia="宋体" w:cs="宋体"/>
-                <w:i/>
-                <w:color w:val="808080"/>
-                <w:sz w:val="18"/>
-                <w:szCs w:val="18"/>
-                <w:shd w:val="clear" w:fill="FFFFFF"/>
-              </w:rPr>
-              <w:t xml:space="preserve">        }</w:t>
-            </w:r>
-            <w:r>
-              <w:rPr>
-                <w:rFonts w:hint="eastAsia" w:ascii="宋体" w:hAnsi="宋体" w:eastAsia="宋体" w:cs="宋体"/>
-                <w:i/>
-                <w:color w:val="808080"/>
-                <w:sz w:val="18"/>
-                <w:szCs w:val="18"/>
-                <w:shd w:val="clear" w:fill="FFFFFF"/>
-              </w:rPr>
-              <w:br w:type="textWrapping"/>
-            </w:r>
-            <w:r>
-              <w:rPr>
-                <w:rFonts w:hint="eastAsia" w:ascii="宋体" w:hAnsi="宋体" w:eastAsia="宋体" w:cs="宋体"/>
-                <w:i/>
-                <w:color w:val="808080"/>
-                <w:sz w:val="18"/>
-                <w:szCs w:val="18"/>
-                <w:shd w:val="clear" w:fill="FFFFFF"/>
-              </w:rPr>
-              <w:t xml:space="preserve">        return null;</w:t>
-            </w:r>
-            <w:r>
-              <w:rPr>
-                <w:rFonts w:hint="eastAsia" w:ascii="宋体" w:hAnsi="宋体" w:eastAsia="宋体" w:cs="宋体"/>
-                <w:i/>
-                <w:color w:val="808080"/>
-                <w:sz w:val="18"/>
-                <w:szCs w:val="18"/>
-                <w:shd w:val="clear" w:fill="FFFFFF"/>
-              </w:rPr>
-              <w:br w:type="textWrapping"/>
-            </w:r>
-            <w:r>
-              <w:rPr>
-                <w:rFonts w:hint="eastAsia" w:ascii="宋体" w:hAnsi="宋体" w:eastAsia="宋体" w:cs="宋体"/>
-                <w:i/>
-                <w:color w:val="808080"/>
-                <w:sz w:val="18"/>
-                <w:szCs w:val="18"/>
-                <w:shd w:val="clear" w:fill="FFFFFF"/>
-              </w:rPr>
-              <w:t xml:space="preserve">    }*/</w:t>
-            </w:r>
-            <w:r>
-              <w:rPr>
-                <w:rFonts w:hint="eastAsia" w:ascii="宋体" w:hAnsi="宋体" w:eastAsia="宋体" w:cs="宋体"/>
-                <w:i/>
-                <w:color w:val="808080"/>
                 <w:sz w:val="18"/>
                 <w:szCs w:val="18"/>
                 <w:shd w:val="clear" w:fill="FFFFFF"/>
@@ -15313,10 +17768,7 @@
     </w:tbl>
     <w:p>
       <w:pPr>
-        <w:numPr>
-          <w:numId w:val="0"/>
-        </w:numPr>
-        <w:ind w:leftChars="200"/>
+        <w:ind w:left="0" w:leftChars="0" w:firstLine="0" w:firstLineChars="0"/>
         <w:rPr>
           <w:rFonts w:hint="eastAsia"/>
           <w:lang w:val="en-US" w:eastAsia="zh-CN"/>
@@ -15398,27 +17850,7 @@
                 <w:szCs w:val="18"/>
                 <w:shd w:val="clear" w:fill="FFFFFF"/>
               </w:rPr>
-              <w:t>Test {</w:t>
-            </w:r>
-            <w:r>
-              <w:rPr>
-                <w:rFonts w:hint="eastAsia" w:ascii="宋体" w:hAnsi="宋体" w:eastAsia="宋体" w:cs="宋体"/>
-                <w:color w:val="000000"/>
-                <w:sz w:val="18"/>
-                <w:szCs w:val="18"/>
-                <w:shd w:val="clear" w:fill="FFFFFF"/>
-              </w:rPr>
-              <w:br w:type="textWrapping"/>
-            </w:r>
-            <w:r>
-              <w:rPr>
-                <w:rFonts w:hint="eastAsia" w:ascii="宋体" w:hAnsi="宋体" w:eastAsia="宋体" w:cs="宋体"/>
-                <w:color w:val="000000"/>
-                <w:sz w:val="18"/>
-                <w:szCs w:val="18"/>
-                <w:shd w:val="clear" w:fill="FFFFFF"/>
-              </w:rPr>
-              <w:t xml:space="preserve">    </w:t>
+              <w:t xml:space="preserve">PythonVideoFactory </w:t>
             </w:r>
             <w:r>
               <w:rPr>
@@ -15429,37 +17861,67 @@
                 <w:szCs w:val="18"/>
                 <w:shd w:val="clear" w:fill="FFFFFF"/>
               </w:rPr>
-              <w:t xml:space="preserve">public static void </w:t>
-            </w:r>
-            <w:r>
-              <w:rPr>
-                <w:rFonts w:hint="eastAsia" w:ascii="宋体" w:hAnsi="宋体" w:eastAsia="宋体" w:cs="宋体"/>
-                <w:color w:val="000000"/>
-                <w:sz w:val="18"/>
-                <w:szCs w:val="18"/>
-                <w:shd w:val="clear" w:fill="FFFFFF"/>
-              </w:rPr>
-              <w:t>main(String[] args) {</w:t>
-            </w:r>
-            <w:r>
-              <w:rPr>
-                <w:rFonts w:hint="eastAsia" w:ascii="宋体" w:hAnsi="宋体" w:eastAsia="宋体" w:cs="宋体"/>
-                <w:color w:val="000000"/>
-                <w:sz w:val="18"/>
-                <w:szCs w:val="18"/>
-                <w:shd w:val="clear" w:fill="FFFFFF"/>
-              </w:rPr>
-              <w:br w:type="textWrapping"/>
-            </w:r>
-            <w:r>
-              <w:rPr>
-                <w:rFonts w:hint="eastAsia" w:ascii="宋体" w:hAnsi="宋体" w:eastAsia="宋体" w:cs="宋体"/>
-                <w:color w:val="000000"/>
-                <w:sz w:val="18"/>
-                <w:szCs w:val="18"/>
-                <w:shd w:val="clear" w:fill="FFFFFF"/>
-              </w:rPr>
-              <w:t xml:space="preserve">        VideoFactory videoFactory = </w:t>
+              <w:t xml:space="preserve">extends </w:t>
+            </w:r>
+            <w:r>
+              <w:rPr>
+                <w:rFonts w:hint="eastAsia" w:ascii="宋体" w:hAnsi="宋体" w:eastAsia="宋体" w:cs="宋体"/>
+                <w:color w:val="000000"/>
+                <w:sz w:val="18"/>
+                <w:szCs w:val="18"/>
+                <w:shd w:val="clear" w:fill="FFFFFF"/>
+              </w:rPr>
+              <w:t>VideoFactory {</w:t>
+            </w:r>
+            <w:r>
+              <w:rPr>
+                <w:rFonts w:hint="eastAsia" w:ascii="宋体" w:hAnsi="宋体" w:eastAsia="宋体" w:cs="宋体"/>
+                <w:color w:val="000000"/>
+                <w:sz w:val="18"/>
+                <w:szCs w:val="18"/>
+                <w:shd w:val="clear" w:fill="FFFFFF"/>
+              </w:rPr>
+              <w:br w:type="textWrapping"/>
+            </w:r>
+            <w:r>
+              <w:rPr>
+                <w:rFonts w:hint="eastAsia" w:ascii="宋体" w:hAnsi="宋体" w:eastAsia="宋体" w:cs="宋体"/>
+                <w:color w:val="000000"/>
+                <w:sz w:val="18"/>
+                <w:szCs w:val="18"/>
+                <w:shd w:val="clear" w:fill="FFFFFF"/>
+              </w:rPr>
+              <w:t xml:space="preserve">    </w:t>
+            </w:r>
+            <w:r>
+              <w:rPr>
+                <w:rFonts w:hint="eastAsia" w:ascii="宋体" w:hAnsi="宋体" w:eastAsia="宋体" w:cs="宋体"/>
+                <w:color w:val="808000"/>
+                <w:sz w:val="18"/>
+                <w:szCs w:val="18"/>
+                <w:shd w:val="clear" w:fill="FFFFFF"/>
+              </w:rPr>
+              <w:t>@Override</w:t>
+            </w:r>
+            <w:r>
+              <w:rPr>
+                <w:rFonts w:hint="eastAsia" w:ascii="宋体" w:hAnsi="宋体" w:eastAsia="宋体" w:cs="宋体"/>
+                <w:color w:val="808000"/>
+                <w:sz w:val="18"/>
+                <w:szCs w:val="18"/>
+                <w:shd w:val="clear" w:fill="FFFFFF"/>
+              </w:rPr>
+              <w:br w:type="textWrapping"/>
+            </w:r>
+            <w:r>
+              <w:rPr>
+                <w:rFonts w:hint="eastAsia" w:ascii="宋体" w:hAnsi="宋体" w:eastAsia="宋体" w:cs="宋体"/>
+                <w:color w:val="808000"/>
+                <w:sz w:val="18"/>
+                <w:szCs w:val="18"/>
+                <w:shd w:val="clear" w:fill="FFFFFF"/>
+              </w:rPr>
+              <w:t xml:space="preserve">    </w:t>
             </w:r>
             <w:r>
               <w:rPr>
@@ -15470,37 +17932,37 @@
                 <w:szCs w:val="18"/>
                 <w:shd w:val="clear" w:fill="FFFFFF"/>
               </w:rPr>
-              <w:t xml:space="preserve">new </w:t>
-            </w:r>
-            <w:r>
-              <w:rPr>
-                <w:rFonts w:hint="eastAsia" w:ascii="宋体" w:hAnsi="宋体" w:eastAsia="宋体" w:cs="宋体"/>
-                <w:color w:val="000000"/>
-                <w:sz w:val="18"/>
-                <w:szCs w:val="18"/>
-                <w:shd w:val="clear" w:fill="FFFFFF"/>
-              </w:rPr>
-              <w:t>VideoFactory();</w:t>
-            </w:r>
-            <w:r>
-              <w:rPr>
-                <w:rFonts w:hint="eastAsia" w:ascii="宋体" w:hAnsi="宋体" w:eastAsia="宋体" w:cs="宋体"/>
-                <w:color w:val="000000"/>
-                <w:sz w:val="18"/>
-                <w:szCs w:val="18"/>
-                <w:shd w:val="clear" w:fill="FFFFFF"/>
-              </w:rPr>
-              <w:br w:type="textWrapping"/>
-            </w:r>
-            <w:r>
-              <w:rPr>
-                <w:rFonts w:hint="eastAsia" w:ascii="宋体" w:hAnsi="宋体" w:eastAsia="宋体" w:cs="宋体"/>
-                <w:color w:val="000000"/>
-                <w:sz w:val="18"/>
-                <w:szCs w:val="18"/>
-                <w:shd w:val="clear" w:fill="FFFFFF"/>
-              </w:rPr>
-              <w:t xml:space="preserve">        Video video = videoFactory.getVideo(JavaVideo.</w:t>
+              <w:t xml:space="preserve">public </w:t>
+            </w:r>
+            <w:r>
+              <w:rPr>
+                <w:rFonts w:hint="eastAsia" w:ascii="宋体" w:hAnsi="宋体" w:eastAsia="宋体" w:cs="宋体"/>
+                <w:color w:val="000000"/>
+                <w:sz w:val="18"/>
+                <w:szCs w:val="18"/>
+                <w:shd w:val="clear" w:fill="FFFFFF"/>
+              </w:rPr>
+              <w:t>Video getVideo() {</w:t>
+            </w:r>
+            <w:r>
+              <w:rPr>
+                <w:rFonts w:hint="eastAsia" w:ascii="宋体" w:hAnsi="宋体" w:eastAsia="宋体" w:cs="宋体"/>
+                <w:color w:val="000000"/>
+                <w:sz w:val="18"/>
+                <w:szCs w:val="18"/>
+                <w:shd w:val="clear" w:fill="FFFFFF"/>
+              </w:rPr>
+              <w:br w:type="textWrapping"/>
+            </w:r>
+            <w:r>
+              <w:rPr>
+                <w:rFonts w:hint="eastAsia" w:ascii="宋体" w:hAnsi="宋体" w:eastAsia="宋体" w:cs="宋体"/>
+                <w:color w:val="000000"/>
+                <w:sz w:val="18"/>
+                <w:szCs w:val="18"/>
+                <w:shd w:val="clear" w:fill="FFFFFF"/>
+              </w:rPr>
+              <w:t xml:space="preserve">        </w:t>
             </w:r>
             <w:r>
               <w:rPr>
@@ -15511,388 +17973,37 @@
                 <w:szCs w:val="18"/>
                 <w:shd w:val="clear" w:fill="FFFFFF"/>
               </w:rPr>
-              <w:t>class</w:t>
-            </w:r>
-            <w:r>
-              <w:rPr>
-                <w:rFonts w:hint="eastAsia" w:ascii="宋体" w:hAnsi="宋体" w:eastAsia="宋体" w:cs="宋体"/>
-                <w:color w:val="000000"/>
-                <w:sz w:val="18"/>
-                <w:szCs w:val="18"/>
-                <w:shd w:val="clear" w:fill="FFFFFF"/>
-              </w:rPr>
-              <w:t>);</w:t>
-            </w:r>
-            <w:r>
-              <w:rPr>
-                <w:rFonts w:hint="eastAsia" w:ascii="宋体" w:hAnsi="宋体" w:eastAsia="宋体" w:cs="宋体"/>
-                <w:color w:val="000000"/>
-                <w:sz w:val="18"/>
-                <w:szCs w:val="18"/>
-                <w:shd w:val="clear" w:fill="FFFFFF"/>
-              </w:rPr>
-              <w:br w:type="textWrapping"/>
-            </w:r>
-            <w:r>
-              <w:rPr>
-                <w:rFonts w:hint="eastAsia" w:ascii="宋体" w:hAnsi="宋体" w:eastAsia="宋体" w:cs="宋体"/>
-                <w:color w:val="000000"/>
-                <w:sz w:val="18"/>
-                <w:szCs w:val="18"/>
-                <w:shd w:val="clear" w:fill="FFFFFF"/>
-              </w:rPr>
-              <w:t xml:space="preserve">        </w:t>
-            </w:r>
-            <w:r>
-              <w:rPr>
-                <w:rFonts w:hint="eastAsia" w:ascii="宋体" w:hAnsi="宋体" w:eastAsia="宋体" w:cs="宋体"/>
-                <w:i/>
-                <w:color w:val="808080"/>
-                <w:sz w:val="18"/>
-                <w:szCs w:val="18"/>
-                <w:shd w:val="clear" w:fill="FFFFFF"/>
-              </w:rPr>
-              <w:t>// Video video = new PythonVideo();</w:t>
-            </w:r>
-            <w:r>
-              <w:rPr>
-                <w:rFonts w:hint="eastAsia" w:ascii="宋体" w:hAnsi="宋体" w:eastAsia="宋体" w:cs="宋体"/>
-                <w:i/>
-                <w:color w:val="808080"/>
-                <w:sz w:val="18"/>
-                <w:szCs w:val="18"/>
-                <w:shd w:val="clear" w:fill="FFFFFF"/>
-              </w:rPr>
-              <w:br w:type="textWrapping"/>
-            </w:r>
-            <w:r>
-              <w:rPr>
-                <w:rFonts w:hint="eastAsia" w:ascii="宋体" w:hAnsi="宋体" w:eastAsia="宋体" w:cs="宋体"/>
-                <w:i/>
-                <w:color w:val="808080"/>
-                <w:sz w:val="18"/>
-                <w:szCs w:val="18"/>
-                <w:shd w:val="clear" w:fill="FFFFFF"/>
-              </w:rPr>
-              <w:t xml:space="preserve">        </w:t>
-            </w:r>
-            <w:r>
-              <w:rPr>
-                <w:rFonts w:hint="eastAsia" w:ascii="宋体" w:hAnsi="宋体" w:eastAsia="宋体" w:cs="宋体"/>
-                <w:b/>
-                <w:color w:val="000080"/>
-                <w:sz w:val="18"/>
-                <w:szCs w:val="18"/>
-                <w:shd w:val="clear" w:fill="FFFFFF"/>
-              </w:rPr>
-              <w:t xml:space="preserve">if </w:t>
-            </w:r>
-            <w:r>
-              <w:rPr>
-                <w:rFonts w:hint="eastAsia" w:ascii="宋体" w:hAnsi="宋体" w:eastAsia="宋体" w:cs="宋体"/>
-                <w:color w:val="000000"/>
-                <w:sz w:val="18"/>
-                <w:szCs w:val="18"/>
-                <w:shd w:val="clear" w:fill="FFFFFF"/>
-              </w:rPr>
-              <w:t xml:space="preserve">(video == </w:t>
-            </w:r>
-            <w:r>
-              <w:rPr>
-                <w:rFonts w:hint="eastAsia" w:ascii="宋体" w:hAnsi="宋体" w:eastAsia="宋体" w:cs="宋体"/>
-                <w:b/>
-                <w:color w:val="000080"/>
-                <w:sz w:val="18"/>
-                <w:szCs w:val="18"/>
-                <w:shd w:val="clear" w:fill="FFFFFF"/>
-              </w:rPr>
-              <w:t>null</w:t>
-            </w:r>
-            <w:r>
-              <w:rPr>
-                <w:rFonts w:hint="eastAsia" w:ascii="宋体" w:hAnsi="宋体" w:eastAsia="宋体" w:cs="宋体"/>
-                <w:color w:val="000000"/>
-                <w:sz w:val="18"/>
-                <w:szCs w:val="18"/>
-                <w:shd w:val="clear" w:fill="FFFFFF"/>
-              </w:rPr>
-              <w:t>){</w:t>
-            </w:r>
-            <w:r>
-              <w:rPr>
-                <w:rFonts w:hint="eastAsia" w:ascii="宋体" w:hAnsi="宋体" w:eastAsia="宋体" w:cs="宋体"/>
-                <w:color w:val="000000"/>
-                <w:sz w:val="18"/>
-                <w:szCs w:val="18"/>
-                <w:shd w:val="clear" w:fill="FFFFFF"/>
-              </w:rPr>
-              <w:br w:type="textWrapping"/>
-            </w:r>
-            <w:r>
-              <w:rPr>
-                <w:rFonts w:hint="eastAsia" w:ascii="宋体" w:hAnsi="宋体" w:eastAsia="宋体" w:cs="宋体"/>
-                <w:color w:val="000000"/>
-                <w:sz w:val="18"/>
-                <w:szCs w:val="18"/>
-                <w:shd w:val="clear" w:fill="FFFFFF"/>
-              </w:rPr>
-              <w:t xml:space="preserve">            </w:t>
-            </w:r>
-            <w:r>
-              <w:rPr>
-                <w:rFonts w:hint="eastAsia" w:ascii="宋体" w:hAnsi="宋体" w:eastAsia="宋体" w:cs="宋体"/>
-                <w:b/>
-                <w:color w:val="000080"/>
-                <w:sz w:val="18"/>
-                <w:szCs w:val="18"/>
-                <w:shd w:val="clear" w:fill="FFFFFF"/>
-              </w:rPr>
-              <w:t>return</w:t>
-            </w:r>
-            <w:r>
-              <w:rPr>
-                <w:rFonts w:hint="eastAsia" w:ascii="宋体" w:hAnsi="宋体" w:eastAsia="宋体" w:cs="宋体"/>
-                <w:color w:val="000000"/>
-                <w:sz w:val="18"/>
-                <w:szCs w:val="18"/>
-                <w:shd w:val="clear" w:fill="FFFFFF"/>
-              </w:rPr>
-              <w:t>;</w:t>
-            </w:r>
-            <w:r>
-              <w:rPr>
-                <w:rFonts w:hint="eastAsia" w:ascii="宋体" w:hAnsi="宋体" w:eastAsia="宋体" w:cs="宋体"/>
-                <w:color w:val="000000"/>
-                <w:sz w:val="18"/>
-                <w:szCs w:val="18"/>
-                <w:shd w:val="clear" w:fill="FFFFFF"/>
-              </w:rPr>
-              <w:br w:type="textWrapping"/>
-            </w:r>
-            <w:r>
-              <w:rPr>
-                <w:rFonts w:hint="eastAsia" w:ascii="宋体" w:hAnsi="宋体" w:eastAsia="宋体" w:cs="宋体"/>
-                <w:color w:val="000000"/>
-                <w:sz w:val="18"/>
-                <w:szCs w:val="18"/>
-                <w:shd w:val="clear" w:fill="FFFFFF"/>
-              </w:rPr>
-              <w:t xml:space="preserve">        }</w:t>
-            </w:r>
-            <w:r>
-              <w:rPr>
-                <w:rFonts w:hint="eastAsia" w:ascii="宋体" w:hAnsi="宋体" w:eastAsia="宋体" w:cs="宋体"/>
-                <w:color w:val="000000"/>
-                <w:sz w:val="18"/>
-                <w:szCs w:val="18"/>
-                <w:shd w:val="clear" w:fill="FFFFFF"/>
-              </w:rPr>
-              <w:br w:type="textWrapping"/>
-            </w:r>
-            <w:r>
-              <w:rPr>
-                <w:rFonts w:hint="eastAsia" w:ascii="宋体" w:hAnsi="宋体" w:eastAsia="宋体" w:cs="宋体"/>
-                <w:color w:val="000000"/>
-                <w:sz w:val="18"/>
-                <w:szCs w:val="18"/>
-                <w:shd w:val="clear" w:fill="FFFFFF"/>
-              </w:rPr>
-              <w:t xml:space="preserve">        video.produce();</w:t>
-            </w:r>
-            <w:r>
-              <w:rPr>
-                <w:rFonts w:hint="eastAsia" w:ascii="宋体" w:hAnsi="宋体" w:eastAsia="宋体" w:cs="宋体"/>
-                <w:color w:val="000000"/>
-                <w:sz w:val="18"/>
-                <w:szCs w:val="18"/>
-                <w:shd w:val="clear" w:fill="FFFFFF"/>
-              </w:rPr>
-              <w:br w:type="textWrapping"/>
-            </w:r>
-            <w:r>
-              <w:rPr>
-                <w:rFonts w:hint="eastAsia" w:ascii="宋体" w:hAnsi="宋体" w:eastAsia="宋体" w:cs="宋体"/>
-                <w:color w:val="000000"/>
-                <w:sz w:val="18"/>
-                <w:szCs w:val="18"/>
-                <w:shd w:val="clear" w:fill="FFFFFF"/>
-              </w:rPr>
-              <w:t xml:space="preserve">        </w:t>
-            </w:r>
-            <w:r>
-              <w:rPr>
-                <w:rFonts w:hint="eastAsia" w:ascii="宋体" w:hAnsi="宋体" w:eastAsia="宋体" w:cs="宋体"/>
-                <w:i/>
-                <w:color w:val="808080"/>
-                <w:sz w:val="18"/>
-                <w:szCs w:val="18"/>
-                <w:shd w:val="clear" w:fill="FFFFFF"/>
-              </w:rPr>
-              <w:t>/*VideoFactory videoFactory = new VideoFactory();</w:t>
-            </w:r>
-            <w:r>
-              <w:rPr>
-                <w:rFonts w:hint="eastAsia" w:ascii="宋体" w:hAnsi="宋体" w:eastAsia="宋体" w:cs="宋体"/>
-                <w:i/>
-                <w:color w:val="808080"/>
-                <w:sz w:val="18"/>
-                <w:szCs w:val="18"/>
-                <w:shd w:val="clear" w:fill="FFFFFF"/>
-              </w:rPr>
-              <w:br w:type="textWrapping"/>
-            </w:r>
-            <w:r>
-              <w:rPr>
-                <w:rFonts w:hint="eastAsia" w:ascii="宋体" w:hAnsi="宋体" w:eastAsia="宋体" w:cs="宋体"/>
-                <w:i/>
-                <w:color w:val="808080"/>
-                <w:sz w:val="18"/>
-                <w:szCs w:val="18"/>
-                <w:shd w:val="clear" w:fill="FFFFFF"/>
-              </w:rPr>
-              <w:t xml:space="preserve">        Video video = videoFactory.getVideo("java");</w:t>
-            </w:r>
-            <w:r>
-              <w:rPr>
-                <w:rFonts w:hint="eastAsia" w:ascii="宋体" w:hAnsi="宋体" w:eastAsia="宋体" w:cs="宋体"/>
-                <w:i/>
-                <w:color w:val="808080"/>
-                <w:sz w:val="18"/>
-                <w:szCs w:val="18"/>
-                <w:shd w:val="clear" w:fill="FFFFFF"/>
-              </w:rPr>
-              <w:br w:type="textWrapping"/>
-            </w:r>
-            <w:r>
-              <w:rPr>
-                <w:rFonts w:hint="eastAsia" w:ascii="宋体" w:hAnsi="宋体" w:eastAsia="宋体" w:cs="宋体"/>
-                <w:i/>
-                <w:color w:val="808080"/>
-                <w:sz w:val="18"/>
-                <w:szCs w:val="18"/>
-                <w:shd w:val="clear" w:fill="FFFFFF"/>
-              </w:rPr>
-              <w:t xml:space="preserve">        //Video video = new PythonVideo();</w:t>
-            </w:r>
-            <w:r>
-              <w:rPr>
-                <w:rFonts w:hint="eastAsia" w:ascii="宋体" w:hAnsi="宋体" w:eastAsia="宋体" w:cs="宋体"/>
-                <w:i/>
-                <w:color w:val="808080"/>
-                <w:sz w:val="18"/>
-                <w:szCs w:val="18"/>
-                <w:shd w:val="clear" w:fill="FFFFFF"/>
-              </w:rPr>
-              <w:br w:type="textWrapping"/>
-            </w:r>
-            <w:r>
-              <w:rPr>
-                <w:rFonts w:hint="eastAsia" w:ascii="宋体" w:hAnsi="宋体" w:eastAsia="宋体" w:cs="宋体"/>
-                <w:i/>
-                <w:color w:val="808080"/>
-                <w:sz w:val="18"/>
-                <w:szCs w:val="18"/>
-                <w:shd w:val="clear" w:fill="FFFFFF"/>
-              </w:rPr>
-              <w:t xml:space="preserve">        if (video == null){</w:t>
-            </w:r>
-            <w:r>
-              <w:rPr>
-                <w:rFonts w:hint="eastAsia" w:ascii="宋体" w:hAnsi="宋体" w:eastAsia="宋体" w:cs="宋体"/>
-                <w:i/>
-                <w:color w:val="808080"/>
-                <w:sz w:val="18"/>
-                <w:szCs w:val="18"/>
-                <w:shd w:val="clear" w:fill="FFFFFF"/>
-              </w:rPr>
-              <w:br w:type="textWrapping"/>
-            </w:r>
-            <w:r>
-              <w:rPr>
-                <w:rFonts w:hint="eastAsia" w:ascii="宋体" w:hAnsi="宋体" w:eastAsia="宋体" w:cs="宋体"/>
-                <w:i/>
-                <w:color w:val="808080"/>
-                <w:sz w:val="18"/>
-                <w:szCs w:val="18"/>
-                <w:shd w:val="clear" w:fill="FFFFFF"/>
-              </w:rPr>
-              <w:t xml:space="preserve">            return;</w:t>
-            </w:r>
-            <w:r>
-              <w:rPr>
-                <w:rFonts w:hint="eastAsia" w:ascii="宋体" w:hAnsi="宋体" w:eastAsia="宋体" w:cs="宋体"/>
-                <w:i/>
-                <w:color w:val="808080"/>
-                <w:sz w:val="18"/>
-                <w:szCs w:val="18"/>
-                <w:shd w:val="clear" w:fill="FFFFFF"/>
-              </w:rPr>
-              <w:br w:type="textWrapping"/>
-            </w:r>
-            <w:r>
-              <w:rPr>
-                <w:rFonts w:hint="eastAsia" w:ascii="宋体" w:hAnsi="宋体" w:eastAsia="宋体" w:cs="宋体"/>
-                <w:i/>
-                <w:color w:val="808080"/>
-                <w:sz w:val="18"/>
-                <w:szCs w:val="18"/>
-                <w:shd w:val="clear" w:fill="FFFFFF"/>
-              </w:rPr>
-              <w:t xml:space="preserve">        }</w:t>
-            </w:r>
-            <w:r>
-              <w:rPr>
-                <w:rFonts w:hint="eastAsia" w:ascii="宋体" w:hAnsi="宋体" w:eastAsia="宋体" w:cs="宋体"/>
-                <w:i/>
-                <w:color w:val="808080"/>
-                <w:sz w:val="18"/>
-                <w:szCs w:val="18"/>
-                <w:shd w:val="clear" w:fill="FFFFFF"/>
-              </w:rPr>
-              <w:br w:type="textWrapping"/>
-            </w:r>
-            <w:r>
-              <w:rPr>
-                <w:rFonts w:hint="eastAsia" w:ascii="宋体" w:hAnsi="宋体" w:eastAsia="宋体" w:cs="宋体"/>
-                <w:i/>
-                <w:color w:val="808080"/>
-                <w:sz w:val="18"/>
-                <w:szCs w:val="18"/>
-                <w:shd w:val="clear" w:fill="FFFFFF"/>
-              </w:rPr>
-              <w:t xml:space="preserve">        video.produce();*/</w:t>
-            </w:r>
-            <w:r>
-              <w:rPr>
-                <w:rFonts w:hint="eastAsia" w:ascii="宋体" w:hAnsi="宋体" w:eastAsia="宋体" w:cs="宋体"/>
-                <w:i/>
-                <w:color w:val="808080"/>
-                <w:sz w:val="18"/>
-                <w:szCs w:val="18"/>
-                <w:shd w:val="clear" w:fill="FFFFFF"/>
-              </w:rPr>
-              <w:br w:type="textWrapping"/>
-            </w:r>
-            <w:r>
-              <w:rPr>
-                <w:rFonts w:hint="eastAsia" w:ascii="宋体" w:hAnsi="宋体" w:eastAsia="宋体" w:cs="宋体"/>
-                <w:i/>
-                <w:color w:val="808080"/>
-                <w:sz w:val="18"/>
-                <w:szCs w:val="18"/>
-                <w:shd w:val="clear" w:fill="FFFFFF"/>
-              </w:rPr>
-              <w:t xml:space="preserve">    </w:t>
-            </w:r>
-            <w:r>
-              <w:rPr>
-                <w:rFonts w:hint="eastAsia" w:ascii="宋体" w:hAnsi="宋体" w:eastAsia="宋体" w:cs="宋体"/>
-                <w:color w:val="000000"/>
-                <w:sz w:val="18"/>
-                <w:szCs w:val="18"/>
-                <w:shd w:val="clear" w:fill="FFFFFF"/>
-              </w:rPr>
-              <w:t>}</w:t>
+              <w:t xml:space="preserve">return new </w:t>
+            </w:r>
+            <w:r>
+              <w:rPr>
+                <w:rFonts w:hint="eastAsia" w:ascii="宋体" w:hAnsi="宋体" w:eastAsia="宋体" w:cs="宋体"/>
+                <w:color w:val="000000"/>
+                <w:sz w:val="18"/>
+                <w:szCs w:val="18"/>
+                <w:shd w:val="clear" w:fill="FFFFFF"/>
+              </w:rPr>
+              <w:t>PythonVideo();</w:t>
+            </w:r>
+            <w:r>
+              <w:rPr>
+                <w:rFonts w:hint="eastAsia" w:ascii="宋体" w:hAnsi="宋体" w:eastAsia="宋体" w:cs="宋体"/>
+                <w:color w:val="000000"/>
+                <w:sz w:val="18"/>
+                <w:szCs w:val="18"/>
+                <w:shd w:val="clear" w:fill="FFFFFF"/>
+              </w:rPr>
+              <w:br w:type="textWrapping"/>
+            </w:r>
+            <w:r>
+              <w:rPr>
+                <w:rFonts w:hint="eastAsia" w:ascii="宋体" w:hAnsi="宋体" w:eastAsia="宋体" w:cs="宋体"/>
+                <w:color w:val="000000"/>
+                <w:sz w:val="18"/>
+                <w:szCs w:val="18"/>
+                <w:shd w:val="clear" w:fill="FFFFFF"/>
+              </w:rPr>
+              <w:t xml:space="preserve">    }</w:t>
             </w:r>
             <w:r>
               <w:rPr>
@@ -15920,49 +18031,925 @@
     </w:tbl>
     <w:p>
       <w:pPr>
-        <w:numPr>
-          <w:numId w:val="0"/>
-        </w:numPr>
-        <w:ind w:leftChars="200"/>
-        <w:rPr>
-          <w:rFonts w:hint="eastAsia"/>
-          <w:lang w:val="en-US" w:eastAsia="zh-CN"/>
-        </w:rPr>
-      </w:pPr>
-    </w:p>
-    <w:p>
-      <w:pPr>
-        <w:numPr>
-          <w:ilvl w:val="0"/>
-          <w:numId w:val="15"/>
-        </w:numPr>
-        <w:ind w:left="0" w:leftChars="0" w:firstLine="480" w:firstLineChars="200"/>
-        <w:rPr>
-          <w:rFonts w:hint="eastAsia"/>
-          <w:lang w:val="en-US" w:eastAsia="zh-CN"/>
-        </w:rPr>
-      </w:pPr>
-      <w:r>
-        <w:rPr>
-          <w:rFonts w:hint="eastAsia"/>
-          <w:lang w:val="en-US" w:eastAsia="zh-CN"/>
-        </w:rPr>
-        <w:t>UML</w:t>
-      </w:r>
-    </w:p>
-    <w:p>
-      <w:pPr>
-        <w:numPr>
-          <w:numId w:val="0"/>
-        </w:numPr>
-        <w:ind w:leftChars="200"/>
+        <w:ind w:left="0" w:leftChars="0" w:firstLine="0" w:firstLineChars="0"/>
+        <w:rPr>
+          <w:rFonts w:hint="eastAsia"/>
+          <w:lang w:val="en-US" w:eastAsia="zh-CN"/>
+        </w:rPr>
+      </w:pPr>
+    </w:p>
+    <w:tbl>
+      <w:tblPr>
+        <w:tblStyle w:val="13"/>
+        <w:tblW w:w="8522" w:type="dxa"/>
+        <w:tblInd w:w="0" w:type="dxa"/>
+        <w:tblBorders>
+          <w:top w:val="single" w:color="auto" w:sz="4" w:space="0"/>
+          <w:left w:val="single" w:color="auto" w:sz="4" w:space="0"/>
+          <w:bottom w:val="single" w:color="auto" w:sz="4" w:space="0"/>
+          <w:right w:val="single" w:color="auto" w:sz="4" w:space="0"/>
+          <w:insideH w:val="single" w:color="auto" w:sz="4" w:space="0"/>
+          <w:insideV w:val="single" w:color="auto" w:sz="4" w:space="0"/>
+        </w:tblBorders>
+        <w:tblLayout w:type="fixed"/>
+        <w:tblCellMar>
+          <w:left w:w="108" w:type="dxa"/>
+          <w:right w:w="108" w:type="dxa"/>
+        </w:tblCellMar>
+      </w:tblPr>
+      <w:tblGrid>
+        <w:gridCol w:w="8522"/>
+      </w:tblGrid>
+      <w:tr>
+        <w:tblPrEx>
+          <w:tblBorders>
+            <w:top w:val="single" w:color="auto" w:sz="4" w:space="0"/>
+            <w:left w:val="single" w:color="auto" w:sz="4" w:space="0"/>
+            <w:bottom w:val="single" w:color="auto" w:sz="4" w:space="0"/>
+            <w:right w:val="single" w:color="auto" w:sz="4" w:space="0"/>
+            <w:insideH w:val="single" w:color="auto" w:sz="4" w:space="0"/>
+            <w:insideV w:val="single" w:color="auto" w:sz="4" w:space="0"/>
+          </w:tblBorders>
+          <w:tblLayout w:type="fixed"/>
+          <w:tblCellMar>
+            <w:left w:w="108" w:type="dxa"/>
+            <w:right w:w="108" w:type="dxa"/>
+          </w:tblCellMar>
+        </w:tblPrEx>
+        <w:tc>
+          <w:tcPr>
+            <w:tcW w:w="8522" w:type="dxa"/>
+          </w:tcPr>
+          <w:p>
+            <w:pPr>
+              <w:pStyle w:val="6"/>
+              <w:keepNext w:val="0"/>
+              <w:keepLines w:val="0"/>
+              <w:widowControl/>
+              <w:suppressLineNumbers w:val="0"/>
+              <w:shd w:val="clear" w:fill="FFFFFF"/>
+              <w:rPr>
+                <w:rFonts w:hint="eastAsia"/>
+                <w:vertAlign w:val="baseline"/>
+                <w:lang w:val="en-US" w:eastAsia="zh-CN"/>
+              </w:rPr>
+            </w:pPr>
+            <w:r>
+              <w:rPr>
+                <w:rFonts w:hint="eastAsia" w:ascii="宋体" w:hAnsi="宋体" w:eastAsia="宋体" w:cs="宋体"/>
+                <w:b/>
+                <w:color w:val="000080"/>
+                <w:sz w:val="18"/>
+                <w:szCs w:val="18"/>
+                <w:shd w:val="clear" w:fill="FFFFFF"/>
+              </w:rPr>
+              <w:t xml:space="preserve">public class </w:t>
+            </w:r>
+            <w:r>
+              <w:rPr>
+                <w:rFonts w:hint="eastAsia" w:ascii="宋体" w:hAnsi="宋体" w:eastAsia="宋体" w:cs="宋体"/>
+                <w:color w:val="000000"/>
+                <w:sz w:val="18"/>
+                <w:szCs w:val="18"/>
+                <w:shd w:val="clear" w:fill="FFFFFF"/>
+              </w:rPr>
+              <w:t xml:space="preserve">FEVideo </w:t>
+            </w:r>
+            <w:r>
+              <w:rPr>
+                <w:rFonts w:hint="eastAsia" w:ascii="宋体" w:hAnsi="宋体" w:eastAsia="宋体" w:cs="宋体"/>
+                <w:b/>
+                <w:color w:val="000080"/>
+                <w:sz w:val="18"/>
+                <w:szCs w:val="18"/>
+                <w:shd w:val="clear" w:fill="FFFFFF"/>
+              </w:rPr>
+              <w:t xml:space="preserve">extends </w:t>
+            </w:r>
+            <w:r>
+              <w:rPr>
+                <w:rFonts w:hint="eastAsia" w:ascii="宋体" w:hAnsi="宋体" w:eastAsia="宋体" w:cs="宋体"/>
+                <w:color w:val="000000"/>
+                <w:sz w:val="18"/>
+                <w:szCs w:val="18"/>
+                <w:shd w:val="clear" w:fill="FFFFFF"/>
+              </w:rPr>
+              <w:t>Video {</w:t>
+            </w:r>
+            <w:r>
+              <w:rPr>
+                <w:rFonts w:hint="eastAsia" w:ascii="宋体" w:hAnsi="宋体" w:eastAsia="宋体" w:cs="宋体"/>
+                <w:color w:val="000000"/>
+                <w:sz w:val="18"/>
+                <w:szCs w:val="18"/>
+                <w:shd w:val="clear" w:fill="FFFFFF"/>
+              </w:rPr>
+              <w:br w:type="textWrapping"/>
+            </w:r>
+            <w:r>
+              <w:rPr>
+                <w:rFonts w:hint="eastAsia" w:ascii="宋体" w:hAnsi="宋体" w:eastAsia="宋体" w:cs="宋体"/>
+                <w:color w:val="000000"/>
+                <w:sz w:val="18"/>
+                <w:szCs w:val="18"/>
+                <w:shd w:val="clear" w:fill="FFFFFF"/>
+              </w:rPr>
+              <w:t xml:space="preserve">    </w:t>
+            </w:r>
+            <w:r>
+              <w:rPr>
+                <w:rFonts w:hint="eastAsia" w:ascii="宋体" w:hAnsi="宋体" w:eastAsia="宋体" w:cs="宋体"/>
+                <w:color w:val="808000"/>
+                <w:sz w:val="18"/>
+                <w:szCs w:val="18"/>
+                <w:shd w:val="clear" w:fill="FFFFFF"/>
+              </w:rPr>
+              <w:t>@Override</w:t>
+            </w:r>
+            <w:r>
+              <w:rPr>
+                <w:rFonts w:hint="eastAsia" w:ascii="宋体" w:hAnsi="宋体" w:eastAsia="宋体" w:cs="宋体"/>
+                <w:color w:val="808000"/>
+                <w:sz w:val="18"/>
+                <w:szCs w:val="18"/>
+                <w:shd w:val="clear" w:fill="FFFFFF"/>
+              </w:rPr>
+              <w:br w:type="textWrapping"/>
+            </w:r>
+            <w:r>
+              <w:rPr>
+                <w:rFonts w:hint="eastAsia" w:ascii="宋体" w:hAnsi="宋体" w:eastAsia="宋体" w:cs="宋体"/>
+                <w:color w:val="808000"/>
+                <w:sz w:val="18"/>
+                <w:szCs w:val="18"/>
+                <w:shd w:val="clear" w:fill="FFFFFF"/>
+              </w:rPr>
+              <w:t xml:space="preserve">    </w:t>
+            </w:r>
+            <w:r>
+              <w:rPr>
+                <w:rFonts w:hint="eastAsia" w:ascii="宋体" w:hAnsi="宋体" w:eastAsia="宋体" w:cs="宋体"/>
+                <w:b/>
+                <w:color w:val="000080"/>
+                <w:sz w:val="18"/>
+                <w:szCs w:val="18"/>
+                <w:shd w:val="clear" w:fill="FFFFFF"/>
+              </w:rPr>
+              <w:t xml:space="preserve">public void </w:t>
+            </w:r>
+            <w:r>
+              <w:rPr>
+                <w:rFonts w:hint="eastAsia" w:ascii="宋体" w:hAnsi="宋体" w:eastAsia="宋体" w:cs="宋体"/>
+                <w:color w:val="000000"/>
+                <w:sz w:val="18"/>
+                <w:szCs w:val="18"/>
+                <w:shd w:val="clear" w:fill="FFFFFF"/>
+              </w:rPr>
+              <w:t>produce() {</w:t>
+            </w:r>
+            <w:r>
+              <w:rPr>
+                <w:rFonts w:hint="eastAsia" w:ascii="宋体" w:hAnsi="宋体" w:eastAsia="宋体" w:cs="宋体"/>
+                <w:color w:val="000000"/>
+                <w:sz w:val="18"/>
+                <w:szCs w:val="18"/>
+                <w:shd w:val="clear" w:fill="FFFFFF"/>
+              </w:rPr>
+              <w:br w:type="textWrapping"/>
+            </w:r>
+            <w:r>
+              <w:rPr>
+                <w:rFonts w:hint="eastAsia" w:ascii="宋体" w:hAnsi="宋体" w:eastAsia="宋体" w:cs="宋体"/>
+                <w:color w:val="000000"/>
+                <w:sz w:val="18"/>
+                <w:szCs w:val="18"/>
+                <w:shd w:val="clear" w:fill="FFFFFF"/>
+              </w:rPr>
+              <w:t xml:space="preserve">        System.</w:t>
+            </w:r>
+            <w:r>
+              <w:rPr>
+                <w:rFonts w:hint="eastAsia" w:ascii="宋体" w:hAnsi="宋体" w:eastAsia="宋体" w:cs="宋体"/>
+                <w:b/>
+                <w:i/>
+                <w:color w:val="660E7A"/>
+                <w:sz w:val="18"/>
+                <w:szCs w:val="18"/>
+                <w:shd w:val="clear" w:fill="FFFFFF"/>
+              </w:rPr>
+              <w:t>out</w:t>
+            </w:r>
+            <w:r>
+              <w:rPr>
+                <w:rFonts w:hint="eastAsia" w:ascii="宋体" w:hAnsi="宋体" w:eastAsia="宋体" w:cs="宋体"/>
+                <w:color w:val="000000"/>
+                <w:sz w:val="18"/>
+                <w:szCs w:val="18"/>
+                <w:shd w:val="clear" w:fill="FFFFFF"/>
+              </w:rPr>
+              <w:t>.println(</w:t>
+            </w:r>
+            <w:r>
+              <w:rPr>
+                <w:rFonts w:hint="eastAsia" w:ascii="宋体" w:hAnsi="宋体" w:eastAsia="宋体" w:cs="宋体"/>
+                <w:b/>
+                <w:color w:val="008000"/>
+                <w:sz w:val="18"/>
+                <w:szCs w:val="18"/>
+                <w:shd w:val="clear" w:fill="FFFFFF"/>
+              </w:rPr>
+              <w:t>"录制FE课程视频"</w:t>
+            </w:r>
+            <w:r>
+              <w:rPr>
+                <w:rFonts w:hint="eastAsia" w:ascii="宋体" w:hAnsi="宋体" w:eastAsia="宋体" w:cs="宋体"/>
+                <w:color w:val="000000"/>
+                <w:sz w:val="18"/>
+                <w:szCs w:val="18"/>
+                <w:shd w:val="clear" w:fill="FFFFFF"/>
+              </w:rPr>
+              <w:t>);</w:t>
+            </w:r>
+            <w:r>
+              <w:rPr>
+                <w:rFonts w:hint="eastAsia" w:ascii="宋体" w:hAnsi="宋体" w:eastAsia="宋体" w:cs="宋体"/>
+                <w:color w:val="000000"/>
+                <w:sz w:val="18"/>
+                <w:szCs w:val="18"/>
+                <w:shd w:val="clear" w:fill="FFFFFF"/>
+              </w:rPr>
+              <w:br w:type="textWrapping"/>
+            </w:r>
+            <w:r>
+              <w:rPr>
+                <w:rFonts w:hint="eastAsia" w:ascii="宋体" w:hAnsi="宋体" w:eastAsia="宋体" w:cs="宋体"/>
+                <w:color w:val="000000"/>
+                <w:sz w:val="18"/>
+                <w:szCs w:val="18"/>
+                <w:shd w:val="clear" w:fill="FFFFFF"/>
+              </w:rPr>
+              <w:t xml:space="preserve">    }</w:t>
+            </w:r>
+            <w:r>
+              <w:rPr>
+                <w:rFonts w:hint="eastAsia" w:ascii="宋体" w:hAnsi="宋体" w:eastAsia="宋体" w:cs="宋体"/>
+                <w:color w:val="000000"/>
+                <w:sz w:val="18"/>
+                <w:szCs w:val="18"/>
+                <w:shd w:val="clear" w:fill="FFFFFF"/>
+              </w:rPr>
+              <w:br w:type="textWrapping"/>
+            </w:r>
+            <w:r>
+              <w:rPr>
+                <w:rFonts w:hint="eastAsia" w:ascii="宋体" w:hAnsi="宋体" w:eastAsia="宋体" w:cs="宋体"/>
+                <w:color w:val="000000"/>
+                <w:sz w:val="18"/>
+                <w:szCs w:val="18"/>
+                <w:shd w:val="clear" w:fill="FFFFFF"/>
+              </w:rPr>
+              <w:t>}</w:t>
+            </w:r>
+          </w:p>
+        </w:tc>
+      </w:tr>
+    </w:tbl>
+    <w:p>
+      <w:pPr>
+        <w:ind w:left="0" w:leftChars="0" w:firstLine="0" w:firstLineChars="0"/>
+        <w:rPr>
+          <w:rFonts w:hint="eastAsia"/>
+          <w:lang w:val="en-US" w:eastAsia="zh-CN"/>
+        </w:rPr>
+      </w:pPr>
+    </w:p>
+    <w:tbl>
+      <w:tblPr>
+        <w:tblStyle w:val="13"/>
+        <w:tblW w:w="8522" w:type="dxa"/>
+        <w:tblInd w:w="0" w:type="dxa"/>
+        <w:tblBorders>
+          <w:top w:val="single" w:color="auto" w:sz="4" w:space="0"/>
+          <w:left w:val="single" w:color="auto" w:sz="4" w:space="0"/>
+          <w:bottom w:val="single" w:color="auto" w:sz="4" w:space="0"/>
+          <w:right w:val="single" w:color="auto" w:sz="4" w:space="0"/>
+          <w:insideH w:val="single" w:color="auto" w:sz="4" w:space="0"/>
+          <w:insideV w:val="single" w:color="auto" w:sz="4" w:space="0"/>
+        </w:tblBorders>
+        <w:tblLayout w:type="fixed"/>
+        <w:tblCellMar>
+          <w:left w:w="108" w:type="dxa"/>
+          <w:right w:w="108" w:type="dxa"/>
+        </w:tblCellMar>
+      </w:tblPr>
+      <w:tblGrid>
+        <w:gridCol w:w="8522"/>
+      </w:tblGrid>
+      <w:tr>
+        <w:tblPrEx>
+          <w:tblBorders>
+            <w:top w:val="single" w:color="auto" w:sz="4" w:space="0"/>
+            <w:left w:val="single" w:color="auto" w:sz="4" w:space="0"/>
+            <w:bottom w:val="single" w:color="auto" w:sz="4" w:space="0"/>
+            <w:right w:val="single" w:color="auto" w:sz="4" w:space="0"/>
+            <w:insideH w:val="single" w:color="auto" w:sz="4" w:space="0"/>
+            <w:insideV w:val="single" w:color="auto" w:sz="4" w:space="0"/>
+          </w:tblBorders>
+          <w:tblLayout w:type="fixed"/>
+          <w:tblCellMar>
+            <w:left w:w="108" w:type="dxa"/>
+            <w:right w:w="108" w:type="dxa"/>
+          </w:tblCellMar>
+        </w:tblPrEx>
+        <w:tc>
+          <w:tcPr>
+            <w:tcW w:w="8522" w:type="dxa"/>
+          </w:tcPr>
+          <w:p>
+            <w:pPr>
+              <w:pStyle w:val="6"/>
+              <w:keepNext w:val="0"/>
+              <w:keepLines w:val="0"/>
+              <w:widowControl/>
+              <w:suppressLineNumbers w:val="0"/>
+              <w:shd w:val="clear" w:fill="FFFFFF"/>
+              <w:rPr>
+                <w:rFonts w:hint="eastAsia"/>
+                <w:vertAlign w:val="baseline"/>
+                <w:lang w:val="en-US" w:eastAsia="zh-CN"/>
+              </w:rPr>
+            </w:pPr>
+            <w:r>
+              <w:rPr>
+                <w:rFonts w:hint="eastAsia" w:ascii="宋体" w:hAnsi="宋体" w:eastAsia="宋体" w:cs="宋体"/>
+                <w:b/>
+                <w:color w:val="000080"/>
+                <w:sz w:val="18"/>
+                <w:szCs w:val="18"/>
+                <w:shd w:val="clear" w:fill="FFFFFF"/>
+              </w:rPr>
+              <w:t xml:space="preserve">public class </w:t>
+            </w:r>
+            <w:r>
+              <w:rPr>
+                <w:rFonts w:hint="eastAsia" w:ascii="宋体" w:hAnsi="宋体" w:eastAsia="宋体" w:cs="宋体"/>
+                <w:color w:val="000000"/>
+                <w:sz w:val="18"/>
+                <w:szCs w:val="18"/>
+                <w:shd w:val="clear" w:fill="FFFFFF"/>
+              </w:rPr>
+              <w:t xml:space="preserve">FEVideoFactory </w:t>
+            </w:r>
+            <w:r>
+              <w:rPr>
+                <w:rFonts w:hint="eastAsia" w:ascii="宋体" w:hAnsi="宋体" w:eastAsia="宋体" w:cs="宋体"/>
+                <w:b/>
+                <w:color w:val="000080"/>
+                <w:sz w:val="18"/>
+                <w:szCs w:val="18"/>
+                <w:shd w:val="clear" w:fill="FFFFFF"/>
+              </w:rPr>
+              <w:t xml:space="preserve">extends </w:t>
+            </w:r>
+            <w:r>
+              <w:rPr>
+                <w:rFonts w:hint="eastAsia" w:ascii="宋体" w:hAnsi="宋体" w:eastAsia="宋体" w:cs="宋体"/>
+                <w:color w:val="000000"/>
+                <w:sz w:val="18"/>
+                <w:szCs w:val="18"/>
+                <w:shd w:val="clear" w:fill="FFFFFF"/>
+              </w:rPr>
+              <w:t>VideoFactory {</w:t>
+            </w:r>
+            <w:r>
+              <w:rPr>
+                <w:rFonts w:hint="eastAsia" w:ascii="宋体" w:hAnsi="宋体" w:eastAsia="宋体" w:cs="宋体"/>
+                <w:color w:val="000000"/>
+                <w:sz w:val="18"/>
+                <w:szCs w:val="18"/>
+                <w:shd w:val="clear" w:fill="FFFFFF"/>
+              </w:rPr>
+              <w:br w:type="textWrapping"/>
+            </w:r>
+            <w:r>
+              <w:rPr>
+                <w:rFonts w:hint="eastAsia" w:ascii="宋体" w:hAnsi="宋体" w:eastAsia="宋体" w:cs="宋体"/>
+                <w:color w:val="000000"/>
+                <w:sz w:val="18"/>
+                <w:szCs w:val="18"/>
+                <w:shd w:val="clear" w:fill="FFFFFF"/>
+              </w:rPr>
+              <w:t xml:space="preserve">    </w:t>
+            </w:r>
+            <w:r>
+              <w:rPr>
+                <w:rFonts w:hint="eastAsia" w:ascii="宋体" w:hAnsi="宋体" w:eastAsia="宋体" w:cs="宋体"/>
+                <w:color w:val="808000"/>
+                <w:sz w:val="18"/>
+                <w:szCs w:val="18"/>
+                <w:shd w:val="clear" w:fill="FFFFFF"/>
+              </w:rPr>
+              <w:t>@Override</w:t>
+            </w:r>
+            <w:r>
+              <w:rPr>
+                <w:rFonts w:hint="eastAsia" w:ascii="宋体" w:hAnsi="宋体" w:eastAsia="宋体" w:cs="宋体"/>
+                <w:color w:val="808000"/>
+                <w:sz w:val="18"/>
+                <w:szCs w:val="18"/>
+                <w:shd w:val="clear" w:fill="FFFFFF"/>
+              </w:rPr>
+              <w:br w:type="textWrapping"/>
+            </w:r>
+            <w:r>
+              <w:rPr>
+                <w:rFonts w:hint="eastAsia" w:ascii="宋体" w:hAnsi="宋体" w:eastAsia="宋体" w:cs="宋体"/>
+                <w:color w:val="808000"/>
+                <w:sz w:val="18"/>
+                <w:szCs w:val="18"/>
+                <w:shd w:val="clear" w:fill="FFFFFF"/>
+              </w:rPr>
+              <w:t xml:space="preserve">    </w:t>
+            </w:r>
+            <w:r>
+              <w:rPr>
+                <w:rFonts w:hint="eastAsia" w:ascii="宋体" w:hAnsi="宋体" w:eastAsia="宋体" w:cs="宋体"/>
+                <w:b/>
+                <w:color w:val="000080"/>
+                <w:sz w:val="18"/>
+                <w:szCs w:val="18"/>
+                <w:shd w:val="clear" w:fill="FFFFFF"/>
+              </w:rPr>
+              <w:t xml:space="preserve">public </w:t>
+            </w:r>
+            <w:r>
+              <w:rPr>
+                <w:rFonts w:hint="eastAsia" w:ascii="宋体" w:hAnsi="宋体" w:eastAsia="宋体" w:cs="宋体"/>
+                <w:color w:val="000000"/>
+                <w:sz w:val="18"/>
+                <w:szCs w:val="18"/>
+                <w:shd w:val="clear" w:fill="FFFFFF"/>
+              </w:rPr>
+              <w:t>Video getVideo() {</w:t>
+            </w:r>
+            <w:r>
+              <w:rPr>
+                <w:rFonts w:hint="eastAsia" w:ascii="宋体" w:hAnsi="宋体" w:eastAsia="宋体" w:cs="宋体"/>
+                <w:color w:val="000000"/>
+                <w:sz w:val="18"/>
+                <w:szCs w:val="18"/>
+                <w:shd w:val="clear" w:fill="FFFFFF"/>
+              </w:rPr>
+              <w:br w:type="textWrapping"/>
+            </w:r>
+            <w:r>
+              <w:rPr>
+                <w:rFonts w:hint="eastAsia" w:ascii="宋体" w:hAnsi="宋体" w:eastAsia="宋体" w:cs="宋体"/>
+                <w:color w:val="000000"/>
+                <w:sz w:val="18"/>
+                <w:szCs w:val="18"/>
+                <w:shd w:val="clear" w:fill="FFFFFF"/>
+              </w:rPr>
+              <w:t xml:space="preserve">        </w:t>
+            </w:r>
+            <w:r>
+              <w:rPr>
+                <w:rFonts w:hint="eastAsia" w:ascii="宋体" w:hAnsi="宋体" w:eastAsia="宋体" w:cs="宋体"/>
+                <w:b/>
+                <w:color w:val="000080"/>
+                <w:sz w:val="18"/>
+                <w:szCs w:val="18"/>
+                <w:shd w:val="clear" w:fill="FFFFFF"/>
+              </w:rPr>
+              <w:t xml:space="preserve">return new </w:t>
+            </w:r>
+            <w:r>
+              <w:rPr>
+                <w:rFonts w:hint="eastAsia" w:ascii="宋体" w:hAnsi="宋体" w:eastAsia="宋体" w:cs="宋体"/>
+                <w:color w:val="000000"/>
+                <w:sz w:val="18"/>
+                <w:szCs w:val="18"/>
+                <w:shd w:val="clear" w:fill="FFFFFF"/>
+              </w:rPr>
+              <w:t>FEVideo();</w:t>
+            </w:r>
+            <w:r>
+              <w:rPr>
+                <w:rFonts w:hint="eastAsia" w:ascii="宋体" w:hAnsi="宋体" w:eastAsia="宋体" w:cs="宋体"/>
+                <w:color w:val="000000"/>
+                <w:sz w:val="18"/>
+                <w:szCs w:val="18"/>
+                <w:shd w:val="clear" w:fill="FFFFFF"/>
+              </w:rPr>
+              <w:br w:type="textWrapping"/>
+            </w:r>
+            <w:r>
+              <w:rPr>
+                <w:rFonts w:hint="eastAsia" w:ascii="宋体" w:hAnsi="宋体" w:eastAsia="宋体" w:cs="宋体"/>
+                <w:color w:val="000000"/>
+                <w:sz w:val="18"/>
+                <w:szCs w:val="18"/>
+                <w:shd w:val="clear" w:fill="FFFFFF"/>
+              </w:rPr>
+              <w:t xml:space="preserve">    }</w:t>
+            </w:r>
+            <w:r>
+              <w:rPr>
+                <w:rFonts w:hint="eastAsia" w:ascii="宋体" w:hAnsi="宋体" w:eastAsia="宋体" w:cs="宋体"/>
+                <w:color w:val="000000"/>
+                <w:sz w:val="18"/>
+                <w:szCs w:val="18"/>
+                <w:shd w:val="clear" w:fill="FFFFFF"/>
+              </w:rPr>
+              <w:br w:type="textWrapping"/>
+            </w:r>
+            <w:r>
+              <w:rPr>
+                <w:rFonts w:hint="eastAsia" w:ascii="宋体" w:hAnsi="宋体" w:eastAsia="宋体" w:cs="宋体"/>
+                <w:color w:val="000000"/>
+                <w:sz w:val="18"/>
+                <w:szCs w:val="18"/>
+                <w:shd w:val="clear" w:fill="FFFFFF"/>
+              </w:rPr>
+              <w:t>}</w:t>
+            </w:r>
+          </w:p>
+        </w:tc>
+      </w:tr>
+    </w:tbl>
+    <w:p>
+      <w:pPr>
+        <w:ind w:left="0" w:leftChars="0" w:firstLine="0" w:firstLineChars="0"/>
+        <w:rPr>
+          <w:rFonts w:hint="eastAsia"/>
+          <w:lang w:val="en-US" w:eastAsia="zh-CN"/>
+        </w:rPr>
+      </w:pPr>
+    </w:p>
+    <w:tbl>
+      <w:tblPr>
+        <w:tblStyle w:val="13"/>
+        <w:tblW w:w="8522" w:type="dxa"/>
+        <w:tblInd w:w="0" w:type="dxa"/>
+        <w:tblBorders>
+          <w:top w:val="single" w:color="auto" w:sz="4" w:space="0"/>
+          <w:left w:val="single" w:color="auto" w:sz="4" w:space="0"/>
+          <w:bottom w:val="single" w:color="auto" w:sz="4" w:space="0"/>
+          <w:right w:val="single" w:color="auto" w:sz="4" w:space="0"/>
+          <w:insideH w:val="single" w:color="auto" w:sz="4" w:space="0"/>
+          <w:insideV w:val="single" w:color="auto" w:sz="4" w:space="0"/>
+        </w:tblBorders>
+        <w:tblLayout w:type="fixed"/>
+        <w:tblCellMar>
+          <w:left w:w="108" w:type="dxa"/>
+          <w:right w:w="108" w:type="dxa"/>
+        </w:tblCellMar>
+      </w:tblPr>
+      <w:tblGrid>
+        <w:gridCol w:w="8522"/>
+      </w:tblGrid>
+      <w:tr>
+        <w:tblPrEx>
+          <w:tblBorders>
+            <w:top w:val="single" w:color="auto" w:sz="4" w:space="0"/>
+            <w:left w:val="single" w:color="auto" w:sz="4" w:space="0"/>
+            <w:bottom w:val="single" w:color="auto" w:sz="4" w:space="0"/>
+            <w:right w:val="single" w:color="auto" w:sz="4" w:space="0"/>
+            <w:insideH w:val="single" w:color="auto" w:sz="4" w:space="0"/>
+            <w:insideV w:val="single" w:color="auto" w:sz="4" w:space="0"/>
+          </w:tblBorders>
+          <w:tblLayout w:type="fixed"/>
+          <w:tblCellMar>
+            <w:left w:w="108" w:type="dxa"/>
+            <w:right w:w="108" w:type="dxa"/>
+          </w:tblCellMar>
+        </w:tblPrEx>
+        <w:tc>
+          <w:tcPr>
+            <w:tcW w:w="8522" w:type="dxa"/>
+          </w:tcPr>
+          <w:p>
+            <w:pPr>
+              <w:pStyle w:val="6"/>
+              <w:keepNext w:val="0"/>
+              <w:keepLines w:val="0"/>
+              <w:widowControl/>
+              <w:suppressLineNumbers w:val="0"/>
+              <w:shd w:val="clear" w:fill="FFFFFF"/>
+              <w:rPr>
+                <w:rFonts w:hint="eastAsia"/>
+                <w:vertAlign w:val="baseline"/>
+                <w:lang w:val="en-US" w:eastAsia="zh-CN"/>
+              </w:rPr>
+            </w:pPr>
+            <w:r>
+              <w:rPr>
+                <w:rFonts w:hint="eastAsia" w:ascii="宋体" w:hAnsi="宋体" w:eastAsia="宋体" w:cs="宋体"/>
+                <w:b/>
+                <w:color w:val="000080"/>
+                <w:sz w:val="18"/>
+                <w:szCs w:val="18"/>
+                <w:shd w:val="clear" w:fill="FFFFFF"/>
+              </w:rPr>
+              <w:t xml:space="preserve">public class </w:t>
+            </w:r>
+            <w:r>
+              <w:rPr>
+                <w:rFonts w:hint="eastAsia" w:ascii="宋体" w:hAnsi="宋体" w:eastAsia="宋体" w:cs="宋体"/>
+                <w:color w:val="000000"/>
+                <w:sz w:val="18"/>
+                <w:szCs w:val="18"/>
+                <w:shd w:val="clear" w:fill="FFFFFF"/>
+              </w:rPr>
+              <w:t>Test {</w:t>
+            </w:r>
+            <w:r>
+              <w:rPr>
+                <w:rFonts w:hint="eastAsia" w:ascii="宋体" w:hAnsi="宋体" w:eastAsia="宋体" w:cs="宋体"/>
+                <w:color w:val="000000"/>
+                <w:sz w:val="18"/>
+                <w:szCs w:val="18"/>
+                <w:shd w:val="clear" w:fill="FFFFFF"/>
+              </w:rPr>
+              <w:br w:type="textWrapping"/>
+            </w:r>
+            <w:r>
+              <w:rPr>
+                <w:rFonts w:hint="eastAsia" w:ascii="宋体" w:hAnsi="宋体" w:eastAsia="宋体" w:cs="宋体"/>
+                <w:color w:val="000000"/>
+                <w:sz w:val="18"/>
+                <w:szCs w:val="18"/>
+                <w:shd w:val="clear" w:fill="FFFFFF"/>
+              </w:rPr>
+              <w:t xml:space="preserve">    </w:t>
+            </w:r>
+            <w:r>
+              <w:rPr>
+                <w:rFonts w:hint="eastAsia" w:ascii="宋体" w:hAnsi="宋体" w:eastAsia="宋体" w:cs="宋体"/>
+                <w:b/>
+                <w:color w:val="000080"/>
+                <w:sz w:val="18"/>
+                <w:szCs w:val="18"/>
+                <w:shd w:val="clear" w:fill="FFFFFF"/>
+              </w:rPr>
+              <w:t xml:space="preserve">public static void </w:t>
+            </w:r>
+            <w:r>
+              <w:rPr>
+                <w:rFonts w:hint="eastAsia" w:ascii="宋体" w:hAnsi="宋体" w:eastAsia="宋体" w:cs="宋体"/>
+                <w:color w:val="000000"/>
+                <w:sz w:val="18"/>
+                <w:szCs w:val="18"/>
+                <w:shd w:val="clear" w:fill="FFFFFF"/>
+              </w:rPr>
+              <w:t>main(String[] args) {</w:t>
+            </w:r>
+            <w:r>
+              <w:rPr>
+                <w:rFonts w:hint="eastAsia" w:ascii="宋体" w:hAnsi="宋体" w:eastAsia="宋体" w:cs="宋体"/>
+                <w:color w:val="000000"/>
+                <w:sz w:val="18"/>
+                <w:szCs w:val="18"/>
+                <w:shd w:val="clear" w:fill="FFFFFF"/>
+              </w:rPr>
+              <w:br w:type="textWrapping"/>
+            </w:r>
+            <w:r>
+              <w:rPr>
+                <w:rFonts w:hint="eastAsia" w:ascii="宋体" w:hAnsi="宋体" w:eastAsia="宋体" w:cs="宋体"/>
+                <w:color w:val="000000"/>
+                <w:sz w:val="18"/>
+                <w:szCs w:val="18"/>
+                <w:shd w:val="clear" w:fill="FFFFFF"/>
+              </w:rPr>
+              <w:t xml:space="preserve">        VideoFactory videoFactory = </w:t>
+            </w:r>
+            <w:r>
+              <w:rPr>
+                <w:rFonts w:hint="eastAsia" w:ascii="宋体" w:hAnsi="宋体" w:eastAsia="宋体" w:cs="宋体"/>
+                <w:b/>
+                <w:color w:val="000080"/>
+                <w:sz w:val="18"/>
+                <w:szCs w:val="18"/>
+                <w:shd w:val="clear" w:fill="FFFFFF"/>
+              </w:rPr>
+              <w:t xml:space="preserve">new </w:t>
+            </w:r>
+            <w:r>
+              <w:rPr>
+                <w:rFonts w:hint="eastAsia" w:ascii="宋体" w:hAnsi="宋体" w:eastAsia="宋体" w:cs="宋体"/>
+                <w:color w:val="000000"/>
+                <w:sz w:val="18"/>
+                <w:szCs w:val="18"/>
+                <w:shd w:val="clear" w:fill="FFFFFF"/>
+              </w:rPr>
+              <w:t>JavaVideoFactory();</w:t>
+            </w:r>
+            <w:r>
+              <w:rPr>
+                <w:rFonts w:hint="eastAsia" w:ascii="宋体" w:hAnsi="宋体" w:eastAsia="宋体" w:cs="宋体"/>
+                <w:color w:val="000000"/>
+                <w:sz w:val="18"/>
+                <w:szCs w:val="18"/>
+                <w:shd w:val="clear" w:fill="FFFFFF"/>
+              </w:rPr>
+              <w:br w:type="textWrapping"/>
+            </w:r>
+            <w:r>
+              <w:rPr>
+                <w:rFonts w:hint="eastAsia" w:ascii="宋体" w:hAnsi="宋体" w:eastAsia="宋体" w:cs="宋体"/>
+                <w:color w:val="000000"/>
+                <w:sz w:val="18"/>
+                <w:szCs w:val="18"/>
+                <w:shd w:val="clear" w:fill="FFFFFF"/>
+              </w:rPr>
+              <w:t xml:space="preserve">         VideoFactory videoFactory2 = </w:t>
+            </w:r>
+            <w:r>
+              <w:rPr>
+                <w:rFonts w:hint="eastAsia" w:ascii="宋体" w:hAnsi="宋体" w:eastAsia="宋体" w:cs="宋体"/>
+                <w:b/>
+                <w:color w:val="000080"/>
+                <w:sz w:val="18"/>
+                <w:szCs w:val="18"/>
+                <w:shd w:val="clear" w:fill="FFFFFF"/>
+              </w:rPr>
+              <w:t xml:space="preserve">new </w:t>
+            </w:r>
+            <w:r>
+              <w:rPr>
+                <w:rFonts w:hint="eastAsia" w:ascii="宋体" w:hAnsi="宋体" w:eastAsia="宋体" w:cs="宋体"/>
+                <w:color w:val="000000"/>
+                <w:sz w:val="18"/>
+                <w:szCs w:val="18"/>
+                <w:shd w:val="clear" w:fill="FFFFFF"/>
+              </w:rPr>
+              <w:t>PythonVideoFactory();</w:t>
+            </w:r>
+            <w:r>
+              <w:rPr>
+                <w:rFonts w:hint="eastAsia" w:ascii="宋体" w:hAnsi="宋体" w:eastAsia="宋体" w:cs="宋体"/>
+                <w:color w:val="000000"/>
+                <w:sz w:val="18"/>
+                <w:szCs w:val="18"/>
+                <w:shd w:val="clear" w:fill="FFFFFF"/>
+              </w:rPr>
+              <w:br w:type="textWrapping"/>
+            </w:r>
+            <w:r>
+              <w:rPr>
+                <w:rFonts w:hint="eastAsia" w:ascii="宋体" w:hAnsi="宋体" w:eastAsia="宋体" w:cs="宋体"/>
+                <w:color w:val="000000"/>
+                <w:sz w:val="18"/>
+                <w:szCs w:val="18"/>
+                <w:shd w:val="clear" w:fill="FFFFFF"/>
+              </w:rPr>
+              <w:t xml:space="preserve">         VideoFactory videoFactory3 = </w:t>
+            </w:r>
+            <w:r>
+              <w:rPr>
+                <w:rFonts w:hint="eastAsia" w:ascii="宋体" w:hAnsi="宋体" w:eastAsia="宋体" w:cs="宋体"/>
+                <w:b/>
+                <w:color w:val="000080"/>
+                <w:sz w:val="18"/>
+                <w:szCs w:val="18"/>
+                <w:shd w:val="clear" w:fill="FFFFFF"/>
+              </w:rPr>
+              <w:t xml:space="preserve">new </w:t>
+            </w:r>
+            <w:r>
+              <w:rPr>
+                <w:rFonts w:hint="eastAsia" w:ascii="宋体" w:hAnsi="宋体" w:eastAsia="宋体" w:cs="宋体"/>
+                <w:color w:val="000000"/>
+                <w:sz w:val="18"/>
+                <w:szCs w:val="18"/>
+                <w:shd w:val="clear" w:fill="FFFFFF"/>
+              </w:rPr>
+              <w:t>FEVideoFactory();</w:t>
+            </w:r>
+            <w:r>
+              <w:rPr>
+                <w:rFonts w:hint="eastAsia" w:ascii="宋体" w:hAnsi="宋体" w:eastAsia="宋体" w:cs="宋体"/>
+                <w:color w:val="000000"/>
+                <w:sz w:val="18"/>
+                <w:szCs w:val="18"/>
+                <w:shd w:val="clear" w:fill="FFFFFF"/>
+              </w:rPr>
+              <w:br w:type="textWrapping"/>
+            </w:r>
+            <w:r>
+              <w:rPr>
+                <w:rFonts w:hint="eastAsia" w:ascii="宋体" w:hAnsi="宋体" w:eastAsia="宋体" w:cs="宋体"/>
+                <w:color w:val="000000"/>
+                <w:sz w:val="18"/>
+                <w:szCs w:val="18"/>
+                <w:shd w:val="clear" w:fill="FFFFFF"/>
+              </w:rPr>
+              <w:t xml:space="preserve">        Video video = videoFactory.getVideo();</w:t>
+            </w:r>
+            <w:r>
+              <w:rPr>
+                <w:rFonts w:hint="eastAsia" w:ascii="宋体" w:hAnsi="宋体" w:eastAsia="宋体" w:cs="宋体"/>
+                <w:color w:val="000000"/>
+                <w:sz w:val="18"/>
+                <w:szCs w:val="18"/>
+                <w:shd w:val="clear" w:fill="FFFFFF"/>
+              </w:rPr>
+              <w:br w:type="textWrapping"/>
+            </w:r>
+            <w:r>
+              <w:rPr>
+                <w:rFonts w:hint="eastAsia" w:ascii="宋体" w:hAnsi="宋体" w:eastAsia="宋体" w:cs="宋体"/>
+                <w:color w:val="000000"/>
+                <w:sz w:val="18"/>
+                <w:szCs w:val="18"/>
+                <w:shd w:val="clear" w:fill="FFFFFF"/>
+              </w:rPr>
+              <w:t xml:space="preserve">        video.produce();</w:t>
+            </w:r>
+            <w:r>
+              <w:rPr>
+                <w:rFonts w:hint="eastAsia" w:ascii="宋体" w:hAnsi="宋体" w:eastAsia="宋体" w:cs="宋体"/>
+                <w:color w:val="000000"/>
+                <w:sz w:val="18"/>
+                <w:szCs w:val="18"/>
+                <w:shd w:val="clear" w:fill="FFFFFF"/>
+              </w:rPr>
+              <w:br w:type="textWrapping"/>
+            </w:r>
+            <w:r>
+              <w:rPr>
+                <w:rFonts w:hint="eastAsia" w:ascii="宋体" w:hAnsi="宋体" w:eastAsia="宋体" w:cs="宋体"/>
+                <w:color w:val="000000"/>
+                <w:sz w:val="18"/>
+                <w:szCs w:val="18"/>
+                <w:shd w:val="clear" w:fill="FFFFFF"/>
+              </w:rPr>
+              <w:t xml:space="preserve">    }</w:t>
+            </w:r>
+            <w:r>
+              <w:rPr>
+                <w:rFonts w:hint="eastAsia" w:ascii="宋体" w:hAnsi="宋体" w:eastAsia="宋体" w:cs="宋体"/>
+                <w:color w:val="000000"/>
+                <w:sz w:val="18"/>
+                <w:szCs w:val="18"/>
+                <w:shd w:val="clear" w:fill="FFFFFF"/>
+              </w:rPr>
+              <w:br w:type="textWrapping"/>
+            </w:r>
+            <w:r>
+              <w:rPr>
+                <w:rFonts w:hint="eastAsia" w:ascii="宋体" w:hAnsi="宋体" w:eastAsia="宋体" w:cs="宋体"/>
+                <w:color w:val="000000"/>
+                <w:sz w:val="18"/>
+                <w:szCs w:val="18"/>
+                <w:shd w:val="clear" w:fill="FFFFFF"/>
+              </w:rPr>
+              <w:t>}</w:t>
+            </w:r>
+          </w:p>
+        </w:tc>
+      </w:tr>
+    </w:tbl>
+    <w:p>
+      <w:pPr>
+        <w:ind w:left="0" w:leftChars="0" w:firstLine="0" w:firstLineChars="0"/>
+        <w:rPr>
+          <w:rFonts w:hint="eastAsia"/>
+          <w:lang w:val="en-US" w:eastAsia="zh-CN"/>
+        </w:rPr>
+      </w:pPr>
+    </w:p>
+    <w:p>
+      <w:pPr>
+        <w:pStyle w:val="4"/>
+        <w:rPr>
+          <w:rFonts w:hint="eastAsia"/>
+          <w:lang w:val="en-US" w:eastAsia="zh-CN"/>
+        </w:rPr>
+      </w:pPr>
+      <w:r>
+        <w:rPr>
+          <w:rFonts w:hint="eastAsia"/>
+          <w:lang w:val="en-US" w:eastAsia="zh-CN"/>
+        </w:rPr>
+        <w:t>5.6UML类图</w:t>
+      </w:r>
+    </w:p>
+    <w:p>
+      <w:pPr>
+        <w:ind w:left="0" w:leftChars="0" w:firstLine="0" w:firstLineChars="0"/>
+        <w:rPr>
+          <w:rFonts w:hint="eastAsia"/>
+          <w:lang w:val="en-US" w:eastAsia="zh-CN"/>
+        </w:rPr>
       </w:pPr>
       <w:r>
         <w:drawing>
           <wp:inline distT="0" distB="0" distL="114300" distR="114300">
-            <wp:extent cx="3094990" cy="3523615"/>
-            <wp:effectExtent l="0" t="0" r="10160" b="635"/>
-            <wp:docPr id="1" name="图片 1"/>
+            <wp:extent cx="5268595" cy="3961765"/>
+            <wp:effectExtent l="0" t="0" r="8255" b="635"/>
+            <wp:docPr id="2" name="图片 1"/>
             <wp:cNvGraphicFramePr>
               <a:graphicFrameLocks xmlns:a="http://schemas.openxmlformats.org/drawingml/2006/main" noChangeAspect="1"/>
             </wp:cNvGraphicFramePr>
@@ -15970,13 +18957,13 @@
               <a:graphicData uri="http://schemas.openxmlformats.org/drawingml/2006/picture">
                 <pic:pic xmlns:pic="http://schemas.openxmlformats.org/drawingml/2006/picture">
                   <pic:nvPicPr>
-                    <pic:cNvPr id="1" name="图片 1"/>
+                    <pic:cNvPr id="2" name="图片 1"/>
                     <pic:cNvPicPr>
                       <a:picLocks noChangeAspect="1"/>
                     </pic:cNvPicPr>
                   </pic:nvPicPr>
                   <pic:blipFill>
-                    <a:blip r:embed="rId20"/>
+                    <a:blip r:embed="rId23"/>
                     <a:stretch>
                       <a:fillRect/>
                     </a:stretch>
@@ -15984,7 +18971,7 @@
                   <pic:spPr>
                     <a:xfrm>
                       <a:off x="0" y="0"/>
-                      <a:ext cx="3094990" cy="3523615"/>
+                      <a:ext cx="5268595" cy="3961765"/>
                     </a:xfrm>
                     <a:prstGeom prst="rect">
                       <a:avLst/>
@@ -16012,12 +18999,116 @@
           <w:lang w:val="en-US" w:eastAsia="zh-CN"/>
         </w:rPr>
       </w:pPr>
+    </w:p>
+    <w:p>
+      <w:pPr>
+        <w:numPr>
+          <w:numId w:val="0"/>
+        </w:numPr>
+        <w:ind w:leftChars="200"/>
+        <w:rPr>
+          <w:rFonts w:hint="eastAsia"/>
+          <w:lang w:val="en-US" w:eastAsia="zh-CN"/>
+        </w:rPr>
+      </w:pPr>
+      <w:r>
+        <w:rPr>
+          <w:rFonts w:hint="eastAsia"/>
+          <w:lang w:val="en-US" w:eastAsia="zh-CN"/>
+        </w:rPr>
+        <w:t>5.7源码解析（Collection、URLStreamHandlerFactory）</w:t>
+      </w:r>
+    </w:p>
+    <w:p>
+      <w:pPr>
+        <w:numPr>
+          <w:ilvl w:val="0"/>
+          <w:numId w:val="17"/>
+        </w:numPr>
+        <w:ind w:leftChars="200"/>
+        <w:rPr>
+          <w:rFonts w:hint="eastAsia"/>
+          <w:lang w:val="en-US" w:eastAsia="zh-CN"/>
+        </w:rPr>
+      </w:pPr>
+      <w:r>
+        <w:rPr>
+          <w:rFonts w:hint="eastAsia"/>
+          <w:lang w:val="en-US" w:eastAsia="zh-CN"/>
+        </w:rPr>
+        <w:t>Collection</w:t>
+      </w:r>
+    </w:p>
+    <w:p>
+      <w:pPr>
+        <w:numPr>
+          <w:numId w:val="0"/>
+        </w:numPr>
+        <w:ind w:leftChars="400"/>
+        <w:rPr>
+          <w:rFonts w:hint="eastAsia"/>
+          <w:lang w:val="en-US" w:eastAsia="zh-CN"/>
+        </w:rPr>
+      </w:pPr>
+      <w:r>
+        <w:rPr>
+          <w:rFonts w:hint="eastAsia"/>
+          <w:lang w:val="en-US" w:eastAsia="zh-CN"/>
+        </w:rPr>
+        <w:t>Collection == VideoFactory</w:t>
+      </w:r>
+    </w:p>
+    <w:p>
+      <w:pPr>
+        <w:numPr>
+          <w:numId w:val="0"/>
+        </w:numPr>
+        <w:ind w:leftChars="400"/>
+        <w:rPr>
+          <w:rFonts w:hint="eastAsia"/>
+          <w:lang w:val="en-US" w:eastAsia="zh-CN"/>
+        </w:rPr>
+      </w:pPr>
+      <w:r>
+        <w:rPr>
+          <w:rFonts w:hint="eastAsia"/>
+          <w:lang w:val="en-US" w:eastAsia="zh-CN"/>
+        </w:rPr>
+        <w:t>ArrayList == JavaVideoFactory</w:t>
+      </w:r>
+    </w:p>
+    <w:p>
+      <w:pPr>
+        <w:numPr>
+          <w:numId w:val="0"/>
+        </w:numPr>
+        <w:ind w:leftChars="400"/>
+        <w:rPr>
+          <w:rFonts w:hint="eastAsia"/>
+          <w:lang w:val="en-US" w:eastAsia="zh-CN"/>
+        </w:rPr>
+      </w:pPr>
+      <w:r>
+        <w:rPr>
+          <w:rFonts w:hint="eastAsia"/>
+          <w:lang w:val="en-US" w:eastAsia="zh-CN"/>
+        </w:rPr>
+        <w:t>new Itr() == JavaVideo</w:t>
+      </w:r>
+    </w:p>
+    <w:p>
+      <w:pPr>
+        <w:numPr>
+          <w:numId w:val="0"/>
+        </w:numPr>
+        <w:ind w:leftChars="400"/>
+      </w:pPr>
       <w:r>
         <w:drawing>
           <wp:inline distT="0" distB="0" distL="114300" distR="114300">
-            <wp:extent cx="3323590" cy="3656965"/>
-            <wp:effectExtent l="0" t="0" r="10160" b="635"/>
-            <wp:docPr id="4" name="图片 3"/>
+            <wp:extent cx="5268595" cy="5020945"/>
+            <wp:effectExtent l="0" t="0" r="8255" b="8255"/>
+            <wp:docPr id="9" name="图片 2"/>
             <wp:cNvGraphicFramePr>
               <a:graphicFrameLocks xmlns:a="http://schemas.openxmlformats.org/drawingml/2006/main" noChangeAspect="1"/>
             </wp:cNvGraphicFramePr>
@@ -16025,13 +19116,13 @@
               <a:graphicData uri="http://schemas.openxmlformats.org/drawingml/2006/picture">
                 <pic:pic xmlns:pic="http://schemas.openxmlformats.org/drawingml/2006/picture">
                   <pic:nvPicPr>
-                    <pic:cNvPr id="4" name="图片 3"/>
+                    <pic:cNvPr id="9" name="图片 2"/>
                     <pic:cNvPicPr>
                       <a:picLocks noChangeAspect="1"/>
                     </pic:cNvPicPr>
                   </pic:nvPicPr>
                   <pic:blipFill>
-                    <a:blip r:embed="rId21"/>
+                    <a:blip r:embed="rId24"/>
                     <a:stretch>
                       <a:fillRect/>
                     </a:stretch>
@@ -16039,7 +19130,7 @@
                   <pic:spPr>
                     <a:xfrm>
                       <a:off x="0" y="0"/>
-                      <a:ext cx="3323590" cy="3656965"/>
+                      <a:ext cx="5268595" cy="5020945"/>
                     </a:xfrm>
                     <a:prstGeom prst="rect">
                       <a:avLst/>
@@ -16060,20 +19151,20 @@
       <w:pPr>
         <w:numPr>
           <w:ilvl w:val="0"/>
-          <w:numId w:val="15"/>
+          <w:numId w:val="17"/>
         </w:numPr>
-        <w:ind w:left="0" w:leftChars="0" w:firstLine="480" w:firstLineChars="200"/>
-        <w:rPr>
-          <w:rFonts w:hint="eastAsia"/>
-          <w:lang w:val="en-US" w:eastAsia="zh-CN"/>
-        </w:rPr>
-      </w:pPr>
-      <w:r>
-        <w:rPr>
-          <w:rFonts w:hint="eastAsia"/>
-          <w:lang w:val="en-US" w:eastAsia="zh-CN"/>
-        </w:rPr>
-        <w:t>源码解析（JDK、Mybatis）</w:t>
+        <w:ind w:left="480" w:leftChars="200" w:firstLine="480" w:firstLineChars="200"/>
+        <w:rPr>
+          <w:rFonts w:hint="eastAsia"/>
+          <w:lang w:val="en-US" w:eastAsia="zh-CN"/>
+        </w:rPr>
+      </w:pPr>
+      <w:r>
+        <w:rPr>
+          <w:rFonts w:hint="eastAsia"/>
+          <w:lang w:val="en-US" w:eastAsia="zh-CN"/>
+        </w:rPr>
+        <w:t>URLStreamHandlerFactory</w:t>
       </w:r>
     </w:p>
     <w:p>
@@ -16081,18 +19172,18 @@
         <w:numPr>
           <w:numId w:val="0"/>
         </w:numPr>
-        <w:ind w:leftChars="200"/>
-        <w:rPr>
-          <w:rFonts w:hint="eastAsia"/>
-          <w:lang w:val="en-US" w:eastAsia="zh-CN"/>
-        </w:rPr>
-      </w:pPr>
-      <w:r>
-        <w:rPr>
-          <w:rFonts w:hint="eastAsia"/>
-          <w:lang w:val="en-US" w:eastAsia="zh-CN"/>
-        </w:rPr>
-        <w:t>Calendar</w:t>
+        <w:ind w:leftChars="400" w:firstLine="419" w:firstLineChars="0"/>
+        <w:rPr>
+          <w:rFonts w:hint="eastAsia"/>
+          <w:lang w:val="en-US" w:eastAsia="zh-CN"/>
+        </w:rPr>
+      </w:pPr>
+      <w:r>
+        <w:rPr>
+          <w:rFonts w:hint="eastAsia"/>
+          <w:lang w:val="en-US" w:eastAsia="zh-CN"/>
+        </w:rPr>
+        <w:t>URLStreamHandlerFactory == VideoFactory</w:t>
       </w:r>
     </w:p>
     <w:p>
@@ -16100,14 +19191,133 @@
         <w:numPr>
           <w:numId w:val="0"/>
         </w:numPr>
-        <w:ind w:leftChars="200"/>
+        <w:ind w:leftChars="400" w:firstLine="419" w:firstLineChars="0"/>
+        <w:rPr>
+          <w:rFonts w:hint="eastAsia"/>
+          <w:lang w:val="en-US" w:eastAsia="zh-CN"/>
+        </w:rPr>
+      </w:pPr>
+      <w:r>
+        <w:rPr>
+          <w:rFonts w:hint="eastAsia"/>
+          <w:lang w:val="en-US" w:eastAsia="zh-CN"/>
+        </w:rPr>
+        <w:t>Factory == JavaVideoFactory</w:t>
+      </w:r>
+    </w:p>
+    <w:p>
+      <w:pPr>
+        <w:numPr>
+          <w:numId w:val="0"/>
+        </w:numPr>
+        <w:ind w:leftChars="400" w:firstLine="419" w:firstLineChars="0"/>
+        <w:rPr>
+          <w:rFonts w:hint="eastAsia"/>
+          <w:lang w:val="en-US" w:eastAsia="zh-CN"/>
+        </w:rPr>
+      </w:pPr>
+      <w:r>
+        <w:rPr>
+          <w:rFonts w:hint="eastAsia"/>
+          <w:lang w:val="en-US" w:eastAsia="zh-CN"/>
+        </w:rPr>
+        <w:t>URLStreamHandler == JavaVideo</w:t>
+      </w:r>
+    </w:p>
+    <w:p>
+      <w:pPr>
+        <w:numPr>
+          <w:ilvl w:val="0"/>
+          <w:numId w:val="17"/>
+        </w:numPr>
+        <w:ind w:left="480" w:leftChars="200" w:firstLine="480" w:firstLineChars="200"/>
+        <w:rPr>
+          <w:rFonts w:hint="eastAsia"/>
+          <w:lang w:val="en-US" w:eastAsia="zh-CN"/>
+        </w:rPr>
+      </w:pPr>
+      <w:r>
+        <w:rPr>
+          <w:rFonts w:hint="eastAsia"/>
+          <w:lang w:val="en-US" w:eastAsia="zh-CN"/>
+        </w:rPr>
+        <w:t>LoggerFactory</w:t>
+      </w:r>
+    </w:p>
+    <w:p>
+      <w:pPr>
+        <w:numPr>
+          <w:numId w:val="0"/>
+        </w:numPr>
+        <w:ind w:leftChars="400" w:firstLine="419" w:firstLineChars="0"/>
+        <w:rPr>
+          <w:rFonts w:hint="eastAsia"/>
+          <w:lang w:val="en-US" w:eastAsia="zh-CN"/>
+        </w:rPr>
+      </w:pPr>
+      <w:r>
+        <w:rPr>
+          <w:rFonts w:hint="eastAsia"/>
+          <w:lang w:val="en-US" w:eastAsia="zh-CN"/>
+        </w:rPr>
+        <w:t>ILoggerFactory == VideoFactory</w:t>
+      </w:r>
+    </w:p>
+    <w:p>
+      <w:pPr>
+        <w:numPr>
+          <w:numId w:val="0"/>
+        </w:numPr>
+        <w:ind w:leftChars="400" w:firstLine="419" w:firstLineChars="0"/>
+        <w:rPr>
+          <w:rFonts w:hint="eastAsia"/>
+          <w:lang w:val="en-US" w:eastAsia="zh-CN"/>
+        </w:rPr>
+      </w:pPr>
+      <w:r>
+        <w:rPr>
+          <w:rFonts w:hint="eastAsia"/>
+          <w:lang w:val="en-US" w:eastAsia="zh-CN"/>
+        </w:rPr>
+        <w:t>LoggerContext、NOPLoggerFactory、SubstituteLoggerFactory == JavaVideoFactory、PythonVideoFactory、FEVideoFactory</w:t>
+      </w:r>
+    </w:p>
+    <w:p>
+      <w:pPr>
+        <w:numPr>
+          <w:numId w:val="0"/>
+        </w:numPr>
+        <w:ind w:leftChars="400" w:firstLine="419" w:firstLineChars="0"/>
+        <w:rPr>
+          <w:rFonts w:hint="eastAsia"/>
+          <w:lang w:val="en-US" w:eastAsia="zh-CN"/>
+        </w:rPr>
+      </w:pPr>
+      <w:r>
+        <w:rPr>
+          <w:rFonts w:hint="eastAsia"/>
+          <w:lang w:val="en-US" w:eastAsia="zh-CN"/>
+        </w:rPr>
+        <w:t>Logger == JavaVideo</w:t>
+      </w:r>
+    </w:p>
+    <w:p>
+      <w:pPr>
+        <w:numPr>
+          <w:numId w:val="0"/>
+        </w:numPr>
+        <w:ind w:leftChars="400" w:firstLine="419" w:firstLineChars="0"/>
+        <w:rPr>
+          <w:rFonts w:hint="eastAsia"/>
+          <w:lang w:val="en-US" w:eastAsia="zh-CN"/>
+        </w:rPr>
       </w:pPr>
       <w:r>
         <w:drawing>
           <wp:inline distT="0" distB="0" distL="114300" distR="114300">
-            <wp:extent cx="3628390" cy="2771140"/>
-            <wp:effectExtent l="0" t="0" r="10160" b="10160"/>
-            <wp:docPr id="8" name="图片 4"/>
+            <wp:extent cx="5273040" cy="3014345"/>
+            <wp:effectExtent l="0" t="0" r="3810" b="14605"/>
+            <wp:docPr id="10" name="图片 3"/>
             <wp:cNvGraphicFramePr>
               <a:graphicFrameLocks xmlns:a="http://schemas.openxmlformats.org/drawingml/2006/main" noChangeAspect="1"/>
             </wp:cNvGraphicFramePr>
@@ -16115,13 +19325,13 @@
               <a:graphicData uri="http://schemas.openxmlformats.org/drawingml/2006/picture">
                 <pic:pic xmlns:pic="http://schemas.openxmlformats.org/drawingml/2006/picture">
                   <pic:nvPicPr>
-                    <pic:cNvPr id="8" name="图片 4"/>
+                    <pic:cNvPr id="10" name="图片 3"/>
                     <pic:cNvPicPr>
                       <a:picLocks noChangeAspect="1"/>
                     </pic:cNvPicPr>
                   </pic:nvPicPr>
                   <pic:blipFill>
-                    <a:blip r:embed="rId22"/>
+                    <a:blip r:embed="rId25"/>
                     <a:stretch>
                       <a:fillRect/>
                     </a:stretch>
@@ -16129,7 +19339,7 @@
                   <pic:spPr>
                     <a:xfrm>
                       <a:off x="0" y="0"/>
-                      <a:ext cx="3628390" cy="2771140"/>
+                      <a:ext cx="5273040" cy="3014345"/>
                     </a:xfrm>
                     <a:prstGeom prst="rect">
                       <a:avLst/>
@@ -16145,46 +19355,20 @@
           </wp:inline>
         </w:drawing>
       </w:r>
+      <w:bookmarkStart w:id="0" w:name="_GoBack"/>
+      <w:bookmarkEnd w:id="0"/>
     </w:p>
     <w:p>
       <w:pPr>
         <w:numPr>
           <w:numId w:val="0"/>
         </w:numPr>
-        <w:ind w:leftChars="200"/>
-        <w:rPr>
-          <w:rFonts w:hint="eastAsia"/>
-          <w:lang w:val="en-US" w:eastAsia="zh-CN"/>
-        </w:rPr>
-      </w:pPr>
-      <w:r>
-        <w:rPr>
-          <w:rFonts w:hint="eastAsia"/>
-          <w:lang w:val="en-US" w:eastAsia="zh-CN"/>
-        </w:rPr>
-        <w:t>MysqlDriver</w:t>
-      </w:r>
-      <w:bookmarkStart w:id="0" w:name="_GoBack"/>
-      <w:bookmarkEnd w:id="0"/>
-    </w:p>
-    <w:p>
-      <w:pPr>
-        <w:numPr>
-          <w:numId w:val="0"/>
-        </w:numPr>
-        <w:ind w:leftChars="200"/>
-        <w:rPr>
-          <w:rFonts w:hint="eastAsia"/>
-          <w:lang w:val="en-US" w:eastAsia="zh-CN"/>
-        </w:rPr>
-      </w:pPr>
-      <w:r>
-        <w:rPr>
-          <w:rFonts w:hint="eastAsia"/>
-          <w:lang w:val="en-US" w:eastAsia="zh-CN"/>
-        </w:rPr>
-        <w:t>LogFactory</w:t>
-      </w:r>
+        <w:ind w:leftChars="400" w:firstLine="419" w:firstLineChars="0"/>
+        <w:rPr>
+          <w:rFonts w:hint="eastAsia"/>
+          <w:lang w:val="en-US" w:eastAsia="zh-CN"/>
+        </w:rPr>
+      </w:pPr>
     </w:p>
     <w:sectPr>
       <w:pgSz w:w="11906" w:h="16838"/>
@@ -16699,6 +19883,138 @@
     </w:lvl>
   </w:abstractNum>
   <w:abstractNum w:abstractNumId="10">
+    <w:nsid w:val="FAF7EBEC"/>
+    <w:multiLevelType w:val="multilevel"/>
+    <w:tmpl w:val="FAF7EBEC"/>
+    <w:lvl w:ilvl="0" w:tentative="0">
+      <w:start w:val="1"/>
+      <w:numFmt w:val="decimal"/>
+      <w:suff w:val="nothing"/>
+      <w:lvlText w:val="%1）"/>
+      <w:lvlJc w:val="left"/>
+    </w:lvl>
+    <w:lvl w:ilvl="1" w:tentative="0">
+      <w:start w:val="1"/>
+      <w:numFmt w:val="lowerLetter"/>
+      <w:lvlText w:val="%2."/>
+      <w:lvlJc w:val="left"/>
+      <w:pPr>
+        <w:tabs>
+          <w:tab w:val="left" w:pos="840"/>
+        </w:tabs>
+        <w:ind w:left="840" w:leftChars="0" w:hanging="420" w:firstLineChars="0"/>
+      </w:pPr>
+      <w:rPr>
+        <w:rFonts w:hint="default"/>
+      </w:rPr>
+    </w:lvl>
+    <w:lvl w:ilvl="2" w:tentative="0">
+      <w:start w:val="1"/>
+      <w:numFmt w:val="lowerLetter"/>
+      <w:lvlText w:val="%3)"/>
+      <w:lvlJc w:val="left"/>
+      <w:pPr>
+        <w:tabs>
+          <w:tab w:val="left" w:pos="1260"/>
+        </w:tabs>
+        <w:ind w:left="1260" w:leftChars="0" w:hanging="420" w:firstLineChars="0"/>
+      </w:pPr>
+      <w:rPr>
+        <w:rFonts w:hint="default"/>
+      </w:rPr>
+    </w:lvl>
+    <w:lvl w:ilvl="3" w:tentative="0">
+      <w:start w:val="1"/>
+      <w:numFmt w:val="lowerRoman"/>
+      <w:lvlText w:val="%4."/>
+      <w:lvlJc w:val="left"/>
+      <w:pPr>
+        <w:tabs>
+          <w:tab w:val="left" w:pos="1680"/>
+        </w:tabs>
+        <w:ind w:left="1680" w:leftChars="0" w:hanging="420" w:firstLineChars="0"/>
+      </w:pPr>
+      <w:rPr>
+        <w:rFonts w:hint="default"/>
+      </w:rPr>
+    </w:lvl>
+    <w:lvl w:ilvl="4" w:tentative="0">
+      <w:start w:val="1"/>
+      <w:numFmt w:val="lowerRoman"/>
+      <w:lvlText w:val="%5)"/>
+      <w:lvlJc w:val="left"/>
+      <w:pPr>
+        <w:tabs>
+          <w:tab w:val="left" w:pos="2100"/>
+        </w:tabs>
+        <w:ind w:left="2100" w:leftChars="0" w:hanging="420" w:firstLineChars="0"/>
+      </w:pPr>
+      <w:rPr>
+        <w:rFonts w:hint="default"/>
+      </w:rPr>
+    </w:lvl>
+    <w:lvl w:ilvl="5" w:tentative="0">
+      <w:start w:val="1"/>
+      <w:numFmt w:val="lowerLetter"/>
+      <w:lvlText w:val="%6."/>
+      <w:lvlJc w:val="left"/>
+      <w:pPr>
+        <w:tabs>
+          <w:tab w:val="left" w:pos="2520"/>
+        </w:tabs>
+        <w:ind w:left="2520" w:leftChars="0" w:hanging="420" w:firstLineChars="0"/>
+      </w:pPr>
+      <w:rPr>
+        <w:rFonts w:hint="default"/>
+      </w:rPr>
+    </w:lvl>
+    <w:lvl w:ilvl="6" w:tentative="0">
+      <w:start w:val="1"/>
+      <w:numFmt w:val="lowerLetter"/>
+      <w:lvlText w:val="%7)"/>
+      <w:lvlJc w:val="left"/>
+      <w:pPr>
+        <w:tabs>
+          <w:tab w:val="left" w:pos="2940"/>
+        </w:tabs>
+        <w:ind w:left="2940" w:leftChars="0" w:hanging="420" w:firstLineChars="0"/>
+      </w:pPr>
+      <w:rPr>
+        <w:rFonts w:hint="default"/>
+      </w:rPr>
+    </w:lvl>
+    <w:lvl w:ilvl="7" w:tentative="0">
+      <w:start w:val="1"/>
+      <w:numFmt w:val="lowerRoman"/>
+      <w:lvlText w:val="%8."/>
+      <w:lvlJc w:val="left"/>
+      <w:pPr>
+        <w:tabs>
+          <w:tab w:val="left" w:pos="3360"/>
+        </w:tabs>
+        <w:ind w:left="3360" w:leftChars="0" w:hanging="420" w:firstLineChars="0"/>
+      </w:pPr>
+      <w:rPr>
+        <w:rFonts w:hint="default"/>
+      </w:rPr>
+    </w:lvl>
+    <w:lvl w:ilvl="8" w:tentative="0">
+      <w:start w:val="1"/>
+      <w:numFmt w:val="lowerRoman"/>
+      <w:lvlText w:val="%9)"/>
+      <w:lvlJc w:val="left"/>
+      <w:pPr>
+        <w:tabs>
+          <w:tab w:val="left" w:pos="3780"/>
+        </w:tabs>
+        <w:ind w:left="3780" w:leftChars="0" w:hanging="420" w:firstLineChars="0"/>
+      </w:pPr>
+      <w:rPr>
+        <w:rFonts w:hint="default"/>
+      </w:rPr>
+    </w:lvl>
+  </w:abstractNum>
+  <w:abstractNum w:abstractNumId="11">
     <w:nsid w:val="04F25AF3"/>
     <w:multiLevelType w:val="multilevel"/>
     <w:tmpl w:val="04F25AF3"/>
@@ -16835,7 +20151,7 @@
       </w:rPr>
     </w:lvl>
   </w:abstractNum>
-  <w:abstractNum w:abstractNumId="11">
+  <w:abstractNum w:abstractNumId="12">
     <w:nsid w:val="18CDE2E2"/>
     <w:multiLevelType w:val="singleLevel"/>
     <w:tmpl w:val="18CDE2E2"/>
@@ -16847,7 +20163,7 @@
       <w:lvlJc w:val="left"/>
     </w:lvl>
   </w:abstractNum>
-  <w:abstractNum w:abstractNumId="12">
+  <w:abstractNum w:abstractNumId="13">
     <w:nsid w:val="1C355D3A"/>
     <w:multiLevelType w:val="singleLevel"/>
     <w:tmpl w:val="1C355D3A"/>
@@ -16864,7 +20180,19 @@
       </w:rPr>
     </w:lvl>
   </w:abstractNum>
-  <w:abstractNum w:abstractNumId="13">
+  <w:abstractNum w:abstractNumId="14">
+    <w:nsid w:val="54BBC6E7"/>
+    <w:multiLevelType w:val="singleLevel"/>
+    <w:tmpl w:val="54BBC6E7"/>
+    <w:lvl w:ilvl="0" w:tentative="0">
+      <w:start w:val="1"/>
+      <w:numFmt w:val="decimal"/>
+      <w:suff w:val="nothing"/>
+      <w:lvlText w:val="%1）"/>
+      <w:lvlJc w:val="left"/>
+    </w:lvl>
+  </w:abstractNum>
+  <w:abstractNum w:abstractNumId="15">
     <w:nsid w:val="73FD2C5E"/>
     <w:multiLevelType w:val="singleLevel"/>
     <w:tmpl w:val="73FD2C5E"/>
@@ -16876,7 +20204,7 @@
       <w:lvlJc w:val="left"/>
     </w:lvl>
   </w:abstractNum>
-  <w:abstractNum w:abstractNumId="14">
+  <w:abstractNum w:abstractNumId="16">
     <w:nsid w:val="77FFBDE9"/>
     <w:multiLevelType w:val="singleLevel"/>
     <w:tmpl w:val="77FFBDE9"/>
@@ -16889,7 +20217,7 @@
     </w:lvl>
   </w:abstractNum>
   <w:num w:numId="1">
-    <w:abstractNumId w:val="12"/>
+    <w:abstractNumId w:val="13"/>
   </w:num>
   <w:num w:numId="2">
     <w:abstractNumId w:val="6"/>
@@ -16898,7 +20226,7 @@
     <w:abstractNumId w:val="9"/>
   </w:num>
   <w:num w:numId="4">
-    <w:abstractNumId w:val="10"/>
+    <w:abstractNumId w:val="11"/>
   </w:num>
   <w:num w:numId="5">
     <w:abstractNumId w:val="7"/>
@@ -16913,7 +20241,7 @@
     <w:abstractNumId w:val="3"/>
   </w:num>
   <w:num w:numId="9">
-    <w:abstractNumId w:val="13"/>
+    <w:abstractNumId w:val="15"/>
   </w:num>
   <w:num w:numId="10">
     <w:abstractNumId w:val="2"/>
@@ -16925,13 +20253,19 @@
     <w:abstractNumId w:val="5"/>
   </w:num>
   <w:num w:numId="13">
-    <w:abstractNumId w:val="11"/>
+    <w:abstractNumId w:val="12"/>
   </w:num>
   <w:num w:numId="14">
-    <w:abstractNumId w:val="14"/>
+    <w:abstractNumId w:val="16"/>
   </w:num>
   <w:num w:numId="15">
     <w:abstractNumId w:val="4"/>
+  </w:num>
+  <w:num w:numId="16">
+    <w:abstractNumId w:val="10"/>
+  </w:num>
+  <w:num w:numId="17">
+    <w:abstractNumId w:val="14"/>
   </w:num>
 </w:numbering>
 </file>
@@ -17045,7 +20379,7 @@
     <w:lsdException w:unhideWhenUsed="0" w:uiPriority="0" w:semiHidden="0" w:name="HTML Code"/>
     <w:lsdException w:unhideWhenUsed="0" w:uiPriority="0" w:semiHidden="0" w:name="HTML Definition"/>
     <w:lsdException w:unhideWhenUsed="0" w:uiPriority="0" w:semiHidden="0" w:name="HTML Keyboard"/>
-    <w:lsdException w:unhideWhenUsed="0" w:uiPriority="0" w:semiHidden="0" w:name="HTML Preformatted"/>
+    <w:lsdException w:qFormat="1" w:unhideWhenUsed="0" w:uiPriority="0" w:semiHidden="0" w:name="HTML Preformatted"/>
     <w:lsdException w:unhideWhenUsed="0" w:uiPriority="0" w:semiHidden="0" w:name="HTML Sample"/>
     <w:lsdException w:qFormat="1" w:unhideWhenUsed="0" w:uiPriority="0" w:semiHidden="0" w:name="HTML Typewriter"/>
     <w:lsdException w:unhideWhenUsed="0" w:uiPriority="0" w:semiHidden="0" w:name="HTML Variable"/>
@@ -17315,6 +20649,7 @@
   <w:style w:type="paragraph" w:styleId="6">
     <w:name w:val="HTML Preformatted"/>
     <w:basedOn w:val="1"/>
+    <w:qFormat/>
     <w:uiPriority w:val="0"/>
     <w:pPr>
       <w:tabs>

--- a/05.设计模式/Java设计模式精讲.docx
+++ b/05.设计模式/Java设计模式精讲.docx
@@ -13772,6 +13772,7 @@
     <w:p>
       <w:pPr>
         <w:numPr>
+          <w:ilvl w:val="0"/>
           <w:numId w:val="0"/>
         </w:numPr>
         <w:rPr>
@@ -13790,6 +13791,7 @@
     <w:p>
       <w:pPr>
         <w:numPr>
+          <w:ilvl w:val="0"/>
           <w:numId w:val="0"/>
         </w:numPr>
         <w:rPr>
@@ -13844,6 +13846,7 @@
     <w:p>
       <w:pPr>
         <w:numPr>
+          <w:ilvl w:val="0"/>
           <w:numId w:val="0"/>
         </w:numPr>
         <w:rPr>
@@ -13878,6 +13881,7 @@
     <w:p>
       <w:pPr>
         <w:numPr>
+          <w:ilvl w:val="0"/>
           <w:numId w:val="0"/>
         </w:numPr>
         <w:rPr>
@@ -16263,7 +16267,7 @@
           <w:rFonts w:hint="eastAsia"/>
           <w:lang w:val="en-US" w:eastAsia="zh-CN"/>
         </w:rPr>
-        <w:t>第5节工厂方法</w:t>
+        <w:t>第5节工厂方法-关注产品等级结构（一类事务：冰箱）</w:t>
       </w:r>
     </w:p>
     <w:p>
@@ -16304,6 +16308,7 @@
     <w:p>
       <w:pPr>
         <w:numPr>
+          <w:ilvl w:val="0"/>
           <w:numId w:val="0"/>
         </w:numPr>
         <w:ind w:left="420" w:leftChars="0" w:firstLine="420" w:firstLineChars="0"/>
@@ -16323,6 +16328,7 @@
     <w:p>
       <w:pPr>
         <w:numPr>
+          <w:ilvl w:val="0"/>
           <w:numId w:val="0"/>
         </w:numPr>
         <w:ind w:left="420" w:leftChars="0" w:firstLine="420" w:firstLineChars="0"/>
@@ -16378,6 +16384,7 @@
     <w:p>
       <w:pPr>
         <w:numPr>
+          <w:ilvl w:val="0"/>
           <w:numId w:val="0"/>
         </w:numPr>
         <w:ind w:leftChars="200"/>
@@ -16397,6 +16404,7 @@
     <w:p>
       <w:pPr>
         <w:numPr>
+          <w:ilvl w:val="0"/>
           <w:numId w:val="0"/>
         </w:numPr>
         <w:ind w:leftChars="200"/>
@@ -16416,6 +16424,7 @@
     <w:p>
       <w:pPr>
         <w:numPr>
+          <w:ilvl w:val="0"/>
           <w:numId w:val="0"/>
         </w:numPr>
         <w:ind w:leftChars="200"/>
@@ -16435,6 +16444,7 @@
     <w:p>
       <w:pPr>
         <w:numPr>
+          <w:ilvl w:val="0"/>
           <w:numId w:val="0"/>
         </w:numPr>
         <w:ind w:leftChars="200"/>
@@ -16470,6 +16480,7 @@
     <w:p>
       <w:pPr>
         <w:numPr>
+          <w:ilvl w:val="0"/>
           <w:numId w:val="0"/>
         </w:numPr>
         <w:ind w:leftChars="200"/>
@@ -16489,6 +16500,7 @@
     <w:p>
       <w:pPr>
         <w:numPr>
+          <w:ilvl w:val="0"/>
           <w:numId w:val="0"/>
         </w:numPr>
         <w:ind w:leftChars="200"/>
@@ -16524,6 +16536,7 @@
     <w:p>
       <w:pPr>
         <w:numPr>
+          <w:ilvl w:val="0"/>
           <w:numId w:val="0"/>
         </w:numPr>
         <w:ind w:leftChars="200"/>
@@ -16543,6 +16556,7 @@
     <w:p>
       <w:pPr>
         <w:numPr>
+          <w:ilvl w:val="0"/>
           <w:numId w:val="0"/>
         </w:numPr>
         <w:ind w:leftChars="200"/>
@@ -16590,7 +16604,9 @@
         </w:tblBorders>
         <w:tblLayout w:type="fixed"/>
         <w:tblCellMar>
+          <w:top w:w="0" w:type="dxa"/>
           <w:left w:w="108" w:type="dxa"/>
+          <w:bottom w:w="0" w:type="dxa"/>
           <w:right w:w="108" w:type="dxa"/>
         </w:tblCellMar>
       </w:tblPr>
@@ -16608,6 +16624,12 @@
             <w:insideV w:val="single" w:color="auto" w:sz="4" w:space="0"/>
           </w:tblBorders>
           <w:tblLayout w:type="fixed"/>
+          <w:tblCellMar>
+            <w:top w:w="0" w:type="dxa"/>
+            <w:left w:w="108" w:type="dxa"/>
+            <w:bottom w:w="0" w:type="dxa"/>
+            <w:right w:w="108" w:type="dxa"/>
+          </w:tblCellMar>
         </w:tblPrEx>
         <w:tc>
           <w:tcPr>
@@ -16791,7 +16813,9 @@
         </w:tblBorders>
         <w:tblLayout w:type="fixed"/>
         <w:tblCellMar>
+          <w:top w:w="0" w:type="dxa"/>
           <w:left w:w="108" w:type="dxa"/>
+          <w:bottom w:w="0" w:type="dxa"/>
           <w:right w:w="108" w:type="dxa"/>
         </w:tblCellMar>
       </w:tblPr>
@@ -16809,6 +16833,12 @@
             <w:insideV w:val="single" w:color="auto" w:sz="4" w:space="0"/>
           </w:tblBorders>
           <w:tblLayout w:type="fixed"/>
+          <w:tblCellMar>
+            <w:top w:w="0" w:type="dxa"/>
+            <w:left w:w="108" w:type="dxa"/>
+            <w:bottom w:w="0" w:type="dxa"/>
+            <w:right w:w="108" w:type="dxa"/>
+          </w:tblCellMar>
         </w:tblPrEx>
         <w:tc>
           <w:tcPr>
@@ -16931,6 +16961,2893 @@
           <w:lang w:val="en-US" w:eastAsia="zh-CN"/>
         </w:rPr>
       </w:pPr>
+    </w:p>
+    <w:tbl>
+      <w:tblPr>
+        <w:tblStyle w:val="13"/>
+        <w:tblW w:w="8522" w:type="dxa"/>
+        <w:tblInd w:w="0" w:type="dxa"/>
+        <w:tblBorders>
+          <w:top w:val="single" w:color="auto" w:sz="4" w:space="0"/>
+          <w:left w:val="single" w:color="auto" w:sz="4" w:space="0"/>
+          <w:bottom w:val="single" w:color="auto" w:sz="4" w:space="0"/>
+          <w:right w:val="single" w:color="auto" w:sz="4" w:space="0"/>
+          <w:insideH w:val="single" w:color="auto" w:sz="4" w:space="0"/>
+          <w:insideV w:val="single" w:color="auto" w:sz="4" w:space="0"/>
+        </w:tblBorders>
+        <w:tblLayout w:type="fixed"/>
+        <w:tblCellMar>
+          <w:top w:w="0" w:type="dxa"/>
+          <w:left w:w="108" w:type="dxa"/>
+          <w:bottom w:w="0" w:type="dxa"/>
+          <w:right w:w="108" w:type="dxa"/>
+        </w:tblCellMar>
+      </w:tblPr>
+      <w:tblGrid>
+        <w:gridCol w:w="8522"/>
+      </w:tblGrid>
+      <w:tr>
+        <w:tblPrEx>
+          <w:tblBorders>
+            <w:top w:val="single" w:color="auto" w:sz="4" w:space="0"/>
+            <w:left w:val="single" w:color="auto" w:sz="4" w:space="0"/>
+            <w:bottom w:val="single" w:color="auto" w:sz="4" w:space="0"/>
+            <w:right w:val="single" w:color="auto" w:sz="4" w:space="0"/>
+            <w:insideH w:val="single" w:color="auto" w:sz="4" w:space="0"/>
+            <w:insideV w:val="single" w:color="auto" w:sz="4" w:space="0"/>
+          </w:tblBorders>
+          <w:tblLayout w:type="fixed"/>
+          <w:tblCellMar>
+            <w:top w:w="0" w:type="dxa"/>
+            <w:left w:w="108" w:type="dxa"/>
+            <w:bottom w:w="0" w:type="dxa"/>
+            <w:right w:w="108" w:type="dxa"/>
+          </w:tblCellMar>
+        </w:tblPrEx>
+        <w:tc>
+          <w:tcPr>
+            <w:tcW w:w="8522" w:type="dxa"/>
+          </w:tcPr>
+          <w:p>
+            <w:pPr>
+              <w:pStyle w:val="6"/>
+              <w:keepNext w:val="0"/>
+              <w:keepLines w:val="0"/>
+              <w:widowControl/>
+              <w:suppressLineNumbers w:val="0"/>
+              <w:shd w:val="clear" w:fill="FFFFFF"/>
+              <w:rPr>
+                <w:rFonts w:hint="eastAsia"/>
+                <w:vertAlign w:val="baseline"/>
+                <w:lang w:val="en-US" w:eastAsia="zh-CN"/>
+              </w:rPr>
+            </w:pPr>
+            <w:r>
+              <w:rPr>
+                <w:rFonts w:hint="eastAsia" w:ascii="宋体" w:hAnsi="宋体" w:eastAsia="宋体" w:cs="宋体"/>
+                <w:b/>
+                <w:color w:val="000080"/>
+                <w:sz w:val="18"/>
+                <w:szCs w:val="18"/>
+                <w:shd w:val="clear" w:fill="FFFFFF"/>
+              </w:rPr>
+              <w:t xml:space="preserve">public class </w:t>
+            </w:r>
+            <w:r>
+              <w:rPr>
+                <w:rFonts w:hint="eastAsia" w:ascii="宋体" w:hAnsi="宋体" w:eastAsia="宋体" w:cs="宋体"/>
+                <w:color w:val="000000"/>
+                <w:sz w:val="18"/>
+                <w:szCs w:val="18"/>
+                <w:shd w:val="clear" w:fill="FFFFFF"/>
+              </w:rPr>
+              <w:t xml:space="preserve">JavaVideo </w:t>
+            </w:r>
+            <w:r>
+              <w:rPr>
+                <w:rFonts w:hint="eastAsia" w:ascii="宋体" w:hAnsi="宋体" w:eastAsia="宋体" w:cs="宋体"/>
+                <w:b/>
+                <w:color w:val="000080"/>
+                <w:sz w:val="18"/>
+                <w:szCs w:val="18"/>
+                <w:shd w:val="clear" w:fill="FFFFFF"/>
+              </w:rPr>
+              <w:t xml:space="preserve">extends </w:t>
+            </w:r>
+            <w:r>
+              <w:rPr>
+                <w:rFonts w:hint="eastAsia" w:ascii="宋体" w:hAnsi="宋体" w:eastAsia="宋体" w:cs="宋体"/>
+                <w:color w:val="000000"/>
+                <w:sz w:val="18"/>
+                <w:szCs w:val="18"/>
+                <w:shd w:val="clear" w:fill="FFFFFF"/>
+              </w:rPr>
+              <w:t>Video {</w:t>
+            </w:r>
+            <w:r>
+              <w:rPr>
+                <w:rFonts w:hint="eastAsia" w:ascii="宋体" w:hAnsi="宋体" w:eastAsia="宋体" w:cs="宋体"/>
+                <w:color w:val="000000"/>
+                <w:sz w:val="18"/>
+                <w:szCs w:val="18"/>
+                <w:shd w:val="clear" w:fill="FFFFFF"/>
+              </w:rPr>
+              <w:br w:type="textWrapping"/>
+            </w:r>
+            <w:r>
+              <w:rPr>
+                <w:rFonts w:hint="eastAsia" w:ascii="宋体" w:hAnsi="宋体" w:eastAsia="宋体" w:cs="宋体"/>
+                <w:color w:val="000000"/>
+                <w:sz w:val="18"/>
+                <w:szCs w:val="18"/>
+                <w:shd w:val="clear" w:fill="FFFFFF"/>
+              </w:rPr>
+              <w:t xml:space="preserve">    </w:t>
+            </w:r>
+            <w:r>
+              <w:rPr>
+                <w:rFonts w:hint="eastAsia" w:ascii="宋体" w:hAnsi="宋体" w:eastAsia="宋体" w:cs="宋体"/>
+                <w:color w:val="808000"/>
+                <w:sz w:val="18"/>
+                <w:szCs w:val="18"/>
+                <w:shd w:val="clear" w:fill="FFFFFF"/>
+              </w:rPr>
+              <w:t>@Override</w:t>
+            </w:r>
+            <w:r>
+              <w:rPr>
+                <w:rFonts w:hint="eastAsia" w:ascii="宋体" w:hAnsi="宋体" w:eastAsia="宋体" w:cs="宋体"/>
+                <w:color w:val="808000"/>
+                <w:sz w:val="18"/>
+                <w:szCs w:val="18"/>
+                <w:shd w:val="clear" w:fill="FFFFFF"/>
+              </w:rPr>
+              <w:br w:type="textWrapping"/>
+            </w:r>
+            <w:r>
+              <w:rPr>
+                <w:rFonts w:hint="eastAsia" w:ascii="宋体" w:hAnsi="宋体" w:eastAsia="宋体" w:cs="宋体"/>
+                <w:color w:val="808000"/>
+                <w:sz w:val="18"/>
+                <w:szCs w:val="18"/>
+                <w:shd w:val="clear" w:fill="FFFFFF"/>
+              </w:rPr>
+              <w:t xml:space="preserve">    </w:t>
+            </w:r>
+            <w:r>
+              <w:rPr>
+                <w:rFonts w:hint="eastAsia" w:ascii="宋体" w:hAnsi="宋体" w:eastAsia="宋体" w:cs="宋体"/>
+                <w:b/>
+                <w:color w:val="000080"/>
+                <w:sz w:val="18"/>
+                <w:szCs w:val="18"/>
+                <w:shd w:val="clear" w:fill="FFFFFF"/>
+              </w:rPr>
+              <w:t xml:space="preserve">public void </w:t>
+            </w:r>
+            <w:r>
+              <w:rPr>
+                <w:rFonts w:hint="eastAsia" w:ascii="宋体" w:hAnsi="宋体" w:eastAsia="宋体" w:cs="宋体"/>
+                <w:color w:val="000000"/>
+                <w:sz w:val="18"/>
+                <w:szCs w:val="18"/>
+                <w:shd w:val="clear" w:fill="FFFFFF"/>
+              </w:rPr>
+              <w:t>produce() {</w:t>
+            </w:r>
+            <w:r>
+              <w:rPr>
+                <w:rFonts w:hint="eastAsia" w:ascii="宋体" w:hAnsi="宋体" w:eastAsia="宋体" w:cs="宋体"/>
+                <w:color w:val="000000"/>
+                <w:sz w:val="18"/>
+                <w:szCs w:val="18"/>
+                <w:shd w:val="clear" w:fill="FFFFFF"/>
+              </w:rPr>
+              <w:br w:type="textWrapping"/>
+            </w:r>
+            <w:r>
+              <w:rPr>
+                <w:rFonts w:hint="eastAsia" w:ascii="宋体" w:hAnsi="宋体" w:eastAsia="宋体" w:cs="宋体"/>
+                <w:color w:val="000000"/>
+                <w:sz w:val="18"/>
+                <w:szCs w:val="18"/>
+                <w:shd w:val="clear" w:fill="FFFFFF"/>
+              </w:rPr>
+              <w:t xml:space="preserve">        System.</w:t>
+            </w:r>
+            <w:r>
+              <w:rPr>
+                <w:rFonts w:hint="eastAsia" w:ascii="宋体" w:hAnsi="宋体" w:eastAsia="宋体" w:cs="宋体"/>
+                <w:b/>
+                <w:i/>
+                <w:color w:val="660E7A"/>
+                <w:sz w:val="18"/>
+                <w:szCs w:val="18"/>
+                <w:shd w:val="clear" w:fill="FFFFFF"/>
+              </w:rPr>
+              <w:t>out</w:t>
+            </w:r>
+            <w:r>
+              <w:rPr>
+                <w:rFonts w:hint="eastAsia" w:ascii="宋体" w:hAnsi="宋体" w:eastAsia="宋体" w:cs="宋体"/>
+                <w:color w:val="000000"/>
+                <w:sz w:val="18"/>
+                <w:szCs w:val="18"/>
+                <w:shd w:val="clear" w:fill="FFFFFF"/>
+              </w:rPr>
+              <w:t>.println(</w:t>
+            </w:r>
+            <w:r>
+              <w:rPr>
+                <w:rFonts w:hint="eastAsia" w:ascii="宋体" w:hAnsi="宋体" w:eastAsia="宋体" w:cs="宋体"/>
+                <w:b/>
+                <w:color w:val="008000"/>
+                <w:sz w:val="18"/>
+                <w:szCs w:val="18"/>
+                <w:shd w:val="clear" w:fill="FFFFFF"/>
+              </w:rPr>
+              <w:t>"录制Java课程视频"</w:t>
+            </w:r>
+            <w:r>
+              <w:rPr>
+                <w:rFonts w:hint="eastAsia" w:ascii="宋体" w:hAnsi="宋体" w:eastAsia="宋体" w:cs="宋体"/>
+                <w:color w:val="000000"/>
+                <w:sz w:val="18"/>
+                <w:szCs w:val="18"/>
+                <w:shd w:val="clear" w:fill="FFFFFF"/>
+              </w:rPr>
+              <w:t>);</w:t>
+            </w:r>
+            <w:r>
+              <w:rPr>
+                <w:rFonts w:hint="eastAsia" w:ascii="宋体" w:hAnsi="宋体" w:eastAsia="宋体" w:cs="宋体"/>
+                <w:color w:val="000000"/>
+                <w:sz w:val="18"/>
+                <w:szCs w:val="18"/>
+                <w:shd w:val="clear" w:fill="FFFFFF"/>
+              </w:rPr>
+              <w:br w:type="textWrapping"/>
+            </w:r>
+            <w:r>
+              <w:rPr>
+                <w:rFonts w:hint="eastAsia" w:ascii="宋体" w:hAnsi="宋体" w:eastAsia="宋体" w:cs="宋体"/>
+                <w:color w:val="000000"/>
+                <w:sz w:val="18"/>
+                <w:szCs w:val="18"/>
+                <w:shd w:val="clear" w:fill="FFFFFF"/>
+              </w:rPr>
+              <w:t xml:space="preserve">    }</w:t>
+            </w:r>
+            <w:r>
+              <w:rPr>
+                <w:rFonts w:hint="eastAsia" w:ascii="宋体" w:hAnsi="宋体" w:eastAsia="宋体" w:cs="宋体"/>
+                <w:color w:val="000000"/>
+                <w:sz w:val="18"/>
+                <w:szCs w:val="18"/>
+                <w:shd w:val="clear" w:fill="FFFFFF"/>
+              </w:rPr>
+              <w:br w:type="textWrapping"/>
+            </w:r>
+            <w:r>
+              <w:rPr>
+                <w:rFonts w:hint="eastAsia" w:ascii="宋体" w:hAnsi="宋体" w:eastAsia="宋体" w:cs="宋体"/>
+                <w:color w:val="000000"/>
+                <w:sz w:val="18"/>
+                <w:szCs w:val="18"/>
+                <w:shd w:val="clear" w:fill="FFFFFF"/>
+              </w:rPr>
+              <w:t>}</w:t>
+            </w:r>
+          </w:p>
+        </w:tc>
+      </w:tr>
+    </w:tbl>
+    <w:p>
+      <w:pPr>
+        <w:ind w:left="0" w:leftChars="0" w:firstLine="0" w:firstLineChars="0"/>
+        <w:rPr>
+          <w:rFonts w:hint="eastAsia"/>
+          <w:lang w:val="en-US" w:eastAsia="zh-CN"/>
+        </w:rPr>
+      </w:pPr>
+    </w:p>
+    <w:tbl>
+      <w:tblPr>
+        <w:tblStyle w:val="13"/>
+        <w:tblW w:w="8522" w:type="dxa"/>
+        <w:tblInd w:w="0" w:type="dxa"/>
+        <w:tblBorders>
+          <w:top w:val="single" w:color="auto" w:sz="4" w:space="0"/>
+          <w:left w:val="single" w:color="auto" w:sz="4" w:space="0"/>
+          <w:bottom w:val="single" w:color="auto" w:sz="4" w:space="0"/>
+          <w:right w:val="single" w:color="auto" w:sz="4" w:space="0"/>
+          <w:insideH w:val="single" w:color="auto" w:sz="4" w:space="0"/>
+          <w:insideV w:val="single" w:color="auto" w:sz="4" w:space="0"/>
+        </w:tblBorders>
+        <w:tblLayout w:type="fixed"/>
+        <w:tblCellMar>
+          <w:top w:w="0" w:type="dxa"/>
+          <w:left w:w="108" w:type="dxa"/>
+          <w:bottom w:w="0" w:type="dxa"/>
+          <w:right w:w="108" w:type="dxa"/>
+        </w:tblCellMar>
+      </w:tblPr>
+      <w:tblGrid>
+        <w:gridCol w:w="8522"/>
+      </w:tblGrid>
+      <w:tr>
+        <w:tblPrEx>
+          <w:tblBorders>
+            <w:top w:val="single" w:color="auto" w:sz="4" w:space="0"/>
+            <w:left w:val="single" w:color="auto" w:sz="4" w:space="0"/>
+            <w:bottom w:val="single" w:color="auto" w:sz="4" w:space="0"/>
+            <w:right w:val="single" w:color="auto" w:sz="4" w:space="0"/>
+            <w:insideH w:val="single" w:color="auto" w:sz="4" w:space="0"/>
+            <w:insideV w:val="single" w:color="auto" w:sz="4" w:space="0"/>
+          </w:tblBorders>
+          <w:tblLayout w:type="fixed"/>
+          <w:tblCellMar>
+            <w:top w:w="0" w:type="dxa"/>
+            <w:left w:w="108" w:type="dxa"/>
+            <w:bottom w:w="0" w:type="dxa"/>
+            <w:right w:w="108" w:type="dxa"/>
+          </w:tblCellMar>
+        </w:tblPrEx>
+        <w:tc>
+          <w:tcPr>
+            <w:tcW w:w="8522" w:type="dxa"/>
+          </w:tcPr>
+          <w:p>
+            <w:pPr>
+              <w:pStyle w:val="6"/>
+              <w:keepNext w:val="0"/>
+              <w:keepLines w:val="0"/>
+              <w:widowControl/>
+              <w:suppressLineNumbers w:val="0"/>
+              <w:shd w:val="clear" w:fill="FFFFFF"/>
+              <w:rPr>
+                <w:rFonts w:hint="eastAsia"/>
+                <w:vertAlign w:val="baseline"/>
+                <w:lang w:val="en-US" w:eastAsia="zh-CN"/>
+              </w:rPr>
+            </w:pPr>
+            <w:r>
+              <w:rPr>
+                <w:rFonts w:hint="eastAsia" w:ascii="宋体" w:hAnsi="宋体" w:eastAsia="宋体" w:cs="宋体"/>
+                <w:b/>
+                <w:color w:val="000080"/>
+                <w:sz w:val="18"/>
+                <w:szCs w:val="18"/>
+                <w:shd w:val="clear" w:fill="FFFFFF"/>
+              </w:rPr>
+              <w:t xml:space="preserve">public class </w:t>
+            </w:r>
+            <w:r>
+              <w:rPr>
+                <w:rFonts w:hint="eastAsia" w:ascii="宋体" w:hAnsi="宋体" w:eastAsia="宋体" w:cs="宋体"/>
+                <w:color w:val="000000"/>
+                <w:sz w:val="18"/>
+                <w:szCs w:val="18"/>
+                <w:shd w:val="clear" w:fill="FFFFFF"/>
+              </w:rPr>
+              <w:t xml:space="preserve">JavaVideoFactory </w:t>
+            </w:r>
+            <w:r>
+              <w:rPr>
+                <w:rFonts w:hint="eastAsia" w:ascii="宋体" w:hAnsi="宋体" w:eastAsia="宋体" w:cs="宋体"/>
+                <w:b/>
+                <w:color w:val="000080"/>
+                <w:sz w:val="18"/>
+                <w:szCs w:val="18"/>
+                <w:shd w:val="clear" w:fill="FFFFFF"/>
+              </w:rPr>
+              <w:t xml:space="preserve">extends </w:t>
+            </w:r>
+            <w:r>
+              <w:rPr>
+                <w:rFonts w:hint="eastAsia" w:ascii="宋体" w:hAnsi="宋体" w:eastAsia="宋体" w:cs="宋体"/>
+                <w:color w:val="000000"/>
+                <w:sz w:val="18"/>
+                <w:szCs w:val="18"/>
+                <w:shd w:val="clear" w:fill="FFFFFF"/>
+              </w:rPr>
+              <w:t>VideoFactory {</w:t>
+            </w:r>
+            <w:r>
+              <w:rPr>
+                <w:rFonts w:hint="eastAsia" w:ascii="宋体" w:hAnsi="宋体" w:eastAsia="宋体" w:cs="宋体"/>
+                <w:color w:val="000000"/>
+                <w:sz w:val="18"/>
+                <w:szCs w:val="18"/>
+                <w:shd w:val="clear" w:fill="FFFFFF"/>
+              </w:rPr>
+              <w:br w:type="textWrapping"/>
+            </w:r>
+            <w:r>
+              <w:rPr>
+                <w:rFonts w:hint="eastAsia" w:ascii="宋体" w:hAnsi="宋体" w:eastAsia="宋体" w:cs="宋体"/>
+                <w:color w:val="000000"/>
+                <w:sz w:val="18"/>
+                <w:szCs w:val="18"/>
+                <w:shd w:val="clear" w:fill="FFFFFF"/>
+              </w:rPr>
+              <w:t xml:space="preserve">    </w:t>
+            </w:r>
+            <w:r>
+              <w:rPr>
+                <w:rFonts w:hint="eastAsia" w:ascii="宋体" w:hAnsi="宋体" w:eastAsia="宋体" w:cs="宋体"/>
+                <w:color w:val="808000"/>
+                <w:sz w:val="18"/>
+                <w:szCs w:val="18"/>
+                <w:shd w:val="clear" w:fill="FFFFFF"/>
+              </w:rPr>
+              <w:t>@Override</w:t>
+            </w:r>
+            <w:r>
+              <w:rPr>
+                <w:rFonts w:hint="eastAsia" w:ascii="宋体" w:hAnsi="宋体" w:eastAsia="宋体" w:cs="宋体"/>
+                <w:color w:val="808000"/>
+                <w:sz w:val="18"/>
+                <w:szCs w:val="18"/>
+                <w:shd w:val="clear" w:fill="FFFFFF"/>
+              </w:rPr>
+              <w:br w:type="textWrapping"/>
+            </w:r>
+            <w:r>
+              <w:rPr>
+                <w:rFonts w:hint="eastAsia" w:ascii="宋体" w:hAnsi="宋体" w:eastAsia="宋体" w:cs="宋体"/>
+                <w:color w:val="808000"/>
+                <w:sz w:val="18"/>
+                <w:szCs w:val="18"/>
+                <w:shd w:val="clear" w:fill="FFFFFF"/>
+              </w:rPr>
+              <w:t xml:space="preserve">    </w:t>
+            </w:r>
+            <w:r>
+              <w:rPr>
+                <w:rFonts w:hint="eastAsia" w:ascii="宋体" w:hAnsi="宋体" w:eastAsia="宋体" w:cs="宋体"/>
+                <w:b/>
+                <w:color w:val="000080"/>
+                <w:sz w:val="18"/>
+                <w:szCs w:val="18"/>
+                <w:shd w:val="clear" w:fill="FFFFFF"/>
+              </w:rPr>
+              <w:t xml:space="preserve">public </w:t>
+            </w:r>
+            <w:r>
+              <w:rPr>
+                <w:rFonts w:hint="eastAsia" w:ascii="宋体" w:hAnsi="宋体" w:eastAsia="宋体" w:cs="宋体"/>
+                <w:color w:val="000000"/>
+                <w:sz w:val="18"/>
+                <w:szCs w:val="18"/>
+                <w:shd w:val="clear" w:fill="FFFFFF"/>
+              </w:rPr>
+              <w:t>Video getVideo() {</w:t>
+            </w:r>
+            <w:r>
+              <w:rPr>
+                <w:rFonts w:hint="eastAsia" w:ascii="宋体" w:hAnsi="宋体" w:eastAsia="宋体" w:cs="宋体"/>
+                <w:color w:val="000000"/>
+                <w:sz w:val="18"/>
+                <w:szCs w:val="18"/>
+                <w:shd w:val="clear" w:fill="FFFFFF"/>
+              </w:rPr>
+              <w:br w:type="textWrapping"/>
+            </w:r>
+            <w:r>
+              <w:rPr>
+                <w:rFonts w:hint="eastAsia" w:ascii="宋体" w:hAnsi="宋体" w:eastAsia="宋体" w:cs="宋体"/>
+                <w:color w:val="000000"/>
+                <w:sz w:val="18"/>
+                <w:szCs w:val="18"/>
+                <w:shd w:val="clear" w:fill="FFFFFF"/>
+              </w:rPr>
+              <w:t xml:space="preserve">        </w:t>
+            </w:r>
+            <w:r>
+              <w:rPr>
+                <w:rFonts w:hint="eastAsia" w:ascii="宋体" w:hAnsi="宋体" w:eastAsia="宋体" w:cs="宋体"/>
+                <w:b/>
+                <w:color w:val="000080"/>
+                <w:sz w:val="18"/>
+                <w:szCs w:val="18"/>
+                <w:shd w:val="clear" w:fill="FFFFFF"/>
+              </w:rPr>
+              <w:t xml:space="preserve">return new </w:t>
+            </w:r>
+            <w:r>
+              <w:rPr>
+                <w:rFonts w:hint="eastAsia" w:ascii="宋体" w:hAnsi="宋体" w:eastAsia="宋体" w:cs="宋体"/>
+                <w:color w:val="000000"/>
+                <w:sz w:val="18"/>
+                <w:szCs w:val="18"/>
+                <w:shd w:val="clear" w:fill="FFFFFF"/>
+              </w:rPr>
+              <w:t>JavaVideo();</w:t>
+            </w:r>
+            <w:r>
+              <w:rPr>
+                <w:rFonts w:hint="eastAsia" w:ascii="宋体" w:hAnsi="宋体" w:eastAsia="宋体" w:cs="宋体"/>
+                <w:color w:val="000000"/>
+                <w:sz w:val="18"/>
+                <w:szCs w:val="18"/>
+                <w:shd w:val="clear" w:fill="FFFFFF"/>
+              </w:rPr>
+              <w:br w:type="textWrapping"/>
+            </w:r>
+            <w:r>
+              <w:rPr>
+                <w:rFonts w:hint="eastAsia" w:ascii="宋体" w:hAnsi="宋体" w:eastAsia="宋体" w:cs="宋体"/>
+                <w:color w:val="000000"/>
+                <w:sz w:val="18"/>
+                <w:szCs w:val="18"/>
+                <w:shd w:val="clear" w:fill="FFFFFF"/>
+              </w:rPr>
+              <w:t xml:space="preserve">    }</w:t>
+            </w:r>
+            <w:r>
+              <w:rPr>
+                <w:rFonts w:hint="eastAsia" w:ascii="宋体" w:hAnsi="宋体" w:eastAsia="宋体" w:cs="宋体"/>
+                <w:color w:val="000000"/>
+                <w:sz w:val="18"/>
+                <w:szCs w:val="18"/>
+                <w:shd w:val="clear" w:fill="FFFFFF"/>
+              </w:rPr>
+              <w:br w:type="textWrapping"/>
+            </w:r>
+            <w:r>
+              <w:rPr>
+                <w:rFonts w:hint="eastAsia" w:ascii="宋体" w:hAnsi="宋体" w:eastAsia="宋体" w:cs="宋体"/>
+                <w:color w:val="000000"/>
+                <w:sz w:val="18"/>
+                <w:szCs w:val="18"/>
+                <w:shd w:val="clear" w:fill="FFFFFF"/>
+              </w:rPr>
+              <w:t>}</w:t>
+            </w:r>
+          </w:p>
+        </w:tc>
+      </w:tr>
+    </w:tbl>
+    <w:p>
+      <w:pPr>
+        <w:ind w:left="0" w:leftChars="0" w:firstLine="0" w:firstLineChars="0"/>
+        <w:rPr>
+          <w:rFonts w:hint="eastAsia"/>
+          <w:lang w:val="en-US" w:eastAsia="zh-CN"/>
+        </w:rPr>
+      </w:pPr>
+    </w:p>
+    <w:tbl>
+      <w:tblPr>
+        <w:tblStyle w:val="13"/>
+        <w:tblW w:w="8522" w:type="dxa"/>
+        <w:tblInd w:w="0" w:type="dxa"/>
+        <w:tblBorders>
+          <w:top w:val="single" w:color="auto" w:sz="4" w:space="0"/>
+          <w:left w:val="single" w:color="auto" w:sz="4" w:space="0"/>
+          <w:bottom w:val="single" w:color="auto" w:sz="4" w:space="0"/>
+          <w:right w:val="single" w:color="auto" w:sz="4" w:space="0"/>
+          <w:insideH w:val="single" w:color="auto" w:sz="4" w:space="0"/>
+          <w:insideV w:val="single" w:color="auto" w:sz="4" w:space="0"/>
+        </w:tblBorders>
+        <w:tblLayout w:type="fixed"/>
+        <w:tblCellMar>
+          <w:top w:w="0" w:type="dxa"/>
+          <w:left w:w="108" w:type="dxa"/>
+          <w:bottom w:w="0" w:type="dxa"/>
+          <w:right w:w="108" w:type="dxa"/>
+        </w:tblCellMar>
+      </w:tblPr>
+      <w:tblGrid>
+        <w:gridCol w:w="8522"/>
+      </w:tblGrid>
+      <w:tr>
+        <w:tblPrEx>
+          <w:tblBorders>
+            <w:top w:val="single" w:color="auto" w:sz="4" w:space="0"/>
+            <w:left w:val="single" w:color="auto" w:sz="4" w:space="0"/>
+            <w:bottom w:val="single" w:color="auto" w:sz="4" w:space="0"/>
+            <w:right w:val="single" w:color="auto" w:sz="4" w:space="0"/>
+            <w:insideH w:val="single" w:color="auto" w:sz="4" w:space="0"/>
+            <w:insideV w:val="single" w:color="auto" w:sz="4" w:space="0"/>
+          </w:tblBorders>
+          <w:tblLayout w:type="fixed"/>
+          <w:tblCellMar>
+            <w:top w:w="0" w:type="dxa"/>
+            <w:left w:w="108" w:type="dxa"/>
+            <w:bottom w:w="0" w:type="dxa"/>
+            <w:right w:w="108" w:type="dxa"/>
+          </w:tblCellMar>
+        </w:tblPrEx>
+        <w:tc>
+          <w:tcPr>
+            <w:tcW w:w="8522" w:type="dxa"/>
+          </w:tcPr>
+          <w:p>
+            <w:pPr>
+              <w:pStyle w:val="6"/>
+              <w:keepNext w:val="0"/>
+              <w:keepLines w:val="0"/>
+              <w:widowControl/>
+              <w:suppressLineNumbers w:val="0"/>
+              <w:shd w:val="clear" w:fill="FFFFFF"/>
+              <w:rPr>
+                <w:rFonts w:hint="eastAsia"/>
+                <w:vertAlign w:val="baseline"/>
+                <w:lang w:val="en-US" w:eastAsia="zh-CN"/>
+              </w:rPr>
+            </w:pPr>
+            <w:r>
+              <w:rPr>
+                <w:rFonts w:hint="eastAsia" w:ascii="宋体" w:hAnsi="宋体" w:eastAsia="宋体" w:cs="宋体"/>
+                <w:b/>
+                <w:color w:val="000080"/>
+                <w:sz w:val="18"/>
+                <w:szCs w:val="18"/>
+                <w:shd w:val="clear" w:fill="FFFFFF"/>
+              </w:rPr>
+              <w:t xml:space="preserve">public class </w:t>
+            </w:r>
+            <w:r>
+              <w:rPr>
+                <w:rFonts w:hint="eastAsia" w:ascii="宋体" w:hAnsi="宋体" w:eastAsia="宋体" w:cs="宋体"/>
+                <w:color w:val="000000"/>
+                <w:sz w:val="18"/>
+                <w:szCs w:val="18"/>
+                <w:shd w:val="clear" w:fill="E4E4FF"/>
+              </w:rPr>
+              <w:t>PythonVideo</w:t>
+            </w:r>
+            <w:r>
+              <w:rPr>
+                <w:rFonts w:hint="eastAsia" w:ascii="宋体" w:hAnsi="宋体" w:eastAsia="宋体" w:cs="宋体"/>
+                <w:color w:val="000000"/>
+                <w:sz w:val="18"/>
+                <w:szCs w:val="18"/>
+                <w:shd w:val="clear" w:fill="FFFFFF"/>
+              </w:rPr>
+              <w:t xml:space="preserve"> </w:t>
+            </w:r>
+            <w:r>
+              <w:rPr>
+                <w:rFonts w:hint="eastAsia" w:ascii="宋体" w:hAnsi="宋体" w:eastAsia="宋体" w:cs="宋体"/>
+                <w:b/>
+                <w:color w:val="000080"/>
+                <w:sz w:val="18"/>
+                <w:szCs w:val="18"/>
+                <w:shd w:val="clear" w:fill="FFFFFF"/>
+              </w:rPr>
+              <w:t xml:space="preserve">extends </w:t>
+            </w:r>
+            <w:r>
+              <w:rPr>
+                <w:rFonts w:hint="eastAsia" w:ascii="宋体" w:hAnsi="宋体" w:eastAsia="宋体" w:cs="宋体"/>
+                <w:color w:val="000000"/>
+                <w:sz w:val="18"/>
+                <w:szCs w:val="18"/>
+                <w:shd w:val="clear" w:fill="FFFFFF"/>
+              </w:rPr>
+              <w:t>Video {</w:t>
+            </w:r>
+            <w:r>
+              <w:rPr>
+                <w:rFonts w:hint="eastAsia" w:ascii="宋体" w:hAnsi="宋体" w:eastAsia="宋体" w:cs="宋体"/>
+                <w:color w:val="000000"/>
+                <w:sz w:val="18"/>
+                <w:szCs w:val="18"/>
+                <w:shd w:val="clear" w:fill="FFFFFF"/>
+              </w:rPr>
+              <w:br w:type="textWrapping"/>
+            </w:r>
+            <w:r>
+              <w:rPr>
+                <w:rFonts w:hint="eastAsia" w:ascii="宋体" w:hAnsi="宋体" w:eastAsia="宋体" w:cs="宋体"/>
+                <w:color w:val="000000"/>
+                <w:sz w:val="18"/>
+                <w:szCs w:val="18"/>
+                <w:shd w:val="clear" w:fill="FFFFFF"/>
+              </w:rPr>
+              <w:t xml:space="preserve">    </w:t>
+            </w:r>
+            <w:r>
+              <w:rPr>
+                <w:rFonts w:hint="eastAsia" w:ascii="宋体" w:hAnsi="宋体" w:eastAsia="宋体" w:cs="宋体"/>
+                <w:color w:val="808000"/>
+                <w:sz w:val="18"/>
+                <w:szCs w:val="18"/>
+                <w:shd w:val="clear" w:fill="FFFFFF"/>
+              </w:rPr>
+              <w:t>@Override</w:t>
+            </w:r>
+            <w:r>
+              <w:rPr>
+                <w:rFonts w:hint="eastAsia" w:ascii="宋体" w:hAnsi="宋体" w:eastAsia="宋体" w:cs="宋体"/>
+                <w:color w:val="808000"/>
+                <w:sz w:val="18"/>
+                <w:szCs w:val="18"/>
+                <w:shd w:val="clear" w:fill="FFFFFF"/>
+              </w:rPr>
+              <w:br w:type="textWrapping"/>
+            </w:r>
+            <w:r>
+              <w:rPr>
+                <w:rFonts w:hint="eastAsia" w:ascii="宋体" w:hAnsi="宋体" w:eastAsia="宋体" w:cs="宋体"/>
+                <w:color w:val="808000"/>
+                <w:sz w:val="18"/>
+                <w:szCs w:val="18"/>
+                <w:shd w:val="clear" w:fill="FFFFFF"/>
+              </w:rPr>
+              <w:t xml:space="preserve">    </w:t>
+            </w:r>
+            <w:r>
+              <w:rPr>
+                <w:rFonts w:hint="eastAsia" w:ascii="宋体" w:hAnsi="宋体" w:eastAsia="宋体" w:cs="宋体"/>
+                <w:b/>
+                <w:color w:val="000080"/>
+                <w:sz w:val="18"/>
+                <w:szCs w:val="18"/>
+                <w:shd w:val="clear" w:fill="FFFFFF"/>
+              </w:rPr>
+              <w:t xml:space="preserve">public void </w:t>
+            </w:r>
+            <w:r>
+              <w:rPr>
+                <w:rFonts w:hint="eastAsia" w:ascii="宋体" w:hAnsi="宋体" w:eastAsia="宋体" w:cs="宋体"/>
+                <w:color w:val="000000"/>
+                <w:sz w:val="18"/>
+                <w:szCs w:val="18"/>
+                <w:shd w:val="clear" w:fill="FFFFFF"/>
+              </w:rPr>
+              <w:t>produce() {</w:t>
+            </w:r>
+            <w:r>
+              <w:rPr>
+                <w:rFonts w:hint="eastAsia" w:ascii="宋体" w:hAnsi="宋体" w:eastAsia="宋体" w:cs="宋体"/>
+                <w:color w:val="000000"/>
+                <w:sz w:val="18"/>
+                <w:szCs w:val="18"/>
+                <w:shd w:val="clear" w:fill="FFFFFF"/>
+              </w:rPr>
+              <w:br w:type="textWrapping"/>
+            </w:r>
+            <w:r>
+              <w:rPr>
+                <w:rFonts w:hint="eastAsia" w:ascii="宋体" w:hAnsi="宋体" w:eastAsia="宋体" w:cs="宋体"/>
+                <w:color w:val="000000"/>
+                <w:sz w:val="18"/>
+                <w:szCs w:val="18"/>
+                <w:shd w:val="clear" w:fill="FFFFFF"/>
+              </w:rPr>
+              <w:t xml:space="preserve">        System.</w:t>
+            </w:r>
+            <w:r>
+              <w:rPr>
+                <w:rFonts w:hint="eastAsia" w:ascii="宋体" w:hAnsi="宋体" w:eastAsia="宋体" w:cs="宋体"/>
+                <w:b/>
+                <w:i/>
+                <w:color w:val="660E7A"/>
+                <w:sz w:val="18"/>
+                <w:szCs w:val="18"/>
+                <w:shd w:val="clear" w:fill="FFFFFF"/>
+              </w:rPr>
+              <w:t>out</w:t>
+            </w:r>
+            <w:r>
+              <w:rPr>
+                <w:rFonts w:hint="eastAsia" w:ascii="宋体" w:hAnsi="宋体" w:eastAsia="宋体" w:cs="宋体"/>
+                <w:color w:val="000000"/>
+                <w:sz w:val="18"/>
+                <w:szCs w:val="18"/>
+                <w:shd w:val="clear" w:fill="FFFFFF"/>
+              </w:rPr>
+              <w:t>.println(</w:t>
+            </w:r>
+            <w:r>
+              <w:rPr>
+                <w:rFonts w:hint="eastAsia" w:ascii="宋体" w:hAnsi="宋体" w:eastAsia="宋体" w:cs="宋体"/>
+                <w:b/>
+                <w:color w:val="008000"/>
+                <w:sz w:val="18"/>
+                <w:szCs w:val="18"/>
+                <w:shd w:val="clear" w:fill="FFFFFF"/>
+              </w:rPr>
+              <w:t>"录制Python的视频课程"</w:t>
+            </w:r>
+            <w:r>
+              <w:rPr>
+                <w:rFonts w:hint="eastAsia" w:ascii="宋体" w:hAnsi="宋体" w:eastAsia="宋体" w:cs="宋体"/>
+                <w:color w:val="000000"/>
+                <w:sz w:val="18"/>
+                <w:szCs w:val="18"/>
+                <w:shd w:val="clear" w:fill="FFFFFF"/>
+              </w:rPr>
+              <w:t>);</w:t>
+            </w:r>
+            <w:r>
+              <w:rPr>
+                <w:rFonts w:hint="eastAsia" w:ascii="宋体" w:hAnsi="宋体" w:eastAsia="宋体" w:cs="宋体"/>
+                <w:color w:val="000000"/>
+                <w:sz w:val="18"/>
+                <w:szCs w:val="18"/>
+                <w:shd w:val="clear" w:fill="FFFFFF"/>
+              </w:rPr>
+              <w:br w:type="textWrapping"/>
+            </w:r>
+            <w:r>
+              <w:rPr>
+                <w:rFonts w:hint="eastAsia" w:ascii="宋体" w:hAnsi="宋体" w:eastAsia="宋体" w:cs="宋体"/>
+                <w:color w:val="000000"/>
+                <w:sz w:val="18"/>
+                <w:szCs w:val="18"/>
+                <w:shd w:val="clear" w:fill="FFFFFF"/>
+              </w:rPr>
+              <w:t xml:space="preserve">    }</w:t>
+            </w:r>
+            <w:r>
+              <w:rPr>
+                <w:rFonts w:hint="eastAsia" w:ascii="宋体" w:hAnsi="宋体" w:eastAsia="宋体" w:cs="宋体"/>
+                <w:color w:val="000000"/>
+                <w:sz w:val="18"/>
+                <w:szCs w:val="18"/>
+                <w:shd w:val="clear" w:fill="FFFFFF"/>
+              </w:rPr>
+              <w:br w:type="textWrapping"/>
+            </w:r>
+            <w:r>
+              <w:rPr>
+                <w:rFonts w:hint="eastAsia" w:ascii="宋体" w:hAnsi="宋体" w:eastAsia="宋体" w:cs="宋体"/>
+                <w:color w:val="000000"/>
+                <w:sz w:val="18"/>
+                <w:szCs w:val="18"/>
+                <w:shd w:val="clear" w:fill="FFFFFF"/>
+              </w:rPr>
+              <w:t>}</w:t>
+            </w:r>
+          </w:p>
+        </w:tc>
+      </w:tr>
+    </w:tbl>
+    <w:p>
+      <w:pPr>
+        <w:ind w:left="0" w:leftChars="0" w:firstLine="0" w:firstLineChars="0"/>
+        <w:rPr>
+          <w:rFonts w:hint="eastAsia"/>
+          <w:lang w:val="en-US" w:eastAsia="zh-CN"/>
+        </w:rPr>
+      </w:pPr>
+    </w:p>
+    <w:tbl>
+      <w:tblPr>
+        <w:tblStyle w:val="13"/>
+        <w:tblW w:w="8522" w:type="dxa"/>
+        <w:tblInd w:w="0" w:type="dxa"/>
+        <w:tblBorders>
+          <w:top w:val="single" w:color="auto" w:sz="4" w:space="0"/>
+          <w:left w:val="single" w:color="auto" w:sz="4" w:space="0"/>
+          <w:bottom w:val="single" w:color="auto" w:sz="4" w:space="0"/>
+          <w:right w:val="single" w:color="auto" w:sz="4" w:space="0"/>
+          <w:insideH w:val="single" w:color="auto" w:sz="4" w:space="0"/>
+          <w:insideV w:val="single" w:color="auto" w:sz="4" w:space="0"/>
+        </w:tblBorders>
+        <w:tblLayout w:type="fixed"/>
+        <w:tblCellMar>
+          <w:top w:w="0" w:type="dxa"/>
+          <w:left w:w="108" w:type="dxa"/>
+          <w:bottom w:w="0" w:type="dxa"/>
+          <w:right w:w="108" w:type="dxa"/>
+        </w:tblCellMar>
+      </w:tblPr>
+      <w:tblGrid>
+        <w:gridCol w:w="8522"/>
+      </w:tblGrid>
+      <w:tr>
+        <w:tblPrEx>
+          <w:tblBorders>
+            <w:top w:val="single" w:color="auto" w:sz="4" w:space="0"/>
+            <w:left w:val="single" w:color="auto" w:sz="4" w:space="0"/>
+            <w:bottom w:val="single" w:color="auto" w:sz="4" w:space="0"/>
+            <w:right w:val="single" w:color="auto" w:sz="4" w:space="0"/>
+            <w:insideH w:val="single" w:color="auto" w:sz="4" w:space="0"/>
+            <w:insideV w:val="single" w:color="auto" w:sz="4" w:space="0"/>
+          </w:tblBorders>
+          <w:tblLayout w:type="fixed"/>
+          <w:tblCellMar>
+            <w:top w:w="0" w:type="dxa"/>
+            <w:left w:w="108" w:type="dxa"/>
+            <w:bottom w:w="0" w:type="dxa"/>
+            <w:right w:w="108" w:type="dxa"/>
+          </w:tblCellMar>
+        </w:tblPrEx>
+        <w:tc>
+          <w:tcPr>
+            <w:tcW w:w="8522" w:type="dxa"/>
+          </w:tcPr>
+          <w:p>
+            <w:pPr>
+              <w:pStyle w:val="6"/>
+              <w:keepNext w:val="0"/>
+              <w:keepLines w:val="0"/>
+              <w:widowControl/>
+              <w:suppressLineNumbers w:val="0"/>
+              <w:shd w:val="clear" w:fill="FFFFFF"/>
+              <w:rPr>
+                <w:rFonts w:hint="eastAsia"/>
+                <w:vertAlign w:val="baseline"/>
+                <w:lang w:val="en-US" w:eastAsia="zh-CN"/>
+              </w:rPr>
+            </w:pPr>
+            <w:r>
+              <w:rPr>
+                <w:rFonts w:hint="eastAsia" w:ascii="宋体" w:hAnsi="宋体" w:eastAsia="宋体" w:cs="宋体"/>
+                <w:b/>
+                <w:color w:val="000080"/>
+                <w:sz w:val="18"/>
+                <w:szCs w:val="18"/>
+                <w:shd w:val="clear" w:fill="FFFFFF"/>
+              </w:rPr>
+              <w:t xml:space="preserve">public class </w:t>
+            </w:r>
+            <w:r>
+              <w:rPr>
+                <w:rFonts w:hint="eastAsia" w:ascii="宋体" w:hAnsi="宋体" w:eastAsia="宋体" w:cs="宋体"/>
+                <w:color w:val="000000"/>
+                <w:sz w:val="18"/>
+                <w:szCs w:val="18"/>
+                <w:shd w:val="clear" w:fill="FFFFFF"/>
+              </w:rPr>
+              <w:t xml:space="preserve">PythonVideoFactory </w:t>
+            </w:r>
+            <w:r>
+              <w:rPr>
+                <w:rFonts w:hint="eastAsia" w:ascii="宋体" w:hAnsi="宋体" w:eastAsia="宋体" w:cs="宋体"/>
+                <w:b/>
+                <w:color w:val="000080"/>
+                <w:sz w:val="18"/>
+                <w:szCs w:val="18"/>
+                <w:shd w:val="clear" w:fill="FFFFFF"/>
+              </w:rPr>
+              <w:t xml:space="preserve">extends </w:t>
+            </w:r>
+            <w:r>
+              <w:rPr>
+                <w:rFonts w:hint="eastAsia" w:ascii="宋体" w:hAnsi="宋体" w:eastAsia="宋体" w:cs="宋体"/>
+                <w:color w:val="000000"/>
+                <w:sz w:val="18"/>
+                <w:szCs w:val="18"/>
+                <w:shd w:val="clear" w:fill="FFFFFF"/>
+              </w:rPr>
+              <w:t>VideoFactory {</w:t>
+            </w:r>
+            <w:r>
+              <w:rPr>
+                <w:rFonts w:hint="eastAsia" w:ascii="宋体" w:hAnsi="宋体" w:eastAsia="宋体" w:cs="宋体"/>
+                <w:color w:val="000000"/>
+                <w:sz w:val="18"/>
+                <w:szCs w:val="18"/>
+                <w:shd w:val="clear" w:fill="FFFFFF"/>
+              </w:rPr>
+              <w:br w:type="textWrapping"/>
+            </w:r>
+            <w:r>
+              <w:rPr>
+                <w:rFonts w:hint="eastAsia" w:ascii="宋体" w:hAnsi="宋体" w:eastAsia="宋体" w:cs="宋体"/>
+                <w:color w:val="000000"/>
+                <w:sz w:val="18"/>
+                <w:szCs w:val="18"/>
+                <w:shd w:val="clear" w:fill="FFFFFF"/>
+              </w:rPr>
+              <w:t xml:space="preserve">    </w:t>
+            </w:r>
+            <w:r>
+              <w:rPr>
+                <w:rFonts w:hint="eastAsia" w:ascii="宋体" w:hAnsi="宋体" w:eastAsia="宋体" w:cs="宋体"/>
+                <w:color w:val="808000"/>
+                <w:sz w:val="18"/>
+                <w:szCs w:val="18"/>
+                <w:shd w:val="clear" w:fill="FFFFFF"/>
+              </w:rPr>
+              <w:t>@Override</w:t>
+            </w:r>
+            <w:r>
+              <w:rPr>
+                <w:rFonts w:hint="eastAsia" w:ascii="宋体" w:hAnsi="宋体" w:eastAsia="宋体" w:cs="宋体"/>
+                <w:color w:val="808000"/>
+                <w:sz w:val="18"/>
+                <w:szCs w:val="18"/>
+                <w:shd w:val="clear" w:fill="FFFFFF"/>
+              </w:rPr>
+              <w:br w:type="textWrapping"/>
+            </w:r>
+            <w:r>
+              <w:rPr>
+                <w:rFonts w:hint="eastAsia" w:ascii="宋体" w:hAnsi="宋体" w:eastAsia="宋体" w:cs="宋体"/>
+                <w:color w:val="808000"/>
+                <w:sz w:val="18"/>
+                <w:szCs w:val="18"/>
+                <w:shd w:val="clear" w:fill="FFFFFF"/>
+              </w:rPr>
+              <w:t xml:space="preserve">    </w:t>
+            </w:r>
+            <w:r>
+              <w:rPr>
+                <w:rFonts w:hint="eastAsia" w:ascii="宋体" w:hAnsi="宋体" w:eastAsia="宋体" w:cs="宋体"/>
+                <w:b/>
+                <w:color w:val="000080"/>
+                <w:sz w:val="18"/>
+                <w:szCs w:val="18"/>
+                <w:shd w:val="clear" w:fill="FFFFFF"/>
+              </w:rPr>
+              <w:t xml:space="preserve">public </w:t>
+            </w:r>
+            <w:r>
+              <w:rPr>
+                <w:rFonts w:hint="eastAsia" w:ascii="宋体" w:hAnsi="宋体" w:eastAsia="宋体" w:cs="宋体"/>
+                <w:color w:val="000000"/>
+                <w:sz w:val="18"/>
+                <w:szCs w:val="18"/>
+                <w:shd w:val="clear" w:fill="FFFFFF"/>
+              </w:rPr>
+              <w:t>Video getVideo() {</w:t>
+            </w:r>
+            <w:r>
+              <w:rPr>
+                <w:rFonts w:hint="eastAsia" w:ascii="宋体" w:hAnsi="宋体" w:eastAsia="宋体" w:cs="宋体"/>
+                <w:color w:val="000000"/>
+                <w:sz w:val="18"/>
+                <w:szCs w:val="18"/>
+                <w:shd w:val="clear" w:fill="FFFFFF"/>
+              </w:rPr>
+              <w:br w:type="textWrapping"/>
+            </w:r>
+            <w:r>
+              <w:rPr>
+                <w:rFonts w:hint="eastAsia" w:ascii="宋体" w:hAnsi="宋体" w:eastAsia="宋体" w:cs="宋体"/>
+                <w:color w:val="000000"/>
+                <w:sz w:val="18"/>
+                <w:szCs w:val="18"/>
+                <w:shd w:val="clear" w:fill="FFFFFF"/>
+              </w:rPr>
+              <w:t xml:space="preserve">        </w:t>
+            </w:r>
+            <w:r>
+              <w:rPr>
+                <w:rFonts w:hint="eastAsia" w:ascii="宋体" w:hAnsi="宋体" w:eastAsia="宋体" w:cs="宋体"/>
+                <w:b/>
+                <w:color w:val="000080"/>
+                <w:sz w:val="18"/>
+                <w:szCs w:val="18"/>
+                <w:shd w:val="clear" w:fill="FFFFFF"/>
+              </w:rPr>
+              <w:t xml:space="preserve">return new </w:t>
+            </w:r>
+            <w:r>
+              <w:rPr>
+                <w:rFonts w:hint="eastAsia" w:ascii="宋体" w:hAnsi="宋体" w:eastAsia="宋体" w:cs="宋体"/>
+                <w:color w:val="000000"/>
+                <w:sz w:val="18"/>
+                <w:szCs w:val="18"/>
+                <w:shd w:val="clear" w:fill="FFFFFF"/>
+              </w:rPr>
+              <w:t>PythonVideo();</w:t>
+            </w:r>
+            <w:r>
+              <w:rPr>
+                <w:rFonts w:hint="eastAsia" w:ascii="宋体" w:hAnsi="宋体" w:eastAsia="宋体" w:cs="宋体"/>
+                <w:color w:val="000000"/>
+                <w:sz w:val="18"/>
+                <w:szCs w:val="18"/>
+                <w:shd w:val="clear" w:fill="FFFFFF"/>
+              </w:rPr>
+              <w:br w:type="textWrapping"/>
+            </w:r>
+            <w:r>
+              <w:rPr>
+                <w:rFonts w:hint="eastAsia" w:ascii="宋体" w:hAnsi="宋体" w:eastAsia="宋体" w:cs="宋体"/>
+                <w:color w:val="000000"/>
+                <w:sz w:val="18"/>
+                <w:szCs w:val="18"/>
+                <w:shd w:val="clear" w:fill="FFFFFF"/>
+              </w:rPr>
+              <w:t xml:space="preserve">    }</w:t>
+            </w:r>
+            <w:r>
+              <w:rPr>
+                <w:rFonts w:hint="eastAsia" w:ascii="宋体" w:hAnsi="宋体" w:eastAsia="宋体" w:cs="宋体"/>
+                <w:color w:val="000000"/>
+                <w:sz w:val="18"/>
+                <w:szCs w:val="18"/>
+                <w:shd w:val="clear" w:fill="FFFFFF"/>
+              </w:rPr>
+              <w:br w:type="textWrapping"/>
+            </w:r>
+            <w:r>
+              <w:rPr>
+                <w:rFonts w:hint="eastAsia" w:ascii="宋体" w:hAnsi="宋体" w:eastAsia="宋体" w:cs="宋体"/>
+                <w:color w:val="000000"/>
+                <w:sz w:val="18"/>
+                <w:szCs w:val="18"/>
+                <w:shd w:val="clear" w:fill="FFFFFF"/>
+              </w:rPr>
+              <w:t>}</w:t>
+            </w:r>
+          </w:p>
+        </w:tc>
+      </w:tr>
+    </w:tbl>
+    <w:p>
+      <w:pPr>
+        <w:ind w:left="0" w:leftChars="0" w:firstLine="0" w:firstLineChars="0"/>
+        <w:rPr>
+          <w:rFonts w:hint="eastAsia"/>
+          <w:lang w:val="en-US" w:eastAsia="zh-CN"/>
+        </w:rPr>
+      </w:pPr>
+    </w:p>
+    <w:tbl>
+      <w:tblPr>
+        <w:tblStyle w:val="13"/>
+        <w:tblW w:w="8522" w:type="dxa"/>
+        <w:tblInd w:w="0" w:type="dxa"/>
+        <w:tblBorders>
+          <w:top w:val="single" w:color="auto" w:sz="4" w:space="0"/>
+          <w:left w:val="single" w:color="auto" w:sz="4" w:space="0"/>
+          <w:bottom w:val="single" w:color="auto" w:sz="4" w:space="0"/>
+          <w:right w:val="single" w:color="auto" w:sz="4" w:space="0"/>
+          <w:insideH w:val="single" w:color="auto" w:sz="4" w:space="0"/>
+          <w:insideV w:val="single" w:color="auto" w:sz="4" w:space="0"/>
+        </w:tblBorders>
+        <w:tblLayout w:type="fixed"/>
+        <w:tblCellMar>
+          <w:top w:w="0" w:type="dxa"/>
+          <w:left w:w="108" w:type="dxa"/>
+          <w:bottom w:w="0" w:type="dxa"/>
+          <w:right w:w="108" w:type="dxa"/>
+        </w:tblCellMar>
+      </w:tblPr>
+      <w:tblGrid>
+        <w:gridCol w:w="8522"/>
+      </w:tblGrid>
+      <w:tr>
+        <w:tblPrEx>
+          <w:tblBorders>
+            <w:top w:val="single" w:color="auto" w:sz="4" w:space="0"/>
+            <w:left w:val="single" w:color="auto" w:sz="4" w:space="0"/>
+            <w:bottom w:val="single" w:color="auto" w:sz="4" w:space="0"/>
+            <w:right w:val="single" w:color="auto" w:sz="4" w:space="0"/>
+            <w:insideH w:val="single" w:color="auto" w:sz="4" w:space="0"/>
+            <w:insideV w:val="single" w:color="auto" w:sz="4" w:space="0"/>
+          </w:tblBorders>
+          <w:tblLayout w:type="fixed"/>
+          <w:tblCellMar>
+            <w:top w:w="0" w:type="dxa"/>
+            <w:left w:w="108" w:type="dxa"/>
+            <w:bottom w:w="0" w:type="dxa"/>
+            <w:right w:w="108" w:type="dxa"/>
+          </w:tblCellMar>
+        </w:tblPrEx>
+        <w:tc>
+          <w:tcPr>
+            <w:tcW w:w="8522" w:type="dxa"/>
+          </w:tcPr>
+          <w:p>
+            <w:pPr>
+              <w:pStyle w:val="6"/>
+              <w:keepNext w:val="0"/>
+              <w:keepLines w:val="0"/>
+              <w:widowControl/>
+              <w:suppressLineNumbers w:val="0"/>
+              <w:shd w:val="clear" w:fill="FFFFFF"/>
+              <w:rPr>
+                <w:rFonts w:hint="eastAsia"/>
+                <w:vertAlign w:val="baseline"/>
+                <w:lang w:val="en-US" w:eastAsia="zh-CN"/>
+              </w:rPr>
+            </w:pPr>
+            <w:r>
+              <w:rPr>
+                <w:rFonts w:hint="eastAsia" w:ascii="宋体" w:hAnsi="宋体" w:eastAsia="宋体" w:cs="宋体"/>
+                <w:b/>
+                <w:color w:val="000080"/>
+                <w:sz w:val="18"/>
+                <w:szCs w:val="18"/>
+                <w:shd w:val="clear" w:fill="FFFFFF"/>
+              </w:rPr>
+              <w:t xml:space="preserve">public class </w:t>
+            </w:r>
+            <w:r>
+              <w:rPr>
+                <w:rFonts w:hint="eastAsia" w:ascii="宋体" w:hAnsi="宋体" w:eastAsia="宋体" w:cs="宋体"/>
+                <w:color w:val="000000"/>
+                <w:sz w:val="18"/>
+                <w:szCs w:val="18"/>
+                <w:shd w:val="clear" w:fill="FFFFFF"/>
+              </w:rPr>
+              <w:t xml:space="preserve">FEVideo </w:t>
+            </w:r>
+            <w:r>
+              <w:rPr>
+                <w:rFonts w:hint="eastAsia" w:ascii="宋体" w:hAnsi="宋体" w:eastAsia="宋体" w:cs="宋体"/>
+                <w:b/>
+                <w:color w:val="000080"/>
+                <w:sz w:val="18"/>
+                <w:szCs w:val="18"/>
+                <w:shd w:val="clear" w:fill="FFFFFF"/>
+              </w:rPr>
+              <w:t xml:space="preserve">extends </w:t>
+            </w:r>
+            <w:r>
+              <w:rPr>
+                <w:rFonts w:hint="eastAsia" w:ascii="宋体" w:hAnsi="宋体" w:eastAsia="宋体" w:cs="宋体"/>
+                <w:color w:val="000000"/>
+                <w:sz w:val="18"/>
+                <w:szCs w:val="18"/>
+                <w:shd w:val="clear" w:fill="FFFFFF"/>
+              </w:rPr>
+              <w:t>Video {</w:t>
+            </w:r>
+            <w:r>
+              <w:rPr>
+                <w:rFonts w:hint="eastAsia" w:ascii="宋体" w:hAnsi="宋体" w:eastAsia="宋体" w:cs="宋体"/>
+                <w:color w:val="000000"/>
+                <w:sz w:val="18"/>
+                <w:szCs w:val="18"/>
+                <w:shd w:val="clear" w:fill="FFFFFF"/>
+              </w:rPr>
+              <w:br w:type="textWrapping"/>
+            </w:r>
+            <w:r>
+              <w:rPr>
+                <w:rFonts w:hint="eastAsia" w:ascii="宋体" w:hAnsi="宋体" w:eastAsia="宋体" w:cs="宋体"/>
+                <w:color w:val="000000"/>
+                <w:sz w:val="18"/>
+                <w:szCs w:val="18"/>
+                <w:shd w:val="clear" w:fill="FFFFFF"/>
+              </w:rPr>
+              <w:t xml:space="preserve">    </w:t>
+            </w:r>
+            <w:r>
+              <w:rPr>
+                <w:rFonts w:hint="eastAsia" w:ascii="宋体" w:hAnsi="宋体" w:eastAsia="宋体" w:cs="宋体"/>
+                <w:color w:val="808000"/>
+                <w:sz w:val="18"/>
+                <w:szCs w:val="18"/>
+                <w:shd w:val="clear" w:fill="FFFFFF"/>
+              </w:rPr>
+              <w:t>@Override</w:t>
+            </w:r>
+            <w:r>
+              <w:rPr>
+                <w:rFonts w:hint="eastAsia" w:ascii="宋体" w:hAnsi="宋体" w:eastAsia="宋体" w:cs="宋体"/>
+                <w:color w:val="808000"/>
+                <w:sz w:val="18"/>
+                <w:szCs w:val="18"/>
+                <w:shd w:val="clear" w:fill="FFFFFF"/>
+              </w:rPr>
+              <w:br w:type="textWrapping"/>
+            </w:r>
+            <w:r>
+              <w:rPr>
+                <w:rFonts w:hint="eastAsia" w:ascii="宋体" w:hAnsi="宋体" w:eastAsia="宋体" w:cs="宋体"/>
+                <w:color w:val="808000"/>
+                <w:sz w:val="18"/>
+                <w:szCs w:val="18"/>
+                <w:shd w:val="clear" w:fill="FFFFFF"/>
+              </w:rPr>
+              <w:t xml:space="preserve">    </w:t>
+            </w:r>
+            <w:r>
+              <w:rPr>
+                <w:rFonts w:hint="eastAsia" w:ascii="宋体" w:hAnsi="宋体" w:eastAsia="宋体" w:cs="宋体"/>
+                <w:b/>
+                <w:color w:val="000080"/>
+                <w:sz w:val="18"/>
+                <w:szCs w:val="18"/>
+                <w:shd w:val="clear" w:fill="FFFFFF"/>
+              </w:rPr>
+              <w:t xml:space="preserve">public void </w:t>
+            </w:r>
+            <w:r>
+              <w:rPr>
+                <w:rFonts w:hint="eastAsia" w:ascii="宋体" w:hAnsi="宋体" w:eastAsia="宋体" w:cs="宋体"/>
+                <w:color w:val="000000"/>
+                <w:sz w:val="18"/>
+                <w:szCs w:val="18"/>
+                <w:shd w:val="clear" w:fill="FFFFFF"/>
+              </w:rPr>
+              <w:t>produce() {</w:t>
+            </w:r>
+            <w:r>
+              <w:rPr>
+                <w:rFonts w:hint="eastAsia" w:ascii="宋体" w:hAnsi="宋体" w:eastAsia="宋体" w:cs="宋体"/>
+                <w:color w:val="000000"/>
+                <w:sz w:val="18"/>
+                <w:szCs w:val="18"/>
+                <w:shd w:val="clear" w:fill="FFFFFF"/>
+              </w:rPr>
+              <w:br w:type="textWrapping"/>
+            </w:r>
+            <w:r>
+              <w:rPr>
+                <w:rFonts w:hint="eastAsia" w:ascii="宋体" w:hAnsi="宋体" w:eastAsia="宋体" w:cs="宋体"/>
+                <w:color w:val="000000"/>
+                <w:sz w:val="18"/>
+                <w:szCs w:val="18"/>
+                <w:shd w:val="clear" w:fill="FFFFFF"/>
+              </w:rPr>
+              <w:t xml:space="preserve">        System.</w:t>
+            </w:r>
+            <w:r>
+              <w:rPr>
+                <w:rFonts w:hint="eastAsia" w:ascii="宋体" w:hAnsi="宋体" w:eastAsia="宋体" w:cs="宋体"/>
+                <w:b/>
+                <w:i/>
+                <w:color w:val="660E7A"/>
+                <w:sz w:val="18"/>
+                <w:szCs w:val="18"/>
+                <w:shd w:val="clear" w:fill="FFFFFF"/>
+              </w:rPr>
+              <w:t>out</w:t>
+            </w:r>
+            <w:r>
+              <w:rPr>
+                <w:rFonts w:hint="eastAsia" w:ascii="宋体" w:hAnsi="宋体" w:eastAsia="宋体" w:cs="宋体"/>
+                <w:color w:val="000000"/>
+                <w:sz w:val="18"/>
+                <w:szCs w:val="18"/>
+                <w:shd w:val="clear" w:fill="FFFFFF"/>
+              </w:rPr>
+              <w:t>.println(</w:t>
+            </w:r>
+            <w:r>
+              <w:rPr>
+                <w:rFonts w:hint="eastAsia" w:ascii="宋体" w:hAnsi="宋体" w:eastAsia="宋体" w:cs="宋体"/>
+                <w:b/>
+                <w:color w:val="008000"/>
+                <w:sz w:val="18"/>
+                <w:szCs w:val="18"/>
+                <w:shd w:val="clear" w:fill="FFFFFF"/>
+              </w:rPr>
+              <w:t>"录制FE课程视频"</w:t>
+            </w:r>
+            <w:r>
+              <w:rPr>
+                <w:rFonts w:hint="eastAsia" w:ascii="宋体" w:hAnsi="宋体" w:eastAsia="宋体" w:cs="宋体"/>
+                <w:color w:val="000000"/>
+                <w:sz w:val="18"/>
+                <w:szCs w:val="18"/>
+                <w:shd w:val="clear" w:fill="FFFFFF"/>
+              </w:rPr>
+              <w:t>);</w:t>
+            </w:r>
+            <w:r>
+              <w:rPr>
+                <w:rFonts w:hint="eastAsia" w:ascii="宋体" w:hAnsi="宋体" w:eastAsia="宋体" w:cs="宋体"/>
+                <w:color w:val="000000"/>
+                <w:sz w:val="18"/>
+                <w:szCs w:val="18"/>
+                <w:shd w:val="clear" w:fill="FFFFFF"/>
+              </w:rPr>
+              <w:br w:type="textWrapping"/>
+            </w:r>
+            <w:r>
+              <w:rPr>
+                <w:rFonts w:hint="eastAsia" w:ascii="宋体" w:hAnsi="宋体" w:eastAsia="宋体" w:cs="宋体"/>
+                <w:color w:val="000000"/>
+                <w:sz w:val="18"/>
+                <w:szCs w:val="18"/>
+                <w:shd w:val="clear" w:fill="FFFFFF"/>
+              </w:rPr>
+              <w:t xml:space="preserve">    }</w:t>
+            </w:r>
+            <w:r>
+              <w:rPr>
+                <w:rFonts w:hint="eastAsia" w:ascii="宋体" w:hAnsi="宋体" w:eastAsia="宋体" w:cs="宋体"/>
+                <w:color w:val="000000"/>
+                <w:sz w:val="18"/>
+                <w:szCs w:val="18"/>
+                <w:shd w:val="clear" w:fill="FFFFFF"/>
+              </w:rPr>
+              <w:br w:type="textWrapping"/>
+            </w:r>
+            <w:r>
+              <w:rPr>
+                <w:rFonts w:hint="eastAsia" w:ascii="宋体" w:hAnsi="宋体" w:eastAsia="宋体" w:cs="宋体"/>
+                <w:color w:val="000000"/>
+                <w:sz w:val="18"/>
+                <w:szCs w:val="18"/>
+                <w:shd w:val="clear" w:fill="FFFFFF"/>
+              </w:rPr>
+              <w:t>}</w:t>
+            </w:r>
+          </w:p>
+        </w:tc>
+      </w:tr>
+    </w:tbl>
+    <w:p>
+      <w:pPr>
+        <w:ind w:left="0" w:leftChars="0" w:firstLine="0" w:firstLineChars="0"/>
+        <w:rPr>
+          <w:rFonts w:hint="eastAsia"/>
+          <w:lang w:val="en-US" w:eastAsia="zh-CN"/>
+        </w:rPr>
+      </w:pPr>
+    </w:p>
+    <w:tbl>
+      <w:tblPr>
+        <w:tblStyle w:val="13"/>
+        <w:tblW w:w="8522" w:type="dxa"/>
+        <w:tblInd w:w="0" w:type="dxa"/>
+        <w:tblBorders>
+          <w:top w:val="single" w:color="auto" w:sz="4" w:space="0"/>
+          <w:left w:val="single" w:color="auto" w:sz="4" w:space="0"/>
+          <w:bottom w:val="single" w:color="auto" w:sz="4" w:space="0"/>
+          <w:right w:val="single" w:color="auto" w:sz="4" w:space="0"/>
+          <w:insideH w:val="single" w:color="auto" w:sz="4" w:space="0"/>
+          <w:insideV w:val="single" w:color="auto" w:sz="4" w:space="0"/>
+        </w:tblBorders>
+        <w:tblLayout w:type="fixed"/>
+        <w:tblCellMar>
+          <w:top w:w="0" w:type="dxa"/>
+          <w:left w:w="108" w:type="dxa"/>
+          <w:bottom w:w="0" w:type="dxa"/>
+          <w:right w:w="108" w:type="dxa"/>
+        </w:tblCellMar>
+      </w:tblPr>
+      <w:tblGrid>
+        <w:gridCol w:w="8522"/>
+      </w:tblGrid>
+      <w:tr>
+        <w:tblPrEx>
+          <w:tblBorders>
+            <w:top w:val="single" w:color="auto" w:sz="4" w:space="0"/>
+            <w:left w:val="single" w:color="auto" w:sz="4" w:space="0"/>
+            <w:bottom w:val="single" w:color="auto" w:sz="4" w:space="0"/>
+            <w:right w:val="single" w:color="auto" w:sz="4" w:space="0"/>
+            <w:insideH w:val="single" w:color="auto" w:sz="4" w:space="0"/>
+            <w:insideV w:val="single" w:color="auto" w:sz="4" w:space="0"/>
+          </w:tblBorders>
+          <w:tblLayout w:type="fixed"/>
+          <w:tblCellMar>
+            <w:top w:w="0" w:type="dxa"/>
+            <w:left w:w="108" w:type="dxa"/>
+            <w:bottom w:w="0" w:type="dxa"/>
+            <w:right w:w="108" w:type="dxa"/>
+          </w:tblCellMar>
+        </w:tblPrEx>
+        <w:tc>
+          <w:tcPr>
+            <w:tcW w:w="8522" w:type="dxa"/>
+          </w:tcPr>
+          <w:p>
+            <w:pPr>
+              <w:pStyle w:val="6"/>
+              <w:keepNext w:val="0"/>
+              <w:keepLines w:val="0"/>
+              <w:widowControl/>
+              <w:suppressLineNumbers w:val="0"/>
+              <w:shd w:val="clear" w:fill="FFFFFF"/>
+              <w:rPr>
+                <w:rFonts w:hint="eastAsia"/>
+                <w:vertAlign w:val="baseline"/>
+                <w:lang w:val="en-US" w:eastAsia="zh-CN"/>
+              </w:rPr>
+            </w:pPr>
+            <w:r>
+              <w:rPr>
+                <w:rFonts w:hint="eastAsia" w:ascii="宋体" w:hAnsi="宋体" w:eastAsia="宋体" w:cs="宋体"/>
+                <w:b/>
+                <w:color w:val="000080"/>
+                <w:sz w:val="18"/>
+                <w:szCs w:val="18"/>
+                <w:shd w:val="clear" w:fill="FFFFFF"/>
+              </w:rPr>
+              <w:t xml:space="preserve">public class </w:t>
+            </w:r>
+            <w:r>
+              <w:rPr>
+                <w:rFonts w:hint="eastAsia" w:ascii="宋体" w:hAnsi="宋体" w:eastAsia="宋体" w:cs="宋体"/>
+                <w:color w:val="000000"/>
+                <w:sz w:val="18"/>
+                <w:szCs w:val="18"/>
+                <w:shd w:val="clear" w:fill="FFFFFF"/>
+              </w:rPr>
+              <w:t xml:space="preserve">FEVideoFactory </w:t>
+            </w:r>
+            <w:r>
+              <w:rPr>
+                <w:rFonts w:hint="eastAsia" w:ascii="宋体" w:hAnsi="宋体" w:eastAsia="宋体" w:cs="宋体"/>
+                <w:b/>
+                <w:color w:val="000080"/>
+                <w:sz w:val="18"/>
+                <w:szCs w:val="18"/>
+                <w:shd w:val="clear" w:fill="FFFFFF"/>
+              </w:rPr>
+              <w:t xml:space="preserve">extends </w:t>
+            </w:r>
+            <w:r>
+              <w:rPr>
+                <w:rFonts w:hint="eastAsia" w:ascii="宋体" w:hAnsi="宋体" w:eastAsia="宋体" w:cs="宋体"/>
+                <w:color w:val="000000"/>
+                <w:sz w:val="18"/>
+                <w:szCs w:val="18"/>
+                <w:shd w:val="clear" w:fill="FFFFFF"/>
+              </w:rPr>
+              <w:t>VideoFactory {</w:t>
+            </w:r>
+            <w:r>
+              <w:rPr>
+                <w:rFonts w:hint="eastAsia" w:ascii="宋体" w:hAnsi="宋体" w:eastAsia="宋体" w:cs="宋体"/>
+                <w:color w:val="000000"/>
+                <w:sz w:val="18"/>
+                <w:szCs w:val="18"/>
+                <w:shd w:val="clear" w:fill="FFFFFF"/>
+              </w:rPr>
+              <w:br w:type="textWrapping"/>
+            </w:r>
+            <w:r>
+              <w:rPr>
+                <w:rFonts w:hint="eastAsia" w:ascii="宋体" w:hAnsi="宋体" w:eastAsia="宋体" w:cs="宋体"/>
+                <w:color w:val="000000"/>
+                <w:sz w:val="18"/>
+                <w:szCs w:val="18"/>
+                <w:shd w:val="clear" w:fill="FFFFFF"/>
+              </w:rPr>
+              <w:t xml:space="preserve">    </w:t>
+            </w:r>
+            <w:r>
+              <w:rPr>
+                <w:rFonts w:hint="eastAsia" w:ascii="宋体" w:hAnsi="宋体" w:eastAsia="宋体" w:cs="宋体"/>
+                <w:color w:val="808000"/>
+                <w:sz w:val="18"/>
+                <w:szCs w:val="18"/>
+                <w:shd w:val="clear" w:fill="FFFFFF"/>
+              </w:rPr>
+              <w:t>@Override</w:t>
+            </w:r>
+            <w:r>
+              <w:rPr>
+                <w:rFonts w:hint="eastAsia" w:ascii="宋体" w:hAnsi="宋体" w:eastAsia="宋体" w:cs="宋体"/>
+                <w:color w:val="808000"/>
+                <w:sz w:val="18"/>
+                <w:szCs w:val="18"/>
+                <w:shd w:val="clear" w:fill="FFFFFF"/>
+              </w:rPr>
+              <w:br w:type="textWrapping"/>
+            </w:r>
+            <w:r>
+              <w:rPr>
+                <w:rFonts w:hint="eastAsia" w:ascii="宋体" w:hAnsi="宋体" w:eastAsia="宋体" w:cs="宋体"/>
+                <w:color w:val="808000"/>
+                <w:sz w:val="18"/>
+                <w:szCs w:val="18"/>
+                <w:shd w:val="clear" w:fill="FFFFFF"/>
+              </w:rPr>
+              <w:t xml:space="preserve">    </w:t>
+            </w:r>
+            <w:r>
+              <w:rPr>
+                <w:rFonts w:hint="eastAsia" w:ascii="宋体" w:hAnsi="宋体" w:eastAsia="宋体" w:cs="宋体"/>
+                <w:b/>
+                <w:color w:val="000080"/>
+                <w:sz w:val="18"/>
+                <w:szCs w:val="18"/>
+                <w:shd w:val="clear" w:fill="FFFFFF"/>
+              </w:rPr>
+              <w:t xml:space="preserve">public </w:t>
+            </w:r>
+            <w:r>
+              <w:rPr>
+                <w:rFonts w:hint="eastAsia" w:ascii="宋体" w:hAnsi="宋体" w:eastAsia="宋体" w:cs="宋体"/>
+                <w:color w:val="000000"/>
+                <w:sz w:val="18"/>
+                <w:szCs w:val="18"/>
+                <w:shd w:val="clear" w:fill="FFFFFF"/>
+              </w:rPr>
+              <w:t>Video getVideo() {</w:t>
+            </w:r>
+            <w:r>
+              <w:rPr>
+                <w:rFonts w:hint="eastAsia" w:ascii="宋体" w:hAnsi="宋体" w:eastAsia="宋体" w:cs="宋体"/>
+                <w:color w:val="000000"/>
+                <w:sz w:val="18"/>
+                <w:szCs w:val="18"/>
+                <w:shd w:val="clear" w:fill="FFFFFF"/>
+              </w:rPr>
+              <w:br w:type="textWrapping"/>
+            </w:r>
+            <w:r>
+              <w:rPr>
+                <w:rFonts w:hint="eastAsia" w:ascii="宋体" w:hAnsi="宋体" w:eastAsia="宋体" w:cs="宋体"/>
+                <w:color w:val="000000"/>
+                <w:sz w:val="18"/>
+                <w:szCs w:val="18"/>
+                <w:shd w:val="clear" w:fill="FFFFFF"/>
+              </w:rPr>
+              <w:t xml:space="preserve">        </w:t>
+            </w:r>
+            <w:r>
+              <w:rPr>
+                <w:rFonts w:hint="eastAsia" w:ascii="宋体" w:hAnsi="宋体" w:eastAsia="宋体" w:cs="宋体"/>
+                <w:b/>
+                <w:color w:val="000080"/>
+                <w:sz w:val="18"/>
+                <w:szCs w:val="18"/>
+                <w:shd w:val="clear" w:fill="FFFFFF"/>
+              </w:rPr>
+              <w:t xml:space="preserve">return new </w:t>
+            </w:r>
+            <w:r>
+              <w:rPr>
+                <w:rFonts w:hint="eastAsia" w:ascii="宋体" w:hAnsi="宋体" w:eastAsia="宋体" w:cs="宋体"/>
+                <w:color w:val="000000"/>
+                <w:sz w:val="18"/>
+                <w:szCs w:val="18"/>
+                <w:shd w:val="clear" w:fill="FFFFFF"/>
+              </w:rPr>
+              <w:t>FEVideo();</w:t>
+            </w:r>
+            <w:r>
+              <w:rPr>
+                <w:rFonts w:hint="eastAsia" w:ascii="宋体" w:hAnsi="宋体" w:eastAsia="宋体" w:cs="宋体"/>
+                <w:color w:val="000000"/>
+                <w:sz w:val="18"/>
+                <w:szCs w:val="18"/>
+                <w:shd w:val="clear" w:fill="FFFFFF"/>
+              </w:rPr>
+              <w:br w:type="textWrapping"/>
+            </w:r>
+            <w:r>
+              <w:rPr>
+                <w:rFonts w:hint="eastAsia" w:ascii="宋体" w:hAnsi="宋体" w:eastAsia="宋体" w:cs="宋体"/>
+                <w:color w:val="000000"/>
+                <w:sz w:val="18"/>
+                <w:szCs w:val="18"/>
+                <w:shd w:val="clear" w:fill="FFFFFF"/>
+              </w:rPr>
+              <w:t xml:space="preserve">    }</w:t>
+            </w:r>
+            <w:r>
+              <w:rPr>
+                <w:rFonts w:hint="eastAsia" w:ascii="宋体" w:hAnsi="宋体" w:eastAsia="宋体" w:cs="宋体"/>
+                <w:color w:val="000000"/>
+                <w:sz w:val="18"/>
+                <w:szCs w:val="18"/>
+                <w:shd w:val="clear" w:fill="FFFFFF"/>
+              </w:rPr>
+              <w:br w:type="textWrapping"/>
+            </w:r>
+            <w:r>
+              <w:rPr>
+                <w:rFonts w:hint="eastAsia" w:ascii="宋体" w:hAnsi="宋体" w:eastAsia="宋体" w:cs="宋体"/>
+                <w:color w:val="000000"/>
+                <w:sz w:val="18"/>
+                <w:szCs w:val="18"/>
+                <w:shd w:val="clear" w:fill="FFFFFF"/>
+              </w:rPr>
+              <w:t>}</w:t>
+            </w:r>
+          </w:p>
+        </w:tc>
+      </w:tr>
+    </w:tbl>
+    <w:p>
+      <w:pPr>
+        <w:ind w:left="0" w:leftChars="0" w:firstLine="0" w:firstLineChars="0"/>
+        <w:rPr>
+          <w:rFonts w:hint="eastAsia"/>
+          <w:lang w:val="en-US" w:eastAsia="zh-CN"/>
+        </w:rPr>
+      </w:pPr>
+    </w:p>
+    <w:tbl>
+      <w:tblPr>
+        <w:tblStyle w:val="13"/>
+        <w:tblW w:w="8522" w:type="dxa"/>
+        <w:tblInd w:w="0" w:type="dxa"/>
+        <w:tblBorders>
+          <w:top w:val="single" w:color="auto" w:sz="4" w:space="0"/>
+          <w:left w:val="single" w:color="auto" w:sz="4" w:space="0"/>
+          <w:bottom w:val="single" w:color="auto" w:sz="4" w:space="0"/>
+          <w:right w:val="single" w:color="auto" w:sz="4" w:space="0"/>
+          <w:insideH w:val="single" w:color="auto" w:sz="4" w:space="0"/>
+          <w:insideV w:val="single" w:color="auto" w:sz="4" w:space="0"/>
+        </w:tblBorders>
+        <w:tblLayout w:type="fixed"/>
+        <w:tblCellMar>
+          <w:top w:w="0" w:type="dxa"/>
+          <w:left w:w="108" w:type="dxa"/>
+          <w:bottom w:w="0" w:type="dxa"/>
+          <w:right w:w="108" w:type="dxa"/>
+        </w:tblCellMar>
+      </w:tblPr>
+      <w:tblGrid>
+        <w:gridCol w:w="8522"/>
+      </w:tblGrid>
+      <w:tr>
+        <w:tblPrEx>
+          <w:tblBorders>
+            <w:top w:val="single" w:color="auto" w:sz="4" w:space="0"/>
+            <w:left w:val="single" w:color="auto" w:sz="4" w:space="0"/>
+            <w:bottom w:val="single" w:color="auto" w:sz="4" w:space="0"/>
+            <w:right w:val="single" w:color="auto" w:sz="4" w:space="0"/>
+            <w:insideH w:val="single" w:color="auto" w:sz="4" w:space="0"/>
+            <w:insideV w:val="single" w:color="auto" w:sz="4" w:space="0"/>
+          </w:tblBorders>
+          <w:tblLayout w:type="fixed"/>
+          <w:tblCellMar>
+            <w:top w:w="0" w:type="dxa"/>
+            <w:left w:w="108" w:type="dxa"/>
+            <w:bottom w:w="0" w:type="dxa"/>
+            <w:right w:w="108" w:type="dxa"/>
+          </w:tblCellMar>
+        </w:tblPrEx>
+        <w:tc>
+          <w:tcPr>
+            <w:tcW w:w="8522" w:type="dxa"/>
+          </w:tcPr>
+          <w:p>
+            <w:pPr>
+              <w:pStyle w:val="6"/>
+              <w:keepNext w:val="0"/>
+              <w:keepLines w:val="0"/>
+              <w:widowControl/>
+              <w:suppressLineNumbers w:val="0"/>
+              <w:shd w:val="clear" w:fill="FFFFFF"/>
+              <w:rPr>
+                <w:rFonts w:hint="eastAsia"/>
+                <w:vertAlign w:val="baseline"/>
+                <w:lang w:val="en-US" w:eastAsia="zh-CN"/>
+              </w:rPr>
+            </w:pPr>
+            <w:r>
+              <w:rPr>
+                <w:rFonts w:hint="eastAsia" w:ascii="宋体" w:hAnsi="宋体" w:eastAsia="宋体" w:cs="宋体"/>
+                <w:b/>
+                <w:color w:val="000080"/>
+                <w:sz w:val="18"/>
+                <w:szCs w:val="18"/>
+                <w:shd w:val="clear" w:fill="FFFFFF"/>
+              </w:rPr>
+              <w:t xml:space="preserve">public class </w:t>
+            </w:r>
+            <w:r>
+              <w:rPr>
+                <w:rFonts w:hint="eastAsia" w:ascii="宋体" w:hAnsi="宋体" w:eastAsia="宋体" w:cs="宋体"/>
+                <w:color w:val="000000"/>
+                <w:sz w:val="18"/>
+                <w:szCs w:val="18"/>
+                <w:shd w:val="clear" w:fill="FFFFFF"/>
+              </w:rPr>
+              <w:t>Test {</w:t>
+            </w:r>
+            <w:r>
+              <w:rPr>
+                <w:rFonts w:hint="eastAsia" w:ascii="宋体" w:hAnsi="宋体" w:eastAsia="宋体" w:cs="宋体"/>
+                <w:color w:val="000000"/>
+                <w:sz w:val="18"/>
+                <w:szCs w:val="18"/>
+                <w:shd w:val="clear" w:fill="FFFFFF"/>
+              </w:rPr>
+              <w:br w:type="textWrapping"/>
+            </w:r>
+            <w:r>
+              <w:rPr>
+                <w:rFonts w:hint="eastAsia" w:ascii="宋体" w:hAnsi="宋体" w:eastAsia="宋体" w:cs="宋体"/>
+                <w:color w:val="000000"/>
+                <w:sz w:val="18"/>
+                <w:szCs w:val="18"/>
+                <w:shd w:val="clear" w:fill="FFFFFF"/>
+              </w:rPr>
+              <w:t xml:space="preserve">    </w:t>
+            </w:r>
+            <w:r>
+              <w:rPr>
+                <w:rFonts w:hint="eastAsia" w:ascii="宋体" w:hAnsi="宋体" w:eastAsia="宋体" w:cs="宋体"/>
+                <w:b/>
+                <w:color w:val="000080"/>
+                <w:sz w:val="18"/>
+                <w:szCs w:val="18"/>
+                <w:shd w:val="clear" w:fill="FFFFFF"/>
+              </w:rPr>
+              <w:t xml:space="preserve">public static void </w:t>
+            </w:r>
+            <w:r>
+              <w:rPr>
+                <w:rFonts w:hint="eastAsia" w:ascii="宋体" w:hAnsi="宋体" w:eastAsia="宋体" w:cs="宋体"/>
+                <w:color w:val="000000"/>
+                <w:sz w:val="18"/>
+                <w:szCs w:val="18"/>
+                <w:shd w:val="clear" w:fill="FFFFFF"/>
+              </w:rPr>
+              <w:t>main(String[] args) {</w:t>
+            </w:r>
+            <w:r>
+              <w:rPr>
+                <w:rFonts w:hint="eastAsia" w:ascii="宋体" w:hAnsi="宋体" w:eastAsia="宋体" w:cs="宋体"/>
+                <w:color w:val="000000"/>
+                <w:sz w:val="18"/>
+                <w:szCs w:val="18"/>
+                <w:shd w:val="clear" w:fill="FFFFFF"/>
+              </w:rPr>
+              <w:br w:type="textWrapping"/>
+            </w:r>
+            <w:r>
+              <w:rPr>
+                <w:rFonts w:hint="eastAsia" w:ascii="宋体" w:hAnsi="宋体" w:eastAsia="宋体" w:cs="宋体"/>
+                <w:color w:val="000000"/>
+                <w:sz w:val="18"/>
+                <w:szCs w:val="18"/>
+                <w:shd w:val="clear" w:fill="FFFFFF"/>
+              </w:rPr>
+              <w:t xml:space="preserve">        VideoFactory videoFactory = </w:t>
+            </w:r>
+            <w:r>
+              <w:rPr>
+                <w:rFonts w:hint="eastAsia" w:ascii="宋体" w:hAnsi="宋体" w:eastAsia="宋体" w:cs="宋体"/>
+                <w:b/>
+                <w:color w:val="000080"/>
+                <w:sz w:val="18"/>
+                <w:szCs w:val="18"/>
+                <w:shd w:val="clear" w:fill="FFFFFF"/>
+              </w:rPr>
+              <w:t xml:space="preserve">new </w:t>
+            </w:r>
+            <w:r>
+              <w:rPr>
+                <w:rFonts w:hint="eastAsia" w:ascii="宋体" w:hAnsi="宋体" w:eastAsia="宋体" w:cs="宋体"/>
+                <w:color w:val="000000"/>
+                <w:sz w:val="18"/>
+                <w:szCs w:val="18"/>
+                <w:shd w:val="clear" w:fill="FFFFFF"/>
+              </w:rPr>
+              <w:t>JavaVideoFactory();</w:t>
+            </w:r>
+            <w:r>
+              <w:rPr>
+                <w:rFonts w:hint="eastAsia" w:ascii="宋体" w:hAnsi="宋体" w:eastAsia="宋体" w:cs="宋体"/>
+                <w:color w:val="000000"/>
+                <w:sz w:val="18"/>
+                <w:szCs w:val="18"/>
+                <w:shd w:val="clear" w:fill="FFFFFF"/>
+              </w:rPr>
+              <w:br w:type="textWrapping"/>
+            </w:r>
+            <w:r>
+              <w:rPr>
+                <w:rFonts w:hint="eastAsia" w:ascii="宋体" w:hAnsi="宋体" w:eastAsia="宋体" w:cs="宋体"/>
+                <w:color w:val="000000"/>
+                <w:sz w:val="18"/>
+                <w:szCs w:val="18"/>
+                <w:shd w:val="clear" w:fill="FFFFFF"/>
+              </w:rPr>
+              <w:t xml:space="preserve">         VideoFactory videoFactory2 = </w:t>
+            </w:r>
+            <w:r>
+              <w:rPr>
+                <w:rFonts w:hint="eastAsia" w:ascii="宋体" w:hAnsi="宋体" w:eastAsia="宋体" w:cs="宋体"/>
+                <w:b/>
+                <w:color w:val="000080"/>
+                <w:sz w:val="18"/>
+                <w:szCs w:val="18"/>
+                <w:shd w:val="clear" w:fill="FFFFFF"/>
+              </w:rPr>
+              <w:t xml:space="preserve">new </w:t>
+            </w:r>
+            <w:r>
+              <w:rPr>
+                <w:rFonts w:hint="eastAsia" w:ascii="宋体" w:hAnsi="宋体" w:eastAsia="宋体" w:cs="宋体"/>
+                <w:color w:val="000000"/>
+                <w:sz w:val="18"/>
+                <w:szCs w:val="18"/>
+                <w:shd w:val="clear" w:fill="FFFFFF"/>
+              </w:rPr>
+              <w:t>PythonVideoFactory();</w:t>
+            </w:r>
+            <w:r>
+              <w:rPr>
+                <w:rFonts w:hint="eastAsia" w:ascii="宋体" w:hAnsi="宋体" w:eastAsia="宋体" w:cs="宋体"/>
+                <w:color w:val="000000"/>
+                <w:sz w:val="18"/>
+                <w:szCs w:val="18"/>
+                <w:shd w:val="clear" w:fill="FFFFFF"/>
+              </w:rPr>
+              <w:br w:type="textWrapping"/>
+            </w:r>
+            <w:r>
+              <w:rPr>
+                <w:rFonts w:hint="eastAsia" w:ascii="宋体" w:hAnsi="宋体" w:eastAsia="宋体" w:cs="宋体"/>
+                <w:color w:val="000000"/>
+                <w:sz w:val="18"/>
+                <w:szCs w:val="18"/>
+                <w:shd w:val="clear" w:fill="FFFFFF"/>
+              </w:rPr>
+              <w:t xml:space="preserve">         VideoFactory videoFactory3 = </w:t>
+            </w:r>
+            <w:r>
+              <w:rPr>
+                <w:rFonts w:hint="eastAsia" w:ascii="宋体" w:hAnsi="宋体" w:eastAsia="宋体" w:cs="宋体"/>
+                <w:b/>
+                <w:color w:val="000080"/>
+                <w:sz w:val="18"/>
+                <w:szCs w:val="18"/>
+                <w:shd w:val="clear" w:fill="FFFFFF"/>
+              </w:rPr>
+              <w:t xml:space="preserve">new </w:t>
+            </w:r>
+            <w:r>
+              <w:rPr>
+                <w:rFonts w:hint="eastAsia" w:ascii="宋体" w:hAnsi="宋体" w:eastAsia="宋体" w:cs="宋体"/>
+                <w:color w:val="000000"/>
+                <w:sz w:val="18"/>
+                <w:szCs w:val="18"/>
+                <w:shd w:val="clear" w:fill="FFFFFF"/>
+              </w:rPr>
+              <w:t>FEVideoFactory();</w:t>
+            </w:r>
+            <w:r>
+              <w:rPr>
+                <w:rFonts w:hint="eastAsia" w:ascii="宋体" w:hAnsi="宋体" w:eastAsia="宋体" w:cs="宋体"/>
+                <w:color w:val="000000"/>
+                <w:sz w:val="18"/>
+                <w:szCs w:val="18"/>
+                <w:shd w:val="clear" w:fill="FFFFFF"/>
+              </w:rPr>
+              <w:br w:type="textWrapping"/>
+            </w:r>
+            <w:r>
+              <w:rPr>
+                <w:rFonts w:hint="eastAsia" w:ascii="宋体" w:hAnsi="宋体" w:eastAsia="宋体" w:cs="宋体"/>
+                <w:color w:val="000000"/>
+                <w:sz w:val="18"/>
+                <w:szCs w:val="18"/>
+                <w:shd w:val="clear" w:fill="FFFFFF"/>
+              </w:rPr>
+              <w:t xml:space="preserve">        Video video = videoFactory.getVideo();</w:t>
+            </w:r>
+            <w:r>
+              <w:rPr>
+                <w:rFonts w:hint="eastAsia" w:ascii="宋体" w:hAnsi="宋体" w:eastAsia="宋体" w:cs="宋体"/>
+                <w:color w:val="000000"/>
+                <w:sz w:val="18"/>
+                <w:szCs w:val="18"/>
+                <w:shd w:val="clear" w:fill="FFFFFF"/>
+              </w:rPr>
+              <w:br w:type="textWrapping"/>
+            </w:r>
+            <w:r>
+              <w:rPr>
+                <w:rFonts w:hint="eastAsia" w:ascii="宋体" w:hAnsi="宋体" w:eastAsia="宋体" w:cs="宋体"/>
+                <w:color w:val="000000"/>
+                <w:sz w:val="18"/>
+                <w:szCs w:val="18"/>
+                <w:shd w:val="clear" w:fill="FFFFFF"/>
+              </w:rPr>
+              <w:t xml:space="preserve">        video.produce();</w:t>
+            </w:r>
+            <w:r>
+              <w:rPr>
+                <w:rFonts w:hint="eastAsia" w:ascii="宋体" w:hAnsi="宋体" w:eastAsia="宋体" w:cs="宋体"/>
+                <w:color w:val="000000"/>
+                <w:sz w:val="18"/>
+                <w:szCs w:val="18"/>
+                <w:shd w:val="clear" w:fill="FFFFFF"/>
+              </w:rPr>
+              <w:br w:type="textWrapping"/>
+            </w:r>
+            <w:r>
+              <w:rPr>
+                <w:rFonts w:hint="eastAsia" w:ascii="宋体" w:hAnsi="宋体" w:eastAsia="宋体" w:cs="宋体"/>
+                <w:color w:val="000000"/>
+                <w:sz w:val="18"/>
+                <w:szCs w:val="18"/>
+                <w:shd w:val="clear" w:fill="FFFFFF"/>
+              </w:rPr>
+              <w:t xml:space="preserve">    }</w:t>
+            </w:r>
+            <w:r>
+              <w:rPr>
+                <w:rFonts w:hint="eastAsia" w:ascii="宋体" w:hAnsi="宋体" w:eastAsia="宋体" w:cs="宋体"/>
+                <w:color w:val="000000"/>
+                <w:sz w:val="18"/>
+                <w:szCs w:val="18"/>
+                <w:shd w:val="clear" w:fill="FFFFFF"/>
+              </w:rPr>
+              <w:br w:type="textWrapping"/>
+            </w:r>
+            <w:r>
+              <w:rPr>
+                <w:rFonts w:hint="eastAsia" w:ascii="宋体" w:hAnsi="宋体" w:eastAsia="宋体" w:cs="宋体"/>
+                <w:color w:val="000000"/>
+                <w:sz w:val="18"/>
+                <w:szCs w:val="18"/>
+                <w:shd w:val="clear" w:fill="FFFFFF"/>
+              </w:rPr>
+              <w:t>}</w:t>
+            </w:r>
+          </w:p>
+        </w:tc>
+      </w:tr>
+    </w:tbl>
+    <w:p>
+      <w:pPr>
+        <w:ind w:left="0" w:leftChars="0" w:firstLine="0" w:firstLineChars="0"/>
+        <w:rPr>
+          <w:rFonts w:hint="eastAsia"/>
+          <w:lang w:val="en-US" w:eastAsia="zh-CN"/>
+        </w:rPr>
+      </w:pPr>
+    </w:p>
+    <w:p>
+      <w:pPr>
+        <w:pStyle w:val="4"/>
+        <w:rPr>
+          <w:rFonts w:hint="eastAsia"/>
+          <w:lang w:val="en-US" w:eastAsia="zh-CN"/>
+        </w:rPr>
+      </w:pPr>
+      <w:r>
+        <w:rPr>
+          <w:rFonts w:hint="eastAsia"/>
+          <w:lang w:val="en-US" w:eastAsia="zh-CN"/>
+        </w:rPr>
+        <w:t>5.6UML类图</w:t>
+      </w:r>
+    </w:p>
+    <w:p>
+      <w:pPr>
+        <w:ind w:left="0" w:leftChars="0" w:firstLine="0" w:firstLineChars="0"/>
+        <w:rPr>
+          <w:rFonts w:hint="eastAsia"/>
+          <w:lang w:val="en-US" w:eastAsia="zh-CN"/>
+        </w:rPr>
+      </w:pPr>
+      <w:r>
+        <w:drawing>
+          <wp:inline distT="0" distB="0" distL="114300" distR="114300">
+            <wp:extent cx="5268595" cy="3961765"/>
+            <wp:effectExtent l="0" t="0" r="8255" b="635"/>
+            <wp:docPr id="2" name="图片 1"/>
+            <wp:cNvGraphicFramePr>
+              <a:graphicFrameLocks xmlns:a="http://schemas.openxmlformats.org/drawingml/2006/main" noChangeAspect="1"/>
+            </wp:cNvGraphicFramePr>
+            <a:graphic xmlns:a="http://schemas.openxmlformats.org/drawingml/2006/main">
+              <a:graphicData uri="http://schemas.openxmlformats.org/drawingml/2006/picture">
+                <pic:pic xmlns:pic="http://schemas.openxmlformats.org/drawingml/2006/picture">
+                  <pic:nvPicPr>
+                    <pic:cNvPr id="2" name="图片 1"/>
+                    <pic:cNvPicPr>
+                      <a:picLocks noChangeAspect="1"/>
+                    </pic:cNvPicPr>
+                  </pic:nvPicPr>
+                  <pic:blipFill>
+                    <a:blip r:embed="rId23"/>
+                    <a:stretch>
+                      <a:fillRect/>
+                    </a:stretch>
+                  </pic:blipFill>
+                  <pic:spPr>
+                    <a:xfrm>
+                      <a:off x="0" y="0"/>
+                      <a:ext cx="5268595" cy="3961765"/>
+                    </a:xfrm>
+                    <a:prstGeom prst="rect">
+                      <a:avLst/>
+                    </a:prstGeom>
+                    <a:noFill/>
+                    <a:ln w="9525">
+                      <a:noFill/>
+                    </a:ln>
+                  </pic:spPr>
+                </pic:pic>
+              </a:graphicData>
+            </a:graphic>
+          </wp:inline>
+        </w:drawing>
+      </w:r>
+    </w:p>
+    <w:p>
+      <w:pPr>
+        <w:numPr>
+          <w:ilvl w:val="0"/>
+          <w:numId w:val="0"/>
+        </w:numPr>
+        <w:ind w:leftChars="200"/>
+        <w:rPr>
+          <w:rFonts w:hint="eastAsia"/>
+          <w:lang w:val="en-US" w:eastAsia="zh-CN"/>
+        </w:rPr>
+      </w:pPr>
+    </w:p>
+    <w:p>
+      <w:pPr>
+        <w:numPr>
+          <w:ilvl w:val="0"/>
+          <w:numId w:val="0"/>
+        </w:numPr>
+        <w:ind w:leftChars="200"/>
+        <w:rPr>
+          <w:rFonts w:hint="eastAsia"/>
+          <w:lang w:val="en-US" w:eastAsia="zh-CN"/>
+        </w:rPr>
+      </w:pPr>
+      <w:r>
+        <w:rPr>
+          <w:rFonts w:hint="eastAsia"/>
+          <w:lang w:val="en-US" w:eastAsia="zh-CN"/>
+        </w:rPr>
+        <w:t>5.7源码解析（Collection、URLStreamHandlerFactory）</w:t>
+      </w:r>
+    </w:p>
+    <w:p>
+      <w:pPr>
+        <w:numPr>
+          <w:ilvl w:val="0"/>
+          <w:numId w:val="17"/>
+        </w:numPr>
+        <w:ind w:leftChars="200"/>
+        <w:rPr>
+          <w:rFonts w:hint="eastAsia"/>
+          <w:lang w:val="en-US" w:eastAsia="zh-CN"/>
+        </w:rPr>
+      </w:pPr>
+      <w:r>
+        <w:rPr>
+          <w:rFonts w:hint="eastAsia"/>
+          <w:lang w:val="en-US" w:eastAsia="zh-CN"/>
+        </w:rPr>
+        <w:t>Collection</w:t>
+      </w:r>
+    </w:p>
+    <w:p>
+      <w:pPr>
+        <w:numPr>
+          <w:ilvl w:val="0"/>
+          <w:numId w:val="0"/>
+        </w:numPr>
+        <w:ind w:leftChars="400"/>
+        <w:rPr>
+          <w:rFonts w:hint="eastAsia"/>
+          <w:lang w:val="en-US" w:eastAsia="zh-CN"/>
+        </w:rPr>
+      </w:pPr>
+      <w:r>
+        <w:rPr>
+          <w:rFonts w:hint="eastAsia"/>
+          <w:lang w:val="en-US" w:eastAsia="zh-CN"/>
+        </w:rPr>
+        <w:t>Collection == VideoFactory</w:t>
+      </w:r>
+    </w:p>
+    <w:p>
+      <w:pPr>
+        <w:numPr>
+          <w:ilvl w:val="0"/>
+          <w:numId w:val="0"/>
+        </w:numPr>
+        <w:ind w:leftChars="400"/>
+        <w:rPr>
+          <w:rFonts w:hint="eastAsia"/>
+          <w:lang w:val="en-US" w:eastAsia="zh-CN"/>
+        </w:rPr>
+      </w:pPr>
+      <w:r>
+        <w:rPr>
+          <w:rFonts w:hint="eastAsia"/>
+          <w:lang w:val="en-US" w:eastAsia="zh-CN"/>
+        </w:rPr>
+        <w:t>ArrayList == JavaVideoFactory</w:t>
+      </w:r>
+    </w:p>
+    <w:p>
+      <w:pPr>
+        <w:numPr>
+          <w:ilvl w:val="0"/>
+          <w:numId w:val="0"/>
+        </w:numPr>
+        <w:ind w:leftChars="400"/>
+        <w:rPr>
+          <w:rFonts w:hint="eastAsia"/>
+          <w:lang w:val="en-US" w:eastAsia="zh-CN"/>
+        </w:rPr>
+      </w:pPr>
+      <w:r>
+        <w:rPr>
+          <w:rFonts w:hint="eastAsia"/>
+          <w:lang w:val="en-US" w:eastAsia="zh-CN"/>
+        </w:rPr>
+        <w:t>new Itr() == JavaVideo</w:t>
+      </w:r>
+    </w:p>
+    <w:p>
+      <w:pPr>
+        <w:numPr>
+          <w:ilvl w:val="0"/>
+          <w:numId w:val="0"/>
+        </w:numPr>
+        <w:ind w:leftChars="400"/>
+      </w:pPr>
+      <w:r>
+        <w:drawing>
+          <wp:inline distT="0" distB="0" distL="114300" distR="114300">
+            <wp:extent cx="5268595" cy="5020945"/>
+            <wp:effectExtent l="0" t="0" r="8255" b="8255"/>
+            <wp:docPr id="9" name="图片 2"/>
+            <wp:cNvGraphicFramePr>
+              <a:graphicFrameLocks xmlns:a="http://schemas.openxmlformats.org/drawingml/2006/main" noChangeAspect="1"/>
+            </wp:cNvGraphicFramePr>
+            <a:graphic xmlns:a="http://schemas.openxmlformats.org/drawingml/2006/main">
+              <a:graphicData uri="http://schemas.openxmlformats.org/drawingml/2006/picture">
+                <pic:pic xmlns:pic="http://schemas.openxmlformats.org/drawingml/2006/picture">
+                  <pic:nvPicPr>
+                    <pic:cNvPr id="9" name="图片 2"/>
+                    <pic:cNvPicPr>
+                      <a:picLocks noChangeAspect="1"/>
+                    </pic:cNvPicPr>
+                  </pic:nvPicPr>
+                  <pic:blipFill>
+                    <a:blip r:embed="rId24"/>
+                    <a:stretch>
+                      <a:fillRect/>
+                    </a:stretch>
+                  </pic:blipFill>
+                  <pic:spPr>
+                    <a:xfrm>
+                      <a:off x="0" y="0"/>
+                      <a:ext cx="5268595" cy="5020945"/>
+                    </a:xfrm>
+                    <a:prstGeom prst="rect">
+                      <a:avLst/>
+                    </a:prstGeom>
+                    <a:noFill/>
+                    <a:ln w="9525">
+                      <a:noFill/>
+                    </a:ln>
+                  </pic:spPr>
+                </pic:pic>
+              </a:graphicData>
+            </a:graphic>
+          </wp:inline>
+        </w:drawing>
+      </w:r>
+    </w:p>
+    <w:p>
+      <w:pPr>
+        <w:numPr>
+          <w:ilvl w:val="0"/>
+          <w:numId w:val="17"/>
+        </w:numPr>
+        <w:ind w:left="480" w:leftChars="200" w:firstLine="480" w:firstLineChars="200"/>
+        <w:rPr>
+          <w:rFonts w:hint="eastAsia"/>
+          <w:lang w:val="en-US" w:eastAsia="zh-CN"/>
+        </w:rPr>
+      </w:pPr>
+      <w:r>
+        <w:rPr>
+          <w:rFonts w:hint="eastAsia"/>
+          <w:lang w:val="en-US" w:eastAsia="zh-CN"/>
+        </w:rPr>
+        <w:t>URLStreamHandlerFactory</w:t>
+      </w:r>
+    </w:p>
+    <w:p>
+      <w:pPr>
+        <w:numPr>
+          <w:ilvl w:val="0"/>
+          <w:numId w:val="0"/>
+        </w:numPr>
+        <w:ind w:leftChars="400" w:firstLine="419" w:firstLineChars="0"/>
+        <w:rPr>
+          <w:rFonts w:hint="eastAsia"/>
+          <w:lang w:val="en-US" w:eastAsia="zh-CN"/>
+        </w:rPr>
+      </w:pPr>
+      <w:r>
+        <w:rPr>
+          <w:rFonts w:hint="eastAsia"/>
+          <w:lang w:val="en-US" w:eastAsia="zh-CN"/>
+        </w:rPr>
+        <w:t>URLStreamHandlerFactory == VideoFactory</w:t>
+      </w:r>
+    </w:p>
+    <w:p>
+      <w:pPr>
+        <w:numPr>
+          <w:ilvl w:val="0"/>
+          <w:numId w:val="0"/>
+        </w:numPr>
+        <w:ind w:leftChars="400" w:firstLine="419" w:firstLineChars="0"/>
+        <w:rPr>
+          <w:rFonts w:hint="eastAsia"/>
+          <w:lang w:val="en-US" w:eastAsia="zh-CN"/>
+        </w:rPr>
+      </w:pPr>
+      <w:r>
+        <w:rPr>
+          <w:rFonts w:hint="eastAsia"/>
+          <w:lang w:val="en-US" w:eastAsia="zh-CN"/>
+        </w:rPr>
+        <w:t>Factory == JavaVideoFactory</w:t>
+      </w:r>
+    </w:p>
+    <w:p>
+      <w:pPr>
+        <w:numPr>
+          <w:ilvl w:val="0"/>
+          <w:numId w:val="0"/>
+        </w:numPr>
+        <w:ind w:leftChars="400" w:firstLine="419" w:firstLineChars="0"/>
+        <w:rPr>
+          <w:rFonts w:hint="eastAsia"/>
+          <w:lang w:val="en-US" w:eastAsia="zh-CN"/>
+        </w:rPr>
+      </w:pPr>
+      <w:r>
+        <w:rPr>
+          <w:rFonts w:hint="eastAsia"/>
+          <w:lang w:val="en-US" w:eastAsia="zh-CN"/>
+        </w:rPr>
+        <w:t>URLStreamHandler == JavaVideo</w:t>
+      </w:r>
+    </w:p>
+    <w:p>
+      <w:pPr>
+        <w:numPr>
+          <w:ilvl w:val="0"/>
+          <w:numId w:val="17"/>
+        </w:numPr>
+        <w:ind w:left="480" w:leftChars="200" w:firstLine="480" w:firstLineChars="200"/>
+        <w:rPr>
+          <w:rFonts w:hint="eastAsia"/>
+          <w:lang w:val="en-US" w:eastAsia="zh-CN"/>
+        </w:rPr>
+      </w:pPr>
+      <w:r>
+        <w:rPr>
+          <w:rFonts w:hint="eastAsia"/>
+          <w:lang w:val="en-US" w:eastAsia="zh-CN"/>
+        </w:rPr>
+        <w:t>LoggerFactory</w:t>
+      </w:r>
+    </w:p>
+    <w:p>
+      <w:pPr>
+        <w:numPr>
+          <w:ilvl w:val="0"/>
+          <w:numId w:val="0"/>
+        </w:numPr>
+        <w:ind w:leftChars="400" w:firstLine="419" w:firstLineChars="0"/>
+        <w:rPr>
+          <w:rFonts w:hint="eastAsia"/>
+          <w:lang w:val="en-US" w:eastAsia="zh-CN"/>
+        </w:rPr>
+      </w:pPr>
+      <w:r>
+        <w:rPr>
+          <w:rFonts w:hint="eastAsia"/>
+          <w:lang w:val="en-US" w:eastAsia="zh-CN"/>
+        </w:rPr>
+        <w:t>ILoggerFactory == VideoFactory</w:t>
+      </w:r>
+    </w:p>
+    <w:p>
+      <w:pPr>
+        <w:numPr>
+          <w:ilvl w:val="0"/>
+          <w:numId w:val="0"/>
+        </w:numPr>
+        <w:ind w:leftChars="400" w:firstLine="419" w:firstLineChars="0"/>
+        <w:rPr>
+          <w:rFonts w:hint="eastAsia"/>
+          <w:lang w:val="en-US" w:eastAsia="zh-CN"/>
+        </w:rPr>
+      </w:pPr>
+      <w:r>
+        <w:rPr>
+          <w:rFonts w:hint="eastAsia"/>
+          <w:lang w:val="en-US" w:eastAsia="zh-CN"/>
+        </w:rPr>
+        <w:t>LoggerContext、NOPLoggerFactory、SubstituteLoggerFactory == JavaVideoFactory、PythonVideoFactory、FEVideoFactory</w:t>
+      </w:r>
+    </w:p>
+    <w:p>
+      <w:pPr>
+        <w:numPr>
+          <w:ilvl w:val="0"/>
+          <w:numId w:val="0"/>
+        </w:numPr>
+        <w:ind w:leftChars="400" w:firstLine="419" w:firstLineChars="0"/>
+        <w:rPr>
+          <w:rFonts w:hint="eastAsia"/>
+          <w:lang w:val="en-US" w:eastAsia="zh-CN"/>
+        </w:rPr>
+      </w:pPr>
+      <w:r>
+        <w:rPr>
+          <w:rFonts w:hint="eastAsia"/>
+          <w:lang w:val="en-US" w:eastAsia="zh-CN"/>
+        </w:rPr>
+        <w:t>Logger == JavaVideo</w:t>
+      </w:r>
+    </w:p>
+    <w:p>
+      <w:pPr>
+        <w:numPr>
+          <w:ilvl w:val="0"/>
+          <w:numId w:val="0"/>
+        </w:numPr>
+        <w:ind w:leftChars="400" w:firstLine="419" w:firstLineChars="0"/>
+        <w:rPr>
+          <w:rFonts w:hint="eastAsia"/>
+          <w:lang w:val="en-US" w:eastAsia="zh-CN"/>
+        </w:rPr>
+      </w:pPr>
+      <w:r>
+        <w:drawing>
+          <wp:inline distT="0" distB="0" distL="114300" distR="114300">
+            <wp:extent cx="5273040" cy="3014345"/>
+            <wp:effectExtent l="0" t="0" r="3810" b="14605"/>
+            <wp:docPr id="10" name="图片 3"/>
+            <wp:cNvGraphicFramePr>
+              <a:graphicFrameLocks xmlns:a="http://schemas.openxmlformats.org/drawingml/2006/main" noChangeAspect="1"/>
+            </wp:cNvGraphicFramePr>
+            <a:graphic xmlns:a="http://schemas.openxmlformats.org/drawingml/2006/main">
+              <a:graphicData uri="http://schemas.openxmlformats.org/drawingml/2006/picture">
+                <pic:pic xmlns:pic="http://schemas.openxmlformats.org/drawingml/2006/picture">
+                  <pic:nvPicPr>
+                    <pic:cNvPr id="10" name="图片 3"/>
+                    <pic:cNvPicPr>
+                      <a:picLocks noChangeAspect="1"/>
+                    </pic:cNvPicPr>
+                  </pic:nvPicPr>
+                  <pic:blipFill>
+                    <a:blip r:embed="rId25"/>
+                    <a:stretch>
+                      <a:fillRect/>
+                    </a:stretch>
+                  </pic:blipFill>
+                  <pic:spPr>
+                    <a:xfrm>
+                      <a:off x="0" y="0"/>
+                      <a:ext cx="5273040" cy="3014345"/>
+                    </a:xfrm>
+                    <a:prstGeom prst="rect">
+                      <a:avLst/>
+                    </a:prstGeom>
+                    <a:noFill/>
+                    <a:ln w="9525">
+                      <a:noFill/>
+                    </a:ln>
+                  </pic:spPr>
+                </pic:pic>
+              </a:graphicData>
+            </a:graphic>
+          </wp:inline>
+        </w:drawing>
+      </w:r>
+    </w:p>
+    <w:p>
+      <w:pPr>
+        <w:pStyle w:val="3"/>
+        <w:rPr>
+          <w:rFonts w:hint="eastAsia"/>
+          <w:lang w:val="en-US" w:eastAsia="zh-CN"/>
+        </w:rPr>
+      </w:pPr>
+      <w:r>
+        <w:rPr>
+          <w:rFonts w:hint="eastAsia"/>
+          <w:lang w:val="en-US" w:eastAsia="zh-CN"/>
+        </w:rPr>
+        <w:t>第6节抽象工厂-关注产品族（同一品牌家电）</w:t>
+      </w:r>
+    </w:p>
+    <w:p>
+      <w:pPr>
+        <w:pStyle w:val="4"/>
+        <w:rPr>
+          <w:rFonts w:hint="eastAsia"/>
+          <w:lang w:val="en-US" w:eastAsia="zh-CN"/>
+        </w:rPr>
+      </w:pPr>
+      <w:r>
+        <w:rPr>
+          <w:rFonts w:hint="eastAsia"/>
+          <w:lang w:val="en-US" w:eastAsia="zh-CN"/>
+        </w:rPr>
+        <w:t>6.1定义与类型</w:t>
+      </w:r>
+    </w:p>
+    <w:p>
+      <w:pPr>
+        <w:numPr>
+          <w:ilvl w:val="0"/>
+          <w:numId w:val="18"/>
+        </w:numPr>
+        <w:rPr>
+          <w:rFonts w:hint="eastAsia"/>
+          <w:lang w:val="en-US" w:eastAsia="zh-CN"/>
+        </w:rPr>
+      </w:pPr>
+      <w:r>
+        <w:rPr>
+          <w:rFonts w:hint="eastAsia"/>
+          <w:lang w:val="en-US" w:eastAsia="zh-CN"/>
+        </w:rPr>
+        <w:t>定义：抽象工厂模式提供一个创建一系列相关或相互依赖对象的接口</w:t>
+      </w:r>
+    </w:p>
+    <w:p>
+      <w:pPr>
+        <w:numPr>
+          <w:ilvl w:val="0"/>
+          <w:numId w:val="18"/>
+        </w:numPr>
+        <w:rPr>
+          <w:rFonts w:hint="eastAsia"/>
+          <w:lang w:val="en-US" w:eastAsia="zh-CN"/>
+        </w:rPr>
+      </w:pPr>
+      <w:r>
+        <w:rPr>
+          <w:rFonts w:hint="eastAsia"/>
+          <w:lang w:val="en-US" w:eastAsia="zh-CN"/>
+        </w:rPr>
+        <w:t>无须指定它们具体的类</w:t>
+      </w:r>
+    </w:p>
+    <w:p>
+      <w:pPr>
+        <w:numPr>
+          <w:ilvl w:val="0"/>
+          <w:numId w:val="18"/>
+        </w:numPr>
+        <w:rPr>
+          <w:rFonts w:hint="eastAsia"/>
+          <w:lang w:val="en-US" w:eastAsia="zh-CN"/>
+        </w:rPr>
+      </w:pPr>
+      <w:r>
+        <w:rPr>
+          <w:rFonts w:hint="eastAsia"/>
+          <w:lang w:val="en-US" w:eastAsia="zh-CN"/>
+        </w:rPr>
+        <w:t>类型：创建型</w:t>
+      </w:r>
+    </w:p>
+    <w:p>
+      <w:pPr>
+        <w:pStyle w:val="4"/>
+        <w:rPr>
+          <w:rFonts w:hint="eastAsia"/>
+          <w:lang w:val="en-US" w:eastAsia="zh-CN"/>
+        </w:rPr>
+      </w:pPr>
+      <w:r>
+        <w:rPr>
+          <w:rFonts w:hint="eastAsia"/>
+          <w:lang w:val="en-US" w:eastAsia="zh-CN"/>
+        </w:rPr>
+        <w:t>6.2适用场景</w:t>
+      </w:r>
+    </w:p>
+    <w:p>
+      <w:pPr>
+        <w:numPr>
+          <w:ilvl w:val="0"/>
+          <w:numId w:val="19"/>
+        </w:numPr>
+        <w:rPr>
+          <w:rFonts w:hint="eastAsia"/>
+          <w:lang w:val="en-US" w:eastAsia="zh-CN"/>
+        </w:rPr>
+      </w:pPr>
+      <w:r>
+        <w:rPr>
+          <w:rFonts w:hint="eastAsia"/>
+          <w:lang w:val="en-US" w:eastAsia="zh-CN"/>
+        </w:rPr>
+        <w:t>客户端（应用层）不依赖与产品类实例如何被创建、实现等细节</w:t>
+      </w:r>
+    </w:p>
+    <w:p>
+      <w:pPr>
+        <w:numPr>
+          <w:ilvl w:val="0"/>
+          <w:numId w:val="19"/>
+        </w:numPr>
+        <w:rPr>
+          <w:rFonts w:hint="eastAsia"/>
+          <w:lang w:val="en-US" w:eastAsia="zh-CN"/>
+        </w:rPr>
+      </w:pPr>
+      <w:r>
+        <w:rPr>
+          <w:rFonts w:hint="eastAsia"/>
+          <w:lang w:val="en-US" w:eastAsia="zh-CN"/>
+        </w:rPr>
+        <w:t>强调一系列相关的产品对象（属于同一产品族）一起使用创建对象需要大量重复的代码；</w:t>
+      </w:r>
+    </w:p>
+    <w:p>
+      <w:pPr>
+        <w:numPr>
+          <w:ilvl w:val="0"/>
+          <w:numId w:val="19"/>
+        </w:numPr>
+        <w:rPr>
+          <w:rFonts w:hint="eastAsia"/>
+          <w:lang w:val="en-US" w:eastAsia="zh-CN"/>
+        </w:rPr>
+      </w:pPr>
+      <w:r>
+        <w:rPr>
+          <w:rFonts w:hint="eastAsia"/>
+          <w:lang w:val="en-US" w:eastAsia="zh-CN"/>
+        </w:rPr>
+        <w:t>提供一个产品类的库，所有的产品以同样的接口出现，从而使客户端不依赖于具体实现</w:t>
+      </w:r>
+    </w:p>
+    <w:p>
+      <w:pPr>
+        <w:pStyle w:val="4"/>
+        <w:rPr>
+          <w:rFonts w:hint="eastAsia"/>
+          <w:lang w:val="en-US" w:eastAsia="zh-CN"/>
+        </w:rPr>
+      </w:pPr>
+      <w:r>
+        <w:rPr>
+          <w:rFonts w:hint="eastAsia"/>
+          <w:lang w:val="en-US" w:eastAsia="zh-CN"/>
+        </w:rPr>
+        <w:t>6.3优点</w:t>
+      </w:r>
+    </w:p>
+    <w:p>
+      <w:pPr>
+        <w:numPr>
+          <w:ilvl w:val="0"/>
+          <w:numId w:val="20"/>
+        </w:numPr>
+        <w:rPr>
+          <w:rFonts w:hint="eastAsia"/>
+          <w:lang w:val="en-US" w:eastAsia="zh-CN"/>
+        </w:rPr>
+      </w:pPr>
+      <w:r>
+        <w:rPr>
+          <w:rFonts w:hint="eastAsia"/>
+          <w:lang w:val="en-US" w:eastAsia="zh-CN"/>
+        </w:rPr>
+        <w:t>具体产品在应用层代码隔离，无须关心创建细节；</w:t>
+      </w:r>
+    </w:p>
+    <w:p>
+      <w:pPr>
+        <w:numPr>
+          <w:ilvl w:val="0"/>
+          <w:numId w:val="20"/>
+        </w:numPr>
+        <w:rPr>
+          <w:rFonts w:hint="eastAsia"/>
+          <w:lang w:val="en-US" w:eastAsia="zh-CN"/>
+        </w:rPr>
+      </w:pPr>
+      <w:r>
+        <w:rPr>
+          <w:rFonts w:hint="eastAsia"/>
+          <w:lang w:val="en-US" w:eastAsia="zh-CN"/>
+        </w:rPr>
+        <w:t>将一个系列的产品族统一到一起创建；</w:t>
+      </w:r>
+    </w:p>
+    <w:p>
+      <w:pPr>
+        <w:pStyle w:val="4"/>
+        <w:rPr>
+          <w:rFonts w:hint="eastAsia"/>
+          <w:lang w:val="en-US" w:eastAsia="zh-CN"/>
+        </w:rPr>
+      </w:pPr>
+      <w:r>
+        <w:rPr>
+          <w:rFonts w:hint="eastAsia"/>
+          <w:lang w:val="en-US" w:eastAsia="zh-CN"/>
+        </w:rPr>
+        <w:t>6.4缺点</w:t>
+      </w:r>
+    </w:p>
+    <w:p>
+      <w:pPr>
+        <w:numPr>
+          <w:ilvl w:val="0"/>
+          <w:numId w:val="21"/>
+        </w:numPr>
+        <w:ind w:firstLine="420" w:firstLineChars="0"/>
+        <w:rPr>
+          <w:rFonts w:hint="eastAsia"/>
+          <w:lang w:val="en-US" w:eastAsia="zh-CN"/>
+        </w:rPr>
+      </w:pPr>
+      <w:r>
+        <w:rPr>
+          <w:rFonts w:hint="eastAsia"/>
+          <w:lang w:val="en-US" w:eastAsia="zh-CN"/>
+        </w:rPr>
+        <w:t>规定了所有可能被创建的产品集合，产品族中扩展新的产品困难，需要修改抽象工厂的接口；</w:t>
+      </w:r>
+    </w:p>
+    <w:p>
+      <w:pPr>
+        <w:numPr>
+          <w:ilvl w:val="0"/>
+          <w:numId w:val="21"/>
+        </w:numPr>
+        <w:ind w:left="0" w:leftChars="0" w:firstLine="420" w:firstLineChars="0"/>
+        <w:rPr>
+          <w:rFonts w:hint="eastAsia"/>
+          <w:lang w:val="en-US" w:eastAsia="zh-CN"/>
+        </w:rPr>
+      </w:pPr>
+      <w:r>
+        <w:rPr>
+          <w:rFonts w:hint="eastAsia"/>
+          <w:lang w:val="en-US" w:eastAsia="zh-CN"/>
+        </w:rPr>
+        <w:t>增加系统抽象性；</w:t>
+      </w:r>
+    </w:p>
+    <w:p>
+      <w:pPr>
+        <w:pStyle w:val="4"/>
+        <w:rPr>
+          <w:rFonts w:hint="eastAsia"/>
+          <w:lang w:val="en-US" w:eastAsia="zh-CN"/>
+        </w:rPr>
+      </w:pPr>
+      <w:r>
+        <w:rPr>
+          <w:rFonts w:hint="eastAsia"/>
+          <w:lang w:val="en-US" w:eastAsia="zh-CN"/>
+        </w:rPr>
+        <w:t>6.5产品等级结构与产品族</w:t>
+      </w:r>
+    </w:p>
+    <w:p>
+      <w:r>
+        <w:drawing>
+          <wp:inline distT="0" distB="0" distL="114300" distR="114300">
+            <wp:extent cx="5272405" cy="2728595"/>
+            <wp:effectExtent l="0" t="0" r="4445" b="14605"/>
+            <wp:docPr id="12" name="图片 1"/>
+            <wp:cNvGraphicFramePr>
+              <a:graphicFrameLocks xmlns:a="http://schemas.openxmlformats.org/drawingml/2006/main" noChangeAspect="1"/>
+            </wp:cNvGraphicFramePr>
+            <a:graphic xmlns:a="http://schemas.openxmlformats.org/drawingml/2006/main">
+              <a:graphicData uri="http://schemas.openxmlformats.org/drawingml/2006/picture">
+                <pic:pic xmlns:pic="http://schemas.openxmlformats.org/drawingml/2006/picture">
+                  <pic:nvPicPr>
+                    <pic:cNvPr id="12" name="图片 1"/>
+                    <pic:cNvPicPr>
+                      <a:picLocks noChangeAspect="1"/>
+                    </pic:cNvPicPr>
+                  </pic:nvPicPr>
+                  <pic:blipFill>
+                    <a:blip r:embed="rId26"/>
+                    <a:stretch>
+                      <a:fillRect/>
+                    </a:stretch>
+                  </pic:blipFill>
+                  <pic:spPr>
+                    <a:xfrm>
+                      <a:off x="0" y="0"/>
+                      <a:ext cx="5272405" cy="2728595"/>
+                    </a:xfrm>
+                    <a:prstGeom prst="rect">
+                      <a:avLst/>
+                    </a:prstGeom>
+                    <a:noFill/>
+                    <a:ln w="9525">
+                      <a:noFill/>
+                    </a:ln>
+                  </pic:spPr>
+                </pic:pic>
+              </a:graphicData>
+            </a:graphic>
+          </wp:inline>
+        </w:drawing>
+      </w:r>
+    </w:p>
+    <w:p>
+      <w:pPr>
+        <w:rPr>
+          <w:rFonts w:hint="eastAsia"/>
+          <w:lang w:val="en-US" w:eastAsia="zh-CN"/>
+        </w:rPr>
+      </w:pPr>
+    </w:p>
+    <w:p>
+      <w:pPr>
+        <w:numPr>
+          <w:numId w:val="0"/>
+        </w:numPr>
+        <w:rPr>
+          <w:rFonts w:hint="eastAsia"/>
+          <w:lang w:val="en-US" w:eastAsia="zh-CN"/>
+        </w:rPr>
+      </w:pPr>
+    </w:p>
+    <w:p>
+      <w:pPr>
+        <w:numPr>
+          <w:numId w:val="0"/>
+        </w:numPr>
+        <w:ind w:leftChars="0"/>
+      </w:pPr>
+      <w:r>
+        <w:drawing>
+          <wp:inline distT="0" distB="0" distL="114300" distR="114300">
+            <wp:extent cx="5268595" cy="2139950"/>
+            <wp:effectExtent l="0" t="0" r="8255" b="12700"/>
+            <wp:docPr id="23" name="图片 3"/>
+            <wp:cNvGraphicFramePr>
+              <a:graphicFrameLocks xmlns:a="http://schemas.openxmlformats.org/drawingml/2006/main" noChangeAspect="1"/>
+            </wp:cNvGraphicFramePr>
+            <a:graphic xmlns:a="http://schemas.openxmlformats.org/drawingml/2006/main">
+              <a:graphicData uri="http://schemas.openxmlformats.org/drawingml/2006/picture">
+                <pic:pic xmlns:pic="http://schemas.openxmlformats.org/drawingml/2006/picture">
+                  <pic:nvPicPr>
+                    <pic:cNvPr id="23" name="图片 3"/>
+                    <pic:cNvPicPr>
+                      <a:picLocks noChangeAspect="1"/>
+                    </pic:cNvPicPr>
+                  </pic:nvPicPr>
+                  <pic:blipFill>
+                    <a:blip r:embed="rId27"/>
+                    <a:stretch>
+                      <a:fillRect/>
+                    </a:stretch>
+                  </pic:blipFill>
+                  <pic:spPr>
+                    <a:xfrm>
+                      <a:off x="0" y="0"/>
+                      <a:ext cx="5268595" cy="2139950"/>
+                    </a:xfrm>
+                    <a:prstGeom prst="rect">
+                      <a:avLst/>
+                    </a:prstGeom>
+                    <a:noFill/>
+                    <a:ln w="9525">
+                      <a:noFill/>
+                    </a:ln>
+                  </pic:spPr>
+                </pic:pic>
+              </a:graphicData>
+            </a:graphic>
+          </wp:inline>
+        </w:drawing>
+      </w:r>
+    </w:p>
+    <w:p>
+      <w:pPr>
+        <w:numPr>
+          <w:numId w:val="0"/>
+        </w:numPr>
+        <w:ind w:leftChars="0"/>
+        <w:rPr>
+          <w:rFonts w:hint="eastAsia"/>
+          <w:lang w:val="en-US" w:eastAsia="zh-CN"/>
+        </w:rPr>
+      </w:pPr>
+      <w:r>
+        <w:rPr>
+          <w:rFonts w:hint="eastAsia"/>
+          <w:lang w:val="en-US" w:eastAsia="zh-CN"/>
+        </w:rPr>
+        <w:t>6.6 Coding</w:t>
+      </w:r>
     </w:p>
     <w:tbl>
       <w:tblPr>
@@ -16997,192 +19914,77 @@
                 <w:szCs w:val="18"/>
                 <w:shd w:val="clear" w:fill="FFFFFF"/>
               </w:rPr>
-              <w:t xml:space="preserve">public class </w:t>
-            </w:r>
-            <w:r>
-              <w:rPr>
-                <w:rFonts w:hint="eastAsia" w:ascii="宋体" w:hAnsi="宋体" w:eastAsia="宋体" w:cs="宋体"/>
-                <w:color w:val="000000"/>
-                <w:sz w:val="18"/>
-                <w:szCs w:val="18"/>
-                <w:shd w:val="clear" w:fill="FFFFFF"/>
-              </w:rPr>
-              <w:t xml:space="preserve">JavaVideo </w:t>
-            </w:r>
-            <w:r>
-              <w:rPr>
-                <w:rFonts w:hint="eastAsia" w:ascii="宋体" w:hAnsi="宋体" w:eastAsia="宋体" w:cs="宋体"/>
-                <w:b/>
-                <w:color w:val="000080"/>
-                <w:sz w:val="18"/>
-                <w:szCs w:val="18"/>
-                <w:shd w:val="clear" w:fill="FFFFFF"/>
-              </w:rPr>
-              <w:t xml:space="preserve">extends </w:t>
-            </w:r>
-            <w:r>
-              <w:rPr>
-                <w:rFonts w:hint="eastAsia" w:ascii="宋体" w:hAnsi="宋体" w:eastAsia="宋体" w:cs="宋体"/>
-                <w:color w:val="000000"/>
-                <w:sz w:val="18"/>
-                <w:szCs w:val="18"/>
-                <w:shd w:val="clear" w:fill="FFFFFF"/>
-              </w:rPr>
-              <w:t>Video {</w:t>
-            </w:r>
-            <w:r>
-              <w:rPr>
-                <w:rFonts w:hint="eastAsia" w:ascii="宋体" w:hAnsi="宋体" w:eastAsia="宋体" w:cs="宋体"/>
-                <w:color w:val="000000"/>
-                <w:sz w:val="18"/>
-                <w:szCs w:val="18"/>
-                <w:shd w:val="clear" w:fill="FFFFFF"/>
-              </w:rPr>
-              <w:br w:type="textWrapping"/>
-            </w:r>
-            <w:r>
-              <w:rPr>
-                <w:rFonts w:hint="eastAsia" w:ascii="宋体" w:hAnsi="宋体" w:eastAsia="宋体" w:cs="宋体"/>
-                <w:color w:val="000000"/>
-                <w:sz w:val="18"/>
-                <w:szCs w:val="18"/>
-                <w:shd w:val="clear" w:fill="FFFFFF"/>
-              </w:rPr>
-              <w:t xml:space="preserve">    </w:t>
-            </w:r>
-            <w:r>
-              <w:rPr>
-                <w:rFonts w:hint="eastAsia" w:ascii="宋体" w:hAnsi="宋体" w:eastAsia="宋体" w:cs="宋体"/>
-                <w:color w:val="808000"/>
-                <w:sz w:val="18"/>
-                <w:szCs w:val="18"/>
-                <w:shd w:val="clear" w:fill="FFFFFF"/>
-              </w:rPr>
-              <w:t>@Override</w:t>
-            </w:r>
-            <w:r>
-              <w:rPr>
-                <w:rFonts w:hint="eastAsia" w:ascii="宋体" w:hAnsi="宋体" w:eastAsia="宋体" w:cs="宋体"/>
-                <w:color w:val="808000"/>
-                <w:sz w:val="18"/>
-                <w:szCs w:val="18"/>
-                <w:shd w:val="clear" w:fill="FFFFFF"/>
-              </w:rPr>
-              <w:br w:type="textWrapping"/>
-            </w:r>
-            <w:r>
-              <w:rPr>
-                <w:rFonts w:hint="eastAsia" w:ascii="宋体" w:hAnsi="宋体" w:eastAsia="宋体" w:cs="宋体"/>
-                <w:color w:val="808000"/>
-                <w:sz w:val="18"/>
-                <w:szCs w:val="18"/>
-                <w:shd w:val="clear" w:fill="FFFFFF"/>
-              </w:rPr>
-              <w:t xml:space="preserve">    </w:t>
-            </w:r>
-            <w:r>
-              <w:rPr>
-                <w:rFonts w:hint="eastAsia" w:ascii="宋体" w:hAnsi="宋体" w:eastAsia="宋体" w:cs="宋体"/>
-                <w:b/>
-                <w:color w:val="000080"/>
-                <w:sz w:val="18"/>
-                <w:szCs w:val="18"/>
-                <w:shd w:val="clear" w:fill="FFFFFF"/>
-              </w:rPr>
-              <w:t xml:space="preserve">public void </w:t>
-            </w:r>
-            <w:r>
-              <w:rPr>
-                <w:rFonts w:hint="eastAsia" w:ascii="宋体" w:hAnsi="宋体" w:eastAsia="宋体" w:cs="宋体"/>
-                <w:color w:val="000000"/>
-                <w:sz w:val="18"/>
-                <w:szCs w:val="18"/>
-                <w:shd w:val="clear" w:fill="FFFFFF"/>
-              </w:rPr>
-              <w:t>produce() {</w:t>
-            </w:r>
-            <w:r>
-              <w:rPr>
-                <w:rFonts w:hint="eastAsia" w:ascii="宋体" w:hAnsi="宋体" w:eastAsia="宋体" w:cs="宋体"/>
-                <w:color w:val="000000"/>
-                <w:sz w:val="18"/>
-                <w:szCs w:val="18"/>
-                <w:shd w:val="clear" w:fill="FFFFFF"/>
-              </w:rPr>
-              <w:br w:type="textWrapping"/>
-            </w:r>
-            <w:r>
-              <w:rPr>
-                <w:rFonts w:hint="eastAsia" w:ascii="宋体" w:hAnsi="宋体" w:eastAsia="宋体" w:cs="宋体"/>
-                <w:color w:val="000000"/>
-                <w:sz w:val="18"/>
-                <w:szCs w:val="18"/>
-                <w:shd w:val="clear" w:fill="FFFFFF"/>
-              </w:rPr>
-              <w:t xml:space="preserve">        System.</w:t>
-            </w:r>
-            <w:r>
-              <w:rPr>
-                <w:rFonts w:hint="eastAsia" w:ascii="宋体" w:hAnsi="宋体" w:eastAsia="宋体" w:cs="宋体"/>
-                <w:b/>
-                <w:i/>
-                <w:color w:val="660E7A"/>
-                <w:sz w:val="18"/>
-                <w:szCs w:val="18"/>
-                <w:shd w:val="clear" w:fill="FFFFFF"/>
-              </w:rPr>
-              <w:t>out</w:t>
-            </w:r>
-            <w:r>
-              <w:rPr>
-                <w:rFonts w:hint="eastAsia" w:ascii="宋体" w:hAnsi="宋体" w:eastAsia="宋体" w:cs="宋体"/>
-                <w:color w:val="000000"/>
-                <w:sz w:val="18"/>
-                <w:szCs w:val="18"/>
-                <w:shd w:val="clear" w:fill="FFFFFF"/>
-              </w:rPr>
-              <w:t>.println(</w:t>
-            </w:r>
-            <w:r>
-              <w:rPr>
-                <w:rFonts w:hint="eastAsia" w:ascii="宋体" w:hAnsi="宋体" w:eastAsia="宋体" w:cs="宋体"/>
-                <w:b/>
-                <w:color w:val="008000"/>
-                <w:sz w:val="18"/>
-                <w:szCs w:val="18"/>
-                <w:shd w:val="clear" w:fill="FFFFFF"/>
-              </w:rPr>
-              <w:t>"录制Java课程视频"</w:t>
-            </w:r>
-            <w:r>
-              <w:rPr>
-                <w:rFonts w:hint="eastAsia" w:ascii="宋体" w:hAnsi="宋体" w:eastAsia="宋体" w:cs="宋体"/>
-                <w:color w:val="000000"/>
-                <w:sz w:val="18"/>
-                <w:szCs w:val="18"/>
-                <w:shd w:val="clear" w:fill="FFFFFF"/>
-              </w:rPr>
-              <w:t>);</w:t>
-            </w:r>
-            <w:r>
-              <w:rPr>
-                <w:rFonts w:hint="eastAsia" w:ascii="宋体" w:hAnsi="宋体" w:eastAsia="宋体" w:cs="宋体"/>
-                <w:color w:val="000000"/>
-                <w:sz w:val="18"/>
-                <w:szCs w:val="18"/>
-                <w:shd w:val="clear" w:fill="FFFFFF"/>
-              </w:rPr>
-              <w:br w:type="textWrapping"/>
-            </w:r>
-            <w:r>
-              <w:rPr>
-                <w:rFonts w:hint="eastAsia" w:ascii="宋体" w:hAnsi="宋体" w:eastAsia="宋体" w:cs="宋体"/>
-                <w:color w:val="000000"/>
-                <w:sz w:val="18"/>
-                <w:szCs w:val="18"/>
-                <w:shd w:val="clear" w:fill="FFFFFF"/>
-              </w:rPr>
-              <w:t xml:space="preserve">    }</w:t>
+              <w:t xml:space="preserve">public interface </w:t>
+            </w:r>
+            <w:r>
+              <w:rPr>
+                <w:rFonts w:hint="eastAsia" w:ascii="宋体" w:hAnsi="宋体" w:eastAsia="宋体" w:cs="宋体"/>
+                <w:color w:val="000000"/>
+                <w:sz w:val="18"/>
+                <w:szCs w:val="18"/>
+                <w:shd w:val="clear" w:fill="FFFFFF"/>
+              </w:rPr>
+              <w:t>CourseFactory {</w:t>
+            </w:r>
+            <w:r>
+              <w:rPr>
+                <w:rFonts w:hint="eastAsia" w:ascii="宋体" w:hAnsi="宋体" w:eastAsia="宋体" w:cs="宋体"/>
+                <w:color w:val="000000"/>
+                <w:sz w:val="18"/>
+                <w:szCs w:val="18"/>
+                <w:shd w:val="clear" w:fill="FFFFFF"/>
+              </w:rPr>
+              <w:br w:type="textWrapping"/>
+            </w:r>
+            <w:r>
+              <w:rPr>
+                <w:rFonts w:hint="eastAsia" w:ascii="宋体" w:hAnsi="宋体" w:eastAsia="宋体" w:cs="宋体"/>
+                <w:color w:val="000000"/>
+                <w:sz w:val="18"/>
+                <w:szCs w:val="18"/>
+                <w:shd w:val="clear" w:fill="FFFFFF"/>
+              </w:rPr>
+              <w:t xml:space="preserve">    Video getVideio();</w:t>
+            </w:r>
+            <w:r>
+              <w:rPr>
+                <w:rFonts w:hint="eastAsia" w:ascii="宋体" w:hAnsi="宋体" w:eastAsia="宋体" w:cs="宋体"/>
+                <w:color w:val="000000"/>
+                <w:sz w:val="18"/>
+                <w:szCs w:val="18"/>
+                <w:shd w:val="clear" w:fill="FFFFFF"/>
+              </w:rPr>
+              <w:br w:type="textWrapping"/>
+            </w:r>
+            <w:r>
+              <w:rPr>
+                <w:rFonts w:hint="eastAsia" w:ascii="宋体" w:hAnsi="宋体" w:eastAsia="宋体" w:cs="宋体"/>
+                <w:color w:val="000000"/>
+                <w:sz w:val="18"/>
+                <w:szCs w:val="18"/>
+                <w:shd w:val="clear" w:fill="FFFFFF"/>
+              </w:rPr>
+              <w:t xml:space="preserve">    Article </w:t>
+            </w:r>
+            <w:r>
+              <w:rPr>
+                <w:rFonts w:hint="eastAsia" w:ascii="宋体" w:hAnsi="宋体" w:eastAsia="宋体" w:cs="宋体"/>
+                <w:color w:val="000000"/>
+                <w:sz w:val="18"/>
+                <w:szCs w:val="18"/>
+                <w:shd w:val="clear" w:fill="E4E4FF"/>
+              </w:rPr>
+              <w:t>getArticl</w:t>
+            </w:r>
+            <w:r>
+              <w:rPr>
+                <w:rFonts w:hint="eastAsia" w:ascii="宋体" w:hAnsi="宋体" w:eastAsia="宋体" w:cs="宋体"/>
+                <w:color w:val="000000"/>
+                <w:sz w:val="18"/>
+                <w:szCs w:val="18"/>
+                <w:shd w:val="clear" w:fill="FFFFFF"/>
+              </w:rPr>
+              <w:t>();</w:t>
             </w:r>
             <w:r>
               <w:rPr>
@@ -17210,7 +20012,10 @@
     </w:tbl>
     <w:p>
       <w:pPr>
-        <w:ind w:left="0" w:leftChars="0" w:firstLine="0" w:firstLineChars="0"/>
+        <w:numPr>
+          <w:numId w:val="0"/>
+        </w:numPr>
+        <w:ind w:leftChars="0"/>
         <w:rPr>
           <w:rFonts w:hint="eastAsia"/>
           <w:lang w:val="en-US" w:eastAsia="zh-CN"/>
@@ -17282,17 +20087,37 @@
                 <w:szCs w:val="18"/>
                 <w:shd w:val="clear" w:fill="FFFFFF"/>
               </w:rPr>
-              <w:t xml:space="preserve">public class </w:t>
-            </w:r>
-            <w:r>
-              <w:rPr>
-                <w:rFonts w:hint="eastAsia" w:ascii="宋体" w:hAnsi="宋体" w:eastAsia="宋体" w:cs="宋体"/>
-                <w:color w:val="000000"/>
-                <w:sz w:val="18"/>
-                <w:szCs w:val="18"/>
-                <w:shd w:val="clear" w:fill="FFFFFF"/>
-              </w:rPr>
-              <w:t xml:space="preserve">JavaVideoFactory </w:t>
+              <w:t xml:space="preserve">public abstract class </w:t>
+            </w:r>
+            <w:r>
+              <w:rPr>
+                <w:rFonts w:hint="eastAsia" w:ascii="宋体" w:hAnsi="宋体" w:eastAsia="宋体" w:cs="宋体"/>
+                <w:color w:val="000000"/>
+                <w:sz w:val="18"/>
+                <w:szCs w:val="18"/>
+                <w:shd w:val="clear" w:fill="FFFFFF"/>
+              </w:rPr>
+              <w:t>Article {</w:t>
+            </w:r>
+            <w:r>
+              <w:rPr>
+                <w:rFonts w:hint="eastAsia" w:ascii="宋体" w:hAnsi="宋体" w:eastAsia="宋体" w:cs="宋体"/>
+                <w:color w:val="000000"/>
+                <w:sz w:val="18"/>
+                <w:szCs w:val="18"/>
+                <w:shd w:val="clear" w:fill="FFFFFF"/>
+              </w:rPr>
+              <w:br w:type="textWrapping"/>
+            </w:r>
+            <w:r>
+              <w:rPr>
+                <w:rFonts w:hint="eastAsia" w:ascii="宋体" w:hAnsi="宋体" w:eastAsia="宋体" w:cs="宋体"/>
+                <w:color w:val="000000"/>
+                <w:sz w:val="18"/>
+                <w:szCs w:val="18"/>
+                <w:shd w:val="clear" w:fill="FFFFFF"/>
+              </w:rPr>
+              <w:t xml:space="preserve">    </w:t>
             </w:r>
             <w:r>
               <w:rPr>
@@ -17303,149 +20128,17 @@
                 <w:szCs w:val="18"/>
                 <w:shd w:val="clear" w:fill="FFFFFF"/>
               </w:rPr>
-              <w:t xml:space="preserve">extends </w:t>
-            </w:r>
-            <w:r>
-              <w:rPr>
-                <w:rFonts w:hint="eastAsia" w:ascii="宋体" w:hAnsi="宋体" w:eastAsia="宋体" w:cs="宋体"/>
-                <w:color w:val="000000"/>
-                <w:sz w:val="18"/>
-                <w:szCs w:val="18"/>
-                <w:shd w:val="clear" w:fill="FFFFFF"/>
-              </w:rPr>
-              <w:t>VideoFactory {</w:t>
-            </w:r>
-            <w:r>
-              <w:rPr>
-                <w:rFonts w:hint="eastAsia" w:ascii="宋体" w:hAnsi="宋体" w:eastAsia="宋体" w:cs="宋体"/>
-                <w:color w:val="000000"/>
-                <w:sz w:val="18"/>
-                <w:szCs w:val="18"/>
-                <w:shd w:val="clear" w:fill="FFFFFF"/>
-              </w:rPr>
-              <w:br w:type="textWrapping"/>
-            </w:r>
-            <w:r>
-              <w:rPr>
-                <w:rFonts w:hint="eastAsia" w:ascii="宋体" w:hAnsi="宋体" w:eastAsia="宋体" w:cs="宋体"/>
-                <w:color w:val="000000"/>
-                <w:sz w:val="18"/>
-                <w:szCs w:val="18"/>
-                <w:shd w:val="clear" w:fill="FFFFFF"/>
-              </w:rPr>
-              <w:t xml:space="preserve">    </w:t>
-            </w:r>
-            <w:r>
-              <w:rPr>
-                <w:rFonts w:hint="eastAsia" w:ascii="宋体" w:hAnsi="宋体" w:eastAsia="宋体" w:cs="宋体"/>
-                <w:color w:val="808000"/>
-                <w:sz w:val="18"/>
-                <w:szCs w:val="18"/>
-                <w:shd w:val="clear" w:fill="FFFFFF"/>
-              </w:rPr>
-              <w:t>@Override</w:t>
-            </w:r>
-            <w:r>
-              <w:rPr>
-                <w:rFonts w:hint="eastAsia" w:ascii="宋体" w:hAnsi="宋体" w:eastAsia="宋体" w:cs="宋体"/>
-                <w:color w:val="808000"/>
-                <w:sz w:val="18"/>
-                <w:szCs w:val="18"/>
-                <w:shd w:val="clear" w:fill="FFFFFF"/>
-              </w:rPr>
-              <w:br w:type="textWrapping"/>
-            </w:r>
-            <w:r>
-              <w:rPr>
-                <w:rFonts w:hint="eastAsia" w:ascii="宋体" w:hAnsi="宋体" w:eastAsia="宋体" w:cs="宋体"/>
-                <w:color w:val="808000"/>
-                <w:sz w:val="18"/>
-                <w:szCs w:val="18"/>
-                <w:shd w:val="clear" w:fill="FFFFFF"/>
-              </w:rPr>
-              <w:t xml:space="preserve">    </w:t>
-            </w:r>
-            <w:r>
-              <w:rPr>
-                <w:rFonts w:hint="eastAsia" w:ascii="宋体" w:hAnsi="宋体" w:eastAsia="宋体" w:cs="宋体"/>
-                <w:b/>
-                <w:color w:val="000080"/>
-                <w:sz w:val="18"/>
-                <w:szCs w:val="18"/>
-                <w:shd w:val="clear" w:fill="FFFFFF"/>
-              </w:rPr>
-              <w:t xml:space="preserve">public </w:t>
-            </w:r>
-            <w:r>
-              <w:rPr>
-                <w:rFonts w:hint="eastAsia" w:ascii="宋体" w:hAnsi="宋体" w:eastAsia="宋体" w:cs="宋体"/>
-                <w:color w:val="000000"/>
-                <w:sz w:val="18"/>
-                <w:szCs w:val="18"/>
-                <w:shd w:val="clear" w:fill="FFFFFF"/>
-              </w:rPr>
-              <w:t>Video getVideo() {</w:t>
-            </w:r>
-            <w:r>
-              <w:rPr>
-                <w:rFonts w:hint="eastAsia" w:ascii="宋体" w:hAnsi="宋体" w:eastAsia="宋体" w:cs="宋体"/>
-                <w:color w:val="000000"/>
-                <w:sz w:val="18"/>
-                <w:szCs w:val="18"/>
-                <w:shd w:val="clear" w:fill="FFFFFF"/>
-              </w:rPr>
-              <w:br w:type="textWrapping"/>
-            </w:r>
-            <w:r>
-              <w:rPr>
-                <w:rFonts w:hint="eastAsia" w:ascii="宋体" w:hAnsi="宋体" w:eastAsia="宋体" w:cs="宋体"/>
-                <w:color w:val="000000"/>
-                <w:sz w:val="18"/>
-                <w:szCs w:val="18"/>
-                <w:shd w:val="clear" w:fill="FFFFFF"/>
-              </w:rPr>
-              <w:t xml:space="preserve">        </w:t>
-            </w:r>
-            <w:r>
-              <w:rPr>
-                <w:rFonts w:hint="eastAsia" w:ascii="宋体" w:hAnsi="宋体" w:eastAsia="宋体" w:cs="宋体"/>
-                <w:b/>
-                <w:color w:val="000080"/>
-                <w:sz w:val="18"/>
-                <w:szCs w:val="18"/>
-                <w:shd w:val="clear" w:fill="FFFFFF"/>
-              </w:rPr>
-              <w:t xml:space="preserve">return new </w:t>
-            </w:r>
-            <w:r>
-              <w:rPr>
-                <w:rFonts w:hint="eastAsia" w:ascii="宋体" w:hAnsi="宋体" w:eastAsia="宋体" w:cs="宋体"/>
-                <w:color w:val="000000"/>
-                <w:sz w:val="18"/>
-                <w:szCs w:val="18"/>
-                <w:shd w:val="clear" w:fill="FFFFFF"/>
-              </w:rPr>
-              <w:t>JavaVideo();</w:t>
-            </w:r>
-            <w:r>
-              <w:rPr>
-                <w:rFonts w:hint="eastAsia" w:ascii="宋体" w:hAnsi="宋体" w:eastAsia="宋体" w:cs="宋体"/>
-                <w:color w:val="000000"/>
-                <w:sz w:val="18"/>
-                <w:szCs w:val="18"/>
-                <w:shd w:val="clear" w:fill="FFFFFF"/>
-              </w:rPr>
-              <w:br w:type="textWrapping"/>
-            </w:r>
-            <w:r>
-              <w:rPr>
-                <w:rFonts w:hint="eastAsia" w:ascii="宋体" w:hAnsi="宋体" w:eastAsia="宋体" w:cs="宋体"/>
-                <w:color w:val="000000"/>
-                <w:sz w:val="18"/>
-                <w:szCs w:val="18"/>
-                <w:shd w:val="clear" w:fill="FFFFFF"/>
-              </w:rPr>
-              <w:t xml:space="preserve">    }</w:t>
+              <w:t xml:space="preserve">public abstract void </w:t>
+            </w:r>
+            <w:r>
+              <w:rPr>
+                <w:rFonts w:hint="eastAsia" w:ascii="宋体" w:hAnsi="宋体" w:eastAsia="宋体" w:cs="宋体"/>
+                <w:color w:val="000000"/>
+                <w:sz w:val="18"/>
+                <w:szCs w:val="18"/>
+                <w:shd w:val="clear" w:fill="FFFFFF"/>
+              </w:rPr>
+              <w:t>produce();</w:t>
             </w:r>
             <w:r>
               <w:rPr>
@@ -17473,7 +20166,10 @@
     </w:tbl>
     <w:p>
       <w:pPr>
-        <w:ind w:left="0" w:leftChars="0" w:firstLine="0" w:firstLineChars="0"/>
+        <w:numPr>
+          <w:numId w:val="0"/>
+        </w:numPr>
+        <w:ind w:leftChars="0"/>
         <w:rPr>
           <w:rFonts w:hint="eastAsia"/>
           <w:lang w:val="en-US" w:eastAsia="zh-CN"/>
@@ -17545,27 +20241,37 @@
                 <w:szCs w:val="18"/>
                 <w:shd w:val="clear" w:fill="FFFFFF"/>
               </w:rPr>
-              <w:t xml:space="preserve">public class </w:t>
-            </w:r>
-            <w:r>
-              <w:rPr>
-                <w:rFonts w:hint="eastAsia" w:ascii="宋体" w:hAnsi="宋体" w:eastAsia="宋体" w:cs="宋体"/>
-                <w:color w:val="000000"/>
-                <w:sz w:val="18"/>
-                <w:szCs w:val="18"/>
-                <w:shd w:val="clear" w:fill="E4E4FF"/>
-              </w:rPr>
-              <w:t>PythonVideo</w:t>
-            </w:r>
-            <w:r>
-              <w:rPr>
-                <w:rFonts w:hint="eastAsia" w:ascii="宋体" w:hAnsi="宋体" w:eastAsia="宋体" w:cs="宋体"/>
-                <w:color w:val="000000"/>
-                <w:sz w:val="18"/>
-                <w:szCs w:val="18"/>
-                <w:shd w:val="clear" w:fill="FFFFFF"/>
-              </w:rPr>
-              <w:t xml:space="preserve"> </w:t>
+              <w:t xml:space="preserve">public abstract class </w:t>
+            </w:r>
+            <w:r>
+              <w:rPr>
+                <w:rFonts w:hint="eastAsia" w:ascii="宋体" w:hAnsi="宋体" w:eastAsia="宋体" w:cs="宋体"/>
+                <w:color w:val="000000"/>
+                <w:sz w:val="18"/>
+                <w:szCs w:val="18"/>
+                <w:shd w:val="clear" w:fill="FFFFFF"/>
+              </w:rPr>
+              <w:t>Video {</w:t>
+            </w:r>
+            <w:r>
+              <w:rPr>
+                <w:rFonts w:hint="eastAsia" w:ascii="宋体" w:hAnsi="宋体" w:eastAsia="宋体" w:cs="宋体"/>
+                <w:color w:val="000000"/>
+                <w:sz w:val="18"/>
+                <w:szCs w:val="18"/>
+                <w:shd w:val="clear" w:fill="FFFFFF"/>
+              </w:rPr>
+              <w:br w:type="textWrapping"/>
+            </w:r>
+            <w:r>
+              <w:rPr>
+                <w:rFonts w:hint="eastAsia" w:ascii="宋体" w:hAnsi="宋体" w:eastAsia="宋体" w:cs="宋体"/>
+                <w:color w:val="000000"/>
+                <w:sz w:val="18"/>
+                <w:szCs w:val="18"/>
+                <w:shd w:val="clear" w:fill="FFFFFF"/>
+              </w:rPr>
+              <w:t xml:space="preserve">    </w:t>
             </w:r>
             <w:r>
               <w:rPr>
@@ -17576,171 +20282,17 @@
                 <w:szCs w:val="18"/>
                 <w:shd w:val="clear" w:fill="FFFFFF"/>
               </w:rPr>
-              <w:t xml:space="preserve">extends </w:t>
-            </w:r>
-            <w:r>
-              <w:rPr>
-                <w:rFonts w:hint="eastAsia" w:ascii="宋体" w:hAnsi="宋体" w:eastAsia="宋体" w:cs="宋体"/>
-                <w:color w:val="000000"/>
-                <w:sz w:val="18"/>
-                <w:szCs w:val="18"/>
-                <w:shd w:val="clear" w:fill="FFFFFF"/>
-              </w:rPr>
-              <w:t>Video {</w:t>
-            </w:r>
-            <w:r>
-              <w:rPr>
-                <w:rFonts w:hint="eastAsia" w:ascii="宋体" w:hAnsi="宋体" w:eastAsia="宋体" w:cs="宋体"/>
-                <w:color w:val="000000"/>
-                <w:sz w:val="18"/>
-                <w:szCs w:val="18"/>
-                <w:shd w:val="clear" w:fill="FFFFFF"/>
-              </w:rPr>
-              <w:br w:type="textWrapping"/>
-            </w:r>
-            <w:r>
-              <w:rPr>
-                <w:rFonts w:hint="eastAsia" w:ascii="宋体" w:hAnsi="宋体" w:eastAsia="宋体" w:cs="宋体"/>
-                <w:color w:val="000000"/>
-                <w:sz w:val="18"/>
-                <w:szCs w:val="18"/>
-                <w:shd w:val="clear" w:fill="FFFFFF"/>
-              </w:rPr>
-              <w:t xml:space="preserve">    </w:t>
-            </w:r>
-            <w:r>
-              <w:rPr>
-                <w:rFonts w:hint="eastAsia" w:ascii="宋体" w:hAnsi="宋体" w:eastAsia="宋体" w:cs="宋体"/>
-                <w:color w:val="808000"/>
-                <w:sz w:val="18"/>
-                <w:szCs w:val="18"/>
-                <w:shd w:val="clear" w:fill="FFFFFF"/>
-              </w:rPr>
-              <w:t>@Override</w:t>
-            </w:r>
-            <w:r>
-              <w:rPr>
-                <w:rFonts w:hint="eastAsia" w:ascii="宋体" w:hAnsi="宋体" w:eastAsia="宋体" w:cs="宋体"/>
-                <w:color w:val="808000"/>
-                <w:sz w:val="18"/>
-                <w:szCs w:val="18"/>
-                <w:shd w:val="clear" w:fill="FFFFFF"/>
-              </w:rPr>
-              <w:br w:type="textWrapping"/>
-            </w:r>
-            <w:r>
-              <w:rPr>
-                <w:rFonts w:hint="eastAsia" w:ascii="宋体" w:hAnsi="宋体" w:eastAsia="宋体" w:cs="宋体"/>
-                <w:color w:val="808000"/>
-                <w:sz w:val="18"/>
-                <w:szCs w:val="18"/>
-                <w:shd w:val="clear" w:fill="FFFFFF"/>
-              </w:rPr>
-              <w:t xml:space="preserve">    </w:t>
-            </w:r>
-            <w:r>
-              <w:rPr>
-                <w:rFonts w:hint="eastAsia" w:ascii="宋体" w:hAnsi="宋体" w:eastAsia="宋体" w:cs="宋体"/>
-                <w:b/>
-                <w:color w:val="000080"/>
-                <w:sz w:val="18"/>
-                <w:szCs w:val="18"/>
-                <w:shd w:val="clear" w:fill="FFFFFF"/>
-              </w:rPr>
-              <w:t xml:space="preserve">public void </w:t>
-            </w:r>
-            <w:r>
-              <w:rPr>
-                <w:rFonts w:hint="eastAsia" w:ascii="宋体" w:hAnsi="宋体" w:eastAsia="宋体" w:cs="宋体"/>
-                <w:color w:val="000000"/>
-                <w:sz w:val="18"/>
-                <w:szCs w:val="18"/>
-                <w:shd w:val="clear" w:fill="FFFFFF"/>
-              </w:rPr>
-              <w:t>produce() {</w:t>
-            </w:r>
-            <w:r>
-              <w:rPr>
-                <w:rFonts w:hint="eastAsia" w:ascii="宋体" w:hAnsi="宋体" w:eastAsia="宋体" w:cs="宋体"/>
-                <w:color w:val="000000"/>
-                <w:sz w:val="18"/>
-                <w:szCs w:val="18"/>
-                <w:shd w:val="clear" w:fill="FFFFFF"/>
-              </w:rPr>
-              <w:br w:type="textWrapping"/>
-            </w:r>
-            <w:r>
-              <w:rPr>
-                <w:rFonts w:hint="eastAsia" w:ascii="宋体" w:hAnsi="宋体" w:eastAsia="宋体" w:cs="宋体"/>
-                <w:color w:val="000000"/>
-                <w:sz w:val="18"/>
-                <w:szCs w:val="18"/>
-                <w:shd w:val="clear" w:fill="FFFFFF"/>
-              </w:rPr>
-              <w:t xml:space="preserve">        System.</w:t>
-            </w:r>
-            <w:r>
-              <w:rPr>
-                <w:rFonts w:hint="eastAsia" w:ascii="宋体" w:hAnsi="宋体" w:eastAsia="宋体" w:cs="宋体"/>
-                <w:b/>
-                <w:i/>
-                <w:color w:val="660E7A"/>
-                <w:sz w:val="18"/>
-                <w:szCs w:val="18"/>
-                <w:shd w:val="clear" w:fill="FFFFFF"/>
-              </w:rPr>
-              <w:t>out</w:t>
-            </w:r>
-            <w:r>
-              <w:rPr>
-                <w:rFonts w:hint="eastAsia" w:ascii="宋体" w:hAnsi="宋体" w:eastAsia="宋体" w:cs="宋体"/>
-                <w:color w:val="000000"/>
-                <w:sz w:val="18"/>
-                <w:szCs w:val="18"/>
-                <w:shd w:val="clear" w:fill="FFFFFF"/>
-              </w:rPr>
-              <w:t>.println(</w:t>
-            </w:r>
-            <w:r>
-              <w:rPr>
-                <w:rFonts w:hint="eastAsia" w:ascii="宋体" w:hAnsi="宋体" w:eastAsia="宋体" w:cs="宋体"/>
-                <w:b/>
-                <w:color w:val="008000"/>
-                <w:sz w:val="18"/>
-                <w:szCs w:val="18"/>
-                <w:shd w:val="clear" w:fill="FFFFFF"/>
-              </w:rPr>
-              <w:t>"录制Python的视频课程"</w:t>
-            </w:r>
-            <w:r>
-              <w:rPr>
-                <w:rFonts w:hint="eastAsia" w:ascii="宋体" w:hAnsi="宋体" w:eastAsia="宋体" w:cs="宋体"/>
-                <w:color w:val="000000"/>
-                <w:sz w:val="18"/>
-                <w:szCs w:val="18"/>
-                <w:shd w:val="clear" w:fill="FFFFFF"/>
-              </w:rPr>
-              <w:t>);</w:t>
-            </w:r>
-            <w:r>
-              <w:rPr>
-                <w:rFonts w:hint="eastAsia" w:ascii="宋体" w:hAnsi="宋体" w:eastAsia="宋体" w:cs="宋体"/>
-                <w:color w:val="000000"/>
-                <w:sz w:val="18"/>
-                <w:szCs w:val="18"/>
-                <w:shd w:val="clear" w:fill="FFFFFF"/>
-              </w:rPr>
-              <w:br w:type="textWrapping"/>
-            </w:r>
-            <w:r>
-              <w:rPr>
-                <w:rFonts w:hint="eastAsia" w:ascii="宋体" w:hAnsi="宋体" w:eastAsia="宋体" w:cs="宋体"/>
-                <w:color w:val="000000"/>
-                <w:sz w:val="18"/>
-                <w:szCs w:val="18"/>
-                <w:shd w:val="clear" w:fill="FFFFFF"/>
-              </w:rPr>
-              <w:t xml:space="preserve">    }</w:t>
+              <w:t xml:space="preserve">public abstract void </w:t>
+            </w:r>
+            <w:r>
+              <w:rPr>
+                <w:rFonts w:hint="eastAsia" w:ascii="宋体" w:hAnsi="宋体" w:eastAsia="宋体" w:cs="宋体"/>
+                <w:color w:val="000000"/>
+                <w:sz w:val="18"/>
+                <w:szCs w:val="18"/>
+                <w:shd w:val="clear" w:fill="FFFFFF"/>
+              </w:rPr>
+              <w:t>produce();</w:t>
             </w:r>
             <w:r>
               <w:rPr>
@@ -17768,7 +20320,10 @@
     </w:tbl>
     <w:p>
       <w:pPr>
-        <w:ind w:left="0" w:leftChars="0" w:firstLine="0" w:firstLineChars="0"/>
+        <w:numPr>
+          <w:numId w:val="0"/>
+        </w:numPr>
+        <w:ind w:leftChars="0"/>
         <w:rPr>
           <w:rFonts w:hint="eastAsia"/>
           <w:lang w:val="en-US" w:eastAsia="zh-CN"/>
@@ -17850,7 +20405,7 @@
                 <w:szCs w:val="18"/>
                 <w:shd w:val="clear" w:fill="FFFFFF"/>
               </w:rPr>
-              <w:t xml:space="preserve">PythonVideoFactory </w:t>
+              <w:t xml:space="preserve">JavaCourseFactory </w:t>
             </w:r>
             <w:r>
               <w:rPr>
@@ -17861,62 +20416,32 @@
                 <w:szCs w:val="18"/>
                 <w:shd w:val="clear" w:fill="FFFFFF"/>
               </w:rPr>
-              <w:t xml:space="preserve">extends </w:t>
-            </w:r>
-            <w:r>
-              <w:rPr>
-                <w:rFonts w:hint="eastAsia" w:ascii="宋体" w:hAnsi="宋体" w:eastAsia="宋体" w:cs="宋体"/>
-                <w:color w:val="000000"/>
-                <w:sz w:val="18"/>
-                <w:szCs w:val="18"/>
-                <w:shd w:val="clear" w:fill="FFFFFF"/>
-              </w:rPr>
-              <w:t>VideoFactory {</w:t>
-            </w:r>
-            <w:r>
-              <w:rPr>
-                <w:rFonts w:hint="eastAsia" w:ascii="宋体" w:hAnsi="宋体" w:eastAsia="宋体" w:cs="宋体"/>
-                <w:color w:val="000000"/>
-                <w:sz w:val="18"/>
-                <w:szCs w:val="18"/>
-                <w:shd w:val="clear" w:fill="FFFFFF"/>
-              </w:rPr>
-              <w:br w:type="textWrapping"/>
-            </w:r>
-            <w:r>
-              <w:rPr>
-                <w:rFonts w:hint="eastAsia" w:ascii="宋体" w:hAnsi="宋体" w:eastAsia="宋体" w:cs="宋体"/>
-                <w:color w:val="000000"/>
-                <w:sz w:val="18"/>
-                <w:szCs w:val="18"/>
-                <w:shd w:val="clear" w:fill="FFFFFF"/>
-              </w:rPr>
-              <w:t xml:space="preserve">    </w:t>
-            </w:r>
-            <w:r>
-              <w:rPr>
-                <w:rFonts w:hint="eastAsia" w:ascii="宋体" w:hAnsi="宋体" w:eastAsia="宋体" w:cs="宋体"/>
-                <w:color w:val="808000"/>
-                <w:sz w:val="18"/>
-                <w:szCs w:val="18"/>
-                <w:shd w:val="clear" w:fill="FFFFFF"/>
-              </w:rPr>
-              <w:t>@Override</w:t>
-            </w:r>
-            <w:r>
-              <w:rPr>
-                <w:rFonts w:hint="eastAsia" w:ascii="宋体" w:hAnsi="宋体" w:eastAsia="宋体" w:cs="宋体"/>
-                <w:color w:val="808000"/>
-                <w:sz w:val="18"/>
-                <w:szCs w:val="18"/>
-                <w:shd w:val="clear" w:fill="FFFFFF"/>
-              </w:rPr>
-              <w:br w:type="textWrapping"/>
-            </w:r>
-            <w:r>
-              <w:rPr>
-                <w:rFonts w:hint="eastAsia" w:ascii="宋体" w:hAnsi="宋体" w:eastAsia="宋体" w:cs="宋体"/>
-                <w:color w:val="808000"/>
+              <w:t xml:space="preserve">implements </w:t>
+            </w:r>
+            <w:r>
+              <w:rPr>
+                <w:rFonts w:hint="eastAsia" w:ascii="宋体" w:hAnsi="宋体" w:eastAsia="宋体" w:cs="宋体"/>
+                <w:color w:val="000000"/>
+                <w:sz w:val="18"/>
+                <w:szCs w:val="18"/>
+                <w:shd w:val="clear" w:fill="FFFFFF"/>
+              </w:rPr>
+              <w:t>CourseFactory {</w:t>
+            </w:r>
+            <w:r>
+              <w:rPr>
+                <w:rFonts w:hint="eastAsia" w:ascii="宋体" w:hAnsi="宋体" w:eastAsia="宋体" w:cs="宋体"/>
+                <w:color w:val="000000"/>
+                <w:sz w:val="18"/>
+                <w:szCs w:val="18"/>
+                <w:shd w:val="clear" w:fill="FFFFFF"/>
+              </w:rPr>
+              <w:br w:type="textWrapping"/>
+            </w:r>
+            <w:r>
+              <w:rPr>
+                <w:rFonts w:hint="eastAsia" w:ascii="宋体" w:hAnsi="宋体" w:eastAsia="宋体" w:cs="宋体"/>
+                <w:color w:val="000000"/>
                 <w:sz w:val="18"/>
                 <w:szCs w:val="18"/>
                 <w:shd w:val="clear" w:fill="FFFFFF"/>
@@ -17942,7 +20467,7 @@
                 <w:szCs w:val="18"/>
                 <w:shd w:val="clear" w:fill="FFFFFF"/>
               </w:rPr>
-              <w:t>Video getVideo() {</w:t>
+              <w:t>Video getVideio() {</w:t>
             </w:r>
             <w:r>
               <w:rPr>
@@ -17983,7 +20508,119 @@
                 <w:szCs w:val="18"/>
                 <w:shd w:val="clear" w:fill="FFFFFF"/>
               </w:rPr>
-              <w:t>PythonVideo();</w:t>
+              <w:t>JavaVideo();</w:t>
+            </w:r>
+            <w:r>
+              <w:rPr>
+                <w:rFonts w:hint="eastAsia" w:ascii="宋体" w:hAnsi="宋体" w:eastAsia="宋体" w:cs="宋体"/>
+                <w:color w:val="000000"/>
+                <w:sz w:val="18"/>
+                <w:szCs w:val="18"/>
+                <w:shd w:val="clear" w:fill="FFFFFF"/>
+              </w:rPr>
+              <w:br w:type="textWrapping"/>
+            </w:r>
+            <w:r>
+              <w:rPr>
+                <w:rFonts w:hint="eastAsia" w:ascii="宋体" w:hAnsi="宋体" w:eastAsia="宋体" w:cs="宋体"/>
+                <w:color w:val="000000"/>
+                <w:sz w:val="18"/>
+                <w:szCs w:val="18"/>
+                <w:shd w:val="clear" w:fill="FFFFFF"/>
+              </w:rPr>
+              <w:t xml:space="preserve">    }</w:t>
+            </w:r>
+            <w:r>
+              <w:rPr>
+                <w:rFonts w:hint="eastAsia" w:ascii="宋体" w:hAnsi="宋体" w:eastAsia="宋体" w:cs="宋体"/>
+                <w:color w:val="000000"/>
+                <w:sz w:val="18"/>
+                <w:szCs w:val="18"/>
+                <w:shd w:val="clear" w:fill="FFFFFF"/>
+              </w:rPr>
+              <w:br w:type="textWrapping"/>
+            </w:r>
+            <w:r>
+              <w:rPr>
+                <w:rFonts w:hint="eastAsia" w:ascii="宋体" w:hAnsi="宋体" w:eastAsia="宋体" w:cs="宋体"/>
+                <w:color w:val="000000"/>
+                <w:sz w:val="18"/>
+                <w:szCs w:val="18"/>
+                <w:shd w:val="clear" w:fill="FFFFFF"/>
+              </w:rPr>
+              <w:br w:type="textWrapping"/>
+            </w:r>
+            <w:r>
+              <w:rPr>
+                <w:rFonts w:hint="eastAsia" w:ascii="宋体" w:hAnsi="宋体" w:eastAsia="宋体" w:cs="宋体"/>
+                <w:color w:val="000000"/>
+                <w:sz w:val="18"/>
+                <w:szCs w:val="18"/>
+                <w:shd w:val="clear" w:fill="FFFFFF"/>
+              </w:rPr>
+              <w:t xml:space="preserve">    </w:t>
+            </w:r>
+            <w:r>
+              <w:rPr>
+                <w:rFonts w:hint="eastAsia" w:ascii="宋体" w:hAnsi="宋体" w:eastAsia="宋体" w:cs="宋体"/>
+                <w:b/>
+                <w:color w:val="000080"/>
+                <w:sz w:val="18"/>
+                <w:szCs w:val="18"/>
+                <w:shd w:val="clear" w:fill="FFFFFF"/>
+              </w:rPr>
+              <w:t xml:space="preserve">public </w:t>
+            </w:r>
+            <w:r>
+              <w:rPr>
+                <w:rFonts w:hint="eastAsia" w:ascii="宋体" w:hAnsi="宋体" w:eastAsia="宋体" w:cs="宋体"/>
+                <w:color w:val="000000"/>
+                <w:sz w:val="18"/>
+                <w:szCs w:val="18"/>
+                <w:shd w:val="clear" w:fill="FFFFFF"/>
+              </w:rPr>
+              <w:t>Article getArticl() {</w:t>
+            </w:r>
+            <w:r>
+              <w:rPr>
+                <w:rFonts w:hint="eastAsia" w:ascii="宋体" w:hAnsi="宋体" w:eastAsia="宋体" w:cs="宋体"/>
+                <w:color w:val="000000"/>
+                <w:sz w:val="18"/>
+                <w:szCs w:val="18"/>
+                <w:shd w:val="clear" w:fill="FFFFFF"/>
+              </w:rPr>
+              <w:br w:type="textWrapping"/>
+            </w:r>
+            <w:r>
+              <w:rPr>
+                <w:rFonts w:hint="eastAsia" w:ascii="宋体" w:hAnsi="宋体" w:eastAsia="宋体" w:cs="宋体"/>
+                <w:color w:val="000000"/>
+                <w:sz w:val="18"/>
+                <w:szCs w:val="18"/>
+                <w:shd w:val="clear" w:fill="FFFFFF"/>
+              </w:rPr>
+              <w:t xml:space="preserve">        </w:t>
+            </w:r>
+            <w:r>
+              <w:rPr>
+                <w:rFonts w:hint="eastAsia" w:ascii="宋体" w:hAnsi="宋体" w:eastAsia="宋体" w:cs="宋体"/>
+                <w:b/>
+                <w:color w:val="000080"/>
+                <w:sz w:val="18"/>
+                <w:szCs w:val="18"/>
+                <w:shd w:val="clear" w:fill="FFFFFF"/>
+              </w:rPr>
+              <w:t xml:space="preserve">return new </w:t>
+            </w:r>
+            <w:r>
+              <w:rPr>
+                <w:rFonts w:hint="eastAsia" w:ascii="宋体" w:hAnsi="宋体" w:eastAsia="宋体" w:cs="宋体"/>
+                <w:color w:val="000000"/>
+                <w:sz w:val="18"/>
+                <w:szCs w:val="18"/>
+                <w:shd w:val="clear" w:fill="FFFFFF"/>
+              </w:rPr>
+              <w:t>JavaArticle();</w:t>
             </w:r>
             <w:r>
               <w:rPr>
@@ -18031,7 +20668,10 @@
     </w:tbl>
     <w:p>
       <w:pPr>
-        <w:ind w:left="0" w:leftChars="0" w:firstLine="0" w:firstLineChars="0"/>
+        <w:numPr>
+          <w:numId w:val="0"/>
+        </w:numPr>
+        <w:ind w:leftChars="0"/>
         <w:rPr>
           <w:rFonts w:hint="eastAsia"/>
           <w:lang w:val="en-US" w:eastAsia="zh-CN"/>
@@ -18113,7 +20753,7 @@
                 <w:szCs w:val="18"/>
                 <w:shd w:val="clear" w:fill="FFFFFF"/>
               </w:rPr>
-              <w:t xml:space="preserve">FEVideo </w:t>
+              <w:t xml:space="preserve">PythonCourseFactory </w:t>
             </w:r>
             <w:r>
               <w:rPr>
@@ -18124,62 +20764,32 @@
                 <w:szCs w:val="18"/>
                 <w:shd w:val="clear" w:fill="FFFFFF"/>
               </w:rPr>
-              <w:t xml:space="preserve">extends </w:t>
-            </w:r>
-            <w:r>
-              <w:rPr>
-                <w:rFonts w:hint="eastAsia" w:ascii="宋体" w:hAnsi="宋体" w:eastAsia="宋体" w:cs="宋体"/>
-                <w:color w:val="000000"/>
-                <w:sz w:val="18"/>
-                <w:szCs w:val="18"/>
-                <w:shd w:val="clear" w:fill="FFFFFF"/>
-              </w:rPr>
-              <w:t>Video {</w:t>
-            </w:r>
-            <w:r>
-              <w:rPr>
-                <w:rFonts w:hint="eastAsia" w:ascii="宋体" w:hAnsi="宋体" w:eastAsia="宋体" w:cs="宋体"/>
-                <w:color w:val="000000"/>
-                <w:sz w:val="18"/>
-                <w:szCs w:val="18"/>
-                <w:shd w:val="clear" w:fill="FFFFFF"/>
-              </w:rPr>
-              <w:br w:type="textWrapping"/>
-            </w:r>
-            <w:r>
-              <w:rPr>
-                <w:rFonts w:hint="eastAsia" w:ascii="宋体" w:hAnsi="宋体" w:eastAsia="宋体" w:cs="宋体"/>
-                <w:color w:val="000000"/>
-                <w:sz w:val="18"/>
-                <w:szCs w:val="18"/>
-                <w:shd w:val="clear" w:fill="FFFFFF"/>
-              </w:rPr>
-              <w:t xml:space="preserve">    </w:t>
-            </w:r>
-            <w:r>
-              <w:rPr>
-                <w:rFonts w:hint="eastAsia" w:ascii="宋体" w:hAnsi="宋体" w:eastAsia="宋体" w:cs="宋体"/>
-                <w:color w:val="808000"/>
-                <w:sz w:val="18"/>
-                <w:szCs w:val="18"/>
-                <w:shd w:val="clear" w:fill="FFFFFF"/>
-              </w:rPr>
-              <w:t>@Override</w:t>
-            </w:r>
-            <w:r>
-              <w:rPr>
-                <w:rFonts w:hint="eastAsia" w:ascii="宋体" w:hAnsi="宋体" w:eastAsia="宋体" w:cs="宋体"/>
-                <w:color w:val="808000"/>
-                <w:sz w:val="18"/>
-                <w:szCs w:val="18"/>
-                <w:shd w:val="clear" w:fill="FFFFFF"/>
-              </w:rPr>
-              <w:br w:type="textWrapping"/>
-            </w:r>
-            <w:r>
-              <w:rPr>
-                <w:rFonts w:hint="eastAsia" w:ascii="宋体" w:hAnsi="宋体" w:eastAsia="宋体" w:cs="宋体"/>
-                <w:color w:val="808000"/>
+              <w:t xml:space="preserve">implements </w:t>
+            </w:r>
+            <w:r>
+              <w:rPr>
+                <w:rFonts w:hint="eastAsia" w:ascii="宋体" w:hAnsi="宋体" w:eastAsia="宋体" w:cs="宋体"/>
+                <w:color w:val="000000"/>
+                <w:sz w:val="18"/>
+                <w:szCs w:val="18"/>
+                <w:shd w:val="clear" w:fill="FFFFFF"/>
+              </w:rPr>
+              <w:t>CourseFactory {</w:t>
+            </w:r>
+            <w:r>
+              <w:rPr>
+                <w:rFonts w:hint="eastAsia" w:ascii="宋体" w:hAnsi="宋体" w:eastAsia="宋体" w:cs="宋体"/>
+                <w:color w:val="000000"/>
+                <w:sz w:val="18"/>
+                <w:szCs w:val="18"/>
+                <w:shd w:val="clear" w:fill="FFFFFF"/>
+              </w:rPr>
+              <w:br w:type="textWrapping"/>
+            </w:r>
+            <w:r>
+              <w:rPr>
+                <w:rFonts w:hint="eastAsia" w:ascii="宋体" w:hAnsi="宋体" w:eastAsia="宋体" w:cs="宋体"/>
+                <w:color w:val="000000"/>
                 <w:sz w:val="18"/>
                 <w:szCs w:val="18"/>
                 <w:shd w:val="clear" w:fill="FFFFFF"/>
@@ -18195,80 +20805,170 @@
                 <w:szCs w:val="18"/>
                 <w:shd w:val="clear" w:fill="FFFFFF"/>
               </w:rPr>
-              <w:t xml:space="preserve">public void </w:t>
-            </w:r>
-            <w:r>
-              <w:rPr>
-                <w:rFonts w:hint="eastAsia" w:ascii="宋体" w:hAnsi="宋体" w:eastAsia="宋体" w:cs="宋体"/>
-                <w:color w:val="000000"/>
-                <w:sz w:val="18"/>
-                <w:szCs w:val="18"/>
-                <w:shd w:val="clear" w:fill="FFFFFF"/>
-              </w:rPr>
-              <w:t>produce() {</w:t>
-            </w:r>
-            <w:r>
-              <w:rPr>
-                <w:rFonts w:hint="eastAsia" w:ascii="宋体" w:hAnsi="宋体" w:eastAsia="宋体" w:cs="宋体"/>
-                <w:color w:val="000000"/>
-                <w:sz w:val="18"/>
-                <w:szCs w:val="18"/>
-                <w:shd w:val="clear" w:fill="FFFFFF"/>
-              </w:rPr>
-              <w:br w:type="textWrapping"/>
-            </w:r>
-            <w:r>
-              <w:rPr>
-                <w:rFonts w:hint="eastAsia" w:ascii="宋体" w:hAnsi="宋体" w:eastAsia="宋体" w:cs="宋体"/>
-                <w:color w:val="000000"/>
-                <w:sz w:val="18"/>
-                <w:szCs w:val="18"/>
-                <w:shd w:val="clear" w:fill="FFFFFF"/>
-              </w:rPr>
-              <w:t xml:space="preserve">        System.</w:t>
+              <w:t xml:space="preserve">public </w:t>
+            </w:r>
+            <w:r>
+              <w:rPr>
+                <w:rFonts w:hint="eastAsia" w:ascii="宋体" w:hAnsi="宋体" w:eastAsia="宋体" w:cs="宋体"/>
+                <w:color w:val="000000"/>
+                <w:sz w:val="18"/>
+                <w:szCs w:val="18"/>
+                <w:shd w:val="clear" w:fill="FFFFFF"/>
+              </w:rPr>
+              <w:t>Video getVideio() {</w:t>
+            </w:r>
+            <w:r>
+              <w:rPr>
+                <w:rFonts w:hint="eastAsia" w:ascii="宋体" w:hAnsi="宋体" w:eastAsia="宋体" w:cs="宋体"/>
+                <w:color w:val="000000"/>
+                <w:sz w:val="18"/>
+                <w:szCs w:val="18"/>
+                <w:shd w:val="clear" w:fill="FFFFFF"/>
+              </w:rPr>
+              <w:br w:type="textWrapping"/>
+            </w:r>
+            <w:r>
+              <w:rPr>
+                <w:rFonts w:hint="eastAsia" w:ascii="宋体" w:hAnsi="宋体" w:eastAsia="宋体" w:cs="宋体"/>
+                <w:color w:val="000000"/>
+                <w:sz w:val="18"/>
+                <w:szCs w:val="18"/>
+                <w:shd w:val="clear" w:fill="FFFFFF"/>
+              </w:rPr>
+              <w:t xml:space="preserve">        </w:t>
             </w:r>
             <w:r>
               <w:rPr>
                 <w:rFonts w:hint="eastAsia" w:ascii="宋体" w:hAnsi="宋体" w:eastAsia="宋体" w:cs="宋体"/>
                 <w:b/>
-                <w:i/>
-                <w:color w:val="660E7A"/>
-                <w:sz w:val="18"/>
-                <w:szCs w:val="18"/>
-                <w:shd w:val="clear" w:fill="FFFFFF"/>
-              </w:rPr>
-              <w:t>out</w:t>
-            </w:r>
-            <w:r>
-              <w:rPr>
-                <w:rFonts w:hint="eastAsia" w:ascii="宋体" w:hAnsi="宋体" w:eastAsia="宋体" w:cs="宋体"/>
-                <w:color w:val="000000"/>
-                <w:sz w:val="18"/>
-                <w:szCs w:val="18"/>
-                <w:shd w:val="clear" w:fill="FFFFFF"/>
-              </w:rPr>
-              <w:t>.println(</w:t>
+                <w:color w:val="000080"/>
+                <w:sz w:val="18"/>
+                <w:szCs w:val="18"/>
+                <w:shd w:val="clear" w:fill="FFFFFF"/>
+              </w:rPr>
+              <w:t xml:space="preserve">return new </w:t>
+            </w:r>
+            <w:r>
+              <w:rPr>
+                <w:rFonts w:hint="eastAsia" w:ascii="宋体" w:hAnsi="宋体" w:eastAsia="宋体" w:cs="宋体"/>
+                <w:color w:val="000000"/>
+                <w:sz w:val="18"/>
+                <w:szCs w:val="18"/>
+                <w:shd w:val="clear" w:fill="FFFFFF"/>
+              </w:rPr>
+              <w:t>PythonVideo();</w:t>
+            </w:r>
+            <w:r>
+              <w:rPr>
+                <w:rFonts w:hint="eastAsia" w:ascii="宋体" w:hAnsi="宋体" w:eastAsia="宋体" w:cs="宋体"/>
+                <w:color w:val="000000"/>
+                <w:sz w:val="18"/>
+                <w:szCs w:val="18"/>
+                <w:shd w:val="clear" w:fill="FFFFFF"/>
+              </w:rPr>
+              <w:br w:type="textWrapping"/>
+            </w:r>
+            <w:r>
+              <w:rPr>
+                <w:rFonts w:hint="eastAsia" w:ascii="宋体" w:hAnsi="宋体" w:eastAsia="宋体" w:cs="宋体"/>
+                <w:color w:val="000000"/>
+                <w:sz w:val="18"/>
+                <w:szCs w:val="18"/>
+                <w:shd w:val="clear" w:fill="FFFFFF"/>
+              </w:rPr>
+              <w:t xml:space="preserve">    }</w:t>
+            </w:r>
+            <w:r>
+              <w:rPr>
+                <w:rFonts w:hint="eastAsia" w:ascii="宋体" w:hAnsi="宋体" w:eastAsia="宋体" w:cs="宋体"/>
+                <w:color w:val="000000"/>
+                <w:sz w:val="18"/>
+                <w:szCs w:val="18"/>
+                <w:shd w:val="clear" w:fill="FFFFFF"/>
+              </w:rPr>
+              <w:br w:type="textWrapping"/>
+            </w:r>
+            <w:r>
+              <w:rPr>
+                <w:rFonts w:hint="eastAsia" w:ascii="宋体" w:hAnsi="宋体" w:eastAsia="宋体" w:cs="宋体"/>
+                <w:color w:val="000000"/>
+                <w:sz w:val="18"/>
+                <w:szCs w:val="18"/>
+                <w:shd w:val="clear" w:fill="FFFFFF"/>
+              </w:rPr>
+              <w:br w:type="textWrapping"/>
+            </w:r>
+            <w:r>
+              <w:rPr>
+                <w:rFonts w:hint="eastAsia" w:ascii="宋体" w:hAnsi="宋体" w:eastAsia="宋体" w:cs="宋体"/>
+                <w:color w:val="000000"/>
+                <w:sz w:val="18"/>
+                <w:szCs w:val="18"/>
+                <w:shd w:val="clear" w:fill="FFFFFF"/>
+              </w:rPr>
+              <w:t xml:space="preserve">    </w:t>
             </w:r>
             <w:r>
               <w:rPr>
                 <w:rFonts w:hint="eastAsia" w:ascii="宋体" w:hAnsi="宋体" w:eastAsia="宋体" w:cs="宋体"/>
                 <w:b/>
-                <w:color w:val="008000"/>
-                <w:sz w:val="18"/>
-                <w:szCs w:val="18"/>
-                <w:shd w:val="clear" w:fill="FFFFFF"/>
-              </w:rPr>
-              <w:t>"录制FE课程视频"</w:t>
-            </w:r>
-            <w:r>
-              <w:rPr>
-                <w:rFonts w:hint="eastAsia" w:ascii="宋体" w:hAnsi="宋体" w:eastAsia="宋体" w:cs="宋体"/>
-                <w:color w:val="000000"/>
-                <w:sz w:val="18"/>
-                <w:szCs w:val="18"/>
-                <w:shd w:val="clear" w:fill="FFFFFF"/>
-              </w:rPr>
-              <w:t>);</w:t>
+                <w:color w:val="000080"/>
+                <w:sz w:val="18"/>
+                <w:szCs w:val="18"/>
+                <w:shd w:val="clear" w:fill="FFFFFF"/>
+              </w:rPr>
+              <w:t xml:space="preserve">public </w:t>
+            </w:r>
+            <w:r>
+              <w:rPr>
+                <w:rFonts w:hint="eastAsia" w:ascii="宋体" w:hAnsi="宋体" w:eastAsia="宋体" w:cs="宋体"/>
+                <w:color w:val="000000"/>
+                <w:sz w:val="18"/>
+                <w:szCs w:val="18"/>
+                <w:shd w:val="clear" w:fill="FFFFFF"/>
+              </w:rPr>
+              <w:t>Article getArticl() {</w:t>
+            </w:r>
+            <w:r>
+              <w:rPr>
+                <w:rFonts w:hint="eastAsia" w:ascii="宋体" w:hAnsi="宋体" w:eastAsia="宋体" w:cs="宋体"/>
+                <w:color w:val="000000"/>
+                <w:sz w:val="18"/>
+                <w:szCs w:val="18"/>
+                <w:shd w:val="clear" w:fill="FFFFFF"/>
+              </w:rPr>
+              <w:br w:type="textWrapping"/>
+            </w:r>
+            <w:r>
+              <w:rPr>
+                <w:rFonts w:hint="eastAsia" w:ascii="宋体" w:hAnsi="宋体" w:eastAsia="宋体" w:cs="宋体"/>
+                <w:color w:val="000000"/>
+                <w:sz w:val="18"/>
+                <w:szCs w:val="18"/>
+                <w:shd w:val="clear" w:fill="FFFFFF"/>
+              </w:rPr>
+              <w:t xml:space="preserve">        </w:t>
+            </w:r>
+            <w:r>
+              <w:rPr>
+                <w:rFonts w:hint="eastAsia" w:ascii="宋体" w:hAnsi="宋体" w:eastAsia="宋体" w:cs="宋体"/>
+                <w:b/>
+                <w:color w:val="000080"/>
+                <w:sz w:val="18"/>
+                <w:szCs w:val="18"/>
+                <w:shd w:val="clear" w:fill="FFFFFF"/>
+              </w:rPr>
+              <w:t xml:space="preserve">return new </w:t>
+            </w:r>
+            <w:r>
+              <w:rPr>
+                <w:rFonts w:hint="eastAsia" w:ascii="宋体" w:hAnsi="宋体" w:eastAsia="宋体" w:cs="宋体"/>
+                <w:color w:val="000000"/>
+                <w:sz w:val="18"/>
+                <w:szCs w:val="18"/>
+                <w:shd w:val="clear" w:fill="FFFFFF"/>
+              </w:rPr>
+              <w:t>PythonArticle();</w:t>
             </w:r>
             <w:r>
               <w:rPr>
@@ -18316,7 +21016,10 @@
     </w:tbl>
     <w:p>
       <w:pPr>
-        <w:ind w:left="0" w:leftChars="0" w:firstLine="0" w:firstLineChars="0"/>
+        <w:numPr>
+          <w:numId w:val="0"/>
+        </w:numPr>
+        <w:ind w:leftChars="0"/>
         <w:rPr>
           <w:rFonts w:hint="eastAsia"/>
           <w:lang w:val="en-US" w:eastAsia="zh-CN"/>
@@ -18398,7 +21101,7 @@
                 <w:szCs w:val="18"/>
                 <w:shd w:val="clear" w:fill="FFFFFF"/>
               </w:rPr>
-              <w:t xml:space="preserve">FEVideoFactory </w:t>
+              <w:t xml:space="preserve">JavaArticle </w:t>
             </w:r>
             <w:r>
               <w:rPr>
@@ -18419,7 +21122,7 @@
                 <w:szCs w:val="18"/>
                 <w:shd w:val="clear" w:fill="FFFFFF"/>
               </w:rPr>
-              <w:t>VideoFactory {</w:t>
+              <w:t>Article {</w:t>
             </w:r>
             <w:r>
               <w:rPr>
@@ -18480,58 +21183,80 @@
                 <w:szCs w:val="18"/>
                 <w:shd w:val="clear" w:fill="FFFFFF"/>
               </w:rPr>
-              <w:t xml:space="preserve">public </w:t>
-            </w:r>
-            <w:r>
-              <w:rPr>
-                <w:rFonts w:hint="eastAsia" w:ascii="宋体" w:hAnsi="宋体" w:eastAsia="宋体" w:cs="宋体"/>
-                <w:color w:val="000000"/>
-                <w:sz w:val="18"/>
-                <w:szCs w:val="18"/>
-                <w:shd w:val="clear" w:fill="FFFFFF"/>
-              </w:rPr>
-              <w:t>Video getVideo() {</w:t>
-            </w:r>
-            <w:r>
-              <w:rPr>
-                <w:rFonts w:hint="eastAsia" w:ascii="宋体" w:hAnsi="宋体" w:eastAsia="宋体" w:cs="宋体"/>
-                <w:color w:val="000000"/>
-                <w:sz w:val="18"/>
-                <w:szCs w:val="18"/>
-                <w:shd w:val="clear" w:fill="FFFFFF"/>
-              </w:rPr>
-              <w:br w:type="textWrapping"/>
-            </w:r>
-            <w:r>
-              <w:rPr>
-                <w:rFonts w:hint="eastAsia" w:ascii="宋体" w:hAnsi="宋体" w:eastAsia="宋体" w:cs="宋体"/>
-                <w:color w:val="000000"/>
-                <w:sz w:val="18"/>
-                <w:szCs w:val="18"/>
-                <w:shd w:val="clear" w:fill="FFFFFF"/>
-              </w:rPr>
-              <w:t xml:space="preserve">        </w:t>
+              <w:t xml:space="preserve">public void </w:t>
+            </w:r>
+            <w:r>
+              <w:rPr>
+                <w:rFonts w:hint="eastAsia" w:ascii="宋体" w:hAnsi="宋体" w:eastAsia="宋体" w:cs="宋体"/>
+                <w:color w:val="000000"/>
+                <w:sz w:val="18"/>
+                <w:szCs w:val="18"/>
+                <w:shd w:val="clear" w:fill="FFFFFF"/>
+              </w:rPr>
+              <w:t>produce() {</w:t>
+            </w:r>
+            <w:r>
+              <w:rPr>
+                <w:rFonts w:hint="eastAsia" w:ascii="宋体" w:hAnsi="宋体" w:eastAsia="宋体" w:cs="宋体"/>
+                <w:color w:val="000000"/>
+                <w:sz w:val="18"/>
+                <w:szCs w:val="18"/>
+                <w:shd w:val="clear" w:fill="FFFFFF"/>
+              </w:rPr>
+              <w:br w:type="textWrapping"/>
+            </w:r>
+            <w:r>
+              <w:rPr>
+                <w:rFonts w:hint="eastAsia" w:ascii="宋体" w:hAnsi="宋体" w:eastAsia="宋体" w:cs="宋体"/>
+                <w:color w:val="000000"/>
+                <w:sz w:val="18"/>
+                <w:szCs w:val="18"/>
+                <w:shd w:val="clear" w:fill="FFFFFF"/>
+              </w:rPr>
+              <w:t xml:space="preserve">        System.</w:t>
             </w:r>
             <w:r>
               <w:rPr>
                 <w:rFonts w:hint="eastAsia" w:ascii="宋体" w:hAnsi="宋体" w:eastAsia="宋体" w:cs="宋体"/>
                 <w:b/>
-                <w:color w:val="000080"/>
-                <w:sz w:val="18"/>
-                <w:szCs w:val="18"/>
-                <w:shd w:val="clear" w:fill="FFFFFF"/>
-              </w:rPr>
-              <w:t xml:space="preserve">return new </w:t>
-            </w:r>
-            <w:r>
-              <w:rPr>
-                <w:rFonts w:hint="eastAsia" w:ascii="宋体" w:hAnsi="宋体" w:eastAsia="宋体" w:cs="宋体"/>
-                <w:color w:val="000000"/>
-                <w:sz w:val="18"/>
-                <w:szCs w:val="18"/>
-                <w:shd w:val="clear" w:fill="FFFFFF"/>
-              </w:rPr>
-              <w:t>FEVideo();</w:t>
+                <w:i/>
+                <w:color w:val="660E7A"/>
+                <w:sz w:val="18"/>
+                <w:szCs w:val="18"/>
+                <w:shd w:val="clear" w:fill="FFFFFF"/>
+              </w:rPr>
+              <w:t>out</w:t>
+            </w:r>
+            <w:r>
+              <w:rPr>
+                <w:rFonts w:hint="eastAsia" w:ascii="宋体" w:hAnsi="宋体" w:eastAsia="宋体" w:cs="宋体"/>
+                <w:color w:val="000000"/>
+                <w:sz w:val="18"/>
+                <w:szCs w:val="18"/>
+                <w:shd w:val="clear" w:fill="FFFFFF"/>
+              </w:rPr>
+              <w:t>.println(</w:t>
+            </w:r>
+            <w:r>
+              <w:rPr>
+                <w:rFonts w:hint="eastAsia" w:ascii="宋体" w:hAnsi="宋体" w:eastAsia="宋体" w:cs="宋体"/>
+                <w:b/>
+                <w:color w:val="008000"/>
+                <w:sz w:val="18"/>
+                <w:szCs w:val="18"/>
+                <w:shd w:val="clear" w:fill="FFFFFF"/>
+              </w:rPr>
+              <w:t>"Java文章"</w:t>
+            </w:r>
+            <w:r>
+              <w:rPr>
+                <w:rFonts w:hint="eastAsia" w:ascii="宋体" w:hAnsi="宋体" w:eastAsia="宋体" w:cs="宋体"/>
+                <w:color w:val="000000"/>
+                <w:sz w:val="18"/>
+                <w:szCs w:val="18"/>
+                <w:shd w:val="clear" w:fill="FFFFFF"/>
+              </w:rPr>
+              <w:t>);</w:t>
             </w:r>
             <w:r>
               <w:rPr>
@@ -18579,7 +21304,10 @@
     </w:tbl>
     <w:p>
       <w:pPr>
-        <w:ind w:left="0" w:leftChars="0" w:firstLine="0" w:firstLineChars="0"/>
+        <w:numPr>
+          <w:numId w:val="0"/>
+        </w:numPr>
+        <w:ind w:leftChars="0"/>
         <w:rPr>
           <w:rFonts w:hint="eastAsia"/>
           <w:lang w:val="en-US" w:eastAsia="zh-CN"/>
@@ -18661,27 +21389,7 @@
                 <w:szCs w:val="18"/>
                 <w:shd w:val="clear" w:fill="FFFFFF"/>
               </w:rPr>
-              <w:t>Test {</w:t>
-            </w:r>
-            <w:r>
-              <w:rPr>
-                <w:rFonts w:hint="eastAsia" w:ascii="宋体" w:hAnsi="宋体" w:eastAsia="宋体" w:cs="宋体"/>
-                <w:color w:val="000000"/>
-                <w:sz w:val="18"/>
-                <w:szCs w:val="18"/>
-                <w:shd w:val="clear" w:fill="FFFFFF"/>
-              </w:rPr>
-              <w:br w:type="textWrapping"/>
-            </w:r>
-            <w:r>
-              <w:rPr>
-                <w:rFonts w:hint="eastAsia" w:ascii="宋体" w:hAnsi="宋体" w:eastAsia="宋体" w:cs="宋体"/>
-                <w:color w:val="000000"/>
-                <w:sz w:val="18"/>
-                <w:szCs w:val="18"/>
-                <w:shd w:val="clear" w:fill="FFFFFF"/>
-              </w:rPr>
-              <w:t xml:space="preserve">    </w:t>
+              <w:t xml:space="preserve">JavaVideo </w:t>
             </w:r>
             <w:r>
               <w:rPr>
@@ -18692,37 +21400,67 @@
                 <w:szCs w:val="18"/>
                 <w:shd w:val="clear" w:fill="FFFFFF"/>
               </w:rPr>
-              <w:t xml:space="preserve">public static void </w:t>
-            </w:r>
-            <w:r>
-              <w:rPr>
-                <w:rFonts w:hint="eastAsia" w:ascii="宋体" w:hAnsi="宋体" w:eastAsia="宋体" w:cs="宋体"/>
-                <w:color w:val="000000"/>
-                <w:sz w:val="18"/>
-                <w:szCs w:val="18"/>
-                <w:shd w:val="clear" w:fill="FFFFFF"/>
-              </w:rPr>
-              <w:t>main(String[] args) {</w:t>
-            </w:r>
-            <w:r>
-              <w:rPr>
-                <w:rFonts w:hint="eastAsia" w:ascii="宋体" w:hAnsi="宋体" w:eastAsia="宋体" w:cs="宋体"/>
-                <w:color w:val="000000"/>
-                <w:sz w:val="18"/>
-                <w:szCs w:val="18"/>
-                <w:shd w:val="clear" w:fill="FFFFFF"/>
-              </w:rPr>
-              <w:br w:type="textWrapping"/>
-            </w:r>
-            <w:r>
-              <w:rPr>
-                <w:rFonts w:hint="eastAsia" w:ascii="宋体" w:hAnsi="宋体" w:eastAsia="宋体" w:cs="宋体"/>
-                <w:color w:val="000000"/>
-                <w:sz w:val="18"/>
-                <w:szCs w:val="18"/>
-                <w:shd w:val="clear" w:fill="FFFFFF"/>
-              </w:rPr>
-              <w:t xml:space="preserve">        VideoFactory videoFactory = </w:t>
+              <w:t xml:space="preserve">extends </w:t>
+            </w:r>
+            <w:r>
+              <w:rPr>
+                <w:rFonts w:hint="eastAsia" w:ascii="宋体" w:hAnsi="宋体" w:eastAsia="宋体" w:cs="宋体"/>
+                <w:color w:val="000000"/>
+                <w:sz w:val="18"/>
+                <w:szCs w:val="18"/>
+                <w:shd w:val="clear" w:fill="FFFFFF"/>
+              </w:rPr>
+              <w:t>Video {</w:t>
+            </w:r>
+            <w:r>
+              <w:rPr>
+                <w:rFonts w:hint="eastAsia" w:ascii="宋体" w:hAnsi="宋体" w:eastAsia="宋体" w:cs="宋体"/>
+                <w:color w:val="000000"/>
+                <w:sz w:val="18"/>
+                <w:szCs w:val="18"/>
+                <w:shd w:val="clear" w:fill="FFFFFF"/>
+              </w:rPr>
+              <w:br w:type="textWrapping"/>
+            </w:r>
+            <w:r>
+              <w:rPr>
+                <w:rFonts w:hint="eastAsia" w:ascii="宋体" w:hAnsi="宋体" w:eastAsia="宋体" w:cs="宋体"/>
+                <w:color w:val="000000"/>
+                <w:sz w:val="18"/>
+                <w:szCs w:val="18"/>
+                <w:shd w:val="clear" w:fill="FFFFFF"/>
+              </w:rPr>
+              <w:t xml:space="preserve">    </w:t>
+            </w:r>
+            <w:r>
+              <w:rPr>
+                <w:rFonts w:hint="eastAsia" w:ascii="宋体" w:hAnsi="宋体" w:eastAsia="宋体" w:cs="宋体"/>
+                <w:color w:val="808000"/>
+                <w:sz w:val="18"/>
+                <w:szCs w:val="18"/>
+                <w:shd w:val="clear" w:fill="FFFFFF"/>
+              </w:rPr>
+              <w:t>@Override</w:t>
+            </w:r>
+            <w:r>
+              <w:rPr>
+                <w:rFonts w:hint="eastAsia" w:ascii="宋体" w:hAnsi="宋体" w:eastAsia="宋体" w:cs="宋体"/>
+                <w:color w:val="808000"/>
+                <w:sz w:val="18"/>
+                <w:szCs w:val="18"/>
+                <w:shd w:val="clear" w:fill="FFFFFF"/>
+              </w:rPr>
+              <w:br w:type="textWrapping"/>
+            </w:r>
+            <w:r>
+              <w:rPr>
+                <w:rFonts w:hint="eastAsia" w:ascii="宋体" w:hAnsi="宋体" w:eastAsia="宋体" w:cs="宋体"/>
+                <w:color w:val="808000"/>
+                <w:sz w:val="18"/>
+                <w:szCs w:val="18"/>
+                <w:shd w:val="clear" w:fill="FFFFFF"/>
+              </w:rPr>
+              <w:t xml:space="preserve">    </w:t>
             </w:r>
             <w:r>
               <w:rPr>
@@ -18733,139 +21471,80 @@
                 <w:szCs w:val="18"/>
                 <w:shd w:val="clear" w:fill="FFFFFF"/>
               </w:rPr>
-              <w:t xml:space="preserve">new </w:t>
-            </w:r>
-            <w:r>
-              <w:rPr>
-                <w:rFonts w:hint="eastAsia" w:ascii="宋体" w:hAnsi="宋体" w:eastAsia="宋体" w:cs="宋体"/>
-                <w:color w:val="000000"/>
-                <w:sz w:val="18"/>
-                <w:szCs w:val="18"/>
-                <w:shd w:val="clear" w:fill="FFFFFF"/>
-              </w:rPr>
-              <w:t>JavaVideoFactory();</w:t>
-            </w:r>
-            <w:r>
-              <w:rPr>
-                <w:rFonts w:hint="eastAsia" w:ascii="宋体" w:hAnsi="宋体" w:eastAsia="宋体" w:cs="宋体"/>
-                <w:color w:val="000000"/>
-                <w:sz w:val="18"/>
-                <w:szCs w:val="18"/>
-                <w:shd w:val="clear" w:fill="FFFFFF"/>
-              </w:rPr>
-              <w:br w:type="textWrapping"/>
-            </w:r>
-            <w:r>
-              <w:rPr>
-                <w:rFonts w:hint="eastAsia" w:ascii="宋体" w:hAnsi="宋体" w:eastAsia="宋体" w:cs="宋体"/>
-                <w:color w:val="000000"/>
-                <w:sz w:val="18"/>
-                <w:szCs w:val="18"/>
-                <w:shd w:val="clear" w:fill="FFFFFF"/>
-              </w:rPr>
-              <w:t xml:space="preserve">         VideoFactory videoFactory2 = </w:t>
+              <w:t xml:space="preserve">public void </w:t>
+            </w:r>
+            <w:r>
+              <w:rPr>
+                <w:rFonts w:hint="eastAsia" w:ascii="宋体" w:hAnsi="宋体" w:eastAsia="宋体" w:cs="宋体"/>
+                <w:color w:val="000000"/>
+                <w:sz w:val="18"/>
+                <w:szCs w:val="18"/>
+                <w:shd w:val="clear" w:fill="FFFFFF"/>
+              </w:rPr>
+              <w:t>produce() {</w:t>
+            </w:r>
+            <w:r>
+              <w:rPr>
+                <w:rFonts w:hint="eastAsia" w:ascii="宋体" w:hAnsi="宋体" w:eastAsia="宋体" w:cs="宋体"/>
+                <w:color w:val="000000"/>
+                <w:sz w:val="18"/>
+                <w:szCs w:val="18"/>
+                <w:shd w:val="clear" w:fill="FFFFFF"/>
+              </w:rPr>
+              <w:br w:type="textWrapping"/>
+            </w:r>
+            <w:r>
+              <w:rPr>
+                <w:rFonts w:hint="eastAsia" w:ascii="宋体" w:hAnsi="宋体" w:eastAsia="宋体" w:cs="宋体"/>
+                <w:color w:val="000000"/>
+                <w:sz w:val="18"/>
+                <w:szCs w:val="18"/>
+                <w:shd w:val="clear" w:fill="FFFFFF"/>
+              </w:rPr>
+              <w:t xml:space="preserve">        System.</w:t>
             </w:r>
             <w:r>
               <w:rPr>
                 <w:rFonts w:hint="eastAsia" w:ascii="宋体" w:hAnsi="宋体" w:eastAsia="宋体" w:cs="宋体"/>
                 <w:b/>
-                <w:color w:val="000080"/>
-                <w:sz w:val="18"/>
-                <w:szCs w:val="18"/>
-                <w:shd w:val="clear" w:fill="FFFFFF"/>
-              </w:rPr>
-              <w:t xml:space="preserve">new </w:t>
-            </w:r>
-            <w:r>
-              <w:rPr>
-                <w:rFonts w:hint="eastAsia" w:ascii="宋体" w:hAnsi="宋体" w:eastAsia="宋体" w:cs="宋体"/>
-                <w:color w:val="000000"/>
-                <w:sz w:val="18"/>
-                <w:szCs w:val="18"/>
-                <w:shd w:val="clear" w:fill="FFFFFF"/>
-              </w:rPr>
-              <w:t>PythonVideoFactory();</w:t>
-            </w:r>
-            <w:r>
-              <w:rPr>
-                <w:rFonts w:hint="eastAsia" w:ascii="宋体" w:hAnsi="宋体" w:eastAsia="宋体" w:cs="宋体"/>
-                <w:color w:val="000000"/>
-                <w:sz w:val="18"/>
-                <w:szCs w:val="18"/>
-                <w:shd w:val="clear" w:fill="FFFFFF"/>
-              </w:rPr>
-              <w:br w:type="textWrapping"/>
-            </w:r>
-            <w:r>
-              <w:rPr>
-                <w:rFonts w:hint="eastAsia" w:ascii="宋体" w:hAnsi="宋体" w:eastAsia="宋体" w:cs="宋体"/>
-                <w:color w:val="000000"/>
-                <w:sz w:val="18"/>
-                <w:szCs w:val="18"/>
-                <w:shd w:val="clear" w:fill="FFFFFF"/>
-              </w:rPr>
-              <w:t xml:space="preserve">         VideoFactory videoFactory3 = </w:t>
+                <w:i/>
+                <w:color w:val="660E7A"/>
+                <w:sz w:val="18"/>
+                <w:szCs w:val="18"/>
+                <w:shd w:val="clear" w:fill="FFFFFF"/>
+              </w:rPr>
+              <w:t>out</w:t>
+            </w:r>
+            <w:r>
+              <w:rPr>
+                <w:rFonts w:hint="eastAsia" w:ascii="宋体" w:hAnsi="宋体" w:eastAsia="宋体" w:cs="宋体"/>
+                <w:color w:val="000000"/>
+                <w:sz w:val="18"/>
+                <w:szCs w:val="18"/>
+                <w:shd w:val="clear" w:fill="FFFFFF"/>
+              </w:rPr>
+              <w:t>.println(</w:t>
             </w:r>
             <w:r>
               <w:rPr>
                 <w:rFonts w:hint="eastAsia" w:ascii="宋体" w:hAnsi="宋体" w:eastAsia="宋体" w:cs="宋体"/>
                 <w:b/>
-                <w:color w:val="000080"/>
-                <w:sz w:val="18"/>
-                <w:szCs w:val="18"/>
-                <w:shd w:val="clear" w:fill="FFFFFF"/>
-              </w:rPr>
-              <w:t xml:space="preserve">new </w:t>
-            </w:r>
-            <w:r>
-              <w:rPr>
-                <w:rFonts w:hint="eastAsia" w:ascii="宋体" w:hAnsi="宋体" w:eastAsia="宋体" w:cs="宋体"/>
-                <w:color w:val="000000"/>
-                <w:sz w:val="18"/>
-                <w:szCs w:val="18"/>
-                <w:shd w:val="clear" w:fill="FFFFFF"/>
-              </w:rPr>
-              <w:t>FEVideoFactory();</w:t>
-            </w:r>
-            <w:r>
-              <w:rPr>
-                <w:rFonts w:hint="eastAsia" w:ascii="宋体" w:hAnsi="宋体" w:eastAsia="宋体" w:cs="宋体"/>
-                <w:color w:val="000000"/>
-                <w:sz w:val="18"/>
-                <w:szCs w:val="18"/>
-                <w:shd w:val="clear" w:fill="FFFFFF"/>
-              </w:rPr>
-              <w:br w:type="textWrapping"/>
-            </w:r>
-            <w:r>
-              <w:rPr>
-                <w:rFonts w:hint="eastAsia" w:ascii="宋体" w:hAnsi="宋体" w:eastAsia="宋体" w:cs="宋体"/>
-                <w:color w:val="000000"/>
-                <w:sz w:val="18"/>
-                <w:szCs w:val="18"/>
-                <w:shd w:val="clear" w:fill="FFFFFF"/>
-              </w:rPr>
-              <w:t xml:space="preserve">        Video video = videoFactory.getVideo();</w:t>
-            </w:r>
-            <w:r>
-              <w:rPr>
-                <w:rFonts w:hint="eastAsia" w:ascii="宋体" w:hAnsi="宋体" w:eastAsia="宋体" w:cs="宋体"/>
-                <w:color w:val="000000"/>
-                <w:sz w:val="18"/>
-                <w:szCs w:val="18"/>
-                <w:shd w:val="clear" w:fill="FFFFFF"/>
-              </w:rPr>
-              <w:br w:type="textWrapping"/>
-            </w:r>
-            <w:r>
-              <w:rPr>
-                <w:rFonts w:hint="eastAsia" w:ascii="宋体" w:hAnsi="宋体" w:eastAsia="宋体" w:cs="宋体"/>
-                <w:color w:val="000000"/>
-                <w:sz w:val="18"/>
-                <w:szCs w:val="18"/>
-                <w:shd w:val="clear" w:fill="FFFFFF"/>
-              </w:rPr>
-              <w:t xml:space="preserve">        video.produce();</w:t>
+                <w:color w:val="008000"/>
+                <w:sz w:val="18"/>
+                <w:szCs w:val="18"/>
+                <w:shd w:val="clear" w:fill="FFFFFF"/>
+              </w:rPr>
+              <w:t>"录制Java课程视频"</w:t>
+            </w:r>
+            <w:r>
+              <w:rPr>
+                <w:rFonts w:hint="eastAsia" w:ascii="宋体" w:hAnsi="宋体" w:eastAsia="宋体" w:cs="宋体"/>
+                <w:color w:val="000000"/>
+                <w:sz w:val="18"/>
+                <w:szCs w:val="18"/>
+                <w:shd w:val="clear" w:fill="FFFFFF"/>
+              </w:rPr>
+              <w:t>);</w:t>
             </w:r>
             <w:r>
               <w:rPr>
@@ -18913,32 +21592,912 @@
     </w:tbl>
     <w:p>
       <w:pPr>
-        <w:ind w:left="0" w:leftChars="0" w:firstLine="0" w:firstLineChars="0"/>
-        <w:rPr>
-          <w:rFonts w:hint="eastAsia"/>
-          <w:lang w:val="en-US" w:eastAsia="zh-CN"/>
-        </w:rPr>
-      </w:pPr>
-    </w:p>
-    <w:p>
-      <w:pPr>
-        <w:pStyle w:val="4"/>
-        <w:rPr>
-          <w:rFonts w:hint="eastAsia"/>
-          <w:lang w:val="en-US" w:eastAsia="zh-CN"/>
-        </w:rPr>
-      </w:pPr>
-      <w:r>
-        <w:rPr>
-          <w:rFonts w:hint="eastAsia"/>
-          <w:lang w:val="en-US" w:eastAsia="zh-CN"/>
-        </w:rPr>
-        <w:t>5.6UML类图</w:t>
-      </w:r>
-    </w:p>
-    <w:p>
-      <w:pPr>
-        <w:ind w:left="0" w:leftChars="0" w:firstLine="0" w:firstLineChars="0"/>
+        <w:numPr>
+          <w:numId w:val="0"/>
+        </w:numPr>
+        <w:ind w:leftChars="0"/>
+        <w:rPr>
+          <w:rFonts w:hint="eastAsia"/>
+          <w:lang w:val="en-US" w:eastAsia="zh-CN"/>
+        </w:rPr>
+      </w:pPr>
+    </w:p>
+    <w:tbl>
+      <w:tblPr>
+        <w:tblStyle w:val="13"/>
+        <w:tblW w:w="8522" w:type="dxa"/>
+        <w:tblInd w:w="0" w:type="dxa"/>
+        <w:tblBorders>
+          <w:top w:val="single" w:color="auto" w:sz="4" w:space="0"/>
+          <w:left w:val="single" w:color="auto" w:sz="4" w:space="0"/>
+          <w:bottom w:val="single" w:color="auto" w:sz="4" w:space="0"/>
+          <w:right w:val="single" w:color="auto" w:sz="4" w:space="0"/>
+          <w:insideH w:val="single" w:color="auto" w:sz="4" w:space="0"/>
+          <w:insideV w:val="single" w:color="auto" w:sz="4" w:space="0"/>
+        </w:tblBorders>
+        <w:tblLayout w:type="fixed"/>
+        <w:tblCellMar>
+          <w:left w:w="108" w:type="dxa"/>
+          <w:right w:w="108" w:type="dxa"/>
+        </w:tblCellMar>
+      </w:tblPr>
+      <w:tblGrid>
+        <w:gridCol w:w="8522"/>
+      </w:tblGrid>
+      <w:tr>
+        <w:tblPrEx>
+          <w:tblBorders>
+            <w:top w:val="single" w:color="auto" w:sz="4" w:space="0"/>
+            <w:left w:val="single" w:color="auto" w:sz="4" w:space="0"/>
+            <w:bottom w:val="single" w:color="auto" w:sz="4" w:space="0"/>
+            <w:right w:val="single" w:color="auto" w:sz="4" w:space="0"/>
+            <w:insideH w:val="single" w:color="auto" w:sz="4" w:space="0"/>
+            <w:insideV w:val="single" w:color="auto" w:sz="4" w:space="0"/>
+          </w:tblBorders>
+          <w:tblLayout w:type="fixed"/>
+          <w:tblCellMar>
+            <w:left w:w="108" w:type="dxa"/>
+            <w:right w:w="108" w:type="dxa"/>
+          </w:tblCellMar>
+        </w:tblPrEx>
+        <w:tc>
+          <w:tcPr>
+            <w:tcW w:w="8522" w:type="dxa"/>
+          </w:tcPr>
+          <w:p>
+            <w:pPr>
+              <w:pStyle w:val="6"/>
+              <w:keepNext w:val="0"/>
+              <w:keepLines w:val="0"/>
+              <w:widowControl/>
+              <w:suppressLineNumbers w:val="0"/>
+              <w:shd w:val="clear" w:fill="FFFFFF"/>
+              <w:rPr>
+                <w:rFonts w:hint="eastAsia"/>
+                <w:vertAlign w:val="baseline"/>
+                <w:lang w:val="en-US" w:eastAsia="zh-CN"/>
+              </w:rPr>
+            </w:pPr>
+            <w:r>
+              <w:rPr>
+                <w:rFonts w:hint="eastAsia" w:ascii="宋体" w:hAnsi="宋体" w:eastAsia="宋体" w:cs="宋体"/>
+                <w:b/>
+                <w:color w:val="000080"/>
+                <w:sz w:val="18"/>
+                <w:szCs w:val="18"/>
+                <w:shd w:val="clear" w:fill="FFFFFF"/>
+              </w:rPr>
+              <w:t xml:space="preserve">public class </w:t>
+            </w:r>
+            <w:r>
+              <w:rPr>
+                <w:rFonts w:hint="eastAsia" w:ascii="宋体" w:hAnsi="宋体" w:eastAsia="宋体" w:cs="宋体"/>
+                <w:color w:val="000000"/>
+                <w:sz w:val="18"/>
+                <w:szCs w:val="18"/>
+                <w:shd w:val="clear" w:fill="FFFFFF"/>
+              </w:rPr>
+              <w:t xml:space="preserve">PythonVideo </w:t>
+            </w:r>
+            <w:r>
+              <w:rPr>
+                <w:rFonts w:hint="eastAsia" w:ascii="宋体" w:hAnsi="宋体" w:eastAsia="宋体" w:cs="宋体"/>
+                <w:b/>
+                <w:color w:val="000080"/>
+                <w:sz w:val="18"/>
+                <w:szCs w:val="18"/>
+                <w:shd w:val="clear" w:fill="FFFFFF"/>
+              </w:rPr>
+              <w:t xml:space="preserve">extends </w:t>
+            </w:r>
+            <w:r>
+              <w:rPr>
+                <w:rFonts w:hint="eastAsia" w:ascii="宋体" w:hAnsi="宋体" w:eastAsia="宋体" w:cs="宋体"/>
+                <w:color w:val="000000"/>
+                <w:sz w:val="18"/>
+                <w:szCs w:val="18"/>
+                <w:shd w:val="clear" w:fill="FFFFFF"/>
+              </w:rPr>
+              <w:t>Video {</w:t>
+            </w:r>
+            <w:r>
+              <w:rPr>
+                <w:rFonts w:hint="eastAsia" w:ascii="宋体" w:hAnsi="宋体" w:eastAsia="宋体" w:cs="宋体"/>
+                <w:color w:val="000000"/>
+                <w:sz w:val="18"/>
+                <w:szCs w:val="18"/>
+                <w:shd w:val="clear" w:fill="FFFFFF"/>
+              </w:rPr>
+              <w:br w:type="textWrapping"/>
+            </w:r>
+            <w:r>
+              <w:rPr>
+                <w:rFonts w:hint="eastAsia" w:ascii="宋体" w:hAnsi="宋体" w:eastAsia="宋体" w:cs="宋体"/>
+                <w:color w:val="000000"/>
+                <w:sz w:val="18"/>
+                <w:szCs w:val="18"/>
+                <w:shd w:val="clear" w:fill="FFFFFF"/>
+              </w:rPr>
+              <w:t xml:space="preserve">    </w:t>
+            </w:r>
+            <w:r>
+              <w:rPr>
+                <w:rFonts w:hint="eastAsia" w:ascii="宋体" w:hAnsi="宋体" w:eastAsia="宋体" w:cs="宋体"/>
+                <w:color w:val="808000"/>
+                <w:sz w:val="18"/>
+                <w:szCs w:val="18"/>
+                <w:shd w:val="clear" w:fill="FFFFFF"/>
+              </w:rPr>
+              <w:t>@Override</w:t>
+            </w:r>
+            <w:r>
+              <w:rPr>
+                <w:rFonts w:hint="eastAsia" w:ascii="宋体" w:hAnsi="宋体" w:eastAsia="宋体" w:cs="宋体"/>
+                <w:color w:val="808000"/>
+                <w:sz w:val="18"/>
+                <w:szCs w:val="18"/>
+                <w:shd w:val="clear" w:fill="FFFFFF"/>
+              </w:rPr>
+              <w:br w:type="textWrapping"/>
+            </w:r>
+            <w:r>
+              <w:rPr>
+                <w:rFonts w:hint="eastAsia" w:ascii="宋体" w:hAnsi="宋体" w:eastAsia="宋体" w:cs="宋体"/>
+                <w:color w:val="808000"/>
+                <w:sz w:val="18"/>
+                <w:szCs w:val="18"/>
+                <w:shd w:val="clear" w:fill="FFFFFF"/>
+              </w:rPr>
+              <w:t xml:space="preserve">    </w:t>
+            </w:r>
+            <w:r>
+              <w:rPr>
+                <w:rFonts w:hint="eastAsia" w:ascii="宋体" w:hAnsi="宋体" w:eastAsia="宋体" w:cs="宋体"/>
+                <w:b/>
+                <w:color w:val="000080"/>
+                <w:sz w:val="18"/>
+                <w:szCs w:val="18"/>
+                <w:shd w:val="clear" w:fill="FFFFFF"/>
+              </w:rPr>
+              <w:t xml:space="preserve">public void </w:t>
+            </w:r>
+            <w:r>
+              <w:rPr>
+                <w:rFonts w:hint="eastAsia" w:ascii="宋体" w:hAnsi="宋体" w:eastAsia="宋体" w:cs="宋体"/>
+                <w:color w:val="000000"/>
+                <w:sz w:val="18"/>
+                <w:szCs w:val="18"/>
+                <w:shd w:val="clear" w:fill="FFFFFF"/>
+              </w:rPr>
+              <w:t>produce() {</w:t>
+            </w:r>
+            <w:r>
+              <w:rPr>
+                <w:rFonts w:hint="eastAsia" w:ascii="宋体" w:hAnsi="宋体" w:eastAsia="宋体" w:cs="宋体"/>
+                <w:color w:val="000000"/>
+                <w:sz w:val="18"/>
+                <w:szCs w:val="18"/>
+                <w:shd w:val="clear" w:fill="FFFFFF"/>
+              </w:rPr>
+              <w:br w:type="textWrapping"/>
+            </w:r>
+            <w:r>
+              <w:rPr>
+                <w:rFonts w:hint="eastAsia" w:ascii="宋体" w:hAnsi="宋体" w:eastAsia="宋体" w:cs="宋体"/>
+                <w:color w:val="000000"/>
+                <w:sz w:val="18"/>
+                <w:szCs w:val="18"/>
+                <w:shd w:val="clear" w:fill="FFFFFF"/>
+              </w:rPr>
+              <w:t xml:space="preserve">        System.</w:t>
+            </w:r>
+            <w:r>
+              <w:rPr>
+                <w:rFonts w:hint="eastAsia" w:ascii="宋体" w:hAnsi="宋体" w:eastAsia="宋体" w:cs="宋体"/>
+                <w:b/>
+                <w:i/>
+                <w:color w:val="660E7A"/>
+                <w:sz w:val="18"/>
+                <w:szCs w:val="18"/>
+                <w:shd w:val="clear" w:fill="FFFFFF"/>
+              </w:rPr>
+              <w:t>out</w:t>
+            </w:r>
+            <w:r>
+              <w:rPr>
+                <w:rFonts w:hint="eastAsia" w:ascii="宋体" w:hAnsi="宋体" w:eastAsia="宋体" w:cs="宋体"/>
+                <w:color w:val="000000"/>
+                <w:sz w:val="18"/>
+                <w:szCs w:val="18"/>
+                <w:shd w:val="clear" w:fill="FFFFFF"/>
+              </w:rPr>
+              <w:t>.println(</w:t>
+            </w:r>
+            <w:r>
+              <w:rPr>
+                <w:rFonts w:hint="eastAsia" w:ascii="宋体" w:hAnsi="宋体" w:eastAsia="宋体" w:cs="宋体"/>
+                <w:b/>
+                <w:color w:val="008000"/>
+                <w:sz w:val="18"/>
+                <w:szCs w:val="18"/>
+                <w:shd w:val="clear" w:fill="FFFFFF"/>
+              </w:rPr>
+              <w:t>"录制Python课程视频"</w:t>
+            </w:r>
+            <w:r>
+              <w:rPr>
+                <w:rFonts w:hint="eastAsia" w:ascii="宋体" w:hAnsi="宋体" w:eastAsia="宋体" w:cs="宋体"/>
+                <w:color w:val="000000"/>
+                <w:sz w:val="18"/>
+                <w:szCs w:val="18"/>
+                <w:shd w:val="clear" w:fill="FFFFFF"/>
+              </w:rPr>
+              <w:t>);</w:t>
+            </w:r>
+            <w:r>
+              <w:rPr>
+                <w:rFonts w:hint="eastAsia" w:ascii="宋体" w:hAnsi="宋体" w:eastAsia="宋体" w:cs="宋体"/>
+                <w:color w:val="000000"/>
+                <w:sz w:val="18"/>
+                <w:szCs w:val="18"/>
+                <w:shd w:val="clear" w:fill="FFFFFF"/>
+              </w:rPr>
+              <w:br w:type="textWrapping"/>
+            </w:r>
+            <w:r>
+              <w:rPr>
+                <w:rFonts w:hint="eastAsia" w:ascii="宋体" w:hAnsi="宋体" w:eastAsia="宋体" w:cs="宋体"/>
+                <w:color w:val="000000"/>
+                <w:sz w:val="18"/>
+                <w:szCs w:val="18"/>
+                <w:shd w:val="clear" w:fill="FFFFFF"/>
+              </w:rPr>
+              <w:t xml:space="preserve">    }</w:t>
+            </w:r>
+            <w:r>
+              <w:rPr>
+                <w:rFonts w:hint="eastAsia" w:ascii="宋体" w:hAnsi="宋体" w:eastAsia="宋体" w:cs="宋体"/>
+                <w:color w:val="000000"/>
+                <w:sz w:val="18"/>
+                <w:szCs w:val="18"/>
+                <w:shd w:val="clear" w:fill="FFFFFF"/>
+              </w:rPr>
+              <w:br w:type="textWrapping"/>
+            </w:r>
+            <w:r>
+              <w:rPr>
+                <w:rFonts w:hint="eastAsia" w:ascii="宋体" w:hAnsi="宋体" w:eastAsia="宋体" w:cs="宋体"/>
+                <w:color w:val="000000"/>
+                <w:sz w:val="18"/>
+                <w:szCs w:val="18"/>
+                <w:shd w:val="clear" w:fill="FFFFFF"/>
+              </w:rPr>
+              <w:t>}</w:t>
+            </w:r>
+          </w:p>
+        </w:tc>
+      </w:tr>
+    </w:tbl>
+    <w:p>
+      <w:pPr>
+        <w:numPr>
+          <w:numId w:val="0"/>
+        </w:numPr>
+        <w:ind w:leftChars="0"/>
+        <w:rPr>
+          <w:rFonts w:hint="eastAsia"/>
+          <w:lang w:val="en-US" w:eastAsia="zh-CN"/>
+        </w:rPr>
+      </w:pPr>
+    </w:p>
+    <w:tbl>
+      <w:tblPr>
+        <w:tblStyle w:val="13"/>
+        <w:tblW w:w="8522" w:type="dxa"/>
+        <w:tblInd w:w="0" w:type="dxa"/>
+        <w:tblBorders>
+          <w:top w:val="single" w:color="auto" w:sz="4" w:space="0"/>
+          <w:left w:val="single" w:color="auto" w:sz="4" w:space="0"/>
+          <w:bottom w:val="single" w:color="auto" w:sz="4" w:space="0"/>
+          <w:right w:val="single" w:color="auto" w:sz="4" w:space="0"/>
+          <w:insideH w:val="single" w:color="auto" w:sz="4" w:space="0"/>
+          <w:insideV w:val="single" w:color="auto" w:sz="4" w:space="0"/>
+        </w:tblBorders>
+        <w:tblLayout w:type="fixed"/>
+        <w:tblCellMar>
+          <w:left w:w="108" w:type="dxa"/>
+          <w:right w:w="108" w:type="dxa"/>
+        </w:tblCellMar>
+      </w:tblPr>
+      <w:tblGrid>
+        <w:gridCol w:w="8522"/>
+      </w:tblGrid>
+      <w:tr>
+        <w:tblPrEx>
+          <w:tblBorders>
+            <w:top w:val="single" w:color="auto" w:sz="4" w:space="0"/>
+            <w:left w:val="single" w:color="auto" w:sz="4" w:space="0"/>
+            <w:bottom w:val="single" w:color="auto" w:sz="4" w:space="0"/>
+            <w:right w:val="single" w:color="auto" w:sz="4" w:space="0"/>
+            <w:insideH w:val="single" w:color="auto" w:sz="4" w:space="0"/>
+            <w:insideV w:val="single" w:color="auto" w:sz="4" w:space="0"/>
+          </w:tblBorders>
+          <w:tblLayout w:type="fixed"/>
+          <w:tblCellMar>
+            <w:left w:w="108" w:type="dxa"/>
+            <w:right w:w="108" w:type="dxa"/>
+          </w:tblCellMar>
+        </w:tblPrEx>
+        <w:tc>
+          <w:tcPr>
+            <w:tcW w:w="8522" w:type="dxa"/>
+          </w:tcPr>
+          <w:p>
+            <w:pPr>
+              <w:pStyle w:val="6"/>
+              <w:keepNext w:val="0"/>
+              <w:keepLines w:val="0"/>
+              <w:widowControl/>
+              <w:suppressLineNumbers w:val="0"/>
+              <w:shd w:val="clear" w:fill="FFFFFF"/>
+              <w:rPr>
+                <w:rFonts w:hint="eastAsia"/>
+                <w:vertAlign w:val="baseline"/>
+                <w:lang w:val="en-US" w:eastAsia="zh-CN"/>
+              </w:rPr>
+            </w:pPr>
+            <w:r>
+              <w:rPr>
+                <w:rFonts w:hint="eastAsia" w:ascii="宋体" w:hAnsi="宋体" w:eastAsia="宋体" w:cs="宋体"/>
+                <w:b/>
+                <w:color w:val="000080"/>
+                <w:sz w:val="18"/>
+                <w:szCs w:val="18"/>
+                <w:shd w:val="clear" w:fill="FFFFFF"/>
+              </w:rPr>
+              <w:t xml:space="preserve">public class </w:t>
+            </w:r>
+            <w:r>
+              <w:rPr>
+                <w:rFonts w:hint="eastAsia" w:ascii="宋体" w:hAnsi="宋体" w:eastAsia="宋体" w:cs="宋体"/>
+                <w:color w:val="000000"/>
+                <w:sz w:val="18"/>
+                <w:szCs w:val="18"/>
+                <w:shd w:val="clear" w:fill="FFFFFF"/>
+              </w:rPr>
+              <w:t xml:space="preserve">PythonArticle </w:t>
+            </w:r>
+            <w:r>
+              <w:rPr>
+                <w:rFonts w:hint="eastAsia" w:ascii="宋体" w:hAnsi="宋体" w:eastAsia="宋体" w:cs="宋体"/>
+                <w:b/>
+                <w:color w:val="000080"/>
+                <w:sz w:val="18"/>
+                <w:szCs w:val="18"/>
+                <w:shd w:val="clear" w:fill="FFFFFF"/>
+              </w:rPr>
+              <w:t xml:space="preserve">extends </w:t>
+            </w:r>
+            <w:r>
+              <w:rPr>
+                <w:rFonts w:hint="eastAsia" w:ascii="宋体" w:hAnsi="宋体" w:eastAsia="宋体" w:cs="宋体"/>
+                <w:color w:val="000000"/>
+                <w:sz w:val="18"/>
+                <w:szCs w:val="18"/>
+                <w:shd w:val="clear" w:fill="FFFFFF"/>
+              </w:rPr>
+              <w:t>Article {</w:t>
+            </w:r>
+            <w:r>
+              <w:rPr>
+                <w:rFonts w:hint="eastAsia" w:ascii="宋体" w:hAnsi="宋体" w:eastAsia="宋体" w:cs="宋体"/>
+                <w:color w:val="000000"/>
+                <w:sz w:val="18"/>
+                <w:szCs w:val="18"/>
+                <w:shd w:val="clear" w:fill="FFFFFF"/>
+              </w:rPr>
+              <w:br w:type="textWrapping"/>
+            </w:r>
+            <w:r>
+              <w:rPr>
+                <w:rFonts w:hint="eastAsia" w:ascii="宋体" w:hAnsi="宋体" w:eastAsia="宋体" w:cs="宋体"/>
+                <w:color w:val="000000"/>
+                <w:sz w:val="18"/>
+                <w:szCs w:val="18"/>
+                <w:shd w:val="clear" w:fill="FFFFFF"/>
+              </w:rPr>
+              <w:t xml:space="preserve">    </w:t>
+            </w:r>
+            <w:r>
+              <w:rPr>
+                <w:rFonts w:hint="eastAsia" w:ascii="宋体" w:hAnsi="宋体" w:eastAsia="宋体" w:cs="宋体"/>
+                <w:color w:val="808000"/>
+                <w:sz w:val="18"/>
+                <w:szCs w:val="18"/>
+                <w:shd w:val="clear" w:fill="FFFFFF"/>
+              </w:rPr>
+              <w:t>@Override</w:t>
+            </w:r>
+            <w:r>
+              <w:rPr>
+                <w:rFonts w:hint="eastAsia" w:ascii="宋体" w:hAnsi="宋体" w:eastAsia="宋体" w:cs="宋体"/>
+                <w:color w:val="808000"/>
+                <w:sz w:val="18"/>
+                <w:szCs w:val="18"/>
+                <w:shd w:val="clear" w:fill="FFFFFF"/>
+              </w:rPr>
+              <w:br w:type="textWrapping"/>
+            </w:r>
+            <w:r>
+              <w:rPr>
+                <w:rFonts w:hint="eastAsia" w:ascii="宋体" w:hAnsi="宋体" w:eastAsia="宋体" w:cs="宋体"/>
+                <w:color w:val="808000"/>
+                <w:sz w:val="18"/>
+                <w:szCs w:val="18"/>
+                <w:shd w:val="clear" w:fill="FFFFFF"/>
+              </w:rPr>
+              <w:t xml:space="preserve">    </w:t>
+            </w:r>
+            <w:r>
+              <w:rPr>
+                <w:rFonts w:hint="eastAsia" w:ascii="宋体" w:hAnsi="宋体" w:eastAsia="宋体" w:cs="宋体"/>
+                <w:b/>
+                <w:color w:val="000080"/>
+                <w:sz w:val="18"/>
+                <w:szCs w:val="18"/>
+                <w:shd w:val="clear" w:fill="FFFFFF"/>
+              </w:rPr>
+              <w:t xml:space="preserve">public void </w:t>
+            </w:r>
+            <w:r>
+              <w:rPr>
+                <w:rFonts w:hint="eastAsia" w:ascii="宋体" w:hAnsi="宋体" w:eastAsia="宋体" w:cs="宋体"/>
+                <w:color w:val="000000"/>
+                <w:sz w:val="18"/>
+                <w:szCs w:val="18"/>
+                <w:shd w:val="clear" w:fill="FFFFFF"/>
+              </w:rPr>
+              <w:t>produce() {</w:t>
+            </w:r>
+            <w:r>
+              <w:rPr>
+                <w:rFonts w:hint="eastAsia" w:ascii="宋体" w:hAnsi="宋体" w:eastAsia="宋体" w:cs="宋体"/>
+                <w:color w:val="000000"/>
+                <w:sz w:val="18"/>
+                <w:szCs w:val="18"/>
+                <w:shd w:val="clear" w:fill="FFFFFF"/>
+              </w:rPr>
+              <w:br w:type="textWrapping"/>
+            </w:r>
+            <w:r>
+              <w:rPr>
+                <w:rFonts w:hint="eastAsia" w:ascii="宋体" w:hAnsi="宋体" w:eastAsia="宋体" w:cs="宋体"/>
+                <w:color w:val="000000"/>
+                <w:sz w:val="18"/>
+                <w:szCs w:val="18"/>
+                <w:shd w:val="clear" w:fill="FFFFFF"/>
+              </w:rPr>
+              <w:t xml:space="preserve">        System.</w:t>
+            </w:r>
+            <w:r>
+              <w:rPr>
+                <w:rFonts w:hint="eastAsia" w:ascii="宋体" w:hAnsi="宋体" w:eastAsia="宋体" w:cs="宋体"/>
+                <w:b/>
+                <w:i/>
+                <w:color w:val="660E7A"/>
+                <w:sz w:val="18"/>
+                <w:szCs w:val="18"/>
+                <w:shd w:val="clear" w:fill="FFFFFF"/>
+              </w:rPr>
+              <w:t>out</w:t>
+            </w:r>
+            <w:r>
+              <w:rPr>
+                <w:rFonts w:hint="eastAsia" w:ascii="宋体" w:hAnsi="宋体" w:eastAsia="宋体" w:cs="宋体"/>
+                <w:color w:val="000000"/>
+                <w:sz w:val="18"/>
+                <w:szCs w:val="18"/>
+                <w:shd w:val="clear" w:fill="FFFFFF"/>
+              </w:rPr>
+              <w:t>.println(</w:t>
+            </w:r>
+            <w:r>
+              <w:rPr>
+                <w:rFonts w:hint="eastAsia" w:ascii="宋体" w:hAnsi="宋体" w:eastAsia="宋体" w:cs="宋体"/>
+                <w:b/>
+                <w:color w:val="008000"/>
+                <w:sz w:val="18"/>
+                <w:szCs w:val="18"/>
+                <w:shd w:val="clear" w:fill="FFFFFF"/>
+              </w:rPr>
+              <w:t>"Python文章"</w:t>
+            </w:r>
+            <w:r>
+              <w:rPr>
+                <w:rFonts w:hint="eastAsia" w:ascii="宋体" w:hAnsi="宋体" w:eastAsia="宋体" w:cs="宋体"/>
+                <w:color w:val="000000"/>
+                <w:sz w:val="18"/>
+                <w:szCs w:val="18"/>
+                <w:shd w:val="clear" w:fill="FFFFFF"/>
+              </w:rPr>
+              <w:t>);</w:t>
+            </w:r>
+            <w:r>
+              <w:rPr>
+                <w:rFonts w:hint="eastAsia" w:ascii="宋体" w:hAnsi="宋体" w:eastAsia="宋体" w:cs="宋体"/>
+                <w:color w:val="000000"/>
+                <w:sz w:val="18"/>
+                <w:szCs w:val="18"/>
+                <w:shd w:val="clear" w:fill="FFFFFF"/>
+              </w:rPr>
+              <w:br w:type="textWrapping"/>
+            </w:r>
+            <w:r>
+              <w:rPr>
+                <w:rFonts w:hint="eastAsia" w:ascii="宋体" w:hAnsi="宋体" w:eastAsia="宋体" w:cs="宋体"/>
+                <w:color w:val="000000"/>
+                <w:sz w:val="18"/>
+                <w:szCs w:val="18"/>
+                <w:shd w:val="clear" w:fill="FFFFFF"/>
+              </w:rPr>
+              <w:t xml:space="preserve">    }</w:t>
+            </w:r>
+            <w:r>
+              <w:rPr>
+                <w:rFonts w:hint="eastAsia" w:ascii="宋体" w:hAnsi="宋体" w:eastAsia="宋体" w:cs="宋体"/>
+                <w:color w:val="000000"/>
+                <w:sz w:val="18"/>
+                <w:szCs w:val="18"/>
+                <w:shd w:val="clear" w:fill="FFFFFF"/>
+              </w:rPr>
+              <w:br w:type="textWrapping"/>
+            </w:r>
+            <w:r>
+              <w:rPr>
+                <w:rFonts w:hint="eastAsia" w:ascii="宋体" w:hAnsi="宋体" w:eastAsia="宋体" w:cs="宋体"/>
+                <w:color w:val="000000"/>
+                <w:sz w:val="18"/>
+                <w:szCs w:val="18"/>
+                <w:shd w:val="clear" w:fill="FFFFFF"/>
+              </w:rPr>
+              <w:t>}</w:t>
+            </w:r>
+          </w:p>
+        </w:tc>
+      </w:tr>
+    </w:tbl>
+    <w:p>
+      <w:pPr>
+        <w:numPr>
+          <w:numId w:val="0"/>
+        </w:numPr>
+        <w:ind w:leftChars="0"/>
+        <w:rPr>
+          <w:rFonts w:hint="eastAsia"/>
+          <w:lang w:val="en-US" w:eastAsia="zh-CN"/>
+        </w:rPr>
+      </w:pPr>
+    </w:p>
+    <w:tbl>
+      <w:tblPr>
+        <w:tblStyle w:val="13"/>
+        <w:tblW w:w="8522" w:type="dxa"/>
+        <w:tblInd w:w="0" w:type="dxa"/>
+        <w:tblBorders>
+          <w:top w:val="single" w:color="auto" w:sz="4" w:space="0"/>
+          <w:left w:val="single" w:color="auto" w:sz="4" w:space="0"/>
+          <w:bottom w:val="single" w:color="auto" w:sz="4" w:space="0"/>
+          <w:right w:val="single" w:color="auto" w:sz="4" w:space="0"/>
+          <w:insideH w:val="single" w:color="auto" w:sz="4" w:space="0"/>
+          <w:insideV w:val="single" w:color="auto" w:sz="4" w:space="0"/>
+        </w:tblBorders>
+        <w:tblLayout w:type="fixed"/>
+        <w:tblCellMar>
+          <w:left w:w="108" w:type="dxa"/>
+          <w:right w:w="108" w:type="dxa"/>
+        </w:tblCellMar>
+      </w:tblPr>
+      <w:tblGrid>
+        <w:gridCol w:w="8522"/>
+      </w:tblGrid>
+      <w:tr>
+        <w:tblPrEx>
+          <w:tblBorders>
+            <w:top w:val="single" w:color="auto" w:sz="4" w:space="0"/>
+            <w:left w:val="single" w:color="auto" w:sz="4" w:space="0"/>
+            <w:bottom w:val="single" w:color="auto" w:sz="4" w:space="0"/>
+            <w:right w:val="single" w:color="auto" w:sz="4" w:space="0"/>
+            <w:insideH w:val="single" w:color="auto" w:sz="4" w:space="0"/>
+            <w:insideV w:val="single" w:color="auto" w:sz="4" w:space="0"/>
+          </w:tblBorders>
+          <w:tblLayout w:type="fixed"/>
+          <w:tblCellMar>
+            <w:left w:w="108" w:type="dxa"/>
+            <w:right w:w="108" w:type="dxa"/>
+          </w:tblCellMar>
+        </w:tblPrEx>
+        <w:tc>
+          <w:tcPr>
+            <w:tcW w:w="8522" w:type="dxa"/>
+          </w:tcPr>
+          <w:p>
+            <w:pPr>
+              <w:pStyle w:val="6"/>
+              <w:keepNext w:val="0"/>
+              <w:keepLines w:val="0"/>
+              <w:widowControl/>
+              <w:suppressLineNumbers w:val="0"/>
+              <w:shd w:val="clear" w:fill="FFFFFF"/>
+              <w:rPr>
+                <w:rFonts w:hint="eastAsia"/>
+                <w:vertAlign w:val="baseline"/>
+                <w:lang w:val="en-US" w:eastAsia="zh-CN"/>
+              </w:rPr>
+            </w:pPr>
+            <w:r>
+              <w:rPr>
+                <w:rFonts w:hint="eastAsia" w:ascii="宋体" w:hAnsi="宋体" w:eastAsia="宋体" w:cs="宋体"/>
+                <w:b/>
+                <w:color w:val="000080"/>
+                <w:sz w:val="18"/>
+                <w:szCs w:val="18"/>
+                <w:shd w:val="clear" w:fill="FFFFFF"/>
+              </w:rPr>
+              <w:t xml:space="preserve">public class </w:t>
+            </w:r>
+            <w:r>
+              <w:rPr>
+                <w:rFonts w:hint="eastAsia" w:ascii="宋体" w:hAnsi="宋体" w:eastAsia="宋体" w:cs="宋体"/>
+                <w:color w:val="000000"/>
+                <w:sz w:val="18"/>
+                <w:szCs w:val="18"/>
+                <w:shd w:val="clear" w:fill="FFFFFF"/>
+              </w:rPr>
+              <w:t>Test {</w:t>
+            </w:r>
+            <w:r>
+              <w:rPr>
+                <w:rFonts w:hint="eastAsia" w:ascii="宋体" w:hAnsi="宋体" w:eastAsia="宋体" w:cs="宋体"/>
+                <w:color w:val="000000"/>
+                <w:sz w:val="18"/>
+                <w:szCs w:val="18"/>
+                <w:shd w:val="clear" w:fill="FFFFFF"/>
+              </w:rPr>
+              <w:br w:type="textWrapping"/>
+            </w:r>
+            <w:r>
+              <w:rPr>
+                <w:rFonts w:hint="eastAsia" w:ascii="宋体" w:hAnsi="宋体" w:eastAsia="宋体" w:cs="宋体"/>
+                <w:color w:val="000000"/>
+                <w:sz w:val="18"/>
+                <w:szCs w:val="18"/>
+                <w:shd w:val="clear" w:fill="FFFFFF"/>
+              </w:rPr>
+              <w:t xml:space="preserve">    </w:t>
+            </w:r>
+            <w:r>
+              <w:rPr>
+                <w:rFonts w:hint="eastAsia" w:ascii="宋体" w:hAnsi="宋体" w:eastAsia="宋体" w:cs="宋体"/>
+                <w:b/>
+                <w:color w:val="000080"/>
+                <w:sz w:val="18"/>
+                <w:szCs w:val="18"/>
+                <w:shd w:val="clear" w:fill="FFFFFF"/>
+              </w:rPr>
+              <w:t xml:space="preserve">public static void </w:t>
+            </w:r>
+            <w:r>
+              <w:rPr>
+                <w:rFonts w:hint="eastAsia" w:ascii="宋体" w:hAnsi="宋体" w:eastAsia="宋体" w:cs="宋体"/>
+                <w:color w:val="000000"/>
+                <w:sz w:val="18"/>
+                <w:szCs w:val="18"/>
+                <w:shd w:val="clear" w:fill="FFFFFF"/>
+              </w:rPr>
+              <w:t>main(String[] args) {</w:t>
+            </w:r>
+            <w:r>
+              <w:rPr>
+                <w:rFonts w:hint="eastAsia" w:ascii="宋体" w:hAnsi="宋体" w:eastAsia="宋体" w:cs="宋体"/>
+                <w:color w:val="000000"/>
+                <w:sz w:val="18"/>
+                <w:szCs w:val="18"/>
+                <w:shd w:val="clear" w:fill="FFFFFF"/>
+              </w:rPr>
+              <w:br w:type="textWrapping"/>
+            </w:r>
+            <w:r>
+              <w:rPr>
+                <w:rFonts w:hint="eastAsia" w:ascii="宋体" w:hAnsi="宋体" w:eastAsia="宋体" w:cs="宋体"/>
+                <w:color w:val="000000"/>
+                <w:sz w:val="18"/>
+                <w:szCs w:val="18"/>
+                <w:shd w:val="clear" w:fill="FFFFFF"/>
+              </w:rPr>
+              <w:t xml:space="preserve">        CourseFactory courseFactory = </w:t>
+            </w:r>
+            <w:r>
+              <w:rPr>
+                <w:rFonts w:hint="eastAsia" w:ascii="宋体" w:hAnsi="宋体" w:eastAsia="宋体" w:cs="宋体"/>
+                <w:b/>
+                <w:color w:val="000080"/>
+                <w:sz w:val="18"/>
+                <w:szCs w:val="18"/>
+                <w:shd w:val="clear" w:fill="FFFFFF"/>
+              </w:rPr>
+              <w:t xml:space="preserve">new </w:t>
+            </w:r>
+            <w:r>
+              <w:rPr>
+                <w:rFonts w:hint="eastAsia" w:ascii="宋体" w:hAnsi="宋体" w:eastAsia="宋体" w:cs="宋体"/>
+                <w:color w:val="000000"/>
+                <w:sz w:val="18"/>
+                <w:szCs w:val="18"/>
+                <w:shd w:val="clear" w:fill="FFFFFF"/>
+              </w:rPr>
+              <w:t>JavaCourseFactory();</w:t>
+            </w:r>
+            <w:r>
+              <w:rPr>
+                <w:rFonts w:hint="eastAsia" w:ascii="宋体" w:hAnsi="宋体" w:eastAsia="宋体" w:cs="宋体"/>
+                <w:color w:val="000000"/>
+                <w:sz w:val="18"/>
+                <w:szCs w:val="18"/>
+                <w:shd w:val="clear" w:fill="FFFFFF"/>
+              </w:rPr>
+              <w:br w:type="textWrapping"/>
+            </w:r>
+            <w:r>
+              <w:rPr>
+                <w:rFonts w:hint="eastAsia" w:ascii="宋体" w:hAnsi="宋体" w:eastAsia="宋体" w:cs="宋体"/>
+                <w:color w:val="000000"/>
+                <w:sz w:val="18"/>
+                <w:szCs w:val="18"/>
+                <w:shd w:val="clear" w:fill="FFFFFF"/>
+              </w:rPr>
+              <w:t xml:space="preserve">        Video video = courseFactory.getVideio();</w:t>
+            </w:r>
+            <w:r>
+              <w:rPr>
+                <w:rFonts w:hint="eastAsia" w:ascii="宋体" w:hAnsi="宋体" w:eastAsia="宋体" w:cs="宋体"/>
+                <w:color w:val="000000"/>
+                <w:sz w:val="18"/>
+                <w:szCs w:val="18"/>
+                <w:shd w:val="clear" w:fill="FFFFFF"/>
+              </w:rPr>
+              <w:br w:type="textWrapping"/>
+            </w:r>
+            <w:r>
+              <w:rPr>
+                <w:rFonts w:hint="eastAsia" w:ascii="宋体" w:hAnsi="宋体" w:eastAsia="宋体" w:cs="宋体"/>
+                <w:color w:val="000000"/>
+                <w:sz w:val="18"/>
+                <w:szCs w:val="18"/>
+                <w:shd w:val="clear" w:fill="FFFFFF"/>
+              </w:rPr>
+              <w:t xml:space="preserve">        Article article = courseFactory.getArticl();</w:t>
+            </w:r>
+            <w:r>
+              <w:rPr>
+                <w:rFonts w:hint="eastAsia" w:ascii="宋体" w:hAnsi="宋体" w:eastAsia="宋体" w:cs="宋体"/>
+                <w:color w:val="000000"/>
+                <w:sz w:val="18"/>
+                <w:szCs w:val="18"/>
+                <w:shd w:val="clear" w:fill="FFFFFF"/>
+              </w:rPr>
+              <w:br w:type="textWrapping"/>
+            </w:r>
+            <w:r>
+              <w:rPr>
+                <w:rFonts w:hint="eastAsia" w:ascii="宋体" w:hAnsi="宋体" w:eastAsia="宋体" w:cs="宋体"/>
+                <w:color w:val="000000"/>
+                <w:sz w:val="18"/>
+                <w:szCs w:val="18"/>
+                <w:shd w:val="clear" w:fill="FFFFFF"/>
+              </w:rPr>
+              <w:t xml:space="preserve">        video.produce();</w:t>
+            </w:r>
+            <w:r>
+              <w:rPr>
+                <w:rFonts w:hint="eastAsia" w:ascii="宋体" w:hAnsi="宋体" w:eastAsia="宋体" w:cs="宋体"/>
+                <w:color w:val="000000"/>
+                <w:sz w:val="18"/>
+                <w:szCs w:val="18"/>
+                <w:shd w:val="clear" w:fill="FFFFFF"/>
+              </w:rPr>
+              <w:br w:type="textWrapping"/>
+            </w:r>
+            <w:r>
+              <w:rPr>
+                <w:rFonts w:hint="eastAsia" w:ascii="宋体" w:hAnsi="宋体" w:eastAsia="宋体" w:cs="宋体"/>
+                <w:color w:val="000000"/>
+                <w:sz w:val="18"/>
+                <w:szCs w:val="18"/>
+                <w:shd w:val="clear" w:fill="FFFFFF"/>
+              </w:rPr>
+              <w:t xml:space="preserve">        article.produce();</w:t>
+            </w:r>
+            <w:r>
+              <w:rPr>
+                <w:rFonts w:hint="eastAsia" w:ascii="宋体" w:hAnsi="宋体" w:eastAsia="宋体" w:cs="宋体"/>
+                <w:color w:val="000000"/>
+                <w:sz w:val="18"/>
+                <w:szCs w:val="18"/>
+                <w:shd w:val="clear" w:fill="FFFFFF"/>
+              </w:rPr>
+              <w:br w:type="textWrapping"/>
+            </w:r>
+            <w:r>
+              <w:rPr>
+                <w:rFonts w:hint="eastAsia" w:ascii="宋体" w:hAnsi="宋体" w:eastAsia="宋体" w:cs="宋体"/>
+                <w:color w:val="000000"/>
+                <w:sz w:val="18"/>
+                <w:szCs w:val="18"/>
+                <w:shd w:val="clear" w:fill="FFFFFF"/>
+              </w:rPr>
+              <w:t xml:space="preserve">    }</w:t>
+            </w:r>
+            <w:r>
+              <w:rPr>
+                <w:rFonts w:hint="eastAsia" w:ascii="宋体" w:hAnsi="宋体" w:eastAsia="宋体" w:cs="宋体"/>
+                <w:color w:val="000000"/>
+                <w:sz w:val="18"/>
+                <w:szCs w:val="18"/>
+                <w:shd w:val="clear" w:fill="FFFFFF"/>
+              </w:rPr>
+              <w:br w:type="textWrapping"/>
+            </w:r>
+            <w:r>
+              <w:rPr>
+                <w:rFonts w:hint="eastAsia" w:ascii="宋体" w:hAnsi="宋体" w:eastAsia="宋体" w:cs="宋体"/>
+                <w:color w:val="000000"/>
+                <w:sz w:val="18"/>
+                <w:szCs w:val="18"/>
+                <w:shd w:val="clear" w:fill="FFFFFF"/>
+              </w:rPr>
+              <w:t>}</w:t>
+            </w:r>
+          </w:p>
+        </w:tc>
+      </w:tr>
+    </w:tbl>
+    <w:p>
+      <w:pPr>
+        <w:numPr>
+          <w:numId w:val="0"/>
+        </w:numPr>
+        <w:ind w:leftChars="0"/>
+        <w:rPr>
+          <w:rFonts w:hint="eastAsia"/>
+          <w:lang w:val="en-US" w:eastAsia="zh-CN"/>
+        </w:rPr>
+      </w:pPr>
+    </w:p>
+    <w:p>
+      <w:pPr>
+        <w:numPr>
+          <w:numId w:val="0"/>
+        </w:numPr>
+        <w:ind w:leftChars="0"/>
+        <w:rPr>
+          <w:rFonts w:hint="eastAsia"/>
+          <w:lang w:val="en-US" w:eastAsia="zh-CN"/>
+        </w:rPr>
+      </w:pPr>
+      <w:r>
+        <w:rPr>
+          <w:rFonts w:hint="eastAsia"/>
+          <w:lang w:val="en-US" w:eastAsia="zh-CN"/>
+        </w:rPr>
+        <w:t>6.7UML类图</w:t>
+      </w:r>
+    </w:p>
+    <w:p>
+      <w:pPr>
+        <w:numPr>
+          <w:numId w:val="0"/>
+        </w:numPr>
+        <w:ind w:leftChars="0"/>
         <w:rPr>
           <w:rFonts w:hint="eastAsia"/>
           <w:lang w:val="en-US" w:eastAsia="zh-CN"/>
@@ -18947,9 +22506,9 @@
       <w:r>
         <w:drawing>
           <wp:inline distT="0" distB="0" distL="114300" distR="114300">
-            <wp:extent cx="5268595" cy="3961765"/>
-            <wp:effectExtent l="0" t="0" r="8255" b="635"/>
-            <wp:docPr id="2" name="图片 1"/>
+            <wp:extent cx="5272405" cy="3139440"/>
+            <wp:effectExtent l="0" t="0" r="4445" b="3810"/>
+            <wp:docPr id="26" name="图片 4"/>
             <wp:cNvGraphicFramePr>
               <a:graphicFrameLocks xmlns:a="http://schemas.openxmlformats.org/drawingml/2006/main" noChangeAspect="1"/>
             </wp:cNvGraphicFramePr>
@@ -18957,13 +22516,13 @@
               <a:graphicData uri="http://schemas.openxmlformats.org/drawingml/2006/picture">
                 <pic:pic xmlns:pic="http://schemas.openxmlformats.org/drawingml/2006/picture">
                   <pic:nvPicPr>
-                    <pic:cNvPr id="2" name="图片 1"/>
+                    <pic:cNvPr id="26" name="图片 4"/>
                     <pic:cNvPicPr>
                       <a:picLocks noChangeAspect="1"/>
                     </pic:cNvPicPr>
                   </pic:nvPicPr>
                   <pic:blipFill>
-                    <a:blip r:embed="rId23"/>
+                    <a:blip r:embed="rId28"/>
                     <a:stretch>
                       <a:fillRect/>
                     </a:stretch>
@@ -18971,7 +22530,7 @@
                   <pic:spPr>
                     <a:xfrm>
                       <a:off x="0" y="0"/>
-                      <a:ext cx="5268595" cy="3961765"/>
+                      <a:ext cx="5272405" cy="3139440"/>
                     </a:xfrm>
                     <a:prstGeom prst="rect">
                       <a:avLst/>
@@ -18993,12 +22552,99 @@
         <w:numPr>
           <w:numId w:val="0"/>
         </w:numPr>
-        <w:ind w:leftChars="200"/>
-        <w:rPr>
-          <w:rFonts w:hint="eastAsia"/>
-          <w:lang w:val="en-US" w:eastAsia="zh-CN"/>
-        </w:rPr>
-      </w:pPr>
+        <w:ind w:leftChars="0"/>
+        <w:rPr>
+          <w:rFonts w:hint="eastAsia"/>
+          <w:lang w:val="en-US" w:eastAsia="zh-CN"/>
+        </w:rPr>
+      </w:pPr>
+      <w:r>
+        <w:rPr>
+          <w:rFonts w:hint="eastAsia"/>
+          <w:lang w:val="en-US" w:eastAsia="zh-CN"/>
+        </w:rPr>
+        <w:t>6.8源码解析</w:t>
+      </w:r>
+    </w:p>
+    <w:p>
+      <w:pPr>
+        <w:numPr>
+          <w:ilvl w:val="0"/>
+          <w:numId w:val="22"/>
+        </w:numPr>
+        <w:ind w:leftChars="0"/>
+        <w:rPr>
+          <w:rFonts w:hint="eastAsia"/>
+          <w:lang w:val="en-US" w:eastAsia="zh-CN"/>
+        </w:rPr>
+      </w:pPr>
+      <w:r>
+        <w:rPr>
+          <w:rFonts w:hint="eastAsia"/>
+          <w:lang w:val="en-US" w:eastAsia="zh-CN"/>
+        </w:rPr>
+        <w:t>java.sql.connection</w:t>
+      </w:r>
+    </w:p>
+    <w:p>
+      <w:pPr>
+        <w:numPr>
+          <w:ilvl w:val="0"/>
+          <w:numId w:val="22"/>
+        </w:numPr>
+        <w:ind w:leftChars="0"/>
+        <w:rPr>
+          <w:rFonts w:hint="eastAsia"/>
+          <w:lang w:val="en-US" w:eastAsia="zh-CN"/>
+        </w:rPr>
+      </w:pPr>
+      <w:r>
+        <w:rPr>
+          <w:rFonts w:hint="eastAsia"/>
+          <w:lang w:val="en-US" w:eastAsia="zh-CN"/>
+        </w:rPr>
+        <w:t>java.sql.statement</w:t>
+      </w:r>
+    </w:p>
+    <w:p>
+      <w:pPr>
+        <w:numPr>
+          <w:ilvl w:val="0"/>
+          <w:numId w:val="22"/>
+        </w:numPr>
+        <w:ind w:leftChars="0"/>
+        <w:rPr>
+          <w:rFonts w:hint="eastAsia"/>
+          <w:lang w:val="en-US" w:eastAsia="zh-CN"/>
+        </w:rPr>
+      </w:pPr>
+      <w:r>
+        <w:rPr>
+          <w:rFonts w:hint="eastAsia"/>
+          <w:lang w:val="en-US" w:eastAsia="zh-CN"/>
+        </w:rPr>
+        <w:t>Org.apache.ibatis.session</w:t>
+      </w:r>
+    </w:p>
+    <w:p>
+      <w:pPr>
+        <w:numPr>
+          <w:ilvl w:val="0"/>
+          <w:numId w:val="22"/>
+        </w:numPr>
+        <w:ind w:leftChars="0"/>
+        <w:rPr>
+          <w:rFonts w:hint="eastAsia"/>
+          <w:lang w:val="en-US" w:eastAsia="zh-CN"/>
+        </w:rPr>
+      </w:pPr>
+      <w:r>
+        <w:rPr>
+          <w:rFonts w:hint="eastAsia"/>
+          <w:lang w:val="en-US" w:eastAsia="zh-CN"/>
+        </w:rPr>
+        <w:t>Org.apache.ibatis.session.SqlSessionFactory -- &gt; DefaultSqlSessionFactory --&gt;</w:t>
+      </w:r>
     </w:p>
     <w:p>
       <w:pPr>
@@ -19016,27 +22662,7 @@
           <w:rFonts w:hint="eastAsia"/>
           <w:lang w:val="en-US" w:eastAsia="zh-CN"/>
         </w:rPr>
-        <w:t>5.7源码解析（Collection、URLStreamHandlerFactory）</w:t>
-      </w:r>
-    </w:p>
-    <w:p>
-      <w:pPr>
-        <w:numPr>
-          <w:ilvl w:val="0"/>
-          <w:numId w:val="17"/>
-        </w:numPr>
-        <w:ind w:leftChars="200"/>
-        <w:rPr>
-          <w:rFonts w:hint="eastAsia"/>
-          <w:lang w:val="en-US" w:eastAsia="zh-CN"/>
-        </w:rPr>
-      </w:pPr>
-      <w:r>
-        <w:rPr>
-          <w:rFonts w:hint="eastAsia"/>
-          <w:lang w:val="en-US" w:eastAsia="zh-CN"/>
-        </w:rPr>
-        <w:t>Collection</w:t>
+        <w:t>Ctrl + F12打开类的方法目录</w:t>
       </w:r>
     </w:p>
     <w:p>
@@ -19044,18 +22670,18 @@
         <w:numPr>
           <w:numId w:val="0"/>
         </w:numPr>
-        <w:ind w:leftChars="400"/>
-        <w:rPr>
-          <w:rFonts w:hint="eastAsia"/>
-          <w:lang w:val="en-US" w:eastAsia="zh-CN"/>
-        </w:rPr>
-      </w:pPr>
-      <w:r>
-        <w:rPr>
-          <w:rFonts w:hint="eastAsia"/>
-          <w:lang w:val="en-US" w:eastAsia="zh-CN"/>
-        </w:rPr>
-        <w:t>Collection == VideoFactory</w:t>
+        <w:ind w:leftChars="200"/>
+        <w:rPr>
+          <w:rFonts w:hint="eastAsia"/>
+          <w:lang w:val="en-US" w:eastAsia="zh-CN"/>
+        </w:rPr>
+      </w:pPr>
+      <w:r>
+        <w:rPr>
+          <w:rFonts w:hint="eastAsia"/>
+          <w:lang w:val="en-US" w:eastAsia="zh-CN"/>
+        </w:rPr>
+        <w:t>Ctrl + alt + b打开接口的实现类</w:t>
       </w:r>
     </w:p>
     <w:p>
@@ -19063,307 +22689,27 @@
         <w:numPr>
           <w:numId w:val="0"/>
         </w:numPr>
-        <w:ind w:leftChars="400"/>
-        <w:rPr>
-          <w:rFonts w:hint="eastAsia"/>
-          <w:lang w:val="en-US" w:eastAsia="zh-CN"/>
-        </w:rPr>
-      </w:pPr>
-      <w:r>
-        <w:rPr>
-          <w:rFonts w:hint="eastAsia"/>
-          <w:lang w:val="en-US" w:eastAsia="zh-CN"/>
-        </w:rPr>
-        <w:t>ArrayList == JavaVideoFactory</w:t>
-      </w:r>
+        <w:ind w:leftChars="200"/>
+        <w:rPr>
+          <w:rFonts w:hint="eastAsia"/>
+          <w:lang w:val="en-US" w:eastAsia="zh-CN"/>
+        </w:rPr>
+      </w:pPr>
+      <w:r>
+        <w:rPr>
+          <w:rFonts w:hint="eastAsia"/>
+          <w:lang w:val="en-US" w:eastAsia="zh-CN"/>
+        </w:rPr>
+        <w:t>Ctrl + n查找class类名</w:t>
+      </w:r>
+      <w:bookmarkStart w:id="0" w:name="_GoBack"/>
+      <w:bookmarkEnd w:id="0"/>
     </w:p>
     <w:p>
       <w:pPr>
         <w:numPr>
           <w:numId w:val="0"/>
         </w:numPr>
-        <w:ind w:leftChars="400"/>
-        <w:rPr>
-          <w:rFonts w:hint="eastAsia"/>
-          <w:lang w:val="en-US" w:eastAsia="zh-CN"/>
-        </w:rPr>
-      </w:pPr>
-      <w:r>
-        <w:rPr>
-          <w:rFonts w:hint="eastAsia"/>
-          <w:lang w:val="en-US" w:eastAsia="zh-CN"/>
-        </w:rPr>
-        <w:t>new Itr() == JavaVideo</w:t>
-      </w:r>
-    </w:p>
-    <w:p>
-      <w:pPr>
-        <w:numPr>
-          <w:numId w:val="0"/>
-        </w:numPr>
-        <w:ind w:leftChars="400"/>
-      </w:pPr>
-      <w:r>
-        <w:drawing>
-          <wp:inline distT="0" distB="0" distL="114300" distR="114300">
-            <wp:extent cx="5268595" cy="5020945"/>
-            <wp:effectExtent l="0" t="0" r="8255" b="8255"/>
-            <wp:docPr id="9" name="图片 2"/>
-            <wp:cNvGraphicFramePr>
-              <a:graphicFrameLocks xmlns:a="http://schemas.openxmlformats.org/drawingml/2006/main" noChangeAspect="1"/>
-            </wp:cNvGraphicFramePr>
-            <a:graphic xmlns:a="http://schemas.openxmlformats.org/drawingml/2006/main">
-              <a:graphicData uri="http://schemas.openxmlformats.org/drawingml/2006/picture">
-                <pic:pic xmlns:pic="http://schemas.openxmlformats.org/drawingml/2006/picture">
-                  <pic:nvPicPr>
-                    <pic:cNvPr id="9" name="图片 2"/>
-                    <pic:cNvPicPr>
-                      <a:picLocks noChangeAspect="1"/>
-                    </pic:cNvPicPr>
-                  </pic:nvPicPr>
-                  <pic:blipFill>
-                    <a:blip r:embed="rId24"/>
-                    <a:stretch>
-                      <a:fillRect/>
-                    </a:stretch>
-                  </pic:blipFill>
-                  <pic:spPr>
-                    <a:xfrm>
-                      <a:off x="0" y="0"/>
-                      <a:ext cx="5268595" cy="5020945"/>
-                    </a:xfrm>
-                    <a:prstGeom prst="rect">
-                      <a:avLst/>
-                    </a:prstGeom>
-                    <a:noFill/>
-                    <a:ln w="9525">
-                      <a:noFill/>
-                    </a:ln>
-                  </pic:spPr>
-                </pic:pic>
-              </a:graphicData>
-            </a:graphic>
-          </wp:inline>
-        </w:drawing>
-      </w:r>
-    </w:p>
-    <w:p>
-      <w:pPr>
-        <w:numPr>
-          <w:ilvl w:val="0"/>
-          <w:numId w:val="17"/>
-        </w:numPr>
-        <w:ind w:left="480" w:leftChars="200" w:firstLine="480" w:firstLineChars="200"/>
-        <w:rPr>
-          <w:rFonts w:hint="eastAsia"/>
-          <w:lang w:val="en-US" w:eastAsia="zh-CN"/>
-        </w:rPr>
-      </w:pPr>
-      <w:r>
-        <w:rPr>
-          <w:rFonts w:hint="eastAsia"/>
-          <w:lang w:val="en-US" w:eastAsia="zh-CN"/>
-        </w:rPr>
-        <w:t>URLStreamHandlerFactory</w:t>
-      </w:r>
-    </w:p>
-    <w:p>
-      <w:pPr>
-        <w:numPr>
-          <w:numId w:val="0"/>
-        </w:numPr>
-        <w:ind w:leftChars="400" w:firstLine="419" w:firstLineChars="0"/>
-        <w:rPr>
-          <w:rFonts w:hint="eastAsia"/>
-          <w:lang w:val="en-US" w:eastAsia="zh-CN"/>
-        </w:rPr>
-      </w:pPr>
-      <w:r>
-        <w:rPr>
-          <w:rFonts w:hint="eastAsia"/>
-          <w:lang w:val="en-US" w:eastAsia="zh-CN"/>
-        </w:rPr>
-        <w:t>URLStreamHandlerFactory == VideoFactory</w:t>
-      </w:r>
-    </w:p>
-    <w:p>
-      <w:pPr>
-        <w:numPr>
-          <w:numId w:val="0"/>
-        </w:numPr>
-        <w:ind w:leftChars="400" w:firstLine="419" w:firstLineChars="0"/>
-        <w:rPr>
-          <w:rFonts w:hint="eastAsia"/>
-          <w:lang w:val="en-US" w:eastAsia="zh-CN"/>
-        </w:rPr>
-      </w:pPr>
-      <w:r>
-        <w:rPr>
-          <w:rFonts w:hint="eastAsia"/>
-          <w:lang w:val="en-US" w:eastAsia="zh-CN"/>
-        </w:rPr>
-        <w:t>Factory == JavaVideoFactory</w:t>
-      </w:r>
-    </w:p>
-    <w:p>
-      <w:pPr>
-        <w:numPr>
-          <w:numId w:val="0"/>
-        </w:numPr>
-        <w:ind w:leftChars="400" w:firstLine="419" w:firstLineChars="0"/>
-        <w:rPr>
-          <w:rFonts w:hint="eastAsia"/>
-          <w:lang w:val="en-US" w:eastAsia="zh-CN"/>
-        </w:rPr>
-      </w:pPr>
-      <w:r>
-        <w:rPr>
-          <w:rFonts w:hint="eastAsia"/>
-          <w:lang w:val="en-US" w:eastAsia="zh-CN"/>
-        </w:rPr>
-        <w:t>URLStreamHandler == JavaVideo</w:t>
-      </w:r>
-    </w:p>
-    <w:p>
-      <w:pPr>
-        <w:numPr>
-          <w:ilvl w:val="0"/>
-          <w:numId w:val="17"/>
-        </w:numPr>
-        <w:ind w:left="480" w:leftChars="200" w:firstLine="480" w:firstLineChars="200"/>
-        <w:rPr>
-          <w:rFonts w:hint="eastAsia"/>
-          <w:lang w:val="en-US" w:eastAsia="zh-CN"/>
-        </w:rPr>
-      </w:pPr>
-      <w:r>
-        <w:rPr>
-          <w:rFonts w:hint="eastAsia"/>
-          <w:lang w:val="en-US" w:eastAsia="zh-CN"/>
-        </w:rPr>
-        <w:t>LoggerFactory</w:t>
-      </w:r>
-    </w:p>
-    <w:p>
-      <w:pPr>
-        <w:numPr>
-          <w:numId w:val="0"/>
-        </w:numPr>
-        <w:ind w:leftChars="400" w:firstLine="419" w:firstLineChars="0"/>
-        <w:rPr>
-          <w:rFonts w:hint="eastAsia"/>
-          <w:lang w:val="en-US" w:eastAsia="zh-CN"/>
-        </w:rPr>
-      </w:pPr>
-      <w:r>
-        <w:rPr>
-          <w:rFonts w:hint="eastAsia"/>
-          <w:lang w:val="en-US" w:eastAsia="zh-CN"/>
-        </w:rPr>
-        <w:t>ILoggerFactory == VideoFactory</w:t>
-      </w:r>
-    </w:p>
-    <w:p>
-      <w:pPr>
-        <w:numPr>
-          <w:numId w:val="0"/>
-        </w:numPr>
-        <w:ind w:leftChars="400" w:firstLine="419" w:firstLineChars="0"/>
-        <w:rPr>
-          <w:rFonts w:hint="eastAsia"/>
-          <w:lang w:val="en-US" w:eastAsia="zh-CN"/>
-        </w:rPr>
-      </w:pPr>
-      <w:r>
-        <w:rPr>
-          <w:rFonts w:hint="eastAsia"/>
-          <w:lang w:val="en-US" w:eastAsia="zh-CN"/>
-        </w:rPr>
-        <w:t>LoggerContext、NOPLoggerFactory、SubstituteLoggerFactory == JavaVideoFactory、PythonVideoFactory、FEVideoFactory</w:t>
-      </w:r>
-    </w:p>
-    <w:p>
-      <w:pPr>
-        <w:numPr>
-          <w:numId w:val="0"/>
-        </w:numPr>
-        <w:ind w:leftChars="400" w:firstLine="419" w:firstLineChars="0"/>
-        <w:rPr>
-          <w:rFonts w:hint="eastAsia"/>
-          <w:lang w:val="en-US" w:eastAsia="zh-CN"/>
-        </w:rPr>
-      </w:pPr>
-      <w:r>
-        <w:rPr>
-          <w:rFonts w:hint="eastAsia"/>
-          <w:lang w:val="en-US" w:eastAsia="zh-CN"/>
-        </w:rPr>
-        <w:t>Logger == JavaVideo</w:t>
-      </w:r>
-    </w:p>
-    <w:p>
-      <w:pPr>
-        <w:numPr>
-          <w:numId w:val="0"/>
-        </w:numPr>
-        <w:ind w:leftChars="400" w:firstLine="419" w:firstLineChars="0"/>
-        <w:rPr>
-          <w:rFonts w:hint="eastAsia"/>
-          <w:lang w:val="en-US" w:eastAsia="zh-CN"/>
-        </w:rPr>
-      </w:pPr>
-      <w:r>
-        <w:drawing>
-          <wp:inline distT="0" distB="0" distL="114300" distR="114300">
-            <wp:extent cx="5273040" cy="3014345"/>
-            <wp:effectExtent l="0" t="0" r="3810" b="14605"/>
-            <wp:docPr id="10" name="图片 3"/>
-            <wp:cNvGraphicFramePr>
-              <a:graphicFrameLocks xmlns:a="http://schemas.openxmlformats.org/drawingml/2006/main" noChangeAspect="1"/>
-            </wp:cNvGraphicFramePr>
-            <a:graphic xmlns:a="http://schemas.openxmlformats.org/drawingml/2006/main">
-              <a:graphicData uri="http://schemas.openxmlformats.org/drawingml/2006/picture">
-                <pic:pic xmlns:pic="http://schemas.openxmlformats.org/drawingml/2006/picture">
-                  <pic:nvPicPr>
-                    <pic:cNvPr id="10" name="图片 3"/>
-                    <pic:cNvPicPr>
-                      <a:picLocks noChangeAspect="1"/>
-                    </pic:cNvPicPr>
-                  </pic:nvPicPr>
-                  <pic:blipFill>
-                    <a:blip r:embed="rId25"/>
-                    <a:stretch>
-                      <a:fillRect/>
-                    </a:stretch>
-                  </pic:blipFill>
-                  <pic:spPr>
-                    <a:xfrm>
-                      <a:off x="0" y="0"/>
-                      <a:ext cx="5273040" cy="3014345"/>
-                    </a:xfrm>
-                    <a:prstGeom prst="rect">
-                      <a:avLst/>
-                    </a:prstGeom>
-                    <a:noFill/>
-                    <a:ln w="9525">
-                      <a:noFill/>
-                    </a:ln>
-                  </pic:spPr>
-                </pic:pic>
-              </a:graphicData>
-            </a:graphic>
-          </wp:inline>
-        </w:drawing>
-      </w:r>
-      <w:bookmarkStart w:id="0" w:name="_GoBack"/>
-      <w:bookmarkEnd w:id="0"/>
-    </w:p>
-    <w:p>
-      <w:pPr>
-        <w:numPr>
-          <w:numId w:val="0"/>
-        </w:numPr>
-        <w:ind w:leftChars="400" w:firstLine="419" w:firstLineChars="0"/>
         <w:rPr>
           <w:rFonts w:hint="eastAsia"/>
           <w:lang w:val="en-US" w:eastAsia="zh-CN"/>
@@ -19734,6 +23080,18 @@
     </w:lvl>
   </w:abstractNum>
   <w:abstractNum w:abstractNumId="8">
+    <w:nsid w:val="BF5F2EA5"/>
+    <w:multiLevelType w:val="singleLevel"/>
+    <w:tmpl w:val="BF5F2EA5"/>
+    <w:lvl w:ilvl="0" w:tentative="0">
+      <w:start w:val="1"/>
+      <w:numFmt w:val="decimal"/>
+      <w:suff w:val="nothing"/>
+      <w:lvlText w:val="%1）"/>
+      <w:lvlJc w:val="left"/>
+    </w:lvl>
+  </w:abstractNum>
+  <w:abstractNum w:abstractNumId="9">
     <w:nsid w:val="C16BD4E2"/>
     <w:multiLevelType w:val="singleLevel"/>
     <w:tmpl w:val="C16BD4E2"/>
@@ -19745,7 +23103,19 @@
       <w:lvlJc w:val="left"/>
     </w:lvl>
   </w:abstractNum>
-  <w:abstractNum w:abstractNumId="9">
+  <w:abstractNum w:abstractNumId="10">
+    <w:nsid w:val="C6CE54E0"/>
+    <w:multiLevelType w:val="singleLevel"/>
+    <w:tmpl w:val="C6CE54E0"/>
+    <w:lvl w:ilvl="0" w:tentative="0">
+      <w:start w:val="1"/>
+      <w:numFmt w:val="decimal"/>
+      <w:suff w:val="nothing"/>
+      <w:lvlText w:val="%1）"/>
+      <w:lvlJc w:val="left"/>
+    </w:lvl>
+  </w:abstractNum>
+  <w:abstractNum w:abstractNumId="11">
     <w:nsid w:val="ED4FB47F"/>
     <w:multiLevelType w:val="multilevel"/>
     <w:tmpl w:val="ED4FB47F"/>
@@ -19882,7 +23252,7 @@
       </w:rPr>
     </w:lvl>
   </w:abstractNum>
-  <w:abstractNum w:abstractNumId="10">
+  <w:abstractNum w:abstractNumId="12">
     <w:nsid w:val="FAF7EBEC"/>
     <w:multiLevelType w:val="multilevel"/>
     <w:tmpl w:val="FAF7EBEC"/>
@@ -20014,7 +23384,7 @@
       </w:rPr>
     </w:lvl>
   </w:abstractNum>
-  <w:abstractNum w:abstractNumId="11">
+  <w:abstractNum w:abstractNumId="13">
     <w:nsid w:val="04F25AF3"/>
     <w:multiLevelType w:val="multilevel"/>
     <w:tmpl w:val="04F25AF3"/>
@@ -20151,7 +23521,7 @@
       </w:rPr>
     </w:lvl>
   </w:abstractNum>
-  <w:abstractNum w:abstractNumId="12">
+  <w:abstractNum w:abstractNumId="14">
     <w:nsid w:val="18CDE2E2"/>
     <w:multiLevelType w:val="singleLevel"/>
     <w:tmpl w:val="18CDE2E2"/>
@@ -20163,7 +23533,7 @@
       <w:lvlJc w:val="left"/>
     </w:lvl>
   </w:abstractNum>
-  <w:abstractNum w:abstractNumId="13">
+  <w:abstractNum w:abstractNumId="15">
     <w:nsid w:val="1C355D3A"/>
     <w:multiLevelType w:val="singleLevel"/>
     <w:tmpl w:val="1C355D3A"/>
@@ -20180,7 +23550,31 @@
       </w:rPr>
     </w:lvl>
   </w:abstractNum>
-  <w:abstractNum w:abstractNumId="14">
+  <w:abstractNum w:abstractNumId="16">
+    <w:nsid w:val="46BE02DB"/>
+    <w:multiLevelType w:val="singleLevel"/>
+    <w:tmpl w:val="46BE02DB"/>
+    <w:lvl w:ilvl="0" w:tentative="0">
+      <w:start w:val="1"/>
+      <w:numFmt w:val="decimal"/>
+      <w:suff w:val="nothing"/>
+      <w:lvlText w:val="%1）"/>
+      <w:lvlJc w:val="left"/>
+    </w:lvl>
+  </w:abstractNum>
+  <w:abstractNum w:abstractNumId="17">
+    <w:nsid w:val="52C5316A"/>
+    <w:multiLevelType w:val="singleLevel"/>
+    <w:tmpl w:val="52C5316A"/>
+    <w:lvl w:ilvl="0" w:tentative="0">
+      <w:start w:val="1"/>
+      <w:numFmt w:val="decimal"/>
+      <w:suff w:val="nothing"/>
+      <w:lvlText w:val="%1）"/>
+      <w:lvlJc w:val="left"/>
+    </w:lvl>
+  </w:abstractNum>
+  <w:abstractNum w:abstractNumId="18">
     <w:nsid w:val="54BBC6E7"/>
     <w:multiLevelType w:val="singleLevel"/>
     <w:tmpl w:val="54BBC6E7"/>
@@ -20192,7 +23586,7 @@
       <w:lvlJc w:val="left"/>
     </w:lvl>
   </w:abstractNum>
-  <w:abstractNum w:abstractNumId="15">
+  <w:abstractNum w:abstractNumId="19">
     <w:nsid w:val="73FD2C5E"/>
     <w:multiLevelType w:val="singleLevel"/>
     <w:tmpl w:val="73FD2C5E"/>
@@ -20204,7 +23598,7 @@
       <w:lvlJc w:val="left"/>
     </w:lvl>
   </w:abstractNum>
-  <w:abstractNum w:abstractNumId="16">
+  <w:abstractNum w:abstractNumId="20">
     <w:nsid w:val="77FFBDE9"/>
     <w:multiLevelType w:val="singleLevel"/>
     <w:tmpl w:val="77FFBDE9"/>
@@ -20216,17 +23610,29 @@
       <w:lvlJc w:val="left"/>
     </w:lvl>
   </w:abstractNum>
+  <w:abstractNum w:abstractNumId="21">
+    <w:nsid w:val="7A3B9A7A"/>
+    <w:multiLevelType w:val="singleLevel"/>
+    <w:tmpl w:val="7A3B9A7A"/>
+    <w:lvl w:ilvl="0" w:tentative="0">
+      <w:start w:val="1"/>
+      <w:numFmt w:val="decimal"/>
+      <w:suff w:val="nothing"/>
+      <w:lvlText w:val="%1）"/>
+      <w:lvlJc w:val="left"/>
+    </w:lvl>
+  </w:abstractNum>
   <w:num w:numId="1">
-    <w:abstractNumId w:val="13"/>
+    <w:abstractNumId w:val="15"/>
   </w:num>
   <w:num w:numId="2">
     <w:abstractNumId w:val="6"/>
   </w:num>
   <w:num w:numId="3">
-    <w:abstractNumId w:val="9"/>
+    <w:abstractNumId w:val="11"/>
   </w:num>
   <w:num w:numId="4">
-    <w:abstractNumId w:val="11"/>
+    <w:abstractNumId w:val="13"/>
   </w:num>
   <w:num w:numId="5">
     <w:abstractNumId w:val="7"/>
@@ -20241,31 +23647,46 @@
     <w:abstractNumId w:val="3"/>
   </w:num>
   <w:num w:numId="9">
-    <w:abstractNumId w:val="15"/>
+    <w:abstractNumId w:val="19"/>
   </w:num>
   <w:num w:numId="10">
     <w:abstractNumId w:val="2"/>
   </w:num>
   <w:num w:numId="11">
-    <w:abstractNumId w:val="8"/>
+    <w:abstractNumId w:val="9"/>
   </w:num>
   <w:num w:numId="12">
     <w:abstractNumId w:val="5"/>
   </w:num>
   <w:num w:numId="13">
-    <w:abstractNumId w:val="12"/>
+    <w:abstractNumId w:val="14"/>
   </w:num>
   <w:num w:numId="14">
-    <w:abstractNumId w:val="16"/>
+    <w:abstractNumId w:val="20"/>
   </w:num>
   <w:num w:numId="15">
     <w:abstractNumId w:val="4"/>
   </w:num>
   <w:num w:numId="16">
-    <w:abstractNumId w:val="10"/>
+    <w:abstractNumId w:val="12"/>
   </w:num>
   <w:num w:numId="17">
-    <w:abstractNumId w:val="14"/>
+    <w:abstractNumId w:val="18"/>
+  </w:num>
+  <w:num w:numId="18">
+    <w:abstractNumId w:val="21"/>
+  </w:num>
+  <w:num w:numId="19">
+    <w:abstractNumId w:val="16"/>
+  </w:num>
+  <w:num w:numId="20">
+    <w:abstractNumId w:val="17"/>
+  </w:num>
+  <w:num w:numId="21">
+    <w:abstractNumId w:val="8"/>
+  </w:num>
+  <w:num w:numId="22">
+    <w:abstractNumId w:val="10"/>
   </w:num>
 </w:numbering>
 </file>

--- a/05.设计模式/Java设计模式精讲.docx
+++ b/05.设计模式/Java设计模式精讲.docx
@@ -16624,12 +16624,6 @@
             <w:insideV w:val="single" w:color="auto" w:sz="4" w:space="0"/>
           </w:tblBorders>
           <w:tblLayout w:type="fixed"/>
-          <w:tblCellMar>
-            <w:top w:w="0" w:type="dxa"/>
-            <w:left w:w="108" w:type="dxa"/>
-            <w:bottom w:w="0" w:type="dxa"/>
-            <w:right w:w="108" w:type="dxa"/>
-          </w:tblCellMar>
         </w:tblPrEx>
         <w:tc>
           <w:tcPr>
@@ -19771,6 +19765,7 @@
     <w:p>
       <w:pPr>
         <w:numPr>
+          <w:ilvl w:val="0"/>
           <w:numId w:val="0"/>
         </w:numPr>
         <w:rPr>
@@ -19782,6 +19777,7 @@
     <w:p>
       <w:pPr>
         <w:numPr>
+          <w:ilvl w:val="0"/>
           <w:numId w:val="0"/>
         </w:numPr>
         <w:ind w:leftChars="0"/>
@@ -19833,6 +19829,7 @@
     <w:p>
       <w:pPr>
         <w:numPr>
+          <w:ilvl w:val="0"/>
           <w:numId w:val="0"/>
         </w:numPr>
         <w:ind w:leftChars="0"/>
@@ -19864,7 +19861,181 @@
         </w:tblBorders>
         <w:tblLayout w:type="fixed"/>
         <w:tblCellMar>
+          <w:top w:w="0" w:type="dxa"/>
           <w:left w:w="108" w:type="dxa"/>
+          <w:bottom w:w="0" w:type="dxa"/>
+          <w:right w:w="108" w:type="dxa"/>
+        </w:tblCellMar>
+      </w:tblPr>
+      <w:tblGrid>
+        <w:gridCol w:w="8522"/>
+      </w:tblGrid>
+      <w:tr>
+        <w:tblPrEx>
+          <w:tblBorders>
+            <w:top w:val="single" w:color="auto" w:sz="4" w:space="0"/>
+            <w:left w:val="single" w:color="auto" w:sz="4" w:space="0"/>
+            <w:bottom w:val="single" w:color="auto" w:sz="4" w:space="0"/>
+            <w:right w:val="single" w:color="auto" w:sz="4" w:space="0"/>
+            <w:insideH w:val="single" w:color="auto" w:sz="4" w:space="0"/>
+            <w:insideV w:val="single" w:color="auto" w:sz="4" w:space="0"/>
+          </w:tblBorders>
+          <w:tblLayout w:type="fixed"/>
+        </w:tblPrEx>
+        <w:tc>
+          <w:tcPr>
+            <w:tcW w:w="8522" w:type="dxa"/>
+          </w:tcPr>
+          <w:p>
+            <w:pPr>
+              <w:pStyle w:val="6"/>
+              <w:keepNext w:val="0"/>
+              <w:keepLines w:val="0"/>
+              <w:widowControl/>
+              <w:suppressLineNumbers w:val="0"/>
+              <w:shd w:val="clear" w:fill="FFFFFF"/>
+              <w:rPr>
+                <w:rFonts w:hint="eastAsia"/>
+                <w:vertAlign w:val="baseline"/>
+                <w:lang w:val="en-US" w:eastAsia="zh-CN"/>
+              </w:rPr>
+            </w:pPr>
+            <w:r>
+              <w:rPr>
+                <w:rFonts w:hint="eastAsia" w:ascii="宋体" w:hAnsi="宋体" w:eastAsia="宋体" w:cs="宋体"/>
+                <w:b/>
+                <w:color w:val="000080"/>
+                <w:sz w:val="18"/>
+                <w:szCs w:val="18"/>
+                <w:shd w:val="clear" w:fill="FFFFFF"/>
+              </w:rPr>
+              <w:t xml:space="preserve">public interface </w:t>
+            </w:r>
+            <w:r>
+              <w:rPr>
+                <w:rFonts w:hint="eastAsia" w:ascii="宋体" w:hAnsi="宋体" w:eastAsia="宋体" w:cs="宋体"/>
+                <w:color w:val="000000"/>
+                <w:sz w:val="18"/>
+                <w:szCs w:val="18"/>
+                <w:shd w:val="clear" w:fill="FFFFFF"/>
+              </w:rPr>
+              <w:t>CourseFactory {</w:t>
+            </w:r>
+            <w:r>
+              <w:rPr>
+                <w:rFonts w:hint="eastAsia" w:ascii="宋体" w:hAnsi="宋体" w:eastAsia="宋体" w:cs="宋体"/>
+                <w:color w:val="000000"/>
+                <w:sz w:val="18"/>
+                <w:szCs w:val="18"/>
+                <w:shd w:val="clear" w:fill="FFFFFF"/>
+              </w:rPr>
+              <w:br w:type="textWrapping"/>
+            </w:r>
+            <w:r>
+              <w:rPr>
+                <w:rFonts w:hint="eastAsia" w:ascii="宋体" w:hAnsi="宋体" w:eastAsia="宋体" w:cs="宋体"/>
+                <w:color w:val="000000"/>
+                <w:sz w:val="18"/>
+                <w:szCs w:val="18"/>
+                <w:shd w:val="clear" w:fill="FFFFFF"/>
+              </w:rPr>
+              <w:t xml:space="preserve">    Video getVideio();</w:t>
+            </w:r>
+            <w:r>
+              <w:rPr>
+                <w:rFonts w:hint="eastAsia" w:ascii="宋体" w:hAnsi="宋体" w:eastAsia="宋体" w:cs="宋体"/>
+                <w:color w:val="000000"/>
+                <w:sz w:val="18"/>
+                <w:szCs w:val="18"/>
+                <w:shd w:val="clear" w:fill="FFFFFF"/>
+              </w:rPr>
+              <w:br w:type="textWrapping"/>
+            </w:r>
+            <w:r>
+              <w:rPr>
+                <w:rFonts w:hint="eastAsia" w:ascii="宋体" w:hAnsi="宋体" w:eastAsia="宋体" w:cs="宋体"/>
+                <w:color w:val="000000"/>
+                <w:sz w:val="18"/>
+                <w:szCs w:val="18"/>
+                <w:shd w:val="clear" w:fill="FFFFFF"/>
+              </w:rPr>
+              <w:t xml:space="preserve">    Article </w:t>
+            </w:r>
+            <w:r>
+              <w:rPr>
+                <w:rFonts w:hint="eastAsia" w:ascii="宋体" w:hAnsi="宋体" w:eastAsia="宋体" w:cs="宋体"/>
+                <w:color w:val="000000"/>
+                <w:sz w:val="18"/>
+                <w:szCs w:val="18"/>
+                <w:shd w:val="clear" w:fill="E4E4FF"/>
+              </w:rPr>
+              <w:t>getArticl</w:t>
+            </w:r>
+            <w:r>
+              <w:rPr>
+                <w:rFonts w:hint="eastAsia" w:ascii="宋体" w:hAnsi="宋体" w:eastAsia="宋体" w:cs="宋体"/>
+                <w:color w:val="000000"/>
+                <w:sz w:val="18"/>
+                <w:szCs w:val="18"/>
+                <w:shd w:val="clear" w:fill="FFFFFF"/>
+              </w:rPr>
+              <w:t>();</w:t>
+            </w:r>
+            <w:r>
+              <w:rPr>
+                <w:rFonts w:hint="eastAsia" w:ascii="宋体" w:hAnsi="宋体" w:eastAsia="宋体" w:cs="宋体"/>
+                <w:color w:val="000000"/>
+                <w:sz w:val="18"/>
+                <w:szCs w:val="18"/>
+                <w:shd w:val="clear" w:fill="FFFFFF"/>
+              </w:rPr>
+              <w:br w:type="textWrapping"/>
+            </w:r>
+            <w:r>
+              <w:rPr>
+                <w:rFonts w:hint="eastAsia" w:ascii="宋体" w:hAnsi="宋体" w:eastAsia="宋体" w:cs="宋体"/>
+                <w:color w:val="000000"/>
+                <w:sz w:val="18"/>
+                <w:szCs w:val="18"/>
+                <w:shd w:val="clear" w:fill="FFFFFF"/>
+              </w:rPr>
+              <w:t>}</w:t>
+            </w:r>
+          </w:p>
+        </w:tc>
+      </w:tr>
+    </w:tbl>
+    <w:p>
+      <w:pPr>
+        <w:numPr>
+          <w:ilvl w:val="0"/>
+          <w:numId w:val="0"/>
+        </w:numPr>
+        <w:ind w:leftChars="0"/>
+        <w:rPr>
+          <w:rFonts w:hint="eastAsia"/>
+          <w:lang w:val="en-US" w:eastAsia="zh-CN"/>
+        </w:rPr>
+      </w:pPr>
+    </w:p>
+    <w:tbl>
+      <w:tblPr>
+        <w:tblStyle w:val="13"/>
+        <w:tblW w:w="8522" w:type="dxa"/>
+        <w:tblInd w:w="0" w:type="dxa"/>
+        <w:tblBorders>
+          <w:top w:val="single" w:color="auto" w:sz="4" w:space="0"/>
+          <w:left w:val="single" w:color="auto" w:sz="4" w:space="0"/>
+          <w:bottom w:val="single" w:color="auto" w:sz="4" w:space="0"/>
+          <w:right w:val="single" w:color="auto" w:sz="4" w:space="0"/>
+          <w:insideH w:val="single" w:color="auto" w:sz="4" w:space="0"/>
+          <w:insideV w:val="single" w:color="auto" w:sz="4" w:space="0"/>
+        </w:tblBorders>
+        <w:tblLayout w:type="fixed"/>
+        <w:tblCellMar>
+          <w:top w:w="0" w:type="dxa"/>
+          <w:left w:w="108" w:type="dxa"/>
+          <w:bottom w:w="0" w:type="dxa"/>
           <w:right w:w="108" w:type="dxa"/>
         </w:tblCellMar>
       </w:tblPr>
@@ -19883,7 +20054,9 @@
           </w:tblBorders>
           <w:tblLayout w:type="fixed"/>
           <w:tblCellMar>
+            <w:top w:w="0" w:type="dxa"/>
             <w:left w:w="108" w:type="dxa"/>
+            <w:bottom w:w="0" w:type="dxa"/>
             <w:right w:w="108" w:type="dxa"/>
           </w:tblCellMar>
         </w:tblPrEx>
@@ -19914,77 +20087,58 @@
                 <w:szCs w:val="18"/>
                 <w:shd w:val="clear" w:fill="FFFFFF"/>
               </w:rPr>
-              <w:t xml:space="preserve">public interface </w:t>
-            </w:r>
-            <w:r>
-              <w:rPr>
-                <w:rFonts w:hint="eastAsia" w:ascii="宋体" w:hAnsi="宋体" w:eastAsia="宋体" w:cs="宋体"/>
-                <w:color w:val="000000"/>
-                <w:sz w:val="18"/>
-                <w:szCs w:val="18"/>
-                <w:shd w:val="clear" w:fill="FFFFFF"/>
-              </w:rPr>
-              <w:t>CourseFactory {</w:t>
-            </w:r>
-            <w:r>
-              <w:rPr>
-                <w:rFonts w:hint="eastAsia" w:ascii="宋体" w:hAnsi="宋体" w:eastAsia="宋体" w:cs="宋体"/>
-                <w:color w:val="000000"/>
-                <w:sz w:val="18"/>
-                <w:szCs w:val="18"/>
-                <w:shd w:val="clear" w:fill="FFFFFF"/>
-              </w:rPr>
-              <w:br w:type="textWrapping"/>
-            </w:r>
-            <w:r>
-              <w:rPr>
-                <w:rFonts w:hint="eastAsia" w:ascii="宋体" w:hAnsi="宋体" w:eastAsia="宋体" w:cs="宋体"/>
-                <w:color w:val="000000"/>
-                <w:sz w:val="18"/>
-                <w:szCs w:val="18"/>
-                <w:shd w:val="clear" w:fill="FFFFFF"/>
-              </w:rPr>
-              <w:t xml:space="preserve">    Video getVideio();</w:t>
-            </w:r>
-            <w:r>
-              <w:rPr>
-                <w:rFonts w:hint="eastAsia" w:ascii="宋体" w:hAnsi="宋体" w:eastAsia="宋体" w:cs="宋体"/>
-                <w:color w:val="000000"/>
-                <w:sz w:val="18"/>
-                <w:szCs w:val="18"/>
-                <w:shd w:val="clear" w:fill="FFFFFF"/>
-              </w:rPr>
-              <w:br w:type="textWrapping"/>
-            </w:r>
-            <w:r>
-              <w:rPr>
-                <w:rFonts w:hint="eastAsia" w:ascii="宋体" w:hAnsi="宋体" w:eastAsia="宋体" w:cs="宋体"/>
-                <w:color w:val="000000"/>
-                <w:sz w:val="18"/>
-                <w:szCs w:val="18"/>
-                <w:shd w:val="clear" w:fill="FFFFFF"/>
-              </w:rPr>
-              <w:t xml:space="preserve">    Article </w:t>
-            </w:r>
-            <w:r>
-              <w:rPr>
-                <w:rFonts w:hint="eastAsia" w:ascii="宋体" w:hAnsi="宋体" w:eastAsia="宋体" w:cs="宋体"/>
-                <w:color w:val="000000"/>
-                <w:sz w:val="18"/>
-                <w:szCs w:val="18"/>
-                <w:shd w:val="clear" w:fill="E4E4FF"/>
-              </w:rPr>
-              <w:t>getArticl</w:t>
-            </w:r>
-            <w:r>
-              <w:rPr>
-                <w:rFonts w:hint="eastAsia" w:ascii="宋体" w:hAnsi="宋体" w:eastAsia="宋体" w:cs="宋体"/>
-                <w:color w:val="000000"/>
-                <w:sz w:val="18"/>
-                <w:szCs w:val="18"/>
-                <w:shd w:val="clear" w:fill="FFFFFF"/>
-              </w:rPr>
-              <w:t>();</w:t>
+              <w:t xml:space="preserve">public abstract class </w:t>
+            </w:r>
+            <w:r>
+              <w:rPr>
+                <w:rFonts w:hint="eastAsia" w:ascii="宋体" w:hAnsi="宋体" w:eastAsia="宋体" w:cs="宋体"/>
+                <w:color w:val="000000"/>
+                <w:sz w:val="18"/>
+                <w:szCs w:val="18"/>
+                <w:shd w:val="clear" w:fill="FFFFFF"/>
+              </w:rPr>
+              <w:t>Article {</w:t>
+            </w:r>
+            <w:r>
+              <w:rPr>
+                <w:rFonts w:hint="eastAsia" w:ascii="宋体" w:hAnsi="宋体" w:eastAsia="宋体" w:cs="宋体"/>
+                <w:color w:val="000000"/>
+                <w:sz w:val="18"/>
+                <w:szCs w:val="18"/>
+                <w:shd w:val="clear" w:fill="FFFFFF"/>
+              </w:rPr>
+              <w:br w:type="textWrapping"/>
+            </w:r>
+            <w:r>
+              <w:rPr>
+                <w:rFonts w:hint="eastAsia" w:ascii="宋体" w:hAnsi="宋体" w:eastAsia="宋体" w:cs="宋体"/>
+                <w:color w:val="000000"/>
+                <w:sz w:val="18"/>
+                <w:szCs w:val="18"/>
+                <w:shd w:val="clear" w:fill="FFFFFF"/>
+              </w:rPr>
+              <w:t xml:space="preserve">    </w:t>
+            </w:r>
+            <w:r>
+              <w:rPr>
+                <w:rFonts w:hint="eastAsia" w:ascii="宋体" w:hAnsi="宋体" w:eastAsia="宋体" w:cs="宋体"/>
+                <w:b/>
+                <w:color w:val="000080"/>
+                <w:sz w:val="18"/>
+                <w:szCs w:val="18"/>
+                <w:shd w:val="clear" w:fill="FFFFFF"/>
+              </w:rPr>
+              <w:t xml:space="preserve">public abstract void </w:t>
+            </w:r>
+            <w:r>
+              <w:rPr>
+                <w:rFonts w:hint="eastAsia" w:ascii="宋体" w:hAnsi="宋体" w:eastAsia="宋体" w:cs="宋体"/>
+                <w:color w:val="000000"/>
+                <w:sz w:val="18"/>
+                <w:szCs w:val="18"/>
+                <w:shd w:val="clear" w:fill="FFFFFF"/>
+              </w:rPr>
+              <w:t>produce();</w:t>
             </w:r>
             <w:r>
               <w:rPr>
@@ -20013,6 +20167,7 @@
     <w:p>
       <w:pPr>
         <w:numPr>
+          <w:ilvl w:val="0"/>
           <w:numId w:val="0"/>
         </w:numPr>
         <w:ind w:leftChars="0"/>
@@ -20037,7 +20192,9 @@
         </w:tblBorders>
         <w:tblLayout w:type="fixed"/>
         <w:tblCellMar>
+          <w:top w:w="0" w:type="dxa"/>
           <w:left w:w="108" w:type="dxa"/>
+          <w:bottom w:w="0" w:type="dxa"/>
           <w:right w:w="108" w:type="dxa"/>
         </w:tblCellMar>
       </w:tblPr>
@@ -20056,7 +20213,9 @@
           </w:tblBorders>
           <w:tblLayout w:type="fixed"/>
           <w:tblCellMar>
+            <w:top w:w="0" w:type="dxa"/>
             <w:left w:w="108" w:type="dxa"/>
+            <w:bottom w:w="0" w:type="dxa"/>
             <w:right w:w="108" w:type="dxa"/>
           </w:tblCellMar>
         </w:tblPrEx>
@@ -20097,7 +20256,7 @@
                 <w:szCs w:val="18"/>
                 <w:shd w:val="clear" w:fill="FFFFFF"/>
               </w:rPr>
-              <w:t>Article {</w:t>
+              <w:t>Video {</w:t>
             </w:r>
             <w:r>
               <w:rPr>
@@ -20167,6 +20326,7 @@
     <w:p>
       <w:pPr>
         <w:numPr>
+          <w:ilvl w:val="0"/>
           <w:numId w:val="0"/>
         </w:numPr>
         <w:ind w:leftChars="0"/>
@@ -20191,7 +20351,9 @@
         </w:tblBorders>
         <w:tblLayout w:type="fixed"/>
         <w:tblCellMar>
+          <w:top w:w="0" w:type="dxa"/>
           <w:left w:w="108" w:type="dxa"/>
+          <w:bottom w:w="0" w:type="dxa"/>
           <w:right w:w="108" w:type="dxa"/>
         </w:tblCellMar>
       </w:tblPr>
@@ -20210,7 +20372,9 @@
           </w:tblBorders>
           <w:tblLayout w:type="fixed"/>
           <w:tblCellMar>
+            <w:top w:w="0" w:type="dxa"/>
             <w:left w:w="108" w:type="dxa"/>
+            <w:bottom w:w="0" w:type="dxa"/>
             <w:right w:w="108" w:type="dxa"/>
           </w:tblCellMar>
         </w:tblPrEx>
@@ -20241,37 +20405,17 @@
                 <w:szCs w:val="18"/>
                 <w:shd w:val="clear" w:fill="FFFFFF"/>
               </w:rPr>
-              <w:t xml:space="preserve">public abstract class </w:t>
-            </w:r>
-            <w:r>
-              <w:rPr>
-                <w:rFonts w:hint="eastAsia" w:ascii="宋体" w:hAnsi="宋体" w:eastAsia="宋体" w:cs="宋体"/>
-                <w:color w:val="000000"/>
-                <w:sz w:val="18"/>
-                <w:szCs w:val="18"/>
-                <w:shd w:val="clear" w:fill="FFFFFF"/>
-              </w:rPr>
-              <w:t>Video {</w:t>
-            </w:r>
-            <w:r>
-              <w:rPr>
-                <w:rFonts w:hint="eastAsia" w:ascii="宋体" w:hAnsi="宋体" w:eastAsia="宋体" w:cs="宋体"/>
-                <w:color w:val="000000"/>
-                <w:sz w:val="18"/>
-                <w:szCs w:val="18"/>
-                <w:shd w:val="clear" w:fill="FFFFFF"/>
-              </w:rPr>
-              <w:br w:type="textWrapping"/>
-            </w:r>
-            <w:r>
-              <w:rPr>
-                <w:rFonts w:hint="eastAsia" w:ascii="宋体" w:hAnsi="宋体" w:eastAsia="宋体" w:cs="宋体"/>
-                <w:color w:val="000000"/>
-                <w:sz w:val="18"/>
-                <w:szCs w:val="18"/>
-                <w:shd w:val="clear" w:fill="FFFFFF"/>
-              </w:rPr>
-              <w:t xml:space="preserve">    </w:t>
+              <w:t xml:space="preserve">public class </w:t>
+            </w:r>
+            <w:r>
+              <w:rPr>
+                <w:rFonts w:hint="eastAsia" w:ascii="宋体" w:hAnsi="宋体" w:eastAsia="宋体" w:cs="宋体"/>
+                <w:color w:val="000000"/>
+                <w:sz w:val="18"/>
+                <w:szCs w:val="18"/>
+                <w:shd w:val="clear" w:fill="FFFFFF"/>
+              </w:rPr>
+              <w:t xml:space="preserve">JavaCourseFactory </w:t>
             </w:r>
             <w:r>
               <w:rPr>
@@ -20282,17 +20426,231 @@
                 <w:szCs w:val="18"/>
                 <w:shd w:val="clear" w:fill="FFFFFF"/>
               </w:rPr>
-              <w:t xml:space="preserve">public abstract void </w:t>
-            </w:r>
-            <w:r>
-              <w:rPr>
-                <w:rFonts w:hint="eastAsia" w:ascii="宋体" w:hAnsi="宋体" w:eastAsia="宋体" w:cs="宋体"/>
-                <w:color w:val="000000"/>
-                <w:sz w:val="18"/>
-                <w:szCs w:val="18"/>
-                <w:shd w:val="clear" w:fill="FFFFFF"/>
-              </w:rPr>
-              <w:t>produce();</w:t>
+              <w:t xml:space="preserve">implements </w:t>
+            </w:r>
+            <w:r>
+              <w:rPr>
+                <w:rFonts w:hint="eastAsia" w:ascii="宋体" w:hAnsi="宋体" w:eastAsia="宋体" w:cs="宋体"/>
+                <w:color w:val="000000"/>
+                <w:sz w:val="18"/>
+                <w:szCs w:val="18"/>
+                <w:shd w:val="clear" w:fill="FFFFFF"/>
+              </w:rPr>
+              <w:t>CourseFactory {</w:t>
+            </w:r>
+            <w:r>
+              <w:rPr>
+                <w:rFonts w:hint="eastAsia" w:ascii="宋体" w:hAnsi="宋体" w:eastAsia="宋体" w:cs="宋体"/>
+                <w:color w:val="000000"/>
+                <w:sz w:val="18"/>
+                <w:szCs w:val="18"/>
+                <w:shd w:val="clear" w:fill="FFFFFF"/>
+              </w:rPr>
+              <w:br w:type="textWrapping"/>
+            </w:r>
+            <w:r>
+              <w:rPr>
+                <w:rFonts w:hint="eastAsia" w:ascii="宋体" w:hAnsi="宋体" w:eastAsia="宋体" w:cs="宋体"/>
+                <w:color w:val="000000"/>
+                <w:sz w:val="18"/>
+                <w:szCs w:val="18"/>
+                <w:shd w:val="clear" w:fill="FFFFFF"/>
+              </w:rPr>
+              <w:t xml:space="preserve">    </w:t>
+            </w:r>
+            <w:r>
+              <w:rPr>
+                <w:rFonts w:hint="eastAsia" w:ascii="宋体" w:hAnsi="宋体" w:eastAsia="宋体" w:cs="宋体"/>
+                <w:b/>
+                <w:color w:val="000080"/>
+                <w:sz w:val="18"/>
+                <w:szCs w:val="18"/>
+                <w:shd w:val="clear" w:fill="FFFFFF"/>
+              </w:rPr>
+              <w:t xml:space="preserve">public </w:t>
+            </w:r>
+            <w:r>
+              <w:rPr>
+                <w:rFonts w:hint="eastAsia" w:ascii="宋体" w:hAnsi="宋体" w:eastAsia="宋体" w:cs="宋体"/>
+                <w:color w:val="000000"/>
+                <w:sz w:val="18"/>
+                <w:szCs w:val="18"/>
+                <w:shd w:val="clear" w:fill="FFFFFF"/>
+              </w:rPr>
+              <w:t>Video getVideio() {</w:t>
+            </w:r>
+            <w:r>
+              <w:rPr>
+                <w:rFonts w:hint="eastAsia" w:ascii="宋体" w:hAnsi="宋体" w:eastAsia="宋体" w:cs="宋体"/>
+                <w:color w:val="000000"/>
+                <w:sz w:val="18"/>
+                <w:szCs w:val="18"/>
+                <w:shd w:val="clear" w:fill="FFFFFF"/>
+              </w:rPr>
+              <w:br w:type="textWrapping"/>
+            </w:r>
+            <w:r>
+              <w:rPr>
+                <w:rFonts w:hint="eastAsia" w:ascii="宋体" w:hAnsi="宋体" w:eastAsia="宋体" w:cs="宋体"/>
+                <w:color w:val="000000"/>
+                <w:sz w:val="18"/>
+                <w:szCs w:val="18"/>
+                <w:shd w:val="clear" w:fill="FFFFFF"/>
+              </w:rPr>
+              <w:t xml:space="preserve">        </w:t>
+            </w:r>
+            <w:r>
+              <w:rPr>
+                <w:rFonts w:hint="eastAsia" w:ascii="宋体" w:hAnsi="宋体" w:eastAsia="宋体" w:cs="宋体"/>
+                <w:b/>
+                <w:color w:val="000080"/>
+                <w:sz w:val="18"/>
+                <w:szCs w:val="18"/>
+                <w:shd w:val="clear" w:fill="FFFFFF"/>
+              </w:rPr>
+              <w:t xml:space="preserve">return new </w:t>
+            </w:r>
+            <w:r>
+              <w:rPr>
+                <w:rFonts w:hint="eastAsia" w:ascii="宋体" w:hAnsi="宋体" w:eastAsia="宋体" w:cs="宋体"/>
+                <w:color w:val="000000"/>
+                <w:sz w:val="18"/>
+                <w:szCs w:val="18"/>
+                <w:shd w:val="clear" w:fill="FFFFFF"/>
+              </w:rPr>
+              <w:t>JavaVideo();</w:t>
+            </w:r>
+            <w:r>
+              <w:rPr>
+                <w:rFonts w:hint="eastAsia" w:ascii="宋体" w:hAnsi="宋体" w:eastAsia="宋体" w:cs="宋体"/>
+                <w:color w:val="000000"/>
+                <w:sz w:val="18"/>
+                <w:szCs w:val="18"/>
+                <w:shd w:val="clear" w:fill="FFFFFF"/>
+              </w:rPr>
+              <w:br w:type="textWrapping"/>
+            </w:r>
+            <w:r>
+              <w:rPr>
+                <w:rFonts w:hint="eastAsia" w:ascii="宋体" w:hAnsi="宋体" w:eastAsia="宋体" w:cs="宋体"/>
+                <w:color w:val="000000"/>
+                <w:sz w:val="18"/>
+                <w:szCs w:val="18"/>
+                <w:shd w:val="clear" w:fill="FFFFFF"/>
+              </w:rPr>
+              <w:t xml:space="preserve">    }</w:t>
+            </w:r>
+            <w:r>
+              <w:rPr>
+                <w:rFonts w:hint="eastAsia" w:ascii="宋体" w:hAnsi="宋体" w:eastAsia="宋体" w:cs="宋体"/>
+                <w:color w:val="000000"/>
+                <w:sz w:val="18"/>
+                <w:szCs w:val="18"/>
+                <w:shd w:val="clear" w:fill="FFFFFF"/>
+              </w:rPr>
+              <w:br w:type="textWrapping"/>
+            </w:r>
+            <w:r>
+              <w:rPr>
+                <w:rFonts w:hint="eastAsia" w:ascii="宋体" w:hAnsi="宋体" w:eastAsia="宋体" w:cs="宋体"/>
+                <w:color w:val="000000"/>
+                <w:sz w:val="18"/>
+                <w:szCs w:val="18"/>
+                <w:shd w:val="clear" w:fill="FFFFFF"/>
+              </w:rPr>
+              <w:br w:type="textWrapping"/>
+            </w:r>
+            <w:r>
+              <w:rPr>
+                <w:rFonts w:hint="eastAsia" w:ascii="宋体" w:hAnsi="宋体" w:eastAsia="宋体" w:cs="宋体"/>
+                <w:color w:val="000000"/>
+                <w:sz w:val="18"/>
+                <w:szCs w:val="18"/>
+                <w:shd w:val="clear" w:fill="FFFFFF"/>
+              </w:rPr>
+              <w:t xml:space="preserve">    </w:t>
+            </w:r>
+            <w:r>
+              <w:rPr>
+                <w:rFonts w:hint="eastAsia" w:ascii="宋体" w:hAnsi="宋体" w:eastAsia="宋体" w:cs="宋体"/>
+                <w:b/>
+                <w:color w:val="000080"/>
+                <w:sz w:val="18"/>
+                <w:szCs w:val="18"/>
+                <w:shd w:val="clear" w:fill="FFFFFF"/>
+              </w:rPr>
+              <w:t xml:space="preserve">public </w:t>
+            </w:r>
+            <w:r>
+              <w:rPr>
+                <w:rFonts w:hint="eastAsia" w:ascii="宋体" w:hAnsi="宋体" w:eastAsia="宋体" w:cs="宋体"/>
+                <w:color w:val="000000"/>
+                <w:sz w:val="18"/>
+                <w:szCs w:val="18"/>
+                <w:shd w:val="clear" w:fill="FFFFFF"/>
+              </w:rPr>
+              <w:t>Article getArticl() {</w:t>
+            </w:r>
+            <w:r>
+              <w:rPr>
+                <w:rFonts w:hint="eastAsia" w:ascii="宋体" w:hAnsi="宋体" w:eastAsia="宋体" w:cs="宋体"/>
+                <w:color w:val="000000"/>
+                <w:sz w:val="18"/>
+                <w:szCs w:val="18"/>
+                <w:shd w:val="clear" w:fill="FFFFFF"/>
+              </w:rPr>
+              <w:br w:type="textWrapping"/>
+            </w:r>
+            <w:r>
+              <w:rPr>
+                <w:rFonts w:hint="eastAsia" w:ascii="宋体" w:hAnsi="宋体" w:eastAsia="宋体" w:cs="宋体"/>
+                <w:color w:val="000000"/>
+                <w:sz w:val="18"/>
+                <w:szCs w:val="18"/>
+                <w:shd w:val="clear" w:fill="FFFFFF"/>
+              </w:rPr>
+              <w:t xml:space="preserve">        </w:t>
+            </w:r>
+            <w:r>
+              <w:rPr>
+                <w:rFonts w:hint="eastAsia" w:ascii="宋体" w:hAnsi="宋体" w:eastAsia="宋体" w:cs="宋体"/>
+                <w:b/>
+                <w:color w:val="000080"/>
+                <w:sz w:val="18"/>
+                <w:szCs w:val="18"/>
+                <w:shd w:val="clear" w:fill="FFFFFF"/>
+              </w:rPr>
+              <w:t xml:space="preserve">return new </w:t>
+            </w:r>
+            <w:r>
+              <w:rPr>
+                <w:rFonts w:hint="eastAsia" w:ascii="宋体" w:hAnsi="宋体" w:eastAsia="宋体" w:cs="宋体"/>
+                <w:color w:val="000000"/>
+                <w:sz w:val="18"/>
+                <w:szCs w:val="18"/>
+                <w:shd w:val="clear" w:fill="FFFFFF"/>
+              </w:rPr>
+              <w:t>JavaArticle();</w:t>
+            </w:r>
+            <w:r>
+              <w:rPr>
+                <w:rFonts w:hint="eastAsia" w:ascii="宋体" w:hAnsi="宋体" w:eastAsia="宋体" w:cs="宋体"/>
+                <w:color w:val="000000"/>
+                <w:sz w:val="18"/>
+                <w:szCs w:val="18"/>
+                <w:shd w:val="clear" w:fill="FFFFFF"/>
+              </w:rPr>
+              <w:br w:type="textWrapping"/>
+            </w:r>
+            <w:r>
+              <w:rPr>
+                <w:rFonts w:hint="eastAsia" w:ascii="宋体" w:hAnsi="宋体" w:eastAsia="宋体" w:cs="宋体"/>
+                <w:color w:val="000000"/>
+                <w:sz w:val="18"/>
+                <w:szCs w:val="18"/>
+                <w:shd w:val="clear" w:fill="FFFFFF"/>
+              </w:rPr>
+              <w:t xml:space="preserve">    }</w:t>
             </w:r>
             <w:r>
               <w:rPr>
@@ -20321,6 +20679,7 @@
     <w:p>
       <w:pPr>
         <w:numPr>
+          <w:ilvl w:val="0"/>
           <w:numId w:val="0"/>
         </w:numPr>
         <w:ind w:leftChars="0"/>
@@ -20345,7 +20704,9 @@
         </w:tblBorders>
         <w:tblLayout w:type="fixed"/>
         <w:tblCellMar>
+          <w:top w:w="0" w:type="dxa"/>
           <w:left w:w="108" w:type="dxa"/>
+          <w:bottom w:w="0" w:type="dxa"/>
           <w:right w:w="108" w:type="dxa"/>
         </w:tblCellMar>
       </w:tblPr>
@@ -20364,7 +20725,9 @@
           </w:tblBorders>
           <w:tblLayout w:type="fixed"/>
           <w:tblCellMar>
+            <w:top w:w="0" w:type="dxa"/>
             <w:left w:w="108" w:type="dxa"/>
+            <w:bottom w:w="0" w:type="dxa"/>
             <w:right w:w="108" w:type="dxa"/>
           </w:tblCellMar>
         </w:tblPrEx>
@@ -20405,7 +20768,7 @@
                 <w:szCs w:val="18"/>
                 <w:shd w:val="clear" w:fill="FFFFFF"/>
               </w:rPr>
-              <w:t xml:space="preserve">JavaCourseFactory </w:t>
+              <w:t xml:space="preserve">PythonCourseFactory </w:t>
             </w:r>
             <w:r>
               <w:rPr>
@@ -20508,7 +20871,7 @@
                 <w:szCs w:val="18"/>
                 <w:shd w:val="clear" w:fill="FFFFFF"/>
               </w:rPr>
-              <w:t>JavaVideo();</w:t>
+              <w:t>PythonVideo();</w:t>
             </w:r>
             <w:r>
               <w:rPr>
@@ -20620,7 +20983,7 @@
                 <w:szCs w:val="18"/>
                 <w:shd w:val="clear" w:fill="FFFFFF"/>
               </w:rPr>
-              <w:t>JavaArticle();</w:t>
+              <w:t>PythonArticle();</w:t>
             </w:r>
             <w:r>
               <w:rPr>
@@ -20669,6 +21032,7 @@
     <w:p>
       <w:pPr>
         <w:numPr>
+          <w:ilvl w:val="0"/>
           <w:numId w:val="0"/>
         </w:numPr>
         <w:ind w:leftChars="0"/>
@@ -20693,7 +21057,9 @@
         </w:tblBorders>
         <w:tblLayout w:type="fixed"/>
         <w:tblCellMar>
+          <w:top w:w="0" w:type="dxa"/>
           <w:left w:w="108" w:type="dxa"/>
+          <w:bottom w:w="0" w:type="dxa"/>
           <w:right w:w="108" w:type="dxa"/>
         </w:tblCellMar>
       </w:tblPr>
@@ -20712,7 +21078,9 @@
           </w:tblBorders>
           <w:tblLayout w:type="fixed"/>
           <w:tblCellMar>
+            <w:top w:w="0" w:type="dxa"/>
             <w:left w:w="108" w:type="dxa"/>
+            <w:bottom w:w="0" w:type="dxa"/>
             <w:right w:w="108" w:type="dxa"/>
           </w:tblCellMar>
         </w:tblPrEx>
@@ -20753,7 +21121,7 @@
                 <w:szCs w:val="18"/>
                 <w:shd w:val="clear" w:fill="FFFFFF"/>
               </w:rPr>
-              <w:t xml:space="preserve">PythonCourseFactory </w:t>
+              <w:t xml:space="preserve">JavaArticle </w:t>
             </w:r>
             <w:r>
               <w:rPr>
@@ -20764,32 +21132,62 @@
                 <w:szCs w:val="18"/>
                 <w:shd w:val="clear" w:fill="FFFFFF"/>
               </w:rPr>
-              <w:t xml:space="preserve">implements </w:t>
-            </w:r>
-            <w:r>
-              <w:rPr>
-                <w:rFonts w:hint="eastAsia" w:ascii="宋体" w:hAnsi="宋体" w:eastAsia="宋体" w:cs="宋体"/>
-                <w:color w:val="000000"/>
-                <w:sz w:val="18"/>
-                <w:szCs w:val="18"/>
-                <w:shd w:val="clear" w:fill="FFFFFF"/>
-              </w:rPr>
-              <w:t>CourseFactory {</w:t>
-            </w:r>
-            <w:r>
-              <w:rPr>
-                <w:rFonts w:hint="eastAsia" w:ascii="宋体" w:hAnsi="宋体" w:eastAsia="宋体" w:cs="宋体"/>
-                <w:color w:val="000000"/>
-                <w:sz w:val="18"/>
-                <w:szCs w:val="18"/>
-                <w:shd w:val="clear" w:fill="FFFFFF"/>
-              </w:rPr>
-              <w:br w:type="textWrapping"/>
-            </w:r>
-            <w:r>
-              <w:rPr>
-                <w:rFonts w:hint="eastAsia" w:ascii="宋体" w:hAnsi="宋体" w:eastAsia="宋体" w:cs="宋体"/>
-                <w:color w:val="000000"/>
+              <w:t xml:space="preserve">extends </w:t>
+            </w:r>
+            <w:r>
+              <w:rPr>
+                <w:rFonts w:hint="eastAsia" w:ascii="宋体" w:hAnsi="宋体" w:eastAsia="宋体" w:cs="宋体"/>
+                <w:color w:val="000000"/>
+                <w:sz w:val="18"/>
+                <w:szCs w:val="18"/>
+                <w:shd w:val="clear" w:fill="FFFFFF"/>
+              </w:rPr>
+              <w:t>Article {</w:t>
+            </w:r>
+            <w:r>
+              <w:rPr>
+                <w:rFonts w:hint="eastAsia" w:ascii="宋体" w:hAnsi="宋体" w:eastAsia="宋体" w:cs="宋体"/>
+                <w:color w:val="000000"/>
+                <w:sz w:val="18"/>
+                <w:szCs w:val="18"/>
+                <w:shd w:val="clear" w:fill="FFFFFF"/>
+              </w:rPr>
+              <w:br w:type="textWrapping"/>
+            </w:r>
+            <w:r>
+              <w:rPr>
+                <w:rFonts w:hint="eastAsia" w:ascii="宋体" w:hAnsi="宋体" w:eastAsia="宋体" w:cs="宋体"/>
+                <w:color w:val="000000"/>
+                <w:sz w:val="18"/>
+                <w:szCs w:val="18"/>
+                <w:shd w:val="clear" w:fill="FFFFFF"/>
+              </w:rPr>
+              <w:t xml:space="preserve">    </w:t>
+            </w:r>
+            <w:r>
+              <w:rPr>
+                <w:rFonts w:hint="eastAsia" w:ascii="宋体" w:hAnsi="宋体" w:eastAsia="宋体" w:cs="宋体"/>
+                <w:color w:val="808000"/>
+                <w:sz w:val="18"/>
+                <w:szCs w:val="18"/>
+                <w:shd w:val="clear" w:fill="FFFFFF"/>
+              </w:rPr>
+              <w:t>@Override</w:t>
+            </w:r>
+            <w:r>
+              <w:rPr>
+                <w:rFonts w:hint="eastAsia" w:ascii="宋体" w:hAnsi="宋体" w:eastAsia="宋体" w:cs="宋体"/>
+                <w:color w:val="808000"/>
+                <w:sz w:val="18"/>
+                <w:szCs w:val="18"/>
+                <w:shd w:val="clear" w:fill="FFFFFF"/>
+              </w:rPr>
+              <w:br w:type="textWrapping"/>
+            </w:r>
+            <w:r>
+              <w:rPr>
+                <w:rFonts w:hint="eastAsia" w:ascii="宋体" w:hAnsi="宋体" w:eastAsia="宋体" w:cs="宋体"/>
+                <w:color w:val="808000"/>
                 <w:sz w:val="18"/>
                 <w:szCs w:val="18"/>
                 <w:shd w:val="clear" w:fill="FFFFFF"/>
@@ -20805,170 +21203,80 @@
                 <w:szCs w:val="18"/>
                 <w:shd w:val="clear" w:fill="FFFFFF"/>
               </w:rPr>
-              <w:t xml:space="preserve">public </w:t>
-            </w:r>
-            <w:r>
-              <w:rPr>
-                <w:rFonts w:hint="eastAsia" w:ascii="宋体" w:hAnsi="宋体" w:eastAsia="宋体" w:cs="宋体"/>
-                <w:color w:val="000000"/>
-                <w:sz w:val="18"/>
-                <w:szCs w:val="18"/>
-                <w:shd w:val="clear" w:fill="FFFFFF"/>
-              </w:rPr>
-              <w:t>Video getVideio() {</w:t>
-            </w:r>
-            <w:r>
-              <w:rPr>
-                <w:rFonts w:hint="eastAsia" w:ascii="宋体" w:hAnsi="宋体" w:eastAsia="宋体" w:cs="宋体"/>
-                <w:color w:val="000000"/>
-                <w:sz w:val="18"/>
-                <w:szCs w:val="18"/>
-                <w:shd w:val="clear" w:fill="FFFFFF"/>
-              </w:rPr>
-              <w:br w:type="textWrapping"/>
-            </w:r>
-            <w:r>
-              <w:rPr>
-                <w:rFonts w:hint="eastAsia" w:ascii="宋体" w:hAnsi="宋体" w:eastAsia="宋体" w:cs="宋体"/>
-                <w:color w:val="000000"/>
-                <w:sz w:val="18"/>
-                <w:szCs w:val="18"/>
-                <w:shd w:val="clear" w:fill="FFFFFF"/>
-              </w:rPr>
-              <w:t xml:space="preserve">        </w:t>
+              <w:t xml:space="preserve">public void </w:t>
+            </w:r>
+            <w:r>
+              <w:rPr>
+                <w:rFonts w:hint="eastAsia" w:ascii="宋体" w:hAnsi="宋体" w:eastAsia="宋体" w:cs="宋体"/>
+                <w:color w:val="000000"/>
+                <w:sz w:val="18"/>
+                <w:szCs w:val="18"/>
+                <w:shd w:val="clear" w:fill="FFFFFF"/>
+              </w:rPr>
+              <w:t>produce() {</w:t>
+            </w:r>
+            <w:r>
+              <w:rPr>
+                <w:rFonts w:hint="eastAsia" w:ascii="宋体" w:hAnsi="宋体" w:eastAsia="宋体" w:cs="宋体"/>
+                <w:color w:val="000000"/>
+                <w:sz w:val="18"/>
+                <w:szCs w:val="18"/>
+                <w:shd w:val="clear" w:fill="FFFFFF"/>
+              </w:rPr>
+              <w:br w:type="textWrapping"/>
+            </w:r>
+            <w:r>
+              <w:rPr>
+                <w:rFonts w:hint="eastAsia" w:ascii="宋体" w:hAnsi="宋体" w:eastAsia="宋体" w:cs="宋体"/>
+                <w:color w:val="000000"/>
+                <w:sz w:val="18"/>
+                <w:szCs w:val="18"/>
+                <w:shd w:val="clear" w:fill="FFFFFF"/>
+              </w:rPr>
+              <w:t xml:space="preserve">        System.</w:t>
             </w:r>
             <w:r>
               <w:rPr>
                 <w:rFonts w:hint="eastAsia" w:ascii="宋体" w:hAnsi="宋体" w:eastAsia="宋体" w:cs="宋体"/>
                 <w:b/>
-                <w:color w:val="000080"/>
-                <w:sz w:val="18"/>
-                <w:szCs w:val="18"/>
-                <w:shd w:val="clear" w:fill="FFFFFF"/>
-              </w:rPr>
-              <w:t xml:space="preserve">return new </w:t>
-            </w:r>
-            <w:r>
-              <w:rPr>
-                <w:rFonts w:hint="eastAsia" w:ascii="宋体" w:hAnsi="宋体" w:eastAsia="宋体" w:cs="宋体"/>
-                <w:color w:val="000000"/>
-                <w:sz w:val="18"/>
-                <w:szCs w:val="18"/>
-                <w:shd w:val="clear" w:fill="FFFFFF"/>
-              </w:rPr>
-              <w:t>PythonVideo();</w:t>
-            </w:r>
-            <w:r>
-              <w:rPr>
-                <w:rFonts w:hint="eastAsia" w:ascii="宋体" w:hAnsi="宋体" w:eastAsia="宋体" w:cs="宋体"/>
-                <w:color w:val="000000"/>
-                <w:sz w:val="18"/>
-                <w:szCs w:val="18"/>
-                <w:shd w:val="clear" w:fill="FFFFFF"/>
-              </w:rPr>
-              <w:br w:type="textWrapping"/>
-            </w:r>
-            <w:r>
-              <w:rPr>
-                <w:rFonts w:hint="eastAsia" w:ascii="宋体" w:hAnsi="宋体" w:eastAsia="宋体" w:cs="宋体"/>
-                <w:color w:val="000000"/>
-                <w:sz w:val="18"/>
-                <w:szCs w:val="18"/>
-                <w:shd w:val="clear" w:fill="FFFFFF"/>
-              </w:rPr>
-              <w:t xml:space="preserve">    }</w:t>
-            </w:r>
-            <w:r>
-              <w:rPr>
-                <w:rFonts w:hint="eastAsia" w:ascii="宋体" w:hAnsi="宋体" w:eastAsia="宋体" w:cs="宋体"/>
-                <w:color w:val="000000"/>
-                <w:sz w:val="18"/>
-                <w:szCs w:val="18"/>
-                <w:shd w:val="clear" w:fill="FFFFFF"/>
-              </w:rPr>
-              <w:br w:type="textWrapping"/>
-            </w:r>
-            <w:r>
-              <w:rPr>
-                <w:rFonts w:hint="eastAsia" w:ascii="宋体" w:hAnsi="宋体" w:eastAsia="宋体" w:cs="宋体"/>
-                <w:color w:val="000000"/>
-                <w:sz w:val="18"/>
-                <w:szCs w:val="18"/>
-                <w:shd w:val="clear" w:fill="FFFFFF"/>
-              </w:rPr>
-              <w:br w:type="textWrapping"/>
-            </w:r>
-            <w:r>
-              <w:rPr>
-                <w:rFonts w:hint="eastAsia" w:ascii="宋体" w:hAnsi="宋体" w:eastAsia="宋体" w:cs="宋体"/>
-                <w:color w:val="000000"/>
-                <w:sz w:val="18"/>
-                <w:szCs w:val="18"/>
-                <w:shd w:val="clear" w:fill="FFFFFF"/>
-              </w:rPr>
-              <w:t xml:space="preserve">    </w:t>
+                <w:i/>
+                <w:color w:val="660E7A"/>
+                <w:sz w:val="18"/>
+                <w:szCs w:val="18"/>
+                <w:shd w:val="clear" w:fill="FFFFFF"/>
+              </w:rPr>
+              <w:t>out</w:t>
+            </w:r>
+            <w:r>
+              <w:rPr>
+                <w:rFonts w:hint="eastAsia" w:ascii="宋体" w:hAnsi="宋体" w:eastAsia="宋体" w:cs="宋体"/>
+                <w:color w:val="000000"/>
+                <w:sz w:val="18"/>
+                <w:szCs w:val="18"/>
+                <w:shd w:val="clear" w:fill="FFFFFF"/>
+              </w:rPr>
+              <w:t>.println(</w:t>
             </w:r>
             <w:r>
               <w:rPr>
                 <w:rFonts w:hint="eastAsia" w:ascii="宋体" w:hAnsi="宋体" w:eastAsia="宋体" w:cs="宋体"/>
                 <w:b/>
-                <w:color w:val="000080"/>
-                <w:sz w:val="18"/>
-                <w:szCs w:val="18"/>
-                <w:shd w:val="clear" w:fill="FFFFFF"/>
-              </w:rPr>
-              <w:t xml:space="preserve">public </w:t>
-            </w:r>
-            <w:r>
-              <w:rPr>
-                <w:rFonts w:hint="eastAsia" w:ascii="宋体" w:hAnsi="宋体" w:eastAsia="宋体" w:cs="宋体"/>
-                <w:color w:val="000000"/>
-                <w:sz w:val="18"/>
-                <w:szCs w:val="18"/>
-                <w:shd w:val="clear" w:fill="FFFFFF"/>
-              </w:rPr>
-              <w:t>Article getArticl() {</w:t>
-            </w:r>
-            <w:r>
-              <w:rPr>
-                <w:rFonts w:hint="eastAsia" w:ascii="宋体" w:hAnsi="宋体" w:eastAsia="宋体" w:cs="宋体"/>
-                <w:color w:val="000000"/>
-                <w:sz w:val="18"/>
-                <w:szCs w:val="18"/>
-                <w:shd w:val="clear" w:fill="FFFFFF"/>
-              </w:rPr>
-              <w:br w:type="textWrapping"/>
-            </w:r>
-            <w:r>
-              <w:rPr>
-                <w:rFonts w:hint="eastAsia" w:ascii="宋体" w:hAnsi="宋体" w:eastAsia="宋体" w:cs="宋体"/>
-                <w:color w:val="000000"/>
-                <w:sz w:val="18"/>
-                <w:szCs w:val="18"/>
-                <w:shd w:val="clear" w:fill="FFFFFF"/>
-              </w:rPr>
-              <w:t xml:space="preserve">        </w:t>
-            </w:r>
-            <w:r>
-              <w:rPr>
-                <w:rFonts w:hint="eastAsia" w:ascii="宋体" w:hAnsi="宋体" w:eastAsia="宋体" w:cs="宋体"/>
-                <w:b/>
-                <w:color w:val="000080"/>
-                <w:sz w:val="18"/>
-                <w:szCs w:val="18"/>
-                <w:shd w:val="clear" w:fill="FFFFFF"/>
-              </w:rPr>
-              <w:t xml:space="preserve">return new </w:t>
-            </w:r>
-            <w:r>
-              <w:rPr>
-                <w:rFonts w:hint="eastAsia" w:ascii="宋体" w:hAnsi="宋体" w:eastAsia="宋体" w:cs="宋体"/>
-                <w:color w:val="000000"/>
-                <w:sz w:val="18"/>
-                <w:szCs w:val="18"/>
-                <w:shd w:val="clear" w:fill="FFFFFF"/>
-              </w:rPr>
-              <w:t>PythonArticle();</w:t>
+                <w:color w:val="008000"/>
+                <w:sz w:val="18"/>
+                <w:szCs w:val="18"/>
+                <w:shd w:val="clear" w:fill="FFFFFF"/>
+              </w:rPr>
+              <w:t>"Java文章"</w:t>
+            </w:r>
+            <w:r>
+              <w:rPr>
+                <w:rFonts w:hint="eastAsia" w:ascii="宋体" w:hAnsi="宋体" w:eastAsia="宋体" w:cs="宋体"/>
+                <w:color w:val="000000"/>
+                <w:sz w:val="18"/>
+                <w:szCs w:val="18"/>
+                <w:shd w:val="clear" w:fill="FFFFFF"/>
+              </w:rPr>
+              <w:t>);</w:t>
             </w:r>
             <w:r>
               <w:rPr>
@@ -21017,6 +21325,7 @@
     <w:p>
       <w:pPr>
         <w:numPr>
+          <w:ilvl w:val="0"/>
           <w:numId w:val="0"/>
         </w:numPr>
         <w:ind w:leftChars="0"/>
@@ -21041,7 +21350,9 @@
         </w:tblBorders>
         <w:tblLayout w:type="fixed"/>
         <w:tblCellMar>
+          <w:top w:w="0" w:type="dxa"/>
           <w:left w:w="108" w:type="dxa"/>
+          <w:bottom w:w="0" w:type="dxa"/>
           <w:right w:w="108" w:type="dxa"/>
         </w:tblCellMar>
       </w:tblPr>
@@ -21060,7 +21371,9 @@
           </w:tblBorders>
           <w:tblLayout w:type="fixed"/>
           <w:tblCellMar>
+            <w:top w:w="0" w:type="dxa"/>
             <w:left w:w="108" w:type="dxa"/>
+            <w:bottom w:w="0" w:type="dxa"/>
             <w:right w:w="108" w:type="dxa"/>
           </w:tblCellMar>
         </w:tblPrEx>
@@ -21101,7 +21414,7 @@
                 <w:szCs w:val="18"/>
                 <w:shd w:val="clear" w:fill="FFFFFF"/>
               </w:rPr>
-              <w:t xml:space="preserve">JavaArticle </w:t>
+              <w:t xml:space="preserve">JavaVideo </w:t>
             </w:r>
             <w:r>
               <w:rPr>
@@ -21122,7 +21435,7 @@
                 <w:szCs w:val="18"/>
                 <w:shd w:val="clear" w:fill="FFFFFF"/>
               </w:rPr>
-              <w:t>Article {</w:t>
+              <w:t>Video {</w:t>
             </w:r>
             <w:r>
               <w:rPr>
@@ -21246,7 +21559,7 @@
                 <w:szCs w:val="18"/>
                 <w:shd w:val="clear" w:fill="FFFFFF"/>
               </w:rPr>
-              <w:t>"Java文章"</w:t>
+              <w:t>"录制Java课程视频"</w:t>
             </w:r>
             <w:r>
               <w:rPr>
@@ -21305,6 +21618,7 @@
     <w:p>
       <w:pPr>
         <w:numPr>
+          <w:ilvl w:val="0"/>
           <w:numId w:val="0"/>
         </w:numPr>
         <w:ind w:leftChars="0"/>
@@ -21329,7 +21643,9 @@
         </w:tblBorders>
         <w:tblLayout w:type="fixed"/>
         <w:tblCellMar>
+          <w:top w:w="0" w:type="dxa"/>
           <w:left w:w="108" w:type="dxa"/>
+          <w:bottom w:w="0" w:type="dxa"/>
           <w:right w:w="108" w:type="dxa"/>
         </w:tblCellMar>
       </w:tblPr>
@@ -21348,7 +21664,9 @@
           </w:tblBorders>
           <w:tblLayout w:type="fixed"/>
           <w:tblCellMar>
+            <w:top w:w="0" w:type="dxa"/>
             <w:left w:w="108" w:type="dxa"/>
+            <w:bottom w:w="0" w:type="dxa"/>
             <w:right w:w="108" w:type="dxa"/>
           </w:tblCellMar>
         </w:tblPrEx>
@@ -21389,7 +21707,7 @@
                 <w:szCs w:val="18"/>
                 <w:shd w:val="clear" w:fill="FFFFFF"/>
               </w:rPr>
-              <w:t xml:space="preserve">JavaVideo </w:t>
+              <w:t xml:space="preserve">PythonVideo </w:t>
             </w:r>
             <w:r>
               <w:rPr>
@@ -21534,7 +21852,7 @@
                 <w:szCs w:val="18"/>
                 <w:shd w:val="clear" w:fill="FFFFFF"/>
               </w:rPr>
-              <w:t>"录制Java课程视频"</w:t>
+              <w:t>"录制Python课程视频"</w:t>
             </w:r>
             <w:r>
               <w:rPr>
@@ -21593,6 +21911,7 @@
     <w:p>
       <w:pPr>
         <w:numPr>
+          <w:ilvl w:val="0"/>
           <w:numId w:val="0"/>
         </w:numPr>
         <w:ind w:leftChars="0"/>
@@ -21617,7 +21936,9 @@
         </w:tblBorders>
         <w:tblLayout w:type="fixed"/>
         <w:tblCellMar>
+          <w:top w:w="0" w:type="dxa"/>
           <w:left w:w="108" w:type="dxa"/>
+          <w:bottom w:w="0" w:type="dxa"/>
           <w:right w:w="108" w:type="dxa"/>
         </w:tblCellMar>
       </w:tblPr>
@@ -21636,7 +21957,9 @@
           </w:tblBorders>
           <w:tblLayout w:type="fixed"/>
           <w:tblCellMar>
+            <w:top w:w="0" w:type="dxa"/>
             <w:left w:w="108" w:type="dxa"/>
+            <w:bottom w:w="0" w:type="dxa"/>
             <w:right w:w="108" w:type="dxa"/>
           </w:tblCellMar>
         </w:tblPrEx>
@@ -21677,7 +22000,7 @@
                 <w:szCs w:val="18"/>
                 <w:shd w:val="clear" w:fill="FFFFFF"/>
               </w:rPr>
-              <w:t xml:space="preserve">PythonVideo </w:t>
+              <w:t xml:space="preserve">PythonArticle </w:t>
             </w:r>
             <w:r>
               <w:rPr>
@@ -21698,7 +22021,7 @@
                 <w:szCs w:val="18"/>
                 <w:shd w:val="clear" w:fill="FFFFFF"/>
               </w:rPr>
-              <w:t>Video {</w:t>
+              <w:t>Article {</w:t>
             </w:r>
             <w:r>
               <w:rPr>
@@ -21822,7 +22145,7 @@
                 <w:szCs w:val="18"/>
                 <w:shd w:val="clear" w:fill="FFFFFF"/>
               </w:rPr>
-              <w:t>"录制Python课程视频"</w:t>
+              <w:t>"Python文章"</w:t>
             </w:r>
             <w:r>
               <w:rPr>
@@ -21881,6 +22204,7 @@
     <w:p>
       <w:pPr>
         <w:numPr>
+          <w:ilvl w:val="0"/>
           <w:numId w:val="0"/>
         </w:numPr>
         <w:ind w:leftChars="0"/>
@@ -21905,7 +22229,9 @@
         </w:tblBorders>
         <w:tblLayout w:type="fixed"/>
         <w:tblCellMar>
+          <w:top w:w="0" w:type="dxa"/>
           <w:left w:w="108" w:type="dxa"/>
+          <w:bottom w:w="0" w:type="dxa"/>
           <w:right w:w="108" w:type="dxa"/>
         </w:tblCellMar>
       </w:tblPr>
@@ -21924,7 +22250,9 @@
           </w:tblBorders>
           <w:tblLayout w:type="fixed"/>
           <w:tblCellMar>
+            <w:top w:w="0" w:type="dxa"/>
             <w:left w:w="108" w:type="dxa"/>
+            <w:bottom w:w="0" w:type="dxa"/>
             <w:right w:w="108" w:type="dxa"/>
           </w:tblCellMar>
         </w:tblPrEx>
@@ -21965,7 +22293,27 @@
                 <w:szCs w:val="18"/>
                 <w:shd w:val="clear" w:fill="FFFFFF"/>
               </w:rPr>
-              <w:t xml:space="preserve">PythonArticle </w:t>
+              <w:t>Test {</w:t>
+            </w:r>
+            <w:r>
+              <w:rPr>
+                <w:rFonts w:hint="eastAsia" w:ascii="宋体" w:hAnsi="宋体" w:eastAsia="宋体" w:cs="宋体"/>
+                <w:color w:val="000000"/>
+                <w:sz w:val="18"/>
+                <w:szCs w:val="18"/>
+                <w:shd w:val="clear" w:fill="FFFFFF"/>
+              </w:rPr>
+              <w:br w:type="textWrapping"/>
+            </w:r>
+            <w:r>
+              <w:rPr>
+                <w:rFonts w:hint="eastAsia" w:ascii="宋体" w:hAnsi="宋体" w:eastAsia="宋体" w:cs="宋体"/>
+                <w:color w:val="000000"/>
+                <w:sz w:val="18"/>
+                <w:szCs w:val="18"/>
+                <w:shd w:val="clear" w:fill="FFFFFF"/>
+              </w:rPr>
+              <w:t xml:space="preserve">    </w:t>
             </w:r>
             <w:r>
               <w:rPr>
@@ -21976,67 +22324,37 @@
                 <w:szCs w:val="18"/>
                 <w:shd w:val="clear" w:fill="FFFFFF"/>
               </w:rPr>
-              <w:t xml:space="preserve">extends </w:t>
-            </w:r>
-            <w:r>
-              <w:rPr>
-                <w:rFonts w:hint="eastAsia" w:ascii="宋体" w:hAnsi="宋体" w:eastAsia="宋体" w:cs="宋体"/>
-                <w:color w:val="000000"/>
-                <w:sz w:val="18"/>
-                <w:szCs w:val="18"/>
-                <w:shd w:val="clear" w:fill="FFFFFF"/>
-              </w:rPr>
-              <w:t>Article {</w:t>
-            </w:r>
-            <w:r>
-              <w:rPr>
-                <w:rFonts w:hint="eastAsia" w:ascii="宋体" w:hAnsi="宋体" w:eastAsia="宋体" w:cs="宋体"/>
-                <w:color w:val="000000"/>
-                <w:sz w:val="18"/>
-                <w:szCs w:val="18"/>
-                <w:shd w:val="clear" w:fill="FFFFFF"/>
-              </w:rPr>
-              <w:br w:type="textWrapping"/>
-            </w:r>
-            <w:r>
-              <w:rPr>
-                <w:rFonts w:hint="eastAsia" w:ascii="宋体" w:hAnsi="宋体" w:eastAsia="宋体" w:cs="宋体"/>
-                <w:color w:val="000000"/>
-                <w:sz w:val="18"/>
-                <w:szCs w:val="18"/>
-                <w:shd w:val="clear" w:fill="FFFFFF"/>
-              </w:rPr>
-              <w:t xml:space="preserve">    </w:t>
-            </w:r>
-            <w:r>
-              <w:rPr>
-                <w:rFonts w:hint="eastAsia" w:ascii="宋体" w:hAnsi="宋体" w:eastAsia="宋体" w:cs="宋体"/>
-                <w:color w:val="808000"/>
-                <w:sz w:val="18"/>
-                <w:szCs w:val="18"/>
-                <w:shd w:val="clear" w:fill="FFFFFF"/>
-              </w:rPr>
-              <w:t>@Override</w:t>
-            </w:r>
-            <w:r>
-              <w:rPr>
-                <w:rFonts w:hint="eastAsia" w:ascii="宋体" w:hAnsi="宋体" w:eastAsia="宋体" w:cs="宋体"/>
-                <w:color w:val="808000"/>
-                <w:sz w:val="18"/>
-                <w:szCs w:val="18"/>
-                <w:shd w:val="clear" w:fill="FFFFFF"/>
-              </w:rPr>
-              <w:br w:type="textWrapping"/>
-            </w:r>
-            <w:r>
-              <w:rPr>
-                <w:rFonts w:hint="eastAsia" w:ascii="宋体" w:hAnsi="宋体" w:eastAsia="宋体" w:cs="宋体"/>
-                <w:color w:val="808000"/>
-                <w:sz w:val="18"/>
-                <w:szCs w:val="18"/>
-                <w:shd w:val="clear" w:fill="FFFFFF"/>
-              </w:rPr>
-              <w:t xml:space="preserve">    </w:t>
+              <w:t xml:space="preserve">public static void </w:t>
+            </w:r>
+            <w:r>
+              <w:rPr>
+                <w:rFonts w:hint="eastAsia" w:ascii="宋体" w:hAnsi="宋体" w:eastAsia="宋体" w:cs="宋体"/>
+                <w:color w:val="000000"/>
+                <w:sz w:val="18"/>
+                <w:szCs w:val="18"/>
+                <w:shd w:val="clear" w:fill="FFFFFF"/>
+              </w:rPr>
+              <w:t>main(String[] args) {</w:t>
+            </w:r>
+            <w:r>
+              <w:rPr>
+                <w:rFonts w:hint="eastAsia" w:ascii="宋体" w:hAnsi="宋体" w:eastAsia="宋体" w:cs="宋体"/>
+                <w:color w:val="000000"/>
+                <w:sz w:val="18"/>
+                <w:szCs w:val="18"/>
+                <w:shd w:val="clear" w:fill="FFFFFF"/>
+              </w:rPr>
+              <w:br w:type="textWrapping"/>
+            </w:r>
+            <w:r>
+              <w:rPr>
+                <w:rFonts w:hint="eastAsia" w:ascii="宋体" w:hAnsi="宋体" w:eastAsia="宋体" w:cs="宋体"/>
+                <w:color w:val="000000"/>
+                <w:sz w:val="18"/>
+                <w:szCs w:val="18"/>
+                <w:shd w:val="clear" w:fill="FFFFFF"/>
+              </w:rPr>
+              <w:t xml:space="preserve">        CourseFactory courseFactory = </w:t>
             </w:r>
             <w:r>
               <w:rPr>
@@ -22047,80 +22365,97 @@
                 <w:szCs w:val="18"/>
                 <w:shd w:val="clear" w:fill="FFFFFF"/>
               </w:rPr>
-              <w:t xml:space="preserve">public void </w:t>
-            </w:r>
-            <w:r>
-              <w:rPr>
-                <w:rFonts w:hint="eastAsia" w:ascii="宋体" w:hAnsi="宋体" w:eastAsia="宋体" w:cs="宋体"/>
-                <w:color w:val="000000"/>
-                <w:sz w:val="18"/>
-                <w:szCs w:val="18"/>
-                <w:shd w:val="clear" w:fill="FFFFFF"/>
-              </w:rPr>
-              <w:t>produce() {</w:t>
-            </w:r>
-            <w:r>
-              <w:rPr>
-                <w:rFonts w:hint="eastAsia" w:ascii="宋体" w:hAnsi="宋体" w:eastAsia="宋体" w:cs="宋体"/>
-                <w:color w:val="000000"/>
-                <w:sz w:val="18"/>
-                <w:szCs w:val="18"/>
-                <w:shd w:val="clear" w:fill="FFFFFF"/>
-              </w:rPr>
-              <w:br w:type="textWrapping"/>
-            </w:r>
-            <w:r>
-              <w:rPr>
-                <w:rFonts w:hint="eastAsia" w:ascii="宋体" w:hAnsi="宋体" w:eastAsia="宋体" w:cs="宋体"/>
-                <w:color w:val="000000"/>
-                <w:sz w:val="18"/>
-                <w:szCs w:val="18"/>
-                <w:shd w:val="clear" w:fill="FFFFFF"/>
-              </w:rPr>
-              <w:t xml:space="preserve">        System.</w:t>
-            </w:r>
-            <w:r>
-              <w:rPr>
-                <w:rFonts w:hint="eastAsia" w:ascii="宋体" w:hAnsi="宋体" w:eastAsia="宋体" w:cs="宋体"/>
-                <w:b/>
-                <w:i/>
-                <w:color w:val="660E7A"/>
-                <w:sz w:val="18"/>
-                <w:szCs w:val="18"/>
-                <w:shd w:val="clear" w:fill="FFFFFF"/>
-              </w:rPr>
-              <w:t>out</w:t>
-            </w:r>
-            <w:r>
-              <w:rPr>
-                <w:rFonts w:hint="eastAsia" w:ascii="宋体" w:hAnsi="宋体" w:eastAsia="宋体" w:cs="宋体"/>
-                <w:color w:val="000000"/>
-                <w:sz w:val="18"/>
-                <w:szCs w:val="18"/>
-                <w:shd w:val="clear" w:fill="FFFFFF"/>
-              </w:rPr>
-              <w:t>.println(</w:t>
-            </w:r>
-            <w:r>
-              <w:rPr>
-                <w:rFonts w:hint="eastAsia" w:ascii="宋体" w:hAnsi="宋体" w:eastAsia="宋体" w:cs="宋体"/>
-                <w:b/>
-                <w:color w:val="008000"/>
-                <w:sz w:val="18"/>
-                <w:szCs w:val="18"/>
-                <w:shd w:val="clear" w:fill="FFFFFF"/>
-              </w:rPr>
-              <w:t>"Python文章"</w:t>
-            </w:r>
-            <w:r>
-              <w:rPr>
-                <w:rFonts w:hint="eastAsia" w:ascii="宋体" w:hAnsi="宋体" w:eastAsia="宋体" w:cs="宋体"/>
-                <w:color w:val="000000"/>
-                <w:sz w:val="18"/>
-                <w:szCs w:val="18"/>
-                <w:shd w:val="clear" w:fill="FFFFFF"/>
-              </w:rPr>
-              <w:t>);</w:t>
+              <w:t xml:space="preserve">new </w:t>
+            </w:r>
+            <w:r>
+              <w:rPr>
+                <w:rFonts w:hint="eastAsia" w:ascii="宋体" w:hAnsi="宋体" w:eastAsia="宋体" w:cs="宋体"/>
+                <w:color w:val="000000"/>
+                <w:sz w:val="18"/>
+                <w:szCs w:val="18"/>
+                <w:shd w:val="clear" w:fill="FFFFFF"/>
+              </w:rPr>
+              <w:t>JavaCourseFactory();</w:t>
+            </w:r>
+            <w:r>
+              <w:rPr>
+                <w:rFonts w:hint="eastAsia" w:ascii="宋体" w:hAnsi="宋体" w:eastAsia="宋体" w:cs="宋体"/>
+                <w:color w:val="000000"/>
+                <w:sz w:val="18"/>
+                <w:szCs w:val="18"/>
+                <w:shd w:val="clear" w:fill="FFFFFF"/>
+              </w:rPr>
+              <w:br w:type="textWrapping"/>
+            </w:r>
+            <w:r>
+              <w:rPr>
+                <w:rFonts w:hint="eastAsia" w:ascii="宋体" w:hAnsi="宋体" w:eastAsia="宋体" w:cs="宋体"/>
+                <w:color w:val="000000"/>
+                <w:sz w:val="18"/>
+                <w:szCs w:val="18"/>
+                <w:shd w:val="clear" w:fill="FFFFFF"/>
+              </w:rPr>
+              <w:t xml:space="preserve">        Video video = courseFactory.getVideio();</w:t>
+            </w:r>
+            <w:r>
+              <w:rPr>
+                <w:rFonts w:hint="eastAsia" w:ascii="宋体" w:hAnsi="宋体" w:eastAsia="宋体" w:cs="宋体"/>
+                <w:color w:val="000000"/>
+                <w:sz w:val="18"/>
+                <w:szCs w:val="18"/>
+                <w:shd w:val="clear" w:fill="FFFFFF"/>
+              </w:rPr>
+              <w:br w:type="textWrapping"/>
+            </w:r>
+            <w:r>
+              <w:rPr>
+                <w:rFonts w:hint="eastAsia" w:ascii="宋体" w:hAnsi="宋体" w:eastAsia="宋体" w:cs="宋体"/>
+                <w:color w:val="000000"/>
+                <w:sz w:val="18"/>
+                <w:szCs w:val="18"/>
+                <w:shd w:val="clear" w:fill="FFFFFF"/>
+              </w:rPr>
+              <w:t xml:space="preserve">        Article article = courseFactory.getArticl();</w:t>
+            </w:r>
+            <w:r>
+              <w:rPr>
+                <w:rFonts w:hint="eastAsia" w:ascii="宋体" w:hAnsi="宋体" w:eastAsia="宋体" w:cs="宋体"/>
+                <w:color w:val="000000"/>
+                <w:sz w:val="18"/>
+                <w:szCs w:val="18"/>
+                <w:shd w:val="clear" w:fill="FFFFFF"/>
+              </w:rPr>
+              <w:br w:type="textWrapping"/>
+            </w:r>
+            <w:r>
+              <w:rPr>
+                <w:rFonts w:hint="eastAsia" w:ascii="宋体" w:hAnsi="宋体" w:eastAsia="宋体" w:cs="宋体"/>
+                <w:color w:val="000000"/>
+                <w:sz w:val="18"/>
+                <w:szCs w:val="18"/>
+                <w:shd w:val="clear" w:fill="FFFFFF"/>
+              </w:rPr>
+              <w:t xml:space="preserve">        video.produce();</w:t>
+            </w:r>
+            <w:r>
+              <w:rPr>
+                <w:rFonts w:hint="eastAsia" w:ascii="宋体" w:hAnsi="宋体" w:eastAsia="宋体" w:cs="宋体"/>
+                <w:color w:val="000000"/>
+                <w:sz w:val="18"/>
+                <w:szCs w:val="18"/>
+                <w:shd w:val="clear" w:fill="FFFFFF"/>
+              </w:rPr>
+              <w:br w:type="textWrapping"/>
+            </w:r>
+            <w:r>
+              <w:rPr>
+                <w:rFonts w:hint="eastAsia" w:ascii="宋体" w:hAnsi="宋体" w:eastAsia="宋体" w:cs="宋体"/>
+                <w:color w:val="000000"/>
+                <w:sz w:val="18"/>
+                <w:szCs w:val="18"/>
+                <w:shd w:val="clear" w:fill="FFFFFF"/>
+              </w:rPr>
+              <w:t xml:space="preserve">        article.produce();</w:t>
             </w:r>
             <w:r>
               <w:rPr>
@@ -22169,6 +22504,7 @@
     <w:p>
       <w:pPr>
         <w:numPr>
+          <w:ilvl w:val="0"/>
           <w:numId w:val="0"/>
         </w:numPr>
         <w:ind w:leftChars="0"/>
@@ -22178,292 +22514,10 @@
         </w:rPr>
       </w:pPr>
     </w:p>
-    <w:tbl>
-      <w:tblPr>
-        <w:tblStyle w:val="13"/>
-        <w:tblW w:w="8522" w:type="dxa"/>
-        <w:tblInd w:w="0" w:type="dxa"/>
-        <w:tblBorders>
-          <w:top w:val="single" w:color="auto" w:sz="4" w:space="0"/>
-          <w:left w:val="single" w:color="auto" w:sz="4" w:space="0"/>
-          <w:bottom w:val="single" w:color="auto" w:sz="4" w:space="0"/>
-          <w:right w:val="single" w:color="auto" w:sz="4" w:space="0"/>
-          <w:insideH w:val="single" w:color="auto" w:sz="4" w:space="0"/>
-          <w:insideV w:val="single" w:color="auto" w:sz="4" w:space="0"/>
-        </w:tblBorders>
-        <w:tblLayout w:type="fixed"/>
-        <w:tblCellMar>
-          <w:left w:w="108" w:type="dxa"/>
-          <w:right w:w="108" w:type="dxa"/>
-        </w:tblCellMar>
-      </w:tblPr>
-      <w:tblGrid>
-        <w:gridCol w:w="8522"/>
-      </w:tblGrid>
-      <w:tr>
-        <w:tblPrEx>
-          <w:tblBorders>
-            <w:top w:val="single" w:color="auto" w:sz="4" w:space="0"/>
-            <w:left w:val="single" w:color="auto" w:sz="4" w:space="0"/>
-            <w:bottom w:val="single" w:color="auto" w:sz="4" w:space="0"/>
-            <w:right w:val="single" w:color="auto" w:sz="4" w:space="0"/>
-            <w:insideH w:val="single" w:color="auto" w:sz="4" w:space="0"/>
-            <w:insideV w:val="single" w:color="auto" w:sz="4" w:space="0"/>
-          </w:tblBorders>
-          <w:tblLayout w:type="fixed"/>
-          <w:tblCellMar>
-            <w:left w:w="108" w:type="dxa"/>
-            <w:right w:w="108" w:type="dxa"/>
-          </w:tblCellMar>
-        </w:tblPrEx>
-        <w:tc>
-          <w:tcPr>
-            <w:tcW w:w="8522" w:type="dxa"/>
-          </w:tcPr>
-          <w:p>
-            <w:pPr>
-              <w:pStyle w:val="6"/>
-              <w:keepNext w:val="0"/>
-              <w:keepLines w:val="0"/>
-              <w:widowControl/>
-              <w:suppressLineNumbers w:val="0"/>
-              <w:shd w:val="clear" w:fill="FFFFFF"/>
-              <w:rPr>
-                <w:rFonts w:hint="eastAsia"/>
-                <w:vertAlign w:val="baseline"/>
-                <w:lang w:val="en-US" w:eastAsia="zh-CN"/>
-              </w:rPr>
-            </w:pPr>
-            <w:r>
-              <w:rPr>
-                <w:rFonts w:hint="eastAsia" w:ascii="宋体" w:hAnsi="宋体" w:eastAsia="宋体" w:cs="宋体"/>
-                <w:b/>
-                <w:color w:val="000080"/>
-                <w:sz w:val="18"/>
-                <w:szCs w:val="18"/>
-                <w:shd w:val="clear" w:fill="FFFFFF"/>
-              </w:rPr>
-              <w:t xml:space="preserve">public class </w:t>
-            </w:r>
-            <w:r>
-              <w:rPr>
-                <w:rFonts w:hint="eastAsia" w:ascii="宋体" w:hAnsi="宋体" w:eastAsia="宋体" w:cs="宋体"/>
-                <w:color w:val="000000"/>
-                <w:sz w:val="18"/>
-                <w:szCs w:val="18"/>
-                <w:shd w:val="clear" w:fill="FFFFFF"/>
-              </w:rPr>
-              <w:t>Test {</w:t>
-            </w:r>
-            <w:r>
-              <w:rPr>
-                <w:rFonts w:hint="eastAsia" w:ascii="宋体" w:hAnsi="宋体" w:eastAsia="宋体" w:cs="宋体"/>
-                <w:color w:val="000000"/>
-                <w:sz w:val="18"/>
-                <w:szCs w:val="18"/>
-                <w:shd w:val="clear" w:fill="FFFFFF"/>
-              </w:rPr>
-              <w:br w:type="textWrapping"/>
-            </w:r>
-            <w:r>
-              <w:rPr>
-                <w:rFonts w:hint="eastAsia" w:ascii="宋体" w:hAnsi="宋体" w:eastAsia="宋体" w:cs="宋体"/>
-                <w:color w:val="000000"/>
-                <w:sz w:val="18"/>
-                <w:szCs w:val="18"/>
-                <w:shd w:val="clear" w:fill="FFFFFF"/>
-              </w:rPr>
-              <w:t xml:space="preserve">    </w:t>
-            </w:r>
-            <w:r>
-              <w:rPr>
-                <w:rFonts w:hint="eastAsia" w:ascii="宋体" w:hAnsi="宋体" w:eastAsia="宋体" w:cs="宋体"/>
-                <w:b/>
-                <w:color w:val="000080"/>
-                <w:sz w:val="18"/>
-                <w:szCs w:val="18"/>
-                <w:shd w:val="clear" w:fill="FFFFFF"/>
-              </w:rPr>
-              <w:t xml:space="preserve">public static void </w:t>
-            </w:r>
-            <w:r>
-              <w:rPr>
-                <w:rFonts w:hint="eastAsia" w:ascii="宋体" w:hAnsi="宋体" w:eastAsia="宋体" w:cs="宋体"/>
-                <w:color w:val="000000"/>
-                <w:sz w:val="18"/>
-                <w:szCs w:val="18"/>
-                <w:shd w:val="clear" w:fill="FFFFFF"/>
-              </w:rPr>
-              <w:t>main(String[] args) {</w:t>
-            </w:r>
-            <w:r>
-              <w:rPr>
-                <w:rFonts w:hint="eastAsia" w:ascii="宋体" w:hAnsi="宋体" w:eastAsia="宋体" w:cs="宋体"/>
-                <w:color w:val="000000"/>
-                <w:sz w:val="18"/>
-                <w:szCs w:val="18"/>
-                <w:shd w:val="clear" w:fill="FFFFFF"/>
-              </w:rPr>
-              <w:br w:type="textWrapping"/>
-            </w:r>
-            <w:r>
-              <w:rPr>
-                <w:rFonts w:hint="eastAsia" w:ascii="宋体" w:hAnsi="宋体" w:eastAsia="宋体" w:cs="宋体"/>
-                <w:color w:val="000000"/>
-                <w:sz w:val="18"/>
-                <w:szCs w:val="18"/>
-                <w:shd w:val="clear" w:fill="FFFFFF"/>
-              </w:rPr>
-              <w:t xml:space="preserve">        CourseFactory courseFactory = </w:t>
-            </w:r>
-            <w:r>
-              <w:rPr>
-                <w:rFonts w:hint="eastAsia" w:ascii="宋体" w:hAnsi="宋体" w:eastAsia="宋体" w:cs="宋体"/>
-                <w:b/>
-                <w:color w:val="000080"/>
-                <w:sz w:val="18"/>
-                <w:szCs w:val="18"/>
-                <w:shd w:val="clear" w:fill="FFFFFF"/>
-              </w:rPr>
-              <w:t xml:space="preserve">new </w:t>
-            </w:r>
-            <w:r>
-              <w:rPr>
-                <w:rFonts w:hint="eastAsia" w:ascii="宋体" w:hAnsi="宋体" w:eastAsia="宋体" w:cs="宋体"/>
-                <w:color w:val="000000"/>
-                <w:sz w:val="18"/>
-                <w:szCs w:val="18"/>
-                <w:shd w:val="clear" w:fill="FFFFFF"/>
-              </w:rPr>
-              <w:t>JavaCourseFactory();</w:t>
-            </w:r>
-            <w:r>
-              <w:rPr>
-                <w:rFonts w:hint="eastAsia" w:ascii="宋体" w:hAnsi="宋体" w:eastAsia="宋体" w:cs="宋体"/>
-                <w:color w:val="000000"/>
-                <w:sz w:val="18"/>
-                <w:szCs w:val="18"/>
-                <w:shd w:val="clear" w:fill="FFFFFF"/>
-              </w:rPr>
-              <w:br w:type="textWrapping"/>
-            </w:r>
-            <w:r>
-              <w:rPr>
-                <w:rFonts w:hint="eastAsia" w:ascii="宋体" w:hAnsi="宋体" w:eastAsia="宋体" w:cs="宋体"/>
-                <w:color w:val="000000"/>
-                <w:sz w:val="18"/>
-                <w:szCs w:val="18"/>
-                <w:shd w:val="clear" w:fill="FFFFFF"/>
-              </w:rPr>
-              <w:t xml:space="preserve">        Video video = courseFactory.getVideio();</w:t>
-            </w:r>
-            <w:r>
-              <w:rPr>
-                <w:rFonts w:hint="eastAsia" w:ascii="宋体" w:hAnsi="宋体" w:eastAsia="宋体" w:cs="宋体"/>
-                <w:color w:val="000000"/>
-                <w:sz w:val="18"/>
-                <w:szCs w:val="18"/>
-                <w:shd w:val="clear" w:fill="FFFFFF"/>
-              </w:rPr>
-              <w:br w:type="textWrapping"/>
-            </w:r>
-            <w:r>
-              <w:rPr>
-                <w:rFonts w:hint="eastAsia" w:ascii="宋体" w:hAnsi="宋体" w:eastAsia="宋体" w:cs="宋体"/>
-                <w:color w:val="000000"/>
-                <w:sz w:val="18"/>
-                <w:szCs w:val="18"/>
-                <w:shd w:val="clear" w:fill="FFFFFF"/>
-              </w:rPr>
-              <w:t xml:space="preserve">        Article article = courseFactory.getArticl();</w:t>
-            </w:r>
-            <w:r>
-              <w:rPr>
-                <w:rFonts w:hint="eastAsia" w:ascii="宋体" w:hAnsi="宋体" w:eastAsia="宋体" w:cs="宋体"/>
-                <w:color w:val="000000"/>
-                <w:sz w:val="18"/>
-                <w:szCs w:val="18"/>
-                <w:shd w:val="clear" w:fill="FFFFFF"/>
-              </w:rPr>
-              <w:br w:type="textWrapping"/>
-            </w:r>
-            <w:r>
-              <w:rPr>
-                <w:rFonts w:hint="eastAsia" w:ascii="宋体" w:hAnsi="宋体" w:eastAsia="宋体" w:cs="宋体"/>
-                <w:color w:val="000000"/>
-                <w:sz w:val="18"/>
-                <w:szCs w:val="18"/>
-                <w:shd w:val="clear" w:fill="FFFFFF"/>
-              </w:rPr>
-              <w:t xml:space="preserve">        video.produce();</w:t>
-            </w:r>
-            <w:r>
-              <w:rPr>
-                <w:rFonts w:hint="eastAsia" w:ascii="宋体" w:hAnsi="宋体" w:eastAsia="宋体" w:cs="宋体"/>
-                <w:color w:val="000000"/>
-                <w:sz w:val="18"/>
-                <w:szCs w:val="18"/>
-                <w:shd w:val="clear" w:fill="FFFFFF"/>
-              </w:rPr>
-              <w:br w:type="textWrapping"/>
-            </w:r>
-            <w:r>
-              <w:rPr>
-                <w:rFonts w:hint="eastAsia" w:ascii="宋体" w:hAnsi="宋体" w:eastAsia="宋体" w:cs="宋体"/>
-                <w:color w:val="000000"/>
-                <w:sz w:val="18"/>
-                <w:szCs w:val="18"/>
-                <w:shd w:val="clear" w:fill="FFFFFF"/>
-              </w:rPr>
-              <w:t xml:space="preserve">        article.produce();</w:t>
-            </w:r>
-            <w:r>
-              <w:rPr>
-                <w:rFonts w:hint="eastAsia" w:ascii="宋体" w:hAnsi="宋体" w:eastAsia="宋体" w:cs="宋体"/>
-                <w:color w:val="000000"/>
-                <w:sz w:val="18"/>
-                <w:szCs w:val="18"/>
-                <w:shd w:val="clear" w:fill="FFFFFF"/>
-              </w:rPr>
-              <w:br w:type="textWrapping"/>
-            </w:r>
-            <w:r>
-              <w:rPr>
-                <w:rFonts w:hint="eastAsia" w:ascii="宋体" w:hAnsi="宋体" w:eastAsia="宋体" w:cs="宋体"/>
-                <w:color w:val="000000"/>
-                <w:sz w:val="18"/>
-                <w:szCs w:val="18"/>
-                <w:shd w:val="clear" w:fill="FFFFFF"/>
-              </w:rPr>
-              <w:t xml:space="preserve">    }</w:t>
-            </w:r>
-            <w:r>
-              <w:rPr>
-                <w:rFonts w:hint="eastAsia" w:ascii="宋体" w:hAnsi="宋体" w:eastAsia="宋体" w:cs="宋体"/>
-                <w:color w:val="000000"/>
-                <w:sz w:val="18"/>
-                <w:szCs w:val="18"/>
-                <w:shd w:val="clear" w:fill="FFFFFF"/>
-              </w:rPr>
-              <w:br w:type="textWrapping"/>
-            </w:r>
-            <w:r>
-              <w:rPr>
-                <w:rFonts w:hint="eastAsia" w:ascii="宋体" w:hAnsi="宋体" w:eastAsia="宋体" w:cs="宋体"/>
-                <w:color w:val="000000"/>
-                <w:sz w:val="18"/>
-                <w:szCs w:val="18"/>
-                <w:shd w:val="clear" w:fill="FFFFFF"/>
-              </w:rPr>
-              <w:t>}</w:t>
-            </w:r>
-          </w:p>
-        </w:tc>
-      </w:tr>
-    </w:tbl>
     <w:p>
       <w:pPr>
         <w:numPr>
+          <w:ilvl w:val="0"/>
           <w:numId w:val="0"/>
         </w:numPr>
         <w:ind w:leftChars="0"/>
@@ -22472,29 +22526,18 @@
           <w:lang w:val="en-US" w:eastAsia="zh-CN"/>
         </w:rPr>
       </w:pPr>
+      <w:r>
+        <w:rPr>
+          <w:rFonts w:hint="eastAsia"/>
+          <w:lang w:val="en-US" w:eastAsia="zh-CN"/>
+        </w:rPr>
+        <w:t>6.7UML类图</w:t>
+      </w:r>
     </w:p>
     <w:p>
       <w:pPr>
         <w:numPr>
-          <w:numId w:val="0"/>
-        </w:numPr>
-        <w:ind w:leftChars="0"/>
-        <w:rPr>
-          <w:rFonts w:hint="eastAsia"/>
-          <w:lang w:val="en-US" w:eastAsia="zh-CN"/>
-        </w:rPr>
-      </w:pPr>
-      <w:r>
-        <w:rPr>
-          <w:rFonts w:hint="eastAsia"/>
-          <w:lang w:val="en-US" w:eastAsia="zh-CN"/>
-        </w:rPr>
-        <w:t>6.7UML类图</w:t>
-      </w:r>
-    </w:p>
-    <w:p>
-      <w:pPr>
-        <w:numPr>
+          <w:ilvl w:val="0"/>
           <w:numId w:val="0"/>
         </w:numPr>
         <w:ind w:leftChars="0"/>
@@ -22550,6 +22593,7 @@
     <w:p>
       <w:pPr>
         <w:numPr>
+          <w:ilvl w:val="0"/>
           <w:numId w:val="0"/>
         </w:numPr>
         <w:ind w:leftChars="0"/>
@@ -22649,6 +22693,7 @@
     <w:p>
       <w:pPr>
         <w:numPr>
+          <w:ilvl w:val="0"/>
           <w:numId w:val="0"/>
         </w:numPr>
         <w:ind w:leftChars="200"/>
@@ -22668,6 +22713,7 @@
     <w:p>
       <w:pPr>
         <w:numPr>
+          <w:ilvl w:val="0"/>
           <w:numId w:val="0"/>
         </w:numPr>
         <w:ind w:leftChars="200"/>
@@ -22687,6 +22733,7 @@
     <w:p>
       <w:pPr>
         <w:numPr>
+          <w:ilvl w:val="0"/>
           <w:numId w:val="0"/>
         </w:numPr>
         <w:ind w:leftChars="200"/>
@@ -22702,14 +22749,371 @@
         </w:rPr>
         <w:t>Ctrl + n查找class类名</w:t>
       </w:r>
-      <w:bookmarkStart w:id="0" w:name="_GoBack"/>
-      <w:bookmarkEnd w:id="0"/>
+    </w:p>
+    <w:p>
+      <w:pPr>
+        <w:pStyle w:val="3"/>
+        <w:rPr>
+          <w:rFonts w:hint="eastAsia"/>
+          <w:lang w:val="en-US" w:eastAsia="zh-CN"/>
+        </w:rPr>
+      </w:pPr>
+      <w:r>
+        <w:rPr>
+          <w:rFonts w:hint="eastAsia"/>
+          <w:lang w:val="en-US" w:eastAsia="zh-CN"/>
+        </w:rPr>
+        <w:t>第7节建造者</w:t>
+      </w:r>
+    </w:p>
+    <w:p>
+      <w:pPr>
+        <w:pStyle w:val="4"/>
+        <w:rPr>
+          <w:rFonts w:hint="eastAsia"/>
+          <w:lang w:val="en-US" w:eastAsia="zh-CN"/>
+        </w:rPr>
+      </w:pPr>
+      <w:r>
+        <w:rPr>
+          <w:rFonts w:hint="eastAsia"/>
+          <w:lang w:val="en-US" w:eastAsia="zh-CN"/>
+        </w:rPr>
+        <w:t>7.1定义与类型</w:t>
+      </w:r>
+    </w:p>
+    <w:p>
+      <w:pPr>
+        <w:numPr>
+          <w:ilvl w:val="0"/>
+          <w:numId w:val="23"/>
+        </w:numPr>
+        <w:rPr>
+          <w:rFonts w:hint="eastAsia"/>
+          <w:lang w:val="en-US" w:eastAsia="zh-CN"/>
+        </w:rPr>
+      </w:pPr>
+      <w:r>
+        <w:rPr>
+          <w:rFonts w:hint="eastAsia"/>
+          <w:lang w:val="en-US" w:eastAsia="zh-CN"/>
+        </w:rPr>
+        <w:t>定义：讲一个复杂对象的构建与它的表示分离，使得同样的构建过程可以创建不同的表示</w:t>
+      </w:r>
     </w:p>
     <w:p>
       <w:pPr>
         <w:numPr>
           <w:numId w:val="0"/>
         </w:numPr>
+        <w:ind w:firstLine="420" w:firstLineChars="0"/>
+        <w:rPr>
+          <w:rFonts w:hint="eastAsia"/>
+          <w:lang w:val="en-US" w:eastAsia="zh-CN"/>
+        </w:rPr>
+      </w:pPr>
+      <w:r>
+        <w:rPr>
+          <w:rFonts w:hint="eastAsia"/>
+          <w:lang w:val="en-US" w:eastAsia="zh-CN"/>
+        </w:rPr>
+        <w:t>用户只需要指定需要建造的类型就可以得到它们，建造过程及细节不需要知道</w:t>
+      </w:r>
+    </w:p>
+    <w:p>
+      <w:pPr>
+        <w:numPr>
+          <w:ilvl w:val="0"/>
+          <w:numId w:val="23"/>
+        </w:numPr>
+        <w:ind w:left="0" w:leftChars="0" w:firstLine="480" w:firstLineChars="200"/>
+        <w:rPr>
+          <w:rFonts w:hint="eastAsia"/>
+          <w:lang w:val="en-US" w:eastAsia="zh-CN"/>
+        </w:rPr>
+      </w:pPr>
+      <w:r>
+        <w:rPr>
+          <w:rFonts w:hint="eastAsia"/>
+          <w:lang w:val="en-US" w:eastAsia="zh-CN"/>
+        </w:rPr>
+        <w:t>类型：创建型</w:t>
+      </w:r>
+    </w:p>
+    <w:p>
+      <w:pPr>
+        <w:pStyle w:val="4"/>
+        <w:rPr>
+          <w:rFonts w:hint="eastAsia"/>
+          <w:lang w:val="en-US" w:eastAsia="zh-CN"/>
+        </w:rPr>
+      </w:pPr>
+      <w:r>
+        <w:rPr>
+          <w:rFonts w:hint="eastAsia"/>
+          <w:lang w:val="en-US" w:eastAsia="zh-CN"/>
+        </w:rPr>
+        <w:t>7.2适用场景</w:t>
+      </w:r>
+    </w:p>
+    <w:p>
+      <w:pPr>
+        <w:numPr>
+          <w:ilvl w:val="0"/>
+          <w:numId w:val="24"/>
+        </w:numPr>
+        <w:rPr>
+          <w:rFonts w:hint="eastAsia"/>
+          <w:lang w:val="en-US" w:eastAsia="zh-CN"/>
+        </w:rPr>
+      </w:pPr>
+      <w:r>
+        <w:rPr>
+          <w:rFonts w:hint="eastAsia"/>
+          <w:lang w:val="en-US" w:eastAsia="zh-CN"/>
+        </w:rPr>
+        <w:t>如果一个对象有非常复杂的内部结构（很多属性）</w:t>
+      </w:r>
+    </w:p>
+    <w:p>
+      <w:pPr>
+        <w:numPr>
+          <w:ilvl w:val="0"/>
+          <w:numId w:val="24"/>
+        </w:numPr>
+        <w:rPr>
+          <w:rFonts w:hint="eastAsia"/>
+          <w:lang w:val="en-US" w:eastAsia="zh-CN"/>
+        </w:rPr>
+      </w:pPr>
+      <w:r>
+        <w:rPr>
+          <w:rFonts w:hint="eastAsia"/>
+          <w:lang w:val="en-US" w:eastAsia="zh-CN"/>
+        </w:rPr>
+        <w:t>想把复杂对象的创建和使用分离</w:t>
+      </w:r>
+    </w:p>
+    <w:p>
+      <w:pPr>
+        <w:pStyle w:val="4"/>
+        <w:rPr>
+          <w:rFonts w:hint="eastAsia"/>
+          <w:lang w:val="en-US" w:eastAsia="zh-CN"/>
+        </w:rPr>
+      </w:pPr>
+      <w:r>
+        <w:rPr>
+          <w:rFonts w:hint="eastAsia"/>
+          <w:lang w:val="en-US" w:eastAsia="zh-CN"/>
+        </w:rPr>
+        <w:t>7.3优点</w:t>
+      </w:r>
+    </w:p>
+    <w:p>
+      <w:pPr>
+        <w:numPr>
+          <w:ilvl w:val="0"/>
+          <w:numId w:val="25"/>
+        </w:numPr>
+        <w:rPr>
+          <w:rFonts w:hint="eastAsia"/>
+          <w:lang w:val="en-US" w:eastAsia="zh-CN"/>
+        </w:rPr>
+      </w:pPr>
+      <w:r>
+        <w:rPr>
+          <w:rFonts w:hint="eastAsia"/>
+          <w:lang w:val="en-US" w:eastAsia="zh-CN"/>
+        </w:rPr>
+        <w:t>封装性好，创建和使用分离</w:t>
+      </w:r>
+    </w:p>
+    <w:p>
+      <w:pPr>
+        <w:numPr>
+          <w:ilvl w:val="0"/>
+          <w:numId w:val="25"/>
+        </w:numPr>
+        <w:rPr>
+          <w:rFonts w:hint="eastAsia"/>
+          <w:lang w:val="en-US" w:eastAsia="zh-CN"/>
+        </w:rPr>
+      </w:pPr>
+      <w:r>
+        <w:rPr>
+          <w:rFonts w:hint="eastAsia"/>
+          <w:lang w:val="en-US" w:eastAsia="zh-CN"/>
+        </w:rPr>
+        <w:t>扩展性好、建造类之间独立、一定程度上解耦</w:t>
+      </w:r>
+    </w:p>
+    <w:p>
+      <w:pPr>
+        <w:pStyle w:val="4"/>
+        <w:rPr>
+          <w:rFonts w:hint="eastAsia"/>
+          <w:lang w:val="en-US" w:eastAsia="zh-CN"/>
+        </w:rPr>
+      </w:pPr>
+      <w:r>
+        <w:rPr>
+          <w:rFonts w:hint="eastAsia"/>
+          <w:lang w:val="en-US" w:eastAsia="zh-CN"/>
+        </w:rPr>
+        <w:t>7.4缺点</w:t>
+      </w:r>
+    </w:p>
+    <w:p>
+      <w:pPr>
+        <w:numPr>
+          <w:ilvl w:val="0"/>
+          <w:numId w:val="26"/>
+        </w:numPr>
+        <w:rPr>
+          <w:rFonts w:hint="eastAsia"/>
+          <w:lang w:val="en-US" w:eastAsia="zh-CN"/>
+        </w:rPr>
+      </w:pPr>
+      <w:r>
+        <w:rPr>
+          <w:rFonts w:hint="eastAsia"/>
+          <w:lang w:val="en-US" w:eastAsia="zh-CN"/>
+        </w:rPr>
+        <w:t>产生多余的Builder对象</w:t>
+      </w:r>
+    </w:p>
+    <w:p>
+      <w:pPr>
+        <w:numPr>
+          <w:ilvl w:val="0"/>
+          <w:numId w:val="26"/>
+        </w:numPr>
+        <w:rPr>
+          <w:rFonts w:hint="eastAsia"/>
+          <w:lang w:val="en-US" w:eastAsia="zh-CN"/>
+        </w:rPr>
+      </w:pPr>
+      <w:r>
+        <w:rPr>
+          <w:rFonts w:hint="eastAsia"/>
+          <w:lang w:val="en-US" w:eastAsia="zh-CN"/>
+        </w:rPr>
+        <w:t>产品内部发生变化，建造者都需要修改，成本较大</w:t>
+      </w:r>
+    </w:p>
+    <w:p>
+      <w:pPr>
+        <w:pStyle w:val="4"/>
+        <w:rPr>
+          <w:rFonts w:hint="eastAsia"/>
+          <w:lang w:val="en-US" w:eastAsia="zh-CN"/>
+        </w:rPr>
+      </w:pPr>
+      <w:r>
+        <w:rPr>
+          <w:rFonts w:hint="eastAsia"/>
+          <w:lang w:val="en-US" w:eastAsia="zh-CN"/>
+        </w:rPr>
+        <w:t>7.5建造者与工厂模式区别</w:t>
+      </w:r>
+    </w:p>
+    <w:p>
+      <w:pPr>
+        <w:numPr>
+          <w:ilvl w:val="0"/>
+          <w:numId w:val="27"/>
+        </w:numPr>
+        <w:rPr>
+          <w:rFonts w:hint="eastAsia"/>
+          <w:lang w:val="en-US" w:eastAsia="zh-CN"/>
+        </w:rPr>
+      </w:pPr>
+      <w:r>
+        <w:rPr>
+          <w:rFonts w:hint="eastAsia"/>
+          <w:lang w:val="en-US" w:eastAsia="zh-CN"/>
+        </w:rPr>
+        <w:t>建造者模式更关注方法地调用顺序，工厂模式注重产品；</w:t>
+      </w:r>
+    </w:p>
+    <w:p>
+      <w:pPr>
+        <w:numPr>
+          <w:ilvl w:val="0"/>
+          <w:numId w:val="27"/>
+        </w:numPr>
+        <w:rPr>
+          <w:rFonts w:hint="eastAsia"/>
+          <w:lang w:val="en-US" w:eastAsia="zh-CN"/>
+        </w:rPr>
+      </w:pPr>
+      <w:r>
+        <w:rPr>
+          <w:rFonts w:hint="eastAsia"/>
+          <w:lang w:val="en-US" w:eastAsia="zh-CN"/>
+        </w:rPr>
+        <w:t>创建对象的粒度不同，建造者模式可以创建复杂的产品，由各种复杂的部件组成，工厂模式创建出来都一样；</w:t>
+      </w:r>
+    </w:p>
+    <w:p>
+      <w:pPr>
+        <w:numPr>
+          <w:ilvl w:val="0"/>
+          <w:numId w:val="27"/>
+        </w:numPr>
+        <w:rPr>
+          <w:rFonts w:hint="eastAsia"/>
+          <w:lang w:val="en-US" w:eastAsia="zh-CN"/>
+        </w:rPr>
+      </w:pPr>
+      <w:r>
+        <w:rPr>
+          <w:rFonts w:hint="eastAsia"/>
+          <w:lang w:val="en-US" w:eastAsia="zh-CN"/>
+        </w:rPr>
+        <w:t>关注点：工厂模式只关注把产品创建出来，而建造者模式还要关注产品由哪些部件组成；</w:t>
+      </w:r>
+    </w:p>
+    <w:p>
+      <w:pPr>
+        <w:numPr>
+          <w:ilvl w:val="0"/>
+          <w:numId w:val="27"/>
+        </w:numPr>
+        <w:rPr>
+          <w:rFonts w:hint="eastAsia"/>
+          <w:lang w:val="en-US" w:eastAsia="zh-CN"/>
+        </w:rPr>
+      </w:pPr>
+      <w:r>
+        <w:rPr>
+          <w:rFonts w:hint="eastAsia"/>
+          <w:lang w:val="en-US" w:eastAsia="zh-CN"/>
+        </w:rPr>
+        <w:t>建造者模式由不同的建造顺序，根据不同产品，建造顺序不同，工厂模式不关注顺序。</w:t>
+      </w:r>
+      <w:bookmarkStart w:id="0" w:name="_GoBack"/>
+      <w:bookmarkEnd w:id="0"/>
+    </w:p>
+    <w:p>
+      <w:pPr>
+        <w:pStyle w:val="4"/>
+        <w:rPr>
+          <w:rFonts w:hint="eastAsia"/>
+          <w:lang w:val="en-US" w:eastAsia="zh-CN"/>
+        </w:rPr>
+      </w:pPr>
+      <w:r>
+        <w:rPr>
+          <w:rFonts w:hint="eastAsia"/>
+          <w:lang w:val="en-US" w:eastAsia="zh-CN"/>
+        </w:rPr>
+        <w:t>7.6Coding</w:t>
+      </w:r>
+    </w:p>
+    <w:p>
+      <w:pPr>
         <w:rPr>
           <w:rFonts w:hint="eastAsia"/>
           <w:lang w:val="en-US" w:eastAsia="zh-CN"/>
@@ -22746,6 +23150,18 @@
     </w:lvl>
   </w:abstractNum>
   <w:abstractNum w:abstractNumId="1">
+    <w:nsid w:val="82270803"/>
+    <w:multiLevelType w:val="singleLevel"/>
+    <w:tmpl w:val="82270803"/>
+    <w:lvl w:ilvl="0" w:tentative="0">
+      <w:start w:val="1"/>
+      <w:numFmt w:val="decimal"/>
+      <w:suff w:val="nothing"/>
+      <w:lvlText w:val="%1）"/>
+      <w:lvlJc w:val="left"/>
+    </w:lvl>
+  </w:abstractNum>
+  <w:abstractNum w:abstractNumId="2">
     <w:nsid w:val="84D0D242"/>
     <w:multiLevelType w:val="singleLevel"/>
     <w:tmpl w:val="84D0D242"/>
@@ -22757,7 +23173,7 @@
       <w:lvlJc w:val="left"/>
     </w:lvl>
   </w:abstractNum>
-  <w:abstractNum w:abstractNumId="2">
+  <w:abstractNum w:abstractNumId="3">
     <w:nsid w:val="8AFC7A11"/>
     <w:multiLevelType w:val="singleLevel"/>
     <w:tmpl w:val="8AFC7A11"/>
@@ -22769,7 +23185,7 @@
       <w:lvlJc w:val="left"/>
     </w:lvl>
   </w:abstractNum>
-  <w:abstractNum w:abstractNumId="3">
+  <w:abstractNum w:abstractNumId="4">
     <w:nsid w:val="9A9BDE59"/>
     <w:multiLevelType w:val="singleLevel"/>
     <w:tmpl w:val="9A9BDE59"/>
@@ -22781,7 +23197,19 @@
       <w:lvlJc w:val="left"/>
     </w:lvl>
   </w:abstractNum>
-  <w:abstractNum w:abstractNumId="4">
+  <w:abstractNum w:abstractNumId="5">
+    <w:nsid w:val="A6F0F851"/>
+    <w:multiLevelType w:val="singleLevel"/>
+    <w:tmpl w:val="A6F0F851"/>
+    <w:lvl w:ilvl="0" w:tentative="0">
+      <w:start w:val="1"/>
+      <w:numFmt w:val="decimal"/>
+      <w:suff w:val="nothing"/>
+      <w:lvlText w:val="%1）"/>
+      <w:lvlJc w:val="left"/>
+    </w:lvl>
+  </w:abstractNum>
+  <w:abstractNum w:abstractNumId="6">
     <w:nsid w:val="A8F4A6D7"/>
     <w:multiLevelType w:val="singleLevel"/>
     <w:tmpl w:val="A8F4A6D7"/>
@@ -22793,7 +23221,7 @@
       <w:lvlJc w:val="left"/>
     </w:lvl>
   </w:abstractNum>
-  <w:abstractNum w:abstractNumId="5">
+  <w:abstractNum w:abstractNumId="7">
     <w:nsid w:val="A9427909"/>
     <w:multiLevelType w:val="singleLevel"/>
     <w:tmpl w:val="A9427909"/>
@@ -22805,7 +23233,7 @@
       <w:lvlJc w:val="left"/>
     </w:lvl>
   </w:abstractNum>
-  <w:abstractNum w:abstractNumId="6">
+  <w:abstractNum w:abstractNumId="8">
     <w:nsid w:val="AB2B2583"/>
     <w:multiLevelType w:val="multilevel"/>
     <w:tmpl w:val="AB2B2583"/>
@@ -22942,7 +23370,7 @@
       </w:rPr>
     </w:lvl>
   </w:abstractNum>
-  <w:abstractNum w:abstractNumId="7">
+  <w:abstractNum w:abstractNumId="9">
     <w:nsid w:val="BE80E44E"/>
     <w:multiLevelType w:val="multilevel"/>
     <w:tmpl w:val="BE80E44E"/>
@@ -23079,7 +23507,7 @@
       </w:rPr>
     </w:lvl>
   </w:abstractNum>
-  <w:abstractNum w:abstractNumId="8">
+  <w:abstractNum w:abstractNumId="10">
     <w:nsid w:val="BF5F2EA5"/>
     <w:multiLevelType w:val="singleLevel"/>
     <w:tmpl w:val="BF5F2EA5"/>
@@ -23091,7 +23519,7 @@
       <w:lvlJc w:val="left"/>
     </w:lvl>
   </w:abstractNum>
-  <w:abstractNum w:abstractNumId="9">
+  <w:abstractNum w:abstractNumId="11">
     <w:nsid w:val="C16BD4E2"/>
     <w:multiLevelType w:val="singleLevel"/>
     <w:tmpl w:val="C16BD4E2"/>
@@ -23103,7 +23531,7 @@
       <w:lvlJc w:val="left"/>
     </w:lvl>
   </w:abstractNum>
-  <w:abstractNum w:abstractNumId="10">
+  <w:abstractNum w:abstractNumId="12">
     <w:nsid w:val="C6CE54E0"/>
     <w:multiLevelType w:val="singleLevel"/>
     <w:tmpl w:val="C6CE54E0"/>
@@ -23115,7 +23543,19 @@
       <w:lvlJc w:val="left"/>
     </w:lvl>
   </w:abstractNum>
-  <w:abstractNum w:abstractNumId="11">
+  <w:abstractNum w:abstractNumId="13">
+    <w:nsid w:val="E094792D"/>
+    <w:multiLevelType w:val="singleLevel"/>
+    <w:tmpl w:val="E094792D"/>
+    <w:lvl w:ilvl="0" w:tentative="0">
+      <w:start w:val="1"/>
+      <w:numFmt w:val="decimal"/>
+      <w:suff w:val="nothing"/>
+      <w:lvlText w:val="%1）"/>
+      <w:lvlJc w:val="left"/>
+    </w:lvl>
+  </w:abstractNum>
+  <w:abstractNum w:abstractNumId="14">
     <w:nsid w:val="ED4FB47F"/>
     <w:multiLevelType w:val="multilevel"/>
     <w:tmpl w:val="ED4FB47F"/>
@@ -23252,7 +23692,7 @@
       </w:rPr>
     </w:lvl>
   </w:abstractNum>
-  <w:abstractNum w:abstractNumId="12">
+  <w:abstractNum w:abstractNumId="15">
     <w:nsid w:val="FAF7EBEC"/>
     <w:multiLevelType w:val="multilevel"/>
     <w:tmpl w:val="FAF7EBEC"/>
@@ -23384,7 +23824,7 @@
       </w:rPr>
     </w:lvl>
   </w:abstractNum>
-  <w:abstractNum w:abstractNumId="13">
+  <w:abstractNum w:abstractNumId="16">
     <w:nsid w:val="04F25AF3"/>
     <w:multiLevelType w:val="multilevel"/>
     <w:tmpl w:val="04F25AF3"/>
@@ -23521,7 +23961,7 @@
       </w:rPr>
     </w:lvl>
   </w:abstractNum>
-  <w:abstractNum w:abstractNumId="14">
+  <w:abstractNum w:abstractNumId="17">
     <w:nsid w:val="18CDE2E2"/>
     <w:multiLevelType w:val="singleLevel"/>
     <w:tmpl w:val="18CDE2E2"/>
@@ -23533,7 +23973,7 @@
       <w:lvlJc w:val="left"/>
     </w:lvl>
   </w:abstractNum>
-  <w:abstractNum w:abstractNumId="15">
+  <w:abstractNum w:abstractNumId="18">
     <w:nsid w:val="1C355D3A"/>
     <w:multiLevelType w:val="singleLevel"/>
     <w:tmpl w:val="1C355D3A"/>
@@ -23550,7 +23990,7 @@
       </w:rPr>
     </w:lvl>
   </w:abstractNum>
-  <w:abstractNum w:abstractNumId="16">
+  <w:abstractNum w:abstractNumId="19">
     <w:nsid w:val="46BE02DB"/>
     <w:multiLevelType w:val="singleLevel"/>
     <w:tmpl w:val="46BE02DB"/>
@@ -23562,7 +24002,7 @@
       <w:lvlJc w:val="left"/>
     </w:lvl>
   </w:abstractNum>
-  <w:abstractNum w:abstractNumId="17">
+  <w:abstractNum w:abstractNumId="20">
     <w:nsid w:val="52C5316A"/>
     <w:multiLevelType w:val="singleLevel"/>
     <w:tmpl w:val="52C5316A"/>
@@ -23574,7 +24014,7 @@
       <w:lvlJc w:val="left"/>
     </w:lvl>
   </w:abstractNum>
-  <w:abstractNum w:abstractNumId="18">
+  <w:abstractNum w:abstractNumId="21">
     <w:nsid w:val="54BBC6E7"/>
     <w:multiLevelType w:val="singleLevel"/>
     <w:tmpl w:val="54BBC6E7"/>
@@ -23586,7 +24026,31 @@
       <w:lvlJc w:val="left"/>
     </w:lvl>
   </w:abstractNum>
-  <w:abstractNum w:abstractNumId="19">
+  <w:abstractNum w:abstractNumId="22">
+    <w:nsid w:val="5DAE9222"/>
+    <w:multiLevelType w:val="singleLevel"/>
+    <w:tmpl w:val="5DAE9222"/>
+    <w:lvl w:ilvl="0" w:tentative="0">
+      <w:start w:val="1"/>
+      <w:numFmt w:val="decimal"/>
+      <w:suff w:val="nothing"/>
+      <w:lvlText w:val="%1）"/>
+      <w:lvlJc w:val="left"/>
+    </w:lvl>
+  </w:abstractNum>
+  <w:abstractNum w:abstractNumId="23">
+    <w:nsid w:val="630FCD2A"/>
+    <w:multiLevelType w:val="singleLevel"/>
+    <w:tmpl w:val="630FCD2A"/>
+    <w:lvl w:ilvl="0" w:tentative="0">
+      <w:start w:val="1"/>
+      <w:numFmt w:val="decimal"/>
+      <w:suff w:val="nothing"/>
+      <w:lvlText w:val="%1）"/>
+      <w:lvlJc w:val="left"/>
+    </w:lvl>
+  </w:abstractNum>
+  <w:abstractNum w:abstractNumId="24">
     <w:nsid w:val="73FD2C5E"/>
     <w:multiLevelType w:val="singleLevel"/>
     <w:tmpl w:val="73FD2C5E"/>
@@ -23598,7 +24062,7 @@
       <w:lvlJc w:val="left"/>
     </w:lvl>
   </w:abstractNum>
-  <w:abstractNum w:abstractNumId="20">
+  <w:abstractNum w:abstractNumId="25">
     <w:nsid w:val="77FFBDE9"/>
     <w:multiLevelType w:val="singleLevel"/>
     <w:tmpl w:val="77FFBDE9"/>
@@ -23610,7 +24074,7 @@
       <w:lvlJc w:val="left"/>
     </w:lvl>
   </w:abstractNum>
-  <w:abstractNum w:abstractNumId="21">
+  <w:abstractNum w:abstractNumId="26">
     <w:nsid w:val="7A3B9A7A"/>
     <w:multiLevelType w:val="singleLevel"/>
     <w:tmpl w:val="7A3B9A7A"/>
@@ -23623,70 +24087,85 @@
     </w:lvl>
   </w:abstractNum>
   <w:num w:numId="1">
-    <w:abstractNumId w:val="15"/>
+    <w:abstractNumId w:val="18"/>
   </w:num>
   <w:num w:numId="2">
-    <w:abstractNumId w:val="6"/>
+    <w:abstractNumId w:val="8"/>
   </w:num>
   <w:num w:numId="3">
-    <w:abstractNumId w:val="11"/>
+    <w:abstractNumId w:val="14"/>
   </w:num>
   <w:num w:numId="4">
-    <w:abstractNumId w:val="13"/>
+    <w:abstractNumId w:val="16"/>
   </w:num>
   <w:num w:numId="5">
-    <w:abstractNumId w:val="7"/>
+    <w:abstractNumId w:val="9"/>
   </w:num>
   <w:num w:numId="6">
     <w:abstractNumId w:val="0"/>
   </w:num>
   <w:num w:numId="7">
+    <w:abstractNumId w:val="2"/>
+  </w:num>
+  <w:num w:numId="8">
+    <w:abstractNumId w:val="4"/>
+  </w:num>
+  <w:num w:numId="9">
+    <w:abstractNumId w:val="24"/>
+  </w:num>
+  <w:num w:numId="10">
+    <w:abstractNumId w:val="3"/>
+  </w:num>
+  <w:num w:numId="11">
+    <w:abstractNumId w:val="11"/>
+  </w:num>
+  <w:num w:numId="12">
+    <w:abstractNumId w:val="7"/>
+  </w:num>
+  <w:num w:numId="13">
+    <w:abstractNumId w:val="17"/>
+  </w:num>
+  <w:num w:numId="14">
+    <w:abstractNumId w:val="25"/>
+  </w:num>
+  <w:num w:numId="15">
+    <w:abstractNumId w:val="6"/>
+  </w:num>
+  <w:num w:numId="16">
+    <w:abstractNumId w:val="15"/>
+  </w:num>
+  <w:num w:numId="17">
+    <w:abstractNumId w:val="21"/>
+  </w:num>
+  <w:num w:numId="18">
+    <w:abstractNumId w:val="26"/>
+  </w:num>
+  <w:num w:numId="19">
+    <w:abstractNumId w:val="19"/>
+  </w:num>
+  <w:num w:numId="20">
+    <w:abstractNumId w:val="20"/>
+  </w:num>
+  <w:num w:numId="21">
+    <w:abstractNumId w:val="10"/>
+  </w:num>
+  <w:num w:numId="22">
+    <w:abstractNumId w:val="12"/>
+  </w:num>
+  <w:num w:numId="23">
+    <w:abstractNumId w:val="13"/>
+  </w:num>
+  <w:num w:numId="24">
+    <w:abstractNumId w:val="23"/>
+  </w:num>
+  <w:num w:numId="25">
+    <w:abstractNumId w:val="5"/>
+  </w:num>
+  <w:num w:numId="26">
     <w:abstractNumId w:val="1"/>
   </w:num>
-  <w:num w:numId="8">
-    <w:abstractNumId w:val="3"/>
-  </w:num>
-  <w:num w:numId="9">
-    <w:abstractNumId w:val="19"/>
-  </w:num>
-  <w:num w:numId="10">
-    <w:abstractNumId w:val="2"/>
-  </w:num>
-  <w:num w:numId="11">
-    <w:abstractNumId w:val="9"/>
-  </w:num>
-  <w:num w:numId="12">
-    <w:abstractNumId w:val="5"/>
-  </w:num>
-  <w:num w:numId="13">
-    <w:abstractNumId w:val="14"/>
-  </w:num>
-  <w:num w:numId="14">
-    <w:abstractNumId w:val="20"/>
-  </w:num>
-  <w:num w:numId="15">
-    <w:abstractNumId w:val="4"/>
-  </w:num>
-  <w:num w:numId="16">
-    <w:abstractNumId w:val="12"/>
-  </w:num>
-  <w:num w:numId="17">
-    <w:abstractNumId w:val="18"/>
-  </w:num>
-  <w:num w:numId="18">
-    <w:abstractNumId w:val="21"/>
-  </w:num>
-  <w:num w:numId="19">
-    <w:abstractNumId w:val="16"/>
-  </w:num>
-  <w:num w:numId="20">
-    <w:abstractNumId w:val="17"/>
-  </w:num>
-  <w:num w:numId="21">
-    <w:abstractNumId w:val="8"/>
-  </w:num>
-  <w:num w:numId="22">
-    <w:abstractNumId w:val="10"/>
+  <w:num w:numId="27">
+    <w:abstractNumId w:val="22"/>
   </w:num>
 </w:numbering>
 </file>

--- a/05.设计模式/Java设计模式精讲.docx
+++ b/05.设计模式/Java设计模式精讲.docx
@@ -3878,6 +3878,12 @@
             <w:insideV w:val="single" w:color="auto" w:sz="4" w:space="0"/>
           </w:tblBorders>
           <w:tblLayout w:type="fixed"/>
+          <w:tblCellMar>
+            <w:top w:w="0" w:type="dxa"/>
+            <w:left w:w="108" w:type="dxa"/>
+            <w:bottom w:w="0" w:type="dxa"/>
+            <w:right w:w="108" w:type="dxa"/>
+          </w:tblCellMar>
         </w:tblPrEx>
         <w:tc>
           <w:tcPr>
@@ -38906,8 +38912,6 @@
         </w:rPr>
         <w:t>序列化再反序列化后，如果单例没有实现readResolve方法（返回实例），反序列化时将new新的实例</w:t>
       </w:r>
-      <w:bookmarkStart w:id="0" w:name="_GoBack"/>
-      <w:bookmarkEnd w:id="0"/>
     </w:p>
     <w:p>
       <w:pPr>
@@ -38929,10 +38933,17 @@
     <w:p>
       <w:pPr>
         <w:rPr>
-          <w:rFonts w:hint="eastAsia"/>
-          <w:lang w:val="en-US" w:eastAsia="zh-CN"/>
-        </w:rPr>
-      </w:pPr>
+          <w:rFonts w:hint="default"/>
+          <w:lang w:val="en-US" w:eastAsia="zh-CN"/>
+        </w:rPr>
+      </w:pPr>
+      <w:r>
+        <w:rPr>
+          <w:rFonts w:hint="eastAsia"/>
+          <w:lang w:val="en-US" w:eastAsia="zh-CN"/>
+        </w:rPr>
+        <w:t>单例类的构造函数是在反射时调用，还是在getInstance时调用，如果是前者，那么反射调用构造方法时，懒加载的实例对象是不存在的，没有走getInstance的逻辑，不符合单例的使用方法。</w:t>
+      </w:r>
     </w:p>
     <w:p>
       <w:pPr>
@@ -38989,7 +39000,9 @@
         </w:tblBorders>
         <w:tblLayout w:type="fixed"/>
         <w:tblCellMar>
+          <w:top w:w="0" w:type="dxa"/>
           <w:left w:w="108" w:type="dxa"/>
+          <w:bottom w:w="0" w:type="dxa"/>
           <w:right w:w="108" w:type="dxa"/>
         </w:tblCellMar>
       </w:tblPr>
@@ -39007,6 +39020,12 @@
             <w:insideV w:val="single" w:color="auto" w:sz="4" w:space="0"/>
           </w:tblBorders>
           <w:tblLayout w:type="fixed"/>
+          <w:tblCellMar>
+            <w:top w:w="0" w:type="dxa"/>
+            <w:left w:w="108" w:type="dxa"/>
+            <w:bottom w:w="0" w:type="dxa"/>
+            <w:right w:w="108" w:type="dxa"/>
+          </w:tblCellMar>
         </w:tblPrEx>
         <w:tc>
           <w:tcPr>
@@ -39150,6 +39169,1144 @@
           <w:lang w:val="en-US" w:eastAsia="zh-CN"/>
         </w:rPr>
       </w:pPr>
+    </w:p>
+    <w:tbl>
+      <w:tblPr>
+        <w:tblStyle w:val="9"/>
+        <w:tblW w:w="8522" w:type="dxa"/>
+        <w:tblInd w:w="0" w:type="dxa"/>
+        <w:tblBorders>
+          <w:top w:val="single" w:color="auto" w:sz="4" w:space="0"/>
+          <w:left w:val="single" w:color="auto" w:sz="4" w:space="0"/>
+          <w:bottom w:val="single" w:color="auto" w:sz="4" w:space="0"/>
+          <w:right w:val="single" w:color="auto" w:sz="4" w:space="0"/>
+          <w:insideH w:val="single" w:color="auto" w:sz="4" w:space="0"/>
+          <w:insideV w:val="single" w:color="auto" w:sz="4" w:space="0"/>
+        </w:tblBorders>
+        <w:tblLayout w:type="fixed"/>
+        <w:tblCellMar>
+          <w:top w:w="0" w:type="dxa"/>
+          <w:left w:w="108" w:type="dxa"/>
+          <w:bottom w:w="0" w:type="dxa"/>
+          <w:right w:w="108" w:type="dxa"/>
+        </w:tblCellMar>
+      </w:tblPr>
+      <w:tblGrid>
+        <w:gridCol w:w="8522"/>
+      </w:tblGrid>
+      <w:tr>
+        <w:tblPrEx>
+          <w:tblBorders>
+            <w:top w:val="single" w:color="auto" w:sz="4" w:space="0"/>
+            <w:left w:val="single" w:color="auto" w:sz="4" w:space="0"/>
+            <w:bottom w:val="single" w:color="auto" w:sz="4" w:space="0"/>
+            <w:right w:val="single" w:color="auto" w:sz="4" w:space="0"/>
+            <w:insideH w:val="single" w:color="auto" w:sz="4" w:space="0"/>
+            <w:insideV w:val="single" w:color="auto" w:sz="4" w:space="0"/>
+          </w:tblBorders>
+          <w:tblLayout w:type="fixed"/>
+          <w:tblCellMar>
+            <w:top w:w="0" w:type="dxa"/>
+            <w:left w:w="108" w:type="dxa"/>
+            <w:bottom w:w="0" w:type="dxa"/>
+            <w:right w:w="108" w:type="dxa"/>
+          </w:tblCellMar>
+        </w:tblPrEx>
+        <w:tc>
+          <w:tcPr>
+            <w:tcW w:w="8522" w:type="dxa"/>
+          </w:tcPr>
+          <w:p>
+            <w:pPr>
+              <w:pStyle w:val="6"/>
+              <w:keepNext w:val="0"/>
+              <w:keepLines w:val="0"/>
+              <w:widowControl/>
+              <w:suppressLineNumbers w:val="0"/>
+              <w:shd w:val="clear" w:fill="FFFFFF"/>
+              <w:rPr>
+                <w:rFonts w:ascii="Consolas" w:hAnsi="Consolas" w:eastAsia="Consolas" w:cs="Consolas"/>
+                <w:color w:val="000000"/>
+                <w:sz w:val="24"/>
+                <w:szCs w:val="24"/>
+              </w:rPr>
+            </w:pPr>
+            <w:r>
+              <w:rPr>
+                <w:rFonts w:hint="default" w:ascii="Consolas" w:hAnsi="Consolas" w:eastAsia="Consolas" w:cs="Consolas"/>
+                <w:color w:val="000000"/>
+                <w:sz w:val="24"/>
+                <w:szCs w:val="24"/>
+                <w:shd w:val="clear" w:fill="FFFFFF"/>
+              </w:rPr>
+              <w:t>public abstract class EnumInstance extends Enum</w:t>
+            </w:r>
+            <w:r>
+              <w:rPr>
+                <w:rFonts w:hint="default" w:ascii="Consolas" w:hAnsi="Consolas" w:eastAsia="Consolas" w:cs="Consolas"/>
+                <w:color w:val="000000"/>
+                <w:sz w:val="24"/>
+                <w:szCs w:val="24"/>
+                <w:shd w:val="clear" w:fill="FFFFFF"/>
+              </w:rPr>
+              <w:br w:type="textWrapping"/>
+            </w:r>
+            <w:r>
+              <w:rPr>
+                <w:rFonts w:hint="default" w:ascii="Consolas" w:hAnsi="Consolas" w:eastAsia="Consolas" w:cs="Consolas"/>
+                <w:color w:val="000000"/>
+                <w:sz w:val="24"/>
+                <w:szCs w:val="24"/>
+                <w:shd w:val="clear" w:fill="FFFFFF"/>
+              </w:rPr>
+              <w:t>{</w:t>
+            </w:r>
+            <w:r>
+              <w:rPr>
+                <w:rFonts w:hint="default" w:ascii="Consolas" w:hAnsi="Consolas" w:eastAsia="Consolas" w:cs="Consolas"/>
+                <w:color w:val="000000"/>
+                <w:sz w:val="24"/>
+                <w:szCs w:val="24"/>
+                <w:shd w:val="clear" w:fill="FFFFFF"/>
+              </w:rPr>
+              <w:br w:type="textWrapping"/>
+            </w:r>
+            <w:r>
+              <w:rPr>
+                <w:rFonts w:hint="default" w:ascii="Consolas" w:hAnsi="Consolas" w:eastAsia="Consolas" w:cs="Consolas"/>
+                <w:color w:val="000000"/>
+                <w:sz w:val="24"/>
+                <w:szCs w:val="24"/>
+                <w:shd w:val="clear" w:fill="FFFFFF"/>
+              </w:rPr>
+              <w:br w:type="textWrapping"/>
+            </w:r>
+            <w:r>
+              <w:rPr>
+                <w:rFonts w:hint="default" w:ascii="Consolas" w:hAnsi="Consolas" w:eastAsia="Consolas" w:cs="Consolas"/>
+                <w:color w:val="000000"/>
+                <w:sz w:val="24"/>
+                <w:szCs w:val="24"/>
+                <w:shd w:val="clear" w:fill="FFFFFF"/>
+              </w:rPr>
+              <w:t xml:space="preserve">    public static EnumInstance[] values()</w:t>
+            </w:r>
+            <w:r>
+              <w:rPr>
+                <w:rFonts w:hint="default" w:ascii="Consolas" w:hAnsi="Consolas" w:eastAsia="Consolas" w:cs="Consolas"/>
+                <w:color w:val="000000"/>
+                <w:sz w:val="24"/>
+                <w:szCs w:val="24"/>
+                <w:shd w:val="clear" w:fill="FFFFFF"/>
+              </w:rPr>
+              <w:br w:type="textWrapping"/>
+            </w:r>
+            <w:r>
+              <w:rPr>
+                <w:rFonts w:hint="default" w:ascii="Consolas" w:hAnsi="Consolas" w:eastAsia="Consolas" w:cs="Consolas"/>
+                <w:color w:val="000000"/>
+                <w:sz w:val="24"/>
+                <w:szCs w:val="24"/>
+                <w:shd w:val="clear" w:fill="FFFFFF"/>
+              </w:rPr>
+              <w:t xml:space="preserve">    {</w:t>
+            </w:r>
+            <w:r>
+              <w:rPr>
+                <w:rFonts w:hint="default" w:ascii="Consolas" w:hAnsi="Consolas" w:eastAsia="Consolas" w:cs="Consolas"/>
+                <w:color w:val="000000"/>
+                <w:sz w:val="24"/>
+                <w:szCs w:val="24"/>
+                <w:shd w:val="clear" w:fill="FFFFFF"/>
+              </w:rPr>
+              <w:br w:type="textWrapping"/>
+            </w:r>
+            <w:r>
+              <w:rPr>
+                <w:rFonts w:hint="default" w:ascii="Consolas" w:hAnsi="Consolas" w:eastAsia="Consolas" w:cs="Consolas"/>
+                <w:color w:val="000000"/>
+                <w:sz w:val="24"/>
+                <w:szCs w:val="24"/>
+                <w:shd w:val="clear" w:fill="FFFFFF"/>
+              </w:rPr>
+              <w:t xml:space="preserve">        return (EnumInstance[])$VALUES.clone();</w:t>
+            </w:r>
+            <w:r>
+              <w:rPr>
+                <w:rFonts w:hint="default" w:ascii="Consolas" w:hAnsi="Consolas" w:eastAsia="Consolas" w:cs="Consolas"/>
+                <w:color w:val="000000"/>
+                <w:sz w:val="24"/>
+                <w:szCs w:val="24"/>
+                <w:shd w:val="clear" w:fill="FFFFFF"/>
+              </w:rPr>
+              <w:br w:type="textWrapping"/>
+            </w:r>
+            <w:r>
+              <w:rPr>
+                <w:rFonts w:hint="default" w:ascii="Consolas" w:hAnsi="Consolas" w:eastAsia="Consolas" w:cs="Consolas"/>
+                <w:color w:val="000000"/>
+                <w:sz w:val="24"/>
+                <w:szCs w:val="24"/>
+                <w:shd w:val="clear" w:fill="FFFFFF"/>
+              </w:rPr>
+              <w:t xml:space="preserve">    }</w:t>
+            </w:r>
+            <w:r>
+              <w:rPr>
+                <w:rFonts w:hint="default" w:ascii="Consolas" w:hAnsi="Consolas" w:eastAsia="Consolas" w:cs="Consolas"/>
+                <w:color w:val="000000"/>
+                <w:sz w:val="24"/>
+                <w:szCs w:val="24"/>
+                <w:shd w:val="clear" w:fill="FFFFFF"/>
+              </w:rPr>
+              <w:br w:type="textWrapping"/>
+            </w:r>
+            <w:r>
+              <w:rPr>
+                <w:rFonts w:hint="default" w:ascii="Consolas" w:hAnsi="Consolas" w:eastAsia="Consolas" w:cs="Consolas"/>
+                <w:color w:val="000000"/>
+                <w:sz w:val="24"/>
+                <w:szCs w:val="24"/>
+                <w:shd w:val="clear" w:fill="FFFFFF"/>
+              </w:rPr>
+              <w:br w:type="textWrapping"/>
+            </w:r>
+            <w:r>
+              <w:rPr>
+                <w:rFonts w:hint="default" w:ascii="Consolas" w:hAnsi="Consolas" w:eastAsia="Consolas" w:cs="Consolas"/>
+                <w:color w:val="000000"/>
+                <w:sz w:val="24"/>
+                <w:szCs w:val="24"/>
+                <w:shd w:val="clear" w:fill="FFFFFF"/>
+              </w:rPr>
+              <w:t xml:space="preserve">    public static EnumInstance valueOf(String name)</w:t>
+            </w:r>
+            <w:r>
+              <w:rPr>
+                <w:rFonts w:hint="default" w:ascii="Consolas" w:hAnsi="Consolas" w:eastAsia="Consolas" w:cs="Consolas"/>
+                <w:color w:val="000000"/>
+                <w:sz w:val="24"/>
+                <w:szCs w:val="24"/>
+                <w:shd w:val="clear" w:fill="FFFFFF"/>
+              </w:rPr>
+              <w:br w:type="textWrapping"/>
+            </w:r>
+            <w:r>
+              <w:rPr>
+                <w:rFonts w:hint="default" w:ascii="Consolas" w:hAnsi="Consolas" w:eastAsia="Consolas" w:cs="Consolas"/>
+                <w:color w:val="000000"/>
+                <w:sz w:val="24"/>
+                <w:szCs w:val="24"/>
+                <w:shd w:val="clear" w:fill="FFFFFF"/>
+              </w:rPr>
+              <w:t xml:space="preserve">    {</w:t>
+            </w:r>
+            <w:r>
+              <w:rPr>
+                <w:rFonts w:hint="default" w:ascii="Consolas" w:hAnsi="Consolas" w:eastAsia="Consolas" w:cs="Consolas"/>
+                <w:color w:val="000000"/>
+                <w:sz w:val="24"/>
+                <w:szCs w:val="24"/>
+                <w:shd w:val="clear" w:fill="FFFFFF"/>
+              </w:rPr>
+              <w:br w:type="textWrapping"/>
+            </w:r>
+            <w:r>
+              <w:rPr>
+                <w:rFonts w:hint="default" w:ascii="Consolas" w:hAnsi="Consolas" w:eastAsia="Consolas" w:cs="Consolas"/>
+                <w:color w:val="000000"/>
+                <w:sz w:val="24"/>
+                <w:szCs w:val="24"/>
+                <w:shd w:val="clear" w:fill="FFFFFF"/>
+              </w:rPr>
+              <w:t xml:space="preserve">        return (EnumInstance)Enum.valueOf(com/byf/design/pattern/creational/singleton/EnumInstance, name);</w:t>
+            </w:r>
+            <w:r>
+              <w:rPr>
+                <w:rFonts w:hint="default" w:ascii="Consolas" w:hAnsi="Consolas" w:eastAsia="Consolas" w:cs="Consolas"/>
+                <w:color w:val="000000"/>
+                <w:sz w:val="24"/>
+                <w:szCs w:val="24"/>
+                <w:shd w:val="clear" w:fill="FFFFFF"/>
+              </w:rPr>
+              <w:br w:type="textWrapping"/>
+            </w:r>
+            <w:r>
+              <w:rPr>
+                <w:rFonts w:hint="default" w:ascii="Consolas" w:hAnsi="Consolas" w:eastAsia="Consolas" w:cs="Consolas"/>
+                <w:color w:val="000000"/>
+                <w:sz w:val="24"/>
+                <w:szCs w:val="24"/>
+                <w:shd w:val="clear" w:fill="FFFFFF"/>
+              </w:rPr>
+              <w:t xml:space="preserve">    }</w:t>
+            </w:r>
+            <w:r>
+              <w:rPr>
+                <w:rFonts w:hint="default" w:ascii="Consolas" w:hAnsi="Consolas" w:eastAsia="Consolas" w:cs="Consolas"/>
+                <w:color w:val="000000"/>
+                <w:sz w:val="24"/>
+                <w:szCs w:val="24"/>
+                <w:shd w:val="clear" w:fill="FFFFFF"/>
+              </w:rPr>
+              <w:br w:type="textWrapping"/>
+            </w:r>
+            <w:r>
+              <w:rPr>
+                <w:rFonts w:hint="default" w:ascii="Consolas" w:hAnsi="Consolas" w:eastAsia="Consolas" w:cs="Consolas"/>
+                <w:color w:val="000000"/>
+                <w:sz w:val="24"/>
+                <w:szCs w:val="24"/>
+                <w:shd w:val="clear" w:fill="FFFFFF"/>
+              </w:rPr>
+              <w:br w:type="textWrapping"/>
+            </w:r>
+            <w:r>
+              <w:rPr>
+                <w:rFonts w:hint="default" w:ascii="Consolas" w:hAnsi="Consolas" w:eastAsia="Consolas" w:cs="Consolas"/>
+                <w:color w:val="000000"/>
+                <w:sz w:val="24"/>
+                <w:szCs w:val="24"/>
+                <w:shd w:val="clear" w:fill="FFFFFF"/>
+              </w:rPr>
+              <w:t xml:space="preserve">    private EnumInstance(String s, int i)</w:t>
+            </w:r>
+            <w:r>
+              <w:rPr>
+                <w:rFonts w:hint="default" w:ascii="Consolas" w:hAnsi="Consolas" w:eastAsia="Consolas" w:cs="Consolas"/>
+                <w:color w:val="000000"/>
+                <w:sz w:val="24"/>
+                <w:szCs w:val="24"/>
+                <w:shd w:val="clear" w:fill="FFFFFF"/>
+              </w:rPr>
+              <w:br w:type="textWrapping"/>
+            </w:r>
+            <w:r>
+              <w:rPr>
+                <w:rFonts w:hint="default" w:ascii="Consolas" w:hAnsi="Consolas" w:eastAsia="Consolas" w:cs="Consolas"/>
+                <w:color w:val="000000"/>
+                <w:sz w:val="24"/>
+                <w:szCs w:val="24"/>
+                <w:shd w:val="clear" w:fill="FFFFFF"/>
+              </w:rPr>
+              <w:t xml:space="preserve">    {</w:t>
+            </w:r>
+            <w:r>
+              <w:rPr>
+                <w:rFonts w:hint="default" w:ascii="Consolas" w:hAnsi="Consolas" w:eastAsia="Consolas" w:cs="Consolas"/>
+                <w:color w:val="000000"/>
+                <w:sz w:val="24"/>
+                <w:szCs w:val="24"/>
+                <w:shd w:val="clear" w:fill="FFFFFF"/>
+              </w:rPr>
+              <w:br w:type="textWrapping"/>
+            </w:r>
+            <w:r>
+              <w:rPr>
+                <w:rFonts w:hint="default" w:ascii="Consolas" w:hAnsi="Consolas" w:eastAsia="Consolas" w:cs="Consolas"/>
+                <w:color w:val="000000"/>
+                <w:sz w:val="24"/>
+                <w:szCs w:val="24"/>
+                <w:shd w:val="clear" w:fill="FFFFFF"/>
+              </w:rPr>
+              <w:t xml:space="preserve">        super(s, i);</w:t>
+            </w:r>
+            <w:r>
+              <w:rPr>
+                <w:rFonts w:hint="default" w:ascii="Consolas" w:hAnsi="Consolas" w:eastAsia="Consolas" w:cs="Consolas"/>
+                <w:color w:val="000000"/>
+                <w:sz w:val="24"/>
+                <w:szCs w:val="24"/>
+                <w:shd w:val="clear" w:fill="FFFFFF"/>
+              </w:rPr>
+              <w:br w:type="textWrapping"/>
+            </w:r>
+            <w:r>
+              <w:rPr>
+                <w:rFonts w:hint="default" w:ascii="Consolas" w:hAnsi="Consolas" w:eastAsia="Consolas" w:cs="Consolas"/>
+                <w:color w:val="000000"/>
+                <w:sz w:val="24"/>
+                <w:szCs w:val="24"/>
+                <w:shd w:val="clear" w:fill="FFFFFF"/>
+              </w:rPr>
+              <w:t xml:space="preserve">    }</w:t>
+            </w:r>
+            <w:r>
+              <w:rPr>
+                <w:rFonts w:hint="default" w:ascii="Consolas" w:hAnsi="Consolas" w:eastAsia="Consolas" w:cs="Consolas"/>
+                <w:color w:val="000000"/>
+                <w:sz w:val="24"/>
+                <w:szCs w:val="24"/>
+                <w:shd w:val="clear" w:fill="FFFFFF"/>
+              </w:rPr>
+              <w:br w:type="textWrapping"/>
+            </w:r>
+            <w:r>
+              <w:rPr>
+                <w:rFonts w:hint="default" w:ascii="Consolas" w:hAnsi="Consolas" w:eastAsia="Consolas" w:cs="Consolas"/>
+                <w:color w:val="000000"/>
+                <w:sz w:val="24"/>
+                <w:szCs w:val="24"/>
+                <w:shd w:val="clear" w:fill="FFFFFF"/>
+              </w:rPr>
+              <w:br w:type="textWrapping"/>
+            </w:r>
+            <w:r>
+              <w:rPr>
+                <w:rFonts w:hint="default" w:ascii="Consolas" w:hAnsi="Consolas" w:eastAsia="Consolas" w:cs="Consolas"/>
+                <w:color w:val="000000"/>
+                <w:sz w:val="24"/>
+                <w:szCs w:val="24"/>
+                <w:shd w:val="clear" w:fill="FFFFFF"/>
+              </w:rPr>
+              <w:t xml:space="preserve">    protected abstract void printTest();</w:t>
+            </w:r>
+            <w:r>
+              <w:rPr>
+                <w:rFonts w:hint="default" w:ascii="Consolas" w:hAnsi="Consolas" w:eastAsia="Consolas" w:cs="Consolas"/>
+                <w:color w:val="000000"/>
+                <w:sz w:val="24"/>
+                <w:szCs w:val="24"/>
+                <w:shd w:val="clear" w:fill="FFFFFF"/>
+              </w:rPr>
+              <w:br w:type="textWrapping"/>
+            </w:r>
+            <w:r>
+              <w:rPr>
+                <w:rFonts w:hint="default" w:ascii="Consolas" w:hAnsi="Consolas" w:eastAsia="Consolas" w:cs="Consolas"/>
+                <w:color w:val="000000"/>
+                <w:sz w:val="24"/>
+                <w:szCs w:val="24"/>
+                <w:shd w:val="clear" w:fill="FFFFFF"/>
+              </w:rPr>
+              <w:br w:type="textWrapping"/>
+            </w:r>
+            <w:r>
+              <w:rPr>
+                <w:rFonts w:hint="default" w:ascii="Consolas" w:hAnsi="Consolas" w:eastAsia="Consolas" w:cs="Consolas"/>
+                <w:color w:val="000000"/>
+                <w:sz w:val="24"/>
+                <w:szCs w:val="24"/>
+                <w:shd w:val="clear" w:fill="FFFFFF"/>
+              </w:rPr>
+              <w:t xml:space="preserve">    public Object getData()</w:t>
+            </w:r>
+            <w:r>
+              <w:rPr>
+                <w:rFonts w:hint="default" w:ascii="Consolas" w:hAnsi="Consolas" w:eastAsia="Consolas" w:cs="Consolas"/>
+                <w:color w:val="000000"/>
+                <w:sz w:val="24"/>
+                <w:szCs w:val="24"/>
+                <w:shd w:val="clear" w:fill="FFFFFF"/>
+              </w:rPr>
+              <w:br w:type="textWrapping"/>
+            </w:r>
+            <w:r>
+              <w:rPr>
+                <w:rFonts w:hint="default" w:ascii="Consolas" w:hAnsi="Consolas" w:eastAsia="Consolas" w:cs="Consolas"/>
+                <w:color w:val="000000"/>
+                <w:sz w:val="24"/>
+                <w:szCs w:val="24"/>
+                <w:shd w:val="clear" w:fill="FFFFFF"/>
+              </w:rPr>
+              <w:t xml:space="preserve">    {</w:t>
+            </w:r>
+            <w:r>
+              <w:rPr>
+                <w:rFonts w:hint="default" w:ascii="Consolas" w:hAnsi="Consolas" w:eastAsia="Consolas" w:cs="Consolas"/>
+                <w:color w:val="000000"/>
+                <w:sz w:val="24"/>
+                <w:szCs w:val="24"/>
+                <w:shd w:val="clear" w:fill="FFFFFF"/>
+              </w:rPr>
+              <w:br w:type="textWrapping"/>
+            </w:r>
+            <w:r>
+              <w:rPr>
+                <w:rFonts w:hint="default" w:ascii="Consolas" w:hAnsi="Consolas" w:eastAsia="Consolas" w:cs="Consolas"/>
+                <w:color w:val="000000"/>
+                <w:sz w:val="24"/>
+                <w:szCs w:val="24"/>
+                <w:shd w:val="clear" w:fill="FFFFFF"/>
+              </w:rPr>
+              <w:t xml:space="preserve">        return data;</w:t>
+            </w:r>
+            <w:r>
+              <w:rPr>
+                <w:rFonts w:hint="default" w:ascii="Consolas" w:hAnsi="Consolas" w:eastAsia="Consolas" w:cs="Consolas"/>
+                <w:color w:val="000000"/>
+                <w:sz w:val="24"/>
+                <w:szCs w:val="24"/>
+                <w:shd w:val="clear" w:fill="FFFFFF"/>
+              </w:rPr>
+              <w:br w:type="textWrapping"/>
+            </w:r>
+            <w:r>
+              <w:rPr>
+                <w:rFonts w:hint="default" w:ascii="Consolas" w:hAnsi="Consolas" w:eastAsia="Consolas" w:cs="Consolas"/>
+                <w:color w:val="000000"/>
+                <w:sz w:val="24"/>
+                <w:szCs w:val="24"/>
+                <w:shd w:val="clear" w:fill="FFFFFF"/>
+              </w:rPr>
+              <w:t xml:space="preserve">    }</w:t>
+            </w:r>
+            <w:r>
+              <w:rPr>
+                <w:rFonts w:hint="default" w:ascii="Consolas" w:hAnsi="Consolas" w:eastAsia="Consolas" w:cs="Consolas"/>
+                <w:color w:val="000000"/>
+                <w:sz w:val="24"/>
+                <w:szCs w:val="24"/>
+                <w:shd w:val="clear" w:fill="FFFFFF"/>
+              </w:rPr>
+              <w:br w:type="textWrapping"/>
+            </w:r>
+            <w:r>
+              <w:rPr>
+                <w:rFonts w:hint="default" w:ascii="Consolas" w:hAnsi="Consolas" w:eastAsia="Consolas" w:cs="Consolas"/>
+                <w:color w:val="000000"/>
+                <w:sz w:val="24"/>
+                <w:szCs w:val="24"/>
+                <w:shd w:val="clear" w:fill="FFFFFF"/>
+              </w:rPr>
+              <w:br w:type="textWrapping"/>
+            </w:r>
+            <w:r>
+              <w:rPr>
+                <w:rFonts w:hint="default" w:ascii="Consolas" w:hAnsi="Consolas" w:eastAsia="Consolas" w:cs="Consolas"/>
+                <w:color w:val="000000"/>
+                <w:sz w:val="24"/>
+                <w:szCs w:val="24"/>
+                <w:shd w:val="clear" w:fill="FFFFFF"/>
+              </w:rPr>
+              <w:t xml:space="preserve">    public void setData(Object data)</w:t>
+            </w:r>
+            <w:r>
+              <w:rPr>
+                <w:rFonts w:hint="default" w:ascii="Consolas" w:hAnsi="Consolas" w:eastAsia="Consolas" w:cs="Consolas"/>
+                <w:color w:val="000000"/>
+                <w:sz w:val="24"/>
+                <w:szCs w:val="24"/>
+                <w:shd w:val="clear" w:fill="FFFFFF"/>
+              </w:rPr>
+              <w:br w:type="textWrapping"/>
+            </w:r>
+            <w:r>
+              <w:rPr>
+                <w:rFonts w:hint="default" w:ascii="Consolas" w:hAnsi="Consolas" w:eastAsia="Consolas" w:cs="Consolas"/>
+                <w:color w:val="000000"/>
+                <w:sz w:val="24"/>
+                <w:szCs w:val="24"/>
+                <w:shd w:val="clear" w:fill="FFFFFF"/>
+              </w:rPr>
+              <w:t xml:space="preserve">    {</w:t>
+            </w:r>
+            <w:r>
+              <w:rPr>
+                <w:rFonts w:hint="default" w:ascii="Consolas" w:hAnsi="Consolas" w:eastAsia="Consolas" w:cs="Consolas"/>
+                <w:color w:val="000000"/>
+                <w:sz w:val="24"/>
+                <w:szCs w:val="24"/>
+                <w:shd w:val="clear" w:fill="FFFFFF"/>
+              </w:rPr>
+              <w:br w:type="textWrapping"/>
+            </w:r>
+            <w:r>
+              <w:rPr>
+                <w:rFonts w:hint="default" w:ascii="Consolas" w:hAnsi="Consolas" w:eastAsia="Consolas" w:cs="Consolas"/>
+                <w:color w:val="000000"/>
+                <w:sz w:val="24"/>
+                <w:szCs w:val="24"/>
+                <w:shd w:val="clear" w:fill="FFFFFF"/>
+              </w:rPr>
+              <w:t xml:space="preserve">        this.data = data;</w:t>
+            </w:r>
+            <w:r>
+              <w:rPr>
+                <w:rFonts w:hint="default" w:ascii="Consolas" w:hAnsi="Consolas" w:eastAsia="Consolas" w:cs="Consolas"/>
+                <w:color w:val="000000"/>
+                <w:sz w:val="24"/>
+                <w:szCs w:val="24"/>
+                <w:shd w:val="clear" w:fill="FFFFFF"/>
+              </w:rPr>
+              <w:br w:type="textWrapping"/>
+            </w:r>
+            <w:r>
+              <w:rPr>
+                <w:rFonts w:hint="default" w:ascii="Consolas" w:hAnsi="Consolas" w:eastAsia="Consolas" w:cs="Consolas"/>
+                <w:color w:val="000000"/>
+                <w:sz w:val="24"/>
+                <w:szCs w:val="24"/>
+                <w:shd w:val="clear" w:fill="FFFFFF"/>
+              </w:rPr>
+              <w:t xml:space="preserve">    }</w:t>
+            </w:r>
+            <w:r>
+              <w:rPr>
+                <w:rFonts w:hint="default" w:ascii="Consolas" w:hAnsi="Consolas" w:eastAsia="Consolas" w:cs="Consolas"/>
+                <w:color w:val="000000"/>
+                <w:sz w:val="24"/>
+                <w:szCs w:val="24"/>
+                <w:shd w:val="clear" w:fill="FFFFFF"/>
+              </w:rPr>
+              <w:br w:type="textWrapping"/>
+            </w:r>
+            <w:r>
+              <w:rPr>
+                <w:rFonts w:hint="default" w:ascii="Consolas" w:hAnsi="Consolas" w:eastAsia="Consolas" w:cs="Consolas"/>
+                <w:color w:val="000000"/>
+                <w:sz w:val="24"/>
+                <w:szCs w:val="24"/>
+                <w:shd w:val="clear" w:fill="FFFFFF"/>
+              </w:rPr>
+              <w:br w:type="textWrapping"/>
+            </w:r>
+            <w:r>
+              <w:rPr>
+                <w:rFonts w:hint="default" w:ascii="Consolas" w:hAnsi="Consolas" w:eastAsia="Consolas" w:cs="Consolas"/>
+                <w:color w:val="000000"/>
+                <w:sz w:val="24"/>
+                <w:szCs w:val="24"/>
+                <w:shd w:val="clear" w:fill="FFFFFF"/>
+              </w:rPr>
+              <w:t xml:space="preserve">    public static EnumInstance getInstance()</w:t>
+            </w:r>
+            <w:r>
+              <w:rPr>
+                <w:rFonts w:hint="default" w:ascii="Consolas" w:hAnsi="Consolas" w:eastAsia="Consolas" w:cs="Consolas"/>
+                <w:color w:val="000000"/>
+                <w:sz w:val="24"/>
+                <w:szCs w:val="24"/>
+                <w:shd w:val="clear" w:fill="FFFFFF"/>
+              </w:rPr>
+              <w:br w:type="textWrapping"/>
+            </w:r>
+            <w:r>
+              <w:rPr>
+                <w:rFonts w:hint="default" w:ascii="Consolas" w:hAnsi="Consolas" w:eastAsia="Consolas" w:cs="Consolas"/>
+                <w:color w:val="000000"/>
+                <w:sz w:val="24"/>
+                <w:szCs w:val="24"/>
+                <w:shd w:val="clear" w:fill="FFFFFF"/>
+              </w:rPr>
+              <w:t xml:space="preserve">    {</w:t>
+            </w:r>
+            <w:r>
+              <w:rPr>
+                <w:rFonts w:hint="default" w:ascii="Consolas" w:hAnsi="Consolas" w:eastAsia="Consolas" w:cs="Consolas"/>
+                <w:color w:val="000000"/>
+                <w:sz w:val="24"/>
+                <w:szCs w:val="24"/>
+                <w:shd w:val="clear" w:fill="FFFFFF"/>
+              </w:rPr>
+              <w:br w:type="textWrapping"/>
+            </w:r>
+            <w:r>
+              <w:rPr>
+                <w:rFonts w:hint="default" w:ascii="Consolas" w:hAnsi="Consolas" w:eastAsia="Consolas" w:cs="Consolas"/>
+                <w:color w:val="000000"/>
+                <w:sz w:val="24"/>
+                <w:szCs w:val="24"/>
+                <w:shd w:val="clear" w:fill="FFFFFF"/>
+              </w:rPr>
+              <w:t xml:space="preserve">        return INSTANCE;</w:t>
+            </w:r>
+            <w:r>
+              <w:rPr>
+                <w:rFonts w:hint="default" w:ascii="Consolas" w:hAnsi="Consolas" w:eastAsia="Consolas" w:cs="Consolas"/>
+                <w:color w:val="000000"/>
+                <w:sz w:val="24"/>
+                <w:szCs w:val="24"/>
+                <w:shd w:val="clear" w:fill="FFFFFF"/>
+              </w:rPr>
+              <w:br w:type="textWrapping"/>
+            </w:r>
+            <w:r>
+              <w:rPr>
+                <w:rFonts w:hint="default" w:ascii="Consolas" w:hAnsi="Consolas" w:eastAsia="Consolas" w:cs="Consolas"/>
+                <w:color w:val="000000"/>
+                <w:sz w:val="24"/>
+                <w:szCs w:val="24"/>
+                <w:shd w:val="clear" w:fill="FFFFFF"/>
+              </w:rPr>
+              <w:t xml:space="preserve">    }</w:t>
+            </w:r>
+            <w:r>
+              <w:rPr>
+                <w:rFonts w:hint="default" w:ascii="Consolas" w:hAnsi="Consolas" w:eastAsia="Consolas" w:cs="Consolas"/>
+                <w:color w:val="000000"/>
+                <w:sz w:val="24"/>
+                <w:szCs w:val="24"/>
+                <w:shd w:val="clear" w:fill="FFFFFF"/>
+              </w:rPr>
+              <w:br w:type="textWrapping"/>
+            </w:r>
+            <w:r>
+              <w:rPr>
+                <w:rFonts w:hint="default" w:ascii="Consolas" w:hAnsi="Consolas" w:eastAsia="Consolas" w:cs="Consolas"/>
+                <w:color w:val="000000"/>
+                <w:sz w:val="24"/>
+                <w:szCs w:val="24"/>
+                <w:shd w:val="clear" w:fill="FFFFFF"/>
+              </w:rPr>
+              <w:br w:type="textWrapping"/>
+            </w:r>
+            <w:r>
+              <w:rPr>
+                <w:rFonts w:hint="default" w:ascii="Consolas" w:hAnsi="Consolas" w:eastAsia="Consolas" w:cs="Consolas"/>
+                <w:color w:val="000000"/>
+                <w:sz w:val="24"/>
+                <w:szCs w:val="24"/>
+                <w:shd w:val="clear" w:fill="FFFFFF"/>
+              </w:rPr>
+              <w:br w:type="textWrapping"/>
+            </w:r>
+            <w:r>
+              <w:rPr>
+                <w:rFonts w:hint="default" w:ascii="Consolas" w:hAnsi="Consolas" w:eastAsia="Consolas" w:cs="Consolas"/>
+                <w:color w:val="000000"/>
+                <w:sz w:val="24"/>
+                <w:szCs w:val="24"/>
+                <w:shd w:val="clear" w:fill="FFFFFF"/>
+              </w:rPr>
+              <w:t xml:space="preserve">    </w:t>
+            </w:r>
+            <w:r>
+              <w:rPr>
+                <w:rFonts w:hint="default" w:ascii="Consolas" w:hAnsi="Consolas" w:eastAsia="Consolas" w:cs="Consolas"/>
+                <w:color w:val="000000"/>
+                <w:sz w:val="24"/>
+                <w:szCs w:val="24"/>
+                <w:highlight w:val="yellow"/>
+                <w:shd w:val="clear" w:fill="FFFFFF"/>
+              </w:rPr>
+              <w:t>public static final EnumInstance INSTANCE;</w:t>
+            </w:r>
+            <w:r>
+              <w:rPr>
+                <w:rFonts w:hint="default" w:ascii="Consolas" w:hAnsi="Consolas" w:eastAsia="Consolas" w:cs="Consolas"/>
+                <w:color w:val="000000"/>
+                <w:sz w:val="24"/>
+                <w:szCs w:val="24"/>
+                <w:shd w:val="clear" w:fill="FFFFFF"/>
+              </w:rPr>
+              <w:br w:type="textWrapping"/>
+            </w:r>
+            <w:r>
+              <w:rPr>
+                <w:rFonts w:hint="default" w:ascii="Consolas" w:hAnsi="Consolas" w:eastAsia="Consolas" w:cs="Consolas"/>
+                <w:color w:val="000000"/>
+                <w:sz w:val="24"/>
+                <w:szCs w:val="24"/>
+                <w:shd w:val="clear" w:fill="FFFFFF"/>
+              </w:rPr>
+              <w:t xml:space="preserve">    private Object data;</w:t>
+            </w:r>
+            <w:r>
+              <w:rPr>
+                <w:rFonts w:hint="default" w:ascii="Consolas" w:hAnsi="Consolas" w:eastAsia="Consolas" w:cs="Consolas"/>
+                <w:color w:val="000000"/>
+                <w:sz w:val="24"/>
+                <w:szCs w:val="24"/>
+                <w:shd w:val="clear" w:fill="FFFFFF"/>
+              </w:rPr>
+              <w:br w:type="textWrapping"/>
+            </w:r>
+            <w:r>
+              <w:rPr>
+                <w:rFonts w:hint="default" w:ascii="Consolas" w:hAnsi="Consolas" w:eastAsia="Consolas" w:cs="Consolas"/>
+                <w:color w:val="000000"/>
+                <w:sz w:val="24"/>
+                <w:szCs w:val="24"/>
+                <w:shd w:val="clear" w:fill="FFFFFF"/>
+              </w:rPr>
+              <w:t xml:space="preserve">    private static final EnumInstance $VALUES[];</w:t>
+            </w:r>
+            <w:r>
+              <w:rPr>
+                <w:rFonts w:hint="default" w:ascii="Consolas" w:hAnsi="Consolas" w:eastAsia="Consolas" w:cs="Consolas"/>
+                <w:color w:val="000000"/>
+                <w:sz w:val="24"/>
+                <w:szCs w:val="24"/>
+                <w:shd w:val="clear" w:fill="FFFFFF"/>
+              </w:rPr>
+              <w:br w:type="textWrapping"/>
+            </w:r>
+            <w:r>
+              <w:rPr>
+                <w:rFonts w:hint="default" w:ascii="Consolas" w:hAnsi="Consolas" w:eastAsia="Consolas" w:cs="Consolas"/>
+                <w:color w:val="000000"/>
+                <w:sz w:val="24"/>
+                <w:szCs w:val="24"/>
+                <w:shd w:val="clear" w:fill="FFFFFF"/>
+              </w:rPr>
+              <w:br w:type="textWrapping"/>
+            </w:r>
+            <w:r>
+              <w:rPr>
+                <w:rFonts w:hint="default" w:ascii="Consolas" w:hAnsi="Consolas" w:eastAsia="Consolas" w:cs="Consolas"/>
+                <w:color w:val="000000"/>
+                <w:sz w:val="24"/>
+                <w:szCs w:val="24"/>
+                <w:shd w:val="clear" w:fill="FFFFFF"/>
+              </w:rPr>
+              <w:t xml:space="preserve">    </w:t>
+            </w:r>
+            <w:r>
+              <w:rPr>
+                <w:rFonts w:hint="default" w:ascii="Consolas" w:hAnsi="Consolas" w:eastAsia="Consolas" w:cs="Consolas"/>
+                <w:color w:val="000000"/>
+                <w:sz w:val="24"/>
+                <w:szCs w:val="24"/>
+                <w:highlight w:val="yellow"/>
+                <w:shd w:val="clear" w:fill="FFFFFF"/>
+              </w:rPr>
+              <w:t xml:space="preserve">static </w:t>
+            </w:r>
+            <w:r>
+              <w:rPr>
+                <w:rFonts w:hint="default" w:ascii="Consolas" w:hAnsi="Consolas" w:eastAsia="Consolas" w:cs="Consolas"/>
+                <w:color w:val="000000"/>
+                <w:sz w:val="24"/>
+                <w:szCs w:val="24"/>
+                <w:highlight w:val="yellow"/>
+                <w:shd w:val="clear" w:fill="FFFFFF"/>
+              </w:rPr>
+              <w:br w:type="textWrapping"/>
+            </w:r>
+            <w:r>
+              <w:rPr>
+                <w:rFonts w:hint="default" w:ascii="Consolas" w:hAnsi="Consolas" w:eastAsia="Consolas" w:cs="Consolas"/>
+                <w:color w:val="000000"/>
+                <w:sz w:val="24"/>
+                <w:szCs w:val="24"/>
+                <w:highlight w:val="yellow"/>
+                <w:shd w:val="clear" w:fill="FFFFFF"/>
+              </w:rPr>
+              <w:t xml:space="preserve">    {</w:t>
+            </w:r>
+            <w:r>
+              <w:rPr>
+                <w:rFonts w:hint="default" w:ascii="Consolas" w:hAnsi="Consolas" w:eastAsia="Consolas" w:cs="Consolas"/>
+                <w:color w:val="000000"/>
+                <w:sz w:val="24"/>
+                <w:szCs w:val="24"/>
+                <w:highlight w:val="yellow"/>
+                <w:shd w:val="clear" w:fill="FFFFFF"/>
+              </w:rPr>
+              <w:br w:type="textWrapping"/>
+            </w:r>
+            <w:r>
+              <w:rPr>
+                <w:rFonts w:hint="default" w:ascii="Consolas" w:hAnsi="Consolas" w:eastAsia="Consolas" w:cs="Consolas"/>
+                <w:color w:val="000000"/>
+                <w:sz w:val="24"/>
+                <w:szCs w:val="24"/>
+                <w:highlight w:val="yellow"/>
+                <w:shd w:val="clear" w:fill="FFFFFF"/>
+              </w:rPr>
+              <w:t xml:space="preserve">        INSTANCE = new EnumInstance("INSTANCE", 0) {</w:t>
+            </w:r>
+            <w:r>
+              <w:rPr>
+                <w:rFonts w:hint="default" w:ascii="Consolas" w:hAnsi="Consolas" w:eastAsia="Consolas" w:cs="Consolas"/>
+                <w:color w:val="000000"/>
+                <w:sz w:val="24"/>
+                <w:szCs w:val="24"/>
+                <w:highlight w:val="yellow"/>
+                <w:shd w:val="clear" w:fill="FFFFFF"/>
+              </w:rPr>
+              <w:br w:type="textWrapping"/>
+            </w:r>
+            <w:r>
+              <w:rPr>
+                <w:rFonts w:hint="default" w:ascii="Consolas" w:hAnsi="Consolas" w:eastAsia="Consolas" w:cs="Consolas"/>
+                <w:color w:val="000000"/>
+                <w:sz w:val="24"/>
+                <w:szCs w:val="24"/>
+                <w:highlight w:val="yellow"/>
+                <w:shd w:val="clear" w:fill="FFFFFF"/>
+              </w:rPr>
+              <w:br w:type="textWrapping"/>
+            </w:r>
+            <w:r>
+              <w:rPr>
+                <w:rFonts w:hint="default" w:ascii="Consolas" w:hAnsi="Consolas" w:eastAsia="Consolas" w:cs="Consolas"/>
+                <w:color w:val="000000"/>
+                <w:sz w:val="24"/>
+                <w:szCs w:val="24"/>
+                <w:highlight w:val="yellow"/>
+                <w:shd w:val="clear" w:fill="FFFFFF"/>
+              </w:rPr>
+              <w:t xml:space="preserve">            protected void printTest()</w:t>
+            </w:r>
+            <w:r>
+              <w:rPr>
+                <w:rFonts w:hint="default" w:ascii="Consolas" w:hAnsi="Consolas" w:eastAsia="Consolas" w:cs="Consolas"/>
+                <w:color w:val="000000"/>
+                <w:sz w:val="24"/>
+                <w:szCs w:val="24"/>
+                <w:highlight w:val="yellow"/>
+                <w:shd w:val="clear" w:fill="FFFFFF"/>
+              </w:rPr>
+              <w:br w:type="textWrapping"/>
+            </w:r>
+            <w:r>
+              <w:rPr>
+                <w:rFonts w:hint="default" w:ascii="Consolas" w:hAnsi="Consolas" w:eastAsia="Consolas" w:cs="Consolas"/>
+                <w:color w:val="000000"/>
+                <w:sz w:val="24"/>
+                <w:szCs w:val="24"/>
+                <w:highlight w:val="yellow"/>
+                <w:shd w:val="clear" w:fill="FFFFFF"/>
+              </w:rPr>
+              <w:t xml:space="preserve">            {</w:t>
+            </w:r>
+            <w:r>
+              <w:rPr>
+                <w:rFonts w:hint="default" w:ascii="Consolas" w:hAnsi="Consolas" w:eastAsia="Consolas" w:cs="Consolas"/>
+                <w:color w:val="000000"/>
+                <w:sz w:val="24"/>
+                <w:szCs w:val="24"/>
+                <w:highlight w:val="yellow"/>
+                <w:shd w:val="clear" w:fill="FFFFFF"/>
+              </w:rPr>
+              <w:br w:type="textWrapping"/>
+            </w:r>
+            <w:r>
+              <w:rPr>
+                <w:rFonts w:hint="default" w:ascii="Consolas" w:hAnsi="Consolas" w:eastAsia="Consolas" w:cs="Consolas"/>
+                <w:color w:val="000000"/>
+                <w:sz w:val="24"/>
+                <w:szCs w:val="24"/>
+                <w:highlight w:val="yellow"/>
+                <w:shd w:val="clear" w:fill="FFFFFF"/>
+              </w:rPr>
+              <w:t xml:space="preserve">                System.out.println("Byf Print Test");</w:t>
+            </w:r>
+            <w:r>
+              <w:rPr>
+                <w:rFonts w:hint="default" w:ascii="Consolas" w:hAnsi="Consolas" w:eastAsia="Consolas" w:cs="Consolas"/>
+                <w:color w:val="000000"/>
+                <w:sz w:val="24"/>
+                <w:szCs w:val="24"/>
+                <w:highlight w:val="yellow"/>
+                <w:shd w:val="clear" w:fill="FFFFFF"/>
+              </w:rPr>
+              <w:br w:type="textWrapping"/>
+            </w:r>
+            <w:r>
+              <w:rPr>
+                <w:rFonts w:hint="default" w:ascii="Consolas" w:hAnsi="Consolas" w:eastAsia="Consolas" w:cs="Consolas"/>
+                <w:color w:val="000000"/>
+                <w:sz w:val="24"/>
+                <w:szCs w:val="24"/>
+                <w:highlight w:val="yellow"/>
+                <w:shd w:val="clear" w:fill="FFFFFF"/>
+              </w:rPr>
+              <w:t xml:space="preserve">            }</w:t>
+            </w:r>
+            <w:r>
+              <w:rPr>
+                <w:rFonts w:hint="default" w:ascii="Consolas" w:hAnsi="Consolas" w:eastAsia="Consolas" w:cs="Consolas"/>
+                <w:color w:val="000000"/>
+                <w:sz w:val="24"/>
+                <w:szCs w:val="24"/>
+                <w:highlight w:val="yellow"/>
+                <w:shd w:val="clear" w:fill="FFFFFF"/>
+              </w:rPr>
+              <w:br w:type="textWrapping"/>
+            </w:r>
+            <w:r>
+              <w:rPr>
+                <w:rFonts w:hint="default" w:ascii="Consolas" w:hAnsi="Consolas" w:eastAsia="Consolas" w:cs="Consolas"/>
+                <w:color w:val="000000"/>
+                <w:sz w:val="24"/>
+                <w:szCs w:val="24"/>
+                <w:highlight w:val="yellow"/>
+                <w:shd w:val="clear" w:fill="FFFFFF"/>
+              </w:rPr>
+              <w:br w:type="textWrapping"/>
+            </w:r>
+            <w:r>
+              <w:rPr>
+                <w:rFonts w:hint="default" w:ascii="Consolas" w:hAnsi="Consolas" w:eastAsia="Consolas" w:cs="Consolas"/>
+                <w:color w:val="000000"/>
+                <w:sz w:val="24"/>
+                <w:szCs w:val="24"/>
+                <w:highlight w:val="yellow"/>
+                <w:shd w:val="clear" w:fill="FFFFFF"/>
+              </w:rPr>
+              <w:t xml:space="preserve">        }</w:t>
+            </w:r>
+            <w:r>
+              <w:rPr>
+                <w:rFonts w:hint="default" w:ascii="Consolas" w:hAnsi="Consolas" w:eastAsia="Consolas" w:cs="Consolas"/>
+                <w:color w:val="000000"/>
+                <w:sz w:val="24"/>
+                <w:szCs w:val="24"/>
+                <w:highlight w:val="yellow"/>
+                <w:shd w:val="clear" w:fill="FFFFFF"/>
+              </w:rPr>
+              <w:br w:type="textWrapping"/>
+            </w:r>
+            <w:r>
+              <w:rPr>
+                <w:rFonts w:hint="default" w:ascii="Consolas" w:hAnsi="Consolas" w:eastAsia="Consolas" w:cs="Consolas"/>
+                <w:color w:val="000000"/>
+                <w:sz w:val="24"/>
+                <w:szCs w:val="24"/>
+                <w:highlight w:val="yellow"/>
+                <w:shd w:val="clear" w:fill="FFFFFF"/>
+              </w:rPr>
+              <w:t>;</w:t>
+            </w:r>
+            <w:r>
+              <w:rPr>
+                <w:rFonts w:hint="default" w:ascii="Consolas" w:hAnsi="Consolas" w:eastAsia="Consolas" w:cs="Consolas"/>
+                <w:color w:val="000000"/>
+                <w:sz w:val="24"/>
+                <w:szCs w:val="24"/>
+                <w:highlight w:val="yellow"/>
+                <w:shd w:val="clear" w:fill="FFFFFF"/>
+              </w:rPr>
+              <w:br w:type="textWrapping"/>
+            </w:r>
+            <w:r>
+              <w:rPr>
+                <w:rFonts w:hint="default" w:ascii="Consolas" w:hAnsi="Consolas" w:eastAsia="Consolas" w:cs="Consolas"/>
+                <w:color w:val="000000"/>
+                <w:sz w:val="24"/>
+                <w:szCs w:val="24"/>
+                <w:highlight w:val="yellow"/>
+                <w:shd w:val="clear" w:fill="FFFFFF"/>
+              </w:rPr>
+              <w:t xml:space="preserve">        $VALUES = (new EnumInstance[] {</w:t>
+            </w:r>
+            <w:r>
+              <w:rPr>
+                <w:rFonts w:hint="default" w:ascii="Consolas" w:hAnsi="Consolas" w:eastAsia="Consolas" w:cs="Consolas"/>
+                <w:color w:val="000000"/>
+                <w:sz w:val="24"/>
+                <w:szCs w:val="24"/>
+                <w:highlight w:val="yellow"/>
+                <w:shd w:val="clear" w:fill="FFFFFF"/>
+              </w:rPr>
+              <w:br w:type="textWrapping"/>
+            </w:r>
+            <w:r>
+              <w:rPr>
+                <w:rFonts w:hint="default" w:ascii="Consolas" w:hAnsi="Consolas" w:eastAsia="Consolas" w:cs="Consolas"/>
+                <w:color w:val="000000"/>
+                <w:sz w:val="24"/>
+                <w:szCs w:val="24"/>
+                <w:highlight w:val="yellow"/>
+                <w:shd w:val="clear" w:fill="FFFFFF"/>
+              </w:rPr>
+              <w:t xml:space="preserve">            INSTANCE</w:t>
+            </w:r>
+            <w:r>
+              <w:rPr>
+                <w:rFonts w:hint="default" w:ascii="Consolas" w:hAnsi="Consolas" w:eastAsia="Consolas" w:cs="Consolas"/>
+                <w:color w:val="000000"/>
+                <w:sz w:val="24"/>
+                <w:szCs w:val="24"/>
+                <w:highlight w:val="yellow"/>
+                <w:shd w:val="clear" w:fill="FFFFFF"/>
+              </w:rPr>
+              <w:br w:type="textWrapping"/>
+            </w:r>
+            <w:r>
+              <w:rPr>
+                <w:rFonts w:hint="default" w:ascii="Consolas" w:hAnsi="Consolas" w:eastAsia="Consolas" w:cs="Consolas"/>
+                <w:color w:val="000000"/>
+                <w:sz w:val="24"/>
+                <w:szCs w:val="24"/>
+                <w:highlight w:val="yellow"/>
+                <w:shd w:val="clear" w:fill="FFFFFF"/>
+              </w:rPr>
+              <w:t xml:space="preserve">        });</w:t>
+            </w:r>
+            <w:r>
+              <w:rPr>
+                <w:rFonts w:hint="default" w:ascii="Consolas" w:hAnsi="Consolas" w:eastAsia="Consolas" w:cs="Consolas"/>
+                <w:color w:val="000000"/>
+                <w:sz w:val="24"/>
+                <w:szCs w:val="24"/>
+                <w:highlight w:val="yellow"/>
+                <w:shd w:val="clear" w:fill="FFFFFF"/>
+              </w:rPr>
+              <w:br w:type="textWrapping"/>
+            </w:r>
+            <w:r>
+              <w:rPr>
+                <w:rFonts w:hint="default" w:ascii="Consolas" w:hAnsi="Consolas" w:eastAsia="Consolas" w:cs="Consolas"/>
+                <w:color w:val="000000"/>
+                <w:sz w:val="24"/>
+                <w:szCs w:val="24"/>
+                <w:highlight w:val="yellow"/>
+                <w:shd w:val="clear" w:fill="FFFFFF"/>
+              </w:rPr>
+              <w:t xml:space="preserve">    }</w:t>
+            </w:r>
+            <w:r>
+              <w:rPr>
+                <w:rFonts w:hint="default" w:ascii="Consolas" w:hAnsi="Consolas" w:eastAsia="Consolas" w:cs="Consolas"/>
+                <w:color w:val="000000"/>
+                <w:sz w:val="24"/>
+                <w:szCs w:val="24"/>
+                <w:highlight w:val="yellow"/>
+                <w:shd w:val="clear" w:fill="FFFFFF"/>
+              </w:rPr>
+              <w:br w:type="textWrapping"/>
+            </w:r>
+            <w:r>
+              <w:rPr>
+                <w:rFonts w:hint="default" w:ascii="Consolas" w:hAnsi="Consolas" w:eastAsia="Consolas" w:cs="Consolas"/>
+                <w:color w:val="000000"/>
+                <w:sz w:val="24"/>
+                <w:szCs w:val="24"/>
+                <w:shd w:val="clear" w:fill="FFFFFF"/>
+              </w:rPr>
+              <w:t>}</w:t>
+            </w:r>
+          </w:p>
+          <w:p>
+            <w:pPr>
+              <w:rPr>
+                <w:rFonts w:hint="default"/>
+                <w:vertAlign w:val="baseline"/>
+                <w:lang w:val="en-US" w:eastAsia="zh-CN"/>
+              </w:rPr>
+            </w:pPr>
+          </w:p>
+        </w:tc>
+      </w:tr>
+    </w:tbl>
+    <w:p>
+      <w:pPr>
+        <w:rPr>
+          <w:rFonts w:hint="default"/>
+          <w:lang w:val="en-US" w:eastAsia="zh-CN"/>
+        </w:rPr>
+      </w:pPr>
+    </w:p>
+    <w:p>
+      <w:pPr>
+        <w:pStyle w:val="5"/>
+        <w:bidi w:val="0"/>
+        <w:rPr>
+          <w:rFonts w:hint="eastAsia"/>
+          <w:lang w:val="en-US" w:eastAsia="zh-CN"/>
+        </w:rPr>
+      </w:pPr>
+      <w:r>
+        <w:rPr>
+          <w:rFonts w:hint="eastAsia"/>
+          <w:lang w:val="en-US" w:eastAsia="zh-CN"/>
+        </w:rPr>
+        <w:t>8.6.9单例容器类</w:t>
+      </w:r>
     </w:p>
     <w:tbl>
       <w:tblPr>
@@ -39202,12 +40359,22 @@
               <w:suppressLineNumbers w:val="0"/>
               <w:shd w:val="clear" w:fill="FFFFFF"/>
               <w:rPr>
-                <w:rFonts w:ascii="Consolas" w:hAnsi="Consolas" w:eastAsia="Consolas" w:cs="Consolas"/>
-                <w:color w:val="000000"/>
+                <w:rFonts w:hint="default"/>
+                <w:vertAlign w:val="baseline"/>
+                <w:lang w:val="en-US" w:eastAsia="zh-CN"/>
+              </w:rPr>
+            </w:pPr>
+            <w:r>
+              <w:rPr>
+                <w:rFonts w:hint="default" w:ascii="Consolas" w:hAnsi="Consolas" w:eastAsia="Consolas" w:cs="Consolas"/>
+                <w:b/>
+                <w:color w:val="000080"/>
                 <w:sz w:val="24"/>
                 <w:szCs w:val="24"/>
-              </w:rPr>
-            </w:pPr>
+                <w:shd w:val="clear" w:fill="FFFFFF"/>
+              </w:rPr>
+              <w:t xml:space="preserve">public class </w:t>
+            </w:r>
             <w:r>
               <w:rPr>
                 <w:rFonts w:hint="default" w:ascii="Consolas" w:hAnsi="Consolas" w:eastAsia="Consolas" w:cs="Consolas"/>
@@ -39216,7 +40383,7 @@
                 <w:szCs w:val="24"/>
                 <w:shd w:val="clear" w:fill="FFFFFF"/>
               </w:rPr>
-              <w:t>public abstract class EnumInstance extends Enum</w:t>
+              <w:t>ContainerSingleton {</w:t>
             </w:r>
             <w:r>
               <w:rPr>
@@ -39236,7 +40403,7 @@
                 <w:szCs w:val="24"/>
                 <w:shd w:val="clear" w:fill="FFFFFF"/>
               </w:rPr>
-              <w:t>{</w:t>
+              <w:br w:type="textWrapping"/>
             </w:r>
             <w:r>
               <w:rPr>
@@ -39246,17 +40413,18 @@
                 <w:szCs w:val="24"/>
                 <w:shd w:val="clear" w:fill="FFFFFF"/>
               </w:rPr>
-              <w:br w:type="textWrapping"/>
+              <w:t xml:space="preserve">    </w:t>
             </w:r>
             <w:r>
               <w:rPr>
                 <w:rFonts w:hint="default" w:ascii="Consolas" w:hAnsi="Consolas" w:eastAsia="Consolas" w:cs="Consolas"/>
-                <w:color w:val="000000"/>
+                <w:b/>
+                <w:color w:val="000080"/>
                 <w:sz w:val="24"/>
                 <w:szCs w:val="24"/>
                 <w:shd w:val="clear" w:fill="FFFFFF"/>
               </w:rPr>
-              <w:br w:type="textWrapping"/>
+              <w:t xml:space="preserve">private </w:t>
             </w:r>
             <w:r>
               <w:rPr>
@@ -39266,7 +40434,7 @@
                 <w:szCs w:val="24"/>
                 <w:shd w:val="clear" w:fill="FFFFFF"/>
               </w:rPr>
-              <w:t xml:space="preserve">    public static EnumInstance[] values()</w:t>
+              <w:t>ContainerSingleton() {</w:t>
             </w:r>
             <w:r>
               <w:rPr>
@@ -39286,7 +40454,7 @@
                 <w:szCs w:val="24"/>
                 <w:shd w:val="clear" w:fill="FFFFFF"/>
               </w:rPr>
-              <w:t xml:space="preserve">    {</w:t>
+              <w:br w:type="textWrapping"/>
             </w:r>
             <w:r>
               <w:rPr>
@@ -39296,7 +40464,7 @@
                 <w:szCs w:val="24"/>
                 <w:shd w:val="clear" w:fill="FFFFFF"/>
               </w:rPr>
-              <w:br w:type="textWrapping"/>
+              <w:t xml:space="preserve">    }</w:t>
             </w:r>
             <w:r>
               <w:rPr>
@@ -39306,7 +40474,7 @@
                 <w:szCs w:val="24"/>
                 <w:shd w:val="clear" w:fill="FFFFFF"/>
               </w:rPr>
-              <w:t xml:space="preserve">        return (EnumInstance[])$VALUES.clone();</w:t>
+              <w:br w:type="textWrapping"/>
             </w:r>
             <w:r>
               <w:rPr>
@@ -39326,17 +40494,18 @@
                 <w:szCs w:val="24"/>
                 <w:shd w:val="clear" w:fill="FFFFFF"/>
               </w:rPr>
-              <w:t xml:space="preserve">    }</w:t>
+              <w:t xml:space="preserve">    </w:t>
             </w:r>
             <w:r>
               <w:rPr>
                 <w:rFonts w:hint="default" w:ascii="Consolas" w:hAnsi="Consolas" w:eastAsia="Consolas" w:cs="Consolas"/>
-                <w:color w:val="000000"/>
+                <w:b/>
+                <w:color w:val="000080"/>
                 <w:sz w:val="24"/>
                 <w:szCs w:val="24"/>
                 <w:shd w:val="clear" w:fill="FFFFFF"/>
               </w:rPr>
-              <w:br w:type="textWrapping"/>
+              <w:t xml:space="preserve">private static </w:t>
             </w:r>
             <w:r>
               <w:rPr>
@@ -39346,17 +40515,18 @@
                 <w:szCs w:val="24"/>
                 <w:shd w:val="clear" w:fill="FFFFFF"/>
               </w:rPr>
-              <w:br w:type="textWrapping"/>
+              <w:t xml:space="preserve">Map&lt;String, Object&gt; </w:t>
             </w:r>
             <w:r>
               <w:rPr>
                 <w:rFonts w:hint="default" w:ascii="Consolas" w:hAnsi="Consolas" w:eastAsia="Consolas" w:cs="Consolas"/>
-                <w:color w:val="000000"/>
+                <w:i/>
+                <w:color w:val="660E7A"/>
                 <w:sz w:val="24"/>
                 <w:szCs w:val="24"/>
                 <w:shd w:val="clear" w:fill="FFFFFF"/>
               </w:rPr>
-              <w:t xml:space="preserve">    public static EnumInstance valueOf(String name)</w:t>
+              <w:t xml:space="preserve">singletonMap </w:t>
             </w:r>
             <w:r>
               <w:rPr>
@@ -39366,17 +40536,18 @@
                 <w:szCs w:val="24"/>
                 <w:shd w:val="clear" w:fill="FFFFFF"/>
               </w:rPr>
-              <w:br w:type="textWrapping"/>
+              <w:t xml:space="preserve">= </w:t>
             </w:r>
             <w:r>
               <w:rPr>
                 <w:rFonts w:hint="default" w:ascii="Consolas" w:hAnsi="Consolas" w:eastAsia="Consolas" w:cs="Consolas"/>
-                <w:color w:val="000000"/>
+                <w:b/>
+                <w:color w:val="000080"/>
                 <w:sz w:val="24"/>
                 <w:szCs w:val="24"/>
                 <w:shd w:val="clear" w:fill="FFFFFF"/>
               </w:rPr>
-              <w:t xml:space="preserve">    {</w:t>
+              <w:t xml:space="preserve">new </w:t>
             </w:r>
             <w:r>
               <w:rPr>
@@ -39386,7 +40557,7 @@
                 <w:szCs w:val="24"/>
                 <w:shd w:val="clear" w:fill="FFFFFF"/>
               </w:rPr>
-              <w:br w:type="textWrapping"/>
+              <w:t>HashMap&lt;String, Object&gt;();</w:t>
             </w:r>
             <w:r>
               <w:rPr>
@@ -39396,7 +40567,7 @@
                 <w:szCs w:val="24"/>
                 <w:shd w:val="clear" w:fill="FFFFFF"/>
               </w:rPr>
-              <w:t xml:space="preserve">        return (EnumInstance)Enum.valueOf(com/byf/design/pattern/creational/singleton/EnumInstance, name);</w:t>
+              <w:br w:type="textWrapping"/>
             </w:r>
             <w:r>
               <w:rPr>
@@ -39416,17 +40587,18 @@
                 <w:szCs w:val="24"/>
                 <w:shd w:val="clear" w:fill="FFFFFF"/>
               </w:rPr>
-              <w:t xml:space="preserve">    }</w:t>
+              <w:t xml:space="preserve">    </w:t>
             </w:r>
             <w:r>
               <w:rPr>
                 <w:rFonts w:hint="default" w:ascii="Consolas" w:hAnsi="Consolas" w:eastAsia="Consolas" w:cs="Consolas"/>
-                <w:color w:val="000000"/>
+                <w:b/>
+                <w:color w:val="000080"/>
                 <w:sz w:val="24"/>
                 <w:szCs w:val="24"/>
                 <w:shd w:val="clear" w:fill="FFFFFF"/>
               </w:rPr>
-              <w:br w:type="textWrapping"/>
+              <w:t xml:space="preserve">public static void </w:t>
             </w:r>
             <w:r>
               <w:rPr>
@@ -39436,7 +40608,7 @@
                 <w:szCs w:val="24"/>
                 <w:shd w:val="clear" w:fill="FFFFFF"/>
               </w:rPr>
-              <w:br w:type="textWrapping"/>
+              <w:t>putInstance(String key, Object instance) {</w:t>
             </w:r>
             <w:r>
               <w:rPr>
@@ -39446,7 +40618,7 @@
                 <w:szCs w:val="24"/>
                 <w:shd w:val="clear" w:fill="FFFFFF"/>
               </w:rPr>
-              <w:t xml:space="preserve">    private EnumInstance(String s, int i)</w:t>
+              <w:br w:type="textWrapping"/>
             </w:r>
             <w:r>
               <w:rPr>
@@ -39456,17 +40628,18 @@
                 <w:szCs w:val="24"/>
                 <w:shd w:val="clear" w:fill="FFFFFF"/>
               </w:rPr>
-              <w:br w:type="textWrapping"/>
+              <w:t xml:space="preserve">        </w:t>
             </w:r>
             <w:r>
               <w:rPr>
                 <w:rFonts w:hint="default" w:ascii="Consolas" w:hAnsi="Consolas" w:eastAsia="Consolas" w:cs="Consolas"/>
-                <w:color w:val="000000"/>
+                <w:b/>
+                <w:color w:val="000080"/>
                 <w:sz w:val="24"/>
                 <w:szCs w:val="24"/>
                 <w:shd w:val="clear" w:fill="FFFFFF"/>
               </w:rPr>
-              <w:t xml:space="preserve">    {</w:t>
+              <w:t xml:space="preserve">if </w:t>
             </w:r>
             <w:r>
               <w:rPr>
@@ -39476,17 +40649,18 @@
                 <w:szCs w:val="24"/>
                 <w:shd w:val="clear" w:fill="FFFFFF"/>
               </w:rPr>
-              <w:br w:type="textWrapping"/>
+              <w:t>(StringUtils.</w:t>
             </w:r>
             <w:r>
               <w:rPr>
                 <w:rFonts w:hint="default" w:ascii="Consolas" w:hAnsi="Consolas" w:eastAsia="Consolas" w:cs="Consolas"/>
+                <w:i/>
                 <w:color w:val="000000"/>
                 <w:sz w:val="24"/>
                 <w:szCs w:val="24"/>
                 <w:shd w:val="clear" w:fill="FFFFFF"/>
               </w:rPr>
-              <w:t xml:space="preserve">        super(s, i);</w:t>
+              <w:t>isNotBlank</w:t>
             </w:r>
             <w:r>
               <w:rPr>
@@ -39496,17 +40670,18 @@
                 <w:szCs w:val="24"/>
                 <w:shd w:val="clear" w:fill="FFFFFF"/>
               </w:rPr>
-              <w:br w:type="textWrapping"/>
+              <w:t xml:space="preserve">(key) &amp;&amp; instance != </w:t>
             </w:r>
             <w:r>
               <w:rPr>
                 <w:rFonts w:hint="default" w:ascii="Consolas" w:hAnsi="Consolas" w:eastAsia="Consolas" w:cs="Consolas"/>
-                <w:color w:val="000000"/>
+                <w:b/>
+                <w:color w:val="000080"/>
                 <w:sz w:val="24"/>
                 <w:szCs w:val="24"/>
                 <w:shd w:val="clear" w:fill="FFFFFF"/>
               </w:rPr>
-              <w:t xml:space="preserve">    }</w:t>
+              <w:t>null</w:t>
             </w:r>
             <w:r>
               <w:rPr>
@@ -39516,7 +40691,7 @@
                 <w:szCs w:val="24"/>
                 <w:shd w:val="clear" w:fill="FFFFFF"/>
               </w:rPr>
-              <w:br w:type="textWrapping"/>
+              <w:t>) {</w:t>
             </w:r>
             <w:r>
               <w:rPr>
@@ -39536,17 +40711,18 @@
                 <w:szCs w:val="24"/>
                 <w:shd w:val="clear" w:fill="FFFFFF"/>
               </w:rPr>
-              <w:t xml:space="preserve">    protected abstract void printTest();</w:t>
+              <w:t xml:space="preserve">            </w:t>
             </w:r>
             <w:r>
               <w:rPr>
                 <w:rFonts w:hint="default" w:ascii="Consolas" w:hAnsi="Consolas" w:eastAsia="Consolas" w:cs="Consolas"/>
-                <w:color w:val="000000"/>
+                <w:b/>
+                <w:color w:val="000080"/>
                 <w:sz w:val="24"/>
                 <w:szCs w:val="24"/>
                 <w:shd w:val="clear" w:fill="FFFFFF"/>
               </w:rPr>
-              <w:br w:type="textWrapping"/>
+              <w:t xml:space="preserve">if </w:t>
             </w:r>
             <w:r>
               <w:rPr>
@@ -39556,17 +40732,18 @@
                 <w:szCs w:val="24"/>
                 <w:shd w:val="clear" w:fill="FFFFFF"/>
               </w:rPr>
-              <w:br w:type="textWrapping"/>
+              <w:t>(!</w:t>
             </w:r>
             <w:r>
               <w:rPr>
                 <w:rFonts w:hint="default" w:ascii="Consolas" w:hAnsi="Consolas" w:eastAsia="Consolas" w:cs="Consolas"/>
-                <w:color w:val="000000"/>
+                <w:i/>
+                <w:color w:val="660E7A"/>
                 <w:sz w:val="24"/>
                 <w:szCs w:val="24"/>
                 <w:shd w:val="clear" w:fill="FFFFFF"/>
               </w:rPr>
-              <w:t xml:space="preserve">    public Object getData()</w:t>
+              <w:t>singletonMap</w:t>
             </w:r>
             <w:r>
               <w:rPr>
@@ -39576,7 +40753,7 @@
                 <w:szCs w:val="24"/>
                 <w:shd w:val="clear" w:fill="FFFFFF"/>
               </w:rPr>
-              <w:br w:type="textWrapping"/>
+              <w:t>.containsKey(key)) {</w:t>
             </w:r>
             <w:r>
               <w:rPr>
@@ -39586,7 +40763,7 @@
                 <w:szCs w:val="24"/>
                 <w:shd w:val="clear" w:fill="FFFFFF"/>
               </w:rPr>
-              <w:t xml:space="preserve">    {</w:t>
+              <w:br w:type="textWrapping"/>
             </w:r>
             <w:r>
               <w:rPr>
@@ -39596,338 +40773,19 @@
                 <w:szCs w:val="24"/>
                 <w:shd w:val="clear" w:fill="FFFFFF"/>
               </w:rPr>
-              <w:br w:type="textWrapping"/>
+              <w:t xml:space="preserve">                </w:t>
             </w:r>
             <w:r>
               <w:rPr>
                 <w:rFonts w:hint="default" w:ascii="Consolas" w:hAnsi="Consolas" w:eastAsia="Consolas" w:cs="Consolas"/>
-                <w:color w:val="000000"/>
-                <w:sz w:val="24"/>
-                <w:szCs w:val="24"/>
-                <w:shd w:val="clear" w:fill="FFFFFF"/>
-              </w:rPr>
-              <w:t xml:space="preserve">        return data;</w:t>
-            </w:r>
-            <w:r>
-              <w:rPr>
-                <w:rFonts w:hint="default" w:ascii="Consolas" w:hAnsi="Consolas" w:eastAsia="Consolas" w:cs="Consolas"/>
-                <w:color w:val="000000"/>
-                <w:sz w:val="24"/>
-                <w:szCs w:val="24"/>
-                <w:shd w:val="clear" w:fill="FFFFFF"/>
-              </w:rPr>
-              <w:br w:type="textWrapping"/>
-            </w:r>
-            <w:r>
-              <w:rPr>
-                <w:rFonts w:hint="default" w:ascii="Consolas" w:hAnsi="Consolas" w:eastAsia="Consolas" w:cs="Consolas"/>
-                <w:color w:val="000000"/>
-                <w:sz w:val="24"/>
-                <w:szCs w:val="24"/>
-                <w:shd w:val="clear" w:fill="FFFFFF"/>
-              </w:rPr>
-              <w:t xml:space="preserve">    }</w:t>
-            </w:r>
-            <w:r>
-              <w:rPr>
-                <w:rFonts w:hint="default" w:ascii="Consolas" w:hAnsi="Consolas" w:eastAsia="Consolas" w:cs="Consolas"/>
-                <w:color w:val="000000"/>
-                <w:sz w:val="24"/>
-                <w:szCs w:val="24"/>
-                <w:shd w:val="clear" w:fill="FFFFFF"/>
-              </w:rPr>
-              <w:br w:type="textWrapping"/>
-            </w:r>
-            <w:r>
-              <w:rPr>
-                <w:rFonts w:hint="default" w:ascii="Consolas" w:hAnsi="Consolas" w:eastAsia="Consolas" w:cs="Consolas"/>
-                <w:color w:val="000000"/>
-                <w:sz w:val="24"/>
-                <w:szCs w:val="24"/>
-                <w:shd w:val="clear" w:fill="FFFFFF"/>
-              </w:rPr>
-              <w:br w:type="textWrapping"/>
-            </w:r>
-            <w:r>
-              <w:rPr>
-                <w:rFonts w:hint="default" w:ascii="Consolas" w:hAnsi="Consolas" w:eastAsia="Consolas" w:cs="Consolas"/>
-                <w:color w:val="000000"/>
-                <w:sz w:val="24"/>
-                <w:szCs w:val="24"/>
-                <w:shd w:val="clear" w:fill="FFFFFF"/>
-              </w:rPr>
-              <w:t xml:space="preserve">    public void setData(Object data)</w:t>
-            </w:r>
-            <w:r>
-              <w:rPr>
-                <w:rFonts w:hint="default" w:ascii="Consolas" w:hAnsi="Consolas" w:eastAsia="Consolas" w:cs="Consolas"/>
-                <w:color w:val="000000"/>
-                <w:sz w:val="24"/>
-                <w:szCs w:val="24"/>
-                <w:shd w:val="clear" w:fill="FFFFFF"/>
-              </w:rPr>
-              <w:br w:type="textWrapping"/>
-            </w:r>
-            <w:r>
-              <w:rPr>
-                <w:rFonts w:hint="default" w:ascii="Consolas" w:hAnsi="Consolas" w:eastAsia="Consolas" w:cs="Consolas"/>
-                <w:color w:val="000000"/>
-                <w:sz w:val="24"/>
-                <w:szCs w:val="24"/>
-                <w:shd w:val="clear" w:fill="FFFFFF"/>
-              </w:rPr>
-              <w:t xml:space="preserve">    {</w:t>
-            </w:r>
-            <w:r>
-              <w:rPr>
-                <w:rFonts w:hint="default" w:ascii="Consolas" w:hAnsi="Consolas" w:eastAsia="Consolas" w:cs="Consolas"/>
-                <w:color w:val="000000"/>
-                <w:sz w:val="24"/>
-                <w:szCs w:val="24"/>
-                <w:shd w:val="clear" w:fill="FFFFFF"/>
-              </w:rPr>
-              <w:br w:type="textWrapping"/>
-            </w:r>
-            <w:r>
-              <w:rPr>
-                <w:rFonts w:hint="default" w:ascii="Consolas" w:hAnsi="Consolas" w:eastAsia="Consolas" w:cs="Consolas"/>
-                <w:color w:val="000000"/>
-                <w:sz w:val="24"/>
-                <w:szCs w:val="24"/>
-                <w:shd w:val="clear" w:fill="FFFFFF"/>
-              </w:rPr>
-              <w:t xml:space="preserve">        this.data = data;</w:t>
-            </w:r>
-            <w:r>
-              <w:rPr>
-                <w:rFonts w:hint="default" w:ascii="Consolas" w:hAnsi="Consolas" w:eastAsia="Consolas" w:cs="Consolas"/>
-                <w:color w:val="000000"/>
-                <w:sz w:val="24"/>
-                <w:szCs w:val="24"/>
-                <w:shd w:val="clear" w:fill="FFFFFF"/>
-              </w:rPr>
-              <w:br w:type="textWrapping"/>
-            </w:r>
-            <w:r>
-              <w:rPr>
-                <w:rFonts w:hint="default" w:ascii="Consolas" w:hAnsi="Consolas" w:eastAsia="Consolas" w:cs="Consolas"/>
-                <w:color w:val="000000"/>
-                <w:sz w:val="24"/>
-                <w:szCs w:val="24"/>
-                <w:shd w:val="clear" w:fill="FFFFFF"/>
-              </w:rPr>
-              <w:t xml:space="preserve">    }</w:t>
-            </w:r>
-            <w:r>
-              <w:rPr>
-                <w:rFonts w:hint="default" w:ascii="Consolas" w:hAnsi="Consolas" w:eastAsia="Consolas" w:cs="Consolas"/>
-                <w:color w:val="000000"/>
-                <w:sz w:val="24"/>
-                <w:szCs w:val="24"/>
-                <w:shd w:val="clear" w:fill="FFFFFF"/>
-              </w:rPr>
-              <w:br w:type="textWrapping"/>
-            </w:r>
-            <w:r>
-              <w:rPr>
-                <w:rFonts w:hint="default" w:ascii="Consolas" w:hAnsi="Consolas" w:eastAsia="Consolas" w:cs="Consolas"/>
-                <w:color w:val="000000"/>
-                <w:sz w:val="24"/>
-                <w:szCs w:val="24"/>
-                <w:shd w:val="clear" w:fill="FFFFFF"/>
-              </w:rPr>
-              <w:br w:type="textWrapping"/>
-            </w:r>
-            <w:r>
-              <w:rPr>
-                <w:rFonts w:hint="default" w:ascii="Consolas" w:hAnsi="Consolas" w:eastAsia="Consolas" w:cs="Consolas"/>
-                <w:color w:val="000000"/>
-                <w:sz w:val="24"/>
-                <w:szCs w:val="24"/>
-                <w:shd w:val="clear" w:fill="FFFFFF"/>
-              </w:rPr>
-              <w:t xml:space="preserve">    public static EnumInstance getInstance()</w:t>
-            </w:r>
-            <w:r>
-              <w:rPr>
-                <w:rFonts w:hint="default" w:ascii="Consolas" w:hAnsi="Consolas" w:eastAsia="Consolas" w:cs="Consolas"/>
-                <w:color w:val="000000"/>
-                <w:sz w:val="24"/>
-                <w:szCs w:val="24"/>
-                <w:shd w:val="clear" w:fill="FFFFFF"/>
-              </w:rPr>
-              <w:br w:type="textWrapping"/>
-            </w:r>
-            <w:r>
-              <w:rPr>
-                <w:rFonts w:hint="default" w:ascii="Consolas" w:hAnsi="Consolas" w:eastAsia="Consolas" w:cs="Consolas"/>
-                <w:color w:val="000000"/>
-                <w:sz w:val="24"/>
-                <w:szCs w:val="24"/>
-                <w:shd w:val="clear" w:fill="FFFFFF"/>
-              </w:rPr>
-              <w:t xml:space="preserve">    {</w:t>
-            </w:r>
-            <w:r>
-              <w:rPr>
-                <w:rFonts w:hint="default" w:ascii="Consolas" w:hAnsi="Consolas" w:eastAsia="Consolas" w:cs="Consolas"/>
-                <w:color w:val="000000"/>
-                <w:sz w:val="24"/>
-                <w:szCs w:val="24"/>
-                <w:shd w:val="clear" w:fill="FFFFFF"/>
-              </w:rPr>
-              <w:br w:type="textWrapping"/>
-            </w:r>
-            <w:r>
-              <w:rPr>
-                <w:rFonts w:hint="default" w:ascii="Consolas" w:hAnsi="Consolas" w:eastAsia="Consolas" w:cs="Consolas"/>
-                <w:color w:val="000000"/>
-                <w:sz w:val="24"/>
-                <w:szCs w:val="24"/>
-                <w:shd w:val="clear" w:fill="FFFFFF"/>
-              </w:rPr>
-              <w:t xml:space="preserve">        return INSTANCE;</w:t>
-            </w:r>
-            <w:r>
-              <w:rPr>
-                <w:rFonts w:hint="default" w:ascii="Consolas" w:hAnsi="Consolas" w:eastAsia="Consolas" w:cs="Consolas"/>
-                <w:color w:val="000000"/>
-                <w:sz w:val="24"/>
-                <w:szCs w:val="24"/>
-                <w:shd w:val="clear" w:fill="FFFFFF"/>
-              </w:rPr>
-              <w:br w:type="textWrapping"/>
-            </w:r>
-            <w:r>
-              <w:rPr>
-                <w:rFonts w:hint="default" w:ascii="Consolas" w:hAnsi="Consolas" w:eastAsia="Consolas" w:cs="Consolas"/>
-                <w:color w:val="000000"/>
-                <w:sz w:val="24"/>
-                <w:szCs w:val="24"/>
-                <w:shd w:val="clear" w:fill="FFFFFF"/>
-              </w:rPr>
-              <w:t xml:space="preserve">    }</w:t>
-            </w:r>
-            <w:r>
-              <w:rPr>
-                <w:rFonts w:hint="default" w:ascii="Consolas" w:hAnsi="Consolas" w:eastAsia="Consolas" w:cs="Consolas"/>
-                <w:color w:val="000000"/>
-                <w:sz w:val="24"/>
-                <w:szCs w:val="24"/>
-                <w:shd w:val="clear" w:fill="FFFFFF"/>
-              </w:rPr>
-              <w:br w:type="textWrapping"/>
-            </w:r>
-            <w:r>
-              <w:rPr>
-                <w:rFonts w:hint="default" w:ascii="Consolas" w:hAnsi="Consolas" w:eastAsia="Consolas" w:cs="Consolas"/>
-                <w:color w:val="000000"/>
-                <w:sz w:val="24"/>
-                <w:szCs w:val="24"/>
-                <w:shd w:val="clear" w:fill="FFFFFF"/>
-              </w:rPr>
-              <w:br w:type="textWrapping"/>
-            </w:r>
-            <w:r>
-              <w:rPr>
-                <w:rFonts w:hint="default" w:ascii="Consolas" w:hAnsi="Consolas" w:eastAsia="Consolas" w:cs="Consolas"/>
-                <w:color w:val="000000"/>
-                <w:sz w:val="24"/>
-                <w:szCs w:val="24"/>
-                <w:shd w:val="clear" w:fill="FFFFFF"/>
-              </w:rPr>
-              <w:br w:type="textWrapping"/>
-            </w:r>
-            <w:r>
-              <w:rPr>
-                <w:rFonts w:hint="default" w:ascii="Consolas" w:hAnsi="Consolas" w:eastAsia="Consolas" w:cs="Consolas"/>
-                <w:color w:val="000000"/>
-                <w:sz w:val="24"/>
-                <w:szCs w:val="24"/>
-                <w:shd w:val="clear" w:fill="FFFFFF"/>
-              </w:rPr>
-              <w:t xml:space="preserve">    </w:t>
-            </w:r>
-            <w:r>
-              <w:rPr>
-                <w:rFonts w:hint="default" w:ascii="Consolas" w:hAnsi="Consolas" w:eastAsia="Consolas" w:cs="Consolas"/>
-                <w:color w:val="000000"/>
+                <w:i/>
+                <w:color w:val="660E7A"/>
                 <w:sz w:val="24"/>
                 <w:szCs w:val="24"/>
                 <w:highlight w:val="yellow"/>
                 <w:shd w:val="clear" w:fill="FFFFFF"/>
               </w:rPr>
-              <w:t>public static final EnumInstance INSTANCE;</w:t>
-            </w:r>
-            <w:r>
-              <w:rPr>
-                <w:rFonts w:hint="default" w:ascii="Consolas" w:hAnsi="Consolas" w:eastAsia="Consolas" w:cs="Consolas"/>
-                <w:color w:val="000000"/>
-                <w:sz w:val="24"/>
-                <w:szCs w:val="24"/>
-                <w:shd w:val="clear" w:fill="FFFFFF"/>
-              </w:rPr>
-              <w:br w:type="textWrapping"/>
-            </w:r>
-            <w:r>
-              <w:rPr>
-                <w:rFonts w:hint="default" w:ascii="Consolas" w:hAnsi="Consolas" w:eastAsia="Consolas" w:cs="Consolas"/>
-                <w:color w:val="000000"/>
-                <w:sz w:val="24"/>
-                <w:szCs w:val="24"/>
-                <w:shd w:val="clear" w:fill="FFFFFF"/>
-              </w:rPr>
-              <w:t xml:space="preserve">    private Object data;</w:t>
-            </w:r>
-            <w:r>
-              <w:rPr>
-                <w:rFonts w:hint="default" w:ascii="Consolas" w:hAnsi="Consolas" w:eastAsia="Consolas" w:cs="Consolas"/>
-                <w:color w:val="000000"/>
-                <w:sz w:val="24"/>
-                <w:szCs w:val="24"/>
-                <w:shd w:val="clear" w:fill="FFFFFF"/>
-              </w:rPr>
-              <w:br w:type="textWrapping"/>
-            </w:r>
-            <w:r>
-              <w:rPr>
-                <w:rFonts w:hint="default" w:ascii="Consolas" w:hAnsi="Consolas" w:eastAsia="Consolas" w:cs="Consolas"/>
-                <w:color w:val="000000"/>
-                <w:sz w:val="24"/>
-                <w:szCs w:val="24"/>
-                <w:shd w:val="clear" w:fill="FFFFFF"/>
-              </w:rPr>
-              <w:t xml:space="preserve">    private static final EnumInstance $VALUES[];</w:t>
-            </w:r>
-            <w:r>
-              <w:rPr>
-                <w:rFonts w:hint="default" w:ascii="Consolas" w:hAnsi="Consolas" w:eastAsia="Consolas" w:cs="Consolas"/>
-                <w:color w:val="000000"/>
-                <w:sz w:val="24"/>
-                <w:szCs w:val="24"/>
-                <w:shd w:val="clear" w:fill="FFFFFF"/>
-              </w:rPr>
-              <w:br w:type="textWrapping"/>
-            </w:r>
-            <w:r>
-              <w:rPr>
-                <w:rFonts w:hint="default" w:ascii="Consolas" w:hAnsi="Consolas" w:eastAsia="Consolas" w:cs="Consolas"/>
-                <w:color w:val="000000"/>
-                <w:sz w:val="24"/>
-                <w:szCs w:val="24"/>
-                <w:shd w:val="clear" w:fill="FFFFFF"/>
-              </w:rPr>
-              <w:br w:type="textWrapping"/>
-            </w:r>
-            <w:r>
-              <w:rPr>
-                <w:rFonts w:hint="default" w:ascii="Consolas" w:hAnsi="Consolas" w:eastAsia="Consolas" w:cs="Consolas"/>
-                <w:color w:val="000000"/>
-                <w:sz w:val="24"/>
-                <w:szCs w:val="24"/>
-                <w:shd w:val="clear" w:fill="FFFFFF"/>
-              </w:rPr>
-              <w:t xml:space="preserve">    </w:t>
+              <w:t>singletonMap</w:t>
             </w:r>
             <w:r>
               <w:rPr>
@@ -39938,7 +40796,7 @@
                 <w:highlight w:val="yellow"/>
                 <w:shd w:val="clear" w:fill="FFFFFF"/>
               </w:rPr>
-              <w:t xml:space="preserve">static </w:t>
+              <w:t>.put(key, instance)</w:t>
             </w:r>
             <w:r>
               <w:rPr>
@@ -39946,10 +40804,9 @@
                 <w:color w:val="000000"/>
                 <w:sz w:val="24"/>
                 <w:szCs w:val="24"/>
-                <w:highlight w:val="yellow"/>
-                <w:shd w:val="clear" w:fill="FFFFFF"/>
-              </w:rPr>
-              <w:br w:type="textWrapping"/>
+                <w:shd w:val="clear" w:fill="FFFFFF"/>
+              </w:rPr>
+              <w:t>;</w:t>
             </w:r>
             <w:r>
               <w:rPr>
@@ -39957,10 +40814,9 @@
                 <w:color w:val="000000"/>
                 <w:sz w:val="24"/>
                 <w:szCs w:val="24"/>
-                <w:highlight w:val="yellow"/>
-                <w:shd w:val="clear" w:fill="FFFFFF"/>
-              </w:rPr>
-              <w:t xml:space="preserve">    {</w:t>
+                <w:shd w:val="clear" w:fill="FFFFFF"/>
+              </w:rPr>
+              <w:br w:type="textWrapping"/>
             </w:r>
             <w:r>
               <w:rPr>
@@ -39968,10 +40824,9 @@
                 <w:color w:val="000000"/>
                 <w:sz w:val="24"/>
                 <w:szCs w:val="24"/>
-                <w:highlight w:val="yellow"/>
-                <w:shd w:val="clear" w:fill="FFFFFF"/>
-              </w:rPr>
-              <w:br w:type="textWrapping"/>
+                <w:shd w:val="clear" w:fill="FFFFFF"/>
+              </w:rPr>
+              <w:t xml:space="preserve">            }</w:t>
             </w:r>
             <w:r>
               <w:rPr>
@@ -39979,10 +40834,9 @@
                 <w:color w:val="000000"/>
                 <w:sz w:val="24"/>
                 <w:szCs w:val="24"/>
-                <w:highlight w:val="yellow"/>
-                <w:shd w:val="clear" w:fill="FFFFFF"/>
-              </w:rPr>
-              <w:t xml:space="preserve">        INSTANCE = new EnumInstance("INSTANCE", 0) {</w:t>
+                <w:shd w:val="clear" w:fill="FFFFFF"/>
+              </w:rPr>
+              <w:br w:type="textWrapping"/>
             </w:r>
             <w:r>
               <w:rPr>
@@ -39990,10 +40844,9 @@
                 <w:color w:val="000000"/>
                 <w:sz w:val="24"/>
                 <w:szCs w:val="24"/>
-                <w:highlight w:val="yellow"/>
-                <w:shd w:val="clear" w:fill="FFFFFF"/>
-              </w:rPr>
-              <w:br w:type="textWrapping"/>
+                <w:shd w:val="clear" w:fill="FFFFFF"/>
+              </w:rPr>
+              <w:t xml:space="preserve">        }</w:t>
             </w:r>
             <w:r>
               <w:rPr>
@@ -40001,7 +40854,6 @@
                 <w:color w:val="000000"/>
                 <w:sz w:val="24"/>
                 <w:szCs w:val="24"/>
-                <w:highlight w:val="yellow"/>
                 <w:shd w:val="clear" w:fill="FFFFFF"/>
               </w:rPr>
               <w:br w:type="textWrapping"/>
@@ -40012,10 +40864,9 @@
                 <w:color w:val="000000"/>
                 <w:sz w:val="24"/>
                 <w:szCs w:val="24"/>
-                <w:highlight w:val="yellow"/>
-                <w:shd w:val="clear" w:fill="FFFFFF"/>
-              </w:rPr>
-              <w:t xml:space="preserve">            protected void printTest()</w:t>
+                <w:shd w:val="clear" w:fill="FFFFFF"/>
+              </w:rPr>
+              <w:t xml:space="preserve">    }</w:t>
             </w:r>
             <w:r>
               <w:rPr>
@@ -40023,7 +40874,6 @@
                 <w:color w:val="000000"/>
                 <w:sz w:val="24"/>
                 <w:szCs w:val="24"/>
-                <w:highlight w:val="yellow"/>
                 <w:shd w:val="clear" w:fill="FFFFFF"/>
               </w:rPr>
               <w:br w:type="textWrapping"/>
@@ -40034,10 +40884,9 @@
                 <w:color w:val="000000"/>
                 <w:sz w:val="24"/>
                 <w:szCs w:val="24"/>
-                <w:highlight w:val="yellow"/>
-                <w:shd w:val="clear" w:fill="FFFFFF"/>
-              </w:rPr>
-              <w:t xml:space="preserve">            {</w:t>
+                <w:shd w:val="clear" w:fill="FFFFFF"/>
+              </w:rPr>
+              <w:br w:type="textWrapping"/>
             </w:r>
             <w:r>
               <w:rPr>
@@ -40045,21 +40894,20 @@
                 <w:color w:val="000000"/>
                 <w:sz w:val="24"/>
                 <w:szCs w:val="24"/>
-                <w:highlight w:val="yellow"/>
-                <w:shd w:val="clear" w:fill="FFFFFF"/>
-              </w:rPr>
-              <w:br w:type="textWrapping"/>
+                <w:shd w:val="clear" w:fill="FFFFFF"/>
+              </w:rPr>
+              <w:t xml:space="preserve">    </w:t>
             </w:r>
             <w:r>
               <w:rPr>
                 <w:rFonts w:hint="default" w:ascii="Consolas" w:hAnsi="Consolas" w:eastAsia="Consolas" w:cs="Consolas"/>
-                <w:color w:val="000000"/>
+                <w:b/>
+                <w:color w:val="000080"/>
                 <w:sz w:val="24"/>
                 <w:szCs w:val="24"/>
-                <w:highlight w:val="yellow"/>
-                <w:shd w:val="clear" w:fill="FFFFFF"/>
-              </w:rPr>
-              <w:t xml:space="preserve">                System.out.println("Byf Print Test");</w:t>
+                <w:shd w:val="clear" w:fill="FFFFFF"/>
+              </w:rPr>
+              <w:t xml:space="preserve">public static </w:t>
             </w:r>
             <w:r>
               <w:rPr>
@@ -40067,10 +40915,9 @@
                 <w:color w:val="000000"/>
                 <w:sz w:val="24"/>
                 <w:szCs w:val="24"/>
-                <w:highlight w:val="yellow"/>
-                <w:shd w:val="clear" w:fill="FFFFFF"/>
-              </w:rPr>
-              <w:br w:type="textWrapping"/>
+                <w:shd w:val="clear" w:fill="FFFFFF"/>
+              </w:rPr>
+              <w:t>Object getInstance(String key) {</w:t>
             </w:r>
             <w:r>
               <w:rPr>
@@ -40078,10 +40925,9 @@
                 <w:color w:val="000000"/>
                 <w:sz w:val="24"/>
                 <w:szCs w:val="24"/>
-                <w:highlight w:val="yellow"/>
-                <w:shd w:val="clear" w:fill="FFFFFF"/>
-              </w:rPr>
-              <w:t xml:space="preserve">            }</w:t>
+                <w:shd w:val="clear" w:fill="FFFFFF"/>
+              </w:rPr>
+              <w:br w:type="textWrapping"/>
             </w:r>
             <w:r>
               <w:rPr>
@@ -40089,32 +40935,31 @@
                 <w:color w:val="000000"/>
                 <w:sz w:val="24"/>
                 <w:szCs w:val="24"/>
-                <w:highlight w:val="yellow"/>
-                <w:shd w:val="clear" w:fill="FFFFFF"/>
-              </w:rPr>
-              <w:br w:type="textWrapping"/>
+                <w:shd w:val="clear" w:fill="FFFFFF"/>
+              </w:rPr>
+              <w:t xml:space="preserve">        </w:t>
             </w:r>
             <w:r>
               <w:rPr>
                 <w:rFonts w:hint="default" w:ascii="Consolas" w:hAnsi="Consolas" w:eastAsia="Consolas" w:cs="Consolas"/>
-                <w:color w:val="000000"/>
+                <w:b/>
+                <w:color w:val="000080"/>
                 <w:sz w:val="24"/>
                 <w:szCs w:val="24"/>
-                <w:highlight w:val="yellow"/>
-                <w:shd w:val="clear" w:fill="FFFFFF"/>
-              </w:rPr>
-              <w:br w:type="textWrapping"/>
+                <w:shd w:val="clear" w:fill="FFFFFF"/>
+              </w:rPr>
+              <w:t xml:space="preserve">return </w:t>
             </w:r>
             <w:r>
               <w:rPr>
                 <w:rFonts w:hint="default" w:ascii="Consolas" w:hAnsi="Consolas" w:eastAsia="Consolas" w:cs="Consolas"/>
-                <w:color w:val="000000"/>
+                <w:i/>
+                <w:color w:val="660E7A"/>
                 <w:sz w:val="24"/>
                 <w:szCs w:val="24"/>
-                <w:highlight w:val="yellow"/>
-                <w:shd w:val="clear" w:fill="FFFFFF"/>
-              </w:rPr>
-              <w:t xml:space="preserve">        }</w:t>
+                <w:shd w:val="clear" w:fill="FFFFFF"/>
+              </w:rPr>
+              <w:t>singletonMap</w:t>
             </w:r>
             <w:r>
               <w:rPr>
@@ -40122,10 +40967,9 @@
                 <w:color w:val="000000"/>
                 <w:sz w:val="24"/>
                 <w:szCs w:val="24"/>
-                <w:highlight w:val="yellow"/>
-                <w:shd w:val="clear" w:fill="FFFFFF"/>
-              </w:rPr>
-              <w:br w:type="textWrapping"/>
+                <w:shd w:val="clear" w:fill="FFFFFF"/>
+              </w:rPr>
+              <w:t>.get(key);</w:t>
             </w:r>
             <w:r>
               <w:rPr>
@@ -40133,10 +40977,9 @@
                 <w:color w:val="000000"/>
                 <w:sz w:val="24"/>
                 <w:szCs w:val="24"/>
-                <w:highlight w:val="yellow"/>
-                <w:shd w:val="clear" w:fill="FFFFFF"/>
-              </w:rPr>
-              <w:t>;</w:t>
+                <w:shd w:val="clear" w:fill="FFFFFF"/>
+              </w:rPr>
+              <w:br w:type="textWrapping"/>
             </w:r>
             <w:r>
               <w:rPr>
@@ -40144,10 +40987,9 @@
                 <w:color w:val="000000"/>
                 <w:sz w:val="24"/>
                 <w:szCs w:val="24"/>
-                <w:highlight w:val="yellow"/>
-                <w:shd w:val="clear" w:fill="FFFFFF"/>
-              </w:rPr>
-              <w:br w:type="textWrapping"/>
+                <w:shd w:val="clear" w:fill="FFFFFF"/>
+              </w:rPr>
+              <w:t xml:space="preserve">    }</w:t>
             </w:r>
             <w:r>
               <w:rPr>
@@ -40155,10 +40997,9 @@
                 <w:color w:val="000000"/>
                 <w:sz w:val="24"/>
                 <w:szCs w:val="24"/>
-                <w:highlight w:val="yellow"/>
-                <w:shd w:val="clear" w:fill="FFFFFF"/>
-              </w:rPr>
-              <w:t xml:space="preserve">        $VALUES = (new EnumInstance[] {</w:t>
+                <w:shd w:val="clear" w:fill="FFFFFF"/>
+              </w:rPr>
+              <w:br w:type="textWrapping"/>
             </w:r>
             <w:r>
               <w:rPr>
@@ -40166,21 +41007,88 @@
                 <w:color w:val="000000"/>
                 <w:sz w:val="24"/>
                 <w:szCs w:val="24"/>
-                <w:highlight w:val="yellow"/>
-                <w:shd w:val="clear" w:fill="FFFFFF"/>
-              </w:rPr>
-              <w:br w:type="textWrapping"/>
-            </w:r>
+                <w:shd w:val="clear" w:fill="FFFFFF"/>
+              </w:rPr>
+              <w:t>}</w:t>
+            </w:r>
+          </w:p>
+        </w:tc>
+      </w:tr>
+    </w:tbl>
+    <w:p>
+      <w:pPr>
+        <w:rPr>
+          <w:rFonts w:hint="default"/>
+          <w:lang w:val="en-US" w:eastAsia="zh-CN"/>
+        </w:rPr>
+      </w:pPr>
+    </w:p>
+    <w:tbl>
+      <w:tblPr>
+        <w:tblStyle w:val="9"/>
+        <w:tblW w:w="8522" w:type="dxa"/>
+        <w:tblInd w:w="0" w:type="dxa"/>
+        <w:tblBorders>
+          <w:top w:val="single" w:color="auto" w:sz="4" w:space="0"/>
+          <w:left w:val="single" w:color="auto" w:sz="4" w:space="0"/>
+          <w:bottom w:val="single" w:color="auto" w:sz="4" w:space="0"/>
+          <w:right w:val="single" w:color="auto" w:sz="4" w:space="0"/>
+          <w:insideH w:val="single" w:color="auto" w:sz="4" w:space="0"/>
+          <w:insideV w:val="single" w:color="auto" w:sz="4" w:space="0"/>
+        </w:tblBorders>
+        <w:tblLayout w:type="fixed"/>
+        <w:tblCellMar>
+          <w:left w:w="108" w:type="dxa"/>
+          <w:right w:w="108" w:type="dxa"/>
+        </w:tblCellMar>
+      </w:tblPr>
+      <w:tblGrid>
+        <w:gridCol w:w="8522"/>
+      </w:tblGrid>
+      <w:tr>
+        <w:tblPrEx>
+          <w:tblBorders>
+            <w:top w:val="single" w:color="auto" w:sz="4" w:space="0"/>
+            <w:left w:val="single" w:color="auto" w:sz="4" w:space="0"/>
+            <w:bottom w:val="single" w:color="auto" w:sz="4" w:space="0"/>
+            <w:right w:val="single" w:color="auto" w:sz="4" w:space="0"/>
+            <w:insideH w:val="single" w:color="auto" w:sz="4" w:space="0"/>
+            <w:insideV w:val="single" w:color="auto" w:sz="4" w:space="0"/>
+          </w:tblBorders>
+          <w:tblLayout w:type="fixed"/>
+          <w:tblCellMar>
+            <w:left w:w="108" w:type="dxa"/>
+            <w:right w:w="108" w:type="dxa"/>
+          </w:tblCellMar>
+        </w:tblPrEx>
+        <w:tc>
+          <w:tcPr>
+            <w:tcW w:w="8522" w:type="dxa"/>
+          </w:tcPr>
+          <w:p>
+            <w:pPr>
+              <w:pStyle w:val="6"/>
+              <w:keepNext w:val="0"/>
+              <w:keepLines w:val="0"/>
+              <w:widowControl/>
+              <w:suppressLineNumbers w:val="0"/>
+              <w:shd w:val="clear" w:fill="FFFFFF"/>
+              <w:rPr>
+                <w:rFonts w:hint="default"/>
+                <w:vertAlign w:val="baseline"/>
+                <w:lang w:val="en-US" w:eastAsia="zh-CN"/>
+              </w:rPr>
+            </w:pPr>
             <w:r>
               <w:rPr>
                 <w:rFonts w:hint="default" w:ascii="Consolas" w:hAnsi="Consolas" w:eastAsia="Consolas" w:cs="Consolas"/>
-                <w:color w:val="000000"/>
+                <w:b/>
+                <w:color w:val="000080"/>
                 <w:sz w:val="24"/>
                 <w:szCs w:val="24"/>
-                <w:highlight w:val="yellow"/>
-                <w:shd w:val="clear" w:fill="FFFFFF"/>
-              </w:rPr>
-              <w:t xml:space="preserve">            INSTANCE</w:t>
+                <w:shd w:val="clear" w:fill="FFFFFF"/>
+              </w:rPr>
+              <w:t xml:space="preserve">public class </w:t>
             </w:r>
             <w:r>
               <w:rPr>
@@ -40188,21 +41096,20 @@
                 <w:color w:val="000000"/>
                 <w:sz w:val="24"/>
                 <w:szCs w:val="24"/>
-                <w:highlight w:val="yellow"/>
-                <w:shd w:val="clear" w:fill="FFFFFF"/>
-              </w:rPr>
-              <w:br w:type="textWrapping"/>
+                <w:shd w:val="clear" w:fill="FFFFFF"/>
+              </w:rPr>
+              <w:t xml:space="preserve">T </w:t>
             </w:r>
             <w:r>
               <w:rPr>
                 <w:rFonts w:hint="default" w:ascii="Consolas" w:hAnsi="Consolas" w:eastAsia="Consolas" w:cs="Consolas"/>
-                <w:color w:val="000000"/>
+                <w:b/>
+                <w:color w:val="000080"/>
                 <w:sz w:val="24"/>
                 <w:szCs w:val="24"/>
-                <w:highlight w:val="yellow"/>
-                <w:shd w:val="clear" w:fill="FFFFFF"/>
-              </w:rPr>
-              <w:t xml:space="preserve">        });</w:t>
+                <w:shd w:val="clear" w:fill="FFFFFF"/>
+              </w:rPr>
+              <w:t xml:space="preserve">implements </w:t>
             </w:r>
             <w:r>
               <w:rPr>
@@ -40210,10 +41117,9 @@
                 <w:color w:val="000000"/>
                 <w:sz w:val="24"/>
                 <w:szCs w:val="24"/>
-                <w:highlight w:val="yellow"/>
-                <w:shd w:val="clear" w:fill="FFFFFF"/>
-              </w:rPr>
-              <w:br w:type="textWrapping"/>
+                <w:shd w:val="clear" w:fill="FFFFFF"/>
+              </w:rPr>
+              <w:t>Runnable {</w:t>
             </w:r>
             <w:r>
               <w:rPr>
@@ -40221,10 +41127,9 @@
                 <w:color w:val="000000"/>
                 <w:sz w:val="24"/>
                 <w:szCs w:val="24"/>
-                <w:highlight w:val="yellow"/>
-                <w:shd w:val="clear" w:fill="FFFFFF"/>
-              </w:rPr>
-              <w:t xml:space="preserve">    }</w:t>
+                <w:shd w:val="clear" w:fill="FFFFFF"/>
+              </w:rPr>
+              <w:br w:type="textWrapping"/>
             </w:r>
             <w:r>
               <w:rPr>
@@ -40232,28 +41137,2271 @@
                 <w:color w:val="000000"/>
                 <w:sz w:val="24"/>
                 <w:szCs w:val="24"/>
-                <w:highlight w:val="yellow"/>
-                <w:shd w:val="clear" w:fill="FFFFFF"/>
-              </w:rPr>
-              <w:br w:type="textWrapping"/>
+                <w:shd w:val="clear" w:fill="FFFFFF"/>
+              </w:rPr>
+              <w:t xml:space="preserve">    </w:t>
             </w:r>
             <w:r>
               <w:rPr>
                 <w:rFonts w:hint="default" w:ascii="Consolas" w:hAnsi="Consolas" w:eastAsia="Consolas" w:cs="Consolas"/>
-                <w:color w:val="000000"/>
+                <w:color w:val="808000"/>
                 <w:sz w:val="24"/>
                 <w:szCs w:val="24"/>
                 <w:shd w:val="clear" w:fill="FFFFFF"/>
               </w:rPr>
+              <w:t>@Override</w:t>
+            </w:r>
+            <w:r>
+              <w:rPr>
+                <w:rFonts w:hint="default" w:ascii="Consolas" w:hAnsi="Consolas" w:eastAsia="Consolas" w:cs="Consolas"/>
+                <w:color w:val="808000"/>
+                <w:sz w:val="24"/>
+                <w:szCs w:val="24"/>
+                <w:shd w:val="clear" w:fill="FFFFFF"/>
+              </w:rPr>
+              <w:br w:type="textWrapping"/>
+            </w:r>
+            <w:r>
+              <w:rPr>
+                <w:rFonts w:hint="default" w:ascii="Consolas" w:hAnsi="Consolas" w:eastAsia="Consolas" w:cs="Consolas"/>
+                <w:color w:val="808000"/>
+                <w:sz w:val="24"/>
+                <w:szCs w:val="24"/>
+                <w:shd w:val="clear" w:fill="FFFFFF"/>
+              </w:rPr>
+              <w:t xml:space="preserve">    </w:t>
+            </w:r>
+            <w:r>
+              <w:rPr>
+                <w:rFonts w:hint="default" w:ascii="Consolas" w:hAnsi="Consolas" w:eastAsia="Consolas" w:cs="Consolas"/>
+                <w:b/>
+                <w:color w:val="000080"/>
+                <w:sz w:val="24"/>
+                <w:szCs w:val="24"/>
+                <w:shd w:val="clear" w:fill="FFFFFF"/>
+              </w:rPr>
+              <w:t xml:space="preserve">public void </w:t>
+            </w:r>
+            <w:r>
+              <w:rPr>
+                <w:rFonts w:hint="default" w:ascii="Consolas" w:hAnsi="Consolas" w:eastAsia="Consolas" w:cs="Consolas"/>
+                <w:color w:val="000000"/>
+                <w:sz w:val="24"/>
+                <w:szCs w:val="24"/>
+                <w:shd w:val="clear" w:fill="FFFFFF"/>
+              </w:rPr>
+              <w:t>run() {</w:t>
+            </w:r>
+            <w:r>
+              <w:rPr>
+                <w:rFonts w:hint="default" w:ascii="Consolas" w:hAnsi="Consolas" w:eastAsia="Consolas" w:cs="Consolas"/>
+                <w:color w:val="000000"/>
+                <w:sz w:val="24"/>
+                <w:szCs w:val="24"/>
+                <w:shd w:val="clear" w:fill="FFFFFF"/>
+              </w:rPr>
+              <w:br w:type="textWrapping"/>
+            </w:r>
+            <w:r>
+              <w:rPr>
+                <w:rFonts w:hint="default" w:ascii="Consolas" w:hAnsi="Consolas" w:eastAsia="Consolas" w:cs="Consolas"/>
+                <w:color w:val="000000"/>
+                <w:sz w:val="24"/>
+                <w:szCs w:val="24"/>
+                <w:shd w:val="clear" w:fill="FFFFFF"/>
+              </w:rPr>
+              <w:t xml:space="preserve">        ContainerSingleton.</w:t>
+            </w:r>
+            <w:r>
+              <w:rPr>
+                <w:rFonts w:hint="default" w:ascii="Consolas" w:hAnsi="Consolas" w:eastAsia="Consolas" w:cs="Consolas"/>
+                <w:i/>
+                <w:color w:val="000000"/>
+                <w:sz w:val="24"/>
+                <w:szCs w:val="24"/>
+                <w:shd w:val="clear" w:fill="FFFFFF"/>
+              </w:rPr>
+              <w:t>putInstance</w:t>
+            </w:r>
+            <w:r>
+              <w:rPr>
+                <w:rFonts w:hint="default" w:ascii="Consolas" w:hAnsi="Consolas" w:eastAsia="Consolas" w:cs="Consolas"/>
+                <w:color w:val="000000"/>
+                <w:sz w:val="24"/>
+                <w:szCs w:val="24"/>
+                <w:shd w:val="clear" w:fill="FFFFFF"/>
+              </w:rPr>
+              <w:t>(</w:t>
+            </w:r>
+            <w:r>
+              <w:rPr>
+                <w:rFonts w:hint="default" w:ascii="Consolas" w:hAnsi="Consolas" w:eastAsia="Consolas" w:cs="Consolas"/>
+                <w:b/>
+                <w:color w:val="008000"/>
+                <w:sz w:val="24"/>
+                <w:szCs w:val="24"/>
+                <w:shd w:val="clear" w:fill="FFFFFF"/>
+              </w:rPr>
+              <w:t>"object"</w:t>
+            </w:r>
+            <w:r>
+              <w:rPr>
+                <w:rFonts w:hint="default" w:ascii="Consolas" w:hAnsi="Consolas" w:eastAsia="Consolas" w:cs="Consolas"/>
+                <w:color w:val="000000"/>
+                <w:sz w:val="24"/>
+                <w:szCs w:val="24"/>
+                <w:shd w:val="clear" w:fill="FFFFFF"/>
+              </w:rPr>
+              <w:t xml:space="preserve">, </w:t>
+            </w:r>
+            <w:r>
+              <w:rPr>
+                <w:rFonts w:hint="default" w:ascii="Consolas" w:hAnsi="Consolas" w:eastAsia="Consolas" w:cs="Consolas"/>
+                <w:b/>
+                <w:color w:val="000080"/>
+                <w:sz w:val="24"/>
+                <w:szCs w:val="24"/>
+                <w:shd w:val="clear" w:fill="FFFFFF"/>
+              </w:rPr>
+              <w:t xml:space="preserve">new </w:t>
+            </w:r>
+            <w:r>
+              <w:rPr>
+                <w:rFonts w:hint="default" w:ascii="Consolas" w:hAnsi="Consolas" w:eastAsia="Consolas" w:cs="Consolas"/>
+                <w:color w:val="000000"/>
+                <w:sz w:val="24"/>
+                <w:szCs w:val="24"/>
+                <w:shd w:val="clear" w:fill="FFFFFF"/>
+              </w:rPr>
+              <w:t>Object());</w:t>
+            </w:r>
+            <w:r>
+              <w:rPr>
+                <w:rFonts w:hint="default" w:ascii="Consolas" w:hAnsi="Consolas" w:eastAsia="Consolas" w:cs="Consolas"/>
+                <w:color w:val="000000"/>
+                <w:sz w:val="24"/>
+                <w:szCs w:val="24"/>
+                <w:shd w:val="clear" w:fill="FFFFFF"/>
+              </w:rPr>
+              <w:br w:type="textWrapping"/>
+            </w:r>
+            <w:r>
+              <w:rPr>
+                <w:rFonts w:hint="default" w:ascii="Consolas" w:hAnsi="Consolas" w:eastAsia="Consolas" w:cs="Consolas"/>
+                <w:color w:val="000000"/>
+                <w:sz w:val="24"/>
+                <w:szCs w:val="24"/>
+                <w:shd w:val="clear" w:fill="FFFFFF"/>
+              </w:rPr>
+              <w:t xml:space="preserve">        Object instance = ContainerSingleton.</w:t>
+            </w:r>
+            <w:r>
+              <w:rPr>
+                <w:rFonts w:hint="default" w:ascii="Consolas" w:hAnsi="Consolas" w:eastAsia="Consolas" w:cs="Consolas"/>
+                <w:i/>
+                <w:color w:val="000000"/>
+                <w:sz w:val="24"/>
+                <w:szCs w:val="24"/>
+                <w:shd w:val="clear" w:fill="FFFFFF"/>
+              </w:rPr>
+              <w:t>getInstance</w:t>
+            </w:r>
+            <w:r>
+              <w:rPr>
+                <w:rFonts w:hint="default" w:ascii="Consolas" w:hAnsi="Consolas" w:eastAsia="Consolas" w:cs="Consolas"/>
+                <w:color w:val="000000"/>
+                <w:sz w:val="24"/>
+                <w:szCs w:val="24"/>
+                <w:shd w:val="clear" w:fill="FFFFFF"/>
+              </w:rPr>
+              <w:t>(</w:t>
+            </w:r>
+            <w:r>
+              <w:rPr>
+                <w:rFonts w:hint="default" w:ascii="Consolas" w:hAnsi="Consolas" w:eastAsia="Consolas" w:cs="Consolas"/>
+                <w:b/>
+                <w:color w:val="008000"/>
+                <w:sz w:val="24"/>
+                <w:szCs w:val="24"/>
+                <w:shd w:val="clear" w:fill="FFFFFF"/>
+              </w:rPr>
+              <w:t>"object"</w:t>
+            </w:r>
+            <w:r>
+              <w:rPr>
+                <w:rFonts w:hint="default" w:ascii="Consolas" w:hAnsi="Consolas" w:eastAsia="Consolas" w:cs="Consolas"/>
+                <w:color w:val="000000"/>
+                <w:sz w:val="24"/>
+                <w:szCs w:val="24"/>
+                <w:shd w:val="clear" w:fill="FFFFFF"/>
+              </w:rPr>
+              <w:t>);</w:t>
+            </w:r>
+            <w:r>
+              <w:rPr>
+                <w:rFonts w:hint="default" w:ascii="Consolas" w:hAnsi="Consolas" w:eastAsia="Consolas" w:cs="Consolas"/>
+                <w:color w:val="000000"/>
+                <w:sz w:val="24"/>
+                <w:szCs w:val="24"/>
+                <w:shd w:val="clear" w:fill="FFFFFF"/>
+              </w:rPr>
+              <w:br w:type="textWrapping"/>
+            </w:r>
+            <w:r>
+              <w:rPr>
+                <w:rFonts w:hint="default" w:ascii="Consolas" w:hAnsi="Consolas" w:eastAsia="Consolas" w:cs="Consolas"/>
+                <w:color w:val="000000"/>
+                <w:sz w:val="24"/>
+                <w:szCs w:val="24"/>
+                <w:shd w:val="clear" w:fill="FFFFFF"/>
+              </w:rPr>
+              <w:t xml:space="preserve">        System.</w:t>
+            </w:r>
+            <w:r>
+              <w:rPr>
+                <w:rFonts w:hint="default" w:ascii="Consolas" w:hAnsi="Consolas" w:eastAsia="Consolas" w:cs="Consolas"/>
+                <w:b/>
+                <w:i/>
+                <w:color w:val="660E7A"/>
+                <w:sz w:val="24"/>
+                <w:szCs w:val="24"/>
+                <w:shd w:val="clear" w:fill="FFFFFF"/>
+              </w:rPr>
+              <w:t>out</w:t>
+            </w:r>
+            <w:r>
+              <w:rPr>
+                <w:rFonts w:hint="default" w:ascii="Consolas" w:hAnsi="Consolas" w:eastAsia="Consolas" w:cs="Consolas"/>
+                <w:color w:val="000000"/>
+                <w:sz w:val="24"/>
+                <w:szCs w:val="24"/>
+                <w:shd w:val="clear" w:fill="FFFFFF"/>
+              </w:rPr>
+              <w:t>.println(Thread.</w:t>
+            </w:r>
+            <w:r>
+              <w:rPr>
+                <w:rFonts w:hint="default" w:ascii="Consolas" w:hAnsi="Consolas" w:eastAsia="Consolas" w:cs="Consolas"/>
+                <w:i/>
+                <w:color w:val="000000"/>
+                <w:sz w:val="24"/>
+                <w:szCs w:val="24"/>
+                <w:shd w:val="clear" w:fill="FFFFFF"/>
+              </w:rPr>
+              <w:t>currentThread</w:t>
+            </w:r>
+            <w:r>
+              <w:rPr>
+                <w:rFonts w:hint="default" w:ascii="Consolas" w:hAnsi="Consolas" w:eastAsia="Consolas" w:cs="Consolas"/>
+                <w:color w:val="000000"/>
+                <w:sz w:val="24"/>
+                <w:szCs w:val="24"/>
+                <w:shd w:val="clear" w:fill="FFFFFF"/>
+              </w:rPr>
+              <w:t xml:space="preserve">().getName() + </w:t>
+            </w:r>
+            <w:r>
+              <w:rPr>
+                <w:rFonts w:hint="default" w:ascii="Consolas" w:hAnsi="Consolas" w:eastAsia="Consolas" w:cs="Consolas"/>
+                <w:b/>
+                <w:color w:val="008000"/>
+                <w:sz w:val="24"/>
+                <w:szCs w:val="24"/>
+                <w:shd w:val="clear" w:fill="FFFFFF"/>
+              </w:rPr>
+              <w:t xml:space="preserve">"  " </w:t>
+            </w:r>
+            <w:r>
+              <w:rPr>
+                <w:rFonts w:hint="default" w:ascii="Consolas" w:hAnsi="Consolas" w:eastAsia="Consolas" w:cs="Consolas"/>
+                <w:color w:val="000000"/>
+                <w:sz w:val="24"/>
+                <w:szCs w:val="24"/>
+                <w:shd w:val="clear" w:fill="FFFFFF"/>
+              </w:rPr>
+              <w:t>+ instance);</w:t>
+            </w:r>
+            <w:r>
+              <w:rPr>
+                <w:rFonts w:hint="default" w:ascii="Consolas" w:hAnsi="Consolas" w:eastAsia="Consolas" w:cs="Consolas"/>
+                <w:color w:val="000000"/>
+                <w:sz w:val="24"/>
+                <w:szCs w:val="24"/>
+                <w:shd w:val="clear" w:fill="FFFFFF"/>
+              </w:rPr>
+              <w:br w:type="textWrapping"/>
+            </w:r>
+            <w:r>
+              <w:rPr>
+                <w:rFonts w:hint="default" w:ascii="Consolas" w:hAnsi="Consolas" w:eastAsia="Consolas" w:cs="Consolas"/>
+                <w:color w:val="000000"/>
+                <w:sz w:val="24"/>
+                <w:szCs w:val="24"/>
+                <w:shd w:val="clear" w:fill="FFFFFF"/>
+              </w:rPr>
+              <w:br w:type="textWrapping"/>
+            </w:r>
+            <w:r>
+              <w:rPr>
+                <w:rFonts w:hint="default" w:ascii="Consolas" w:hAnsi="Consolas" w:eastAsia="Consolas" w:cs="Consolas"/>
+                <w:color w:val="000000"/>
+                <w:sz w:val="24"/>
+                <w:szCs w:val="24"/>
+                <w:shd w:val="clear" w:fill="FFFFFF"/>
+              </w:rPr>
+              <w:t xml:space="preserve">    }</w:t>
+            </w:r>
+            <w:r>
+              <w:rPr>
+                <w:rFonts w:hint="default" w:ascii="Consolas" w:hAnsi="Consolas" w:eastAsia="Consolas" w:cs="Consolas"/>
+                <w:color w:val="000000"/>
+                <w:sz w:val="24"/>
+                <w:szCs w:val="24"/>
+                <w:shd w:val="clear" w:fill="FFFFFF"/>
+              </w:rPr>
+              <w:br w:type="textWrapping"/>
+            </w:r>
+            <w:r>
+              <w:rPr>
+                <w:rFonts w:hint="default" w:ascii="Consolas" w:hAnsi="Consolas" w:eastAsia="Consolas" w:cs="Consolas"/>
+                <w:color w:val="000000"/>
+                <w:sz w:val="24"/>
+                <w:szCs w:val="24"/>
+                <w:shd w:val="clear" w:fill="FFFFFF"/>
+              </w:rPr>
               <w:t>}</w:t>
+            </w:r>
+          </w:p>
+        </w:tc>
+      </w:tr>
+    </w:tbl>
+    <w:p>
+      <w:pPr>
+        <w:rPr>
+          <w:rFonts w:hint="default"/>
+          <w:lang w:val="en-US" w:eastAsia="zh-CN"/>
+        </w:rPr>
+      </w:pPr>
+    </w:p>
+    <w:tbl>
+      <w:tblPr>
+        <w:tblStyle w:val="9"/>
+        <w:tblW w:w="8522" w:type="dxa"/>
+        <w:tblInd w:w="0" w:type="dxa"/>
+        <w:tblBorders>
+          <w:top w:val="single" w:color="auto" w:sz="4" w:space="0"/>
+          <w:left w:val="single" w:color="auto" w:sz="4" w:space="0"/>
+          <w:bottom w:val="single" w:color="auto" w:sz="4" w:space="0"/>
+          <w:right w:val="single" w:color="auto" w:sz="4" w:space="0"/>
+          <w:insideH w:val="single" w:color="auto" w:sz="4" w:space="0"/>
+          <w:insideV w:val="single" w:color="auto" w:sz="4" w:space="0"/>
+        </w:tblBorders>
+        <w:tblLayout w:type="fixed"/>
+        <w:tblCellMar>
+          <w:left w:w="108" w:type="dxa"/>
+          <w:right w:w="108" w:type="dxa"/>
+        </w:tblCellMar>
+      </w:tblPr>
+      <w:tblGrid>
+        <w:gridCol w:w="8522"/>
+      </w:tblGrid>
+      <w:tr>
+        <w:tblPrEx>
+          <w:tblBorders>
+            <w:top w:val="single" w:color="auto" w:sz="4" w:space="0"/>
+            <w:left w:val="single" w:color="auto" w:sz="4" w:space="0"/>
+            <w:bottom w:val="single" w:color="auto" w:sz="4" w:space="0"/>
+            <w:right w:val="single" w:color="auto" w:sz="4" w:space="0"/>
+            <w:insideH w:val="single" w:color="auto" w:sz="4" w:space="0"/>
+            <w:insideV w:val="single" w:color="auto" w:sz="4" w:space="0"/>
+          </w:tblBorders>
+          <w:tblLayout w:type="fixed"/>
+          <w:tblCellMar>
+            <w:left w:w="108" w:type="dxa"/>
+            <w:right w:w="108" w:type="dxa"/>
+          </w:tblCellMar>
+        </w:tblPrEx>
+        <w:tc>
+          <w:tcPr>
+            <w:tcW w:w="8522" w:type="dxa"/>
+          </w:tcPr>
+          <w:p>
+            <w:pPr>
+              <w:pStyle w:val="6"/>
+              <w:keepNext w:val="0"/>
+              <w:keepLines w:val="0"/>
+              <w:widowControl/>
+              <w:suppressLineNumbers w:val="0"/>
+              <w:shd w:val="clear" w:fill="FFFFFF"/>
+              <w:ind w:left="0" w:leftChars="0" w:firstLine="0" w:firstLineChars="0"/>
+              <w:rPr>
+                <w:rFonts w:hint="default"/>
+                <w:vertAlign w:val="baseline"/>
+                <w:lang w:val="en-US" w:eastAsia="zh-CN"/>
+              </w:rPr>
+            </w:pPr>
+            <w:r>
+              <w:rPr>
+                <w:rFonts w:hint="default" w:ascii="Consolas" w:hAnsi="Consolas" w:eastAsia="Consolas" w:cs="Consolas"/>
+                <w:color w:val="000000"/>
+                <w:sz w:val="24"/>
+                <w:szCs w:val="24"/>
+                <w:shd w:val="clear" w:fill="FFFFFF"/>
+              </w:rPr>
+              <w:t xml:space="preserve">Thread t1 = </w:t>
+            </w:r>
+            <w:r>
+              <w:rPr>
+                <w:rFonts w:hint="default" w:ascii="Consolas" w:hAnsi="Consolas" w:eastAsia="Consolas" w:cs="Consolas"/>
+                <w:b/>
+                <w:color w:val="000080"/>
+                <w:sz w:val="24"/>
+                <w:szCs w:val="24"/>
+                <w:shd w:val="clear" w:fill="FFFFFF"/>
+              </w:rPr>
+              <w:t xml:space="preserve">new </w:t>
+            </w:r>
+            <w:r>
+              <w:rPr>
+                <w:rFonts w:hint="default" w:ascii="Consolas" w:hAnsi="Consolas" w:eastAsia="Consolas" w:cs="Consolas"/>
+                <w:color w:val="000000"/>
+                <w:sz w:val="24"/>
+                <w:szCs w:val="24"/>
+                <w:shd w:val="clear" w:fill="FFFFFF"/>
+              </w:rPr>
+              <w:t>Thread(</w:t>
+            </w:r>
+            <w:r>
+              <w:rPr>
+                <w:rFonts w:hint="default" w:ascii="Consolas" w:hAnsi="Consolas" w:eastAsia="Consolas" w:cs="Consolas"/>
+                <w:b/>
+                <w:color w:val="000080"/>
+                <w:sz w:val="24"/>
+                <w:szCs w:val="24"/>
+                <w:shd w:val="clear" w:fill="FFFFFF"/>
+              </w:rPr>
+              <w:t xml:space="preserve">new </w:t>
+            </w:r>
+            <w:r>
+              <w:rPr>
+                <w:rFonts w:hint="default" w:ascii="Consolas" w:hAnsi="Consolas" w:eastAsia="Consolas" w:cs="Consolas"/>
+                <w:color w:val="000000"/>
+                <w:sz w:val="24"/>
+                <w:szCs w:val="24"/>
+                <w:shd w:val="clear" w:fill="FFFFFF"/>
+              </w:rPr>
+              <w:t>T());</w:t>
+            </w:r>
+            <w:r>
+              <w:rPr>
+                <w:rFonts w:hint="default" w:ascii="Consolas" w:hAnsi="Consolas" w:eastAsia="Consolas" w:cs="Consolas"/>
+                <w:color w:val="000000"/>
+                <w:sz w:val="24"/>
+                <w:szCs w:val="24"/>
+                <w:shd w:val="clear" w:fill="FFFFFF"/>
+              </w:rPr>
+              <w:br w:type="textWrapping"/>
+            </w:r>
+            <w:r>
+              <w:rPr>
+                <w:rFonts w:hint="default" w:ascii="Consolas" w:hAnsi="Consolas" w:eastAsia="Consolas" w:cs="Consolas"/>
+                <w:color w:val="000000"/>
+                <w:sz w:val="24"/>
+                <w:szCs w:val="24"/>
+                <w:shd w:val="clear" w:fill="FFFFFF"/>
+              </w:rPr>
+              <w:t xml:space="preserve">Thread t2 = </w:t>
+            </w:r>
+            <w:r>
+              <w:rPr>
+                <w:rFonts w:hint="default" w:ascii="Consolas" w:hAnsi="Consolas" w:eastAsia="Consolas" w:cs="Consolas"/>
+                <w:b/>
+                <w:color w:val="000080"/>
+                <w:sz w:val="24"/>
+                <w:szCs w:val="24"/>
+                <w:shd w:val="clear" w:fill="FFFFFF"/>
+              </w:rPr>
+              <w:t xml:space="preserve">new </w:t>
+            </w:r>
+            <w:r>
+              <w:rPr>
+                <w:rFonts w:hint="default" w:ascii="Consolas" w:hAnsi="Consolas" w:eastAsia="Consolas" w:cs="Consolas"/>
+                <w:color w:val="000000"/>
+                <w:sz w:val="24"/>
+                <w:szCs w:val="24"/>
+                <w:shd w:val="clear" w:fill="FFFFFF"/>
+              </w:rPr>
+              <w:t>Thread(</w:t>
+            </w:r>
+            <w:r>
+              <w:rPr>
+                <w:rFonts w:hint="default" w:ascii="Consolas" w:hAnsi="Consolas" w:eastAsia="Consolas" w:cs="Consolas"/>
+                <w:b/>
+                <w:color w:val="000080"/>
+                <w:sz w:val="24"/>
+                <w:szCs w:val="24"/>
+                <w:shd w:val="clear" w:fill="FFFFFF"/>
+              </w:rPr>
+              <w:t xml:space="preserve">new </w:t>
+            </w:r>
+            <w:r>
+              <w:rPr>
+                <w:rFonts w:hint="default" w:ascii="Consolas" w:hAnsi="Consolas" w:eastAsia="Consolas" w:cs="Consolas"/>
+                <w:color w:val="000000"/>
+                <w:sz w:val="24"/>
+                <w:szCs w:val="24"/>
+                <w:shd w:val="clear" w:fill="FFFFFF"/>
+              </w:rPr>
+              <w:t>T());</w:t>
+            </w:r>
+            <w:r>
+              <w:rPr>
+                <w:rFonts w:hint="default" w:ascii="Consolas" w:hAnsi="Consolas" w:eastAsia="Consolas" w:cs="Consolas"/>
+                <w:color w:val="000000"/>
+                <w:sz w:val="24"/>
+                <w:szCs w:val="24"/>
+                <w:shd w:val="clear" w:fill="FFFFFF"/>
+              </w:rPr>
+              <w:br w:type="textWrapping"/>
+            </w:r>
+            <w:r>
+              <w:rPr>
+                <w:rFonts w:hint="default" w:ascii="Consolas" w:hAnsi="Consolas" w:eastAsia="Consolas" w:cs="Consolas"/>
+                <w:color w:val="000000"/>
+                <w:sz w:val="24"/>
+                <w:szCs w:val="24"/>
+                <w:shd w:val="clear" w:fill="FFFFFF"/>
+              </w:rPr>
+              <w:t>t1.start();</w:t>
+            </w:r>
+            <w:r>
+              <w:rPr>
+                <w:rFonts w:hint="default" w:ascii="Consolas" w:hAnsi="Consolas" w:eastAsia="Consolas" w:cs="Consolas"/>
+                <w:color w:val="000000"/>
+                <w:sz w:val="24"/>
+                <w:szCs w:val="24"/>
+                <w:shd w:val="clear" w:fill="FFFFFF"/>
+              </w:rPr>
+              <w:br w:type="textWrapping"/>
+            </w:r>
+            <w:r>
+              <w:rPr>
+                <w:rFonts w:hint="default" w:ascii="Consolas" w:hAnsi="Consolas" w:eastAsia="Consolas" w:cs="Consolas"/>
+                <w:color w:val="000000"/>
+                <w:sz w:val="24"/>
+                <w:szCs w:val="24"/>
+                <w:shd w:val="clear" w:fill="FFFFFF"/>
+              </w:rPr>
+              <w:t>t2.start();</w:t>
+            </w:r>
+          </w:p>
+        </w:tc>
+      </w:tr>
+    </w:tbl>
+    <w:p>
+      <w:pPr>
+        <w:rPr>
+          <w:rFonts w:hint="default"/>
+          <w:lang w:val="en-US" w:eastAsia="zh-CN"/>
+        </w:rPr>
+      </w:pPr>
+    </w:p>
+    <w:p>
+      <w:pPr>
+        <w:rPr>
+          <w:rFonts w:hint="eastAsia" w:ascii="Consolas" w:hAnsi="Consolas" w:eastAsia="宋体" w:cs="Consolas"/>
+          <w:color w:val="000000"/>
+          <w:sz w:val="24"/>
+          <w:szCs w:val="24"/>
+          <w:highlight w:val="none"/>
+          <w:shd w:val="clear" w:fill="FFFFFF"/>
+          <w:lang w:val="en-US" w:eastAsia="zh-CN"/>
+        </w:rPr>
+      </w:pPr>
+      <w:r>
+        <w:rPr>
+          <w:rFonts w:hint="eastAsia"/>
+          <w:lang w:val="en-US" w:eastAsia="zh-CN"/>
+        </w:rPr>
+        <w:t>当两个线程都进入到</w:t>
+      </w:r>
+      <w:r>
+        <w:rPr>
+          <w:rFonts w:hint="default" w:ascii="Consolas" w:hAnsi="Consolas" w:eastAsia="Consolas" w:cs="Consolas"/>
+          <w:i/>
+          <w:color w:val="660E7A"/>
+          <w:sz w:val="24"/>
+          <w:szCs w:val="24"/>
+          <w:highlight w:val="yellow"/>
+          <w:shd w:val="clear" w:fill="FFFFFF"/>
+        </w:rPr>
+        <w:t>singletonMap</w:t>
+      </w:r>
+      <w:r>
+        <w:rPr>
+          <w:rFonts w:hint="default" w:ascii="Consolas" w:hAnsi="Consolas" w:eastAsia="Consolas" w:cs="Consolas"/>
+          <w:color w:val="000000"/>
+          <w:sz w:val="24"/>
+          <w:szCs w:val="24"/>
+          <w:highlight w:val="yellow"/>
+          <w:shd w:val="clear" w:fill="FFFFFF"/>
+        </w:rPr>
+        <w:t>.put(key, instance)</w:t>
+      </w:r>
+      <w:r>
+        <w:rPr>
+          <w:rFonts w:hint="eastAsia" w:ascii="Consolas" w:hAnsi="Consolas" w:eastAsia="宋体" w:cs="Consolas"/>
+          <w:color w:val="000000"/>
+          <w:sz w:val="24"/>
+          <w:szCs w:val="24"/>
+          <w:highlight w:val="none"/>
+          <w:shd w:val="clear" w:fill="FFFFFF"/>
+          <w:lang w:eastAsia="zh-CN"/>
+        </w:rPr>
+        <w:t>，那么后进入的线程将覆盖前边线程</w:t>
+      </w:r>
+      <w:r>
+        <w:rPr>
+          <w:rFonts w:hint="eastAsia" w:ascii="Consolas" w:hAnsi="Consolas" w:eastAsia="宋体" w:cs="Consolas"/>
+          <w:color w:val="000000"/>
+          <w:sz w:val="24"/>
+          <w:szCs w:val="24"/>
+          <w:highlight w:val="none"/>
+          <w:shd w:val="clear" w:fill="FFFFFF"/>
+          <w:lang w:val="en-US" w:eastAsia="zh-CN"/>
+        </w:rPr>
+        <w:t>put进去的值。</w:t>
+      </w:r>
+    </w:p>
+    <w:p>
+      <w:pPr>
+        <w:pStyle w:val="5"/>
+        <w:bidi w:val="0"/>
+        <w:rPr>
+          <w:rFonts w:hint="eastAsia"/>
+          <w:lang w:val="en-US" w:eastAsia="zh-CN"/>
+        </w:rPr>
+      </w:pPr>
+      <w:r>
+        <w:rPr>
+          <w:rFonts w:hint="eastAsia"/>
+          <w:lang w:val="en-US" w:eastAsia="zh-CN"/>
+        </w:rPr>
+        <w:t>8.6.10ThreadLocal“单例”空间换时间</w:t>
+      </w:r>
+    </w:p>
+    <w:tbl>
+      <w:tblPr>
+        <w:tblStyle w:val="9"/>
+        <w:tblW w:w="8522" w:type="dxa"/>
+        <w:tblInd w:w="0" w:type="dxa"/>
+        <w:tblBorders>
+          <w:top w:val="single" w:color="auto" w:sz="4" w:space="0"/>
+          <w:left w:val="single" w:color="auto" w:sz="4" w:space="0"/>
+          <w:bottom w:val="single" w:color="auto" w:sz="4" w:space="0"/>
+          <w:right w:val="single" w:color="auto" w:sz="4" w:space="0"/>
+          <w:insideH w:val="single" w:color="auto" w:sz="4" w:space="0"/>
+          <w:insideV w:val="single" w:color="auto" w:sz="4" w:space="0"/>
+        </w:tblBorders>
+        <w:tblLayout w:type="fixed"/>
+        <w:tblCellMar>
+          <w:left w:w="108" w:type="dxa"/>
+          <w:right w:w="108" w:type="dxa"/>
+        </w:tblCellMar>
+      </w:tblPr>
+      <w:tblGrid>
+        <w:gridCol w:w="8522"/>
+      </w:tblGrid>
+      <w:tr>
+        <w:tblPrEx>
+          <w:tblBorders>
+            <w:top w:val="single" w:color="auto" w:sz="4" w:space="0"/>
+            <w:left w:val="single" w:color="auto" w:sz="4" w:space="0"/>
+            <w:bottom w:val="single" w:color="auto" w:sz="4" w:space="0"/>
+            <w:right w:val="single" w:color="auto" w:sz="4" w:space="0"/>
+            <w:insideH w:val="single" w:color="auto" w:sz="4" w:space="0"/>
+            <w:insideV w:val="single" w:color="auto" w:sz="4" w:space="0"/>
+          </w:tblBorders>
+          <w:tblLayout w:type="fixed"/>
+        </w:tblPrEx>
+        <w:tc>
+          <w:tcPr>
+            <w:tcW w:w="8522" w:type="dxa"/>
+          </w:tcPr>
+          <w:p>
+            <w:pPr>
+              <w:pStyle w:val="6"/>
+              <w:keepNext w:val="0"/>
+              <w:keepLines w:val="0"/>
+              <w:widowControl/>
+              <w:suppressLineNumbers w:val="0"/>
+              <w:shd w:val="clear" w:fill="FFFFFF"/>
+              <w:rPr>
+                <w:rFonts w:hint="default" w:ascii="Consolas" w:hAnsi="Consolas" w:eastAsia="宋体" w:cs="Consolas"/>
+                <w:color w:val="000000"/>
+                <w:sz w:val="18"/>
+                <w:szCs w:val="18"/>
+                <w:highlight w:val="none"/>
+                <w:shd w:val="clear" w:fill="FFFFFF"/>
+                <w:vertAlign w:val="baseline"/>
+                <w:lang w:val="en-US" w:eastAsia="zh-CN"/>
+              </w:rPr>
+            </w:pPr>
+            <w:r>
+              <w:rPr>
+                <w:rFonts w:hint="default" w:ascii="Consolas" w:hAnsi="Consolas" w:eastAsia="Consolas" w:cs="Consolas"/>
+                <w:b/>
+                <w:color w:val="000080"/>
+                <w:sz w:val="18"/>
+                <w:szCs w:val="18"/>
+                <w:shd w:val="clear" w:fill="FFFFFF"/>
+              </w:rPr>
+              <w:t xml:space="preserve">public class </w:t>
+            </w:r>
+            <w:r>
+              <w:rPr>
+                <w:rFonts w:hint="default" w:ascii="Consolas" w:hAnsi="Consolas" w:eastAsia="Consolas" w:cs="Consolas"/>
+                <w:color w:val="000000"/>
+                <w:sz w:val="18"/>
+                <w:szCs w:val="18"/>
+                <w:shd w:val="clear" w:fill="FFFFFF"/>
+              </w:rPr>
+              <w:t>ThreadLocalInstance {</w:t>
+            </w:r>
+            <w:r>
+              <w:rPr>
+                <w:rFonts w:hint="default" w:ascii="Consolas" w:hAnsi="Consolas" w:eastAsia="Consolas" w:cs="Consolas"/>
+                <w:color w:val="000000"/>
+                <w:sz w:val="18"/>
+                <w:szCs w:val="18"/>
+                <w:shd w:val="clear" w:fill="FFFFFF"/>
+              </w:rPr>
+              <w:br w:type="textWrapping"/>
+            </w:r>
+            <w:r>
+              <w:rPr>
+                <w:rFonts w:hint="default" w:ascii="Consolas" w:hAnsi="Consolas" w:eastAsia="Consolas" w:cs="Consolas"/>
+                <w:color w:val="000000"/>
+                <w:sz w:val="18"/>
+                <w:szCs w:val="18"/>
+                <w:shd w:val="clear" w:fill="FFFFFF"/>
+              </w:rPr>
+              <w:t xml:space="preserve">    </w:t>
+            </w:r>
+            <w:r>
+              <w:rPr>
+                <w:rFonts w:hint="default" w:ascii="Consolas" w:hAnsi="Consolas" w:eastAsia="Consolas" w:cs="Consolas"/>
+                <w:b/>
+                <w:color w:val="000080"/>
+                <w:sz w:val="18"/>
+                <w:szCs w:val="18"/>
+                <w:shd w:val="clear" w:fill="FFFFFF"/>
+              </w:rPr>
+              <w:t xml:space="preserve">private static final </w:t>
+            </w:r>
+            <w:r>
+              <w:rPr>
+                <w:rFonts w:hint="default" w:ascii="Consolas" w:hAnsi="Consolas" w:eastAsia="Consolas" w:cs="Consolas"/>
+                <w:color w:val="000000"/>
+                <w:sz w:val="18"/>
+                <w:szCs w:val="18"/>
+                <w:shd w:val="clear" w:fill="FFFFFF"/>
+              </w:rPr>
+              <w:t xml:space="preserve">ThreadLocal&lt;ThreadLocalInstance&gt; </w:t>
+            </w:r>
+            <w:r>
+              <w:rPr>
+                <w:rFonts w:hint="default" w:ascii="Consolas" w:hAnsi="Consolas" w:eastAsia="Consolas" w:cs="Consolas"/>
+                <w:b/>
+                <w:i/>
+                <w:color w:val="660E7A"/>
+                <w:sz w:val="18"/>
+                <w:szCs w:val="18"/>
+                <w:shd w:val="clear" w:fill="FFFFFF"/>
+              </w:rPr>
+              <w:t xml:space="preserve">threadLocal </w:t>
+            </w:r>
+            <w:r>
+              <w:rPr>
+                <w:rFonts w:hint="default" w:ascii="Consolas" w:hAnsi="Consolas" w:eastAsia="Consolas" w:cs="Consolas"/>
+                <w:color w:val="000000"/>
+                <w:sz w:val="18"/>
+                <w:szCs w:val="18"/>
+                <w:shd w:val="clear" w:fill="FFFFFF"/>
+              </w:rPr>
+              <w:t xml:space="preserve">= </w:t>
+            </w:r>
+            <w:r>
+              <w:rPr>
+                <w:rFonts w:hint="default" w:ascii="Consolas" w:hAnsi="Consolas" w:eastAsia="Consolas" w:cs="Consolas"/>
+                <w:b/>
+                <w:color w:val="000080"/>
+                <w:sz w:val="18"/>
+                <w:szCs w:val="18"/>
+                <w:shd w:val="clear" w:fill="FFFFFF"/>
+              </w:rPr>
+              <w:t xml:space="preserve">new </w:t>
+            </w:r>
+            <w:r>
+              <w:rPr>
+                <w:rFonts w:hint="default" w:ascii="Consolas" w:hAnsi="Consolas" w:eastAsia="Consolas" w:cs="Consolas"/>
+                <w:color w:val="000000"/>
+                <w:sz w:val="18"/>
+                <w:szCs w:val="18"/>
+                <w:shd w:val="clear" w:fill="FFFFFF"/>
+              </w:rPr>
+              <w:t>ThreadLocal&lt;ThreadLocalInstance&gt;(){</w:t>
+            </w:r>
+            <w:r>
+              <w:rPr>
+                <w:rFonts w:hint="default" w:ascii="Consolas" w:hAnsi="Consolas" w:eastAsia="Consolas" w:cs="Consolas"/>
+                <w:color w:val="000000"/>
+                <w:sz w:val="18"/>
+                <w:szCs w:val="18"/>
+                <w:shd w:val="clear" w:fill="FFFFFF"/>
+              </w:rPr>
+              <w:br w:type="textWrapping"/>
+            </w:r>
+            <w:r>
+              <w:rPr>
+                <w:rFonts w:hint="default" w:ascii="Consolas" w:hAnsi="Consolas" w:eastAsia="Consolas" w:cs="Consolas"/>
+                <w:color w:val="000000"/>
+                <w:sz w:val="18"/>
+                <w:szCs w:val="18"/>
+                <w:shd w:val="clear" w:fill="FFFFFF"/>
+              </w:rPr>
+              <w:t xml:space="preserve">        </w:t>
+            </w:r>
+            <w:r>
+              <w:rPr>
+                <w:rFonts w:hint="default" w:ascii="Consolas" w:hAnsi="Consolas" w:eastAsia="Consolas" w:cs="Consolas"/>
+                <w:color w:val="808000"/>
+                <w:sz w:val="18"/>
+                <w:szCs w:val="18"/>
+                <w:shd w:val="clear" w:fill="FFFFFF"/>
+              </w:rPr>
+              <w:t>@Override</w:t>
+            </w:r>
+            <w:r>
+              <w:rPr>
+                <w:rFonts w:hint="default" w:ascii="Consolas" w:hAnsi="Consolas" w:eastAsia="Consolas" w:cs="Consolas"/>
+                <w:color w:val="808000"/>
+                <w:sz w:val="18"/>
+                <w:szCs w:val="18"/>
+                <w:shd w:val="clear" w:fill="FFFFFF"/>
+              </w:rPr>
+              <w:br w:type="textWrapping"/>
+            </w:r>
+            <w:r>
+              <w:rPr>
+                <w:rFonts w:hint="default" w:ascii="Consolas" w:hAnsi="Consolas" w:eastAsia="Consolas" w:cs="Consolas"/>
+                <w:color w:val="808000"/>
+                <w:sz w:val="18"/>
+                <w:szCs w:val="18"/>
+                <w:shd w:val="clear" w:fill="FFFFFF"/>
+              </w:rPr>
+              <w:t xml:space="preserve">        </w:t>
+            </w:r>
+            <w:r>
+              <w:rPr>
+                <w:rFonts w:hint="default" w:ascii="Consolas" w:hAnsi="Consolas" w:eastAsia="Consolas" w:cs="Consolas"/>
+                <w:b/>
+                <w:color w:val="000080"/>
+                <w:sz w:val="18"/>
+                <w:szCs w:val="18"/>
+                <w:shd w:val="clear" w:fill="FFFFFF"/>
+              </w:rPr>
+              <w:t xml:space="preserve">protected </w:t>
+            </w:r>
+            <w:r>
+              <w:rPr>
+                <w:rFonts w:hint="default" w:ascii="Consolas" w:hAnsi="Consolas" w:eastAsia="Consolas" w:cs="Consolas"/>
+                <w:color w:val="000000"/>
+                <w:sz w:val="18"/>
+                <w:szCs w:val="18"/>
+                <w:shd w:val="clear" w:fill="FFFFFF"/>
+              </w:rPr>
+              <w:t>ThreadLocalInstance initialValue() {</w:t>
+            </w:r>
+            <w:r>
+              <w:rPr>
+                <w:rFonts w:hint="default" w:ascii="Consolas" w:hAnsi="Consolas" w:eastAsia="Consolas" w:cs="Consolas"/>
+                <w:color w:val="000000"/>
+                <w:sz w:val="18"/>
+                <w:szCs w:val="18"/>
+                <w:shd w:val="clear" w:fill="FFFFFF"/>
+              </w:rPr>
+              <w:br w:type="textWrapping"/>
+            </w:r>
+            <w:r>
+              <w:rPr>
+                <w:rFonts w:hint="default" w:ascii="Consolas" w:hAnsi="Consolas" w:eastAsia="Consolas" w:cs="Consolas"/>
+                <w:color w:val="000000"/>
+                <w:sz w:val="18"/>
+                <w:szCs w:val="18"/>
+                <w:shd w:val="clear" w:fill="FFFFFF"/>
+              </w:rPr>
+              <w:t xml:space="preserve">            </w:t>
+            </w:r>
+            <w:r>
+              <w:rPr>
+                <w:rFonts w:hint="default" w:ascii="Consolas" w:hAnsi="Consolas" w:eastAsia="Consolas" w:cs="Consolas"/>
+                <w:b/>
+                <w:color w:val="000080"/>
+                <w:sz w:val="18"/>
+                <w:szCs w:val="18"/>
+                <w:shd w:val="clear" w:fill="FFFFFF"/>
+              </w:rPr>
+              <w:t xml:space="preserve">return new </w:t>
+            </w:r>
+            <w:r>
+              <w:rPr>
+                <w:rFonts w:hint="default" w:ascii="Consolas" w:hAnsi="Consolas" w:eastAsia="Consolas" w:cs="Consolas"/>
+                <w:color w:val="000000"/>
+                <w:sz w:val="18"/>
+                <w:szCs w:val="18"/>
+                <w:shd w:val="clear" w:fill="FFFFFF"/>
+              </w:rPr>
+              <w:t>ThreadLocalInstance();</w:t>
+            </w:r>
+            <w:r>
+              <w:rPr>
+                <w:rFonts w:hint="default" w:ascii="Consolas" w:hAnsi="Consolas" w:eastAsia="Consolas" w:cs="Consolas"/>
+                <w:color w:val="000000"/>
+                <w:sz w:val="18"/>
+                <w:szCs w:val="18"/>
+                <w:shd w:val="clear" w:fill="FFFFFF"/>
+              </w:rPr>
+              <w:br w:type="textWrapping"/>
+            </w:r>
+            <w:r>
+              <w:rPr>
+                <w:rFonts w:hint="default" w:ascii="Consolas" w:hAnsi="Consolas" w:eastAsia="Consolas" w:cs="Consolas"/>
+                <w:color w:val="000000"/>
+                <w:sz w:val="18"/>
+                <w:szCs w:val="18"/>
+                <w:shd w:val="clear" w:fill="FFFFFF"/>
+              </w:rPr>
+              <w:t xml:space="preserve">        }</w:t>
+            </w:r>
+            <w:r>
+              <w:rPr>
+                <w:rFonts w:hint="default" w:ascii="Consolas" w:hAnsi="Consolas" w:eastAsia="Consolas" w:cs="Consolas"/>
+                <w:color w:val="000000"/>
+                <w:sz w:val="18"/>
+                <w:szCs w:val="18"/>
+                <w:shd w:val="clear" w:fill="FFFFFF"/>
+              </w:rPr>
+              <w:br w:type="textWrapping"/>
+            </w:r>
+            <w:r>
+              <w:rPr>
+                <w:rFonts w:hint="default" w:ascii="Consolas" w:hAnsi="Consolas" w:eastAsia="Consolas" w:cs="Consolas"/>
+                <w:color w:val="000000"/>
+                <w:sz w:val="18"/>
+                <w:szCs w:val="18"/>
+                <w:shd w:val="clear" w:fill="FFFFFF"/>
+              </w:rPr>
+              <w:t xml:space="preserve">    };</w:t>
+            </w:r>
+            <w:r>
+              <w:rPr>
+                <w:rFonts w:hint="default" w:ascii="Consolas" w:hAnsi="Consolas" w:eastAsia="Consolas" w:cs="Consolas"/>
+                <w:color w:val="000000"/>
+                <w:sz w:val="18"/>
+                <w:szCs w:val="18"/>
+                <w:shd w:val="clear" w:fill="FFFFFF"/>
+              </w:rPr>
+              <w:br w:type="textWrapping"/>
+            </w:r>
+            <w:r>
+              <w:rPr>
+                <w:rFonts w:hint="default" w:ascii="Consolas" w:hAnsi="Consolas" w:eastAsia="Consolas" w:cs="Consolas"/>
+                <w:color w:val="000000"/>
+                <w:sz w:val="18"/>
+                <w:szCs w:val="18"/>
+                <w:shd w:val="clear" w:fill="FFFFFF"/>
+              </w:rPr>
+              <w:t xml:space="preserve">    </w:t>
+            </w:r>
+            <w:r>
+              <w:rPr>
+                <w:rFonts w:hint="default" w:ascii="Consolas" w:hAnsi="Consolas" w:eastAsia="Consolas" w:cs="Consolas"/>
+                <w:b/>
+                <w:color w:val="000080"/>
+                <w:sz w:val="18"/>
+                <w:szCs w:val="18"/>
+                <w:shd w:val="clear" w:fill="FFFFFF"/>
+              </w:rPr>
+              <w:t xml:space="preserve">private </w:t>
+            </w:r>
+            <w:r>
+              <w:rPr>
+                <w:rFonts w:hint="default" w:ascii="Consolas" w:hAnsi="Consolas" w:eastAsia="Consolas" w:cs="Consolas"/>
+                <w:color w:val="000000"/>
+                <w:sz w:val="18"/>
+                <w:szCs w:val="18"/>
+                <w:shd w:val="clear" w:fill="FFFFFF"/>
+              </w:rPr>
+              <w:t>ThreadLocalInstance(){</w:t>
+            </w:r>
+            <w:r>
+              <w:rPr>
+                <w:rFonts w:hint="default" w:ascii="Consolas" w:hAnsi="Consolas" w:eastAsia="Consolas" w:cs="Consolas"/>
+                <w:color w:val="000000"/>
+                <w:sz w:val="18"/>
+                <w:szCs w:val="18"/>
+                <w:shd w:val="clear" w:fill="FFFFFF"/>
+              </w:rPr>
+              <w:br w:type="textWrapping"/>
+            </w:r>
+            <w:r>
+              <w:rPr>
+                <w:rFonts w:hint="default" w:ascii="Consolas" w:hAnsi="Consolas" w:eastAsia="Consolas" w:cs="Consolas"/>
+                <w:color w:val="000000"/>
+                <w:sz w:val="18"/>
+                <w:szCs w:val="18"/>
+                <w:shd w:val="clear" w:fill="FFFFFF"/>
+              </w:rPr>
+              <w:br w:type="textWrapping"/>
+            </w:r>
+            <w:r>
+              <w:rPr>
+                <w:rFonts w:hint="default" w:ascii="Consolas" w:hAnsi="Consolas" w:eastAsia="Consolas" w:cs="Consolas"/>
+                <w:color w:val="000000"/>
+                <w:sz w:val="18"/>
+                <w:szCs w:val="18"/>
+                <w:shd w:val="clear" w:fill="FFFFFF"/>
+              </w:rPr>
+              <w:t xml:space="preserve">    }</w:t>
+            </w:r>
+            <w:r>
+              <w:rPr>
+                <w:rFonts w:hint="default" w:ascii="Consolas" w:hAnsi="Consolas" w:eastAsia="Consolas" w:cs="Consolas"/>
+                <w:color w:val="000000"/>
+                <w:sz w:val="18"/>
+                <w:szCs w:val="18"/>
+                <w:shd w:val="clear" w:fill="FFFFFF"/>
+              </w:rPr>
+              <w:br w:type="textWrapping"/>
+            </w:r>
+            <w:r>
+              <w:rPr>
+                <w:rFonts w:hint="default" w:ascii="Consolas" w:hAnsi="Consolas" w:eastAsia="Consolas" w:cs="Consolas"/>
+                <w:color w:val="000000"/>
+                <w:sz w:val="18"/>
+                <w:szCs w:val="18"/>
+                <w:shd w:val="clear" w:fill="FFFFFF"/>
+              </w:rPr>
+              <w:t xml:space="preserve">    </w:t>
+            </w:r>
+            <w:r>
+              <w:rPr>
+                <w:rFonts w:hint="default" w:ascii="Consolas" w:hAnsi="Consolas" w:eastAsia="Consolas" w:cs="Consolas"/>
+                <w:b/>
+                <w:color w:val="000080"/>
+                <w:sz w:val="18"/>
+                <w:szCs w:val="18"/>
+                <w:shd w:val="clear" w:fill="FFFFFF"/>
+              </w:rPr>
+              <w:t xml:space="preserve">public static </w:t>
+            </w:r>
+            <w:r>
+              <w:rPr>
+                <w:rFonts w:hint="default" w:ascii="Consolas" w:hAnsi="Consolas" w:eastAsia="Consolas" w:cs="Consolas"/>
+                <w:color w:val="000000"/>
+                <w:sz w:val="18"/>
+                <w:szCs w:val="18"/>
+                <w:shd w:val="clear" w:fill="FFFFFF"/>
+              </w:rPr>
+              <w:t>ThreadLocalInstance getInstance(){</w:t>
+            </w:r>
+            <w:r>
+              <w:rPr>
+                <w:rFonts w:hint="default" w:ascii="Consolas" w:hAnsi="Consolas" w:eastAsia="Consolas" w:cs="Consolas"/>
+                <w:color w:val="000000"/>
+                <w:sz w:val="18"/>
+                <w:szCs w:val="18"/>
+                <w:shd w:val="clear" w:fill="FFFFFF"/>
+              </w:rPr>
+              <w:br w:type="textWrapping"/>
+            </w:r>
+            <w:r>
+              <w:rPr>
+                <w:rFonts w:hint="default" w:ascii="Consolas" w:hAnsi="Consolas" w:eastAsia="Consolas" w:cs="Consolas"/>
+                <w:color w:val="000000"/>
+                <w:sz w:val="18"/>
+                <w:szCs w:val="18"/>
+                <w:shd w:val="clear" w:fill="FFFFFF"/>
+              </w:rPr>
+              <w:t xml:space="preserve">        </w:t>
+            </w:r>
+            <w:r>
+              <w:rPr>
+                <w:rFonts w:hint="default" w:ascii="Consolas" w:hAnsi="Consolas" w:eastAsia="Consolas" w:cs="Consolas"/>
+                <w:b/>
+                <w:color w:val="000080"/>
+                <w:sz w:val="18"/>
+                <w:szCs w:val="18"/>
+                <w:shd w:val="clear" w:fill="FFFFFF"/>
+              </w:rPr>
+              <w:t xml:space="preserve">return </w:t>
+            </w:r>
+            <w:r>
+              <w:rPr>
+                <w:rFonts w:hint="default" w:ascii="Consolas" w:hAnsi="Consolas" w:eastAsia="Consolas" w:cs="Consolas"/>
+                <w:b/>
+                <w:i/>
+                <w:color w:val="660E7A"/>
+                <w:sz w:val="18"/>
+                <w:szCs w:val="18"/>
+                <w:shd w:val="clear" w:fill="FFFFFF"/>
+              </w:rPr>
+              <w:t>threadLocal</w:t>
+            </w:r>
+            <w:r>
+              <w:rPr>
+                <w:rFonts w:hint="default" w:ascii="Consolas" w:hAnsi="Consolas" w:eastAsia="Consolas" w:cs="Consolas"/>
+                <w:color w:val="000000"/>
+                <w:sz w:val="18"/>
+                <w:szCs w:val="18"/>
+                <w:shd w:val="clear" w:fill="FFFFFF"/>
+              </w:rPr>
+              <w:t>.get();</w:t>
+            </w:r>
+            <w:r>
+              <w:rPr>
+                <w:rFonts w:hint="default" w:ascii="Consolas" w:hAnsi="Consolas" w:eastAsia="Consolas" w:cs="Consolas"/>
+                <w:color w:val="000000"/>
+                <w:sz w:val="18"/>
+                <w:szCs w:val="18"/>
+                <w:shd w:val="clear" w:fill="FFFFFF"/>
+              </w:rPr>
+              <w:br w:type="textWrapping"/>
+            </w:r>
+            <w:r>
+              <w:rPr>
+                <w:rFonts w:hint="default" w:ascii="Consolas" w:hAnsi="Consolas" w:eastAsia="Consolas" w:cs="Consolas"/>
+                <w:color w:val="000000"/>
+                <w:sz w:val="18"/>
+                <w:szCs w:val="18"/>
+                <w:shd w:val="clear" w:fill="FFFFFF"/>
+              </w:rPr>
+              <w:t xml:space="preserve">    }</w:t>
+            </w:r>
+            <w:r>
+              <w:rPr>
+                <w:rFonts w:hint="default" w:ascii="Consolas" w:hAnsi="Consolas" w:eastAsia="Consolas" w:cs="Consolas"/>
+                <w:color w:val="000000"/>
+                <w:sz w:val="18"/>
+                <w:szCs w:val="18"/>
+                <w:shd w:val="clear" w:fill="FFFFFF"/>
+              </w:rPr>
+              <w:br w:type="textWrapping"/>
+            </w:r>
+            <w:r>
+              <w:rPr>
+                <w:rFonts w:hint="default" w:ascii="Consolas" w:hAnsi="Consolas" w:eastAsia="Consolas" w:cs="Consolas"/>
+                <w:color w:val="000000"/>
+                <w:sz w:val="18"/>
+                <w:szCs w:val="18"/>
+                <w:shd w:val="clear" w:fill="FFFFFF"/>
+              </w:rPr>
+              <w:t>}</w:t>
+            </w:r>
+          </w:p>
+        </w:tc>
+      </w:tr>
+      <w:tr>
+        <w:tblPrEx>
+          <w:tblBorders>
+            <w:top w:val="single" w:color="auto" w:sz="4" w:space="0"/>
+            <w:left w:val="single" w:color="auto" w:sz="4" w:space="0"/>
+            <w:bottom w:val="single" w:color="auto" w:sz="4" w:space="0"/>
+            <w:right w:val="single" w:color="auto" w:sz="4" w:space="0"/>
+            <w:insideH w:val="single" w:color="auto" w:sz="4" w:space="0"/>
+            <w:insideV w:val="single" w:color="auto" w:sz="4" w:space="0"/>
+          </w:tblBorders>
+          <w:tblLayout w:type="fixed"/>
+          <w:tblCellMar>
+            <w:left w:w="108" w:type="dxa"/>
+            <w:right w:w="108" w:type="dxa"/>
+          </w:tblCellMar>
+        </w:tblPrEx>
+        <w:tc>
+          <w:tcPr>
+            <w:tcW w:w="8522" w:type="dxa"/>
+          </w:tcPr>
+          <w:p>
+            <w:pPr>
+              <w:pStyle w:val="6"/>
+              <w:keepNext w:val="0"/>
+              <w:keepLines w:val="0"/>
+              <w:widowControl/>
+              <w:suppressLineNumbers w:val="0"/>
+              <w:shd w:val="clear" w:fill="FFFFFF"/>
+              <w:ind w:left="480" w:leftChars="200" w:firstLine="0" w:firstLineChars="0"/>
+              <w:rPr>
+                <w:rFonts w:hint="default" w:ascii="Consolas" w:hAnsi="Consolas" w:eastAsia="Consolas" w:cs="Consolas"/>
+                <w:b/>
+                <w:color w:val="000080"/>
+                <w:sz w:val="18"/>
+                <w:szCs w:val="18"/>
+                <w:shd w:val="clear" w:fill="FFFFFF"/>
+              </w:rPr>
+            </w:pPr>
+            <w:r>
+              <w:rPr>
+                <w:rFonts w:hint="default" w:ascii="Consolas" w:hAnsi="Consolas" w:eastAsia="Consolas" w:cs="Consolas"/>
+                <w:color w:val="000000"/>
+                <w:sz w:val="18"/>
+                <w:szCs w:val="18"/>
+                <w:shd w:val="clear" w:fill="FFFFFF"/>
+              </w:rPr>
+              <w:t>ThreadLocalInstance instance = ThreadLocalInstance.</w:t>
+            </w:r>
+            <w:r>
+              <w:rPr>
+                <w:rFonts w:hint="default" w:ascii="Consolas" w:hAnsi="Consolas" w:eastAsia="Consolas" w:cs="Consolas"/>
+                <w:i/>
+                <w:color w:val="000000"/>
+                <w:sz w:val="18"/>
+                <w:szCs w:val="18"/>
+                <w:shd w:val="clear" w:fill="FFFFFF"/>
+              </w:rPr>
+              <w:t>getInstance</w:t>
+            </w:r>
+            <w:r>
+              <w:rPr>
+                <w:rFonts w:hint="default" w:ascii="Consolas" w:hAnsi="Consolas" w:eastAsia="Consolas" w:cs="Consolas"/>
+                <w:color w:val="000000"/>
+                <w:sz w:val="18"/>
+                <w:szCs w:val="18"/>
+                <w:shd w:val="clear" w:fill="FFFFFF"/>
+              </w:rPr>
+              <w:t>();</w:t>
+            </w:r>
+            <w:r>
+              <w:rPr>
+                <w:rFonts w:hint="default" w:ascii="Consolas" w:hAnsi="Consolas" w:eastAsia="Consolas" w:cs="Consolas"/>
+                <w:color w:val="000000"/>
+                <w:sz w:val="18"/>
+                <w:szCs w:val="18"/>
+                <w:shd w:val="clear" w:fill="FFFFFF"/>
+              </w:rPr>
+              <w:br w:type="textWrapping"/>
+            </w:r>
+            <w:r>
+              <w:rPr>
+                <w:rFonts w:hint="default" w:ascii="Consolas" w:hAnsi="Consolas" w:eastAsia="Consolas" w:cs="Consolas"/>
+                <w:color w:val="000000"/>
+                <w:sz w:val="18"/>
+                <w:szCs w:val="18"/>
+                <w:shd w:val="clear" w:fill="FFFFFF"/>
+              </w:rPr>
+              <w:t>System.</w:t>
+            </w:r>
+            <w:r>
+              <w:rPr>
+                <w:rFonts w:hint="default" w:ascii="Consolas" w:hAnsi="Consolas" w:eastAsia="Consolas" w:cs="Consolas"/>
+                <w:b/>
+                <w:i/>
+                <w:color w:val="660E7A"/>
+                <w:sz w:val="18"/>
+                <w:szCs w:val="18"/>
+                <w:shd w:val="clear" w:fill="FFFFFF"/>
+              </w:rPr>
+              <w:t>out</w:t>
+            </w:r>
+            <w:r>
+              <w:rPr>
+                <w:rFonts w:hint="default" w:ascii="Consolas" w:hAnsi="Consolas" w:eastAsia="Consolas" w:cs="Consolas"/>
+                <w:color w:val="000000"/>
+                <w:sz w:val="18"/>
+                <w:szCs w:val="18"/>
+                <w:shd w:val="clear" w:fill="FFFFFF"/>
+              </w:rPr>
+              <w:t>.println(Thread.</w:t>
+            </w:r>
+            <w:r>
+              <w:rPr>
+                <w:rFonts w:hint="default" w:ascii="Consolas" w:hAnsi="Consolas" w:eastAsia="Consolas" w:cs="Consolas"/>
+                <w:i/>
+                <w:color w:val="000000"/>
+                <w:sz w:val="18"/>
+                <w:szCs w:val="18"/>
+                <w:shd w:val="clear" w:fill="FFFFFF"/>
+              </w:rPr>
+              <w:t>currentThread</w:t>
+            </w:r>
+            <w:r>
+              <w:rPr>
+                <w:rFonts w:hint="default" w:ascii="Consolas" w:hAnsi="Consolas" w:eastAsia="Consolas" w:cs="Consolas"/>
+                <w:color w:val="000000"/>
+                <w:sz w:val="18"/>
+                <w:szCs w:val="18"/>
+                <w:shd w:val="clear" w:fill="FFFFFF"/>
+              </w:rPr>
+              <w:t xml:space="preserve">().getName() + </w:t>
+            </w:r>
+            <w:r>
+              <w:rPr>
+                <w:rFonts w:hint="default" w:ascii="Consolas" w:hAnsi="Consolas" w:eastAsia="Consolas" w:cs="Consolas"/>
+                <w:b/>
+                <w:color w:val="008000"/>
+                <w:sz w:val="18"/>
+                <w:szCs w:val="18"/>
+                <w:shd w:val="clear" w:fill="FFFFFF"/>
+              </w:rPr>
+              <w:t xml:space="preserve">"  " </w:t>
+            </w:r>
+            <w:r>
+              <w:rPr>
+                <w:rFonts w:hint="default" w:ascii="Consolas" w:hAnsi="Consolas" w:eastAsia="Consolas" w:cs="Consolas"/>
+                <w:color w:val="000000"/>
+                <w:sz w:val="18"/>
+                <w:szCs w:val="18"/>
+                <w:shd w:val="clear" w:fill="FFFFFF"/>
+              </w:rPr>
+              <w:t>+ instance);</w:t>
+            </w:r>
+          </w:p>
+        </w:tc>
+      </w:tr>
+      <w:tr>
+        <w:tblPrEx>
+          <w:tblBorders>
+            <w:top w:val="single" w:color="auto" w:sz="4" w:space="0"/>
+            <w:left w:val="single" w:color="auto" w:sz="4" w:space="0"/>
+            <w:bottom w:val="single" w:color="auto" w:sz="4" w:space="0"/>
+            <w:right w:val="single" w:color="auto" w:sz="4" w:space="0"/>
+            <w:insideH w:val="single" w:color="auto" w:sz="4" w:space="0"/>
+            <w:insideV w:val="single" w:color="auto" w:sz="4" w:space="0"/>
+          </w:tblBorders>
+          <w:tblLayout w:type="fixed"/>
+          <w:tblCellMar>
+            <w:left w:w="108" w:type="dxa"/>
+            <w:right w:w="108" w:type="dxa"/>
+          </w:tblCellMar>
+        </w:tblPrEx>
+        <w:tc>
+          <w:tcPr>
+            <w:tcW w:w="8522" w:type="dxa"/>
+          </w:tcPr>
+          <w:p>
+            <w:pPr>
+              <w:pStyle w:val="6"/>
+              <w:keepNext w:val="0"/>
+              <w:keepLines w:val="0"/>
+              <w:widowControl/>
+              <w:suppressLineNumbers w:val="0"/>
+              <w:shd w:val="clear" w:fill="FFFFFF"/>
+              <w:rPr>
+                <w:rFonts w:hint="default" w:ascii="Consolas" w:hAnsi="Consolas" w:eastAsia="Consolas" w:cs="Consolas"/>
+                <w:color w:val="000000"/>
+                <w:sz w:val="18"/>
+                <w:szCs w:val="18"/>
+                <w:shd w:val="clear" w:fill="FFFFFF"/>
+              </w:rPr>
+            </w:pPr>
+            <w:r>
+              <w:rPr>
+                <w:rFonts w:hint="default" w:ascii="Consolas" w:hAnsi="Consolas" w:eastAsia="Consolas" w:cs="Consolas"/>
+                <w:color w:val="000000"/>
+                <w:sz w:val="18"/>
+                <w:szCs w:val="18"/>
+                <w:shd w:val="clear" w:fill="E4E4FF"/>
+              </w:rPr>
+              <w:t>System</w:t>
+            </w:r>
+            <w:r>
+              <w:rPr>
+                <w:rFonts w:hint="default" w:ascii="Consolas" w:hAnsi="Consolas" w:eastAsia="Consolas" w:cs="Consolas"/>
+                <w:color w:val="000000"/>
+                <w:sz w:val="18"/>
+                <w:szCs w:val="18"/>
+                <w:shd w:val="clear" w:fill="FFFFFF"/>
+              </w:rPr>
+              <w:t>.</w:t>
+            </w:r>
+            <w:r>
+              <w:rPr>
+                <w:rFonts w:hint="default" w:ascii="Consolas" w:hAnsi="Consolas" w:eastAsia="Consolas" w:cs="Consolas"/>
+                <w:b/>
+                <w:i/>
+                <w:color w:val="660E7A"/>
+                <w:sz w:val="18"/>
+                <w:szCs w:val="18"/>
+                <w:shd w:val="clear" w:fill="FFFFFF"/>
+              </w:rPr>
+              <w:t>out</w:t>
+            </w:r>
+            <w:r>
+              <w:rPr>
+                <w:rFonts w:hint="default" w:ascii="Consolas" w:hAnsi="Consolas" w:eastAsia="Consolas" w:cs="Consolas"/>
+                <w:color w:val="000000"/>
+                <w:sz w:val="18"/>
+                <w:szCs w:val="18"/>
+                <w:shd w:val="clear" w:fill="FFFFFF"/>
+              </w:rPr>
+              <w:t>.println(</w:t>
+            </w:r>
+            <w:r>
+              <w:rPr>
+                <w:rFonts w:hint="default" w:ascii="Consolas" w:hAnsi="Consolas" w:eastAsia="Consolas" w:cs="Consolas"/>
+                <w:b/>
+                <w:color w:val="008000"/>
+                <w:sz w:val="18"/>
+                <w:szCs w:val="18"/>
+                <w:shd w:val="clear" w:fill="FFFFFF"/>
+              </w:rPr>
+              <w:t xml:space="preserve">"main Thread : " </w:t>
+            </w:r>
+            <w:r>
+              <w:rPr>
+                <w:rFonts w:hint="default" w:ascii="Consolas" w:hAnsi="Consolas" w:eastAsia="Consolas" w:cs="Consolas"/>
+                <w:color w:val="000000"/>
+                <w:sz w:val="18"/>
+                <w:szCs w:val="18"/>
+                <w:shd w:val="clear" w:fill="FFFFFF"/>
+              </w:rPr>
+              <w:t>+ ThreadLocalInstance.</w:t>
+            </w:r>
+            <w:r>
+              <w:rPr>
+                <w:rFonts w:hint="default" w:ascii="Consolas" w:hAnsi="Consolas" w:eastAsia="Consolas" w:cs="Consolas"/>
+                <w:i/>
+                <w:color w:val="000000"/>
+                <w:sz w:val="18"/>
+                <w:szCs w:val="18"/>
+                <w:shd w:val="clear" w:fill="FFFFFF"/>
+              </w:rPr>
+              <w:t>getInstance</w:t>
+            </w:r>
+            <w:r>
+              <w:rPr>
+                <w:rFonts w:hint="default" w:ascii="Consolas" w:hAnsi="Consolas" w:eastAsia="Consolas" w:cs="Consolas"/>
+                <w:color w:val="000000"/>
+                <w:sz w:val="18"/>
+                <w:szCs w:val="18"/>
+                <w:shd w:val="clear" w:fill="FFFFFF"/>
+              </w:rPr>
+              <w:t>());</w:t>
+            </w:r>
+            <w:r>
+              <w:rPr>
+                <w:rFonts w:hint="default" w:ascii="Consolas" w:hAnsi="Consolas" w:eastAsia="Consolas" w:cs="Consolas"/>
+                <w:color w:val="000000"/>
+                <w:sz w:val="18"/>
+                <w:szCs w:val="18"/>
+                <w:shd w:val="clear" w:fill="FFFFFF"/>
+              </w:rPr>
+              <w:br w:type="textWrapping"/>
+            </w:r>
+            <w:r>
+              <w:rPr>
+                <w:rFonts w:hint="default" w:ascii="Consolas" w:hAnsi="Consolas" w:eastAsia="Consolas" w:cs="Consolas"/>
+                <w:color w:val="000000"/>
+                <w:sz w:val="18"/>
+                <w:szCs w:val="18"/>
+                <w:shd w:val="clear" w:fill="E4E4FF"/>
+              </w:rPr>
+              <w:t>System</w:t>
+            </w:r>
+            <w:r>
+              <w:rPr>
+                <w:rFonts w:hint="default" w:ascii="Consolas" w:hAnsi="Consolas" w:eastAsia="Consolas" w:cs="Consolas"/>
+                <w:color w:val="000000"/>
+                <w:sz w:val="18"/>
+                <w:szCs w:val="18"/>
+                <w:shd w:val="clear" w:fill="FFFFFF"/>
+              </w:rPr>
+              <w:t>.</w:t>
+            </w:r>
+            <w:r>
+              <w:rPr>
+                <w:rFonts w:hint="default" w:ascii="Consolas" w:hAnsi="Consolas" w:eastAsia="Consolas" w:cs="Consolas"/>
+                <w:b/>
+                <w:i/>
+                <w:color w:val="660E7A"/>
+                <w:sz w:val="18"/>
+                <w:szCs w:val="18"/>
+                <w:shd w:val="clear" w:fill="FFFFFF"/>
+              </w:rPr>
+              <w:t>out</w:t>
+            </w:r>
+            <w:r>
+              <w:rPr>
+                <w:rFonts w:hint="default" w:ascii="Consolas" w:hAnsi="Consolas" w:eastAsia="Consolas" w:cs="Consolas"/>
+                <w:color w:val="000000"/>
+                <w:sz w:val="18"/>
+                <w:szCs w:val="18"/>
+                <w:shd w:val="clear" w:fill="FFFFFF"/>
+              </w:rPr>
+              <w:t>.println(</w:t>
+            </w:r>
+            <w:r>
+              <w:rPr>
+                <w:rFonts w:hint="default" w:ascii="Consolas" w:hAnsi="Consolas" w:eastAsia="Consolas" w:cs="Consolas"/>
+                <w:b/>
+                <w:color w:val="008000"/>
+                <w:sz w:val="18"/>
+                <w:szCs w:val="18"/>
+                <w:shd w:val="clear" w:fill="FFFFFF"/>
+              </w:rPr>
+              <w:t xml:space="preserve">"main Thread : " </w:t>
+            </w:r>
+            <w:r>
+              <w:rPr>
+                <w:rFonts w:hint="default" w:ascii="Consolas" w:hAnsi="Consolas" w:eastAsia="Consolas" w:cs="Consolas"/>
+                <w:color w:val="000000"/>
+                <w:sz w:val="18"/>
+                <w:szCs w:val="18"/>
+                <w:shd w:val="clear" w:fill="FFFFFF"/>
+              </w:rPr>
+              <w:t>+ ThreadLocalInstance.</w:t>
+            </w:r>
+            <w:r>
+              <w:rPr>
+                <w:rFonts w:hint="default" w:ascii="Consolas" w:hAnsi="Consolas" w:eastAsia="Consolas" w:cs="Consolas"/>
+                <w:i/>
+                <w:color w:val="000000"/>
+                <w:sz w:val="18"/>
+                <w:szCs w:val="18"/>
+                <w:shd w:val="clear" w:fill="FFFFFF"/>
+              </w:rPr>
+              <w:t>getInstance</w:t>
+            </w:r>
+            <w:r>
+              <w:rPr>
+                <w:rFonts w:hint="default" w:ascii="Consolas" w:hAnsi="Consolas" w:eastAsia="Consolas" w:cs="Consolas"/>
+                <w:color w:val="000000"/>
+                <w:sz w:val="18"/>
+                <w:szCs w:val="18"/>
+                <w:shd w:val="clear" w:fill="FFFFFF"/>
+              </w:rPr>
+              <w:t>());</w:t>
+            </w:r>
+            <w:r>
+              <w:rPr>
+                <w:rFonts w:hint="default" w:ascii="Consolas" w:hAnsi="Consolas" w:eastAsia="Consolas" w:cs="Consolas"/>
+                <w:color w:val="000000"/>
+                <w:sz w:val="18"/>
+                <w:szCs w:val="18"/>
+                <w:shd w:val="clear" w:fill="FFFFFF"/>
+              </w:rPr>
+              <w:br w:type="textWrapping"/>
+            </w:r>
+            <w:r>
+              <w:rPr>
+                <w:rFonts w:hint="default" w:ascii="Consolas" w:hAnsi="Consolas" w:eastAsia="Consolas" w:cs="Consolas"/>
+                <w:color w:val="000000"/>
+                <w:sz w:val="18"/>
+                <w:szCs w:val="18"/>
+                <w:shd w:val="clear" w:fill="E4E4FF"/>
+              </w:rPr>
+              <w:t>System</w:t>
+            </w:r>
+            <w:r>
+              <w:rPr>
+                <w:rFonts w:hint="default" w:ascii="Consolas" w:hAnsi="Consolas" w:eastAsia="Consolas" w:cs="Consolas"/>
+                <w:color w:val="000000"/>
+                <w:sz w:val="18"/>
+                <w:szCs w:val="18"/>
+                <w:shd w:val="clear" w:fill="FFFFFF"/>
+              </w:rPr>
+              <w:t>.</w:t>
+            </w:r>
+            <w:r>
+              <w:rPr>
+                <w:rFonts w:hint="default" w:ascii="Consolas" w:hAnsi="Consolas" w:eastAsia="Consolas" w:cs="Consolas"/>
+                <w:b/>
+                <w:i/>
+                <w:color w:val="660E7A"/>
+                <w:sz w:val="18"/>
+                <w:szCs w:val="18"/>
+                <w:shd w:val="clear" w:fill="FFFFFF"/>
+              </w:rPr>
+              <w:t>out</w:t>
+            </w:r>
+            <w:r>
+              <w:rPr>
+                <w:rFonts w:hint="default" w:ascii="Consolas" w:hAnsi="Consolas" w:eastAsia="Consolas" w:cs="Consolas"/>
+                <w:color w:val="000000"/>
+                <w:sz w:val="18"/>
+                <w:szCs w:val="18"/>
+                <w:shd w:val="clear" w:fill="FFFFFF"/>
+              </w:rPr>
+              <w:t>.println(</w:t>
+            </w:r>
+            <w:r>
+              <w:rPr>
+                <w:rFonts w:hint="default" w:ascii="Consolas" w:hAnsi="Consolas" w:eastAsia="Consolas" w:cs="Consolas"/>
+                <w:b/>
+                <w:color w:val="008000"/>
+                <w:sz w:val="18"/>
+                <w:szCs w:val="18"/>
+                <w:shd w:val="clear" w:fill="FFFFFF"/>
+              </w:rPr>
+              <w:t xml:space="preserve">"main Thread : " </w:t>
+            </w:r>
+            <w:r>
+              <w:rPr>
+                <w:rFonts w:hint="default" w:ascii="Consolas" w:hAnsi="Consolas" w:eastAsia="Consolas" w:cs="Consolas"/>
+                <w:color w:val="000000"/>
+                <w:sz w:val="18"/>
+                <w:szCs w:val="18"/>
+                <w:shd w:val="clear" w:fill="FFFFFF"/>
+              </w:rPr>
+              <w:t>+ ThreadLocalInstance.</w:t>
+            </w:r>
+            <w:r>
+              <w:rPr>
+                <w:rFonts w:hint="default" w:ascii="Consolas" w:hAnsi="Consolas" w:eastAsia="Consolas" w:cs="Consolas"/>
+                <w:i/>
+                <w:color w:val="000000"/>
+                <w:sz w:val="18"/>
+                <w:szCs w:val="18"/>
+                <w:shd w:val="clear" w:fill="FFFFFF"/>
+              </w:rPr>
+              <w:t>getInstance</w:t>
+            </w:r>
+            <w:r>
+              <w:rPr>
+                <w:rFonts w:hint="default" w:ascii="Consolas" w:hAnsi="Consolas" w:eastAsia="Consolas" w:cs="Consolas"/>
+                <w:color w:val="000000"/>
+                <w:sz w:val="18"/>
+                <w:szCs w:val="18"/>
+                <w:shd w:val="clear" w:fill="FFFFFF"/>
+              </w:rPr>
+              <w:t>());</w:t>
+            </w:r>
+            <w:r>
+              <w:rPr>
+                <w:rFonts w:hint="default" w:ascii="Consolas" w:hAnsi="Consolas" w:eastAsia="Consolas" w:cs="Consolas"/>
+                <w:color w:val="000000"/>
+                <w:sz w:val="18"/>
+                <w:szCs w:val="18"/>
+                <w:shd w:val="clear" w:fill="FFFFFF"/>
+              </w:rPr>
+              <w:br w:type="textWrapping"/>
+            </w:r>
+            <w:r>
+              <w:rPr>
+                <w:rFonts w:hint="default" w:ascii="Consolas" w:hAnsi="Consolas" w:eastAsia="Consolas" w:cs="Consolas"/>
+                <w:color w:val="000000"/>
+                <w:sz w:val="18"/>
+                <w:szCs w:val="18"/>
+                <w:shd w:val="clear" w:fill="E4E4FF"/>
+              </w:rPr>
+              <w:t>System</w:t>
+            </w:r>
+            <w:r>
+              <w:rPr>
+                <w:rFonts w:hint="default" w:ascii="Consolas" w:hAnsi="Consolas" w:eastAsia="Consolas" w:cs="Consolas"/>
+                <w:color w:val="000000"/>
+                <w:sz w:val="18"/>
+                <w:szCs w:val="18"/>
+                <w:shd w:val="clear" w:fill="FFFFFF"/>
+              </w:rPr>
+              <w:t>.</w:t>
+            </w:r>
+            <w:r>
+              <w:rPr>
+                <w:rFonts w:hint="default" w:ascii="Consolas" w:hAnsi="Consolas" w:eastAsia="Consolas" w:cs="Consolas"/>
+                <w:b/>
+                <w:i/>
+                <w:color w:val="660E7A"/>
+                <w:sz w:val="18"/>
+                <w:szCs w:val="18"/>
+                <w:shd w:val="clear" w:fill="FFFFFF"/>
+              </w:rPr>
+              <w:t>out</w:t>
+            </w:r>
+            <w:r>
+              <w:rPr>
+                <w:rFonts w:hint="default" w:ascii="Consolas" w:hAnsi="Consolas" w:eastAsia="Consolas" w:cs="Consolas"/>
+                <w:color w:val="000000"/>
+                <w:sz w:val="18"/>
+                <w:szCs w:val="18"/>
+                <w:shd w:val="clear" w:fill="FFFFFF"/>
+              </w:rPr>
+              <w:t>.println(</w:t>
+            </w:r>
+            <w:r>
+              <w:rPr>
+                <w:rFonts w:hint="default" w:ascii="Consolas" w:hAnsi="Consolas" w:eastAsia="Consolas" w:cs="Consolas"/>
+                <w:b/>
+                <w:color w:val="008000"/>
+                <w:sz w:val="18"/>
+                <w:szCs w:val="18"/>
+                <w:shd w:val="clear" w:fill="FFFFFF"/>
+              </w:rPr>
+              <w:t xml:space="preserve">"main Thread : " </w:t>
+            </w:r>
+            <w:r>
+              <w:rPr>
+                <w:rFonts w:hint="default" w:ascii="Consolas" w:hAnsi="Consolas" w:eastAsia="Consolas" w:cs="Consolas"/>
+                <w:color w:val="000000"/>
+                <w:sz w:val="18"/>
+                <w:szCs w:val="18"/>
+                <w:shd w:val="clear" w:fill="FFFFFF"/>
+              </w:rPr>
+              <w:t>+ ThreadLocalInstance.</w:t>
+            </w:r>
+            <w:r>
+              <w:rPr>
+                <w:rFonts w:hint="default" w:ascii="Consolas" w:hAnsi="Consolas" w:eastAsia="Consolas" w:cs="Consolas"/>
+                <w:i/>
+                <w:color w:val="000000"/>
+                <w:sz w:val="18"/>
+                <w:szCs w:val="18"/>
+                <w:shd w:val="clear" w:fill="FFFFFF"/>
+              </w:rPr>
+              <w:t>getInstance</w:t>
+            </w:r>
+            <w:r>
+              <w:rPr>
+                <w:rFonts w:hint="default" w:ascii="Consolas" w:hAnsi="Consolas" w:eastAsia="Consolas" w:cs="Consolas"/>
+                <w:color w:val="000000"/>
+                <w:sz w:val="18"/>
+                <w:szCs w:val="18"/>
+                <w:shd w:val="clear" w:fill="FFFFFF"/>
+              </w:rPr>
+              <w:t>());</w:t>
+            </w:r>
+            <w:r>
+              <w:rPr>
+                <w:rFonts w:hint="default" w:ascii="Consolas" w:hAnsi="Consolas" w:eastAsia="Consolas" w:cs="Consolas"/>
+                <w:color w:val="000000"/>
+                <w:sz w:val="18"/>
+                <w:szCs w:val="18"/>
+                <w:shd w:val="clear" w:fill="FFFFFF"/>
+              </w:rPr>
+              <w:br w:type="textWrapping"/>
+            </w:r>
+            <w:r>
+              <w:rPr>
+                <w:rFonts w:hint="default" w:ascii="Consolas" w:hAnsi="Consolas" w:eastAsia="Consolas" w:cs="Consolas"/>
+                <w:color w:val="000000"/>
+                <w:sz w:val="18"/>
+                <w:szCs w:val="18"/>
+                <w:shd w:val="clear" w:fill="E4E4FF"/>
+              </w:rPr>
+              <w:t>System</w:t>
+            </w:r>
+            <w:r>
+              <w:rPr>
+                <w:rFonts w:hint="default" w:ascii="Consolas" w:hAnsi="Consolas" w:eastAsia="Consolas" w:cs="Consolas"/>
+                <w:color w:val="000000"/>
+                <w:sz w:val="18"/>
+                <w:szCs w:val="18"/>
+                <w:shd w:val="clear" w:fill="FFFFFF"/>
+              </w:rPr>
+              <w:t>.</w:t>
+            </w:r>
+            <w:r>
+              <w:rPr>
+                <w:rFonts w:hint="default" w:ascii="Consolas" w:hAnsi="Consolas" w:eastAsia="Consolas" w:cs="Consolas"/>
+                <w:b/>
+                <w:i/>
+                <w:color w:val="660E7A"/>
+                <w:sz w:val="18"/>
+                <w:szCs w:val="18"/>
+                <w:shd w:val="clear" w:fill="FFFFFF"/>
+              </w:rPr>
+              <w:t>out</w:t>
+            </w:r>
+            <w:r>
+              <w:rPr>
+                <w:rFonts w:hint="default" w:ascii="Consolas" w:hAnsi="Consolas" w:eastAsia="Consolas" w:cs="Consolas"/>
+                <w:color w:val="000000"/>
+                <w:sz w:val="18"/>
+                <w:szCs w:val="18"/>
+                <w:shd w:val="clear" w:fill="FFFFFF"/>
+              </w:rPr>
+              <w:t>.println(</w:t>
+            </w:r>
+            <w:r>
+              <w:rPr>
+                <w:rFonts w:hint="default" w:ascii="Consolas" w:hAnsi="Consolas" w:eastAsia="Consolas" w:cs="Consolas"/>
+                <w:b/>
+                <w:color w:val="008000"/>
+                <w:sz w:val="18"/>
+                <w:szCs w:val="18"/>
+                <w:shd w:val="clear" w:fill="FFFFFF"/>
+              </w:rPr>
+              <w:t xml:space="preserve">"main Thread : " </w:t>
+            </w:r>
+            <w:r>
+              <w:rPr>
+                <w:rFonts w:hint="default" w:ascii="Consolas" w:hAnsi="Consolas" w:eastAsia="Consolas" w:cs="Consolas"/>
+                <w:color w:val="000000"/>
+                <w:sz w:val="18"/>
+                <w:szCs w:val="18"/>
+                <w:shd w:val="clear" w:fill="FFFFFF"/>
+              </w:rPr>
+              <w:t>+ ThreadLocalInstance.</w:t>
+            </w:r>
+            <w:r>
+              <w:rPr>
+                <w:rFonts w:hint="default" w:ascii="Consolas" w:hAnsi="Consolas" w:eastAsia="Consolas" w:cs="Consolas"/>
+                <w:i/>
+                <w:color w:val="000000"/>
+                <w:sz w:val="18"/>
+                <w:szCs w:val="18"/>
+                <w:shd w:val="clear" w:fill="FFFFFF"/>
+              </w:rPr>
+              <w:t>getInstance</w:t>
+            </w:r>
+            <w:r>
+              <w:rPr>
+                <w:rFonts w:hint="default" w:ascii="Consolas" w:hAnsi="Consolas" w:eastAsia="Consolas" w:cs="Consolas"/>
+                <w:color w:val="000000"/>
+                <w:sz w:val="18"/>
+                <w:szCs w:val="18"/>
+                <w:shd w:val="clear" w:fill="FFFFFF"/>
+              </w:rPr>
+              <w:t>());</w:t>
+            </w:r>
+            <w:r>
+              <w:rPr>
+                <w:rFonts w:hint="default" w:ascii="Consolas" w:hAnsi="Consolas" w:eastAsia="Consolas" w:cs="Consolas"/>
+                <w:color w:val="000000"/>
+                <w:sz w:val="18"/>
+                <w:szCs w:val="18"/>
+                <w:shd w:val="clear" w:fill="FFFFFF"/>
+              </w:rPr>
+              <w:br w:type="textWrapping"/>
+            </w:r>
+            <w:r>
+              <w:rPr>
+                <w:rFonts w:hint="default" w:ascii="Consolas" w:hAnsi="Consolas" w:eastAsia="Consolas" w:cs="Consolas"/>
+                <w:color w:val="000000"/>
+                <w:sz w:val="18"/>
+                <w:szCs w:val="18"/>
+                <w:shd w:val="clear" w:fill="FFFFFF"/>
+              </w:rPr>
+              <w:t xml:space="preserve">Thread t1 = </w:t>
+            </w:r>
+            <w:r>
+              <w:rPr>
+                <w:rFonts w:hint="default" w:ascii="Consolas" w:hAnsi="Consolas" w:eastAsia="Consolas" w:cs="Consolas"/>
+                <w:b/>
+                <w:color w:val="000080"/>
+                <w:sz w:val="18"/>
+                <w:szCs w:val="18"/>
+                <w:shd w:val="clear" w:fill="FFFFFF"/>
+              </w:rPr>
+              <w:t xml:space="preserve">new </w:t>
+            </w:r>
+            <w:r>
+              <w:rPr>
+                <w:rFonts w:hint="default" w:ascii="Consolas" w:hAnsi="Consolas" w:eastAsia="Consolas" w:cs="Consolas"/>
+                <w:color w:val="000000"/>
+                <w:sz w:val="18"/>
+                <w:szCs w:val="18"/>
+                <w:shd w:val="clear" w:fill="FFFFFF"/>
+              </w:rPr>
+              <w:t>Thread(</w:t>
+            </w:r>
+            <w:r>
+              <w:rPr>
+                <w:rFonts w:hint="default" w:ascii="Consolas" w:hAnsi="Consolas" w:eastAsia="Consolas" w:cs="Consolas"/>
+                <w:b/>
+                <w:color w:val="000080"/>
+                <w:sz w:val="18"/>
+                <w:szCs w:val="18"/>
+                <w:shd w:val="clear" w:fill="FFFFFF"/>
+              </w:rPr>
+              <w:t xml:space="preserve">new </w:t>
+            </w:r>
+            <w:r>
+              <w:rPr>
+                <w:rFonts w:hint="default" w:ascii="Consolas" w:hAnsi="Consolas" w:eastAsia="Consolas" w:cs="Consolas"/>
+                <w:color w:val="000000"/>
+                <w:sz w:val="18"/>
+                <w:szCs w:val="18"/>
+                <w:shd w:val="clear" w:fill="FFFFFF"/>
+              </w:rPr>
+              <w:t>T());</w:t>
+            </w:r>
+            <w:r>
+              <w:rPr>
+                <w:rFonts w:hint="default" w:ascii="Consolas" w:hAnsi="Consolas" w:eastAsia="Consolas" w:cs="Consolas"/>
+                <w:color w:val="000000"/>
+                <w:sz w:val="18"/>
+                <w:szCs w:val="18"/>
+                <w:shd w:val="clear" w:fill="FFFFFF"/>
+              </w:rPr>
+              <w:br w:type="textWrapping"/>
+            </w:r>
+            <w:r>
+              <w:rPr>
+                <w:rFonts w:hint="default" w:ascii="Consolas" w:hAnsi="Consolas" w:eastAsia="Consolas" w:cs="Consolas"/>
+                <w:color w:val="000000"/>
+                <w:sz w:val="18"/>
+                <w:szCs w:val="18"/>
+                <w:shd w:val="clear" w:fill="FFFFFF"/>
+              </w:rPr>
+              <w:t xml:space="preserve">Thread t2 = </w:t>
+            </w:r>
+            <w:r>
+              <w:rPr>
+                <w:rFonts w:hint="default" w:ascii="Consolas" w:hAnsi="Consolas" w:eastAsia="Consolas" w:cs="Consolas"/>
+                <w:b/>
+                <w:color w:val="000080"/>
+                <w:sz w:val="18"/>
+                <w:szCs w:val="18"/>
+                <w:shd w:val="clear" w:fill="FFFFFF"/>
+              </w:rPr>
+              <w:t xml:space="preserve">new </w:t>
+            </w:r>
+            <w:r>
+              <w:rPr>
+                <w:rFonts w:hint="default" w:ascii="Consolas" w:hAnsi="Consolas" w:eastAsia="Consolas" w:cs="Consolas"/>
+                <w:color w:val="000000"/>
+                <w:sz w:val="18"/>
+                <w:szCs w:val="18"/>
+                <w:shd w:val="clear" w:fill="FFFFFF"/>
+              </w:rPr>
+              <w:t>Thread(</w:t>
+            </w:r>
+            <w:r>
+              <w:rPr>
+                <w:rFonts w:hint="default" w:ascii="Consolas" w:hAnsi="Consolas" w:eastAsia="Consolas" w:cs="Consolas"/>
+                <w:b/>
+                <w:color w:val="000080"/>
+                <w:sz w:val="18"/>
+                <w:szCs w:val="18"/>
+                <w:shd w:val="clear" w:fill="FFFFFF"/>
+              </w:rPr>
+              <w:t xml:space="preserve">new </w:t>
+            </w:r>
+            <w:r>
+              <w:rPr>
+                <w:rFonts w:hint="default" w:ascii="Consolas" w:hAnsi="Consolas" w:eastAsia="Consolas" w:cs="Consolas"/>
+                <w:color w:val="000000"/>
+                <w:sz w:val="18"/>
+                <w:szCs w:val="18"/>
+                <w:shd w:val="clear" w:fill="FFFFFF"/>
+              </w:rPr>
+              <w:t>T());</w:t>
+            </w:r>
+            <w:r>
+              <w:rPr>
+                <w:rFonts w:hint="default" w:ascii="Consolas" w:hAnsi="Consolas" w:eastAsia="Consolas" w:cs="Consolas"/>
+                <w:color w:val="000000"/>
+                <w:sz w:val="18"/>
+                <w:szCs w:val="18"/>
+                <w:shd w:val="clear" w:fill="FFFFFF"/>
+              </w:rPr>
+              <w:br w:type="textWrapping"/>
+            </w:r>
+            <w:r>
+              <w:rPr>
+                <w:rFonts w:hint="default" w:ascii="Consolas" w:hAnsi="Consolas" w:eastAsia="Consolas" w:cs="Consolas"/>
+                <w:color w:val="000000"/>
+                <w:sz w:val="18"/>
+                <w:szCs w:val="18"/>
+                <w:shd w:val="clear" w:fill="FFFFFF"/>
+              </w:rPr>
+              <w:t>t1.start();</w:t>
+            </w:r>
+            <w:r>
+              <w:rPr>
+                <w:rFonts w:hint="default" w:ascii="Consolas" w:hAnsi="Consolas" w:eastAsia="Consolas" w:cs="Consolas"/>
+                <w:color w:val="000000"/>
+                <w:sz w:val="18"/>
+                <w:szCs w:val="18"/>
+                <w:shd w:val="clear" w:fill="FFFFFF"/>
+              </w:rPr>
+              <w:br w:type="textWrapping"/>
+            </w:r>
+            <w:r>
+              <w:rPr>
+                <w:rFonts w:hint="default" w:ascii="Consolas" w:hAnsi="Consolas" w:eastAsia="Consolas" w:cs="Consolas"/>
+                <w:color w:val="000000"/>
+                <w:sz w:val="18"/>
+                <w:szCs w:val="18"/>
+                <w:shd w:val="clear" w:fill="FFFFFF"/>
+              </w:rPr>
+              <w:t>t2.start();</w:t>
+            </w:r>
+          </w:p>
+        </w:tc>
+      </w:tr>
+      <w:tr>
+        <w:tblPrEx>
+          <w:tblBorders>
+            <w:top w:val="single" w:color="auto" w:sz="4" w:space="0"/>
+            <w:left w:val="single" w:color="auto" w:sz="4" w:space="0"/>
+            <w:bottom w:val="single" w:color="auto" w:sz="4" w:space="0"/>
+            <w:right w:val="single" w:color="auto" w:sz="4" w:space="0"/>
+            <w:insideH w:val="single" w:color="auto" w:sz="4" w:space="0"/>
+            <w:insideV w:val="single" w:color="auto" w:sz="4" w:space="0"/>
+          </w:tblBorders>
+          <w:tblLayout w:type="fixed"/>
+          <w:tblCellMar>
+            <w:left w:w="108" w:type="dxa"/>
+            <w:right w:w="108" w:type="dxa"/>
+          </w:tblCellMar>
+        </w:tblPrEx>
+        <w:tc>
+          <w:tcPr>
+            <w:tcW w:w="8522" w:type="dxa"/>
+          </w:tcPr>
+          <w:p>
+            <w:pPr>
+              <w:pStyle w:val="6"/>
+              <w:keepNext w:val="0"/>
+              <w:keepLines w:val="0"/>
+              <w:widowControl/>
+              <w:suppressLineNumbers w:val="0"/>
+              <w:shd w:val="clear" w:fill="FFFFFF"/>
+              <w:ind w:left="480" w:leftChars="200" w:firstLine="0" w:firstLineChars="0"/>
+              <w:rPr>
+                <w:rFonts w:hint="default" w:ascii="Consolas" w:hAnsi="Consolas" w:eastAsia="Consolas" w:cs="Consolas"/>
+                <w:color w:val="000000"/>
+                <w:sz w:val="18"/>
+                <w:szCs w:val="18"/>
+                <w:shd w:val="clear" w:fill="FFFFFF"/>
+              </w:rPr>
+            </w:pPr>
+            <w:r>
+              <w:rPr>
+                <w:rFonts w:hint="default" w:ascii="Consolas" w:hAnsi="Consolas" w:eastAsia="Consolas" w:cs="Consolas"/>
+                <w:color w:val="000000"/>
+                <w:sz w:val="18"/>
+                <w:szCs w:val="18"/>
+                <w:shd w:val="clear" w:fill="FFFFFF"/>
+              </w:rPr>
+              <w:t xml:space="preserve">main Thread : </w:t>
+            </w:r>
+            <w:bookmarkStart w:id="0" w:name="_GoBack"/>
+            <w:bookmarkEnd w:id="0"/>
+            <w:r>
+              <w:rPr>
+                <w:rFonts w:hint="default" w:ascii="Consolas" w:hAnsi="Consolas" w:eastAsia="Consolas" w:cs="Consolas"/>
+                <w:color w:val="000000"/>
+                <w:sz w:val="18"/>
+                <w:szCs w:val="18"/>
+                <w:shd w:val="clear" w:fill="FFFFFF"/>
+              </w:rPr>
+              <w:t>com.byf.design.pattern.creational.singleton.ThreadLocalInstance@3830f1c0</w:t>
             </w:r>
           </w:p>
           <w:p>
             <w:pPr>
-              <w:rPr>
-                <w:rFonts w:hint="default"/>
-                <w:vertAlign w:val="baseline"/>
-                <w:lang w:val="en-US" w:eastAsia="zh-CN"/>
+              <w:pStyle w:val="6"/>
+              <w:keepNext w:val="0"/>
+              <w:keepLines w:val="0"/>
+              <w:widowControl/>
+              <w:suppressLineNumbers w:val="0"/>
+              <w:shd w:val="clear" w:fill="FFFFFF"/>
+              <w:ind w:left="480" w:leftChars="200" w:firstLine="0" w:firstLineChars="0"/>
+              <w:rPr>
+                <w:rFonts w:hint="default" w:ascii="Consolas" w:hAnsi="Consolas" w:eastAsia="Consolas" w:cs="Consolas"/>
+                <w:color w:val="000000"/>
+                <w:sz w:val="18"/>
+                <w:szCs w:val="18"/>
+                <w:shd w:val="clear" w:fill="FFFFFF"/>
+              </w:rPr>
+            </w:pPr>
+            <w:r>
+              <w:rPr>
+                <w:rFonts w:hint="default" w:ascii="Consolas" w:hAnsi="Consolas" w:eastAsia="Consolas" w:cs="Consolas"/>
+                <w:color w:val="000000"/>
+                <w:sz w:val="18"/>
+                <w:szCs w:val="18"/>
+                <w:shd w:val="clear" w:fill="FFFFFF"/>
+              </w:rPr>
+              <w:t>main Thread : com.byf.design.pattern.creational.singleton.ThreadLocalInstance@3830f1c0</w:t>
+            </w:r>
+          </w:p>
+          <w:p>
+            <w:pPr>
+              <w:pStyle w:val="6"/>
+              <w:keepNext w:val="0"/>
+              <w:keepLines w:val="0"/>
+              <w:widowControl/>
+              <w:suppressLineNumbers w:val="0"/>
+              <w:shd w:val="clear" w:fill="FFFFFF"/>
+              <w:ind w:left="480" w:leftChars="200" w:firstLine="0" w:firstLineChars="0"/>
+              <w:rPr>
+                <w:rFonts w:hint="default" w:ascii="Consolas" w:hAnsi="Consolas" w:eastAsia="Consolas" w:cs="Consolas"/>
+                <w:color w:val="000000"/>
+                <w:sz w:val="18"/>
+                <w:szCs w:val="18"/>
+                <w:shd w:val="clear" w:fill="FFFFFF"/>
+              </w:rPr>
+            </w:pPr>
+            <w:r>
+              <w:rPr>
+                <w:rFonts w:hint="default" w:ascii="Consolas" w:hAnsi="Consolas" w:eastAsia="Consolas" w:cs="Consolas"/>
+                <w:color w:val="000000"/>
+                <w:sz w:val="18"/>
+                <w:szCs w:val="18"/>
+                <w:shd w:val="clear" w:fill="FFFFFF"/>
+              </w:rPr>
+              <w:t>main Thread : com.byf.design.pattern.creational.singleton.ThreadLocalInstance@3830f1c0</w:t>
+            </w:r>
+          </w:p>
+          <w:p>
+            <w:pPr>
+              <w:pStyle w:val="6"/>
+              <w:keepNext w:val="0"/>
+              <w:keepLines w:val="0"/>
+              <w:widowControl/>
+              <w:suppressLineNumbers w:val="0"/>
+              <w:shd w:val="clear" w:fill="FFFFFF"/>
+              <w:ind w:left="480" w:leftChars="200" w:firstLine="0" w:firstLineChars="0"/>
+              <w:rPr>
+                <w:rFonts w:hint="default" w:ascii="Consolas" w:hAnsi="Consolas" w:eastAsia="Consolas" w:cs="Consolas"/>
+                <w:color w:val="000000"/>
+                <w:sz w:val="18"/>
+                <w:szCs w:val="18"/>
+                <w:shd w:val="clear" w:fill="FFFFFF"/>
+              </w:rPr>
+            </w:pPr>
+            <w:r>
+              <w:rPr>
+                <w:rFonts w:hint="default" w:ascii="Consolas" w:hAnsi="Consolas" w:eastAsia="Consolas" w:cs="Consolas"/>
+                <w:color w:val="000000"/>
+                <w:sz w:val="18"/>
+                <w:szCs w:val="18"/>
+                <w:shd w:val="clear" w:fill="FFFFFF"/>
+              </w:rPr>
+              <w:t>main Thread : com.byf.design.pattern.creational.singleton.ThreadLocalInstance@3830f1c0</w:t>
+            </w:r>
+          </w:p>
+          <w:p>
+            <w:pPr>
+              <w:pStyle w:val="6"/>
+              <w:keepNext w:val="0"/>
+              <w:keepLines w:val="0"/>
+              <w:widowControl/>
+              <w:suppressLineNumbers w:val="0"/>
+              <w:shd w:val="clear" w:fill="FFFFFF"/>
+              <w:ind w:left="480" w:leftChars="200" w:firstLine="0" w:firstLineChars="0"/>
+              <w:rPr>
+                <w:rFonts w:hint="default" w:ascii="Consolas" w:hAnsi="Consolas" w:eastAsia="Consolas" w:cs="Consolas"/>
+                <w:color w:val="000000"/>
+                <w:sz w:val="18"/>
+                <w:szCs w:val="18"/>
+                <w:shd w:val="clear" w:fill="FFFFFF"/>
+              </w:rPr>
+            </w:pPr>
+            <w:r>
+              <w:rPr>
+                <w:rFonts w:hint="default" w:ascii="Consolas" w:hAnsi="Consolas" w:eastAsia="Consolas" w:cs="Consolas"/>
+                <w:color w:val="000000"/>
+                <w:sz w:val="18"/>
+                <w:szCs w:val="18"/>
+                <w:shd w:val="clear" w:fill="FFFFFF"/>
+              </w:rPr>
+              <w:t>main Thread : com.byf.design.pattern.creational.singleton.ThreadLocalInstance@3830f1c0</w:t>
+            </w:r>
+          </w:p>
+          <w:p>
+            <w:pPr>
+              <w:pStyle w:val="6"/>
+              <w:keepNext w:val="0"/>
+              <w:keepLines w:val="0"/>
+              <w:widowControl/>
+              <w:suppressLineNumbers w:val="0"/>
+              <w:shd w:val="clear" w:fill="FFFFFF"/>
+              <w:ind w:left="480" w:leftChars="200" w:firstLine="0" w:firstLineChars="0"/>
+              <w:rPr>
+                <w:rFonts w:hint="default" w:ascii="Consolas" w:hAnsi="Consolas" w:eastAsia="Consolas" w:cs="Consolas"/>
+                <w:color w:val="000000"/>
+                <w:sz w:val="18"/>
+                <w:szCs w:val="18"/>
+                <w:shd w:val="clear" w:fill="FFFFFF"/>
+              </w:rPr>
+            </w:pPr>
+            <w:r>
+              <w:rPr>
+                <w:rFonts w:hint="default" w:ascii="Consolas" w:hAnsi="Consolas" w:eastAsia="Consolas" w:cs="Consolas"/>
+                <w:color w:val="000000"/>
+                <w:sz w:val="18"/>
+                <w:szCs w:val="18"/>
+                <w:shd w:val="clear" w:fill="FFFFFF"/>
+              </w:rPr>
+              <w:t>program end</w:t>
+            </w:r>
+          </w:p>
+          <w:p>
+            <w:pPr>
+              <w:pStyle w:val="6"/>
+              <w:keepNext w:val="0"/>
+              <w:keepLines w:val="0"/>
+              <w:widowControl/>
+              <w:suppressLineNumbers w:val="0"/>
+              <w:shd w:val="clear" w:fill="FFFFFF"/>
+              <w:ind w:left="480" w:leftChars="200" w:firstLine="0" w:firstLineChars="0"/>
+              <w:rPr>
+                <w:rFonts w:hint="default" w:ascii="Consolas" w:hAnsi="Consolas" w:eastAsia="Consolas" w:cs="Consolas"/>
+                <w:color w:val="000000"/>
+                <w:sz w:val="18"/>
+                <w:szCs w:val="18"/>
+                <w:shd w:val="clear" w:fill="FFFFFF"/>
+              </w:rPr>
+            </w:pPr>
+            <w:r>
+              <w:rPr>
+                <w:rFonts w:hint="default" w:ascii="Consolas" w:hAnsi="Consolas" w:eastAsia="Consolas" w:cs="Consolas"/>
+                <w:color w:val="000000"/>
+                <w:sz w:val="18"/>
+                <w:szCs w:val="18"/>
+                <w:shd w:val="clear" w:fill="FFFFFF"/>
+              </w:rPr>
+              <w:t>Thread-0  com.byf.design.pattern.creational.singleton.ThreadLocalInstance@7bb94d92</w:t>
+            </w:r>
+          </w:p>
+          <w:p>
+            <w:pPr>
+              <w:pStyle w:val="6"/>
+              <w:keepNext w:val="0"/>
+              <w:keepLines w:val="0"/>
+              <w:widowControl/>
+              <w:suppressLineNumbers w:val="0"/>
+              <w:shd w:val="clear" w:fill="FFFFFF"/>
+              <w:ind w:left="480" w:leftChars="200" w:firstLine="0" w:firstLineChars="0"/>
+              <w:rPr>
+                <w:rFonts w:hint="default" w:ascii="Consolas" w:hAnsi="Consolas" w:eastAsia="Consolas" w:cs="Consolas"/>
+                <w:color w:val="000000"/>
+                <w:sz w:val="18"/>
+                <w:szCs w:val="18"/>
+                <w:shd w:val="clear" w:fill="FFFFFF"/>
+              </w:rPr>
+            </w:pPr>
+            <w:r>
+              <w:rPr>
+                <w:rFonts w:hint="default" w:ascii="Consolas" w:hAnsi="Consolas" w:eastAsia="Consolas" w:cs="Consolas"/>
+                <w:color w:val="000000"/>
+                <w:sz w:val="18"/>
+                <w:szCs w:val="18"/>
+                <w:shd w:val="clear" w:fill="FFFFFF"/>
+              </w:rPr>
+              <w:t>Thread-1  com.byf.design.pattern.creational.singleton.ThreadLocalInstance@3750eeda</w:t>
+            </w:r>
+          </w:p>
+          <w:p>
+            <w:pPr>
+              <w:pStyle w:val="6"/>
+              <w:keepNext w:val="0"/>
+              <w:keepLines w:val="0"/>
+              <w:widowControl/>
+              <w:suppressLineNumbers w:val="0"/>
+              <w:shd w:val="clear" w:fill="FFFFFF"/>
+              <w:ind w:left="480" w:leftChars="200" w:firstLine="0" w:firstLineChars="0"/>
+              <w:rPr>
+                <w:rFonts w:hint="default" w:ascii="Consolas" w:hAnsi="Consolas" w:eastAsia="Consolas" w:cs="Consolas"/>
+                <w:color w:val="000000"/>
+                <w:sz w:val="18"/>
+                <w:szCs w:val="18"/>
+                <w:shd w:val="clear" w:fill="FFFFFF"/>
               </w:rPr>
             </w:pPr>
           </w:p>
@@ -40263,7 +43411,12 @@
     <w:p>
       <w:pPr>
         <w:rPr>
-          <w:rFonts w:hint="default"/>
+          <w:rFonts w:hint="default" w:ascii="Consolas" w:hAnsi="Consolas" w:eastAsia="宋体" w:cs="Consolas"/>
+          <w:color w:val="000000"/>
+          <w:sz w:val="24"/>
+          <w:szCs w:val="24"/>
+          <w:highlight w:val="none"/>
+          <w:shd w:val="clear" w:fill="FFFFFF"/>
           <w:lang w:val="en-US" w:eastAsia="zh-CN"/>
         </w:rPr>
       </w:pPr>
